--- a/proyecto final/Defensa/Programacion/GNC-Diseño y Tecnologias.docx
+++ b/proyecto final/Defensa/Programacion/GNC-Diseño y Tecnologias.docx
@@ -8,46 +8,16 @@
     <w:p/>
     <w:p/>
     <w:p/>
-    <w:p>
-      <w:pPr>
-        <w:rPr>
-          <w:b/>
-        </w:rPr>
-      </w:pPr>
-    </w:p>
-    <w:p>
-      <w:pPr>
-        <w:rPr>
-          <w:b/>
-        </w:rPr>
-      </w:pPr>
-    </w:p>
-    <w:p>
-      <w:pPr>
-        <w:rPr>
-          <w:b/>
-        </w:rPr>
-      </w:pPr>
-    </w:p>
-    <w:p>
-      <w:pPr>
-        <w:rPr>
-          <w:b/>
-        </w:rPr>
-      </w:pPr>
-    </w:p>
+    <w:p/>
+    <w:p/>
+    <w:p/>
+    <w:p/>
     <w:p>
       <w:pPr>
         <w:pStyle w:val="Ttulo"/>
         <w:jc w:val="center"/>
-        <w:rPr>
-          <w:b/>
-        </w:rPr>
       </w:pPr>
       <w:r>
-        <w:rPr>
-          <w:b/>
-        </w:rPr>
         <w:t>GNC</w:t>
       </w:r>
     </w:p>
@@ -55,24 +25,12 @@
       <w:pPr>
         <w:pStyle w:val="Ttulo"/>
         <w:jc w:val="center"/>
-        <w:rPr>
-          <w:b/>
-        </w:rPr>
       </w:pPr>
       <w:r>
-        <w:rPr>
-          <w:b/>
-        </w:rPr>
         <w:t>Gestión de Nacimiento y Cría</w:t>
       </w:r>
     </w:p>
-    <w:p>
-      <w:pPr>
-        <w:rPr>
-          <w:b/>
-        </w:rPr>
-      </w:pPr>
-    </w:p>
+    <w:p/>
     <w:p>
       <w:pPr>
         <w:rPr>
@@ -113,7 +71,7 @@
       <w:r>
         <w:rPr>
           <w:noProof/>
-          <w:lang w:val="es-UY" w:eastAsia="es-UY"/>
+          <w:lang w:val="en-US"/>
         </w:rPr>
         <w:drawing>
           <wp:inline distT="0" distB="0" distL="0" distR="0" wp14:anchorId="01794C08" wp14:editId="25668EAC">
@@ -170,26 +128,14 @@
       <w:pPr>
         <w:pStyle w:val="Ttulo"/>
         <w:jc w:val="center"/>
-        <w:rPr>
-          <w:b/>
-        </w:rPr>
       </w:pPr>
       <w:r>
-        <w:rPr>
-          <w:b/>
-        </w:rPr>
         <w:t>DISEÑO Y</w:t>
       </w:r>
       <w:r>
-        <w:rPr>
-          <w:b/>
-        </w:rPr>
         <w:t xml:space="preserve"> </w:t>
       </w:r>
       <w:r>
-        <w:rPr>
-          <w:b/>
-        </w:rPr>
         <w:t>TECNOLOGÍAS</w:t>
       </w:r>
     </w:p>
@@ -206,15 +152,7 @@
       <w:bookmarkEnd w:id="0"/>
     </w:p>
     <w:p>
-      <w:pPr>
-        <w:rPr>
-          <w:b/>
-        </w:rPr>
-      </w:pPr>
       <w:r>
-        <w:rPr>
-          <w:b/>
-        </w:rPr>
         <w:t>Integrantes:</w:t>
       </w:r>
     </w:p>
@@ -275,6 +213,7 @@
         <w:rPr>
           <w:sz w:val="22"/>
         </w:rPr>
+        <w:lastRenderedPageBreak/>
         <w:t>Sebastián Mena</w:t>
       </w:r>
     </w:p>
@@ -297,10 +236,9 @@
       <w:sdtPr>
         <w:rPr>
           <w:rFonts w:ascii="Arial" w:eastAsiaTheme="minorHAnsi" w:hAnsi="Arial" w:cs="Arial"/>
-          <w:color w:val="auto"/>
           <w:sz w:val="20"/>
           <w:szCs w:val="22"/>
-          <w:lang w:val="es-ES" w:eastAsia="en-US"/>
+          <w:lang w:eastAsia="en-US"/>
         </w:rPr>
         <w:id w:val="2026822159"/>
         <w:docPartObj>
@@ -310,30 +248,20 @@
       </w:sdtPr>
       <w:sdtEndPr>
         <w:rPr>
-          <w:b/>
-          <w:bCs/>
+          <w:color w:val="auto"/>
+          <w:sz w:val="22"/>
+          <w:lang w:val="es-ES"/>
         </w:rPr>
       </w:sdtEndPr>
       <w:sdtContent>
         <w:p>
           <w:pPr>
             <w:pStyle w:val="TtuloTDC"/>
-            <w:rPr>
-              <w:b/>
-              <w:color w:val="auto"/>
-            </w:rPr>
           </w:pPr>
           <w:r>
-            <w:rPr>
-              <w:b/>
-              <w:color w:val="auto"/>
-              <w:lang w:val="es-ES"/>
-            </w:rPr>
             <w:t>Índice</w:t>
           </w:r>
         </w:p>
-        <w:bookmarkStart w:id="1" w:name="_GoBack"/>
-        <w:bookmarkEnd w:id="1"/>
         <w:p>
           <w:pPr>
             <w:pStyle w:val="TDC2"/>
@@ -343,8 +271,7 @@
             <w:rPr>
               <w:rFonts w:asciiTheme="minorHAnsi" w:eastAsiaTheme="minorEastAsia" w:hAnsiTheme="minorHAnsi" w:cstheme="minorBidi"/>
               <w:noProof/>
-              <w:sz w:val="22"/>
-              <w:lang w:val="es-UY" w:eastAsia="es-UY"/>
+              <w:lang w:val="en-US"/>
             </w:rPr>
           </w:pPr>
           <w:r>
@@ -368,7 +295,7 @@
             </w:rPr>
             <w:fldChar w:fldCharType="separate"/>
           </w:r>
-          <w:hyperlink w:anchor="_Toc529023363" w:history="1">
+          <w:hyperlink w:anchor="_Toc535268515" w:history="1">
             <w:r>
               <w:rPr>
                 <w:rStyle w:val="Hipervnculo"/>
@@ -395,7 +322,7 @@
                 <w:noProof/>
                 <w:webHidden/>
               </w:rPr>
-              <w:instrText xml:space="preserve"> PAGEREF _Toc529023363 \h </w:instrText>
+              <w:instrText xml:space="preserve"> PAGEREF _Toc535268515 \h </w:instrText>
             </w:r>
             <w:r>
               <w:rPr>
@@ -435,11 +362,10 @@
             <w:rPr>
               <w:rFonts w:asciiTheme="minorHAnsi" w:eastAsiaTheme="minorEastAsia" w:hAnsiTheme="minorHAnsi" w:cstheme="minorBidi"/>
               <w:noProof/>
-              <w:sz w:val="22"/>
-              <w:lang w:val="es-UY" w:eastAsia="es-UY"/>
+              <w:lang w:val="en-US"/>
             </w:rPr>
           </w:pPr>
-          <w:hyperlink w:anchor="_Toc529023364" w:history="1">
+          <w:hyperlink w:anchor="_Toc535268516" w:history="1">
             <w:r>
               <w:rPr>
                 <w:rStyle w:val="Hipervnculo"/>
@@ -466,7 +392,7 @@
                 <w:noProof/>
                 <w:webHidden/>
               </w:rPr>
-              <w:instrText xml:space="preserve"> PAGEREF _Toc529023364 \h </w:instrText>
+              <w:instrText xml:space="preserve"> PAGEREF _Toc535268516 \h </w:instrText>
             </w:r>
             <w:r>
               <w:rPr>
@@ -506,11 +432,10 @@
             <w:rPr>
               <w:rFonts w:asciiTheme="minorHAnsi" w:eastAsiaTheme="minorEastAsia" w:hAnsiTheme="minorHAnsi" w:cstheme="minorBidi"/>
               <w:noProof/>
-              <w:sz w:val="22"/>
-              <w:lang w:val="es-UY" w:eastAsia="es-UY"/>
+              <w:lang w:val="en-US"/>
             </w:rPr>
           </w:pPr>
-          <w:hyperlink w:anchor="_Toc529023365" w:history="1">
+          <w:hyperlink w:anchor="_Toc535268517" w:history="1">
             <w:r>
               <w:rPr>
                 <w:rStyle w:val="Hipervnculo"/>
@@ -537,7 +462,7 @@
                 <w:noProof/>
                 <w:webHidden/>
               </w:rPr>
-              <w:instrText xml:space="preserve"> PAGEREF _Toc529023365 \h </w:instrText>
+              <w:instrText xml:space="preserve"> PAGEREF _Toc535268517 \h </w:instrText>
             </w:r>
             <w:r>
               <w:rPr>
@@ -577,11 +502,10 @@
             <w:rPr>
               <w:rFonts w:asciiTheme="minorHAnsi" w:eastAsiaTheme="minorEastAsia" w:hAnsiTheme="minorHAnsi" w:cstheme="minorBidi"/>
               <w:noProof/>
-              <w:sz w:val="22"/>
-              <w:lang w:val="es-UY" w:eastAsia="es-UY"/>
+              <w:lang w:val="en-US"/>
             </w:rPr>
           </w:pPr>
-          <w:hyperlink w:anchor="_Toc529023366" w:history="1">
+          <w:hyperlink w:anchor="_Toc535268518" w:history="1">
             <w:r>
               <w:rPr>
                 <w:rStyle w:val="Hipervnculo"/>
@@ -608,7 +532,7 @@
                 <w:noProof/>
                 <w:webHidden/>
               </w:rPr>
-              <w:instrText xml:space="preserve"> PAGEREF _Toc529023366 \h </w:instrText>
+              <w:instrText xml:space="preserve"> PAGEREF _Toc535268518 \h </w:instrText>
             </w:r>
             <w:r>
               <w:rPr>
@@ -648,11 +572,10 @@
             <w:rPr>
               <w:rFonts w:asciiTheme="minorHAnsi" w:eastAsiaTheme="minorEastAsia" w:hAnsiTheme="minorHAnsi" w:cstheme="minorBidi"/>
               <w:noProof/>
-              <w:sz w:val="22"/>
-              <w:lang w:val="es-UY" w:eastAsia="es-UY"/>
+              <w:lang w:val="en-US"/>
             </w:rPr>
           </w:pPr>
-          <w:hyperlink w:anchor="_Toc529023367" w:history="1">
+          <w:hyperlink w:anchor="_Toc535268519" w:history="1">
             <w:r>
               <w:rPr>
                 <w:rStyle w:val="Hipervnculo"/>
@@ -679,7 +602,7 @@
                 <w:noProof/>
                 <w:webHidden/>
               </w:rPr>
-              <w:instrText xml:space="preserve"> PAGEREF _Toc529023367 \h </w:instrText>
+              <w:instrText xml:space="preserve"> PAGEREF _Toc535268519 \h </w:instrText>
             </w:r>
             <w:r>
               <w:rPr>
@@ -719,11 +642,10 @@
             <w:rPr>
               <w:rFonts w:asciiTheme="minorHAnsi" w:eastAsiaTheme="minorEastAsia" w:hAnsiTheme="minorHAnsi" w:cstheme="minorBidi"/>
               <w:noProof/>
-              <w:sz w:val="22"/>
-              <w:lang w:val="es-UY" w:eastAsia="es-UY"/>
+              <w:lang w:val="en-US"/>
             </w:rPr>
           </w:pPr>
-          <w:hyperlink w:anchor="_Toc529023368" w:history="1">
+          <w:hyperlink w:anchor="_Toc535268520" w:history="1">
             <w:r>
               <w:rPr>
                 <w:rStyle w:val="Hipervnculo"/>
@@ -750,7 +672,7 @@
                 <w:noProof/>
                 <w:webHidden/>
               </w:rPr>
-              <w:instrText xml:space="preserve"> PAGEREF _Toc529023368 \h </w:instrText>
+              <w:instrText xml:space="preserve"> PAGEREF _Toc535268520 \h </w:instrText>
             </w:r>
             <w:r>
               <w:rPr>
@@ -790,11 +712,10 @@
             <w:rPr>
               <w:rFonts w:asciiTheme="minorHAnsi" w:eastAsiaTheme="minorEastAsia" w:hAnsiTheme="minorHAnsi" w:cstheme="minorBidi"/>
               <w:noProof/>
-              <w:sz w:val="22"/>
-              <w:lang w:val="es-UY" w:eastAsia="es-UY"/>
+              <w:lang w:val="en-US"/>
             </w:rPr>
           </w:pPr>
-          <w:hyperlink w:anchor="_Toc529023369" w:history="1">
+          <w:hyperlink w:anchor="_Toc535268521" w:history="1">
             <w:r>
               <w:rPr>
                 <w:rStyle w:val="Hipervnculo"/>
@@ -821,7 +742,7 @@
                 <w:noProof/>
                 <w:webHidden/>
               </w:rPr>
-              <w:instrText xml:space="preserve"> PAGEREF _Toc529023369 \h </w:instrText>
+              <w:instrText xml:space="preserve"> PAGEREF _Toc535268521 \h </w:instrText>
             </w:r>
             <w:r>
               <w:rPr>
@@ -854,10 +775,6 @@
         </w:p>
         <w:p>
           <w:r>
-            <w:rPr>
-              <w:b/>
-              <w:bCs/>
-            </w:rPr>
             <w:fldChar w:fldCharType="end"/>
           </w:r>
         </w:p>
@@ -917,75 +834,36 @@
       <w:pPr>
         <w:pStyle w:val="Ttulo2"/>
       </w:pPr>
-      <w:bookmarkStart w:id="2" w:name="_Toc529023363"/>
+      <w:bookmarkStart w:id="1" w:name="_Toc535268515"/>
       <w:r>
-        <w:lastRenderedPageBreak/>
         <w:t>Tecnologías Utilizadas</w:t>
       </w:r>
-      <w:bookmarkEnd w:id="2"/>
+      <w:bookmarkEnd w:id="1"/>
     </w:p>
+    <w:p/>
     <w:p>
-      <w:pPr>
-        <w:rPr>
-          <w:sz w:val="24"/>
-          <w:szCs w:val="24"/>
-        </w:rPr>
-      </w:pPr>
-    </w:p>
-    <w:p>
-      <w:pPr>
-        <w:rPr>
-          <w:sz w:val="24"/>
-          <w:szCs w:val="24"/>
-        </w:rPr>
-      </w:pPr>
       <w:r>
-        <w:rPr>
-          <w:sz w:val="24"/>
-          <w:szCs w:val="24"/>
-        </w:rPr>
         <w:t xml:space="preserve">Para la base de datos (BD) se utiliza la opción de Oracle en su versión 10g con el gestor </w:t>
       </w:r>
       <w:proofErr w:type="spellStart"/>
       <w:r>
-        <w:rPr>
-          <w:sz w:val="24"/>
-          <w:szCs w:val="24"/>
-        </w:rPr>
         <w:t>Sql</w:t>
       </w:r>
       <w:proofErr w:type="spellEnd"/>
       <w:r>
-        <w:rPr>
-          <w:sz w:val="24"/>
-          <w:szCs w:val="24"/>
-        </w:rPr>
         <w:t xml:space="preserve"> </w:t>
       </w:r>
       <w:proofErr w:type="spellStart"/>
       <w:r>
-        <w:rPr>
-          <w:sz w:val="24"/>
-          <w:szCs w:val="24"/>
-        </w:rPr>
         <w:t>Developer</w:t>
       </w:r>
       <w:proofErr w:type="spellEnd"/>
     </w:p>
     <w:p>
-      <w:pPr>
-        <w:jc w:val="center"/>
-        <w:rPr>
-          <w:sz w:val="24"/>
-          <w:szCs w:val="24"/>
-        </w:rPr>
-      </w:pPr>
       <w:r>
         <w:rPr>
           <w:noProof/>
-          <w:sz w:val="24"/>
-          <w:szCs w:val="24"/>
-          <w:lang w:eastAsia="es-UY"/>
+          <w:lang w:val="en-US"/>
         </w:rPr>
         <w:drawing>
           <wp:inline distT="0" distB="0" distL="0" distR="0" wp14:anchorId="1E7D2A28" wp14:editId="42C70B9C">
@@ -1031,410 +909,180 @@
       </w:r>
     </w:p>
     <w:p>
-      <w:pPr>
-        <w:rPr>
-          <w:sz w:val="24"/>
-          <w:szCs w:val="24"/>
-        </w:rPr>
-      </w:pPr>
       <w:r>
-        <w:rPr>
-          <w:sz w:val="24"/>
-          <w:szCs w:val="24"/>
-        </w:rPr>
         <w:t>Para el</w:t>
       </w:r>
       <w:r>
-        <w:rPr>
-          <w:sz w:val="24"/>
-          <w:szCs w:val="24"/>
-        </w:rPr>
         <w:t xml:space="preserve"> diseño de la app web</w:t>
       </w:r>
       <w:r>
-        <w:rPr>
-          <w:sz w:val="24"/>
-          <w:szCs w:val="24"/>
-        </w:rPr>
         <w:t xml:space="preserve"> se consideró</w:t>
       </w:r>
       <w:r>
-        <w:rPr>
-          <w:sz w:val="24"/>
-          <w:szCs w:val="24"/>
-        </w:rPr>
         <w:t xml:space="preserve"> </w:t>
       </w:r>
       <w:r>
-        <w:rPr>
-          <w:sz w:val="24"/>
-          <w:szCs w:val="24"/>
-        </w:rPr>
         <w:t>trabajar con una arquitectura de</w:t>
       </w:r>
       <w:r>
-        <w:rPr>
-          <w:sz w:val="24"/>
-          <w:szCs w:val="24"/>
-        </w:rPr>
         <w:t xml:space="preserve"> desarrollo en</w:t>
       </w:r>
       <w:r>
-        <w:rPr>
-          <w:sz w:val="24"/>
-          <w:szCs w:val="24"/>
-        </w:rPr>
         <w:t xml:space="preserve"> tres capas</w:t>
       </w:r>
       <w:r>
-        <w:rPr>
-          <w:sz w:val="24"/>
-          <w:szCs w:val="24"/>
-        </w:rPr>
         <w:t>. La capa de persistencia o datos, la capa de lógica de negocio y la capa de presentación.</w:t>
       </w:r>
     </w:p>
     <w:p>
-      <w:pPr>
-        <w:rPr>
-          <w:sz w:val="24"/>
-          <w:szCs w:val="24"/>
-        </w:rPr>
-      </w:pPr>
       <w:r>
-        <w:rPr>
-          <w:sz w:val="24"/>
-          <w:szCs w:val="24"/>
-        </w:rPr>
-        <w:t xml:space="preserve">A </w:t>
-      </w:r>
-      <w:r>
-        <w:rPr>
-          <w:sz w:val="24"/>
-          <w:szCs w:val="24"/>
-        </w:rPr>
-        <w:t>continuación,</w:t>
-      </w:r>
-      <w:r>
-        <w:rPr>
-          <w:sz w:val="24"/>
-          <w:szCs w:val="24"/>
-        </w:rPr>
-        <w:t xml:space="preserve"> se trata en más detalle</w:t>
+        <w:t>A continuación, se trata en más detalle</w:t>
       </w:r>
     </w:p>
+    <w:p/>
     <w:p>
       <w:pPr>
-        <w:rPr>
-          <w:sz w:val="24"/>
-          <w:szCs w:val="24"/>
-        </w:rPr>
-      </w:pPr>
-    </w:p>
-    <w:p>
-      <w:pPr>
         <w:pStyle w:val="Ttulo2"/>
       </w:pPr>
-      <w:bookmarkStart w:id="3" w:name="_Toc527571675"/>
-      <w:bookmarkStart w:id="4" w:name="_Toc527572116"/>
-      <w:bookmarkStart w:id="5" w:name="_Toc529023364"/>
+      <w:bookmarkStart w:id="2" w:name="_Toc527571675"/>
+      <w:bookmarkStart w:id="3" w:name="_Toc527572116"/>
+      <w:bookmarkStart w:id="4" w:name="_Toc535268516"/>
       <w:r>
         <w:t>Capa de datos</w:t>
       </w:r>
+      <w:bookmarkEnd w:id="2"/>
       <w:bookmarkEnd w:id="3"/>
       <w:bookmarkEnd w:id="4"/>
-      <w:bookmarkEnd w:id="5"/>
     </w:p>
     <w:p>
-      <w:pPr>
-        <w:rPr>
-          <w:sz w:val="24"/>
-          <w:szCs w:val="24"/>
-        </w:rPr>
-      </w:pPr>
       <w:r>
-        <w:rPr>
-          <w:sz w:val="24"/>
-          <w:szCs w:val="24"/>
-        </w:rPr>
         <w:t>Esta capa se encarga de guardar los datos. Será donde se gestione todo lo relativo a la base de datos y a la creación, edición y borrado de datos de ésta.</w:t>
       </w:r>
     </w:p>
     <w:p>
-      <w:pPr>
-        <w:rPr>
-          <w:sz w:val="24"/>
-          <w:szCs w:val="24"/>
-        </w:rPr>
-      </w:pPr>
       <w:r>
-        <w:rPr>
-          <w:sz w:val="24"/>
-          <w:szCs w:val="24"/>
-        </w:rPr>
         <w:t>Aquí</w:t>
       </w:r>
       <w:r>
-        <w:rPr>
-          <w:sz w:val="24"/>
-          <w:szCs w:val="24"/>
-        </w:rPr>
         <w:t xml:space="preserve"> utiliza el driver JDBC de Oracle y la persistencia se realiza con Java </w:t>
       </w:r>
       <w:proofErr w:type="spellStart"/>
       <w:r>
-        <w:rPr>
-          <w:sz w:val="24"/>
-          <w:szCs w:val="24"/>
-        </w:rPr>
         <w:t>persistance</w:t>
       </w:r>
       <w:proofErr w:type="spellEnd"/>
       <w:r>
-        <w:rPr>
-          <w:sz w:val="24"/>
-          <w:szCs w:val="24"/>
-        </w:rPr>
         <w:t xml:space="preserve"> API (JPA) y se utilizan Daos, los que estarían encargados del acceso a los datos que se encuentren en </w:t>
       </w:r>
       <w:proofErr w:type="gramStart"/>
       <w:r>
-        <w:rPr>
-          <w:sz w:val="24"/>
-          <w:szCs w:val="24"/>
-        </w:rPr>
         <w:t>la BD</w:t>
       </w:r>
       <w:proofErr w:type="gramEnd"/>
       <w:r>
-        <w:rPr>
-          <w:sz w:val="24"/>
-          <w:szCs w:val="24"/>
-        </w:rPr>
         <w:t xml:space="preserve">. Los Daos traen los datos y los almacenan en las entidades para que luego se </w:t>
       </w:r>
       <w:proofErr w:type="gramStart"/>
       <w:r>
-        <w:rPr>
-          <w:sz w:val="24"/>
-          <w:szCs w:val="24"/>
-        </w:rPr>
         <w:t>pueda  trabajar</w:t>
       </w:r>
       <w:proofErr w:type="gramEnd"/>
       <w:r>
-        <w:rPr>
-          <w:sz w:val="24"/>
-          <w:szCs w:val="24"/>
-        </w:rPr>
         <w:t xml:space="preserve"> con ellos. </w:t>
       </w:r>
     </w:p>
+    <w:p/>
     <w:p>
       <w:pPr>
-        <w:rPr>
-          <w:sz w:val="24"/>
-          <w:szCs w:val="24"/>
-        </w:rPr>
-      </w:pPr>
-    </w:p>
-    <w:p>
-      <w:pPr>
         <w:pStyle w:val="Ttulo2"/>
       </w:pPr>
-      <w:bookmarkStart w:id="6" w:name="_Toc527571676"/>
-      <w:bookmarkStart w:id="7" w:name="_Toc527572117"/>
-      <w:bookmarkStart w:id="8" w:name="_Toc529023365"/>
+      <w:bookmarkStart w:id="5" w:name="_Toc527571676"/>
+      <w:bookmarkStart w:id="6" w:name="_Toc527572117"/>
+      <w:bookmarkStart w:id="7" w:name="_Toc535268517"/>
       <w:r>
         <w:t>Capa de negocios</w:t>
       </w:r>
+      <w:bookmarkEnd w:id="5"/>
       <w:bookmarkEnd w:id="6"/>
       <w:bookmarkEnd w:id="7"/>
-      <w:bookmarkEnd w:id="8"/>
     </w:p>
     <w:p>
-      <w:pPr>
-        <w:rPr>
-          <w:sz w:val="24"/>
-          <w:szCs w:val="24"/>
-        </w:rPr>
-      </w:pPr>
       <w:r>
-        <w:rPr>
-          <w:sz w:val="24"/>
-          <w:szCs w:val="24"/>
-        </w:rPr>
         <w:t>En esta capa se gestiona la lógica de la aplicación</w:t>
       </w:r>
       <w:r>
-        <w:rPr>
-          <w:sz w:val="24"/>
-          <w:szCs w:val="24"/>
-        </w:rPr>
         <w:t>. Una vez que se obtienen los datos debemos de indicar que hacer con esos datos.</w:t>
       </w:r>
     </w:p>
     <w:p>
-      <w:pPr>
-        <w:rPr>
-          <w:sz w:val="24"/>
-          <w:szCs w:val="24"/>
-        </w:rPr>
-      </w:pPr>
       <w:r>
-        <w:rPr>
-          <w:sz w:val="24"/>
-          <w:szCs w:val="24"/>
-        </w:rPr>
         <w:t xml:space="preserve">Aquí utilizamos </w:t>
       </w:r>
       <w:proofErr w:type="spellStart"/>
       <w:r>
-        <w:rPr>
-          <w:sz w:val="24"/>
-          <w:szCs w:val="24"/>
-        </w:rPr>
         <w:t>ejb’s</w:t>
       </w:r>
       <w:proofErr w:type="spellEnd"/>
       <w:r>
-        <w:rPr>
-          <w:sz w:val="24"/>
-          <w:szCs w:val="24"/>
-        </w:rPr>
         <w:t xml:space="preserve"> que contienen todas las condiciones necesarias para utilizar los métodos CRUD que se encuentran en los daos</w:t>
       </w:r>
     </w:p>
     <w:p>
       <w:pPr>
         <w:pStyle w:val="Ttulo1"/>
-        <w:rPr>
-          <w:rFonts w:cs="Arial"/>
-          <w:sz w:val="24"/>
-          <w:szCs w:val="24"/>
-        </w:rPr>
       </w:pPr>
     </w:p>
     <w:p>
       <w:pPr>
         <w:pStyle w:val="Ttulo2"/>
       </w:pPr>
-      <w:bookmarkStart w:id="9" w:name="_Toc527571677"/>
-      <w:bookmarkStart w:id="10" w:name="_Toc527572118"/>
-      <w:bookmarkStart w:id="11" w:name="_Toc529023366"/>
+      <w:bookmarkStart w:id="8" w:name="_Toc527571677"/>
+      <w:bookmarkStart w:id="9" w:name="_Toc527572118"/>
+      <w:bookmarkStart w:id="10" w:name="_Toc535268518"/>
       <w:r>
         <w:t>Capa de Presentación</w:t>
       </w:r>
+      <w:bookmarkEnd w:id="8"/>
       <w:bookmarkEnd w:id="9"/>
       <w:bookmarkEnd w:id="10"/>
-      <w:bookmarkEnd w:id="11"/>
     </w:p>
+    <w:p/>
     <w:p>
-      <w:pPr>
-        <w:rPr>
-          <w:sz w:val="24"/>
-          <w:szCs w:val="24"/>
-        </w:rPr>
-      </w:pPr>
-    </w:p>
-    <w:p>
-      <w:pPr>
-        <w:rPr>
-          <w:sz w:val="24"/>
-          <w:szCs w:val="24"/>
-        </w:rPr>
-      </w:pPr>
       <w:r>
-        <w:rPr>
-          <w:sz w:val="24"/>
-          <w:szCs w:val="24"/>
-        </w:rPr>
         <w:t>En esta capa se presentan los datos al usuario en una interfaz gráfica, además tiene la función de captar los “eventos” que estos generen al realizar acciones y pasarlo a la capa de negocio.</w:t>
       </w:r>
     </w:p>
     <w:p>
-      <w:pPr>
-        <w:rPr>
-          <w:sz w:val="24"/>
-          <w:szCs w:val="24"/>
-        </w:rPr>
-      </w:pPr>
       <w:r>
-        <w:rPr>
-          <w:sz w:val="24"/>
-          <w:szCs w:val="24"/>
-        </w:rPr>
-        <w:t xml:space="preserve">Aquí estamos utilizando CSS para dar los estilos de los formularios y organizar el formato de presentación de la aplicación web. Para la construcción de la interfaz gráfica se utiliza </w:t>
-      </w:r>
-      <w:r>
-        <w:rPr>
-          <w:sz w:val="24"/>
-          <w:szCs w:val="24"/>
-        </w:rPr>
-        <w:lastRenderedPageBreak/>
-        <w:t xml:space="preserve">JSF con la librería de </w:t>
+        <w:t xml:space="preserve">Aquí estamos utilizando CSS para dar los estilos de los formularios y organizar el formato de presentación de la aplicación web. Para la construcción de la interfaz gráfica se utiliza JSF con la librería de </w:t>
       </w:r>
       <w:proofErr w:type="spellStart"/>
       <w:r>
-        <w:rPr>
-          <w:sz w:val="24"/>
-          <w:szCs w:val="24"/>
-        </w:rPr>
         <w:t>PrimeFaces</w:t>
       </w:r>
       <w:proofErr w:type="spellEnd"/>
       <w:r>
-        <w:rPr>
-          <w:sz w:val="24"/>
-          <w:szCs w:val="24"/>
-        </w:rPr>
         <w:t>. Con este último se creó el menú lateral y las tablas que contienen los listados</w:t>
       </w:r>
     </w:p>
     <w:p>
-      <w:pPr>
-        <w:rPr>
-          <w:sz w:val="24"/>
-          <w:szCs w:val="24"/>
-        </w:rPr>
-      </w:pPr>
       <w:r>
-        <w:rPr>
-          <w:sz w:val="24"/>
-          <w:szCs w:val="24"/>
-        </w:rPr>
         <w:t xml:space="preserve">Al utilizar </w:t>
       </w:r>
       <w:proofErr w:type="spellStart"/>
       <w:r>
-        <w:rPr>
-          <w:sz w:val="24"/>
-          <w:szCs w:val="24"/>
-        </w:rPr>
         <w:t>jsf</w:t>
       </w:r>
       <w:proofErr w:type="spellEnd"/>
       <w:r>
-        <w:rPr>
-          <w:sz w:val="24"/>
-          <w:szCs w:val="24"/>
-        </w:rPr>
         <w:t xml:space="preserve"> necesariamente debemos utilizar etiquetas HTML, estas etiquetas brindan un comportamiento “especial” y más potente que la estándar. </w:t>
       </w:r>
       <w:proofErr w:type="gramStart"/>
       <w:r>
-        <w:rPr>
-          <w:sz w:val="24"/>
-          <w:szCs w:val="24"/>
-        </w:rPr>
         <w:t>Además</w:t>
       </w:r>
       <w:proofErr w:type="gramEnd"/>
       <w:r>
-        <w:rPr>
-          <w:sz w:val="24"/>
-          <w:szCs w:val="24"/>
-        </w:rPr>
         <w:t xml:space="preserve"> también se hace necesario utilizar el modelo vista controlador (MVC)</w:t>
       </w:r>
     </w:p>
@@ -1443,33 +1091,36 @@
       <w:pPr>
         <w:pStyle w:val="Ttulo2"/>
       </w:pPr>
-      <w:bookmarkStart w:id="12" w:name="_Toc527571678"/>
-      <w:bookmarkStart w:id="13" w:name="_Toc527572119"/>
-      <w:bookmarkStart w:id="14" w:name="_Toc529023367"/>
+      <w:bookmarkStart w:id="11" w:name="_Toc527571678"/>
+      <w:bookmarkStart w:id="12" w:name="_Toc527572119"/>
+      <w:bookmarkStart w:id="13" w:name="_Toc535268519"/>
       <w:r>
         <w:t>Diagramas de tecnologías</w:t>
       </w:r>
+      <w:bookmarkEnd w:id="11"/>
       <w:bookmarkEnd w:id="12"/>
       <w:bookmarkEnd w:id="13"/>
-      <w:bookmarkEnd w:id="14"/>
     </w:p>
     <w:p>
       <w:pPr>
         <w:pStyle w:val="Ttulo3"/>
       </w:pPr>
-      <w:bookmarkStart w:id="15" w:name="_Toc527572120"/>
-      <w:bookmarkStart w:id="16" w:name="_Toc529023368"/>
+      <w:bookmarkStart w:id="14" w:name="_Toc527572120"/>
+      <w:bookmarkStart w:id="15" w:name="_Toc535268520"/>
       <w:r>
         <w:t>Diagrama de 3 capas</w:t>
       </w:r>
+      <w:bookmarkEnd w:id="14"/>
       <w:bookmarkEnd w:id="15"/>
-      <w:bookmarkEnd w:id="16"/>
     </w:p>
     <w:p>
+      <w:pPr>
+        <w:jc w:val="center"/>
+      </w:pPr>
       <w:r>
         <w:rPr>
           <w:noProof/>
-          <w:lang w:eastAsia="es-UY"/>
+          <w:lang w:val="en-US"/>
         </w:rPr>
         <w:drawing>
           <wp:inline distT="0" distB="0" distL="0" distR="0" wp14:anchorId="691539A9" wp14:editId="6E51E800">
@@ -1518,28 +1169,24 @@
       <w:pPr>
         <w:pStyle w:val="Ttulo3"/>
       </w:pPr>
-      <w:bookmarkStart w:id="17" w:name="_Toc527572121"/>
-      <w:bookmarkStart w:id="18" w:name="_Toc529023369"/>
+      <w:bookmarkStart w:id="16" w:name="_Toc527572121"/>
+      <w:bookmarkStart w:id="17" w:name="_Toc535268521"/>
       <w:r>
         <w:t>Diagrama de MVC</w:t>
       </w:r>
+      <w:bookmarkEnd w:id="16"/>
       <w:bookmarkEnd w:id="17"/>
-      <w:bookmarkEnd w:id="18"/>
     </w:p>
     <w:p/>
     <w:p>
       <w:pPr>
-        <w:rPr>
-          <w:sz w:val="24"/>
-          <w:szCs w:val="24"/>
-        </w:rPr>
-      </w:pPr>
+        <w:jc w:val="center"/>
+      </w:pPr>
+      <w:bookmarkStart w:id="18" w:name="_GoBack"/>
       <w:r>
         <w:rPr>
           <w:noProof/>
-          <w:sz w:val="24"/>
-          <w:szCs w:val="24"/>
-          <w:lang w:eastAsia="es-UY"/>
+          <w:lang w:val="en-US"/>
         </w:rPr>
         <w:drawing>
           <wp:inline distT="0" distB="0" distL="0" distR="0" wp14:anchorId="573E3F82" wp14:editId="0A1753A5">
@@ -1583,6 +1230,7 @@
           </wp:inline>
         </w:drawing>
       </w:r>
+      <w:bookmarkEnd w:id="18"/>
     </w:p>
     <w:p/>
     <w:sectPr>
@@ -1674,7 +1322,7 @@
           <w:r>
             <w:rPr>
               <w:noProof/>
-              <w:lang w:val="es-UY" w:eastAsia="es-UY"/>
+              <w:lang w:val="en-US"/>
             </w:rPr>
             <w:drawing>
               <wp:inline distT="0" distB="0" distL="0" distR="0" wp14:anchorId="0BBF4DC0" wp14:editId="451672FA">
@@ -1731,9 +1379,6 @@
           <w:vAlign w:val="center"/>
         </w:tcPr>
         <w:p>
-          <w:pPr>
-            <w:jc w:val="right"/>
-          </w:pPr>
           <w:r>
             <w:t xml:space="preserve">Página </w:t>
           </w:r>
@@ -1750,7 +1395,7 @@
             <w:rPr>
               <w:noProof/>
             </w:rPr>
-            <w:t>2</w:t>
+            <w:t>4</w:t>
           </w:r>
           <w:r>
             <w:fldChar w:fldCharType="end"/>
@@ -1832,16 +1477,11 @@
   <w:p>
     <w:pPr>
       <w:pStyle w:val="Encabezado"/>
-      <w:tabs>
-        <w:tab w:val="clear" w:pos="4252"/>
-        <w:tab w:val="clear" w:pos="8504"/>
-        <w:tab w:val="left" w:pos="6647"/>
-      </w:tabs>
     </w:pPr>
     <w:r>
       <w:rPr>
         <w:noProof/>
-        <w:lang w:val="es-UY" w:eastAsia="es-UY"/>
+        <w:lang w:val="en-US"/>
       </w:rPr>
       <w:drawing>
         <wp:inline distT="0" distB="0" distL="0" distR="0" wp14:anchorId="50CF3152" wp14:editId="37A3E8C3">
@@ -4852,7 +4492,7 @@
   <w:style w:type="paragraph" w:default="1" w:styleId="Normal">
     <w:name w:val="Normal"/>
     <w:qFormat/>
-    <w:rsid w:val="001A578F"/>
+    <w:rsid w:val="00233C64"/>
     <w:pPr>
       <w:shd w:val="clear" w:color="auto" w:fill="FFFFFF"/>
       <w:spacing w:after="0" w:line="240" w:lineRule="auto"/>
@@ -4860,7 +4500,6 @@
     </w:pPr>
     <w:rPr>
       <w:rFonts w:ascii="Arial" w:hAnsi="Arial" w:cs="Arial"/>
-      <w:sz w:val="20"/>
       <w:lang w:val="es-ES"/>
     </w:rPr>
   </w:style>
@@ -7171,7 +6810,7 @@
 </file>
 
 <file path=customXml/itemProps1.xml><?xml version="1.0" encoding="utf-8"?>
-<ds:datastoreItem xmlns:ds="http://schemas.openxmlformats.org/officeDocument/2006/customXml" ds:itemID="{D054C48D-5EA1-4F08-91B1-B43A452B91E9}">
+<ds:datastoreItem xmlns:ds="http://schemas.openxmlformats.org/officeDocument/2006/customXml" ds:itemID="{BAAB2311-79AF-453A-8F2D-1486642F3D00}">
   <ds:schemaRefs>
     <ds:schemaRef ds:uri="http://schemas.openxmlformats.org/officeDocument/2006/bibliography"/>
   </ds:schemaRefs>

--- a/proyecto final/Defensa/Programacion/GNC-Diseño y Tecnologias.docx
+++ b/proyecto final/Defensa/Programacion/GNC-Diseño y Tecnologias.docx
@@ -1,6 +1,6 @@
 
 <file path=word/document.xml><?xml version="1.0" encoding="utf-8"?>
-<w:document xmlns:wpc="http://schemas.microsoft.com/office/word/2010/wordprocessingCanvas" xmlns:cx="http://schemas.microsoft.com/office/drawing/2014/chartex" xmlns:cx1="http://schemas.microsoft.com/office/drawing/2015/9/8/chartex" xmlns:mc="http://schemas.openxmlformats.org/markup-compatibility/2006" xmlns:o="urn:schemas-microsoft-com:office:office" xmlns:r="http://schemas.openxmlformats.org/officeDocument/2006/relationships" xmlns:m="http://schemas.openxmlformats.org/officeDocument/2006/math" xmlns:v="urn:schemas-microsoft-com:vml" xmlns:wp14="http://schemas.microsoft.com/office/word/2010/wordprocessingDrawing" xmlns:wp="http://schemas.openxmlformats.org/drawingml/2006/wordprocessingDrawing" xmlns:w10="urn:schemas-microsoft-com:office:word" xmlns:w="http://schemas.openxmlformats.org/wordprocessingml/2006/main" xmlns:w14="http://schemas.microsoft.com/office/word/2010/wordml" xmlns:w15="http://schemas.microsoft.com/office/word/2012/wordml" xmlns:w16se="http://schemas.microsoft.com/office/word/2015/wordml/symex" xmlns:wpg="http://schemas.microsoft.com/office/word/2010/wordprocessingGroup" xmlns:wpi="http://schemas.microsoft.com/office/word/2010/wordprocessingInk" xmlns:wne="http://schemas.microsoft.com/office/word/2006/wordml" xmlns:wps="http://schemas.microsoft.com/office/word/2010/wordprocessingShape" mc:Ignorable="w14 w15 w16se wp14">
+<w:document xmlns:wpc="http://schemas.microsoft.com/office/word/2010/wordprocessingCanvas" xmlns:mc="http://schemas.openxmlformats.org/markup-compatibility/2006" xmlns:o="urn:schemas-microsoft-com:office:office" xmlns:r="http://schemas.openxmlformats.org/officeDocument/2006/relationships" xmlns:m="http://schemas.openxmlformats.org/officeDocument/2006/math" xmlns:v="urn:schemas-microsoft-com:vml" xmlns:wp14="http://schemas.microsoft.com/office/word/2010/wordprocessingDrawing" xmlns:wp="http://schemas.openxmlformats.org/drawingml/2006/wordprocessingDrawing" xmlns:w10="urn:schemas-microsoft-com:office:word" xmlns:w="http://schemas.openxmlformats.org/wordprocessingml/2006/main" xmlns:w14="http://schemas.microsoft.com/office/word/2010/wordml" xmlns:wpg="http://schemas.microsoft.com/office/word/2010/wordprocessingGroup" xmlns:wpi="http://schemas.microsoft.com/office/word/2010/wordprocessingInk" xmlns:wne="http://schemas.microsoft.com/office/word/2006/wordml" xmlns:wps="http://schemas.microsoft.com/office/word/2010/wordprocessingShape" mc:Ignorable="w14 wp14">
   <w:body>
     <w:p/>
     <w:p/>
@@ -71,7 +71,7 @@
       <w:r>
         <w:rPr>
           <w:noProof/>
-          <w:lang w:val="en-US"/>
+          <w:lang w:val="es-UY" w:eastAsia="es-UY"/>
         </w:rPr>
         <w:drawing>
           <wp:inline distT="0" distB="0" distL="0" distR="0" wp14:anchorId="01794C08" wp14:editId="25668EAC">
@@ -89,7 +89,7 @@
                     <pic:cNvPicPr/>
                   </pic:nvPicPr>
                   <pic:blipFill>
-                    <a:blip r:embed="rId8" cstate="print">
+                    <a:blip r:embed="rId9" cstate="print">
                       <a:extLst>
                         <a:ext uri="{28A0092B-C50C-407E-A947-70E740481C1C}">
                           <a14:useLocalDpi xmlns:a14="http://schemas.microsoft.com/office/drawing/2010/main" val="0"/>
@@ -236,9 +236,10 @@
       <w:sdtPr>
         <w:rPr>
           <w:rFonts w:ascii="Arial" w:eastAsiaTheme="minorHAnsi" w:hAnsi="Arial" w:cs="Arial"/>
+          <w:color w:val="auto"/>
           <w:sz w:val="20"/>
           <w:szCs w:val="22"/>
-          <w:lang w:eastAsia="en-US"/>
+          <w:lang w:val="es-ES" w:eastAsia="en-US"/>
         </w:rPr>
         <w:id w:val="2026822159"/>
         <w:docPartObj>
@@ -248,20 +249,20 @@
       </w:sdtPr>
       <w:sdtEndPr>
         <w:rPr>
-          <w:color w:val="auto"/>
           <w:sz w:val="22"/>
-          <w:lang w:val="es-ES"/>
         </w:rPr>
       </w:sdtEndPr>
       <w:sdtContent>
         <w:p>
           <w:pPr>
-            <w:pStyle w:val="TtuloTDC"/>
+            <w:pStyle w:val="TtulodeTDC"/>
           </w:pPr>
           <w:r>
             <w:t>Índice</w:t>
           </w:r>
         </w:p>
+        <w:bookmarkStart w:id="1" w:name="_GoBack"/>
+        <w:bookmarkEnd w:id="1"/>
         <w:p>
           <w:pPr>
             <w:pStyle w:val="TDC2"/>
@@ -271,7 +272,7 @@
             <w:rPr>
               <w:rFonts w:asciiTheme="minorHAnsi" w:eastAsiaTheme="minorEastAsia" w:hAnsiTheme="minorHAnsi" w:cstheme="minorBidi"/>
               <w:noProof/>
-              <w:lang w:val="en-US"/>
+              <w:lang w:val="es-UY" w:eastAsia="es-UY"/>
             </w:rPr>
           </w:pPr>
           <w:r>
@@ -295,7 +296,7 @@
             </w:rPr>
             <w:fldChar w:fldCharType="separate"/>
           </w:r>
-          <w:hyperlink w:anchor="_Toc535268515" w:history="1">
+          <w:hyperlink w:anchor="_Toc535336619" w:history="1">
             <w:r>
               <w:rPr>
                 <w:rStyle w:val="Hipervnculo"/>
@@ -322,7 +323,7 @@
                 <w:noProof/>
                 <w:webHidden/>
               </w:rPr>
-              <w:instrText xml:space="preserve"> PAGEREF _Toc535268515 \h </w:instrText>
+              <w:instrText xml:space="preserve"> PAGEREF _Toc535336619 \h </w:instrText>
             </w:r>
             <w:r>
               <w:rPr>
@@ -362,10 +363,10 @@
             <w:rPr>
               <w:rFonts w:asciiTheme="minorHAnsi" w:eastAsiaTheme="minorEastAsia" w:hAnsiTheme="minorHAnsi" w:cstheme="minorBidi"/>
               <w:noProof/>
-              <w:lang w:val="en-US"/>
+              <w:lang w:val="es-UY" w:eastAsia="es-UY"/>
             </w:rPr>
           </w:pPr>
-          <w:hyperlink w:anchor="_Toc535268516" w:history="1">
+          <w:hyperlink w:anchor="_Toc535336620" w:history="1">
             <w:r>
               <w:rPr>
                 <w:rStyle w:val="Hipervnculo"/>
@@ -392,7 +393,7 @@
                 <w:noProof/>
                 <w:webHidden/>
               </w:rPr>
-              <w:instrText xml:space="preserve"> PAGEREF _Toc535268516 \h </w:instrText>
+              <w:instrText xml:space="preserve"> PAGEREF _Toc535336620 \h </w:instrText>
             </w:r>
             <w:r>
               <w:rPr>
@@ -432,10 +433,10 @@
             <w:rPr>
               <w:rFonts w:asciiTheme="minorHAnsi" w:eastAsiaTheme="minorEastAsia" w:hAnsiTheme="minorHAnsi" w:cstheme="minorBidi"/>
               <w:noProof/>
-              <w:lang w:val="en-US"/>
+              <w:lang w:val="es-UY" w:eastAsia="es-UY"/>
             </w:rPr>
           </w:pPr>
-          <w:hyperlink w:anchor="_Toc535268517" w:history="1">
+          <w:hyperlink w:anchor="_Toc535336621" w:history="1">
             <w:r>
               <w:rPr>
                 <w:rStyle w:val="Hipervnculo"/>
@@ -462,7 +463,7 @@
                 <w:noProof/>
                 <w:webHidden/>
               </w:rPr>
-              <w:instrText xml:space="preserve"> PAGEREF _Toc535268517 \h </w:instrText>
+              <w:instrText xml:space="preserve"> PAGEREF _Toc535336621 \h </w:instrText>
             </w:r>
             <w:r>
               <w:rPr>
@@ -502,10 +503,10 @@
             <w:rPr>
               <w:rFonts w:asciiTheme="minorHAnsi" w:eastAsiaTheme="minorEastAsia" w:hAnsiTheme="minorHAnsi" w:cstheme="minorBidi"/>
               <w:noProof/>
-              <w:lang w:val="en-US"/>
+              <w:lang w:val="es-UY" w:eastAsia="es-UY"/>
             </w:rPr>
           </w:pPr>
-          <w:hyperlink w:anchor="_Toc535268518" w:history="1">
+          <w:hyperlink w:anchor="_Toc535336622" w:history="1">
             <w:r>
               <w:rPr>
                 <w:rStyle w:val="Hipervnculo"/>
@@ -532,7 +533,7 @@
                 <w:noProof/>
                 <w:webHidden/>
               </w:rPr>
-              <w:instrText xml:space="preserve"> PAGEREF _Toc535268518 \h </w:instrText>
+              <w:instrText xml:space="preserve"> PAGEREF _Toc535336622 \h </w:instrText>
             </w:r>
             <w:r>
               <w:rPr>
@@ -572,10 +573,10 @@
             <w:rPr>
               <w:rFonts w:asciiTheme="minorHAnsi" w:eastAsiaTheme="minorEastAsia" w:hAnsiTheme="minorHAnsi" w:cstheme="minorBidi"/>
               <w:noProof/>
-              <w:lang w:val="en-US"/>
+              <w:lang w:val="es-UY" w:eastAsia="es-UY"/>
             </w:rPr>
           </w:pPr>
-          <w:hyperlink w:anchor="_Toc535268519" w:history="1">
+          <w:hyperlink w:anchor="_Toc535336623" w:history="1">
             <w:r>
               <w:rPr>
                 <w:rStyle w:val="Hipervnculo"/>
@@ -602,7 +603,7 @@
                 <w:noProof/>
                 <w:webHidden/>
               </w:rPr>
-              <w:instrText xml:space="preserve"> PAGEREF _Toc535268519 \h </w:instrText>
+              <w:instrText xml:space="preserve"> PAGEREF _Toc535336623 \h </w:instrText>
             </w:r>
             <w:r>
               <w:rPr>
@@ -642,10 +643,10 @@
             <w:rPr>
               <w:rFonts w:asciiTheme="minorHAnsi" w:eastAsiaTheme="minorEastAsia" w:hAnsiTheme="minorHAnsi" w:cstheme="minorBidi"/>
               <w:noProof/>
-              <w:lang w:val="en-US"/>
+              <w:lang w:val="es-UY" w:eastAsia="es-UY"/>
             </w:rPr>
           </w:pPr>
-          <w:hyperlink w:anchor="_Toc535268520" w:history="1">
+          <w:hyperlink w:anchor="_Toc535336624" w:history="1">
             <w:r>
               <w:rPr>
                 <w:rStyle w:val="Hipervnculo"/>
@@ -672,7 +673,7 @@
                 <w:noProof/>
                 <w:webHidden/>
               </w:rPr>
-              <w:instrText xml:space="preserve"> PAGEREF _Toc535268520 \h </w:instrText>
+              <w:instrText xml:space="preserve"> PAGEREF _Toc535336624 \h </w:instrText>
             </w:r>
             <w:r>
               <w:rPr>
@@ -712,10 +713,10 @@
             <w:rPr>
               <w:rFonts w:asciiTheme="minorHAnsi" w:eastAsiaTheme="minorEastAsia" w:hAnsiTheme="minorHAnsi" w:cstheme="minorBidi"/>
               <w:noProof/>
-              <w:lang w:val="en-US"/>
+              <w:lang w:val="es-UY" w:eastAsia="es-UY"/>
             </w:rPr>
           </w:pPr>
-          <w:hyperlink w:anchor="_Toc535268521" w:history="1">
+          <w:hyperlink w:anchor="_Toc535336625" w:history="1">
             <w:r>
               <w:rPr>
                 <w:rStyle w:val="Hipervnculo"/>
@@ -742,7 +743,7 @@
                 <w:noProof/>
                 <w:webHidden/>
               </w:rPr>
-              <w:instrText xml:space="preserve"> PAGEREF _Toc535268521 \h </w:instrText>
+              <w:instrText xml:space="preserve"> PAGEREF _Toc535336625 \h </w:instrText>
             </w:r>
             <w:r>
               <w:rPr>
@@ -763,6 +764,706 @@
                 <w:webHidden/>
               </w:rPr>
               <w:t>4</w:t>
+            </w:r>
+            <w:r>
+              <w:rPr>
+                <w:noProof/>
+                <w:webHidden/>
+              </w:rPr>
+              <w:fldChar w:fldCharType="end"/>
+            </w:r>
+          </w:hyperlink>
+        </w:p>
+        <w:p>
+          <w:pPr>
+            <w:pStyle w:val="TDC2"/>
+            <w:tabs>
+              <w:tab w:val="right" w:leader="dot" w:pos="9628"/>
+            </w:tabs>
+            <w:rPr>
+              <w:rFonts w:asciiTheme="minorHAnsi" w:eastAsiaTheme="minorEastAsia" w:hAnsiTheme="minorHAnsi" w:cstheme="minorBidi"/>
+              <w:noProof/>
+              <w:lang w:val="es-UY" w:eastAsia="es-UY"/>
+            </w:rPr>
+          </w:pPr>
+          <w:hyperlink w:anchor="_Toc535336626" w:history="1">
+            <w:r>
+              <w:rPr>
+                <w:rStyle w:val="Hipervnculo"/>
+                <w:noProof/>
+              </w:rPr>
+              <w:t>Herramientas usadas</w:t>
+            </w:r>
+            <w:r>
+              <w:rPr>
+                <w:noProof/>
+                <w:webHidden/>
+              </w:rPr>
+              <w:tab/>
+            </w:r>
+            <w:r>
+              <w:rPr>
+                <w:noProof/>
+                <w:webHidden/>
+              </w:rPr>
+              <w:fldChar w:fldCharType="begin"/>
+            </w:r>
+            <w:r>
+              <w:rPr>
+                <w:noProof/>
+                <w:webHidden/>
+              </w:rPr>
+              <w:instrText xml:space="preserve"> PAGEREF _Toc535336626 \h </w:instrText>
+            </w:r>
+            <w:r>
+              <w:rPr>
+                <w:noProof/>
+                <w:webHidden/>
+              </w:rPr>
+            </w:r>
+            <w:r>
+              <w:rPr>
+                <w:noProof/>
+                <w:webHidden/>
+              </w:rPr>
+              <w:fldChar w:fldCharType="separate"/>
+            </w:r>
+            <w:r>
+              <w:rPr>
+                <w:noProof/>
+                <w:webHidden/>
+              </w:rPr>
+              <w:t>4</w:t>
+            </w:r>
+            <w:r>
+              <w:rPr>
+                <w:noProof/>
+                <w:webHidden/>
+              </w:rPr>
+              <w:fldChar w:fldCharType="end"/>
+            </w:r>
+          </w:hyperlink>
+        </w:p>
+        <w:p>
+          <w:pPr>
+            <w:pStyle w:val="TDC3"/>
+            <w:tabs>
+              <w:tab w:val="right" w:leader="dot" w:pos="9628"/>
+            </w:tabs>
+            <w:rPr>
+              <w:rFonts w:asciiTheme="minorHAnsi" w:eastAsiaTheme="minorEastAsia" w:hAnsiTheme="minorHAnsi" w:cstheme="minorBidi"/>
+              <w:noProof/>
+              <w:lang w:val="es-UY" w:eastAsia="es-UY"/>
+            </w:rPr>
+          </w:pPr>
+          <w:hyperlink w:anchor="_Toc535336627" w:history="1">
+            <w:r>
+              <w:rPr>
+                <w:rStyle w:val="Hipervnculo"/>
+                <w:noProof/>
+              </w:rPr>
+              <w:t>J2EE</w:t>
+            </w:r>
+            <w:r>
+              <w:rPr>
+                <w:noProof/>
+                <w:webHidden/>
+              </w:rPr>
+              <w:tab/>
+            </w:r>
+            <w:r>
+              <w:rPr>
+                <w:noProof/>
+                <w:webHidden/>
+              </w:rPr>
+              <w:fldChar w:fldCharType="begin"/>
+            </w:r>
+            <w:r>
+              <w:rPr>
+                <w:noProof/>
+                <w:webHidden/>
+              </w:rPr>
+              <w:instrText xml:space="preserve"> PAGEREF _Toc535336627 \h </w:instrText>
+            </w:r>
+            <w:r>
+              <w:rPr>
+                <w:noProof/>
+                <w:webHidden/>
+              </w:rPr>
+            </w:r>
+            <w:r>
+              <w:rPr>
+                <w:noProof/>
+                <w:webHidden/>
+              </w:rPr>
+              <w:fldChar w:fldCharType="separate"/>
+            </w:r>
+            <w:r>
+              <w:rPr>
+                <w:noProof/>
+                <w:webHidden/>
+              </w:rPr>
+              <w:t>5</w:t>
+            </w:r>
+            <w:r>
+              <w:rPr>
+                <w:noProof/>
+                <w:webHidden/>
+              </w:rPr>
+              <w:fldChar w:fldCharType="end"/>
+            </w:r>
+          </w:hyperlink>
+        </w:p>
+        <w:p>
+          <w:pPr>
+            <w:pStyle w:val="TDC3"/>
+            <w:tabs>
+              <w:tab w:val="right" w:leader="dot" w:pos="9628"/>
+            </w:tabs>
+            <w:rPr>
+              <w:rFonts w:asciiTheme="minorHAnsi" w:eastAsiaTheme="minorEastAsia" w:hAnsiTheme="minorHAnsi" w:cstheme="minorBidi"/>
+              <w:noProof/>
+              <w:lang w:val="es-UY" w:eastAsia="es-UY"/>
+            </w:rPr>
+          </w:pPr>
+          <w:hyperlink w:anchor="_Toc535336628" w:history="1">
+            <w:r>
+              <w:rPr>
+                <w:rStyle w:val="Hipervnculo"/>
+                <w:noProof/>
+              </w:rPr>
+              <w:t>JPA</w:t>
+            </w:r>
+            <w:r>
+              <w:rPr>
+                <w:noProof/>
+                <w:webHidden/>
+              </w:rPr>
+              <w:tab/>
+            </w:r>
+            <w:r>
+              <w:rPr>
+                <w:noProof/>
+                <w:webHidden/>
+              </w:rPr>
+              <w:fldChar w:fldCharType="begin"/>
+            </w:r>
+            <w:r>
+              <w:rPr>
+                <w:noProof/>
+                <w:webHidden/>
+              </w:rPr>
+              <w:instrText xml:space="preserve"> PAGEREF _Toc535336628 \h </w:instrText>
+            </w:r>
+            <w:r>
+              <w:rPr>
+                <w:noProof/>
+                <w:webHidden/>
+              </w:rPr>
+            </w:r>
+            <w:r>
+              <w:rPr>
+                <w:noProof/>
+                <w:webHidden/>
+              </w:rPr>
+              <w:fldChar w:fldCharType="separate"/>
+            </w:r>
+            <w:r>
+              <w:rPr>
+                <w:noProof/>
+                <w:webHidden/>
+              </w:rPr>
+              <w:t>5</w:t>
+            </w:r>
+            <w:r>
+              <w:rPr>
+                <w:noProof/>
+                <w:webHidden/>
+              </w:rPr>
+              <w:fldChar w:fldCharType="end"/>
+            </w:r>
+          </w:hyperlink>
+        </w:p>
+        <w:p>
+          <w:pPr>
+            <w:pStyle w:val="TDC3"/>
+            <w:tabs>
+              <w:tab w:val="right" w:leader="dot" w:pos="9628"/>
+            </w:tabs>
+            <w:rPr>
+              <w:rFonts w:asciiTheme="minorHAnsi" w:eastAsiaTheme="minorEastAsia" w:hAnsiTheme="minorHAnsi" w:cstheme="minorBidi"/>
+              <w:noProof/>
+              <w:lang w:val="es-UY" w:eastAsia="es-UY"/>
+            </w:rPr>
+          </w:pPr>
+          <w:hyperlink w:anchor="_Toc535336629" w:history="1">
+            <w:r>
+              <w:rPr>
+                <w:rStyle w:val="Hipervnculo"/>
+                <w:noProof/>
+              </w:rPr>
+              <w:t>EJB.</w:t>
+            </w:r>
+            <w:r>
+              <w:rPr>
+                <w:noProof/>
+                <w:webHidden/>
+              </w:rPr>
+              <w:tab/>
+            </w:r>
+            <w:r>
+              <w:rPr>
+                <w:noProof/>
+                <w:webHidden/>
+              </w:rPr>
+              <w:fldChar w:fldCharType="begin"/>
+            </w:r>
+            <w:r>
+              <w:rPr>
+                <w:noProof/>
+                <w:webHidden/>
+              </w:rPr>
+              <w:instrText xml:space="preserve"> PAGEREF _Toc535336629 \h </w:instrText>
+            </w:r>
+            <w:r>
+              <w:rPr>
+                <w:noProof/>
+                <w:webHidden/>
+              </w:rPr>
+            </w:r>
+            <w:r>
+              <w:rPr>
+                <w:noProof/>
+                <w:webHidden/>
+              </w:rPr>
+              <w:fldChar w:fldCharType="separate"/>
+            </w:r>
+            <w:r>
+              <w:rPr>
+                <w:noProof/>
+                <w:webHidden/>
+              </w:rPr>
+              <w:t>6</w:t>
+            </w:r>
+            <w:r>
+              <w:rPr>
+                <w:noProof/>
+                <w:webHidden/>
+              </w:rPr>
+              <w:fldChar w:fldCharType="end"/>
+            </w:r>
+          </w:hyperlink>
+        </w:p>
+        <w:p>
+          <w:pPr>
+            <w:pStyle w:val="TDC3"/>
+            <w:tabs>
+              <w:tab w:val="right" w:leader="dot" w:pos="9628"/>
+            </w:tabs>
+            <w:rPr>
+              <w:rFonts w:asciiTheme="minorHAnsi" w:eastAsiaTheme="minorEastAsia" w:hAnsiTheme="minorHAnsi" w:cstheme="minorBidi"/>
+              <w:noProof/>
+              <w:lang w:val="es-UY" w:eastAsia="es-UY"/>
+            </w:rPr>
+          </w:pPr>
+          <w:hyperlink w:anchor="_Toc535336630" w:history="1">
+            <w:r>
+              <w:rPr>
+                <w:rStyle w:val="Hipervnculo"/>
+                <w:noProof/>
+              </w:rPr>
+              <w:t>Oracle</w:t>
+            </w:r>
+            <w:r>
+              <w:rPr>
+                <w:noProof/>
+                <w:webHidden/>
+              </w:rPr>
+              <w:tab/>
+            </w:r>
+            <w:r>
+              <w:rPr>
+                <w:noProof/>
+                <w:webHidden/>
+              </w:rPr>
+              <w:fldChar w:fldCharType="begin"/>
+            </w:r>
+            <w:r>
+              <w:rPr>
+                <w:noProof/>
+                <w:webHidden/>
+              </w:rPr>
+              <w:instrText xml:space="preserve"> PAGEREF _Toc535336630 \h </w:instrText>
+            </w:r>
+            <w:r>
+              <w:rPr>
+                <w:noProof/>
+                <w:webHidden/>
+              </w:rPr>
+            </w:r>
+            <w:r>
+              <w:rPr>
+                <w:noProof/>
+                <w:webHidden/>
+              </w:rPr>
+              <w:fldChar w:fldCharType="separate"/>
+            </w:r>
+            <w:r>
+              <w:rPr>
+                <w:noProof/>
+                <w:webHidden/>
+              </w:rPr>
+              <w:t>6</w:t>
+            </w:r>
+            <w:r>
+              <w:rPr>
+                <w:noProof/>
+                <w:webHidden/>
+              </w:rPr>
+              <w:fldChar w:fldCharType="end"/>
+            </w:r>
+          </w:hyperlink>
+        </w:p>
+        <w:p>
+          <w:pPr>
+            <w:pStyle w:val="TDC3"/>
+            <w:tabs>
+              <w:tab w:val="right" w:leader="dot" w:pos="9628"/>
+            </w:tabs>
+            <w:rPr>
+              <w:rFonts w:asciiTheme="minorHAnsi" w:eastAsiaTheme="minorEastAsia" w:hAnsiTheme="minorHAnsi" w:cstheme="minorBidi"/>
+              <w:noProof/>
+              <w:lang w:val="es-UY" w:eastAsia="es-UY"/>
+            </w:rPr>
+          </w:pPr>
+          <w:hyperlink w:anchor="_Toc535336631" w:history="1">
+            <w:r>
+              <w:rPr>
+                <w:rStyle w:val="Hipervnculo"/>
+                <w:noProof/>
+              </w:rPr>
+              <w:t>GitHub</w:t>
+            </w:r>
+            <w:r>
+              <w:rPr>
+                <w:noProof/>
+                <w:webHidden/>
+              </w:rPr>
+              <w:tab/>
+            </w:r>
+            <w:r>
+              <w:rPr>
+                <w:noProof/>
+                <w:webHidden/>
+              </w:rPr>
+              <w:fldChar w:fldCharType="begin"/>
+            </w:r>
+            <w:r>
+              <w:rPr>
+                <w:noProof/>
+                <w:webHidden/>
+              </w:rPr>
+              <w:instrText xml:space="preserve"> PAGEREF _Toc535336631 \h </w:instrText>
+            </w:r>
+            <w:r>
+              <w:rPr>
+                <w:noProof/>
+                <w:webHidden/>
+              </w:rPr>
+            </w:r>
+            <w:r>
+              <w:rPr>
+                <w:noProof/>
+                <w:webHidden/>
+              </w:rPr>
+              <w:fldChar w:fldCharType="separate"/>
+            </w:r>
+            <w:r>
+              <w:rPr>
+                <w:noProof/>
+                <w:webHidden/>
+              </w:rPr>
+              <w:t>6</w:t>
+            </w:r>
+            <w:r>
+              <w:rPr>
+                <w:noProof/>
+                <w:webHidden/>
+              </w:rPr>
+              <w:fldChar w:fldCharType="end"/>
+            </w:r>
+          </w:hyperlink>
+        </w:p>
+        <w:p>
+          <w:pPr>
+            <w:pStyle w:val="TDC3"/>
+            <w:tabs>
+              <w:tab w:val="right" w:leader="dot" w:pos="9628"/>
+            </w:tabs>
+            <w:rPr>
+              <w:rFonts w:asciiTheme="minorHAnsi" w:eastAsiaTheme="minorEastAsia" w:hAnsiTheme="minorHAnsi" w:cstheme="minorBidi"/>
+              <w:noProof/>
+              <w:lang w:val="es-UY" w:eastAsia="es-UY"/>
+            </w:rPr>
+          </w:pPr>
+          <w:hyperlink w:anchor="_Toc535336632" w:history="1">
+            <w:r>
+              <w:rPr>
+                <w:rStyle w:val="Hipervnculo"/>
+                <w:noProof/>
+              </w:rPr>
+              <w:t>PrimeFaces</w:t>
+            </w:r>
+            <w:r>
+              <w:rPr>
+                <w:noProof/>
+                <w:webHidden/>
+              </w:rPr>
+              <w:tab/>
+            </w:r>
+            <w:r>
+              <w:rPr>
+                <w:noProof/>
+                <w:webHidden/>
+              </w:rPr>
+              <w:fldChar w:fldCharType="begin"/>
+            </w:r>
+            <w:r>
+              <w:rPr>
+                <w:noProof/>
+                <w:webHidden/>
+              </w:rPr>
+              <w:instrText xml:space="preserve"> PAGEREF _Toc535336632 \h </w:instrText>
+            </w:r>
+            <w:r>
+              <w:rPr>
+                <w:noProof/>
+                <w:webHidden/>
+              </w:rPr>
+            </w:r>
+            <w:r>
+              <w:rPr>
+                <w:noProof/>
+                <w:webHidden/>
+              </w:rPr>
+              <w:fldChar w:fldCharType="separate"/>
+            </w:r>
+            <w:r>
+              <w:rPr>
+                <w:noProof/>
+                <w:webHidden/>
+              </w:rPr>
+              <w:t>6</w:t>
+            </w:r>
+            <w:r>
+              <w:rPr>
+                <w:noProof/>
+                <w:webHidden/>
+              </w:rPr>
+              <w:fldChar w:fldCharType="end"/>
+            </w:r>
+          </w:hyperlink>
+        </w:p>
+        <w:p>
+          <w:pPr>
+            <w:pStyle w:val="TDC3"/>
+            <w:tabs>
+              <w:tab w:val="right" w:leader="dot" w:pos="9628"/>
+            </w:tabs>
+            <w:rPr>
+              <w:rFonts w:asciiTheme="minorHAnsi" w:eastAsiaTheme="minorEastAsia" w:hAnsiTheme="minorHAnsi" w:cstheme="minorBidi"/>
+              <w:noProof/>
+              <w:lang w:val="es-UY" w:eastAsia="es-UY"/>
+            </w:rPr>
+          </w:pPr>
+          <w:hyperlink w:anchor="_Toc535336633" w:history="1">
+            <w:r>
+              <w:rPr>
+                <w:rStyle w:val="Hipervnculo"/>
+                <w:noProof/>
+              </w:rPr>
+              <w:t>Android Studio</w:t>
+            </w:r>
+            <w:r>
+              <w:rPr>
+                <w:noProof/>
+                <w:webHidden/>
+              </w:rPr>
+              <w:tab/>
+            </w:r>
+            <w:r>
+              <w:rPr>
+                <w:noProof/>
+                <w:webHidden/>
+              </w:rPr>
+              <w:fldChar w:fldCharType="begin"/>
+            </w:r>
+            <w:r>
+              <w:rPr>
+                <w:noProof/>
+                <w:webHidden/>
+              </w:rPr>
+              <w:instrText xml:space="preserve"> PAGEREF _Toc535336633 \h </w:instrText>
+            </w:r>
+            <w:r>
+              <w:rPr>
+                <w:noProof/>
+                <w:webHidden/>
+              </w:rPr>
+            </w:r>
+            <w:r>
+              <w:rPr>
+                <w:noProof/>
+                <w:webHidden/>
+              </w:rPr>
+              <w:fldChar w:fldCharType="separate"/>
+            </w:r>
+            <w:r>
+              <w:rPr>
+                <w:noProof/>
+                <w:webHidden/>
+              </w:rPr>
+              <w:t>6</w:t>
+            </w:r>
+            <w:r>
+              <w:rPr>
+                <w:noProof/>
+                <w:webHidden/>
+              </w:rPr>
+              <w:fldChar w:fldCharType="end"/>
+            </w:r>
+          </w:hyperlink>
+        </w:p>
+        <w:p>
+          <w:pPr>
+            <w:pStyle w:val="TDC3"/>
+            <w:tabs>
+              <w:tab w:val="right" w:leader="dot" w:pos="9628"/>
+            </w:tabs>
+            <w:rPr>
+              <w:rFonts w:asciiTheme="minorHAnsi" w:eastAsiaTheme="minorEastAsia" w:hAnsiTheme="minorHAnsi" w:cstheme="minorBidi"/>
+              <w:noProof/>
+              <w:lang w:val="es-UY" w:eastAsia="es-UY"/>
+            </w:rPr>
+          </w:pPr>
+          <w:hyperlink w:anchor="_Toc535336634" w:history="1">
+            <w:r>
+              <w:rPr>
+                <w:rStyle w:val="Hipervnculo"/>
+                <w:noProof/>
+              </w:rPr>
+              <w:t>Retrofit</w:t>
+            </w:r>
+            <w:r>
+              <w:rPr>
+                <w:noProof/>
+                <w:webHidden/>
+              </w:rPr>
+              <w:tab/>
+            </w:r>
+            <w:r>
+              <w:rPr>
+                <w:noProof/>
+                <w:webHidden/>
+              </w:rPr>
+              <w:fldChar w:fldCharType="begin"/>
+            </w:r>
+            <w:r>
+              <w:rPr>
+                <w:noProof/>
+                <w:webHidden/>
+              </w:rPr>
+              <w:instrText xml:space="preserve"> PAGEREF _Toc535336634 \h </w:instrText>
+            </w:r>
+            <w:r>
+              <w:rPr>
+                <w:noProof/>
+                <w:webHidden/>
+              </w:rPr>
+            </w:r>
+            <w:r>
+              <w:rPr>
+                <w:noProof/>
+                <w:webHidden/>
+              </w:rPr>
+              <w:fldChar w:fldCharType="separate"/>
+            </w:r>
+            <w:r>
+              <w:rPr>
+                <w:noProof/>
+                <w:webHidden/>
+              </w:rPr>
+              <w:t>6</w:t>
+            </w:r>
+            <w:r>
+              <w:rPr>
+                <w:noProof/>
+                <w:webHidden/>
+              </w:rPr>
+              <w:fldChar w:fldCharType="end"/>
+            </w:r>
+          </w:hyperlink>
+        </w:p>
+        <w:p>
+          <w:pPr>
+            <w:pStyle w:val="TDC3"/>
+            <w:tabs>
+              <w:tab w:val="right" w:leader="dot" w:pos="9628"/>
+            </w:tabs>
+            <w:rPr>
+              <w:rFonts w:asciiTheme="minorHAnsi" w:eastAsiaTheme="minorEastAsia" w:hAnsiTheme="minorHAnsi" w:cstheme="minorBidi"/>
+              <w:noProof/>
+              <w:lang w:val="es-UY" w:eastAsia="es-UY"/>
+            </w:rPr>
+          </w:pPr>
+          <w:hyperlink w:anchor="_Toc535336635" w:history="1">
+            <w:r>
+              <w:rPr>
+                <w:rStyle w:val="Hipervnculo"/>
+                <w:noProof/>
+              </w:rPr>
+              <w:t>Wildfly</w:t>
+            </w:r>
+            <w:r>
+              <w:rPr>
+                <w:noProof/>
+                <w:webHidden/>
+              </w:rPr>
+              <w:tab/>
+            </w:r>
+            <w:r>
+              <w:rPr>
+                <w:noProof/>
+                <w:webHidden/>
+              </w:rPr>
+              <w:fldChar w:fldCharType="begin"/>
+            </w:r>
+            <w:r>
+              <w:rPr>
+                <w:noProof/>
+                <w:webHidden/>
+              </w:rPr>
+              <w:instrText xml:space="preserve"> PAGEREF _Toc535336635 \h </w:instrText>
+            </w:r>
+            <w:r>
+              <w:rPr>
+                <w:noProof/>
+                <w:webHidden/>
+              </w:rPr>
+            </w:r>
+            <w:r>
+              <w:rPr>
+                <w:noProof/>
+                <w:webHidden/>
+              </w:rPr>
+              <w:fldChar w:fldCharType="separate"/>
+            </w:r>
+            <w:r>
+              <w:rPr>
+                <w:noProof/>
+                <w:webHidden/>
+              </w:rPr>
+              <w:t>6</w:t>
             </w:r>
             <w:r>
               <w:rPr>
@@ -810,35 +1511,26 @@
     <w:p/>
     <w:p/>
     <w:p/>
-    <w:p/>
-    <w:p/>
-    <w:p/>
-    <w:p/>
-    <w:p/>
-    <w:p/>
-    <w:p/>
-    <w:p/>
-    <w:p/>
-    <w:p/>
-    <w:p/>
-    <w:p/>
-    <w:p/>
-    <w:p/>
-    <w:p/>
-    <w:p/>
-    <w:p/>
-    <w:p/>
-    <w:p/>
-    <w:p/>
     <w:p>
       <w:pPr>
+        <w:tabs>
+          <w:tab w:val="left" w:pos="4215"/>
+        </w:tabs>
+      </w:pPr>
+      <w:r>
+        <w:lastRenderedPageBreak/>
+        <w:tab/>
+      </w:r>
+    </w:p>
+    <w:p>
+      <w:pPr>
         <w:pStyle w:val="Ttulo2"/>
       </w:pPr>
-      <w:bookmarkStart w:id="1" w:name="_Toc535268515"/>
+      <w:bookmarkStart w:id="2" w:name="_Toc535336619"/>
       <w:r>
         <w:t>Tecnologías Utilizadas</w:t>
       </w:r>
-      <w:bookmarkEnd w:id="1"/>
+      <w:bookmarkEnd w:id="2"/>
     </w:p>
     <w:p/>
     <w:p>
@@ -863,7 +1555,7 @@
       <w:r>
         <w:rPr>
           <w:noProof/>
-          <w:lang w:val="en-US"/>
+          <w:lang w:val="es-UY" w:eastAsia="es-UY"/>
         </w:rPr>
         <w:drawing>
           <wp:inline distT="0" distB="0" distL="0" distR="0" wp14:anchorId="1E7D2A28" wp14:editId="42C70B9C">
@@ -881,7 +1573,7 @@
                     <pic:cNvPicPr/>
                   </pic:nvPicPr>
                   <pic:blipFill>
-                    <a:blip r:embed="rId9">
+                    <a:blip r:embed="rId10">
                       <a:extLst>
                         <a:ext uri="{28A0092B-C50C-407E-A947-70E740481C1C}">
                           <a14:useLocalDpi xmlns:a14="http://schemas.microsoft.com/office/drawing/2010/main" val="0"/>
@@ -944,15 +1636,15 @@
       <w:pPr>
         <w:pStyle w:val="Ttulo2"/>
       </w:pPr>
-      <w:bookmarkStart w:id="2" w:name="_Toc527571675"/>
-      <w:bookmarkStart w:id="3" w:name="_Toc527572116"/>
-      <w:bookmarkStart w:id="4" w:name="_Toc535268516"/>
+      <w:bookmarkStart w:id="3" w:name="_Toc527571675"/>
+      <w:bookmarkStart w:id="4" w:name="_Toc527572116"/>
+      <w:bookmarkStart w:id="5" w:name="_Toc535336620"/>
       <w:r>
         <w:t>Capa de datos</w:t>
       </w:r>
-      <w:bookmarkEnd w:id="2"/>
       <w:bookmarkEnd w:id="3"/>
       <w:bookmarkEnd w:id="4"/>
+      <w:bookmarkEnd w:id="5"/>
     </w:p>
     <w:p>
       <w:r>
@@ -972,23 +1664,7 @@
       </w:r>
       <w:proofErr w:type="spellEnd"/>
       <w:r>
-        <w:t xml:space="preserve"> API (JPA) y se utilizan Daos, los que estarían encargados del acceso a los datos que se encuentren en </w:t>
-      </w:r>
-      <w:proofErr w:type="gramStart"/>
-      <w:r>
-        <w:t>la BD</w:t>
-      </w:r>
-      <w:proofErr w:type="gramEnd"/>
-      <w:r>
-        <w:t xml:space="preserve">. Los Daos traen los datos y los almacenan en las entidades para que luego se </w:t>
-      </w:r>
-      <w:proofErr w:type="gramStart"/>
-      <w:r>
-        <w:t>pueda  trabajar</w:t>
-      </w:r>
-      <w:proofErr w:type="gramEnd"/>
-      <w:r>
-        <w:t xml:space="preserve"> con ellos. </w:t>
+        <w:t xml:space="preserve"> API (JPA) y se utilizan Daos, los que estarían encargados del acceso a los datos que se encuentren en la BD. Los Daos traen los datos y los almacenan en las entidades para que luego se pueda  trabajar con ellos. </w:t>
       </w:r>
     </w:p>
     <w:p/>
@@ -996,15 +1672,15 @@
       <w:pPr>
         <w:pStyle w:val="Ttulo2"/>
       </w:pPr>
-      <w:bookmarkStart w:id="5" w:name="_Toc527571676"/>
-      <w:bookmarkStart w:id="6" w:name="_Toc527572117"/>
-      <w:bookmarkStart w:id="7" w:name="_Toc535268517"/>
+      <w:bookmarkStart w:id="6" w:name="_Toc527571676"/>
+      <w:bookmarkStart w:id="7" w:name="_Toc527572117"/>
+      <w:bookmarkStart w:id="8" w:name="_Toc535336621"/>
       <w:r>
         <w:t>Capa de negocios</w:t>
       </w:r>
-      <w:bookmarkEnd w:id="5"/>
       <w:bookmarkEnd w:id="6"/>
       <w:bookmarkEnd w:id="7"/>
+      <w:bookmarkEnd w:id="8"/>
     </w:p>
     <w:p>
       <w:r>
@@ -1036,15 +1712,15 @@
       <w:pPr>
         <w:pStyle w:val="Ttulo2"/>
       </w:pPr>
-      <w:bookmarkStart w:id="8" w:name="_Toc527571677"/>
-      <w:bookmarkStart w:id="9" w:name="_Toc527572118"/>
-      <w:bookmarkStart w:id="10" w:name="_Toc535268518"/>
+      <w:bookmarkStart w:id="9" w:name="_Toc527571677"/>
+      <w:bookmarkStart w:id="10" w:name="_Toc527572118"/>
+      <w:bookmarkStart w:id="11" w:name="_Toc535336622"/>
       <w:r>
         <w:t>Capa de Presentación</w:t>
       </w:r>
-      <w:bookmarkEnd w:id="8"/>
       <w:bookmarkEnd w:id="9"/>
       <w:bookmarkEnd w:id="10"/>
+      <w:bookmarkEnd w:id="11"/>
     </w:p>
     <w:p/>
     <w:p>
@@ -1067,6 +1743,7 @@
     </w:p>
     <w:p>
       <w:r>
+        <w:lastRenderedPageBreak/>
         <w:t xml:space="preserve">Al utilizar </w:t>
       </w:r>
       <w:proofErr w:type="spellStart"/>
@@ -1075,15 +1752,7 @@
       </w:r>
       <w:proofErr w:type="spellEnd"/>
       <w:r>
-        <w:t xml:space="preserve"> necesariamente debemos utilizar etiquetas HTML, estas etiquetas brindan un comportamiento “especial” y más potente que la estándar. </w:t>
-      </w:r>
-      <w:proofErr w:type="gramStart"/>
-      <w:r>
-        <w:t>Además</w:t>
-      </w:r>
-      <w:proofErr w:type="gramEnd"/>
-      <w:r>
-        <w:t xml:space="preserve"> también se hace necesario utilizar el modelo vista controlador (MVC)</w:t>
+        <w:t xml:space="preserve"> necesariamente debemos utilizar etiquetas HTML, estas etiquetas brindan un comportamiento “especial” y más potente que la estándar. Además también se hace necesario utilizar el modelo vista controlador (MVC)</w:t>
       </w:r>
     </w:p>
     <w:p/>
@@ -1091,27 +1760,27 @@
       <w:pPr>
         <w:pStyle w:val="Ttulo2"/>
       </w:pPr>
-      <w:bookmarkStart w:id="11" w:name="_Toc527571678"/>
-      <w:bookmarkStart w:id="12" w:name="_Toc527572119"/>
-      <w:bookmarkStart w:id="13" w:name="_Toc535268519"/>
+      <w:bookmarkStart w:id="12" w:name="_Toc527571678"/>
+      <w:bookmarkStart w:id="13" w:name="_Toc527572119"/>
+      <w:bookmarkStart w:id="14" w:name="_Toc535336623"/>
       <w:r>
         <w:t>Diagramas de tecnologías</w:t>
       </w:r>
-      <w:bookmarkEnd w:id="11"/>
       <w:bookmarkEnd w:id="12"/>
       <w:bookmarkEnd w:id="13"/>
+      <w:bookmarkEnd w:id="14"/>
     </w:p>
     <w:p>
       <w:pPr>
         <w:pStyle w:val="Ttulo3"/>
       </w:pPr>
-      <w:bookmarkStart w:id="14" w:name="_Toc527572120"/>
-      <w:bookmarkStart w:id="15" w:name="_Toc535268520"/>
+      <w:bookmarkStart w:id="15" w:name="_Toc527572120"/>
+      <w:bookmarkStart w:id="16" w:name="_Toc535336624"/>
       <w:r>
         <w:t>Diagrama de 3 capas</w:t>
       </w:r>
-      <w:bookmarkEnd w:id="14"/>
       <w:bookmarkEnd w:id="15"/>
+      <w:bookmarkEnd w:id="16"/>
     </w:p>
     <w:p>
       <w:pPr>
@@ -1120,7 +1789,7 @@
       <w:r>
         <w:rPr>
           <w:noProof/>
-          <w:lang w:val="en-US"/>
+          <w:lang w:val="es-UY" w:eastAsia="es-UY"/>
         </w:rPr>
         <w:drawing>
           <wp:inline distT="0" distB="0" distL="0" distR="0" wp14:anchorId="691539A9" wp14:editId="6E51E800">
@@ -1138,7 +1807,7 @@
                     <pic:cNvPicPr/>
                   </pic:nvPicPr>
                   <pic:blipFill>
-                    <a:blip r:embed="rId10">
+                    <a:blip r:embed="rId11">
                       <a:extLst>
                         <a:ext uri="{28A0092B-C50C-407E-A947-70E740481C1C}">
                           <a14:useLocalDpi xmlns:a14="http://schemas.microsoft.com/office/drawing/2010/main" val="0"/>
@@ -1169,24 +1838,23 @@
       <w:pPr>
         <w:pStyle w:val="Ttulo3"/>
       </w:pPr>
-      <w:bookmarkStart w:id="16" w:name="_Toc527572121"/>
-      <w:bookmarkStart w:id="17" w:name="_Toc535268521"/>
+      <w:bookmarkStart w:id="17" w:name="_Toc527572121"/>
+      <w:bookmarkStart w:id="18" w:name="_Toc535336625"/>
       <w:r>
         <w:t>Diagrama de MVC</w:t>
       </w:r>
-      <w:bookmarkEnd w:id="16"/>
       <w:bookmarkEnd w:id="17"/>
+      <w:bookmarkEnd w:id="18"/>
     </w:p>
     <w:p/>
     <w:p>
       <w:pPr>
         <w:jc w:val="center"/>
       </w:pPr>
-      <w:bookmarkStart w:id="18" w:name="_GoBack"/>
       <w:r>
         <w:rPr>
           <w:noProof/>
-          <w:lang w:val="en-US"/>
+          <w:lang w:val="es-UY" w:eastAsia="es-UY"/>
         </w:rPr>
         <w:drawing>
           <wp:inline distT="0" distB="0" distL="0" distR="0" wp14:anchorId="573E3F82" wp14:editId="0A1753A5">
@@ -1204,7 +1872,7 @@
                     <pic:cNvPicPr/>
                   </pic:nvPicPr>
                   <pic:blipFill>
-                    <a:blip r:embed="rId11">
+                    <a:blip r:embed="rId12">
                       <a:extLst>
                         <a:ext uri="{28A0092B-C50C-407E-A947-70E740481C1C}">
                           <a14:useLocalDpi xmlns:a14="http://schemas.microsoft.com/office/drawing/2010/main" val="0"/>
@@ -1230,16 +1898,620 @@
           </wp:inline>
         </w:drawing>
       </w:r>
-      <w:bookmarkEnd w:id="18"/>
     </w:p>
     <w:p/>
+    <w:p/>
+    <w:p>
+      <w:pPr>
+        <w:pStyle w:val="Ttulo2"/>
+      </w:pPr>
+      <w:bookmarkStart w:id="19" w:name="_Toc535336626"/>
+      <w:r>
+        <w:t>Herramientas</w:t>
+      </w:r>
+      <w:r>
+        <w:t xml:space="preserve"> usadas</w:t>
+      </w:r>
+      <w:bookmarkEnd w:id="19"/>
+    </w:p>
+    <w:p>
+      <w:pPr>
+        <w:pStyle w:val="Ttulo4"/>
+      </w:pPr>
+      <w:r>
+        <w:t>JAVA</w:t>
+      </w:r>
+    </w:p>
+    <w:p>
+      <w:r>
+        <w:t xml:space="preserve">Para el desarrollo de las aplicaciones Web, y aplicativo se utiliza el lenguaje de programación JAVA. Este lenguaje de código abierto tiene como padres a C y C++. </w:t>
+      </w:r>
+    </w:p>
+    <w:p>
+      <w:r>
+        <w:t>¿Qué es java?</w:t>
+      </w:r>
+    </w:p>
+    <w:p>
+      <w:r>
+        <w:t>Java es un lenguaje de programación orientado a objetos, y está pensado para crear aplicaciones del tipo cliente servidor (Aplicaciones Web y móviles).</w:t>
+      </w:r>
+    </w:p>
+    <w:p>
+      <w:r>
+        <w:t>¿Es un lenguaje multiplataforma?</w:t>
+      </w:r>
+    </w:p>
+    <w:p>
+      <w:r>
+        <w:t xml:space="preserve">El funcionamiento de java es el mismo en cualquier sistema operativo, esto se logra gracias a un intérprete llamado máquina virtual. Una </w:t>
+      </w:r>
+      <w:r>
+        <w:t>máquina</w:t>
+      </w:r>
+      <w:r>
+        <w:t xml:space="preserve"> virtual es un </w:t>
+      </w:r>
+      <w:r>
+        <w:t>programa que se ejecuta en sistema operativo, que es capaz de interpretar y ejecutar instrucciones en código binario. Este código es generado por el compilador (traducción de lenguaje de programación a lenguaje maquina o binario).</w:t>
+      </w:r>
+    </w:p>
+    <w:p>
+      <w:r>
+        <w:lastRenderedPageBreak/>
+        <w:t>La JVM se sitúa sobre el Hardware y actúa como nexo entre el sistema operativo</w:t>
+      </w:r>
+      <w:r>
+        <w:t xml:space="preserve"> y el </w:t>
+      </w:r>
+      <w:proofErr w:type="spellStart"/>
+      <w:r>
+        <w:t>bytecode</w:t>
+      </w:r>
+      <w:proofErr w:type="spellEnd"/>
+      <w:r>
+        <w:t xml:space="preserve"> </w:t>
+      </w:r>
+      <w:r>
+        <w:t>(instrucciones</w:t>
+      </w:r>
+      <w:r>
+        <w:t xml:space="preserve"> que la </w:t>
+      </w:r>
+      <w:r>
+        <w:t>máquina virtual Java</w:t>
+      </w:r>
+      <w:r>
+        <w:t xml:space="preserve"> espera recibir, para posteriormente ser c</w:t>
+      </w:r>
+      <w:r>
+        <w:t>ompiladas a lenguaje de máquina).</w:t>
+      </w:r>
+    </w:p>
+    <w:p>
+      <w:r>
+        <w:t xml:space="preserve">La ventaja de la </w:t>
+      </w:r>
+      <w:r>
+        <w:t>máquina</w:t>
+      </w:r>
+      <w:r>
+        <w:t xml:space="preserve"> virtual es </w:t>
+      </w:r>
+      <w:r>
+        <w:t xml:space="preserve">brindar portabilidad, lo que permite </w:t>
+      </w:r>
+      <w:r>
+        <w:t>ser ejecutado en Linux, Mac, Windows, etc. Es independiente de la plataforma.</w:t>
+      </w:r>
+    </w:p>
+    <w:p>
+      <w:r>
+        <w:t>Por estas características hacen que Java sea la mejor opción, ya que se use el sistema operativo que sea, no tendremos problemas para su ejecución.</w:t>
+      </w:r>
+    </w:p>
+    <w:p/>
+    <w:p>
+      <w:r>
+        <w:rPr>
+          <w:noProof/>
+          <w:lang w:val="es-UY" w:eastAsia="es-UY"/>
+        </w:rPr>
+        <w:drawing>
+          <wp:inline distT="0" distB="0" distL="0" distR="0">
+            <wp:extent cx="6120130" cy="5445878"/>
+            <wp:effectExtent l="0" t="0" r="0" b="2540"/>
+            <wp:docPr id="1" name="Imagen 1" descr="https://www.campusmvp.es/recursos/image.axd?picture=/2017/4T/JVM.png"/>
+            <wp:cNvGraphicFramePr>
+              <a:graphicFrameLocks xmlns:a="http://schemas.openxmlformats.org/drawingml/2006/main" noChangeAspect="1"/>
+            </wp:cNvGraphicFramePr>
+            <a:graphic xmlns:a="http://schemas.openxmlformats.org/drawingml/2006/main">
+              <a:graphicData uri="http://schemas.openxmlformats.org/drawingml/2006/picture">
+                <pic:pic xmlns:pic="http://schemas.openxmlformats.org/drawingml/2006/picture">
+                  <pic:nvPicPr>
+                    <pic:cNvPr id="0" name="Picture 1" descr="https://www.campusmvp.es/recursos/image.axd?picture=/2017/4T/JVM.png"/>
+                    <pic:cNvPicPr>
+                      <a:picLocks noChangeAspect="1" noChangeArrowheads="1"/>
+                    </pic:cNvPicPr>
+                  </pic:nvPicPr>
+                  <pic:blipFill>
+                    <a:blip r:embed="rId13">
+                      <a:extLst>
+                        <a:ext uri="{28A0092B-C50C-407E-A947-70E740481C1C}">
+                          <a14:useLocalDpi xmlns:a14="http://schemas.microsoft.com/office/drawing/2010/main" val="0"/>
+                        </a:ext>
+                      </a:extLst>
+                    </a:blip>
+                    <a:srcRect/>
+                    <a:stretch>
+                      <a:fillRect/>
+                    </a:stretch>
+                  </pic:blipFill>
+                  <pic:spPr bwMode="auto">
+                    <a:xfrm>
+                      <a:off x="0" y="0"/>
+                      <a:ext cx="6120130" cy="5445878"/>
+                    </a:xfrm>
+                    <a:prstGeom prst="rect">
+                      <a:avLst/>
+                    </a:prstGeom>
+                    <a:noFill/>
+                    <a:ln>
+                      <a:noFill/>
+                    </a:ln>
+                  </pic:spPr>
+                </pic:pic>
+              </a:graphicData>
+            </a:graphic>
+          </wp:inline>
+        </w:drawing>
+      </w:r>
+    </w:p>
+    <w:p/>
+    <w:p>
+      <w:pPr>
+        <w:pStyle w:val="Ttulo3"/>
+      </w:pPr>
+      <w:bookmarkStart w:id="20" w:name="_Toc535336627"/>
+      <w:r>
+        <w:t>J</w:t>
+      </w:r>
+      <w:r>
+        <w:t>2</w:t>
+      </w:r>
+      <w:r>
+        <w:t>EE</w:t>
+      </w:r>
+      <w:bookmarkEnd w:id="20"/>
+    </w:p>
+    <w:p>
+      <w:r>
+        <w:t xml:space="preserve">Es una plataforma </w:t>
+      </w:r>
+      <w:r>
+        <w:t xml:space="preserve">que permite el desarrollo de software para el entorno empresarial. Incluye diferentes tecnologías como: EJB, JSP, JSF, </w:t>
+      </w:r>
+      <w:proofErr w:type="spellStart"/>
+      <w:r>
+        <w:t>Servlet</w:t>
+      </w:r>
+      <w:proofErr w:type="spellEnd"/>
+      <w:r>
+        <w:t>, JPA entre otras.</w:t>
+      </w:r>
+    </w:p>
+    <w:p>
+      <w:pPr>
+        <w:pStyle w:val="Ttulo3"/>
+      </w:pPr>
+      <w:bookmarkStart w:id="21" w:name="_Toc535336628"/>
+      <w:r>
+        <w:t>JPA</w:t>
+      </w:r>
+      <w:bookmarkEnd w:id="21"/>
+    </w:p>
+    <w:p>
+      <w:r>
+        <w:t xml:space="preserve">Java </w:t>
+      </w:r>
+      <w:proofErr w:type="spellStart"/>
+      <w:r>
+        <w:t>Persistance</w:t>
+      </w:r>
+      <w:proofErr w:type="spellEnd"/>
+      <w:r>
+        <w:t xml:space="preserve"> API, nos permite establecer una relación de correlación entre una base de datos relacional y un sistema orientado a objetos. La correlación  </w:t>
+      </w:r>
+      <w:r>
+        <w:t>en el sistema orientado a objetos (Java) se denomina Entidad. Una entidad es</w:t>
+      </w:r>
+      <w:r>
+        <w:t xml:space="preserve"> una clase POJO</w:t>
+      </w:r>
+      <w:r>
+        <w:t xml:space="preserve"> </w:t>
+      </w:r>
+      <w:r>
+        <w:t xml:space="preserve">son las iniciales de </w:t>
+      </w:r>
+      <w:r>
+        <w:rPr>
+          <w:rStyle w:val="Textoennegrita"/>
+        </w:rPr>
+        <w:t>“</w:t>
+      </w:r>
+      <w:proofErr w:type="spellStart"/>
+      <w:r>
+        <w:rPr>
+          <w:rStyle w:val="Textoennegrita"/>
+        </w:rPr>
+        <w:t>Plain</w:t>
+      </w:r>
+      <w:proofErr w:type="spellEnd"/>
+      <w:r>
+        <w:rPr>
+          <w:rStyle w:val="Textoennegrita"/>
+        </w:rPr>
+        <w:t xml:space="preserve"> Old Java </w:t>
+      </w:r>
+      <w:proofErr w:type="spellStart"/>
+      <w:r>
+        <w:rPr>
+          <w:rStyle w:val="Textoennegrita"/>
+        </w:rPr>
+        <w:t>Object</w:t>
+      </w:r>
+      <w:proofErr w:type="spellEnd"/>
+      <w:r>
+        <w:rPr>
+          <w:rStyle w:val="Textoennegrita"/>
+        </w:rPr>
+        <w:t xml:space="preserve"> o </w:t>
+      </w:r>
+      <w:r>
+        <w:t xml:space="preserve">Un objeto Java Plano Antiguo”, </w:t>
+      </w:r>
+      <w:r>
+        <w:t>es una instancia de una clase que no extiende ni implementa nada en especial.</w:t>
+      </w:r>
+    </w:p>
+    <w:p/>
+    <w:p>
+      <w:proofErr w:type="spellStart"/>
+      <w:r>
+        <w:rPr>
+          <w:b/>
+          <w:bCs/>
+        </w:rPr>
+        <w:t>JavaServer</w:t>
+      </w:r>
+      <w:proofErr w:type="spellEnd"/>
+      <w:r>
+        <w:rPr>
+          <w:b/>
+          <w:bCs/>
+        </w:rPr>
+        <w:t xml:space="preserve"> Faces</w:t>
+      </w:r>
+      <w:r>
+        <w:t xml:space="preserve"> (</w:t>
+      </w:r>
+      <w:r>
+        <w:rPr>
+          <w:b/>
+          <w:bCs/>
+        </w:rPr>
+        <w:t>JSF</w:t>
+      </w:r>
+      <w:r>
+        <w:t>)</w:t>
+      </w:r>
+      <w:r>
+        <w:t xml:space="preserve"> </w:t>
+      </w:r>
+    </w:p>
+    <w:p>
+      <w:r>
+        <w:t xml:space="preserve">Es una tecnología o Framework para java que facilita la creación de aplicaciones del tipo cliente servidor creadas para la web, que utiliza el modelo vista controlador MVC. </w:t>
+      </w:r>
+    </w:p>
+    <w:p/>
+    <w:p>
+      <w:pPr>
+        <w:pStyle w:val="Ttulo3"/>
+      </w:pPr>
+      <w:bookmarkStart w:id="22" w:name="_Toc535336629"/>
+      <w:r>
+        <w:t>EJB.</w:t>
+      </w:r>
+      <w:bookmarkEnd w:id="22"/>
+    </w:p>
+    <w:p>
+      <w:r>
+        <w:t xml:space="preserve">Es </w:t>
+      </w:r>
+      <w:r>
+        <w:t>una clase java que implementa una interface, contiene datos. Los EJB contienen la lógica del negocio.</w:t>
+      </w:r>
+      <w:r>
+        <w:t xml:space="preserve"> Es el encargado de tener la lógica del negocio y transacciones.</w:t>
+      </w:r>
+    </w:p>
+    <w:p>
+      <w:pPr>
+        <w:pStyle w:val="Ttulo3"/>
+      </w:pPr>
+      <w:bookmarkStart w:id="23" w:name="_Toc535336630"/>
+      <w:r>
+        <w:t>Oracle</w:t>
+      </w:r>
+      <w:bookmarkEnd w:id="23"/>
+    </w:p>
+    <w:p>
+      <w:pPr>
+        <w:rPr>
+          <w:bCs/>
+        </w:rPr>
+      </w:pPr>
+      <w:r>
+        <w:t xml:space="preserve">Es </w:t>
+      </w:r>
+      <w:r>
+        <w:t>un</w:t>
+      </w:r>
+      <w:r>
+        <w:t xml:space="preserve"> potente gestor de bases de datos, del tipo cliente servidor.</w:t>
+      </w:r>
+      <w:r>
+        <w:t xml:space="preserve"> </w:t>
+      </w:r>
+      <w:r>
+        <w:t>Está</w:t>
+      </w:r>
+      <w:r>
+        <w:t xml:space="preserve"> basado en el lenguaje de programación SQL (Lenguaje de consulta estructurada o</w:t>
+      </w:r>
+      <w:r>
+        <w:t xml:space="preserve"> </w:t>
+      </w:r>
+      <w:proofErr w:type="spellStart"/>
+      <w:r>
+        <w:rPr>
+          <w:b/>
+          <w:bCs/>
+        </w:rPr>
+        <w:t>Structured</w:t>
+      </w:r>
+      <w:proofErr w:type="spellEnd"/>
+      <w:r>
+        <w:rPr>
+          <w:b/>
+          <w:bCs/>
+        </w:rPr>
+        <w:t xml:space="preserve"> </w:t>
+      </w:r>
+      <w:proofErr w:type="spellStart"/>
+      <w:r>
+        <w:rPr>
+          <w:b/>
+          <w:bCs/>
+        </w:rPr>
+        <w:t>Query</w:t>
+      </w:r>
+      <w:proofErr w:type="spellEnd"/>
+      <w:r>
+        <w:rPr>
+          <w:b/>
+          <w:bCs/>
+        </w:rPr>
+        <w:t xml:space="preserve"> </w:t>
+      </w:r>
+      <w:proofErr w:type="spellStart"/>
+      <w:r>
+        <w:rPr>
+          <w:b/>
+          <w:bCs/>
+        </w:rPr>
+        <w:t>Language</w:t>
+      </w:r>
+      <w:proofErr w:type="spellEnd"/>
+      <w:r>
+        <w:rPr>
+          <w:bCs/>
+        </w:rPr>
+        <w:t>), se utiliza en programación para diseñar y administrar información de sistema de gestión de bases de datos relacionales</w:t>
+      </w:r>
+      <w:r>
+        <w:rPr>
+          <w:bCs/>
+        </w:rPr>
+        <w:t xml:space="preserve">. </w:t>
+      </w:r>
+    </w:p>
+    <w:p>
+      <w:pPr>
+        <w:rPr>
+          <w:bCs/>
+        </w:rPr>
+      </w:pPr>
+    </w:p>
+    <w:p>
+      <w:pPr>
+        <w:pStyle w:val="Ttulo3"/>
+      </w:pPr>
+      <w:bookmarkStart w:id="24" w:name="_Toc535336631"/>
+      <w:proofErr w:type="spellStart"/>
+      <w:r>
+        <w:t>GitHub</w:t>
+      </w:r>
+      <w:bookmarkEnd w:id="24"/>
+      <w:proofErr w:type="spellEnd"/>
+      <w:r>
+        <w:t xml:space="preserve"> </w:t>
+      </w:r>
+    </w:p>
+    <w:p>
+      <w:r>
+        <w:t>Es una plataforma que permite crear repositorios de desarrollo colaborativo. Es un lugar donde se guardan documentos, código y proyectos de cualquier lenguaje de programación. El objetivo es que los participantes del proyecto tengan acceso a los archivos del proyecto sin necesidad de estar pidiendo que se los envíen. Además cuenta con un sistema de control de versiones, lo que permite deshacer lo</w:t>
+      </w:r>
+      <w:r>
+        <w:t>s cambios a un estado anterior, facilita el trabajo en equipo.</w:t>
+      </w:r>
+    </w:p>
+    <w:p/>
+    <w:p/>
+    <w:p>
+      <w:pPr>
+        <w:pStyle w:val="Ttulo3"/>
+      </w:pPr>
+      <w:r>
+        <w:t xml:space="preserve"> </w:t>
+      </w:r>
+      <w:bookmarkStart w:id="25" w:name="_Toc535336632"/>
+      <w:proofErr w:type="spellStart"/>
+      <w:r>
+        <w:t>PrimeFaces</w:t>
+      </w:r>
+      <w:bookmarkEnd w:id="25"/>
+      <w:proofErr w:type="spellEnd"/>
+    </w:p>
+    <w:p>
+      <w:r>
+        <w:t>Es una biblioteca de componentes para JSF</w:t>
+      </w:r>
+      <w:r>
+        <w:t xml:space="preserve">, es de código abierto, es una herramienta que facilita el manejo de los distintos componentes para la creación de páginas web. </w:t>
+      </w:r>
+      <w:r>
+        <w:t>S</w:t>
+      </w:r>
+      <w:r>
+        <w:t>e utiliza para crear vistas de las aplicaciones web.</w:t>
+      </w:r>
+      <w:r>
+        <w:t xml:space="preserve"> Es un componente de fácil utilización y aprendizaje. Permite crear formularios amigables, elegantes. Tiene entre sus características componentes HTML, Ajax, estilos y apariencias.</w:t>
+      </w:r>
+    </w:p>
+    <w:p/>
+    <w:p>
+      <w:pPr>
+        <w:pStyle w:val="Ttulo3"/>
+      </w:pPr>
+      <w:bookmarkStart w:id="26" w:name="_Toc535336633"/>
+      <w:proofErr w:type="spellStart"/>
+      <w:r>
+        <w:t>Android</w:t>
+      </w:r>
+      <w:proofErr w:type="spellEnd"/>
+      <w:r>
+        <w:t xml:space="preserve"> Studio</w:t>
+      </w:r>
+      <w:bookmarkEnd w:id="26"/>
+    </w:p>
+    <w:p>
+      <w:r>
+        <w:t xml:space="preserve">Es un entorno de desarrollo </w:t>
+      </w:r>
+      <w:r>
+        <w:t xml:space="preserve">creado por Google </w:t>
+      </w:r>
+      <w:r>
+        <w:t xml:space="preserve">para la creación </w:t>
+      </w:r>
+      <w:r>
+        <w:t xml:space="preserve">de aplicaciones para </w:t>
+      </w:r>
+      <w:proofErr w:type="spellStart"/>
+      <w:r>
+        <w:t>A</w:t>
+      </w:r>
+      <w:r>
+        <w:t>ndroid</w:t>
+      </w:r>
+      <w:proofErr w:type="spellEnd"/>
+      <w:r>
+        <w:t xml:space="preserve">, </w:t>
+      </w:r>
+      <w:r>
+        <w:t xml:space="preserve">cuenta con un editor de código HTML y JAVA entre otros. Otros de sus componentes es el emulador que permite </w:t>
+      </w:r>
+      <w:proofErr w:type="gramStart"/>
+      <w:r>
+        <w:t>la pruebas</w:t>
+      </w:r>
+      <w:proofErr w:type="gramEnd"/>
+      <w:r>
+        <w:t xml:space="preserve"> de las aplicaciones. </w:t>
+      </w:r>
+    </w:p>
+    <w:p/>
+    <w:p>
+      <w:pPr>
+        <w:pStyle w:val="Ttulo3"/>
+      </w:pPr>
+      <w:bookmarkStart w:id="27" w:name="_Toc535336634"/>
+      <w:proofErr w:type="spellStart"/>
+      <w:r>
+        <w:t>Retrofit</w:t>
+      </w:r>
+      <w:bookmarkEnd w:id="27"/>
+      <w:proofErr w:type="spellEnd"/>
+    </w:p>
+    <w:p>
+      <w:r>
+        <w:t xml:space="preserve">Es </w:t>
+      </w:r>
+      <w:r>
+        <w:t xml:space="preserve">un cliente para </w:t>
+      </w:r>
+      <w:proofErr w:type="spellStart"/>
+      <w:r>
+        <w:t>A</w:t>
+      </w:r>
+      <w:r>
+        <w:t>ndroid</w:t>
+      </w:r>
+      <w:proofErr w:type="spellEnd"/>
+      <w:r>
+        <w:t xml:space="preserve"> y java, que permite consumir REST, hacer peticiones GET, POST, PUT, DELETE, HEAD, Y PATCH</w:t>
+      </w:r>
+      <w:r>
+        <w:t xml:space="preserve">. Esta herramienta es de fácil uso, ahora el tiempo al no tener que escribir código. Utiliza como lenguajes XML y </w:t>
+      </w:r>
+      <w:proofErr w:type="spellStart"/>
+      <w:r>
+        <w:t>Json</w:t>
+      </w:r>
+      <w:proofErr w:type="spellEnd"/>
+      <w:r>
+        <w:t>.</w:t>
+      </w:r>
+    </w:p>
+    <w:p/>
+    <w:p>
+      <w:pPr>
+        <w:pStyle w:val="Ttulo3"/>
+      </w:pPr>
+      <w:bookmarkStart w:id="28" w:name="_Toc535336635"/>
+      <w:proofErr w:type="spellStart"/>
+      <w:r>
+        <w:t>Wildfly</w:t>
+      </w:r>
+      <w:bookmarkEnd w:id="28"/>
+      <w:proofErr w:type="spellEnd"/>
+    </w:p>
+    <w:p>
+      <w:r>
+        <w:t>Es un servidor de aplicación del tipo JEE, es de código abierto, multiplataforma. Es de fácil implementación y uso, poco consumo de recursos.</w:t>
+      </w:r>
+    </w:p>
     <w:sectPr>
-      <w:headerReference w:type="even" r:id="rId12"/>
-      <w:headerReference w:type="default" r:id="rId13"/>
-      <w:footerReference w:type="even" r:id="rId14"/>
-      <w:footerReference w:type="default" r:id="rId15"/>
-      <w:headerReference w:type="first" r:id="rId16"/>
-      <w:footerReference w:type="first" r:id="rId17"/>
+      <w:headerReference w:type="even" r:id="rId14"/>
+      <w:headerReference w:type="default" r:id="rId15"/>
+      <w:footerReference w:type="even" r:id="rId16"/>
+      <w:footerReference w:type="default" r:id="rId17"/>
+      <w:headerReference w:type="first" r:id="rId18"/>
+      <w:footerReference w:type="first" r:id="rId19"/>
       <w:pgSz w:w="11906" w:h="16838"/>
       <w:pgMar w:top="574" w:right="1134" w:bottom="1134" w:left="1134" w:header="709" w:footer="193" w:gutter="0"/>
       <w:cols w:space="708"/>
@@ -1251,7 +2523,7 @@
 </file>
 
 <file path=word/endnotes.xml><?xml version="1.0" encoding="utf-8"?>
-<w:endnotes xmlns:wpc="http://schemas.microsoft.com/office/word/2010/wordprocessingCanvas" xmlns:cx="http://schemas.microsoft.com/office/drawing/2014/chartex" xmlns:cx1="http://schemas.microsoft.com/office/drawing/2015/9/8/chartex" xmlns:mc="http://schemas.openxmlformats.org/markup-compatibility/2006" xmlns:o="urn:schemas-microsoft-com:office:office" xmlns:r="http://schemas.openxmlformats.org/officeDocument/2006/relationships" xmlns:m="http://schemas.openxmlformats.org/officeDocument/2006/math" xmlns:v="urn:schemas-microsoft-com:vml" xmlns:wp14="http://schemas.microsoft.com/office/word/2010/wordprocessingDrawing" xmlns:wp="http://schemas.openxmlformats.org/drawingml/2006/wordprocessingDrawing" xmlns:w10="urn:schemas-microsoft-com:office:word" xmlns:w="http://schemas.openxmlformats.org/wordprocessingml/2006/main" xmlns:w14="http://schemas.microsoft.com/office/word/2010/wordml" xmlns:w15="http://schemas.microsoft.com/office/word/2012/wordml" xmlns:w16se="http://schemas.microsoft.com/office/word/2015/wordml/symex" xmlns:wpg="http://schemas.microsoft.com/office/word/2010/wordprocessingGroup" xmlns:wpi="http://schemas.microsoft.com/office/word/2010/wordprocessingInk" xmlns:wne="http://schemas.microsoft.com/office/word/2006/wordml" xmlns:wps="http://schemas.microsoft.com/office/word/2010/wordprocessingShape" mc:Ignorable="w14 w15 w16se wp14">
+<w:endnotes xmlns:wpc="http://schemas.microsoft.com/office/word/2010/wordprocessingCanvas" xmlns:mc="http://schemas.openxmlformats.org/markup-compatibility/2006" xmlns:o="urn:schemas-microsoft-com:office:office" xmlns:r="http://schemas.openxmlformats.org/officeDocument/2006/relationships" xmlns:m="http://schemas.openxmlformats.org/officeDocument/2006/math" xmlns:v="urn:schemas-microsoft-com:vml" xmlns:wp14="http://schemas.microsoft.com/office/word/2010/wordprocessingDrawing" xmlns:wp="http://schemas.openxmlformats.org/drawingml/2006/wordprocessingDrawing" xmlns:w10="urn:schemas-microsoft-com:office:word" xmlns:w="http://schemas.openxmlformats.org/wordprocessingml/2006/main" xmlns:w14="http://schemas.microsoft.com/office/word/2010/wordml" xmlns:wpg="http://schemas.microsoft.com/office/word/2010/wordprocessingGroup" xmlns:wpi="http://schemas.microsoft.com/office/word/2010/wordprocessingInk" xmlns:wne="http://schemas.microsoft.com/office/word/2006/wordml" xmlns:wps="http://schemas.microsoft.com/office/word/2010/wordprocessingShape" mc:Ignorable="w14 wp14">
   <w:endnote w:type="separator" w:id="-1">
     <w:p>
       <w:r>
@@ -1270,7 +2542,7 @@
 </file>
 
 <file path=word/footer1.xml><?xml version="1.0" encoding="utf-8"?>
-<w:ftr xmlns:wpc="http://schemas.microsoft.com/office/word/2010/wordprocessingCanvas" xmlns:cx="http://schemas.microsoft.com/office/drawing/2014/chartex" xmlns:cx1="http://schemas.microsoft.com/office/drawing/2015/9/8/chartex" xmlns:mc="http://schemas.openxmlformats.org/markup-compatibility/2006" xmlns:o="urn:schemas-microsoft-com:office:office" xmlns:r="http://schemas.openxmlformats.org/officeDocument/2006/relationships" xmlns:m="http://schemas.openxmlformats.org/officeDocument/2006/math" xmlns:v="urn:schemas-microsoft-com:vml" xmlns:wp14="http://schemas.microsoft.com/office/word/2010/wordprocessingDrawing" xmlns:wp="http://schemas.openxmlformats.org/drawingml/2006/wordprocessingDrawing" xmlns:w10="urn:schemas-microsoft-com:office:word" xmlns:w="http://schemas.openxmlformats.org/wordprocessingml/2006/main" xmlns:w14="http://schemas.microsoft.com/office/word/2010/wordml" xmlns:w15="http://schemas.microsoft.com/office/word/2012/wordml" xmlns:w16se="http://schemas.microsoft.com/office/word/2015/wordml/symex" xmlns:wpg="http://schemas.microsoft.com/office/word/2010/wordprocessingGroup" xmlns:wpi="http://schemas.microsoft.com/office/word/2010/wordprocessingInk" xmlns:wne="http://schemas.microsoft.com/office/word/2006/wordml" xmlns:wps="http://schemas.microsoft.com/office/word/2010/wordprocessingShape" mc:Ignorable="w14 w15 w16se wp14">
+<w:ftr xmlns:wpc="http://schemas.microsoft.com/office/word/2010/wordprocessingCanvas" xmlns:mc="http://schemas.openxmlformats.org/markup-compatibility/2006" xmlns:o="urn:schemas-microsoft-com:office:office" xmlns:r="http://schemas.openxmlformats.org/officeDocument/2006/relationships" xmlns:m="http://schemas.openxmlformats.org/officeDocument/2006/math" xmlns:v="urn:schemas-microsoft-com:vml" xmlns:wp14="http://schemas.microsoft.com/office/word/2010/wordprocessingDrawing" xmlns:wp="http://schemas.openxmlformats.org/drawingml/2006/wordprocessingDrawing" xmlns:w10="urn:schemas-microsoft-com:office:word" xmlns:w="http://schemas.openxmlformats.org/wordprocessingml/2006/main" xmlns:w14="http://schemas.microsoft.com/office/word/2010/wordml" xmlns:wpg="http://schemas.microsoft.com/office/word/2010/wordprocessingGroup" xmlns:wpi="http://schemas.microsoft.com/office/word/2010/wordprocessingInk" xmlns:wne="http://schemas.microsoft.com/office/word/2006/wordml" xmlns:wps="http://schemas.microsoft.com/office/word/2010/wordprocessingShape" mc:Ignorable="w14 wp14">
   <w:p>
     <w:pPr>
       <w:pStyle w:val="Piedepgina"/>
@@ -1280,7 +2552,7 @@
 </file>
 
 <file path=word/footer2.xml><?xml version="1.0" encoding="utf-8"?>
-<w:ftr xmlns:wpc="http://schemas.microsoft.com/office/word/2010/wordprocessingCanvas" xmlns:cx="http://schemas.microsoft.com/office/drawing/2014/chartex" xmlns:cx1="http://schemas.microsoft.com/office/drawing/2015/9/8/chartex" xmlns:mc="http://schemas.openxmlformats.org/markup-compatibility/2006" xmlns:o="urn:schemas-microsoft-com:office:office" xmlns:r="http://schemas.openxmlformats.org/officeDocument/2006/relationships" xmlns:m="http://schemas.openxmlformats.org/officeDocument/2006/math" xmlns:v="urn:schemas-microsoft-com:vml" xmlns:wp14="http://schemas.microsoft.com/office/word/2010/wordprocessingDrawing" xmlns:wp="http://schemas.openxmlformats.org/drawingml/2006/wordprocessingDrawing" xmlns:w10="urn:schemas-microsoft-com:office:word" xmlns:w="http://schemas.openxmlformats.org/wordprocessingml/2006/main" xmlns:w14="http://schemas.microsoft.com/office/word/2010/wordml" xmlns:w15="http://schemas.microsoft.com/office/word/2012/wordml" xmlns:w16se="http://schemas.microsoft.com/office/word/2015/wordml/symex" xmlns:wpg="http://schemas.microsoft.com/office/word/2010/wordprocessingGroup" xmlns:wpi="http://schemas.microsoft.com/office/word/2010/wordprocessingInk" xmlns:wne="http://schemas.microsoft.com/office/word/2006/wordml" xmlns:wps="http://schemas.microsoft.com/office/word/2010/wordprocessingShape" mc:Ignorable="w14 w15 w16se wp14">
+<w:ftr xmlns:wpc="http://schemas.microsoft.com/office/word/2010/wordprocessingCanvas" xmlns:mc="http://schemas.openxmlformats.org/markup-compatibility/2006" xmlns:o="urn:schemas-microsoft-com:office:office" xmlns:r="http://schemas.openxmlformats.org/officeDocument/2006/relationships" xmlns:m="http://schemas.openxmlformats.org/officeDocument/2006/math" xmlns:v="urn:schemas-microsoft-com:vml" xmlns:wp14="http://schemas.microsoft.com/office/word/2010/wordprocessingDrawing" xmlns:wp="http://schemas.openxmlformats.org/drawingml/2006/wordprocessingDrawing" xmlns:w10="urn:schemas-microsoft-com:office:word" xmlns:w="http://schemas.openxmlformats.org/wordprocessingml/2006/main" xmlns:w14="http://schemas.microsoft.com/office/word/2010/wordml" xmlns:wpg="http://schemas.microsoft.com/office/word/2010/wordprocessingGroup" xmlns:wpi="http://schemas.microsoft.com/office/word/2010/wordprocessingInk" xmlns:wne="http://schemas.microsoft.com/office/word/2006/wordml" xmlns:wps="http://schemas.microsoft.com/office/word/2010/wordprocessingShape" mc:Ignorable="w14 wp14">
   <w:p>
     <w:pPr>
       <w:pStyle w:val="Piedepgina"/>
@@ -1322,7 +2594,7 @@
           <w:r>
             <w:rPr>
               <w:noProof/>
-              <w:lang w:val="en-US"/>
+              <w:lang w:val="es-UY" w:eastAsia="es-UY"/>
             </w:rPr>
             <w:drawing>
               <wp:inline distT="0" distB="0" distL="0" distR="0" wp14:anchorId="0BBF4DC0" wp14:editId="451672FA">
@@ -1395,7 +2667,7 @@
             <w:rPr>
               <w:noProof/>
             </w:rPr>
-            <w:t>4</w:t>
+            <w:t>6</w:t>
           </w:r>
           <w:r>
             <w:fldChar w:fldCharType="end"/>
@@ -1416,7 +2688,7 @@
             <w:rPr>
               <w:noProof/>
             </w:rPr>
-            <w:t>4</w:t>
+            <w:t>6</w:t>
           </w:r>
           <w:r>
             <w:fldChar w:fldCharType="end"/>
@@ -1434,7 +2706,7 @@
 </file>
 
 <file path=word/footer3.xml><?xml version="1.0" encoding="utf-8"?>
-<w:ftr xmlns:wpc="http://schemas.microsoft.com/office/word/2010/wordprocessingCanvas" xmlns:cx="http://schemas.microsoft.com/office/drawing/2014/chartex" xmlns:cx1="http://schemas.microsoft.com/office/drawing/2015/9/8/chartex" xmlns:mc="http://schemas.openxmlformats.org/markup-compatibility/2006" xmlns:o="urn:schemas-microsoft-com:office:office" xmlns:r="http://schemas.openxmlformats.org/officeDocument/2006/relationships" xmlns:m="http://schemas.openxmlformats.org/officeDocument/2006/math" xmlns:v="urn:schemas-microsoft-com:vml" xmlns:wp14="http://schemas.microsoft.com/office/word/2010/wordprocessingDrawing" xmlns:wp="http://schemas.openxmlformats.org/drawingml/2006/wordprocessingDrawing" xmlns:w10="urn:schemas-microsoft-com:office:word" xmlns:w="http://schemas.openxmlformats.org/wordprocessingml/2006/main" xmlns:w14="http://schemas.microsoft.com/office/word/2010/wordml" xmlns:w15="http://schemas.microsoft.com/office/word/2012/wordml" xmlns:w16se="http://schemas.microsoft.com/office/word/2015/wordml/symex" xmlns:wpg="http://schemas.microsoft.com/office/word/2010/wordprocessingGroup" xmlns:wpi="http://schemas.microsoft.com/office/word/2010/wordprocessingInk" xmlns:wne="http://schemas.microsoft.com/office/word/2006/wordml" xmlns:wps="http://schemas.microsoft.com/office/word/2010/wordprocessingShape" mc:Ignorable="w14 w15 w16se wp14">
+<w:ftr xmlns:wpc="http://schemas.microsoft.com/office/word/2010/wordprocessingCanvas" xmlns:mc="http://schemas.openxmlformats.org/markup-compatibility/2006" xmlns:o="urn:schemas-microsoft-com:office:office" xmlns:r="http://schemas.openxmlformats.org/officeDocument/2006/relationships" xmlns:m="http://schemas.openxmlformats.org/officeDocument/2006/math" xmlns:v="urn:schemas-microsoft-com:vml" xmlns:wp14="http://schemas.microsoft.com/office/word/2010/wordprocessingDrawing" xmlns:wp="http://schemas.openxmlformats.org/drawingml/2006/wordprocessingDrawing" xmlns:w10="urn:schemas-microsoft-com:office:word" xmlns:w="http://schemas.openxmlformats.org/wordprocessingml/2006/main" xmlns:w14="http://schemas.microsoft.com/office/word/2010/wordml" xmlns:wpg="http://schemas.microsoft.com/office/word/2010/wordprocessingGroup" xmlns:wpi="http://schemas.microsoft.com/office/word/2010/wordprocessingInk" xmlns:wne="http://schemas.microsoft.com/office/word/2006/wordml" xmlns:wps="http://schemas.microsoft.com/office/word/2010/wordprocessingShape" mc:Ignorable="w14 wp14">
   <w:p>
     <w:pPr>
       <w:pStyle w:val="Piedepgina"/>
@@ -1444,7 +2716,7 @@
 </file>
 
 <file path=word/footnotes.xml><?xml version="1.0" encoding="utf-8"?>
-<w:footnotes xmlns:wpc="http://schemas.microsoft.com/office/word/2010/wordprocessingCanvas" xmlns:cx="http://schemas.microsoft.com/office/drawing/2014/chartex" xmlns:cx1="http://schemas.microsoft.com/office/drawing/2015/9/8/chartex" xmlns:mc="http://schemas.openxmlformats.org/markup-compatibility/2006" xmlns:o="urn:schemas-microsoft-com:office:office" xmlns:r="http://schemas.openxmlformats.org/officeDocument/2006/relationships" xmlns:m="http://schemas.openxmlformats.org/officeDocument/2006/math" xmlns:v="urn:schemas-microsoft-com:vml" xmlns:wp14="http://schemas.microsoft.com/office/word/2010/wordprocessingDrawing" xmlns:wp="http://schemas.openxmlformats.org/drawingml/2006/wordprocessingDrawing" xmlns:w10="urn:schemas-microsoft-com:office:word" xmlns:w="http://schemas.openxmlformats.org/wordprocessingml/2006/main" xmlns:w14="http://schemas.microsoft.com/office/word/2010/wordml" xmlns:w15="http://schemas.microsoft.com/office/word/2012/wordml" xmlns:w16se="http://schemas.microsoft.com/office/word/2015/wordml/symex" xmlns:wpg="http://schemas.microsoft.com/office/word/2010/wordprocessingGroup" xmlns:wpi="http://schemas.microsoft.com/office/word/2010/wordprocessingInk" xmlns:wne="http://schemas.microsoft.com/office/word/2006/wordml" xmlns:wps="http://schemas.microsoft.com/office/word/2010/wordprocessingShape" mc:Ignorable="w14 w15 w16se wp14">
+<w:footnotes xmlns:wpc="http://schemas.microsoft.com/office/word/2010/wordprocessingCanvas" xmlns:mc="http://schemas.openxmlformats.org/markup-compatibility/2006" xmlns:o="urn:schemas-microsoft-com:office:office" xmlns:r="http://schemas.openxmlformats.org/officeDocument/2006/relationships" xmlns:m="http://schemas.openxmlformats.org/officeDocument/2006/math" xmlns:v="urn:schemas-microsoft-com:vml" xmlns:wp14="http://schemas.microsoft.com/office/word/2010/wordprocessingDrawing" xmlns:wp="http://schemas.openxmlformats.org/drawingml/2006/wordprocessingDrawing" xmlns:w10="urn:schemas-microsoft-com:office:word" xmlns:w="http://schemas.openxmlformats.org/wordprocessingml/2006/main" xmlns:w14="http://schemas.microsoft.com/office/word/2010/wordml" xmlns:wpg="http://schemas.microsoft.com/office/word/2010/wordprocessingGroup" xmlns:wpi="http://schemas.microsoft.com/office/word/2010/wordprocessingInk" xmlns:wne="http://schemas.microsoft.com/office/word/2006/wordml" xmlns:wps="http://schemas.microsoft.com/office/word/2010/wordprocessingShape" mc:Ignorable="w14 wp14">
   <w:footnote w:type="separator" w:id="-1">
     <w:p>
       <w:r>
@@ -1463,7 +2735,7 @@
 </file>
 
 <file path=word/header1.xml><?xml version="1.0" encoding="utf-8"?>
-<w:hdr xmlns:wpc="http://schemas.microsoft.com/office/word/2010/wordprocessingCanvas" xmlns:cx="http://schemas.microsoft.com/office/drawing/2014/chartex" xmlns:cx1="http://schemas.microsoft.com/office/drawing/2015/9/8/chartex" xmlns:mc="http://schemas.openxmlformats.org/markup-compatibility/2006" xmlns:o="urn:schemas-microsoft-com:office:office" xmlns:r="http://schemas.openxmlformats.org/officeDocument/2006/relationships" xmlns:m="http://schemas.openxmlformats.org/officeDocument/2006/math" xmlns:v="urn:schemas-microsoft-com:vml" xmlns:wp14="http://schemas.microsoft.com/office/word/2010/wordprocessingDrawing" xmlns:wp="http://schemas.openxmlformats.org/drawingml/2006/wordprocessingDrawing" xmlns:w10="urn:schemas-microsoft-com:office:word" xmlns:w="http://schemas.openxmlformats.org/wordprocessingml/2006/main" xmlns:w14="http://schemas.microsoft.com/office/word/2010/wordml" xmlns:w15="http://schemas.microsoft.com/office/word/2012/wordml" xmlns:w16se="http://schemas.microsoft.com/office/word/2015/wordml/symex" xmlns:wpg="http://schemas.microsoft.com/office/word/2010/wordprocessingGroup" xmlns:wpi="http://schemas.microsoft.com/office/word/2010/wordprocessingInk" xmlns:wne="http://schemas.microsoft.com/office/word/2006/wordml" xmlns:wps="http://schemas.microsoft.com/office/word/2010/wordprocessingShape" mc:Ignorable="w14 w15 w16se wp14">
+<w:hdr xmlns:wpc="http://schemas.microsoft.com/office/word/2010/wordprocessingCanvas" xmlns:mc="http://schemas.openxmlformats.org/markup-compatibility/2006" xmlns:o="urn:schemas-microsoft-com:office:office" xmlns:r="http://schemas.openxmlformats.org/officeDocument/2006/relationships" xmlns:m="http://schemas.openxmlformats.org/officeDocument/2006/math" xmlns:v="urn:schemas-microsoft-com:vml" xmlns:wp14="http://schemas.microsoft.com/office/word/2010/wordprocessingDrawing" xmlns:wp="http://schemas.openxmlformats.org/drawingml/2006/wordprocessingDrawing" xmlns:w10="urn:schemas-microsoft-com:office:word" xmlns:w="http://schemas.openxmlformats.org/wordprocessingml/2006/main" xmlns:w14="http://schemas.microsoft.com/office/word/2010/wordml" xmlns:wpg="http://schemas.microsoft.com/office/word/2010/wordprocessingGroup" xmlns:wpi="http://schemas.microsoft.com/office/word/2010/wordprocessingInk" xmlns:wne="http://schemas.microsoft.com/office/word/2006/wordml" xmlns:wps="http://schemas.microsoft.com/office/word/2010/wordprocessingShape" mc:Ignorable="w14 wp14">
   <w:p>
     <w:pPr>
       <w:pStyle w:val="Encabezado"/>
@@ -1473,7 +2745,7 @@
 </file>
 
 <file path=word/header2.xml><?xml version="1.0" encoding="utf-8"?>
-<w:hdr xmlns:wpc="http://schemas.microsoft.com/office/word/2010/wordprocessingCanvas" xmlns:cx="http://schemas.microsoft.com/office/drawing/2014/chartex" xmlns:cx1="http://schemas.microsoft.com/office/drawing/2015/9/8/chartex" xmlns:mc="http://schemas.openxmlformats.org/markup-compatibility/2006" xmlns:o="urn:schemas-microsoft-com:office:office" xmlns:r="http://schemas.openxmlformats.org/officeDocument/2006/relationships" xmlns:m="http://schemas.openxmlformats.org/officeDocument/2006/math" xmlns:v="urn:schemas-microsoft-com:vml" xmlns:wp14="http://schemas.microsoft.com/office/word/2010/wordprocessingDrawing" xmlns:wp="http://schemas.openxmlformats.org/drawingml/2006/wordprocessingDrawing" xmlns:w10="urn:schemas-microsoft-com:office:word" xmlns:w="http://schemas.openxmlformats.org/wordprocessingml/2006/main" xmlns:w14="http://schemas.microsoft.com/office/word/2010/wordml" xmlns:w15="http://schemas.microsoft.com/office/word/2012/wordml" xmlns:w16se="http://schemas.microsoft.com/office/word/2015/wordml/symex" xmlns:wpg="http://schemas.microsoft.com/office/word/2010/wordprocessingGroup" xmlns:wpi="http://schemas.microsoft.com/office/word/2010/wordprocessingInk" xmlns:wne="http://schemas.microsoft.com/office/word/2006/wordml" xmlns:wps="http://schemas.microsoft.com/office/word/2010/wordprocessingShape" mc:Ignorable="w14 w15 w16se wp14">
+<w:hdr xmlns:wpc="http://schemas.microsoft.com/office/word/2010/wordprocessingCanvas" xmlns:mc="http://schemas.openxmlformats.org/markup-compatibility/2006" xmlns:o="urn:schemas-microsoft-com:office:office" xmlns:r="http://schemas.openxmlformats.org/officeDocument/2006/relationships" xmlns:m="http://schemas.openxmlformats.org/officeDocument/2006/math" xmlns:v="urn:schemas-microsoft-com:vml" xmlns:wp14="http://schemas.microsoft.com/office/word/2010/wordprocessingDrawing" xmlns:wp="http://schemas.openxmlformats.org/drawingml/2006/wordprocessingDrawing" xmlns:w10="urn:schemas-microsoft-com:office:word" xmlns:w="http://schemas.openxmlformats.org/wordprocessingml/2006/main" xmlns:w14="http://schemas.microsoft.com/office/word/2010/wordml" xmlns:wpg="http://schemas.microsoft.com/office/word/2010/wordprocessingGroup" xmlns:wpi="http://schemas.microsoft.com/office/word/2010/wordprocessingInk" xmlns:wne="http://schemas.microsoft.com/office/word/2006/wordml" xmlns:wps="http://schemas.microsoft.com/office/word/2010/wordprocessingShape" mc:Ignorable="w14 wp14">
   <w:p>
     <w:pPr>
       <w:pStyle w:val="Encabezado"/>
@@ -1481,7 +2753,7 @@
     <w:r>
       <w:rPr>
         <w:noProof/>
-        <w:lang w:val="en-US"/>
+        <w:lang w:val="es-UY" w:eastAsia="es-UY"/>
       </w:rPr>
       <w:drawing>
         <wp:inline distT="0" distB="0" distL="0" distR="0" wp14:anchorId="50CF3152" wp14:editId="37A3E8C3">
@@ -1527,7 +2799,7 @@
 </file>
 
 <file path=word/header3.xml><?xml version="1.0" encoding="utf-8"?>
-<w:hdr xmlns:wpc="http://schemas.microsoft.com/office/word/2010/wordprocessingCanvas" xmlns:cx="http://schemas.microsoft.com/office/drawing/2014/chartex" xmlns:cx1="http://schemas.microsoft.com/office/drawing/2015/9/8/chartex" xmlns:mc="http://schemas.openxmlformats.org/markup-compatibility/2006" xmlns:o="urn:schemas-microsoft-com:office:office" xmlns:r="http://schemas.openxmlformats.org/officeDocument/2006/relationships" xmlns:m="http://schemas.openxmlformats.org/officeDocument/2006/math" xmlns:v="urn:schemas-microsoft-com:vml" xmlns:wp14="http://schemas.microsoft.com/office/word/2010/wordprocessingDrawing" xmlns:wp="http://schemas.openxmlformats.org/drawingml/2006/wordprocessingDrawing" xmlns:w10="urn:schemas-microsoft-com:office:word" xmlns:w="http://schemas.openxmlformats.org/wordprocessingml/2006/main" xmlns:w14="http://schemas.microsoft.com/office/word/2010/wordml" xmlns:w15="http://schemas.microsoft.com/office/word/2012/wordml" xmlns:w16se="http://schemas.microsoft.com/office/word/2015/wordml/symex" xmlns:wpg="http://schemas.microsoft.com/office/word/2010/wordprocessingGroup" xmlns:wpi="http://schemas.microsoft.com/office/word/2010/wordprocessingInk" xmlns:wne="http://schemas.microsoft.com/office/word/2006/wordml" xmlns:wps="http://schemas.microsoft.com/office/word/2010/wordprocessingShape" mc:Ignorable="w14 w15 w16se wp14">
+<w:hdr xmlns:wpc="http://schemas.microsoft.com/office/word/2010/wordprocessingCanvas" xmlns:mc="http://schemas.openxmlformats.org/markup-compatibility/2006" xmlns:o="urn:schemas-microsoft-com:office:office" xmlns:r="http://schemas.openxmlformats.org/officeDocument/2006/relationships" xmlns:m="http://schemas.openxmlformats.org/officeDocument/2006/math" xmlns:v="urn:schemas-microsoft-com:vml" xmlns:wp14="http://schemas.microsoft.com/office/word/2010/wordprocessingDrawing" xmlns:wp="http://schemas.openxmlformats.org/drawingml/2006/wordprocessingDrawing" xmlns:w10="urn:schemas-microsoft-com:office:word" xmlns:w="http://schemas.openxmlformats.org/wordprocessingml/2006/main" xmlns:w14="http://schemas.microsoft.com/office/word/2010/wordml" xmlns:wpg="http://schemas.microsoft.com/office/word/2010/wordprocessingGroup" xmlns:wpi="http://schemas.microsoft.com/office/word/2010/wordprocessingInk" xmlns:wne="http://schemas.microsoft.com/office/word/2006/wordml" xmlns:wps="http://schemas.microsoft.com/office/word/2010/wordprocessingShape" mc:Ignorable="w14 wp14">
   <w:p>
     <w:pPr>
       <w:pStyle w:val="Encabezado"/>
@@ -1537,8 +2809,8 @@
 </file>
 
 <file path=word/numbering.xml><?xml version="1.0" encoding="utf-8"?>
-<w:numbering xmlns:wpc="http://schemas.microsoft.com/office/word/2010/wordprocessingCanvas" xmlns:cx="http://schemas.microsoft.com/office/drawing/2014/chartex" xmlns:cx1="http://schemas.microsoft.com/office/drawing/2015/9/8/chartex" xmlns:mc="http://schemas.openxmlformats.org/markup-compatibility/2006" xmlns:o="urn:schemas-microsoft-com:office:office" xmlns:r="http://schemas.openxmlformats.org/officeDocument/2006/relationships" xmlns:m="http://schemas.openxmlformats.org/officeDocument/2006/math" xmlns:v="urn:schemas-microsoft-com:vml" xmlns:wp14="http://schemas.microsoft.com/office/word/2010/wordprocessingDrawing" xmlns:wp="http://schemas.openxmlformats.org/drawingml/2006/wordprocessingDrawing" xmlns:w10="urn:schemas-microsoft-com:office:word" xmlns:w="http://schemas.openxmlformats.org/wordprocessingml/2006/main" xmlns:w14="http://schemas.microsoft.com/office/word/2010/wordml" xmlns:w15="http://schemas.microsoft.com/office/word/2012/wordml" xmlns:w16se="http://schemas.microsoft.com/office/word/2015/wordml/symex" xmlns:wpg="http://schemas.microsoft.com/office/word/2010/wordprocessingGroup" xmlns:wpi="http://schemas.microsoft.com/office/word/2010/wordprocessingInk" xmlns:wne="http://schemas.microsoft.com/office/word/2006/wordml" xmlns:wps="http://schemas.microsoft.com/office/word/2010/wordprocessingShape" mc:Ignorable="w14 w15 w16se wp14">
-  <w:abstractNum w:abstractNumId="0" w15:restartNumberingAfterBreak="0">
+<w:numbering xmlns:wpc="http://schemas.microsoft.com/office/word/2010/wordprocessingCanvas" xmlns:mc="http://schemas.openxmlformats.org/markup-compatibility/2006" xmlns:o="urn:schemas-microsoft-com:office:office" xmlns:r="http://schemas.openxmlformats.org/officeDocument/2006/relationships" xmlns:m="http://schemas.openxmlformats.org/officeDocument/2006/math" xmlns:v="urn:schemas-microsoft-com:vml" xmlns:wp14="http://schemas.microsoft.com/office/word/2010/wordprocessingDrawing" xmlns:wp="http://schemas.openxmlformats.org/drawingml/2006/wordprocessingDrawing" xmlns:w10="urn:schemas-microsoft-com:office:word" xmlns:w="http://schemas.openxmlformats.org/wordprocessingml/2006/main" xmlns:w14="http://schemas.microsoft.com/office/word/2010/wordml" xmlns:wpg="http://schemas.microsoft.com/office/word/2010/wordprocessingGroup" xmlns:wpi="http://schemas.microsoft.com/office/word/2010/wordprocessingInk" xmlns:wne="http://schemas.microsoft.com/office/word/2006/wordml" xmlns:wps="http://schemas.microsoft.com/office/word/2010/wordprocessingShape" mc:Ignorable="w14 wp14">
+  <w:abstractNum w:abstractNumId="0">
     <w:nsid w:val="0BD05915"/>
     <w:multiLevelType w:val="hybridMultilevel"/>
     <w:tmpl w:val="8B46A342"/>
@@ -1651,7 +2923,7 @@
       </w:rPr>
     </w:lvl>
   </w:abstractNum>
-  <w:abstractNum w:abstractNumId="1" w15:restartNumberingAfterBreak="0">
+  <w:abstractNum w:abstractNumId="1">
     <w:nsid w:val="0C9B4E3D"/>
     <w:multiLevelType w:val="multilevel"/>
     <w:tmpl w:val="86D412A8"/>
@@ -1800,7 +3072,7 @@
       </w:rPr>
     </w:lvl>
   </w:abstractNum>
-  <w:abstractNum w:abstractNumId="2" w15:restartNumberingAfterBreak="0">
+  <w:abstractNum w:abstractNumId="2">
     <w:nsid w:val="0E6144B6"/>
     <w:multiLevelType w:val="multilevel"/>
     <w:tmpl w:val="6712B6AE"/>
@@ -1949,7 +3221,7 @@
       </w:rPr>
     </w:lvl>
   </w:abstractNum>
-  <w:abstractNum w:abstractNumId="3" w15:restartNumberingAfterBreak="0">
+  <w:abstractNum w:abstractNumId="3">
     <w:nsid w:val="0F0A1D43"/>
     <w:multiLevelType w:val="multilevel"/>
     <w:tmpl w:val="A5D0AEC4"/>
@@ -2098,7 +3370,7 @@
       </w:rPr>
     </w:lvl>
   </w:abstractNum>
-  <w:abstractNum w:abstractNumId="4" w15:restartNumberingAfterBreak="0">
+  <w:abstractNum w:abstractNumId="4">
     <w:nsid w:val="17D620EB"/>
     <w:multiLevelType w:val="multilevel"/>
     <w:tmpl w:val="1A28DB4E"/>
@@ -2247,7 +3519,7 @@
       </w:rPr>
     </w:lvl>
   </w:abstractNum>
-  <w:abstractNum w:abstractNumId="5" w15:restartNumberingAfterBreak="0">
+  <w:abstractNum w:abstractNumId="5">
     <w:nsid w:val="191D1164"/>
     <w:multiLevelType w:val="hybridMultilevel"/>
     <w:tmpl w:val="FA6EFFA0"/>
@@ -2338,7 +3610,7 @@
       </w:pPr>
     </w:lvl>
   </w:abstractNum>
-  <w:abstractNum w:abstractNumId="6" w15:restartNumberingAfterBreak="0">
+  <w:abstractNum w:abstractNumId="6">
     <w:nsid w:val="1D2F3997"/>
     <w:multiLevelType w:val="hybridMultilevel"/>
     <w:tmpl w:val="352682CA"/>
@@ -2451,7 +3723,7 @@
       </w:rPr>
     </w:lvl>
   </w:abstractNum>
-  <w:abstractNum w:abstractNumId="7" w15:restartNumberingAfterBreak="0">
+  <w:abstractNum w:abstractNumId="7">
     <w:nsid w:val="234B2595"/>
     <w:multiLevelType w:val="hybridMultilevel"/>
     <w:tmpl w:val="086A18AC"/>
@@ -2564,7 +3836,7 @@
       </w:rPr>
     </w:lvl>
   </w:abstractNum>
-  <w:abstractNum w:abstractNumId="8" w15:restartNumberingAfterBreak="0">
+  <w:abstractNum w:abstractNumId="8">
     <w:nsid w:val="2E5E7B70"/>
     <w:multiLevelType w:val="multilevel"/>
     <w:tmpl w:val="9636010A"/>
@@ -2713,7 +3985,7 @@
       </w:rPr>
     </w:lvl>
   </w:abstractNum>
-  <w:abstractNum w:abstractNumId="9" w15:restartNumberingAfterBreak="0">
+  <w:abstractNum w:abstractNumId="9">
     <w:nsid w:val="30A85906"/>
     <w:multiLevelType w:val="multilevel"/>
     <w:tmpl w:val="26C22D12"/>
@@ -2862,7 +4134,7 @@
       </w:rPr>
     </w:lvl>
   </w:abstractNum>
-  <w:abstractNum w:abstractNumId="10" w15:restartNumberingAfterBreak="0">
+  <w:abstractNum w:abstractNumId="10">
     <w:nsid w:val="36244F65"/>
     <w:multiLevelType w:val="hybridMultilevel"/>
     <w:tmpl w:val="120E140C"/>
@@ -2975,7 +4247,7 @@
       </w:rPr>
     </w:lvl>
   </w:abstractNum>
-  <w:abstractNum w:abstractNumId="11" w15:restartNumberingAfterBreak="0">
+  <w:abstractNum w:abstractNumId="11">
     <w:nsid w:val="362F5CF9"/>
     <w:multiLevelType w:val="multilevel"/>
     <w:tmpl w:val="06869C4E"/>
@@ -3124,7 +4396,7 @@
       </w:rPr>
     </w:lvl>
   </w:abstractNum>
-  <w:abstractNum w:abstractNumId="12" w15:restartNumberingAfterBreak="0">
+  <w:abstractNum w:abstractNumId="12">
     <w:nsid w:val="3A8953F8"/>
     <w:multiLevelType w:val="multilevel"/>
     <w:tmpl w:val="550AF44E"/>
@@ -3273,7 +4545,7 @@
       </w:rPr>
     </w:lvl>
   </w:abstractNum>
-  <w:abstractNum w:abstractNumId="13" w15:restartNumberingAfterBreak="0">
+  <w:abstractNum w:abstractNumId="13">
     <w:nsid w:val="4216056D"/>
     <w:multiLevelType w:val="hybridMultilevel"/>
     <w:tmpl w:val="299A6C86"/>
@@ -3366,7 +4638,7 @@
       </w:pPr>
     </w:lvl>
   </w:abstractNum>
-  <w:abstractNum w:abstractNumId="14" w15:restartNumberingAfterBreak="0">
+  <w:abstractNum w:abstractNumId="14">
     <w:nsid w:val="4C3C5963"/>
     <w:multiLevelType w:val="multilevel"/>
     <w:tmpl w:val="D9ECE772"/>
@@ -3515,7 +4787,7 @@
       </w:rPr>
     </w:lvl>
   </w:abstractNum>
-  <w:abstractNum w:abstractNumId="15" w15:restartNumberingAfterBreak="0">
+  <w:abstractNum w:abstractNumId="15">
     <w:nsid w:val="5EB4602A"/>
     <w:multiLevelType w:val="multilevel"/>
     <w:tmpl w:val="CBB0DBD6"/>
@@ -3664,7 +4936,7 @@
       </w:rPr>
     </w:lvl>
   </w:abstractNum>
-  <w:abstractNum w:abstractNumId="16" w15:restartNumberingAfterBreak="0">
+  <w:abstractNum w:abstractNumId="16">
     <w:nsid w:val="6A1F79B9"/>
     <w:multiLevelType w:val="multilevel"/>
     <w:tmpl w:val="2594ECB8"/>
@@ -3813,7 +5085,7 @@
       </w:rPr>
     </w:lvl>
   </w:abstractNum>
-  <w:abstractNum w:abstractNumId="17" w15:restartNumberingAfterBreak="0">
+  <w:abstractNum w:abstractNumId="17">
     <w:nsid w:val="6B1436C3"/>
     <w:multiLevelType w:val="hybridMultilevel"/>
     <w:tmpl w:val="2760023C"/>
@@ -3926,7 +5198,7 @@
       </w:rPr>
     </w:lvl>
   </w:abstractNum>
-  <w:abstractNum w:abstractNumId="18" w15:restartNumberingAfterBreak="0">
+  <w:abstractNum w:abstractNumId="18">
     <w:nsid w:val="6F3B6D49"/>
     <w:multiLevelType w:val="hybridMultilevel"/>
     <w:tmpl w:val="B38CA57E"/>
@@ -4100,7 +5372,7 @@
 </file>
 
 <file path=word/styles.xml><?xml version="1.0" encoding="utf-8"?>
-<w:styles xmlns:mc="http://schemas.openxmlformats.org/markup-compatibility/2006" xmlns:r="http://schemas.openxmlformats.org/officeDocument/2006/relationships" xmlns:w="http://schemas.openxmlformats.org/wordprocessingml/2006/main" xmlns:w14="http://schemas.microsoft.com/office/word/2010/wordml" xmlns:w15="http://schemas.microsoft.com/office/word/2012/wordml" xmlns:w16se="http://schemas.microsoft.com/office/word/2015/wordml/symex" mc:Ignorable="w14 w15 w16se">
+<w:styles xmlns:mc="http://schemas.openxmlformats.org/markup-compatibility/2006" xmlns:r="http://schemas.openxmlformats.org/officeDocument/2006/relationships" xmlns:w="http://schemas.openxmlformats.org/wordprocessingml/2006/main" xmlns:w14="http://schemas.microsoft.com/office/word/2010/wordml" mc:Ignorable="w14">
   <w:docDefaults>
     <w:rPrDefault>
       <w:rPr>
@@ -4116,378 +5388,144 @@
       </w:pPr>
     </w:pPrDefault>
   </w:docDefaults>
-  <w:latentStyles w:defLockedState="0" w:defUIPriority="99" w:defSemiHidden="0" w:defUnhideWhenUsed="0" w:defQFormat="0" w:count="371">
-    <w:lsdException w:name="Normal" w:uiPriority="0" w:qFormat="1"/>
-    <w:lsdException w:name="heading 1" w:uiPriority="9" w:qFormat="1"/>
-    <w:lsdException w:name="heading 2" w:semiHidden="1" w:uiPriority="9" w:unhideWhenUsed="1" w:qFormat="1"/>
-    <w:lsdException w:name="heading 3" w:semiHidden="1" w:uiPriority="9" w:unhideWhenUsed="1" w:qFormat="1"/>
-    <w:lsdException w:name="heading 4" w:semiHidden="1" w:uiPriority="9" w:unhideWhenUsed="1" w:qFormat="1"/>
-    <w:lsdException w:name="heading 5" w:semiHidden="1" w:uiPriority="9" w:unhideWhenUsed="1" w:qFormat="1"/>
-    <w:lsdException w:name="heading 6" w:semiHidden="1" w:uiPriority="9" w:unhideWhenUsed="1" w:qFormat="1"/>
-    <w:lsdException w:name="heading 7" w:semiHidden="1" w:uiPriority="9" w:unhideWhenUsed="1" w:qFormat="1"/>
-    <w:lsdException w:name="heading 8" w:semiHidden="1" w:uiPriority="9" w:unhideWhenUsed="1" w:qFormat="1"/>
-    <w:lsdException w:name="heading 9" w:semiHidden="1" w:uiPriority="9" w:unhideWhenUsed="1" w:qFormat="1"/>
-    <w:lsdException w:name="index 1" w:semiHidden="1" w:unhideWhenUsed="1"/>
-    <w:lsdException w:name="index 2" w:semiHidden="1" w:unhideWhenUsed="1"/>
-    <w:lsdException w:name="index 3" w:semiHidden="1" w:unhideWhenUsed="1"/>
-    <w:lsdException w:name="index 4" w:semiHidden="1" w:unhideWhenUsed="1"/>
-    <w:lsdException w:name="index 5" w:semiHidden="1" w:unhideWhenUsed="1"/>
-    <w:lsdException w:name="index 6" w:semiHidden="1" w:unhideWhenUsed="1"/>
-    <w:lsdException w:name="index 7" w:semiHidden="1" w:unhideWhenUsed="1"/>
-    <w:lsdException w:name="index 8" w:semiHidden="1" w:unhideWhenUsed="1"/>
-    <w:lsdException w:name="index 9" w:semiHidden="1" w:unhideWhenUsed="1"/>
-    <w:lsdException w:name="toc 1" w:semiHidden="1" w:uiPriority="39" w:unhideWhenUsed="1"/>
-    <w:lsdException w:name="toc 2" w:semiHidden="1" w:uiPriority="39" w:unhideWhenUsed="1"/>
-    <w:lsdException w:name="toc 3" w:semiHidden="1" w:uiPriority="39" w:unhideWhenUsed="1"/>
-    <w:lsdException w:name="toc 4" w:semiHidden="1" w:uiPriority="39" w:unhideWhenUsed="1"/>
-    <w:lsdException w:name="toc 5" w:semiHidden="1" w:uiPriority="39" w:unhideWhenUsed="1"/>
-    <w:lsdException w:name="toc 6" w:semiHidden="1" w:uiPriority="39" w:unhideWhenUsed="1"/>
-    <w:lsdException w:name="toc 7" w:semiHidden="1" w:uiPriority="39" w:unhideWhenUsed="1"/>
-    <w:lsdException w:name="toc 8" w:semiHidden="1" w:uiPriority="39" w:unhideWhenUsed="1"/>
-    <w:lsdException w:name="toc 9" w:semiHidden="1" w:uiPriority="39" w:unhideWhenUsed="1"/>
-    <w:lsdException w:name="Normal Indent" w:semiHidden="1" w:unhideWhenUsed="1"/>
-    <w:lsdException w:name="footnote text" w:semiHidden="1" w:unhideWhenUsed="1"/>
-    <w:lsdException w:name="annotation text" w:semiHidden="1" w:unhideWhenUsed="1"/>
-    <w:lsdException w:name="header" w:semiHidden="1" w:unhideWhenUsed="1"/>
-    <w:lsdException w:name="footer" w:semiHidden="1" w:unhideWhenUsed="1"/>
-    <w:lsdException w:name="index heading" w:semiHidden="1" w:unhideWhenUsed="1"/>
-    <w:lsdException w:name="caption" w:semiHidden="1" w:uiPriority="35" w:unhideWhenUsed="1" w:qFormat="1"/>
-    <w:lsdException w:name="table of figures" w:semiHidden="1" w:unhideWhenUsed="1"/>
-    <w:lsdException w:name="envelope address" w:semiHidden="1" w:unhideWhenUsed="1"/>
-    <w:lsdException w:name="envelope return" w:semiHidden="1" w:unhideWhenUsed="1"/>
-    <w:lsdException w:name="footnote reference" w:semiHidden="1" w:unhideWhenUsed="1"/>
-    <w:lsdException w:name="annotation reference" w:semiHidden="1" w:unhideWhenUsed="1"/>
-    <w:lsdException w:name="line number" w:semiHidden="1" w:unhideWhenUsed="1"/>
-    <w:lsdException w:name="page number" w:semiHidden="1" w:unhideWhenUsed="1"/>
-    <w:lsdException w:name="endnote reference" w:semiHidden="1" w:unhideWhenUsed="1"/>
-    <w:lsdException w:name="endnote text" w:semiHidden="1" w:unhideWhenUsed="1"/>
-    <w:lsdException w:name="table of authorities" w:semiHidden="1" w:unhideWhenUsed="1"/>
-    <w:lsdException w:name="macro" w:semiHidden="1" w:unhideWhenUsed="1"/>
-    <w:lsdException w:name="toa heading" w:semiHidden="1" w:unhideWhenUsed="1"/>
-    <w:lsdException w:name="List" w:semiHidden="1" w:unhideWhenUsed="1"/>
-    <w:lsdException w:name="List Bullet" w:semiHidden="1" w:unhideWhenUsed="1"/>
-    <w:lsdException w:name="List Number" w:semiHidden="1" w:unhideWhenUsed="1"/>
-    <w:lsdException w:name="List 2" w:semiHidden="1" w:unhideWhenUsed="1"/>
-    <w:lsdException w:name="List 3" w:semiHidden="1" w:unhideWhenUsed="1"/>
-    <w:lsdException w:name="List 4" w:semiHidden="1" w:unhideWhenUsed="1"/>
-    <w:lsdException w:name="List 5" w:semiHidden="1" w:unhideWhenUsed="1"/>
-    <w:lsdException w:name="List Bullet 2" w:semiHidden="1" w:unhideWhenUsed="1"/>
-    <w:lsdException w:name="List Bullet 3" w:semiHidden="1" w:unhideWhenUsed="1"/>
-    <w:lsdException w:name="List Bullet 4" w:semiHidden="1" w:unhideWhenUsed="1"/>
-    <w:lsdException w:name="List Bullet 5" w:semiHidden="1" w:unhideWhenUsed="1"/>
-    <w:lsdException w:name="List Number 2" w:semiHidden="1" w:unhideWhenUsed="1"/>
-    <w:lsdException w:name="List Number 3" w:semiHidden="1" w:unhideWhenUsed="1"/>
-    <w:lsdException w:name="List Number 4" w:semiHidden="1" w:unhideWhenUsed="1"/>
-    <w:lsdException w:name="List Number 5" w:semiHidden="1" w:unhideWhenUsed="1"/>
-    <w:lsdException w:name="Title" w:uiPriority="10" w:qFormat="1"/>
-    <w:lsdException w:name="Closing" w:semiHidden="1" w:unhideWhenUsed="1"/>
-    <w:lsdException w:name="Signature" w:semiHidden="1" w:unhideWhenUsed="1"/>
-    <w:lsdException w:name="Default Paragraph Font" w:semiHidden="1" w:uiPriority="1" w:unhideWhenUsed="1"/>
-    <w:lsdException w:name="Body Text" w:semiHidden="1" w:unhideWhenUsed="1"/>
-    <w:lsdException w:name="Body Text Indent" w:semiHidden="1" w:unhideWhenUsed="1"/>
-    <w:lsdException w:name="List Continue" w:semiHidden="1" w:unhideWhenUsed="1"/>
-    <w:lsdException w:name="List Continue 2" w:semiHidden="1" w:unhideWhenUsed="1"/>
-    <w:lsdException w:name="List Continue 3" w:semiHidden="1" w:unhideWhenUsed="1"/>
-    <w:lsdException w:name="List Continue 4" w:semiHidden="1" w:unhideWhenUsed="1"/>
-    <w:lsdException w:name="List Continue 5" w:semiHidden="1" w:unhideWhenUsed="1"/>
-    <w:lsdException w:name="Message Header" w:semiHidden="1" w:unhideWhenUsed="1"/>
-    <w:lsdException w:name="Subtitle" w:uiPriority="11" w:qFormat="1"/>
-    <w:lsdException w:name="Salutation" w:semiHidden="1" w:unhideWhenUsed="1"/>
-    <w:lsdException w:name="Date" w:semiHidden="1" w:unhideWhenUsed="1"/>
-    <w:lsdException w:name="Body Text First Indent" w:semiHidden="1" w:unhideWhenUsed="1"/>
-    <w:lsdException w:name="Body Text First Indent 2" w:semiHidden="1" w:unhideWhenUsed="1"/>
-    <w:lsdException w:name="Note Heading" w:semiHidden="1" w:unhideWhenUsed="1"/>
-    <w:lsdException w:name="Body Text 2" w:semiHidden="1" w:unhideWhenUsed="1"/>
-    <w:lsdException w:name="Body Text 3" w:semiHidden="1" w:unhideWhenUsed="1"/>
-    <w:lsdException w:name="Body Text Indent 2" w:semiHidden="1" w:unhideWhenUsed="1"/>
-    <w:lsdException w:name="Body Text Indent 3" w:semiHidden="1" w:unhideWhenUsed="1"/>
-    <w:lsdException w:name="Block Text" w:semiHidden="1" w:unhideWhenUsed="1"/>
-    <w:lsdException w:name="Hyperlink" w:semiHidden="1" w:unhideWhenUsed="1"/>
-    <w:lsdException w:name="FollowedHyperlink" w:semiHidden="1" w:unhideWhenUsed="1"/>
-    <w:lsdException w:name="Strong" w:uiPriority="22" w:qFormat="1"/>
-    <w:lsdException w:name="Emphasis" w:uiPriority="20" w:qFormat="1"/>
-    <w:lsdException w:name="Document Map" w:semiHidden="1" w:unhideWhenUsed="1"/>
-    <w:lsdException w:name="Plain Text" w:semiHidden="1" w:unhideWhenUsed="1"/>
-    <w:lsdException w:name="E-mail Signature" w:semiHidden="1" w:unhideWhenUsed="1"/>
-    <w:lsdException w:name="HTML Top of Form" w:semiHidden="1" w:unhideWhenUsed="1"/>
-    <w:lsdException w:name="HTML Bottom of Form" w:semiHidden="1" w:unhideWhenUsed="1"/>
-    <w:lsdException w:name="Normal (Web)" w:semiHidden="1" w:unhideWhenUsed="1"/>
-    <w:lsdException w:name="HTML Acronym" w:semiHidden="1" w:unhideWhenUsed="1"/>
-    <w:lsdException w:name="HTML Address" w:semiHidden="1" w:unhideWhenUsed="1"/>
-    <w:lsdException w:name="HTML Cite" w:semiHidden="1" w:unhideWhenUsed="1"/>
-    <w:lsdException w:name="HTML Code" w:semiHidden="1" w:unhideWhenUsed="1"/>
-    <w:lsdException w:name="HTML Definition" w:semiHidden="1" w:unhideWhenUsed="1"/>
-    <w:lsdException w:name="HTML Keyboard" w:semiHidden="1" w:unhideWhenUsed="1"/>
-    <w:lsdException w:name="HTML Preformatted" w:semiHidden="1" w:unhideWhenUsed="1"/>
-    <w:lsdException w:name="HTML Sample" w:semiHidden="1" w:unhideWhenUsed="1"/>
-    <w:lsdException w:name="HTML Typewriter" w:semiHidden="1" w:unhideWhenUsed="1"/>
-    <w:lsdException w:name="HTML Variable" w:semiHidden="1" w:unhideWhenUsed="1"/>
-    <w:lsdException w:name="Normal Table" w:semiHidden="1" w:unhideWhenUsed="1"/>
-    <w:lsdException w:name="annotation subject" w:semiHidden="1" w:unhideWhenUsed="1"/>
-    <w:lsdException w:name="No List" w:semiHidden="1" w:unhideWhenUsed="1"/>
-    <w:lsdException w:name="Outline List 1" w:semiHidden="1" w:unhideWhenUsed="1"/>
-    <w:lsdException w:name="Outline List 2" w:semiHidden="1" w:unhideWhenUsed="1"/>
-    <w:lsdException w:name="Outline List 3" w:semiHidden="1" w:unhideWhenUsed="1"/>
-    <w:lsdException w:name="Table Simple 1" w:semiHidden="1" w:unhideWhenUsed="1"/>
-    <w:lsdException w:name="Table Simple 2" w:semiHidden="1" w:unhideWhenUsed="1"/>
-    <w:lsdException w:name="Table Simple 3" w:semiHidden="1" w:unhideWhenUsed="1"/>
-    <w:lsdException w:name="Table Classic 1" w:semiHidden="1" w:unhideWhenUsed="1"/>
-    <w:lsdException w:name="Table Classic 2" w:semiHidden="1" w:unhideWhenUsed="1"/>
-    <w:lsdException w:name="Table Classic 3" w:semiHidden="1" w:unhideWhenUsed="1"/>
-    <w:lsdException w:name="Table Classic 4" w:semiHidden="1" w:unhideWhenUsed="1"/>
-    <w:lsdException w:name="Table Colorful 1" w:semiHidden="1" w:unhideWhenUsed="1"/>
-    <w:lsdException w:name="Table Colorful 2" w:semiHidden="1" w:unhideWhenUsed="1"/>
-    <w:lsdException w:name="Table Colorful 3" w:semiHidden="1" w:unhideWhenUsed="1"/>
-    <w:lsdException w:name="Table Columns 1" w:semiHidden="1" w:unhideWhenUsed="1"/>
-    <w:lsdException w:name="Table Columns 2" w:semiHidden="1" w:unhideWhenUsed="1"/>
-    <w:lsdException w:name="Table Columns 3" w:semiHidden="1" w:unhideWhenUsed="1"/>
-    <w:lsdException w:name="Table Columns 4" w:semiHidden="1" w:unhideWhenUsed="1"/>
-    <w:lsdException w:name="Table Columns 5" w:semiHidden="1" w:unhideWhenUsed="1"/>
-    <w:lsdException w:name="Table Grid 1" w:semiHidden="1" w:unhideWhenUsed="1"/>
-    <w:lsdException w:name="Table Grid 2" w:semiHidden="1" w:unhideWhenUsed="1"/>
-    <w:lsdException w:name="Table Grid 3" w:semiHidden="1" w:unhideWhenUsed="1"/>
-    <w:lsdException w:name="Table Grid 4" w:semiHidden="1" w:unhideWhenUsed="1"/>
-    <w:lsdException w:name="Table Grid 5" w:semiHidden="1" w:unhideWhenUsed="1"/>
-    <w:lsdException w:name="Table Grid 6" w:semiHidden="1" w:unhideWhenUsed="1"/>
-    <w:lsdException w:name="Table Grid 7" w:semiHidden="1" w:unhideWhenUsed="1"/>
-    <w:lsdException w:name="Table Grid 8" w:semiHidden="1" w:unhideWhenUsed="1"/>
-    <w:lsdException w:name="Table List 1" w:semiHidden="1" w:unhideWhenUsed="1"/>
-    <w:lsdException w:name="Table List 2" w:semiHidden="1" w:unhideWhenUsed="1"/>
-    <w:lsdException w:name="Table List 3" w:semiHidden="1" w:unhideWhenUsed="1"/>
-    <w:lsdException w:name="Table List 4" w:semiHidden="1" w:unhideWhenUsed="1"/>
-    <w:lsdException w:name="Table List 5" w:semiHidden="1" w:unhideWhenUsed="1"/>
-    <w:lsdException w:name="Table List 6" w:semiHidden="1" w:unhideWhenUsed="1"/>
-    <w:lsdException w:name="Table List 7" w:semiHidden="1" w:unhideWhenUsed="1"/>
-    <w:lsdException w:name="Table List 8" w:semiHidden="1" w:unhideWhenUsed="1"/>
-    <w:lsdException w:name="Table 3D effects 1" w:semiHidden="1" w:unhideWhenUsed="1"/>
-    <w:lsdException w:name="Table 3D effects 2" w:semiHidden="1" w:unhideWhenUsed="1"/>
-    <w:lsdException w:name="Table 3D effects 3" w:semiHidden="1" w:unhideWhenUsed="1"/>
-    <w:lsdException w:name="Table Contemporary" w:semiHidden="1" w:unhideWhenUsed="1"/>
-    <w:lsdException w:name="Table Elegant" w:semiHidden="1" w:unhideWhenUsed="1"/>
-    <w:lsdException w:name="Table Professional" w:semiHidden="1" w:unhideWhenUsed="1"/>
-    <w:lsdException w:name="Table Subtle 1" w:semiHidden="1" w:unhideWhenUsed="1"/>
-    <w:lsdException w:name="Table Subtle 2" w:semiHidden="1" w:unhideWhenUsed="1"/>
-    <w:lsdException w:name="Table Web 1" w:semiHidden="1" w:unhideWhenUsed="1"/>
-    <w:lsdException w:name="Table Web 2" w:semiHidden="1" w:unhideWhenUsed="1"/>
-    <w:lsdException w:name="Table Web 3" w:semiHidden="1" w:unhideWhenUsed="1"/>
-    <w:lsdException w:name="Balloon Text" w:semiHidden="1" w:unhideWhenUsed="1"/>
-    <w:lsdException w:name="Table Grid" w:uiPriority="39"/>
-    <w:lsdException w:name="Table Theme" w:semiHidden="1" w:unhideWhenUsed="1"/>
-    <w:lsdException w:name="Placeholder Text" w:semiHidden="1"/>
-    <w:lsdException w:name="No Spacing" w:uiPriority="1" w:qFormat="1"/>
-    <w:lsdException w:name="Light Shading" w:uiPriority="60"/>
-    <w:lsdException w:name="Light List" w:uiPriority="61"/>
-    <w:lsdException w:name="Light Grid" w:uiPriority="62"/>
-    <w:lsdException w:name="Medium Shading 1" w:uiPriority="63"/>
-    <w:lsdException w:name="Medium Shading 2" w:uiPriority="64"/>
-    <w:lsdException w:name="Medium List 1" w:uiPriority="65"/>
-    <w:lsdException w:name="Medium List 2" w:uiPriority="66"/>
-    <w:lsdException w:name="Medium Grid 1" w:uiPriority="67"/>
-    <w:lsdException w:name="Medium Grid 2" w:uiPriority="68"/>
-    <w:lsdException w:name="Medium Grid 3" w:uiPriority="69"/>
-    <w:lsdException w:name="Dark List" w:uiPriority="70"/>
-    <w:lsdException w:name="Colorful Shading" w:uiPriority="71"/>
-    <w:lsdException w:name="Colorful List" w:uiPriority="72"/>
-    <w:lsdException w:name="Colorful Grid" w:uiPriority="73"/>
-    <w:lsdException w:name="Light Shading Accent 1" w:uiPriority="60"/>
-    <w:lsdException w:name="Light List Accent 1" w:uiPriority="61"/>
-    <w:lsdException w:name="Light Grid Accent 1" w:uiPriority="62"/>
-    <w:lsdException w:name="Medium Shading 1 Accent 1" w:uiPriority="63"/>
-    <w:lsdException w:name="Medium Shading 2 Accent 1" w:uiPriority="64"/>
-    <w:lsdException w:name="Medium List 1 Accent 1" w:uiPriority="65"/>
-    <w:lsdException w:name="Revision" w:semiHidden="1"/>
-    <w:lsdException w:name="List Paragraph" w:uiPriority="34" w:qFormat="1"/>
-    <w:lsdException w:name="Quote" w:uiPriority="29" w:qFormat="1"/>
-    <w:lsdException w:name="Intense Quote" w:uiPriority="30" w:qFormat="1"/>
-    <w:lsdException w:name="Medium List 2 Accent 1" w:uiPriority="66"/>
-    <w:lsdException w:name="Medium Grid 1 Accent 1" w:uiPriority="67"/>
-    <w:lsdException w:name="Medium Grid 2 Accent 1" w:uiPriority="68"/>
-    <w:lsdException w:name="Medium Grid 3 Accent 1" w:uiPriority="69"/>
-    <w:lsdException w:name="Dark List Accent 1" w:uiPriority="70"/>
-    <w:lsdException w:name="Colorful Shading Accent 1" w:uiPriority="71"/>
-    <w:lsdException w:name="Colorful List Accent 1" w:uiPriority="72"/>
-    <w:lsdException w:name="Colorful Grid Accent 1" w:uiPriority="73"/>
-    <w:lsdException w:name="Light Shading Accent 2" w:uiPriority="60"/>
-    <w:lsdException w:name="Light List Accent 2" w:uiPriority="61"/>
-    <w:lsdException w:name="Light Grid Accent 2" w:uiPriority="62"/>
-    <w:lsdException w:name="Medium Shading 1 Accent 2" w:uiPriority="63"/>
-    <w:lsdException w:name="Medium Shading 2 Accent 2" w:uiPriority="64"/>
-    <w:lsdException w:name="Medium List 1 Accent 2" w:uiPriority="65"/>
-    <w:lsdException w:name="Medium List 2 Accent 2" w:uiPriority="66"/>
-    <w:lsdException w:name="Medium Grid 1 Accent 2" w:uiPriority="67"/>
-    <w:lsdException w:name="Medium Grid 2 Accent 2" w:uiPriority="68"/>
-    <w:lsdException w:name="Medium Grid 3 Accent 2" w:uiPriority="69"/>
-    <w:lsdException w:name="Dark List Accent 2" w:uiPriority="70"/>
-    <w:lsdException w:name="Colorful Shading Accent 2" w:uiPriority="71"/>
-    <w:lsdException w:name="Colorful List Accent 2" w:uiPriority="72"/>
-    <w:lsdException w:name="Colorful Grid Accent 2" w:uiPriority="73"/>
-    <w:lsdException w:name="Light Shading Accent 3" w:uiPriority="60"/>
-    <w:lsdException w:name="Light List Accent 3" w:uiPriority="61"/>
-    <w:lsdException w:name="Light Grid Accent 3" w:uiPriority="62"/>
-    <w:lsdException w:name="Medium Shading 1 Accent 3" w:uiPriority="63"/>
-    <w:lsdException w:name="Medium Shading 2 Accent 3" w:uiPriority="64"/>
-    <w:lsdException w:name="Medium List 1 Accent 3" w:uiPriority="65"/>
-    <w:lsdException w:name="Medium List 2 Accent 3" w:uiPriority="66"/>
-    <w:lsdException w:name="Medium Grid 1 Accent 3" w:uiPriority="67"/>
-    <w:lsdException w:name="Medium Grid 2 Accent 3" w:uiPriority="68"/>
-    <w:lsdException w:name="Medium Grid 3 Accent 3" w:uiPriority="69"/>
-    <w:lsdException w:name="Dark List Accent 3" w:uiPriority="70"/>
-    <w:lsdException w:name="Colorful Shading Accent 3" w:uiPriority="71"/>
-    <w:lsdException w:name="Colorful List Accent 3" w:uiPriority="72"/>
-    <w:lsdException w:name="Colorful Grid Accent 3" w:uiPriority="73"/>
-    <w:lsdException w:name="Light Shading Accent 4" w:uiPriority="60"/>
-    <w:lsdException w:name="Light List Accent 4" w:uiPriority="61"/>
-    <w:lsdException w:name="Light Grid Accent 4" w:uiPriority="62"/>
-    <w:lsdException w:name="Medium Shading 1 Accent 4" w:uiPriority="63"/>
-    <w:lsdException w:name="Medium Shading 2 Accent 4" w:uiPriority="64"/>
-    <w:lsdException w:name="Medium List 1 Accent 4" w:uiPriority="65"/>
-    <w:lsdException w:name="Medium List 2 Accent 4" w:uiPriority="66"/>
-    <w:lsdException w:name="Medium Grid 1 Accent 4" w:uiPriority="67"/>
-    <w:lsdException w:name="Medium Grid 2 Accent 4" w:uiPriority="68"/>
-    <w:lsdException w:name="Medium Grid 3 Accent 4" w:uiPriority="69"/>
-    <w:lsdException w:name="Dark List Accent 4" w:uiPriority="70"/>
-    <w:lsdException w:name="Colorful Shading Accent 4" w:uiPriority="71"/>
-    <w:lsdException w:name="Colorful List Accent 4" w:uiPriority="72"/>
-    <w:lsdException w:name="Colorful Grid Accent 4" w:uiPriority="73"/>
-    <w:lsdException w:name="Light Shading Accent 5" w:uiPriority="60"/>
-    <w:lsdException w:name="Light List Accent 5" w:uiPriority="61"/>
-    <w:lsdException w:name="Light Grid Accent 5" w:uiPriority="62"/>
-    <w:lsdException w:name="Medium Shading 1 Accent 5" w:uiPriority="63"/>
-    <w:lsdException w:name="Medium Shading 2 Accent 5" w:uiPriority="64"/>
-    <w:lsdException w:name="Medium List 1 Accent 5" w:uiPriority="65"/>
-    <w:lsdException w:name="Medium List 2 Accent 5" w:uiPriority="66"/>
-    <w:lsdException w:name="Medium Grid 1 Accent 5" w:uiPriority="67"/>
-    <w:lsdException w:name="Medium Grid 2 Accent 5" w:uiPriority="68"/>
-    <w:lsdException w:name="Medium Grid 3 Accent 5" w:uiPriority="69"/>
-    <w:lsdException w:name="Dark List Accent 5" w:uiPriority="70"/>
-    <w:lsdException w:name="Colorful Shading Accent 5" w:uiPriority="71"/>
-    <w:lsdException w:name="Colorful List Accent 5" w:uiPriority="72"/>
-    <w:lsdException w:name="Colorful Grid Accent 5" w:uiPriority="73"/>
-    <w:lsdException w:name="Light Shading Accent 6" w:uiPriority="60"/>
-    <w:lsdException w:name="Light List Accent 6" w:uiPriority="61"/>
-    <w:lsdException w:name="Light Grid Accent 6" w:uiPriority="62"/>
-    <w:lsdException w:name="Medium Shading 1 Accent 6" w:uiPriority="63"/>
-    <w:lsdException w:name="Medium Shading 2 Accent 6" w:uiPriority="64"/>
-    <w:lsdException w:name="Medium List 1 Accent 6" w:uiPriority="65"/>
-    <w:lsdException w:name="Medium List 2 Accent 6" w:uiPriority="66"/>
-    <w:lsdException w:name="Medium Grid 1 Accent 6" w:uiPriority="67"/>
-    <w:lsdException w:name="Medium Grid 2 Accent 6" w:uiPriority="68"/>
-    <w:lsdException w:name="Medium Grid 3 Accent 6" w:uiPriority="69"/>
-    <w:lsdException w:name="Dark List Accent 6" w:uiPriority="70"/>
-    <w:lsdException w:name="Colorful Shading Accent 6" w:uiPriority="71"/>
-    <w:lsdException w:name="Colorful List Accent 6" w:uiPriority="72"/>
-    <w:lsdException w:name="Colorful Grid Accent 6" w:uiPriority="73"/>
-    <w:lsdException w:name="Subtle Emphasis" w:uiPriority="19" w:qFormat="1"/>
-    <w:lsdException w:name="Intense Emphasis" w:uiPriority="21" w:qFormat="1"/>
-    <w:lsdException w:name="Subtle Reference" w:uiPriority="31" w:qFormat="1"/>
-    <w:lsdException w:name="Intense Reference" w:uiPriority="32" w:qFormat="1"/>
-    <w:lsdException w:name="Book Title" w:uiPriority="33" w:qFormat="1"/>
-    <w:lsdException w:name="Bibliography" w:semiHidden="1" w:uiPriority="37" w:unhideWhenUsed="1"/>
-    <w:lsdException w:name="TOC Heading" w:semiHidden="1" w:uiPriority="39" w:unhideWhenUsed="1" w:qFormat="1"/>
-    <w:lsdException w:name="Plain Table 1" w:uiPriority="41"/>
-    <w:lsdException w:name="Plain Table 2" w:uiPriority="42"/>
-    <w:lsdException w:name="Plain Table 3" w:uiPriority="43"/>
-    <w:lsdException w:name="Plain Table 4" w:uiPriority="44"/>
-    <w:lsdException w:name="Plain Table 5" w:uiPriority="45"/>
-    <w:lsdException w:name="Grid Table Light" w:uiPriority="40"/>
-    <w:lsdException w:name="Grid Table 1 Light" w:uiPriority="46"/>
-    <w:lsdException w:name="Grid Table 2" w:uiPriority="47"/>
-    <w:lsdException w:name="Grid Table 3" w:uiPriority="48"/>
-    <w:lsdException w:name="Grid Table 4" w:uiPriority="49"/>
-    <w:lsdException w:name="Grid Table 5 Dark" w:uiPriority="50"/>
-    <w:lsdException w:name="Grid Table 6 Colorful" w:uiPriority="51"/>
-    <w:lsdException w:name="Grid Table 7 Colorful" w:uiPriority="52"/>
-    <w:lsdException w:name="Grid Table 1 Light Accent 1" w:uiPriority="46"/>
-    <w:lsdException w:name="Grid Table 2 Accent 1" w:uiPriority="47"/>
-    <w:lsdException w:name="Grid Table 3 Accent 1" w:uiPriority="48"/>
-    <w:lsdException w:name="Grid Table 4 Accent 1" w:uiPriority="49"/>
-    <w:lsdException w:name="Grid Table 5 Dark Accent 1" w:uiPriority="50"/>
-    <w:lsdException w:name="Grid Table 6 Colorful Accent 1" w:uiPriority="51"/>
-    <w:lsdException w:name="Grid Table 7 Colorful Accent 1" w:uiPriority="52"/>
-    <w:lsdException w:name="Grid Table 1 Light Accent 2" w:uiPriority="46"/>
-    <w:lsdException w:name="Grid Table 2 Accent 2" w:uiPriority="47"/>
-    <w:lsdException w:name="Grid Table 3 Accent 2" w:uiPriority="48"/>
-    <w:lsdException w:name="Grid Table 4 Accent 2" w:uiPriority="49"/>
-    <w:lsdException w:name="Grid Table 5 Dark Accent 2" w:uiPriority="50"/>
-    <w:lsdException w:name="Grid Table 6 Colorful Accent 2" w:uiPriority="51"/>
-    <w:lsdException w:name="Grid Table 7 Colorful Accent 2" w:uiPriority="52"/>
-    <w:lsdException w:name="Grid Table 1 Light Accent 3" w:uiPriority="46"/>
-    <w:lsdException w:name="Grid Table 2 Accent 3" w:uiPriority="47"/>
-    <w:lsdException w:name="Grid Table 3 Accent 3" w:uiPriority="48"/>
-    <w:lsdException w:name="Grid Table 4 Accent 3" w:uiPriority="49"/>
-    <w:lsdException w:name="Grid Table 5 Dark Accent 3" w:uiPriority="50"/>
-    <w:lsdException w:name="Grid Table 6 Colorful Accent 3" w:uiPriority="51"/>
-    <w:lsdException w:name="Grid Table 7 Colorful Accent 3" w:uiPriority="52"/>
-    <w:lsdException w:name="Grid Table 1 Light Accent 4" w:uiPriority="46"/>
-    <w:lsdException w:name="Grid Table 2 Accent 4" w:uiPriority="47"/>
-    <w:lsdException w:name="Grid Table 3 Accent 4" w:uiPriority="48"/>
-    <w:lsdException w:name="Grid Table 4 Accent 4" w:uiPriority="49"/>
-    <w:lsdException w:name="Grid Table 5 Dark Accent 4" w:uiPriority="50"/>
-    <w:lsdException w:name="Grid Table 6 Colorful Accent 4" w:uiPriority="51"/>
-    <w:lsdException w:name="Grid Table 7 Colorful Accent 4" w:uiPriority="52"/>
-    <w:lsdException w:name="Grid Table 1 Light Accent 5" w:uiPriority="46"/>
-    <w:lsdException w:name="Grid Table 2 Accent 5" w:uiPriority="47"/>
-    <w:lsdException w:name="Grid Table 3 Accent 5" w:uiPriority="48"/>
-    <w:lsdException w:name="Grid Table 4 Accent 5" w:uiPriority="49"/>
-    <w:lsdException w:name="Grid Table 5 Dark Accent 5" w:uiPriority="50"/>
-    <w:lsdException w:name="Grid Table 6 Colorful Accent 5" w:uiPriority="51"/>
-    <w:lsdException w:name="Grid Table 7 Colorful Accent 5" w:uiPriority="52"/>
-    <w:lsdException w:name="Grid Table 1 Light Accent 6" w:uiPriority="46"/>
-    <w:lsdException w:name="Grid Table 2 Accent 6" w:uiPriority="47"/>
-    <w:lsdException w:name="Grid Table 3 Accent 6" w:uiPriority="48"/>
-    <w:lsdException w:name="Grid Table 4 Accent 6" w:uiPriority="49"/>
-    <w:lsdException w:name="Grid Table 5 Dark Accent 6" w:uiPriority="50"/>
-    <w:lsdException w:name="Grid Table 6 Colorful Accent 6" w:uiPriority="51"/>
-    <w:lsdException w:name="Grid Table 7 Colorful Accent 6" w:uiPriority="52"/>
-    <w:lsdException w:name="List Table 1 Light" w:uiPriority="46"/>
-    <w:lsdException w:name="List Table 2" w:uiPriority="47"/>
-    <w:lsdException w:name="List Table 3" w:uiPriority="48"/>
-    <w:lsdException w:name="List Table 4" w:uiPriority="49"/>
-    <w:lsdException w:name="List Table 5 Dark" w:uiPriority="50"/>
-    <w:lsdException w:name="List Table 6 Colorful" w:uiPriority="51"/>
-    <w:lsdException w:name="List Table 7 Colorful" w:uiPriority="52"/>
-    <w:lsdException w:name="List Table 1 Light Accent 1" w:uiPriority="46"/>
-    <w:lsdException w:name="List Table 2 Accent 1" w:uiPriority="47"/>
-    <w:lsdException w:name="List Table 3 Accent 1" w:uiPriority="48"/>
-    <w:lsdException w:name="List Table 4 Accent 1" w:uiPriority="49"/>
-    <w:lsdException w:name="List Table 5 Dark Accent 1" w:uiPriority="50"/>
-    <w:lsdException w:name="List Table 6 Colorful Accent 1" w:uiPriority="51"/>
-    <w:lsdException w:name="List Table 7 Colorful Accent 1" w:uiPriority="52"/>
-    <w:lsdException w:name="List Table 1 Light Accent 2" w:uiPriority="46"/>
-    <w:lsdException w:name="List Table 2 Accent 2" w:uiPriority="47"/>
-    <w:lsdException w:name="List Table 3 Accent 2" w:uiPriority="48"/>
-    <w:lsdException w:name="List Table 4 Accent 2" w:uiPriority="49"/>
-    <w:lsdException w:name="List Table 5 Dark Accent 2" w:uiPriority="50"/>
-    <w:lsdException w:name="List Table 6 Colorful Accent 2" w:uiPriority="51"/>
-    <w:lsdException w:name="List Table 7 Colorful Accent 2" w:uiPriority="52"/>
-    <w:lsdException w:name="List Table 1 Light Accent 3" w:uiPriority="46"/>
-    <w:lsdException w:name="List Table 2 Accent 3" w:uiPriority="47"/>
-    <w:lsdException w:name="List Table 3 Accent 3" w:uiPriority="48"/>
-    <w:lsdException w:name="List Table 4 Accent 3" w:uiPriority="49"/>
-    <w:lsdException w:name="List Table 5 Dark Accent 3" w:uiPriority="50"/>
-    <w:lsdException w:name="List Table 6 Colorful Accent 3" w:uiPriority="51"/>
-    <w:lsdException w:name="List Table 7 Colorful Accent 3" w:uiPriority="52"/>
-    <w:lsdException w:name="List Table 1 Light Accent 4" w:uiPriority="46"/>
-    <w:lsdException w:name="List Table 2 Accent 4" w:uiPriority="47"/>
-    <w:lsdException w:name="List Table 3 Accent 4" w:uiPriority="48"/>
-    <w:lsdException w:name="List Table 4 Accent 4" w:uiPriority="49"/>
-    <w:lsdException w:name="List Table 5 Dark Accent 4" w:uiPriority="50"/>
-    <w:lsdException w:name="List Table 6 Colorful Accent 4" w:uiPriority="51"/>
-    <w:lsdException w:name="List Table 7 Colorful Accent 4" w:uiPriority="52"/>
-    <w:lsdException w:name="List Table 1 Light Accent 5" w:uiPriority="46"/>
-    <w:lsdException w:name="List Table 2 Accent 5" w:uiPriority="47"/>
-    <w:lsdException w:name="List Table 3 Accent 5" w:uiPriority="48"/>
-    <w:lsdException w:name="List Table 4 Accent 5" w:uiPriority="49"/>
-    <w:lsdException w:name="List Table 5 Dark Accent 5" w:uiPriority="50"/>
-    <w:lsdException w:name="List Table 6 Colorful Accent 5" w:uiPriority="51"/>
-    <w:lsdException w:name="List Table 7 Colorful Accent 5" w:uiPriority="52"/>
-    <w:lsdException w:name="List Table 1 Light Accent 6" w:uiPriority="46"/>
-    <w:lsdException w:name="List Table 2 Accent 6" w:uiPriority="47"/>
-    <w:lsdException w:name="List Table 3 Accent 6" w:uiPriority="48"/>
-    <w:lsdException w:name="List Table 4 Accent 6" w:uiPriority="49"/>
-    <w:lsdException w:name="List Table 5 Dark Accent 6" w:uiPriority="50"/>
-    <w:lsdException w:name="List Table 6 Colorful Accent 6" w:uiPriority="51"/>
-    <w:lsdException w:name="List Table 7 Colorful Accent 6" w:uiPriority="52"/>
+  <w:latentStyles w:defLockedState="0" w:defUIPriority="99" w:defSemiHidden="1" w:defUnhideWhenUsed="1" w:defQFormat="0" w:count="267">
+    <w:lsdException w:name="Normal" w:semiHidden="0" w:uiPriority="0" w:unhideWhenUsed="0" w:qFormat="1"/>
+    <w:lsdException w:name="heading 1" w:semiHidden="0" w:uiPriority="9" w:unhideWhenUsed="0" w:qFormat="1"/>
+    <w:lsdException w:name="heading 2" w:uiPriority="9" w:qFormat="1"/>
+    <w:lsdException w:name="heading 3" w:uiPriority="9" w:qFormat="1"/>
+    <w:lsdException w:name="heading 4" w:uiPriority="9" w:qFormat="1"/>
+    <w:lsdException w:name="heading 5" w:uiPriority="9" w:qFormat="1"/>
+    <w:lsdException w:name="heading 6" w:uiPriority="9" w:qFormat="1"/>
+    <w:lsdException w:name="heading 7" w:uiPriority="9" w:qFormat="1"/>
+    <w:lsdException w:name="heading 8" w:uiPriority="9" w:qFormat="1"/>
+    <w:lsdException w:name="heading 9" w:uiPriority="9" w:qFormat="1"/>
+    <w:lsdException w:name="toc 1" w:uiPriority="39"/>
+    <w:lsdException w:name="toc 2" w:uiPriority="39"/>
+    <w:lsdException w:name="toc 3" w:uiPriority="39"/>
+    <w:lsdException w:name="toc 4" w:uiPriority="39"/>
+    <w:lsdException w:name="toc 5" w:uiPriority="39"/>
+    <w:lsdException w:name="toc 6" w:uiPriority="39"/>
+    <w:lsdException w:name="toc 7" w:uiPriority="39"/>
+    <w:lsdException w:name="toc 8" w:uiPriority="39"/>
+    <w:lsdException w:name="toc 9" w:uiPriority="39"/>
+    <w:lsdException w:name="caption" w:uiPriority="35" w:qFormat="1"/>
+    <w:lsdException w:name="Title" w:semiHidden="0" w:uiPriority="10" w:unhideWhenUsed="0" w:qFormat="1"/>
+    <w:lsdException w:name="Default Paragraph Font" w:uiPriority="1"/>
+    <w:lsdException w:name="Subtitle" w:semiHidden="0" w:uiPriority="11" w:unhideWhenUsed="0" w:qFormat="1"/>
+    <w:lsdException w:name="Strong" w:semiHidden="0" w:uiPriority="22" w:unhideWhenUsed="0" w:qFormat="1"/>
+    <w:lsdException w:name="Emphasis" w:semiHidden="0" w:uiPriority="20" w:unhideWhenUsed="0" w:qFormat="1"/>
+    <w:lsdException w:name="Table Grid" w:semiHidden="0" w:uiPriority="39" w:unhideWhenUsed="0"/>
+    <w:lsdException w:name="Placeholder Text" w:unhideWhenUsed="0"/>
+    <w:lsdException w:name="No Spacing" w:semiHidden="0" w:uiPriority="1" w:unhideWhenUsed="0" w:qFormat="1"/>
+    <w:lsdException w:name="Light Shading" w:semiHidden="0" w:uiPriority="60" w:unhideWhenUsed="0"/>
+    <w:lsdException w:name="Light List" w:semiHidden="0" w:uiPriority="61" w:unhideWhenUsed="0"/>
+    <w:lsdException w:name="Light Grid" w:semiHidden="0" w:uiPriority="62" w:unhideWhenUsed="0"/>
+    <w:lsdException w:name="Medium Shading 1" w:semiHidden="0" w:uiPriority="63" w:unhideWhenUsed="0"/>
+    <w:lsdException w:name="Medium Shading 2" w:semiHidden="0" w:uiPriority="64" w:unhideWhenUsed="0"/>
+    <w:lsdException w:name="Medium List 1" w:semiHidden="0" w:uiPriority="65" w:unhideWhenUsed="0"/>
+    <w:lsdException w:name="Medium List 2" w:semiHidden="0" w:uiPriority="66" w:unhideWhenUsed="0"/>
+    <w:lsdException w:name="Medium Grid 1" w:semiHidden="0" w:uiPriority="67" w:unhideWhenUsed="0"/>
+    <w:lsdException w:name="Medium Grid 2" w:semiHidden="0" w:uiPriority="68" w:unhideWhenUsed="0"/>
+    <w:lsdException w:name="Medium Grid 3" w:semiHidden="0" w:uiPriority="69" w:unhideWhenUsed="0"/>
+    <w:lsdException w:name="Dark List" w:semiHidden="0" w:uiPriority="70" w:unhideWhenUsed="0"/>
+    <w:lsdException w:name="Colorful Shading" w:semiHidden="0" w:uiPriority="71" w:unhideWhenUsed="0"/>
+    <w:lsdException w:name="Colorful List" w:semiHidden="0" w:uiPriority="72" w:unhideWhenUsed="0"/>
+    <w:lsdException w:name="Colorful Grid" w:semiHidden="0" w:uiPriority="73" w:unhideWhenUsed="0"/>
+    <w:lsdException w:name="Light Shading Accent 1" w:semiHidden="0" w:uiPriority="60" w:unhideWhenUsed="0"/>
+    <w:lsdException w:name="Light List Accent 1" w:semiHidden="0" w:uiPriority="61" w:unhideWhenUsed="0"/>
+    <w:lsdException w:name="Light Grid Accent 1" w:semiHidden="0" w:uiPriority="62" w:unhideWhenUsed="0"/>
+    <w:lsdException w:name="Medium Shading 1 Accent 1" w:semiHidden="0" w:uiPriority="63" w:unhideWhenUsed="0"/>
+    <w:lsdException w:name="Medium Shading 2 Accent 1" w:semiHidden="0" w:uiPriority="64" w:unhideWhenUsed="0"/>
+    <w:lsdException w:name="Medium List 1 Accent 1" w:semiHidden="0" w:uiPriority="65" w:unhideWhenUsed="0"/>
+    <w:lsdException w:name="Revision" w:unhideWhenUsed="0"/>
+    <w:lsdException w:name="List Paragraph" w:semiHidden="0" w:uiPriority="34" w:unhideWhenUsed="0" w:qFormat="1"/>
+    <w:lsdException w:name="Quote" w:semiHidden="0" w:uiPriority="29" w:unhideWhenUsed="0" w:qFormat="1"/>
+    <w:lsdException w:name="Intense Quote" w:semiHidden="0" w:uiPriority="30" w:unhideWhenUsed="0" w:qFormat="1"/>
+    <w:lsdException w:name="Medium List 2 Accent 1" w:semiHidden="0" w:uiPriority="66" w:unhideWhenUsed="0"/>
+    <w:lsdException w:name="Medium Grid 1 Accent 1" w:semiHidden="0" w:uiPriority="67" w:unhideWhenUsed="0"/>
+    <w:lsdException w:name="Medium Grid 2 Accent 1" w:semiHidden="0" w:uiPriority="68" w:unhideWhenUsed="0"/>
+    <w:lsdException w:name="Medium Grid 3 Accent 1" w:semiHidden="0" w:uiPriority="69" w:unhideWhenUsed="0"/>
+    <w:lsdException w:name="Dark List Accent 1" w:semiHidden="0" w:uiPriority="70" w:unhideWhenUsed="0"/>
+    <w:lsdException w:name="Colorful Shading Accent 1" w:semiHidden="0" w:uiPriority="71" w:unhideWhenUsed="0"/>
+    <w:lsdException w:name="Colorful List Accent 1" w:semiHidden="0" w:uiPriority="72" w:unhideWhenUsed="0"/>
+    <w:lsdException w:name="Colorful Grid Accent 1" w:semiHidden="0" w:uiPriority="73" w:unhideWhenUsed="0"/>
+    <w:lsdException w:name="Light Shading Accent 2" w:semiHidden="0" w:uiPriority="60" w:unhideWhenUsed="0"/>
+    <w:lsdException w:name="Light List Accent 2" w:semiHidden="0" w:uiPriority="61" w:unhideWhenUsed="0"/>
+    <w:lsdException w:name="Light Grid Accent 2" w:semiHidden="0" w:uiPriority="62" w:unhideWhenUsed="0"/>
+    <w:lsdException w:name="Medium Shading 1 Accent 2" w:semiHidden="0" w:uiPriority="63" w:unhideWhenUsed="0"/>
+    <w:lsdException w:name="Medium Shading 2 Accent 2" w:semiHidden="0" w:uiPriority="64" w:unhideWhenUsed="0"/>
+    <w:lsdException w:name="Medium List 1 Accent 2" w:semiHidden="0" w:uiPriority="65" w:unhideWhenUsed="0"/>
+    <w:lsdException w:name="Medium List 2 Accent 2" w:semiHidden="0" w:uiPriority="66" w:unhideWhenUsed="0"/>
+    <w:lsdException w:name="Medium Grid 1 Accent 2" w:semiHidden="0" w:uiPriority="67" w:unhideWhenUsed="0"/>
+    <w:lsdException w:name="Medium Grid 2 Accent 2" w:semiHidden="0" w:uiPriority="68" w:unhideWhenUsed="0"/>
+    <w:lsdException w:name="Medium Grid 3 Accent 2" w:semiHidden="0" w:uiPriority="69" w:unhideWhenUsed="0"/>
+    <w:lsdException w:name="Dark List Accent 2" w:semiHidden="0" w:uiPriority="70" w:unhideWhenUsed="0"/>
+    <w:lsdException w:name="Colorful Shading Accent 2" w:semiHidden="0" w:uiPriority="71" w:unhideWhenUsed="0"/>
+    <w:lsdException w:name="Colorful List Accent 2" w:semiHidden="0" w:uiPriority="72" w:unhideWhenUsed="0"/>
+    <w:lsdException w:name="Colorful Grid Accent 2" w:semiHidden="0" w:uiPriority="73" w:unhideWhenUsed="0"/>
+    <w:lsdException w:name="Light Shading Accent 3" w:semiHidden="0" w:uiPriority="60" w:unhideWhenUsed="0"/>
+    <w:lsdException w:name="Light List Accent 3" w:semiHidden="0" w:uiPriority="61" w:unhideWhenUsed="0"/>
+    <w:lsdException w:name="Light Grid Accent 3" w:semiHidden="0" w:uiPriority="62" w:unhideWhenUsed="0"/>
+    <w:lsdException w:name="Medium Shading 1 Accent 3" w:semiHidden="0" w:uiPriority="63" w:unhideWhenUsed="0"/>
+    <w:lsdException w:name="Medium Shading 2 Accent 3" w:semiHidden="0" w:uiPriority="64" w:unhideWhenUsed="0"/>
+    <w:lsdException w:name="Medium List 1 Accent 3" w:semiHidden="0" w:uiPriority="65" w:unhideWhenUsed="0"/>
+    <w:lsdException w:name="Medium List 2 Accent 3" w:semiHidden="0" w:uiPriority="66" w:unhideWhenUsed="0"/>
+    <w:lsdException w:name="Medium Grid 1 Accent 3" w:semiHidden="0" w:uiPriority="67" w:unhideWhenUsed="0"/>
+    <w:lsdException w:name="Medium Grid 2 Accent 3" w:semiHidden="0" w:uiPriority="68" w:unhideWhenUsed="0"/>
+    <w:lsdException w:name="Medium Grid 3 Accent 3" w:semiHidden="0" w:uiPriority="69" w:unhideWhenUsed="0"/>
+    <w:lsdException w:name="Dark List Accent 3" w:semiHidden="0" w:uiPriority="70" w:unhideWhenUsed="0"/>
+    <w:lsdException w:name="Colorful Shading Accent 3" w:semiHidden="0" w:uiPriority="71" w:unhideWhenUsed="0"/>
+    <w:lsdException w:name="Colorful List Accent 3" w:semiHidden="0" w:uiPriority="72" w:unhideWhenUsed="0"/>
+    <w:lsdException w:name="Colorful Grid Accent 3" w:semiHidden="0" w:uiPriority="73" w:unhideWhenUsed="0"/>
+    <w:lsdException w:name="Light Shading Accent 4" w:semiHidden="0" w:uiPriority="60" w:unhideWhenUsed="0"/>
+    <w:lsdException w:name="Light List Accent 4" w:semiHidden="0" w:uiPriority="61" w:unhideWhenUsed="0"/>
+    <w:lsdException w:name="Light Grid Accent 4" w:semiHidden="0" w:uiPriority="62" w:unhideWhenUsed="0"/>
+    <w:lsdException w:name="Medium Shading 1 Accent 4" w:semiHidden="0" w:uiPriority="63" w:unhideWhenUsed="0"/>
+    <w:lsdException w:name="Medium Shading 2 Accent 4" w:semiHidden="0" w:uiPriority="64" w:unhideWhenUsed="0"/>
+    <w:lsdException w:name="Medium List 1 Accent 4" w:semiHidden="0" w:uiPriority="65" w:unhideWhenUsed="0"/>
+    <w:lsdException w:name="Medium List 2 Accent 4" w:semiHidden="0" w:uiPriority="66" w:unhideWhenUsed="0"/>
+    <w:lsdException w:name="Medium Grid 1 Accent 4" w:semiHidden="0" w:uiPriority="67" w:unhideWhenUsed="0"/>
+    <w:lsdException w:name="Medium Grid 2 Accent 4" w:semiHidden="0" w:uiPriority="68" w:unhideWhenUsed="0"/>
+    <w:lsdException w:name="Medium Grid 3 Accent 4" w:semiHidden="0" w:uiPriority="69" w:unhideWhenUsed="0"/>
+    <w:lsdException w:name="Dark List Accent 4" w:semiHidden="0" w:uiPriority="70" w:unhideWhenUsed="0"/>
+    <w:lsdException w:name="Colorful Shading Accent 4" w:semiHidden="0" w:uiPriority="71" w:unhideWhenUsed="0"/>
+    <w:lsdException w:name="Colorful List Accent 4" w:semiHidden="0" w:uiPriority="72" w:unhideWhenUsed="0"/>
+    <w:lsdException w:name="Colorful Grid Accent 4" w:semiHidden="0" w:uiPriority="73" w:unhideWhenUsed="0"/>
+    <w:lsdException w:name="Light Shading Accent 5" w:semiHidden="0" w:uiPriority="60" w:unhideWhenUsed="0"/>
+    <w:lsdException w:name="Light List Accent 5" w:semiHidden="0" w:uiPriority="61" w:unhideWhenUsed="0"/>
+    <w:lsdException w:name="Light Grid Accent 5" w:semiHidden="0" w:uiPriority="62" w:unhideWhenUsed="0"/>
+    <w:lsdException w:name="Medium Shading 1 Accent 5" w:semiHidden="0" w:uiPriority="63" w:unhideWhenUsed="0"/>
+    <w:lsdException w:name="Medium Shading 2 Accent 5" w:semiHidden="0" w:uiPriority="64" w:unhideWhenUsed="0"/>
+    <w:lsdException w:name="Medium List 1 Accent 5" w:semiHidden="0" w:uiPriority="65" w:unhideWhenUsed="0"/>
+    <w:lsdException w:name="Medium List 2 Accent 5" w:semiHidden="0" w:uiPriority="66" w:unhideWhenUsed="0"/>
+    <w:lsdException w:name="Medium Grid 1 Accent 5" w:semiHidden="0" w:uiPriority="67" w:unhideWhenUsed="0"/>
+    <w:lsdException w:name="Medium Grid 2 Accent 5" w:semiHidden="0" w:uiPriority="68" w:unhideWhenUsed="0"/>
+    <w:lsdException w:name="Medium Grid 3 Accent 5" w:semiHidden="0" w:uiPriority="69" w:unhideWhenUsed="0"/>
+    <w:lsdException w:name="Dark List Accent 5" w:semiHidden="0" w:uiPriority="70" w:unhideWhenUsed="0"/>
+    <w:lsdException w:name="Colorful Shading Accent 5" w:semiHidden="0" w:uiPriority="71" w:unhideWhenUsed="0"/>
+    <w:lsdException w:name="Colorful List Accent 5" w:semiHidden="0" w:uiPriority="72" w:unhideWhenUsed="0"/>
+    <w:lsdException w:name="Colorful Grid Accent 5" w:semiHidden="0" w:uiPriority="73" w:unhideWhenUsed="0"/>
+    <w:lsdException w:name="Light Shading Accent 6" w:semiHidden="0" w:uiPriority="60" w:unhideWhenUsed="0"/>
+    <w:lsdException w:name="Light List Accent 6" w:semiHidden="0" w:uiPriority="61" w:unhideWhenUsed="0"/>
+    <w:lsdException w:name="Light Grid Accent 6" w:semiHidden="0" w:uiPriority="62" w:unhideWhenUsed="0"/>
+    <w:lsdException w:name="Medium Shading 1 Accent 6" w:semiHidden="0" w:uiPriority="63" w:unhideWhenUsed="0"/>
+    <w:lsdException w:name="Medium Shading 2 Accent 6" w:semiHidden="0" w:uiPriority="64" w:unhideWhenUsed="0"/>
+    <w:lsdException w:name="Medium List 1 Accent 6" w:semiHidden="0" w:uiPriority="65" w:unhideWhenUsed="0"/>
+    <w:lsdException w:name="Medium List 2 Accent 6" w:semiHidden="0" w:uiPriority="66" w:unhideWhenUsed="0"/>
+    <w:lsdException w:name="Medium Grid 1 Accent 6" w:semiHidden="0" w:uiPriority="67" w:unhideWhenUsed="0"/>
+    <w:lsdException w:name="Medium Grid 2 Accent 6" w:semiHidden="0" w:uiPriority="68" w:unhideWhenUsed="0"/>
+    <w:lsdException w:name="Medium Grid 3 Accent 6" w:semiHidden="0" w:uiPriority="69" w:unhideWhenUsed="0"/>
+    <w:lsdException w:name="Dark List Accent 6" w:semiHidden="0" w:uiPriority="70" w:unhideWhenUsed="0"/>
+    <w:lsdException w:name="Colorful Shading Accent 6" w:semiHidden="0" w:uiPriority="71" w:unhideWhenUsed="0"/>
+    <w:lsdException w:name="Colorful List Accent 6" w:semiHidden="0" w:uiPriority="72" w:unhideWhenUsed="0"/>
+    <w:lsdException w:name="Colorful Grid Accent 6" w:semiHidden="0" w:uiPriority="73" w:unhideWhenUsed="0"/>
+    <w:lsdException w:name="Subtle Emphasis" w:semiHidden="0" w:uiPriority="19" w:unhideWhenUsed="0" w:qFormat="1"/>
+    <w:lsdException w:name="Intense Emphasis" w:semiHidden="0" w:uiPriority="21" w:unhideWhenUsed="0" w:qFormat="1"/>
+    <w:lsdException w:name="Subtle Reference" w:semiHidden="0" w:uiPriority="31" w:unhideWhenUsed="0" w:qFormat="1"/>
+    <w:lsdException w:name="Intense Reference" w:semiHidden="0" w:uiPriority="32" w:unhideWhenUsed="0" w:qFormat="1"/>
+    <w:lsdException w:name="Book Title" w:semiHidden="0" w:uiPriority="33" w:unhideWhenUsed="0" w:qFormat="1"/>
+    <w:lsdException w:name="Bibliography" w:uiPriority="37"/>
+    <w:lsdException w:name="TOC Heading" w:uiPriority="39" w:qFormat="1"/>
   </w:latentStyles>
   <w:style w:type="paragraph" w:default="1" w:styleId="Normal">
     <w:name w:val="Normal"/>
@@ -4658,7 +5696,7 @@
     <w:uiPriority w:val="99"/>
     <w:rsid w:val="003E2CD6"/>
   </w:style>
-  <w:style w:type="paragraph" w:styleId="Descripcin">
+  <w:style w:type="paragraph" w:styleId="Epgrafe">
     <w:name w:val="caption"/>
     <w:basedOn w:val="Normal"/>
     <w:next w:val="Normal"/>
@@ -4686,6 +5724,7 @@
       <w:spacing w:after="0" w:line="240" w:lineRule="auto"/>
     </w:pPr>
     <w:tblPr>
+      <w:tblInd w:w="0" w:type="dxa"/>
       <w:tblBorders>
         <w:top w:val="single" w:sz="4" w:space="0" w:color="auto"/>
         <w:left w:val="single" w:sz="4" w:space="0" w:color="auto"/>
@@ -4694,6 +5733,12 @@
         <w:insideH w:val="single" w:sz="4" w:space="0" w:color="auto"/>
         <w:insideV w:val="single" w:sz="4" w:space="0" w:color="auto"/>
       </w:tblBorders>
+      <w:tblCellMar>
+        <w:top w:w="0" w:type="dxa"/>
+        <w:left w:w="108" w:type="dxa"/>
+        <w:bottom w:w="0" w:type="dxa"/>
+        <w:right w:w="108" w:type="dxa"/>
+      </w:tblCellMar>
     </w:tblPr>
   </w:style>
   <w:style w:type="paragraph" w:styleId="Prrafodelista">
@@ -4731,7 +5776,7 @@
       <w:sz w:val="20"/>
     </w:rPr>
   </w:style>
-  <w:style w:type="table" w:styleId="Tablanormal1">
+  <w:style w:type="table" w:customStyle="1" w:styleId="PlainTable1">
     <w:name w:val="Plain Table 1"/>
     <w:basedOn w:val="Tablanormal"/>
     <w:uiPriority w:val="41"/>
@@ -4742,6 +5787,7 @@
     <w:tblPr>
       <w:tblStyleRowBandSize w:val="1"/>
       <w:tblStyleColBandSize w:val="1"/>
+      <w:tblInd w:w="0" w:type="dxa"/>
       <w:tblBorders>
         <w:top w:val="single" w:sz="4" w:space="0" w:color="BFBFBF" w:themeColor="background1" w:themeShade="BF"/>
         <w:left w:val="single" w:sz="4" w:space="0" w:color="BFBFBF" w:themeColor="background1" w:themeShade="BF"/>
@@ -4750,6 +5796,12 @@
         <w:insideH w:val="single" w:sz="4" w:space="0" w:color="BFBFBF" w:themeColor="background1" w:themeShade="BF"/>
         <w:insideV w:val="single" w:sz="4" w:space="0" w:color="BFBFBF" w:themeColor="background1" w:themeShade="BF"/>
       </w:tblBorders>
+      <w:tblCellMar>
+        <w:top w:w="0" w:type="dxa"/>
+        <w:left w:w="108" w:type="dxa"/>
+        <w:bottom w:w="0" w:type="dxa"/>
+        <w:right w:w="108" w:type="dxa"/>
+      </w:tblCellMar>
     </w:tblPr>
     <w:tblStylePr w:type="firstRow">
       <w:rPr>
@@ -4794,7 +5846,7 @@
       </w:tcPr>
     </w:tblStylePr>
   </w:style>
-  <w:style w:type="table" w:styleId="Tabladecuadrcula1clara-nfasis6">
+  <w:style w:type="table" w:customStyle="1" w:styleId="GridTable1LightAccent6">
     <w:name w:val="Grid Table 1 Light Accent 6"/>
     <w:basedOn w:val="Tablanormal"/>
     <w:uiPriority w:val="46"/>
@@ -4805,6 +5857,7 @@
     <w:tblPr>
       <w:tblStyleRowBandSize w:val="1"/>
       <w:tblStyleColBandSize w:val="1"/>
+      <w:tblInd w:w="0" w:type="dxa"/>
       <w:tblBorders>
         <w:top w:val="single" w:sz="4" w:space="0" w:color="C5E0B3" w:themeColor="accent6" w:themeTint="66"/>
         <w:left w:val="single" w:sz="4" w:space="0" w:color="C5E0B3" w:themeColor="accent6" w:themeTint="66"/>
@@ -4813,6 +5866,12 @@
         <w:insideH w:val="single" w:sz="4" w:space="0" w:color="C5E0B3" w:themeColor="accent6" w:themeTint="66"/>
         <w:insideV w:val="single" w:sz="4" w:space="0" w:color="C5E0B3" w:themeColor="accent6" w:themeTint="66"/>
       </w:tblBorders>
+      <w:tblCellMar>
+        <w:top w:w="0" w:type="dxa"/>
+        <w:left w:w="108" w:type="dxa"/>
+        <w:bottom w:w="0" w:type="dxa"/>
+        <w:right w:w="108" w:type="dxa"/>
+      </w:tblCellMar>
     </w:tblPr>
     <w:tblStylePr w:type="firstRow">
       <w:rPr>
@@ -4851,7 +5910,7 @@
       </w:rPr>
     </w:tblStylePr>
   </w:style>
-  <w:style w:type="table" w:styleId="Tabladecuadrcula1Claro-nfasis2">
+  <w:style w:type="table" w:customStyle="1" w:styleId="GridTable1LightAccent2">
     <w:name w:val="Grid Table 1 Light Accent 2"/>
     <w:basedOn w:val="Tablanormal"/>
     <w:uiPriority w:val="46"/>
@@ -4862,6 +5921,7 @@
     <w:tblPr>
       <w:tblStyleRowBandSize w:val="1"/>
       <w:tblStyleColBandSize w:val="1"/>
+      <w:tblInd w:w="0" w:type="dxa"/>
       <w:tblBorders>
         <w:top w:val="single" w:sz="4" w:space="0" w:color="F7CAAC" w:themeColor="accent2" w:themeTint="66"/>
         <w:left w:val="single" w:sz="4" w:space="0" w:color="F7CAAC" w:themeColor="accent2" w:themeTint="66"/>
@@ -4870,6 +5930,12 @@
         <w:insideH w:val="single" w:sz="4" w:space="0" w:color="F7CAAC" w:themeColor="accent2" w:themeTint="66"/>
         <w:insideV w:val="single" w:sz="4" w:space="0" w:color="F7CAAC" w:themeColor="accent2" w:themeTint="66"/>
       </w:tblBorders>
+      <w:tblCellMar>
+        <w:top w:w="0" w:type="dxa"/>
+        <w:left w:w="108" w:type="dxa"/>
+        <w:bottom w:w="0" w:type="dxa"/>
+        <w:right w:w="108" w:type="dxa"/>
+      </w:tblCellMar>
     </w:tblPr>
     <w:tblStylePr w:type="firstRow">
       <w:rPr>
@@ -4908,7 +5974,7 @@
       </w:rPr>
     </w:tblStylePr>
   </w:style>
-  <w:style w:type="table" w:styleId="Tabladecuadrcula2-nfasis5">
+  <w:style w:type="table" w:customStyle="1" w:styleId="GridTable2Accent5">
     <w:name w:val="Grid Table 2 Accent 5"/>
     <w:basedOn w:val="Tablanormal"/>
     <w:uiPriority w:val="47"/>
@@ -4919,12 +5985,19 @@
     <w:tblPr>
       <w:tblStyleRowBandSize w:val="1"/>
       <w:tblStyleColBandSize w:val="1"/>
+      <w:tblInd w:w="0" w:type="dxa"/>
       <w:tblBorders>
         <w:top w:val="single" w:sz="2" w:space="0" w:color="8EAADB" w:themeColor="accent5" w:themeTint="99"/>
         <w:bottom w:val="single" w:sz="2" w:space="0" w:color="8EAADB" w:themeColor="accent5" w:themeTint="99"/>
         <w:insideH w:val="single" w:sz="2" w:space="0" w:color="8EAADB" w:themeColor="accent5" w:themeTint="99"/>
         <w:insideV w:val="single" w:sz="2" w:space="0" w:color="8EAADB" w:themeColor="accent5" w:themeTint="99"/>
       </w:tblBorders>
+      <w:tblCellMar>
+        <w:top w:w="0" w:type="dxa"/>
+        <w:left w:w="108" w:type="dxa"/>
+        <w:bottom w:w="0" w:type="dxa"/>
+        <w:right w:w="108" w:type="dxa"/>
+      </w:tblCellMar>
     </w:tblPr>
     <w:tblStylePr w:type="firstRow">
       <w:rPr>
@@ -4983,7 +6056,7 @@
       </w:tcPr>
     </w:tblStylePr>
   </w:style>
-  <w:style w:type="table" w:styleId="Tabladecuadrcula2-nfasis6">
+  <w:style w:type="table" w:customStyle="1" w:styleId="GridTable2Accent6">
     <w:name w:val="Grid Table 2 Accent 6"/>
     <w:basedOn w:val="Tablanormal"/>
     <w:uiPriority w:val="47"/>
@@ -4994,12 +6067,19 @@
     <w:tblPr>
       <w:tblStyleRowBandSize w:val="1"/>
       <w:tblStyleColBandSize w:val="1"/>
+      <w:tblInd w:w="0" w:type="dxa"/>
       <w:tblBorders>
         <w:top w:val="single" w:sz="2" w:space="0" w:color="A8D08D" w:themeColor="accent6" w:themeTint="99"/>
         <w:bottom w:val="single" w:sz="2" w:space="0" w:color="A8D08D" w:themeColor="accent6" w:themeTint="99"/>
         <w:insideH w:val="single" w:sz="2" w:space="0" w:color="A8D08D" w:themeColor="accent6" w:themeTint="99"/>
         <w:insideV w:val="single" w:sz="2" w:space="0" w:color="A8D08D" w:themeColor="accent6" w:themeTint="99"/>
       </w:tblBorders>
+      <w:tblCellMar>
+        <w:top w:w="0" w:type="dxa"/>
+        <w:left w:w="108" w:type="dxa"/>
+        <w:bottom w:w="0" w:type="dxa"/>
+        <w:right w:w="108" w:type="dxa"/>
+      </w:tblCellMar>
     </w:tblPr>
     <w:tblStylePr w:type="firstRow">
       <w:rPr>
@@ -5058,7 +6138,7 @@
       </w:tcPr>
     </w:tblStylePr>
   </w:style>
-  <w:style w:type="table" w:styleId="Tabladecuadrcula4-nfasis6">
+  <w:style w:type="table" w:customStyle="1" w:styleId="GridTable4Accent6">
     <w:name w:val="Grid Table 4 Accent 6"/>
     <w:basedOn w:val="Tablanormal"/>
     <w:uiPriority w:val="49"/>
@@ -5069,6 +6149,7 @@
     <w:tblPr>
       <w:tblStyleRowBandSize w:val="1"/>
       <w:tblStyleColBandSize w:val="1"/>
+      <w:tblInd w:w="0" w:type="dxa"/>
       <w:tblBorders>
         <w:top w:val="single" w:sz="4" w:space="0" w:color="A8D08D" w:themeColor="accent6" w:themeTint="99"/>
         <w:left w:val="single" w:sz="4" w:space="0" w:color="A8D08D" w:themeColor="accent6" w:themeTint="99"/>
@@ -5077,6 +6158,12 @@
         <w:insideH w:val="single" w:sz="4" w:space="0" w:color="A8D08D" w:themeColor="accent6" w:themeTint="99"/>
         <w:insideV w:val="single" w:sz="4" w:space="0" w:color="A8D08D" w:themeColor="accent6" w:themeTint="99"/>
       </w:tblBorders>
+      <w:tblCellMar>
+        <w:top w:w="0" w:type="dxa"/>
+        <w:left w:w="108" w:type="dxa"/>
+        <w:bottom w:w="0" w:type="dxa"/>
+        <w:right w:w="108" w:type="dxa"/>
+      </w:tblCellMar>
     </w:tblPr>
     <w:tblStylePr w:type="firstRow">
       <w:rPr>
@@ -5134,7 +6221,7 @@
       </w:tcPr>
     </w:tblStylePr>
   </w:style>
-  <w:style w:type="table" w:styleId="Tabladecuadrcula4-nfasis5">
+  <w:style w:type="table" w:customStyle="1" w:styleId="GridTable4Accent5">
     <w:name w:val="Grid Table 4 Accent 5"/>
     <w:basedOn w:val="Tablanormal"/>
     <w:uiPriority w:val="49"/>
@@ -5145,6 +6232,7 @@
     <w:tblPr>
       <w:tblStyleRowBandSize w:val="1"/>
       <w:tblStyleColBandSize w:val="1"/>
+      <w:tblInd w:w="0" w:type="dxa"/>
       <w:tblBorders>
         <w:top w:val="single" w:sz="4" w:space="0" w:color="8EAADB" w:themeColor="accent5" w:themeTint="99"/>
         <w:left w:val="single" w:sz="4" w:space="0" w:color="8EAADB" w:themeColor="accent5" w:themeTint="99"/>
@@ -5153,6 +6241,12 @@
         <w:insideH w:val="single" w:sz="4" w:space="0" w:color="8EAADB" w:themeColor="accent5" w:themeTint="99"/>
         <w:insideV w:val="single" w:sz="4" w:space="0" w:color="8EAADB" w:themeColor="accent5" w:themeTint="99"/>
       </w:tblBorders>
+      <w:tblCellMar>
+        <w:top w:w="0" w:type="dxa"/>
+        <w:left w:w="108" w:type="dxa"/>
+        <w:bottom w:w="0" w:type="dxa"/>
+        <w:right w:w="108" w:type="dxa"/>
+      </w:tblCellMar>
     </w:tblPr>
     <w:tblStylePr w:type="firstRow">
       <w:rPr>
@@ -5210,7 +6304,7 @@
       </w:tcPr>
     </w:tblStylePr>
   </w:style>
-  <w:style w:type="table" w:styleId="Tabladecuadrcula4-nfasis2">
+  <w:style w:type="table" w:customStyle="1" w:styleId="GridTable4Accent2">
     <w:name w:val="Grid Table 4 Accent 2"/>
     <w:basedOn w:val="Tablanormal"/>
     <w:uiPriority w:val="49"/>
@@ -5221,6 +6315,7 @@
     <w:tblPr>
       <w:tblStyleRowBandSize w:val="1"/>
       <w:tblStyleColBandSize w:val="1"/>
+      <w:tblInd w:w="0" w:type="dxa"/>
       <w:tblBorders>
         <w:top w:val="single" w:sz="4" w:space="0" w:color="F4B083" w:themeColor="accent2" w:themeTint="99"/>
         <w:left w:val="single" w:sz="4" w:space="0" w:color="F4B083" w:themeColor="accent2" w:themeTint="99"/>
@@ -5229,6 +6324,12 @@
         <w:insideH w:val="single" w:sz="4" w:space="0" w:color="F4B083" w:themeColor="accent2" w:themeTint="99"/>
         <w:insideV w:val="single" w:sz="4" w:space="0" w:color="F4B083" w:themeColor="accent2" w:themeTint="99"/>
       </w:tblBorders>
+      <w:tblCellMar>
+        <w:top w:w="0" w:type="dxa"/>
+        <w:left w:w="108" w:type="dxa"/>
+        <w:bottom w:w="0" w:type="dxa"/>
+        <w:right w:w="108" w:type="dxa"/>
+      </w:tblCellMar>
     </w:tblPr>
     <w:tblStylePr w:type="firstRow">
       <w:rPr>
@@ -5286,7 +6387,7 @@
       </w:tcPr>
     </w:tblStylePr>
   </w:style>
-  <w:style w:type="table" w:styleId="Tabladecuadrcula4-nfasis3">
+  <w:style w:type="table" w:customStyle="1" w:styleId="GridTable4Accent3">
     <w:name w:val="Grid Table 4 Accent 3"/>
     <w:basedOn w:val="Tablanormal"/>
     <w:uiPriority w:val="49"/>
@@ -5297,6 +6398,7 @@
     <w:tblPr>
       <w:tblStyleRowBandSize w:val="1"/>
       <w:tblStyleColBandSize w:val="1"/>
+      <w:tblInd w:w="0" w:type="dxa"/>
       <w:tblBorders>
         <w:top w:val="single" w:sz="4" w:space="0" w:color="C9C9C9" w:themeColor="accent3" w:themeTint="99"/>
         <w:left w:val="single" w:sz="4" w:space="0" w:color="C9C9C9" w:themeColor="accent3" w:themeTint="99"/>
@@ -5305,6 +6407,12 @@
         <w:insideH w:val="single" w:sz="4" w:space="0" w:color="C9C9C9" w:themeColor="accent3" w:themeTint="99"/>
         <w:insideV w:val="single" w:sz="4" w:space="0" w:color="C9C9C9" w:themeColor="accent3" w:themeTint="99"/>
       </w:tblBorders>
+      <w:tblCellMar>
+        <w:top w:w="0" w:type="dxa"/>
+        <w:left w:w="108" w:type="dxa"/>
+        <w:bottom w:w="0" w:type="dxa"/>
+        <w:right w:w="108" w:type="dxa"/>
+      </w:tblCellMar>
     </w:tblPr>
     <w:tblStylePr w:type="firstRow">
       <w:rPr>
@@ -5525,7 +6633,7 @@
       <w:lang w:val="es-ES"/>
     </w:rPr>
   </w:style>
-  <w:style w:type="table" w:styleId="Tabladecuadrcula4-nfasis4">
+  <w:style w:type="table" w:customStyle="1" w:styleId="GridTable4Accent4">
     <w:name w:val="Grid Table 4 Accent 4"/>
     <w:basedOn w:val="Tablanormal"/>
     <w:uiPriority w:val="49"/>
@@ -5536,6 +6644,7 @@
     <w:tblPr>
       <w:tblStyleRowBandSize w:val="1"/>
       <w:tblStyleColBandSize w:val="1"/>
+      <w:tblInd w:w="0" w:type="dxa"/>
       <w:tblBorders>
         <w:top w:val="single" w:sz="4" w:space="0" w:color="FFD966" w:themeColor="accent4" w:themeTint="99"/>
         <w:left w:val="single" w:sz="4" w:space="0" w:color="FFD966" w:themeColor="accent4" w:themeTint="99"/>
@@ -5544,6 +6653,12 @@
         <w:insideH w:val="single" w:sz="4" w:space="0" w:color="FFD966" w:themeColor="accent4" w:themeTint="99"/>
         <w:insideV w:val="single" w:sz="4" w:space="0" w:color="FFD966" w:themeColor="accent4" w:themeTint="99"/>
       </w:tblBorders>
+      <w:tblCellMar>
+        <w:top w:w="0" w:type="dxa"/>
+        <w:left w:w="108" w:type="dxa"/>
+        <w:bottom w:w="0" w:type="dxa"/>
+        <w:right w:w="108" w:type="dxa"/>
+      </w:tblCellMar>
     </w:tblPr>
     <w:tblStylePr w:type="firstRow">
       <w:rPr>
@@ -5601,7 +6716,7 @@
       </w:tcPr>
     </w:tblStylePr>
   </w:style>
-  <w:style w:type="table" w:styleId="Tabladecuadrcula5oscura-nfasis5">
+  <w:style w:type="table" w:customStyle="1" w:styleId="GridTable5DarkAccent5">
     <w:name w:val="Grid Table 5 Dark Accent 5"/>
     <w:basedOn w:val="Tablanormal"/>
     <w:uiPriority w:val="50"/>
@@ -5612,6 +6727,7 @@
     <w:tblPr>
       <w:tblStyleRowBandSize w:val="1"/>
       <w:tblStyleColBandSize w:val="1"/>
+      <w:tblInd w:w="0" w:type="dxa"/>
       <w:tblBorders>
         <w:top w:val="single" w:sz="4" w:space="0" w:color="FFFFFF" w:themeColor="background1"/>
         <w:left w:val="single" w:sz="4" w:space="0" w:color="FFFFFF" w:themeColor="background1"/>
@@ -5620,6 +6736,12 @@
         <w:insideH w:val="single" w:sz="4" w:space="0" w:color="FFFFFF" w:themeColor="background1"/>
         <w:insideV w:val="single" w:sz="4" w:space="0" w:color="FFFFFF" w:themeColor="background1"/>
       </w:tblBorders>
+      <w:tblCellMar>
+        <w:top w:w="0" w:type="dxa"/>
+        <w:left w:w="108" w:type="dxa"/>
+        <w:bottom w:w="0" w:type="dxa"/>
+        <w:right w:w="108" w:type="dxa"/>
+      </w:tblCellMar>
     </w:tblPr>
     <w:tcPr>
       <w:shd w:val="clear" w:color="auto" w:fill="D9E2F3" w:themeFill="accent5" w:themeFillTint="33"/>
@@ -5707,7 +6829,7 @@
       </w:tcPr>
     </w:tblStylePr>
   </w:style>
-  <w:style w:type="table" w:styleId="Tabladecuadrcula3-nfasis2">
+  <w:style w:type="table" w:customStyle="1" w:styleId="GridTable3Accent2">
     <w:name w:val="Grid Table 3 Accent 2"/>
     <w:basedOn w:val="Tablanormal"/>
     <w:uiPriority w:val="48"/>
@@ -5718,6 +6840,7 @@
     <w:tblPr>
       <w:tblStyleRowBandSize w:val="1"/>
       <w:tblStyleColBandSize w:val="1"/>
+      <w:tblInd w:w="0" w:type="dxa"/>
       <w:tblBorders>
         <w:top w:val="single" w:sz="4" w:space="0" w:color="F4B083" w:themeColor="accent2" w:themeTint="99"/>
         <w:left w:val="single" w:sz="4" w:space="0" w:color="F4B083" w:themeColor="accent2" w:themeTint="99"/>
@@ -5726,6 +6849,12 @@
         <w:insideH w:val="single" w:sz="4" w:space="0" w:color="F4B083" w:themeColor="accent2" w:themeTint="99"/>
         <w:insideV w:val="single" w:sz="4" w:space="0" w:color="F4B083" w:themeColor="accent2" w:themeTint="99"/>
       </w:tblBorders>
+      <w:tblCellMar>
+        <w:top w:w="0" w:type="dxa"/>
+        <w:left w:w="108" w:type="dxa"/>
+        <w:bottom w:w="0" w:type="dxa"/>
+        <w:right w:w="108" w:type="dxa"/>
+      </w:tblCellMar>
     </w:tblPr>
     <w:tblStylePr w:type="firstRow">
       <w:rPr>
@@ -5843,7 +6972,7 @@
       </w:tcPr>
     </w:tblStylePr>
   </w:style>
-  <w:style w:type="table" w:styleId="Tabladelista6concolores-nfasis6">
+  <w:style w:type="table" w:customStyle="1" w:styleId="ListTable6ColorfulAccent6">
     <w:name w:val="List Table 6 Colorful Accent 6"/>
     <w:basedOn w:val="Tablanormal"/>
     <w:uiPriority w:val="51"/>
@@ -5857,10 +6986,17 @@
     <w:tblPr>
       <w:tblStyleRowBandSize w:val="1"/>
       <w:tblStyleColBandSize w:val="1"/>
+      <w:tblInd w:w="0" w:type="dxa"/>
       <w:tblBorders>
         <w:top w:val="single" w:sz="4" w:space="0" w:color="70AD47" w:themeColor="accent6"/>
         <w:bottom w:val="single" w:sz="4" w:space="0" w:color="70AD47" w:themeColor="accent6"/>
       </w:tblBorders>
+      <w:tblCellMar>
+        <w:top w:w="0" w:type="dxa"/>
+        <w:left w:w="108" w:type="dxa"/>
+        <w:bottom w:w="0" w:type="dxa"/>
+        <w:right w:w="108" w:type="dxa"/>
+      </w:tblCellMar>
     </w:tblPr>
     <w:tblStylePr w:type="firstRow">
       <w:rPr>
@@ -5911,7 +7047,7 @@
       </w:tcPr>
     </w:tblStylePr>
   </w:style>
-  <w:style w:type="table" w:styleId="Tabladelista5oscura-nfasis5">
+  <w:style w:type="table" w:customStyle="1" w:styleId="ListTable5DarkAccent5">
     <w:name w:val="List Table 5 Dark Accent 5"/>
     <w:basedOn w:val="Tablanormal"/>
     <w:uiPriority w:val="50"/>
@@ -5925,12 +7061,19 @@
     <w:tblPr>
       <w:tblStyleRowBandSize w:val="1"/>
       <w:tblStyleColBandSize w:val="1"/>
+      <w:tblInd w:w="0" w:type="dxa"/>
       <w:tblBorders>
         <w:top w:val="single" w:sz="24" w:space="0" w:color="4472C4" w:themeColor="accent5"/>
         <w:left w:val="single" w:sz="24" w:space="0" w:color="4472C4" w:themeColor="accent5"/>
         <w:bottom w:val="single" w:sz="24" w:space="0" w:color="4472C4" w:themeColor="accent5"/>
         <w:right w:val="single" w:sz="24" w:space="0" w:color="4472C4" w:themeColor="accent5"/>
       </w:tblBorders>
+      <w:tblCellMar>
+        <w:top w:w="0" w:type="dxa"/>
+        <w:left w:w="108" w:type="dxa"/>
+        <w:bottom w:w="0" w:type="dxa"/>
+        <w:right w:w="108" w:type="dxa"/>
+      </w:tblCellMar>
     </w:tblPr>
     <w:tcPr>
       <w:shd w:val="clear" w:color="auto" w:fill="4472C4" w:themeFill="accent5"/>
@@ -6045,7 +7188,7 @@
       </w:tcPr>
     </w:tblStylePr>
   </w:style>
-  <w:style w:type="table" w:styleId="Tabladecuadrcula1clara">
+  <w:style w:type="table" w:customStyle="1" w:styleId="GridTable1Light">
     <w:name w:val="Grid Table 1 Light"/>
     <w:basedOn w:val="Tablanormal"/>
     <w:uiPriority w:val="46"/>
@@ -6056,6 +7199,7 @@
     <w:tblPr>
       <w:tblStyleRowBandSize w:val="1"/>
       <w:tblStyleColBandSize w:val="1"/>
+      <w:tblInd w:w="0" w:type="dxa"/>
       <w:tblBorders>
         <w:top w:val="single" w:sz="4" w:space="0" w:color="999999" w:themeColor="text1" w:themeTint="66"/>
         <w:left w:val="single" w:sz="4" w:space="0" w:color="999999" w:themeColor="text1" w:themeTint="66"/>
@@ -6064,6 +7208,12 @@
         <w:insideH w:val="single" w:sz="4" w:space="0" w:color="999999" w:themeColor="text1" w:themeTint="66"/>
         <w:insideV w:val="single" w:sz="4" w:space="0" w:color="999999" w:themeColor="text1" w:themeTint="66"/>
       </w:tblBorders>
+      <w:tblCellMar>
+        <w:top w:w="0" w:type="dxa"/>
+        <w:left w:w="108" w:type="dxa"/>
+        <w:bottom w:w="0" w:type="dxa"/>
+        <w:right w:w="108" w:type="dxa"/>
+      </w:tblCellMar>
     </w:tblPr>
     <w:tblStylePr w:type="firstRow">
       <w:rPr>
@@ -6102,7 +7252,7 @@
       </w:rPr>
     </w:tblStylePr>
   </w:style>
-  <w:style w:type="table" w:styleId="Tablanormal5">
+  <w:style w:type="table" w:customStyle="1" w:styleId="PlainTable5">
     <w:name w:val="Plain Table 5"/>
     <w:basedOn w:val="Tablanormal"/>
     <w:uiPriority w:val="45"/>
@@ -6113,6 +7263,13 @@
     <w:tblPr>
       <w:tblStyleRowBandSize w:val="1"/>
       <w:tblStyleColBandSize w:val="1"/>
+      <w:tblInd w:w="0" w:type="dxa"/>
+      <w:tblCellMar>
+        <w:top w:w="0" w:type="dxa"/>
+        <w:left w:w="108" w:type="dxa"/>
+        <w:bottom w:w="0" w:type="dxa"/>
+        <w:right w:w="108" w:type="dxa"/>
+      </w:tblCellMar>
     </w:tblPr>
     <w:tblStylePr w:type="firstRow">
       <w:rPr>
@@ -6222,7 +7379,7 @@
       </w:tcPr>
     </w:tblStylePr>
   </w:style>
-  <w:style w:type="table" w:styleId="Tabladelista3-nfasis6">
+  <w:style w:type="table" w:customStyle="1" w:styleId="ListTable3Accent6">
     <w:name w:val="List Table 3 Accent 6"/>
     <w:basedOn w:val="Tablanormal"/>
     <w:uiPriority w:val="48"/>
@@ -6233,12 +7390,19 @@
     <w:tblPr>
       <w:tblStyleRowBandSize w:val="1"/>
       <w:tblStyleColBandSize w:val="1"/>
+      <w:tblInd w:w="0" w:type="dxa"/>
       <w:tblBorders>
         <w:top w:val="single" w:sz="4" w:space="0" w:color="70AD47" w:themeColor="accent6"/>
         <w:left w:val="single" w:sz="4" w:space="0" w:color="70AD47" w:themeColor="accent6"/>
         <w:bottom w:val="single" w:sz="4" w:space="0" w:color="70AD47" w:themeColor="accent6"/>
         <w:right w:val="single" w:sz="4" w:space="0" w:color="70AD47" w:themeColor="accent6"/>
       </w:tblBorders>
+      <w:tblCellMar>
+        <w:top w:w="0" w:type="dxa"/>
+        <w:left w:w="108" w:type="dxa"/>
+        <w:bottom w:w="0" w:type="dxa"/>
+        <w:right w:w="108" w:type="dxa"/>
+      </w:tblCellMar>
     </w:tblPr>
     <w:tblStylePr w:type="firstRow">
       <w:rPr>
@@ -6346,7 +7510,7 @@
       </w:tcPr>
     </w:tblStylePr>
   </w:style>
-  <w:style w:type="table" w:styleId="Tabladelista3-nfasis5">
+  <w:style w:type="table" w:customStyle="1" w:styleId="ListTable3Accent5">
     <w:name w:val="List Table 3 Accent 5"/>
     <w:basedOn w:val="Tablanormal"/>
     <w:uiPriority w:val="48"/>
@@ -6357,12 +7521,19 @@
     <w:tblPr>
       <w:tblStyleRowBandSize w:val="1"/>
       <w:tblStyleColBandSize w:val="1"/>
+      <w:tblInd w:w="0" w:type="dxa"/>
       <w:tblBorders>
         <w:top w:val="single" w:sz="4" w:space="0" w:color="4472C4" w:themeColor="accent5"/>
         <w:left w:val="single" w:sz="4" w:space="0" w:color="4472C4" w:themeColor="accent5"/>
         <w:bottom w:val="single" w:sz="4" w:space="0" w:color="4472C4" w:themeColor="accent5"/>
         <w:right w:val="single" w:sz="4" w:space="0" w:color="4472C4" w:themeColor="accent5"/>
       </w:tblBorders>
+      <w:tblCellMar>
+        <w:top w:w="0" w:type="dxa"/>
+        <w:left w:w="108" w:type="dxa"/>
+        <w:bottom w:w="0" w:type="dxa"/>
+        <w:right w:w="108" w:type="dxa"/>
+      </w:tblCellMar>
     </w:tblPr>
     <w:tblStylePr w:type="firstRow">
       <w:rPr>
@@ -6480,7 +7651,7 @@
     <w:basedOn w:val="Fuentedeprrafopredeter"/>
     <w:rsid w:val="00622EDE"/>
   </w:style>
-  <w:style w:type="paragraph" w:styleId="TtuloTDC">
+  <w:style w:type="paragraph" w:styleId="TtulodeTDC">
     <w:name w:val="TOC Heading"/>
     <w:basedOn w:val="Ttulo1"/>
     <w:next w:val="Normal"/>
@@ -6539,6 +7710,2408 @@
       <w:szCs w:val="27"/>
       <w:shd w:val="clear" w:color="auto" w:fill="FFFFFF"/>
       <w:lang w:eastAsia="es-UY"/>
+    </w:rPr>
+  </w:style>
+  <w:style w:type="paragraph" w:styleId="Textodeglobo">
+    <w:name w:val="Balloon Text"/>
+    <w:basedOn w:val="Normal"/>
+    <w:link w:val="TextodegloboCar"/>
+    <w:uiPriority w:val="99"/>
+    <w:semiHidden/>
+    <w:unhideWhenUsed/>
+    <w:rsid w:val="00E66F83"/>
+    <w:rPr>
+      <w:rFonts w:ascii="Tahoma" w:hAnsi="Tahoma" w:cs="Tahoma"/>
+      <w:sz w:val="16"/>
+      <w:szCs w:val="16"/>
+    </w:rPr>
+  </w:style>
+  <w:style w:type="character" w:customStyle="1" w:styleId="TextodegloboCar">
+    <w:name w:val="Texto de globo Car"/>
+    <w:basedOn w:val="Fuentedeprrafopredeter"/>
+    <w:link w:val="Textodeglobo"/>
+    <w:uiPriority w:val="99"/>
+    <w:semiHidden/>
+    <w:rsid w:val="00E66F83"/>
+    <w:rPr>
+      <w:rFonts w:ascii="Tahoma" w:hAnsi="Tahoma" w:cs="Tahoma"/>
+      <w:sz w:val="16"/>
+      <w:szCs w:val="16"/>
+      <w:shd w:val="clear" w:color="auto" w:fill="FFFFFF"/>
+      <w:lang w:val="es-ES"/>
+    </w:rPr>
+  </w:style>
+</w:styles>
+</file>
+
+<file path=word/stylesWithEffects.xml><?xml version="1.0" encoding="utf-8"?>
+<w:styles xmlns:wpc="http://schemas.microsoft.com/office/word/2010/wordprocessingCanvas" xmlns:mc="http://schemas.openxmlformats.org/markup-compatibility/2006" xmlns:o="urn:schemas-microsoft-com:office:office" xmlns:r="http://schemas.openxmlformats.org/officeDocument/2006/relationships" xmlns:m="http://schemas.openxmlformats.org/officeDocument/2006/math" xmlns:v="urn:schemas-microsoft-com:vml" xmlns:wp14="http://schemas.microsoft.com/office/word/2010/wordprocessingDrawing" xmlns:wp="http://schemas.openxmlformats.org/drawingml/2006/wordprocessingDrawing" xmlns:w10="urn:schemas-microsoft-com:office:word" xmlns:w="http://schemas.openxmlformats.org/wordprocessingml/2006/main" xmlns:w14="http://schemas.microsoft.com/office/word/2010/wordml" xmlns:wpg="http://schemas.microsoft.com/office/word/2010/wordprocessingGroup" xmlns:wpi="http://schemas.microsoft.com/office/word/2010/wordprocessingInk" xmlns:wne="http://schemas.microsoft.com/office/word/2006/wordml" xmlns:wps="http://schemas.microsoft.com/office/word/2010/wordprocessingShape" mc:Ignorable="w14 wp14">
+  <w:docDefaults>
+    <w:rPrDefault>
+      <w:rPr>
+        <w:rFonts w:asciiTheme="minorHAnsi" w:eastAsiaTheme="minorHAnsi" w:hAnsiTheme="minorHAnsi" w:cstheme="minorBidi"/>
+        <w:sz w:val="22"/>
+        <w:szCs w:val="22"/>
+        <w:lang w:val="es-UY" w:eastAsia="en-US" w:bidi="ar-SA"/>
+      </w:rPr>
+    </w:rPrDefault>
+    <w:pPrDefault>
+      <w:pPr>
+        <w:spacing w:after="160" w:line="259" w:lineRule="auto"/>
+      </w:pPr>
+    </w:pPrDefault>
+  </w:docDefaults>
+  <w:latentStyles w:defLockedState="0" w:defUIPriority="99" w:defSemiHidden="1" w:defUnhideWhenUsed="1" w:defQFormat="0" w:count="267">
+    <w:lsdException w:name="Normal" w:semiHidden="0" w:uiPriority="0" w:unhideWhenUsed="0" w:qFormat="1"/>
+    <w:lsdException w:name="heading 1" w:semiHidden="0" w:uiPriority="9" w:unhideWhenUsed="0" w:qFormat="1"/>
+    <w:lsdException w:name="heading 2" w:uiPriority="9" w:qFormat="1"/>
+    <w:lsdException w:name="heading 3" w:uiPriority="9" w:qFormat="1"/>
+    <w:lsdException w:name="heading 4" w:uiPriority="9" w:qFormat="1"/>
+    <w:lsdException w:name="heading 5" w:uiPriority="9" w:qFormat="1"/>
+    <w:lsdException w:name="heading 6" w:uiPriority="9" w:qFormat="1"/>
+    <w:lsdException w:name="heading 7" w:uiPriority="9" w:qFormat="1"/>
+    <w:lsdException w:name="heading 8" w:uiPriority="9" w:qFormat="1"/>
+    <w:lsdException w:name="heading 9" w:uiPriority="9" w:qFormat="1"/>
+    <w:lsdException w:name="toc 1" w:uiPriority="39"/>
+    <w:lsdException w:name="toc 2" w:uiPriority="39"/>
+    <w:lsdException w:name="toc 3" w:uiPriority="39"/>
+    <w:lsdException w:name="toc 4" w:uiPriority="39"/>
+    <w:lsdException w:name="toc 5" w:uiPriority="39"/>
+    <w:lsdException w:name="toc 6" w:uiPriority="39"/>
+    <w:lsdException w:name="toc 7" w:uiPriority="39"/>
+    <w:lsdException w:name="toc 8" w:uiPriority="39"/>
+    <w:lsdException w:name="toc 9" w:uiPriority="39"/>
+    <w:lsdException w:name="caption" w:uiPriority="35" w:qFormat="1"/>
+    <w:lsdException w:name="Title" w:semiHidden="0" w:uiPriority="10" w:unhideWhenUsed="0" w:qFormat="1"/>
+    <w:lsdException w:name="Default Paragraph Font" w:uiPriority="1"/>
+    <w:lsdException w:name="Subtitle" w:semiHidden="0" w:uiPriority="11" w:unhideWhenUsed="0" w:qFormat="1"/>
+    <w:lsdException w:name="Strong" w:semiHidden="0" w:uiPriority="22" w:unhideWhenUsed="0" w:qFormat="1"/>
+    <w:lsdException w:name="Emphasis" w:semiHidden="0" w:uiPriority="20" w:unhideWhenUsed="0" w:qFormat="1"/>
+    <w:lsdException w:name="Table Grid" w:semiHidden="0" w:uiPriority="39" w:unhideWhenUsed="0"/>
+    <w:lsdException w:name="Placeholder Text" w:unhideWhenUsed="0"/>
+    <w:lsdException w:name="No Spacing" w:semiHidden="0" w:uiPriority="1" w:unhideWhenUsed="0" w:qFormat="1"/>
+    <w:lsdException w:name="Light Shading" w:semiHidden="0" w:uiPriority="60" w:unhideWhenUsed="0"/>
+    <w:lsdException w:name="Light List" w:semiHidden="0" w:uiPriority="61" w:unhideWhenUsed="0"/>
+    <w:lsdException w:name="Light Grid" w:semiHidden="0" w:uiPriority="62" w:unhideWhenUsed="0"/>
+    <w:lsdException w:name="Medium Shading 1" w:semiHidden="0" w:uiPriority="63" w:unhideWhenUsed="0"/>
+    <w:lsdException w:name="Medium Shading 2" w:semiHidden="0" w:uiPriority="64" w:unhideWhenUsed="0"/>
+    <w:lsdException w:name="Medium List 1" w:semiHidden="0" w:uiPriority="65" w:unhideWhenUsed="0"/>
+    <w:lsdException w:name="Medium List 2" w:semiHidden="0" w:uiPriority="66" w:unhideWhenUsed="0"/>
+    <w:lsdException w:name="Medium Grid 1" w:semiHidden="0" w:uiPriority="67" w:unhideWhenUsed="0"/>
+    <w:lsdException w:name="Medium Grid 2" w:semiHidden="0" w:uiPriority="68" w:unhideWhenUsed="0"/>
+    <w:lsdException w:name="Medium Grid 3" w:semiHidden="0" w:uiPriority="69" w:unhideWhenUsed="0"/>
+    <w:lsdException w:name="Dark List" w:semiHidden="0" w:uiPriority="70" w:unhideWhenUsed="0"/>
+    <w:lsdException w:name="Colorful Shading" w:semiHidden="0" w:uiPriority="71" w:unhideWhenUsed="0"/>
+    <w:lsdException w:name="Colorful List" w:semiHidden="0" w:uiPriority="72" w:unhideWhenUsed="0"/>
+    <w:lsdException w:name="Colorful Grid" w:semiHidden="0" w:uiPriority="73" w:unhideWhenUsed="0"/>
+    <w:lsdException w:name="Light Shading Accent 1" w:semiHidden="0" w:uiPriority="60" w:unhideWhenUsed="0"/>
+    <w:lsdException w:name="Light List Accent 1" w:semiHidden="0" w:uiPriority="61" w:unhideWhenUsed="0"/>
+    <w:lsdException w:name="Light Grid Accent 1" w:semiHidden="0" w:uiPriority="62" w:unhideWhenUsed="0"/>
+    <w:lsdException w:name="Medium Shading 1 Accent 1" w:semiHidden="0" w:uiPriority="63" w:unhideWhenUsed="0"/>
+    <w:lsdException w:name="Medium Shading 2 Accent 1" w:semiHidden="0" w:uiPriority="64" w:unhideWhenUsed="0"/>
+    <w:lsdException w:name="Medium List 1 Accent 1" w:semiHidden="0" w:uiPriority="65" w:unhideWhenUsed="0"/>
+    <w:lsdException w:name="Revision" w:unhideWhenUsed="0"/>
+    <w:lsdException w:name="List Paragraph" w:semiHidden="0" w:uiPriority="34" w:unhideWhenUsed="0" w:qFormat="1"/>
+    <w:lsdException w:name="Quote" w:semiHidden="0" w:uiPriority="29" w:unhideWhenUsed="0" w:qFormat="1"/>
+    <w:lsdException w:name="Intense Quote" w:semiHidden="0" w:uiPriority="30" w:unhideWhenUsed="0" w:qFormat="1"/>
+    <w:lsdException w:name="Medium List 2 Accent 1" w:semiHidden="0" w:uiPriority="66" w:unhideWhenUsed="0"/>
+    <w:lsdException w:name="Medium Grid 1 Accent 1" w:semiHidden="0" w:uiPriority="67" w:unhideWhenUsed="0"/>
+    <w:lsdException w:name="Medium Grid 2 Accent 1" w:semiHidden="0" w:uiPriority="68" w:unhideWhenUsed="0"/>
+    <w:lsdException w:name="Medium Grid 3 Accent 1" w:semiHidden="0" w:uiPriority="69" w:unhideWhenUsed="0"/>
+    <w:lsdException w:name="Dark List Accent 1" w:semiHidden="0" w:uiPriority="70" w:unhideWhenUsed="0"/>
+    <w:lsdException w:name="Colorful Shading Accent 1" w:semiHidden="0" w:uiPriority="71" w:unhideWhenUsed="0"/>
+    <w:lsdException w:name="Colorful List Accent 1" w:semiHidden="0" w:uiPriority="72" w:unhideWhenUsed="0"/>
+    <w:lsdException w:name="Colorful Grid Accent 1" w:semiHidden="0" w:uiPriority="73" w:unhideWhenUsed="0"/>
+    <w:lsdException w:name="Light Shading Accent 2" w:semiHidden="0" w:uiPriority="60" w:unhideWhenUsed="0"/>
+    <w:lsdException w:name="Light List Accent 2" w:semiHidden="0" w:uiPriority="61" w:unhideWhenUsed="0"/>
+    <w:lsdException w:name="Light Grid Accent 2" w:semiHidden="0" w:uiPriority="62" w:unhideWhenUsed="0"/>
+    <w:lsdException w:name="Medium Shading 1 Accent 2" w:semiHidden="0" w:uiPriority="63" w:unhideWhenUsed="0"/>
+    <w:lsdException w:name="Medium Shading 2 Accent 2" w:semiHidden="0" w:uiPriority="64" w:unhideWhenUsed="0"/>
+    <w:lsdException w:name="Medium List 1 Accent 2" w:semiHidden="0" w:uiPriority="65" w:unhideWhenUsed="0"/>
+    <w:lsdException w:name="Medium List 2 Accent 2" w:semiHidden="0" w:uiPriority="66" w:unhideWhenUsed="0"/>
+    <w:lsdException w:name="Medium Grid 1 Accent 2" w:semiHidden="0" w:uiPriority="67" w:unhideWhenUsed="0"/>
+    <w:lsdException w:name="Medium Grid 2 Accent 2" w:semiHidden="0" w:uiPriority="68" w:unhideWhenUsed="0"/>
+    <w:lsdException w:name="Medium Grid 3 Accent 2" w:semiHidden="0" w:uiPriority="69" w:unhideWhenUsed="0"/>
+    <w:lsdException w:name="Dark List Accent 2" w:semiHidden="0" w:uiPriority="70" w:unhideWhenUsed="0"/>
+    <w:lsdException w:name="Colorful Shading Accent 2" w:semiHidden="0" w:uiPriority="71" w:unhideWhenUsed="0"/>
+    <w:lsdException w:name="Colorful List Accent 2" w:semiHidden="0" w:uiPriority="72" w:unhideWhenUsed="0"/>
+    <w:lsdException w:name="Colorful Grid Accent 2" w:semiHidden="0" w:uiPriority="73" w:unhideWhenUsed="0"/>
+    <w:lsdException w:name="Light Shading Accent 3" w:semiHidden="0" w:uiPriority="60" w:unhideWhenUsed="0"/>
+    <w:lsdException w:name="Light List Accent 3" w:semiHidden="0" w:uiPriority="61" w:unhideWhenUsed="0"/>
+    <w:lsdException w:name="Light Grid Accent 3" w:semiHidden="0" w:uiPriority="62" w:unhideWhenUsed="0"/>
+    <w:lsdException w:name="Medium Shading 1 Accent 3" w:semiHidden="0" w:uiPriority="63" w:unhideWhenUsed="0"/>
+    <w:lsdException w:name="Medium Shading 2 Accent 3" w:semiHidden="0" w:uiPriority="64" w:unhideWhenUsed="0"/>
+    <w:lsdException w:name="Medium List 1 Accent 3" w:semiHidden="0" w:uiPriority="65" w:unhideWhenUsed="0"/>
+    <w:lsdException w:name="Medium List 2 Accent 3" w:semiHidden="0" w:uiPriority="66" w:unhideWhenUsed="0"/>
+    <w:lsdException w:name="Medium Grid 1 Accent 3" w:semiHidden="0" w:uiPriority="67" w:unhideWhenUsed="0"/>
+    <w:lsdException w:name="Medium Grid 2 Accent 3" w:semiHidden="0" w:uiPriority="68" w:unhideWhenUsed="0"/>
+    <w:lsdException w:name="Medium Grid 3 Accent 3" w:semiHidden="0" w:uiPriority="69" w:unhideWhenUsed="0"/>
+    <w:lsdException w:name="Dark List Accent 3" w:semiHidden="0" w:uiPriority="70" w:unhideWhenUsed="0"/>
+    <w:lsdException w:name="Colorful Shading Accent 3" w:semiHidden="0" w:uiPriority="71" w:unhideWhenUsed="0"/>
+    <w:lsdException w:name="Colorful List Accent 3" w:semiHidden="0" w:uiPriority="72" w:unhideWhenUsed="0"/>
+    <w:lsdException w:name="Colorful Grid Accent 3" w:semiHidden="0" w:uiPriority="73" w:unhideWhenUsed="0"/>
+    <w:lsdException w:name="Light Shading Accent 4" w:semiHidden="0" w:uiPriority="60" w:unhideWhenUsed="0"/>
+    <w:lsdException w:name="Light List Accent 4" w:semiHidden="0" w:uiPriority="61" w:unhideWhenUsed="0"/>
+    <w:lsdException w:name="Light Grid Accent 4" w:semiHidden="0" w:uiPriority="62" w:unhideWhenUsed="0"/>
+    <w:lsdException w:name="Medium Shading 1 Accent 4" w:semiHidden="0" w:uiPriority="63" w:unhideWhenUsed="0"/>
+    <w:lsdException w:name="Medium Shading 2 Accent 4" w:semiHidden="0" w:uiPriority="64" w:unhideWhenUsed="0"/>
+    <w:lsdException w:name="Medium List 1 Accent 4" w:semiHidden="0" w:uiPriority="65" w:unhideWhenUsed="0"/>
+    <w:lsdException w:name="Medium List 2 Accent 4" w:semiHidden="0" w:uiPriority="66" w:unhideWhenUsed="0"/>
+    <w:lsdException w:name="Medium Grid 1 Accent 4" w:semiHidden="0" w:uiPriority="67" w:unhideWhenUsed="0"/>
+    <w:lsdException w:name="Medium Grid 2 Accent 4" w:semiHidden="0" w:uiPriority="68" w:unhideWhenUsed="0"/>
+    <w:lsdException w:name="Medium Grid 3 Accent 4" w:semiHidden="0" w:uiPriority="69" w:unhideWhenUsed="0"/>
+    <w:lsdException w:name="Dark List Accent 4" w:semiHidden="0" w:uiPriority="70" w:unhideWhenUsed="0"/>
+    <w:lsdException w:name="Colorful Shading Accent 4" w:semiHidden="0" w:uiPriority="71" w:unhideWhenUsed="0"/>
+    <w:lsdException w:name="Colorful List Accent 4" w:semiHidden="0" w:uiPriority="72" w:unhideWhenUsed="0"/>
+    <w:lsdException w:name="Colorful Grid Accent 4" w:semiHidden="0" w:uiPriority="73" w:unhideWhenUsed="0"/>
+    <w:lsdException w:name="Light Shading Accent 5" w:semiHidden="0" w:uiPriority="60" w:unhideWhenUsed="0"/>
+    <w:lsdException w:name="Light List Accent 5" w:semiHidden="0" w:uiPriority="61" w:unhideWhenUsed="0"/>
+    <w:lsdException w:name="Light Grid Accent 5" w:semiHidden="0" w:uiPriority="62" w:unhideWhenUsed="0"/>
+    <w:lsdException w:name="Medium Shading 1 Accent 5" w:semiHidden="0" w:uiPriority="63" w:unhideWhenUsed="0"/>
+    <w:lsdException w:name="Medium Shading 2 Accent 5" w:semiHidden="0" w:uiPriority="64" w:unhideWhenUsed="0"/>
+    <w:lsdException w:name="Medium List 1 Accent 5" w:semiHidden="0" w:uiPriority="65" w:unhideWhenUsed="0"/>
+    <w:lsdException w:name="Medium List 2 Accent 5" w:semiHidden="0" w:uiPriority="66" w:unhideWhenUsed="0"/>
+    <w:lsdException w:name="Medium Grid 1 Accent 5" w:semiHidden="0" w:uiPriority="67" w:unhideWhenUsed="0"/>
+    <w:lsdException w:name="Medium Grid 2 Accent 5" w:semiHidden="0" w:uiPriority="68" w:unhideWhenUsed="0"/>
+    <w:lsdException w:name="Medium Grid 3 Accent 5" w:semiHidden="0" w:uiPriority="69" w:unhideWhenUsed="0"/>
+    <w:lsdException w:name="Dark List Accent 5" w:semiHidden="0" w:uiPriority="70" w:unhideWhenUsed="0"/>
+    <w:lsdException w:name="Colorful Shading Accent 5" w:semiHidden="0" w:uiPriority="71" w:unhideWhenUsed="0"/>
+    <w:lsdException w:name="Colorful List Accent 5" w:semiHidden="0" w:uiPriority="72" w:unhideWhenUsed="0"/>
+    <w:lsdException w:name="Colorful Grid Accent 5" w:semiHidden="0" w:uiPriority="73" w:unhideWhenUsed="0"/>
+    <w:lsdException w:name="Light Shading Accent 6" w:semiHidden="0" w:uiPriority="60" w:unhideWhenUsed="0"/>
+    <w:lsdException w:name="Light List Accent 6" w:semiHidden="0" w:uiPriority="61" w:unhideWhenUsed="0"/>
+    <w:lsdException w:name="Light Grid Accent 6" w:semiHidden="0" w:uiPriority="62" w:unhideWhenUsed="0"/>
+    <w:lsdException w:name="Medium Shading 1 Accent 6" w:semiHidden="0" w:uiPriority="63" w:unhideWhenUsed="0"/>
+    <w:lsdException w:name="Medium Shading 2 Accent 6" w:semiHidden="0" w:uiPriority="64" w:unhideWhenUsed="0"/>
+    <w:lsdException w:name="Medium List 1 Accent 6" w:semiHidden="0" w:uiPriority="65" w:unhideWhenUsed="0"/>
+    <w:lsdException w:name="Medium List 2 Accent 6" w:semiHidden="0" w:uiPriority="66" w:unhideWhenUsed="0"/>
+    <w:lsdException w:name="Medium Grid 1 Accent 6" w:semiHidden="0" w:uiPriority="67" w:unhideWhenUsed="0"/>
+    <w:lsdException w:name="Medium Grid 2 Accent 6" w:semiHidden="0" w:uiPriority="68" w:unhideWhenUsed="0"/>
+    <w:lsdException w:name="Medium Grid 3 Accent 6" w:semiHidden="0" w:uiPriority="69" w:unhideWhenUsed="0"/>
+    <w:lsdException w:name="Dark List Accent 6" w:semiHidden="0" w:uiPriority="70" w:unhideWhenUsed="0"/>
+    <w:lsdException w:name="Colorful Shading Accent 6" w:semiHidden="0" w:uiPriority="71" w:unhideWhenUsed="0"/>
+    <w:lsdException w:name="Colorful List Accent 6" w:semiHidden="0" w:uiPriority="72" w:unhideWhenUsed="0"/>
+    <w:lsdException w:name="Colorful Grid Accent 6" w:semiHidden="0" w:uiPriority="73" w:unhideWhenUsed="0"/>
+    <w:lsdException w:name="Subtle Emphasis" w:semiHidden="0" w:uiPriority="19" w:unhideWhenUsed="0" w:qFormat="1"/>
+    <w:lsdException w:name="Intense Emphasis" w:semiHidden="0" w:uiPriority="21" w:unhideWhenUsed="0" w:qFormat="1"/>
+    <w:lsdException w:name="Subtle Reference" w:semiHidden="0" w:uiPriority="31" w:unhideWhenUsed="0" w:qFormat="1"/>
+    <w:lsdException w:name="Intense Reference" w:semiHidden="0" w:uiPriority="32" w:unhideWhenUsed="0" w:qFormat="1"/>
+    <w:lsdException w:name="Book Title" w:semiHidden="0" w:uiPriority="33" w:unhideWhenUsed="0" w:qFormat="1"/>
+    <w:lsdException w:name="Bibliography" w:uiPriority="37"/>
+    <w:lsdException w:name="TOC Heading" w:uiPriority="39" w:qFormat="1"/>
+  </w:latentStyles>
+  <w:style w:type="paragraph" w:default="1" w:styleId="Normal">
+    <w:name w:val="Normal"/>
+    <w:qFormat/>
+    <w:rsid w:val="00233C64"/>
+    <w:pPr>
+      <w:shd w:val="clear" w:color="auto" w:fill="FFFFFF"/>
+      <w:spacing w:after="0" w:line="240" w:lineRule="auto"/>
+      <w:jc w:val="both"/>
+    </w:pPr>
+    <w:rPr>
+      <w:rFonts w:ascii="Arial" w:hAnsi="Arial" w:cs="Arial"/>
+      <w:lang w:val="es-ES"/>
+    </w:rPr>
+  </w:style>
+  <w:style w:type="paragraph" w:styleId="Ttulo1">
+    <w:name w:val="heading 1"/>
+    <w:basedOn w:val="Normal"/>
+    <w:next w:val="Normal"/>
+    <w:link w:val="Ttulo1Car"/>
+    <w:uiPriority w:val="9"/>
+    <w:qFormat/>
+    <w:rsid w:val="003012D4"/>
+    <w:pPr>
+      <w:keepNext/>
+      <w:keepLines/>
+      <w:outlineLvl w:val="0"/>
+    </w:pPr>
+    <w:rPr>
+      <w:rFonts w:eastAsiaTheme="majorEastAsia" w:cstheme="majorBidi"/>
+      <w:color w:val="44546A" w:themeColor="text2"/>
+      <w:sz w:val="36"/>
+      <w:szCs w:val="32"/>
+    </w:rPr>
+  </w:style>
+  <w:style w:type="paragraph" w:styleId="Ttulo2">
+    <w:name w:val="heading 2"/>
+    <w:basedOn w:val="Normal"/>
+    <w:link w:val="Ttulo2Car"/>
+    <w:uiPriority w:val="9"/>
+    <w:qFormat/>
+    <w:rsid w:val="001B7B2A"/>
+    <w:pPr>
+      <w:spacing w:before="120" w:after="120" w:line="360" w:lineRule="auto"/>
+      <w:jc w:val="center"/>
+      <w:outlineLvl w:val="1"/>
+    </w:pPr>
+    <w:rPr>
+      <w:b/>
+      <w:sz w:val="32"/>
+      <w:lang w:val="es-UY"/>
+    </w:rPr>
+  </w:style>
+  <w:style w:type="paragraph" w:styleId="Ttulo3">
+    <w:name w:val="heading 3"/>
+    <w:basedOn w:val="Normal"/>
+    <w:link w:val="Ttulo3Car"/>
+    <w:uiPriority w:val="9"/>
+    <w:qFormat/>
+    <w:rsid w:val="001B7B2A"/>
+    <w:pPr>
+      <w:spacing w:before="120" w:after="120"/>
+      <w:outlineLvl w:val="2"/>
+    </w:pPr>
+    <w:rPr>
+      <w:rFonts w:eastAsia="Times New Roman" w:cs="Times New Roman"/>
+      <w:b/>
+      <w:bCs/>
+      <w:sz w:val="24"/>
+      <w:szCs w:val="27"/>
+      <w:lang w:val="es-UY" w:eastAsia="es-UY"/>
+    </w:rPr>
+  </w:style>
+  <w:style w:type="paragraph" w:styleId="Ttulo4">
+    <w:name w:val="heading 4"/>
+    <w:basedOn w:val="Ttulo3"/>
+    <w:next w:val="Normal"/>
+    <w:link w:val="Ttulo4Car"/>
+    <w:uiPriority w:val="9"/>
+    <w:unhideWhenUsed/>
+    <w:qFormat/>
+    <w:rsid w:val="001B7B2A"/>
+    <w:pPr>
+      <w:outlineLvl w:val="3"/>
+    </w:pPr>
+  </w:style>
+  <w:style w:type="character" w:default="1" w:styleId="Fuentedeprrafopredeter">
+    <w:name w:val="Default Paragraph Font"/>
+    <w:uiPriority w:val="1"/>
+    <w:semiHidden/>
+    <w:unhideWhenUsed/>
+  </w:style>
+  <w:style w:type="table" w:default="1" w:styleId="Tablanormal">
+    <w:name w:val="Normal Table"/>
+    <w:uiPriority w:val="99"/>
+    <w:semiHidden/>
+    <w:unhideWhenUsed/>
+    <w:tblPr>
+      <w:tblInd w:w="0" w:type="dxa"/>
+      <w:tblCellMar>
+        <w:top w:w="0" w:type="dxa"/>
+        <w:left w:w="108" w:type="dxa"/>
+        <w:bottom w:w="0" w:type="dxa"/>
+        <w:right w:w="108" w:type="dxa"/>
+      </w:tblCellMar>
+    </w:tblPr>
+  </w:style>
+  <w:style w:type="numbering" w:default="1" w:styleId="Sinlista">
+    <w:name w:val="No List"/>
+    <w:uiPriority w:val="99"/>
+    <w:semiHidden/>
+    <w:unhideWhenUsed/>
+  </w:style>
+  <w:style w:type="character" w:customStyle="1" w:styleId="Ttulo1Car">
+    <w:name w:val="Título 1 Car"/>
+    <w:basedOn w:val="Fuentedeprrafopredeter"/>
+    <w:link w:val="Ttulo1"/>
+    <w:uiPriority w:val="9"/>
+    <w:rsid w:val="003012D4"/>
+    <w:rPr>
+      <w:rFonts w:ascii="Arial" w:eastAsiaTheme="majorEastAsia" w:hAnsi="Arial" w:cstheme="majorBidi"/>
+      <w:color w:val="44546A" w:themeColor="text2"/>
+      <w:sz w:val="36"/>
+      <w:szCs w:val="32"/>
+      <w:shd w:val="clear" w:color="auto" w:fill="FFFFFF"/>
+      <w:lang w:val="es-ES"/>
+    </w:rPr>
+  </w:style>
+  <w:style w:type="paragraph" w:styleId="Encabezado">
+    <w:name w:val="header"/>
+    <w:basedOn w:val="Normal"/>
+    <w:link w:val="EncabezadoCar"/>
+    <w:uiPriority w:val="99"/>
+    <w:unhideWhenUsed/>
+    <w:rsid w:val="003E2CD6"/>
+    <w:pPr>
+      <w:tabs>
+        <w:tab w:val="center" w:pos="4252"/>
+        <w:tab w:val="right" w:pos="8504"/>
+      </w:tabs>
+    </w:pPr>
+  </w:style>
+  <w:style w:type="character" w:customStyle="1" w:styleId="EncabezadoCar">
+    <w:name w:val="Encabezado Car"/>
+    <w:basedOn w:val="Fuentedeprrafopredeter"/>
+    <w:link w:val="Encabezado"/>
+    <w:uiPriority w:val="99"/>
+    <w:rsid w:val="003E2CD6"/>
+  </w:style>
+  <w:style w:type="paragraph" w:styleId="Piedepgina">
+    <w:name w:val="footer"/>
+    <w:basedOn w:val="Normal"/>
+    <w:link w:val="PiedepginaCar"/>
+    <w:uiPriority w:val="99"/>
+    <w:unhideWhenUsed/>
+    <w:rsid w:val="003E2CD6"/>
+    <w:pPr>
+      <w:tabs>
+        <w:tab w:val="center" w:pos="4252"/>
+        <w:tab w:val="right" w:pos="8504"/>
+      </w:tabs>
+    </w:pPr>
+  </w:style>
+  <w:style w:type="character" w:customStyle="1" w:styleId="PiedepginaCar">
+    <w:name w:val="Pie de página Car"/>
+    <w:basedOn w:val="Fuentedeprrafopredeter"/>
+    <w:link w:val="Piedepgina"/>
+    <w:uiPriority w:val="99"/>
+    <w:rsid w:val="003E2CD6"/>
+  </w:style>
+  <w:style w:type="paragraph" w:styleId="Epgrafe">
+    <w:name w:val="caption"/>
+    <w:basedOn w:val="Normal"/>
+    <w:next w:val="Normal"/>
+    <w:uiPriority w:val="35"/>
+    <w:unhideWhenUsed/>
+    <w:qFormat/>
+    <w:rsid w:val="00C14BB2"/>
+    <w:pPr>
+      <w:spacing w:after="200"/>
+    </w:pPr>
+    <w:rPr>
+      <w:i/>
+      <w:iCs/>
+      <w:color w:val="44546A" w:themeColor="text2"/>
+      <w:sz w:val="18"/>
+      <w:szCs w:val="18"/>
+    </w:rPr>
+  </w:style>
+  <w:style w:type="table" w:styleId="Tablaconcuadrcula">
+    <w:name w:val="Table Grid"/>
+    <w:basedOn w:val="Tablanormal"/>
+    <w:uiPriority w:val="39"/>
+    <w:rsid w:val="00A63C3D"/>
+    <w:pPr>
+      <w:spacing w:after="0" w:line="240" w:lineRule="auto"/>
+    </w:pPr>
+    <w:tblPr>
+      <w:tblInd w:w="0" w:type="dxa"/>
+      <w:tblBorders>
+        <w:top w:val="single" w:sz="4" w:space="0" w:color="auto"/>
+        <w:left w:val="single" w:sz="4" w:space="0" w:color="auto"/>
+        <w:bottom w:val="single" w:sz="4" w:space="0" w:color="auto"/>
+        <w:right w:val="single" w:sz="4" w:space="0" w:color="auto"/>
+        <w:insideH w:val="single" w:sz="4" w:space="0" w:color="auto"/>
+        <w:insideV w:val="single" w:sz="4" w:space="0" w:color="auto"/>
+      </w:tblBorders>
+      <w:tblCellMar>
+        <w:top w:w="0" w:type="dxa"/>
+        <w:left w:w="108" w:type="dxa"/>
+        <w:bottom w:w="0" w:type="dxa"/>
+        <w:right w:w="108" w:type="dxa"/>
+      </w:tblCellMar>
+    </w:tblPr>
+  </w:style>
+  <w:style w:type="paragraph" w:styleId="Prrafodelista">
+    <w:name w:val="List Paragraph"/>
+    <w:basedOn w:val="Normal"/>
+    <w:uiPriority w:val="34"/>
+    <w:qFormat/>
+    <w:rsid w:val="004B0781"/>
+    <w:pPr>
+      <w:ind w:left="720"/>
+      <w:contextualSpacing/>
+    </w:pPr>
+  </w:style>
+  <w:style w:type="character" w:styleId="Hipervnculo">
+    <w:name w:val="Hyperlink"/>
+    <w:basedOn w:val="Fuentedeprrafopredeter"/>
+    <w:uiPriority w:val="99"/>
+    <w:unhideWhenUsed/>
+    <w:rsid w:val="00FE6208"/>
+    <w:rPr>
+      <w:color w:val="0000FF"/>
+      <w:u w:val="single"/>
+    </w:rPr>
+  </w:style>
+  <w:style w:type="paragraph" w:styleId="Sinespaciado">
+    <w:name w:val="No Spacing"/>
+    <w:uiPriority w:val="1"/>
+    <w:qFormat/>
+    <w:rsid w:val="00CB6D4A"/>
+    <w:pPr>
+      <w:spacing w:after="0" w:line="240" w:lineRule="auto"/>
+    </w:pPr>
+    <w:rPr>
+      <w:rFonts w:ascii="Arial" w:hAnsi="Arial"/>
+      <w:sz w:val="20"/>
+    </w:rPr>
+  </w:style>
+  <w:style w:type="table" w:customStyle="1" w:styleId="PlainTable1">
+    <w:name w:val="Plain Table 1"/>
+    <w:basedOn w:val="Tablanormal"/>
+    <w:uiPriority w:val="41"/>
+    <w:rsid w:val="00991EEC"/>
+    <w:pPr>
+      <w:spacing w:after="0" w:line="240" w:lineRule="auto"/>
+    </w:pPr>
+    <w:tblPr>
+      <w:tblStyleRowBandSize w:val="1"/>
+      <w:tblStyleColBandSize w:val="1"/>
+      <w:tblInd w:w="0" w:type="dxa"/>
+      <w:tblBorders>
+        <w:top w:val="single" w:sz="4" w:space="0" w:color="BFBFBF" w:themeColor="background1" w:themeShade="BF"/>
+        <w:left w:val="single" w:sz="4" w:space="0" w:color="BFBFBF" w:themeColor="background1" w:themeShade="BF"/>
+        <w:bottom w:val="single" w:sz="4" w:space="0" w:color="BFBFBF" w:themeColor="background1" w:themeShade="BF"/>
+        <w:right w:val="single" w:sz="4" w:space="0" w:color="BFBFBF" w:themeColor="background1" w:themeShade="BF"/>
+        <w:insideH w:val="single" w:sz="4" w:space="0" w:color="BFBFBF" w:themeColor="background1" w:themeShade="BF"/>
+        <w:insideV w:val="single" w:sz="4" w:space="0" w:color="BFBFBF" w:themeColor="background1" w:themeShade="BF"/>
+      </w:tblBorders>
+      <w:tblCellMar>
+        <w:top w:w="0" w:type="dxa"/>
+        <w:left w:w="108" w:type="dxa"/>
+        <w:bottom w:w="0" w:type="dxa"/>
+        <w:right w:w="108" w:type="dxa"/>
+      </w:tblCellMar>
+    </w:tblPr>
+    <w:tblStylePr w:type="firstRow">
+      <w:rPr>
+        <w:b/>
+        <w:bCs/>
+      </w:rPr>
+    </w:tblStylePr>
+    <w:tblStylePr w:type="lastRow">
+      <w:rPr>
+        <w:b/>
+        <w:bCs/>
+      </w:rPr>
+      <w:tblPr/>
+      <w:tcPr>
+        <w:tcBorders>
+          <w:top w:val="double" w:sz="4" w:space="0" w:color="BFBFBF" w:themeColor="background1" w:themeShade="BF"/>
+        </w:tcBorders>
+      </w:tcPr>
+    </w:tblStylePr>
+    <w:tblStylePr w:type="firstCol">
+      <w:rPr>
+        <w:b/>
+        <w:bCs/>
+      </w:rPr>
+    </w:tblStylePr>
+    <w:tblStylePr w:type="lastCol">
+      <w:rPr>
+        <w:b/>
+        <w:bCs/>
+      </w:rPr>
+    </w:tblStylePr>
+    <w:tblStylePr w:type="band1Vert">
+      <w:tblPr/>
+      <w:tcPr>
+        <w:shd w:val="clear" w:color="auto" w:fill="F2F2F2" w:themeFill="background1" w:themeFillShade="F2"/>
+      </w:tcPr>
+    </w:tblStylePr>
+    <w:tblStylePr w:type="band1Horz">
+      <w:tblPr/>
+      <w:tcPr>
+        <w:shd w:val="clear" w:color="auto" w:fill="F2F2F2" w:themeFill="background1" w:themeFillShade="F2"/>
+      </w:tcPr>
+    </w:tblStylePr>
+  </w:style>
+  <w:style w:type="table" w:customStyle="1" w:styleId="GridTable1LightAccent6">
+    <w:name w:val="Grid Table 1 Light Accent 6"/>
+    <w:basedOn w:val="Tablanormal"/>
+    <w:uiPriority w:val="46"/>
+    <w:rsid w:val="00991EEC"/>
+    <w:pPr>
+      <w:spacing w:after="0" w:line="240" w:lineRule="auto"/>
+    </w:pPr>
+    <w:tblPr>
+      <w:tblStyleRowBandSize w:val="1"/>
+      <w:tblStyleColBandSize w:val="1"/>
+      <w:tblInd w:w="0" w:type="dxa"/>
+      <w:tblBorders>
+        <w:top w:val="single" w:sz="4" w:space="0" w:color="C5E0B3" w:themeColor="accent6" w:themeTint="66"/>
+        <w:left w:val="single" w:sz="4" w:space="0" w:color="C5E0B3" w:themeColor="accent6" w:themeTint="66"/>
+        <w:bottom w:val="single" w:sz="4" w:space="0" w:color="C5E0B3" w:themeColor="accent6" w:themeTint="66"/>
+        <w:right w:val="single" w:sz="4" w:space="0" w:color="C5E0B3" w:themeColor="accent6" w:themeTint="66"/>
+        <w:insideH w:val="single" w:sz="4" w:space="0" w:color="C5E0B3" w:themeColor="accent6" w:themeTint="66"/>
+        <w:insideV w:val="single" w:sz="4" w:space="0" w:color="C5E0B3" w:themeColor="accent6" w:themeTint="66"/>
+      </w:tblBorders>
+      <w:tblCellMar>
+        <w:top w:w="0" w:type="dxa"/>
+        <w:left w:w="108" w:type="dxa"/>
+        <w:bottom w:w="0" w:type="dxa"/>
+        <w:right w:w="108" w:type="dxa"/>
+      </w:tblCellMar>
+    </w:tblPr>
+    <w:tblStylePr w:type="firstRow">
+      <w:rPr>
+        <w:b/>
+        <w:bCs/>
+      </w:rPr>
+      <w:tblPr/>
+      <w:tcPr>
+        <w:tcBorders>
+          <w:bottom w:val="single" w:sz="12" w:space="0" w:color="A8D08D" w:themeColor="accent6" w:themeTint="99"/>
+        </w:tcBorders>
+      </w:tcPr>
+    </w:tblStylePr>
+    <w:tblStylePr w:type="lastRow">
+      <w:rPr>
+        <w:b/>
+        <w:bCs/>
+      </w:rPr>
+      <w:tblPr/>
+      <w:tcPr>
+        <w:tcBorders>
+          <w:top w:val="double" w:sz="2" w:space="0" w:color="A8D08D" w:themeColor="accent6" w:themeTint="99"/>
+        </w:tcBorders>
+      </w:tcPr>
+    </w:tblStylePr>
+    <w:tblStylePr w:type="firstCol">
+      <w:rPr>
+        <w:b/>
+        <w:bCs/>
+      </w:rPr>
+    </w:tblStylePr>
+    <w:tblStylePr w:type="lastCol">
+      <w:rPr>
+        <w:b/>
+        <w:bCs/>
+      </w:rPr>
+    </w:tblStylePr>
+  </w:style>
+  <w:style w:type="table" w:customStyle="1" w:styleId="GridTable1LightAccent2">
+    <w:name w:val="Grid Table 1 Light Accent 2"/>
+    <w:basedOn w:val="Tablanormal"/>
+    <w:uiPriority w:val="46"/>
+    <w:rsid w:val="00991EEC"/>
+    <w:pPr>
+      <w:spacing w:after="0" w:line="240" w:lineRule="auto"/>
+    </w:pPr>
+    <w:tblPr>
+      <w:tblStyleRowBandSize w:val="1"/>
+      <w:tblStyleColBandSize w:val="1"/>
+      <w:tblInd w:w="0" w:type="dxa"/>
+      <w:tblBorders>
+        <w:top w:val="single" w:sz="4" w:space="0" w:color="F7CAAC" w:themeColor="accent2" w:themeTint="66"/>
+        <w:left w:val="single" w:sz="4" w:space="0" w:color="F7CAAC" w:themeColor="accent2" w:themeTint="66"/>
+        <w:bottom w:val="single" w:sz="4" w:space="0" w:color="F7CAAC" w:themeColor="accent2" w:themeTint="66"/>
+        <w:right w:val="single" w:sz="4" w:space="0" w:color="F7CAAC" w:themeColor="accent2" w:themeTint="66"/>
+        <w:insideH w:val="single" w:sz="4" w:space="0" w:color="F7CAAC" w:themeColor="accent2" w:themeTint="66"/>
+        <w:insideV w:val="single" w:sz="4" w:space="0" w:color="F7CAAC" w:themeColor="accent2" w:themeTint="66"/>
+      </w:tblBorders>
+      <w:tblCellMar>
+        <w:top w:w="0" w:type="dxa"/>
+        <w:left w:w="108" w:type="dxa"/>
+        <w:bottom w:w="0" w:type="dxa"/>
+        <w:right w:w="108" w:type="dxa"/>
+      </w:tblCellMar>
+    </w:tblPr>
+    <w:tblStylePr w:type="firstRow">
+      <w:rPr>
+        <w:b/>
+        <w:bCs/>
+      </w:rPr>
+      <w:tblPr/>
+      <w:tcPr>
+        <w:tcBorders>
+          <w:bottom w:val="single" w:sz="12" w:space="0" w:color="F4B083" w:themeColor="accent2" w:themeTint="99"/>
+        </w:tcBorders>
+      </w:tcPr>
+    </w:tblStylePr>
+    <w:tblStylePr w:type="lastRow">
+      <w:rPr>
+        <w:b/>
+        <w:bCs/>
+      </w:rPr>
+      <w:tblPr/>
+      <w:tcPr>
+        <w:tcBorders>
+          <w:top w:val="double" w:sz="2" w:space="0" w:color="F4B083" w:themeColor="accent2" w:themeTint="99"/>
+        </w:tcBorders>
+      </w:tcPr>
+    </w:tblStylePr>
+    <w:tblStylePr w:type="firstCol">
+      <w:rPr>
+        <w:b/>
+        <w:bCs/>
+      </w:rPr>
+    </w:tblStylePr>
+    <w:tblStylePr w:type="lastCol">
+      <w:rPr>
+        <w:b/>
+        <w:bCs/>
+      </w:rPr>
+    </w:tblStylePr>
+  </w:style>
+  <w:style w:type="table" w:customStyle="1" w:styleId="GridTable2Accent5">
+    <w:name w:val="Grid Table 2 Accent 5"/>
+    <w:basedOn w:val="Tablanormal"/>
+    <w:uiPriority w:val="47"/>
+    <w:rsid w:val="00991EEC"/>
+    <w:pPr>
+      <w:spacing w:after="0" w:line="240" w:lineRule="auto"/>
+    </w:pPr>
+    <w:tblPr>
+      <w:tblStyleRowBandSize w:val="1"/>
+      <w:tblStyleColBandSize w:val="1"/>
+      <w:tblInd w:w="0" w:type="dxa"/>
+      <w:tblBorders>
+        <w:top w:val="single" w:sz="2" w:space="0" w:color="8EAADB" w:themeColor="accent5" w:themeTint="99"/>
+        <w:bottom w:val="single" w:sz="2" w:space="0" w:color="8EAADB" w:themeColor="accent5" w:themeTint="99"/>
+        <w:insideH w:val="single" w:sz="2" w:space="0" w:color="8EAADB" w:themeColor="accent5" w:themeTint="99"/>
+        <w:insideV w:val="single" w:sz="2" w:space="0" w:color="8EAADB" w:themeColor="accent5" w:themeTint="99"/>
+      </w:tblBorders>
+      <w:tblCellMar>
+        <w:top w:w="0" w:type="dxa"/>
+        <w:left w:w="108" w:type="dxa"/>
+        <w:bottom w:w="0" w:type="dxa"/>
+        <w:right w:w="108" w:type="dxa"/>
+      </w:tblCellMar>
+    </w:tblPr>
+    <w:tblStylePr w:type="firstRow">
+      <w:rPr>
+        <w:b/>
+        <w:bCs/>
+      </w:rPr>
+      <w:tblPr/>
+      <w:tcPr>
+        <w:tcBorders>
+          <w:top w:val="nil"/>
+          <w:bottom w:val="single" w:sz="12" w:space="0" w:color="8EAADB" w:themeColor="accent5" w:themeTint="99"/>
+          <w:insideH w:val="nil"/>
+          <w:insideV w:val="nil"/>
+        </w:tcBorders>
+        <w:shd w:val="clear" w:color="auto" w:fill="FFFFFF" w:themeFill="background1"/>
+      </w:tcPr>
+    </w:tblStylePr>
+    <w:tblStylePr w:type="lastRow">
+      <w:rPr>
+        <w:b/>
+        <w:bCs/>
+      </w:rPr>
+      <w:tblPr/>
+      <w:tcPr>
+        <w:tcBorders>
+          <w:top w:val="double" w:sz="2" w:space="0" w:color="8EAADB" w:themeColor="accent5" w:themeTint="99"/>
+          <w:bottom w:val="nil"/>
+          <w:insideH w:val="nil"/>
+          <w:insideV w:val="nil"/>
+        </w:tcBorders>
+        <w:shd w:val="clear" w:color="auto" w:fill="FFFFFF" w:themeFill="background1"/>
+      </w:tcPr>
+    </w:tblStylePr>
+    <w:tblStylePr w:type="firstCol">
+      <w:rPr>
+        <w:b/>
+        <w:bCs/>
+      </w:rPr>
+    </w:tblStylePr>
+    <w:tblStylePr w:type="lastCol">
+      <w:rPr>
+        <w:b/>
+        <w:bCs/>
+      </w:rPr>
+    </w:tblStylePr>
+    <w:tblStylePr w:type="band1Vert">
+      <w:tblPr/>
+      <w:tcPr>
+        <w:shd w:val="clear" w:color="auto" w:fill="D9E2F3" w:themeFill="accent5" w:themeFillTint="33"/>
+      </w:tcPr>
+    </w:tblStylePr>
+    <w:tblStylePr w:type="band1Horz">
+      <w:tblPr/>
+      <w:tcPr>
+        <w:shd w:val="clear" w:color="auto" w:fill="D9E2F3" w:themeFill="accent5" w:themeFillTint="33"/>
+      </w:tcPr>
+    </w:tblStylePr>
+  </w:style>
+  <w:style w:type="table" w:customStyle="1" w:styleId="GridTable2Accent6">
+    <w:name w:val="Grid Table 2 Accent 6"/>
+    <w:basedOn w:val="Tablanormal"/>
+    <w:uiPriority w:val="47"/>
+    <w:rsid w:val="00991EEC"/>
+    <w:pPr>
+      <w:spacing w:after="0" w:line="240" w:lineRule="auto"/>
+    </w:pPr>
+    <w:tblPr>
+      <w:tblStyleRowBandSize w:val="1"/>
+      <w:tblStyleColBandSize w:val="1"/>
+      <w:tblInd w:w="0" w:type="dxa"/>
+      <w:tblBorders>
+        <w:top w:val="single" w:sz="2" w:space="0" w:color="A8D08D" w:themeColor="accent6" w:themeTint="99"/>
+        <w:bottom w:val="single" w:sz="2" w:space="0" w:color="A8D08D" w:themeColor="accent6" w:themeTint="99"/>
+        <w:insideH w:val="single" w:sz="2" w:space="0" w:color="A8D08D" w:themeColor="accent6" w:themeTint="99"/>
+        <w:insideV w:val="single" w:sz="2" w:space="0" w:color="A8D08D" w:themeColor="accent6" w:themeTint="99"/>
+      </w:tblBorders>
+      <w:tblCellMar>
+        <w:top w:w="0" w:type="dxa"/>
+        <w:left w:w="108" w:type="dxa"/>
+        <w:bottom w:w="0" w:type="dxa"/>
+        <w:right w:w="108" w:type="dxa"/>
+      </w:tblCellMar>
+    </w:tblPr>
+    <w:tblStylePr w:type="firstRow">
+      <w:rPr>
+        <w:b/>
+        <w:bCs/>
+      </w:rPr>
+      <w:tblPr/>
+      <w:tcPr>
+        <w:tcBorders>
+          <w:top w:val="nil"/>
+          <w:bottom w:val="single" w:sz="12" w:space="0" w:color="A8D08D" w:themeColor="accent6" w:themeTint="99"/>
+          <w:insideH w:val="nil"/>
+          <w:insideV w:val="nil"/>
+        </w:tcBorders>
+        <w:shd w:val="clear" w:color="auto" w:fill="FFFFFF" w:themeFill="background1"/>
+      </w:tcPr>
+    </w:tblStylePr>
+    <w:tblStylePr w:type="lastRow">
+      <w:rPr>
+        <w:b/>
+        <w:bCs/>
+      </w:rPr>
+      <w:tblPr/>
+      <w:tcPr>
+        <w:tcBorders>
+          <w:top w:val="double" w:sz="2" w:space="0" w:color="A8D08D" w:themeColor="accent6" w:themeTint="99"/>
+          <w:bottom w:val="nil"/>
+          <w:insideH w:val="nil"/>
+          <w:insideV w:val="nil"/>
+        </w:tcBorders>
+        <w:shd w:val="clear" w:color="auto" w:fill="FFFFFF" w:themeFill="background1"/>
+      </w:tcPr>
+    </w:tblStylePr>
+    <w:tblStylePr w:type="firstCol">
+      <w:rPr>
+        <w:b/>
+        <w:bCs/>
+      </w:rPr>
+    </w:tblStylePr>
+    <w:tblStylePr w:type="lastCol">
+      <w:rPr>
+        <w:b/>
+        <w:bCs/>
+      </w:rPr>
+    </w:tblStylePr>
+    <w:tblStylePr w:type="band1Vert">
+      <w:tblPr/>
+      <w:tcPr>
+        <w:shd w:val="clear" w:color="auto" w:fill="E2EFD9" w:themeFill="accent6" w:themeFillTint="33"/>
+      </w:tcPr>
+    </w:tblStylePr>
+    <w:tblStylePr w:type="band1Horz">
+      <w:tblPr/>
+      <w:tcPr>
+        <w:shd w:val="clear" w:color="auto" w:fill="E2EFD9" w:themeFill="accent6" w:themeFillTint="33"/>
+      </w:tcPr>
+    </w:tblStylePr>
+  </w:style>
+  <w:style w:type="table" w:customStyle="1" w:styleId="GridTable4Accent6">
+    <w:name w:val="Grid Table 4 Accent 6"/>
+    <w:basedOn w:val="Tablanormal"/>
+    <w:uiPriority w:val="49"/>
+    <w:rsid w:val="00991EEC"/>
+    <w:pPr>
+      <w:spacing w:after="0" w:line="240" w:lineRule="auto"/>
+    </w:pPr>
+    <w:tblPr>
+      <w:tblStyleRowBandSize w:val="1"/>
+      <w:tblStyleColBandSize w:val="1"/>
+      <w:tblInd w:w="0" w:type="dxa"/>
+      <w:tblBorders>
+        <w:top w:val="single" w:sz="4" w:space="0" w:color="A8D08D" w:themeColor="accent6" w:themeTint="99"/>
+        <w:left w:val="single" w:sz="4" w:space="0" w:color="A8D08D" w:themeColor="accent6" w:themeTint="99"/>
+        <w:bottom w:val="single" w:sz="4" w:space="0" w:color="A8D08D" w:themeColor="accent6" w:themeTint="99"/>
+        <w:right w:val="single" w:sz="4" w:space="0" w:color="A8D08D" w:themeColor="accent6" w:themeTint="99"/>
+        <w:insideH w:val="single" w:sz="4" w:space="0" w:color="A8D08D" w:themeColor="accent6" w:themeTint="99"/>
+        <w:insideV w:val="single" w:sz="4" w:space="0" w:color="A8D08D" w:themeColor="accent6" w:themeTint="99"/>
+      </w:tblBorders>
+      <w:tblCellMar>
+        <w:top w:w="0" w:type="dxa"/>
+        <w:left w:w="108" w:type="dxa"/>
+        <w:bottom w:w="0" w:type="dxa"/>
+        <w:right w:w="108" w:type="dxa"/>
+      </w:tblCellMar>
+    </w:tblPr>
+    <w:tblStylePr w:type="firstRow">
+      <w:rPr>
+        <w:b/>
+        <w:bCs/>
+        <w:color w:val="FFFFFF" w:themeColor="background1"/>
+      </w:rPr>
+      <w:tblPr/>
+      <w:tcPr>
+        <w:tcBorders>
+          <w:top w:val="single" w:sz="4" w:space="0" w:color="70AD47" w:themeColor="accent6"/>
+          <w:left w:val="single" w:sz="4" w:space="0" w:color="70AD47" w:themeColor="accent6"/>
+          <w:bottom w:val="single" w:sz="4" w:space="0" w:color="70AD47" w:themeColor="accent6"/>
+          <w:right w:val="single" w:sz="4" w:space="0" w:color="70AD47" w:themeColor="accent6"/>
+          <w:insideH w:val="nil"/>
+          <w:insideV w:val="nil"/>
+        </w:tcBorders>
+        <w:shd w:val="clear" w:color="auto" w:fill="70AD47" w:themeFill="accent6"/>
+      </w:tcPr>
+    </w:tblStylePr>
+    <w:tblStylePr w:type="lastRow">
+      <w:rPr>
+        <w:b/>
+        <w:bCs/>
+      </w:rPr>
+      <w:tblPr/>
+      <w:tcPr>
+        <w:tcBorders>
+          <w:top w:val="double" w:sz="4" w:space="0" w:color="70AD47" w:themeColor="accent6"/>
+        </w:tcBorders>
+      </w:tcPr>
+    </w:tblStylePr>
+    <w:tblStylePr w:type="firstCol">
+      <w:rPr>
+        <w:b/>
+        <w:bCs/>
+      </w:rPr>
+    </w:tblStylePr>
+    <w:tblStylePr w:type="lastCol">
+      <w:rPr>
+        <w:b/>
+        <w:bCs/>
+      </w:rPr>
+    </w:tblStylePr>
+    <w:tblStylePr w:type="band1Vert">
+      <w:tblPr/>
+      <w:tcPr>
+        <w:shd w:val="clear" w:color="auto" w:fill="E2EFD9" w:themeFill="accent6" w:themeFillTint="33"/>
+      </w:tcPr>
+    </w:tblStylePr>
+    <w:tblStylePr w:type="band1Horz">
+      <w:tblPr/>
+      <w:tcPr>
+        <w:shd w:val="clear" w:color="auto" w:fill="E2EFD9" w:themeFill="accent6" w:themeFillTint="33"/>
+      </w:tcPr>
+    </w:tblStylePr>
+  </w:style>
+  <w:style w:type="table" w:customStyle="1" w:styleId="GridTable4Accent5">
+    <w:name w:val="Grid Table 4 Accent 5"/>
+    <w:basedOn w:val="Tablanormal"/>
+    <w:uiPriority w:val="49"/>
+    <w:rsid w:val="00B72F0B"/>
+    <w:pPr>
+      <w:spacing w:after="0" w:line="240" w:lineRule="auto"/>
+    </w:pPr>
+    <w:tblPr>
+      <w:tblStyleRowBandSize w:val="1"/>
+      <w:tblStyleColBandSize w:val="1"/>
+      <w:tblInd w:w="0" w:type="dxa"/>
+      <w:tblBorders>
+        <w:top w:val="single" w:sz="4" w:space="0" w:color="8EAADB" w:themeColor="accent5" w:themeTint="99"/>
+        <w:left w:val="single" w:sz="4" w:space="0" w:color="8EAADB" w:themeColor="accent5" w:themeTint="99"/>
+        <w:bottom w:val="single" w:sz="4" w:space="0" w:color="8EAADB" w:themeColor="accent5" w:themeTint="99"/>
+        <w:right w:val="single" w:sz="4" w:space="0" w:color="8EAADB" w:themeColor="accent5" w:themeTint="99"/>
+        <w:insideH w:val="single" w:sz="4" w:space="0" w:color="8EAADB" w:themeColor="accent5" w:themeTint="99"/>
+        <w:insideV w:val="single" w:sz="4" w:space="0" w:color="8EAADB" w:themeColor="accent5" w:themeTint="99"/>
+      </w:tblBorders>
+      <w:tblCellMar>
+        <w:top w:w="0" w:type="dxa"/>
+        <w:left w:w="108" w:type="dxa"/>
+        <w:bottom w:w="0" w:type="dxa"/>
+        <w:right w:w="108" w:type="dxa"/>
+      </w:tblCellMar>
+    </w:tblPr>
+    <w:tblStylePr w:type="firstRow">
+      <w:rPr>
+        <w:b/>
+        <w:bCs/>
+        <w:color w:val="FFFFFF" w:themeColor="background1"/>
+      </w:rPr>
+      <w:tblPr/>
+      <w:tcPr>
+        <w:tcBorders>
+          <w:top w:val="single" w:sz="4" w:space="0" w:color="4472C4" w:themeColor="accent5"/>
+          <w:left w:val="single" w:sz="4" w:space="0" w:color="4472C4" w:themeColor="accent5"/>
+          <w:bottom w:val="single" w:sz="4" w:space="0" w:color="4472C4" w:themeColor="accent5"/>
+          <w:right w:val="single" w:sz="4" w:space="0" w:color="4472C4" w:themeColor="accent5"/>
+          <w:insideH w:val="nil"/>
+          <w:insideV w:val="nil"/>
+        </w:tcBorders>
+        <w:shd w:val="clear" w:color="auto" w:fill="4472C4" w:themeFill="accent5"/>
+      </w:tcPr>
+    </w:tblStylePr>
+    <w:tblStylePr w:type="lastRow">
+      <w:rPr>
+        <w:b/>
+        <w:bCs/>
+      </w:rPr>
+      <w:tblPr/>
+      <w:tcPr>
+        <w:tcBorders>
+          <w:top w:val="double" w:sz="4" w:space="0" w:color="4472C4" w:themeColor="accent5"/>
+        </w:tcBorders>
+      </w:tcPr>
+    </w:tblStylePr>
+    <w:tblStylePr w:type="firstCol">
+      <w:rPr>
+        <w:b/>
+        <w:bCs/>
+      </w:rPr>
+    </w:tblStylePr>
+    <w:tblStylePr w:type="lastCol">
+      <w:rPr>
+        <w:b/>
+        <w:bCs/>
+      </w:rPr>
+    </w:tblStylePr>
+    <w:tblStylePr w:type="band1Vert">
+      <w:tblPr/>
+      <w:tcPr>
+        <w:shd w:val="clear" w:color="auto" w:fill="D9E2F3" w:themeFill="accent5" w:themeFillTint="33"/>
+      </w:tcPr>
+    </w:tblStylePr>
+    <w:tblStylePr w:type="band1Horz">
+      <w:tblPr/>
+      <w:tcPr>
+        <w:shd w:val="clear" w:color="auto" w:fill="D9E2F3" w:themeFill="accent5" w:themeFillTint="33"/>
+      </w:tcPr>
+    </w:tblStylePr>
+  </w:style>
+  <w:style w:type="table" w:customStyle="1" w:styleId="GridTable4Accent2">
+    <w:name w:val="Grid Table 4 Accent 2"/>
+    <w:basedOn w:val="Tablanormal"/>
+    <w:uiPriority w:val="49"/>
+    <w:rsid w:val="00B72F0B"/>
+    <w:pPr>
+      <w:spacing w:after="0" w:line="240" w:lineRule="auto"/>
+    </w:pPr>
+    <w:tblPr>
+      <w:tblStyleRowBandSize w:val="1"/>
+      <w:tblStyleColBandSize w:val="1"/>
+      <w:tblInd w:w="0" w:type="dxa"/>
+      <w:tblBorders>
+        <w:top w:val="single" w:sz="4" w:space="0" w:color="F4B083" w:themeColor="accent2" w:themeTint="99"/>
+        <w:left w:val="single" w:sz="4" w:space="0" w:color="F4B083" w:themeColor="accent2" w:themeTint="99"/>
+        <w:bottom w:val="single" w:sz="4" w:space="0" w:color="F4B083" w:themeColor="accent2" w:themeTint="99"/>
+        <w:right w:val="single" w:sz="4" w:space="0" w:color="F4B083" w:themeColor="accent2" w:themeTint="99"/>
+        <w:insideH w:val="single" w:sz="4" w:space="0" w:color="F4B083" w:themeColor="accent2" w:themeTint="99"/>
+        <w:insideV w:val="single" w:sz="4" w:space="0" w:color="F4B083" w:themeColor="accent2" w:themeTint="99"/>
+      </w:tblBorders>
+      <w:tblCellMar>
+        <w:top w:w="0" w:type="dxa"/>
+        <w:left w:w="108" w:type="dxa"/>
+        <w:bottom w:w="0" w:type="dxa"/>
+        <w:right w:w="108" w:type="dxa"/>
+      </w:tblCellMar>
+    </w:tblPr>
+    <w:tblStylePr w:type="firstRow">
+      <w:rPr>
+        <w:b/>
+        <w:bCs/>
+        <w:color w:val="FFFFFF" w:themeColor="background1"/>
+      </w:rPr>
+      <w:tblPr/>
+      <w:tcPr>
+        <w:tcBorders>
+          <w:top w:val="single" w:sz="4" w:space="0" w:color="ED7D31" w:themeColor="accent2"/>
+          <w:left w:val="single" w:sz="4" w:space="0" w:color="ED7D31" w:themeColor="accent2"/>
+          <w:bottom w:val="single" w:sz="4" w:space="0" w:color="ED7D31" w:themeColor="accent2"/>
+          <w:right w:val="single" w:sz="4" w:space="0" w:color="ED7D31" w:themeColor="accent2"/>
+          <w:insideH w:val="nil"/>
+          <w:insideV w:val="nil"/>
+        </w:tcBorders>
+        <w:shd w:val="clear" w:color="auto" w:fill="ED7D31" w:themeFill="accent2"/>
+      </w:tcPr>
+    </w:tblStylePr>
+    <w:tblStylePr w:type="lastRow">
+      <w:rPr>
+        <w:b/>
+        <w:bCs/>
+      </w:rPr>
+      <w:tblPr/>
+      <w:tcPr>
+        <w:tcBorders>
+          <w:top w:val="double" w:sz="4" w:space="0" w:color="ED7D31" w:themeColor="accent2"/>
+        </w:tcBorders>
+      </w:tcPr>
+    </w:tblStylePr>
+    <w:tblStylePr w:type="firstCol">
+      <w:rPr>
+        <w:b/>
+        <w:bCs/>
+      </w:rPr>
+    </w:tblStylePr>
+    <w:tblStylePr w:type="lastCol">
+      <w:rPr>
+        <w:b/>
+        <w:bCs/>
+      </w:rPr>
+    </w:tblStylePr>
+    <w:tblStylePr w:type="band1Vert">
+      <w:tblPr/>
+      <w:tcPr>
+        <w:shd w:val="clear" w:color="auto" w:fill="FBE4D5" w:themeFill="accent2" w:themeFillTint="33"/>
+      </w:tcPr>
+    </w:tblStylePr>
+    <w:tblStylePr w:type="band1Horz">
+      <w:tblPr/>
+      <w:tcPr>
+        <w:shd w:val="clear" w:color="auto" w:fill="FBE4D5" w:themeFill="accent2" w:themeFillTint="33"/>
+      </w:tcPr>
+    </w:tblStylePr>
+  </w:style>
+  <w:style w:type="table" w:customStyle="1" w:styleId="GridTable4Accent3">
+    <w:name w:val="Grid Table 4 Accent 3"/>
+    <w:basedOn w:val="Tablanormal"/>
+    <w:uiPriority w:val="49"/>
+    <w:rsid w:val="00B72F0B"/>
+    <w:pPr>
+      <w:spacing w:after="0" w:line="240" w:lineRule="auto"/>
+    </w:pPr>
+    <w:tblPr>
+      <w:tblStyleRowBandSize w:val="1"/>
+      <w:tblStyleColBandSize w:val="1"/>
+      <w:tblInd w:w="0" w:type="dxa"/>
+      <w:tblBorders>
+        <w:top w:val="single" w:sz="4" w:space="0" w:color="C9C9C9" w:themeColor="accent3" w:themeTint="99"/>
+        <w:left w:val="single" w:sz="4" w:space="0" w:color="C9C9C9" w:themeColor="accent3" w:themeTint="99"/>
+        <w:bottom w:val="single" w:sz="4" w:space="0" w:color="C9C9C9" w:themeColor="accent3" w:themeTint="99"/>
+        <w:right w:val="single" w:sz="4" w:space="0" w:color="C9C9C9" w:themeColor="accent3" w:themeTint="99"/>
+        <w:insideH w:val="single" w:sz="4" w:space="0" w:color="C9C9C9" w:themeColor="accent3" w:themeTint="99"/>
+        <w:insideV w:val="single" w:sz="4" w:space="0" w:color="C9C9C9" w:themeColor="accent3" w:themeTint="99"/>
+      </w:tblBorders>
+      <w:tblCellMar>
+        <w:top w:w="0" w:type="dxa"/>
+        <w:left w:w="108" w:type="dxa"/>
+        <w:bottom w:w="0" w:type="dxa"/>
+        <w:right w:w="108" w:type="dxa"/>
+      </w:tblCellMar>
+    </w:tblPr>
+    <w:tblStylePr w:type="firstRow">
+      <w:rPr>
+        <w:b/>
+        <w:bCs/>
+        <w:color w:val="FFFFFF" w:themeColor="background1"/>
+      </w:rPr>
+      <w:tblPr/>
+      <w:tcPr>
+        <w:tcBorders>
+          <w:top w:val="single" w:sz="4" w:space="0" w:color="A5A5A5" w:themeColor="accent3"/>
+          <w:left w:val="single" w:sz="4" w:space="0" w:color="A5A5A5" w:themeColor="accent3"/>
+          <w:bottom w:val="single" w:sz="4" w:space="0" w:color="A5A5A5" w:themeColor="accent3"/>
+          <w:right w:val="single" w:sz="4" w:space="0" w:color="A5A5A5" w:themeColor="accent3"/>
+          <w:insideH w:val="nil"/>
+          <w:insideV w:val="nil"/>
+        </w:tcBorders>
+        <w:shd w:val="clear" w:color="auto" w:fill="A5A5A5" w:themeFill="accent3"/>
+      </w:tcPr>
+    </w:tblStylePr>
+    <w:tblStylePr w:type="lastRow">
+      <w:rPr>
+        <w:b/>
+        <w:bCs/>
+      </w:rPr>
+      <w:tblPr/>
+      <w:tcPr>
+        <w:tcBorders>
+          <w:top w:val="double" w:sz="4" w:space="0" w:color="A5A5A5" w:themeColor="accent3"/>
+        </w:tcBorders>
+      </w:tcPr>
+    </w:tblStylePr>
+    <w:tblStylePr w:type="firstCol">
+      <w:rPr>
+        <w:b/>
+        <w:bCs/>
+      </w:rPr>
+    </w:tblStylePr>
+    <w:tblStylePr w:type="lastCol">
+      <w:rPr>
+        <w:b/>
+        <w:bCs/>
+      </w:rPr>
+    </w:tblStylePr>
+    <w:tblStylePr w:type="band1Vert">
+      <w:tblPr/>
+      <w:tcPr>
+        <w:shd w:val="clear" w:color="auto" w:fill="EDEDED" w:themeFill="accent3" w:themeFillTint="33"/>
+      </w:tcPr>
+    </w:tblStylePr>
+    <w:tblStylePr w:type="band1Horz">
+      <w:tblPr/>
+      <w:tcPr>
+        <w:shd w:val="clear" w:color="auto" w:fill="EDEDED" w:themeFill="accent3" w:themeFillTint="33"/>
+      </w:tcPr>
+    </w:tblStylePr>
+  </w:style>
+  <w:style w:type="character" w:styleId="MquinadeescribirHTML">
+    <w:name w:val="HTML Typewriter"/>
+    <w:basedOn w:val="Fuentedeprrafopredeter"/>
+    <w:uiPriority w:val="99"/>
+    <w:semiHidden/>
+    <w:unhideWhenUsed/>
+    <w:rsid w:val="00A86C3A"/>
+    <w:rPr>
+      <w:rFonts w:ascii="Courier New" w:eastAsia="Times New Roman" w:hAnsi="Courier New" w:cs="Courier New"/>
+      <w:sz w:val="20"/>
+      <w:szCs w:val="20"/>
+    </w:rPr>
+  </w:style>
+  <w:style w:type="paragraph" w:styleId="HTMLconformatoprevio">
+    <w:name w:val="HTML Preformatted"/>
+    <w:basedOn w:val="Normal"/>
+    <w:link w:val="HTMLconformatoprevioCar"/>
+    <w:uiPriority w:val="99"/>
+    <w:unhideWhenUsed/>
+    <w:rsid w:val="000253D2"/>
+    <w:pPr>
+      <w:tabs>
+        <w:tab w:val="left" w:pos="916"/>
+        <w:tab w:val="left" w:pos="1832"/>
+        <w:tab w:val="left" w:pos="2748"/>
+        <w:tab w:val="left" w:pos="3664"/>
+        <w:tab w:val="left" w:pos="4580"/>
+        <w:tab w:val="left" w:pos="5496"/>
+        <w:tab w:val="left" w:pos="6412"/>
+        <w:tab w:val="left" w:pos="7328"/>
+        <w:tab w:val="left" w:pos="8244"/>
+        <w:tab w:val="left" w:pos="9160"/>
+        <w:tab w:val="left" w:pos="10076"/>
+        <w:tab w:val="left" w:pos="10992"/>
+        <w:tab w:val="left" w:pos="11908"/>
+        <w:tab w:val="left" w:pos="12824"/>
+        <w:tab w:val="left" w:pos="13740"/>
+        <w:tab w:val="left" w:pos="14656"/>
+      </w:tabs>
+    </w:pPr>
+    <w:rPr>
+      <w:rFonts w:ascii="Courier New" w:eastAsia="Times New Roman" w:hAnsi="Courier New" w:cs="Courier New"/>
+      <w:szCs w:val="20"/>
+      <w:lang w:eastAsia="es-UY"/>
+    </w:rPr>
+  </w:style>
+  <w:style w:type="character" w:customStyle="1" w:styleId="HTMLconformatoprevioCar">
+    <w:name w:val="HTML con formato previo Car"/>
+    <w:basedOn w:val="Fuentedeprrafopredeter"/>
+    <w:link w:val="HTMLconformatoprevio"/>
+    <w:uiPriority w:val="99"/>
+    <w:rsid w:val="000253D2"/>
+    <w:rPr>
+      <w:rFonts w:ascii="Courier New" w:eastAsia="Times New Roman" w:hAnsi="Courier New" w:cs="Courier New"/>
+      <w:sz w:val="20"/>
+      <w:szCs w:val="20"/>
+      <w:lang w:eastAsia="es-UY"/>
+    </w:rPr>
+  </w:style>
+  <w:style w:type="character" w:customStyle="1" w:styleId="Ttulo2Car">
+    <w:name w:val="Título 2 Car"/>
+    <w:basedOn w:val="Fuentedeprrafopredeter"/>
+    <w:link w:val="Ttulo2"/>
+    <w:uiPriority w:val="9"/>
+    <w:rsid w:val="001B7B2A"/>
+    <w:rPr>
+      <w:rFonts w:ascii="Arial" w:hAnsi="Arial" w:cs="Arial"/>
+      <w:b/>
+      <w:sz w:val="32"/>
+      <w:shd w:val="clear" w:color="auto" w:fill="FFFFFF"/>
+    </w:rPr>
+  </w:style>
+  <w:style w:type="character" w:customStyle="1" w:styleId="Ttulo3Car">
+    <w:name w:val="Título 3 Car"/>
+    <w:basedOn w:val="Fuentedeprrafopredeter"/>
+    <w:link w:val="Ttulo3"/>
+    <w:uiPriority w:val="9"/>
+    <w:rsid w:val="001B7B2A"/>
+    <w:rPr>
+      <w:rFonts w:ascii="Arial" w:eastAsia="Times New Roman" w:hAnsi="Arial" w:cs="Times New Roman"/>
+      <w:b/>
+      <w:bCs/>
+      <w:sz w:val="24"/>
+      <w:szCs w:val="27"/>
+      <w:shd w:val="clear" w:color="auto" w:fill="FFFFFF"/>
+      <w:lang w:eastAsia="es-UY"/>
+    </w:rPr>
+  </w:style>
+  <w:style w:type="paragraph" w:styleId="NormalWeb">
+    <w:name w:val="Normal (Web)"/>
+    <w:basedOn w:val="Normal"/>
+    <w:uiPriority w:val="99"/>
+    <w:unhideWhenUsed/>
+    <w:rsid w:val="002904E5"/>
+    <w:rPr>
+      <w:rFonts w:eastAsia="Times New Roman" w:cs="Times New Roman"/>
+      <w:sz w:val="24"/>
+      <w:szCs w:val="24"/>
+      <w:lang w:val="es-UY" w:eastAsia="es-UY"/>
+    </w:rPr>
+  </w:style>
+  <w:style w:type="character" w:styleId="Textoennegrita">
+    <w:name w:val="Strong"/>
+    <w:basedOn w:val="Fuentedeprrafopredeter"/>
+    <w:uiPriority w:val="22"/>
+    <w:qFormat/>
+    <w:rsid w:val="002904E5"/>
+    <w:rPr>
+      <w:b/>
+      <w:bCs/>
+    </w:rPr>
+  </w:style>
+  <w:style w:type="paragraph" w:customStyle="1" w:styleId="toctitle">
+    <w:name w:val="toc_title"/>
+    <w:basedOn w:val="Normal"/>
+    <w:rsid w:val="005B59E5"/>
+    <w:rPr>
+      <w:rFonts w:eastAsia="Times New Roman" w:cs="Times New Roman"/>
+      <w:sz w:val="24"/>
+      <w:szCs w:val="24"/>
+      <w:lang w:val="es-UY" w:eastAsia="es-UY"/>
+    </w:rPr>
+  </w:style>
+  <w:style w:type="character" w:customStyle="1" w:styleId="toctoggle">
+    <w:name w:val="toc_toggle"/>
+    <w:basedOn w:val="Fuentedeprrafopredeter"/>
+    <w:rsid w:val="005B59E5"/>
+  </w:style>
+  <w:style w:type="paragraph" w:styleId="Ttulo">
+    <w:name w:val="Title"/>
+    <w:basedOn w:val="Normal"/>
+    <w:next w:val="Normal"/>
+    <w:link w:val="TtuloCar"/>
+    <w:uiPriority w:val="10"/>
+    <w:qFormat/>
+    <w:rsid w:val="00D35A7A"/>
+    <w:pPr>
+      <w:contextualSpacing/>
+    </w:pPr>
+    <w:rPr>
+      <w:rFonts w:asciiTheme="majorHAnsi" w:eastAsiaTheme="majorEastAsia" w:hAnsiTheme="majorHAnsi" w:cstheme="majorBidi"/>
+      <w:spacing w:val="-10"/>
+      <w:kern w:val="28"/>
+      <w:sz w:val="56"/>
+      <w:szCs w:val="56"/>
+    </w:rPr>
+  </w:style>
+  <w:style w:type="character" w:customStyle="1" w:styleId="TtuloCar">
+    <w:name w:val="Título Car"/>
+    <w:basedOn w:val="Fuentedeprrafopredeter"/>
+    <w:link w:val="Ttulo"/>
+    <w:uiPriority w:val="10"/>
+    <w:rsid w:val="00D35A7A"/>
+    <w:rPr>
+      <w:rFonts w:asciiTheme="majorHAnsi" w:eastAsiaTheme="majorEastAsia" w:hAnsiTheme="majorHAnsi" w:cstheme="majorBidi"/>
+      <w:spacing w:val="-10"/>
+      <w:kern w:val="28"/>
+      <w:sz w:val="56"/>
+      <w:szCs w:val="56"/>
+      <w:shd w:val="clear" w:color="auto" w:fill="FFFFFF"/>
+      <w:lang w:val="es-ES"/>
+    </w:rPr>
+  </w:style>
+  <w:style w:type="table" w:customStyle="1" w:styleId="GridTable4Accent4">
+    <w:name w:val="Grid Table 4 Accent 4"/>
+    <w:basedOn w:val="Tablanormal"/>
+    <w:uiPriority w:val="49"/>
+    <w:rsid w:val="002B5757"/>
+    <w:pPr>
+      <w:spacing w:after="0" w:line="240" w:lineRule="auto"/>
+    </w:pPr>
+    <w:tblPr>
+      <w:tblStyleRowBandSize w:val="1"/>
+      <w:tblStyleColBandSize w:val="1"/>
+      <w:tblInd w:w="0" w:type="dxa"/>
+      <w:tblBorders>
+        <w:top w:val="single" w:sz="4" w:space="0" w:color="FFD966" w:themeColor="accent4" w:themeTint="99"/>
+        <w:left w:val="single" w:sz="4" w:space="0" w:color="FFD966" w:themeColor="accent4" w:themeTint="99"/>
+        <w:bottom w:val="single" w:sz="4" w:space="0" w:color="FFD966" w:themeColor="accent4" w:themeTint="99"/>
+        <w:right w:val="single" w:sz="4" w:space="0" w:color="FFD966" w:themeColor="accent4" w:themeTint="99"/>
+        <w:insideH w:val="single" w:sz="4" w:space="0" w:color="FFD966" w:themeColor="accent4" w:themeTint="99"/>
+        <w:insideV w:val="single" w:sz="4" w:space="0" w:color="FFD966" w:themeColor="accent4" w:themeTint="99"/>
+      </w:tblBorders>
+      <w:tblCellMar>
+        <w:top w:w="0" w:type="dxa"/>
+        <w:left w:w="108" w:type="dxa"/>
+        <w:bottom w:w="0" w:type="dxa"/>
+        <w:right w:w="108" w:type="dxa"/>
+      </w:tblCellMar>
+    </w:tblPr>
+    <w:tblStylePr w:type="firstRow">
+      <w:rPr>
+        <w:b/>
+        <w:bCs/>
+        <w:color w:val="FFFFFF" w:themeColor="background1"/>
+      </w:rPr>
+      <w:tblPr/>
+      <w:tcPr>
+        <w:tcBorders>
+          <w:top w:val="single" w:sz="4" w:space="0" w:color="FFC000" w:themeColor="accent4"/>
+          <w:left w:val="single" w:sz="4" w:space="0" w:color="FFC000" w:themeColor="accent4"/>
+          <w:bottom w:val="single" w:sz="4" w:space="0" w:color="FFC000" w:themeColor="accent4"/>
+          <w:right w:val="single" w:sz="4" w:space="0" w:color="FFC000" w:themeColor="accent4"/>
+          <w:insideH w:val="nil"/>
+          <w:insideV w:val="nil"/>
+        </w:tcBorders>
+        <w:shd w:val="clear" w:color="auto" w:fill="FFC000" w:themeFill="accent4"/>
+      </w:tcPr>
+    </w:tblStylePr>
+    <w:tblStylePr w:type="lastRow">
+      <w:rPr>
+        <w:b/>
+        <w:bCs/>
+      </w:rPr>
+      <w:tblPr/>
+      <w:tcPr>
+        <w:tcBorders>
+          <w:top w:val="double" w:sz="4" w:space="0" w:color="FFC000" w:themeColor="accent4"/>
+        </w:tcBorders>
+      </w:tcPr>
+    </w:tblStylePr>
+    <w:tblStylePr w:type="firstCol">
+      <w:rPr>
+        <w:b/>
+        <w:bCs/>
+      </w:rPr>
+    </w:tblStylePr>
+    <w:tblStylePr w:type="lastCol">
+      <w:rPr>
+        <w:b/>
+        <w:bCs/>
+      </w:rPr>
+    </w:tblStylePr>
+    <w:tblStylePr w:type="band1Vert">
+      <w:tblPr/>
+      <w:tcPr>
+        <w:shd w:val="clear" w:color="auto" w:fill="FFF2CC" w:themeFill="accent4" w:themeFillTint="33"/>
+      </w:tcPr>
+    </w:tblStylePr>
+    <w:tblStylePr w:type="band1Horz">
+      <w:tblPr/>
+      <w:tcPr>
+        <w:shd w:val="clear" w:color="auto" w:fill="FFF2CC" w:themeFill="accent4" w:themeFillTint="33"/>
+      </w:tcPr>
+    </w:tblStylePr>
+  </w:style>
+  <w:style w:type="table" w:customStyle="1" w:styleId="GridTable5DarkAccent5">
+    <w:name w:val="Grid Table 5 Dark Accent 5"/>
+    <w:basedOn w:val="Tablanormal"/>
+    <w:uiPriority w:val="50"/>
+    <w:rsid w:val="002B5757"/>
+    <w:pPr>
+      <w:spacing w:after="0" w:line="240" w:lineRule="auto"/>
+    </w:pPr>
+    <w:tblPr>
+      <w:tblStyleRowBandSize w:val="1"/>
+      <w:tblStyleColBandSize w:val="1"/>
+      <w:tblInd w:w="0" w:type="dxa"/>
+      <w:tblBorders>
+        <w:top w:val="single" w:sz="4" w:space="0" w:color="FFFFFF" w:themeColor="background1"/>
+        <w:left w:val="single" w:sz="4" w:space="0" w:color="FFFFFF" w:themeColor="background1"/>
+        <w:bottom w:val="single" w:sz="4" w:space="0" w:color="FFFFFF" w:themeColor="background1"/>
+        <w:right w:val="single" w:sz="4" w:space="0" w:color="FFFFFF" w:themeColor="background1"/>
+        <w:insideH w:val="single" w:sz="4" w:space="0" w:color="FFFFFF" w:themeColor="background1"/>
+        <w:insideV w:val="single" w:sz="4" w:space="0" w:color="FFFFFF" w:themeColor="background1"/>
+      </w:tblBorders>
+      <w:tblCellMar>
+        <w:top w:w="0" w:type="dxa"/>
+        <w:left w:w="108" w:type="dxa"/>
+        <w:bottom w:w="0" w:type="dxa"/>
+        <w:right w:w="108" w:type="dxa"/>
+      </w:tblCellMar>
+    </w:tblPr>
+    <w:tcPr>
+      <w:shd w:val="clear" w:color="auto" w:fill="D9E2F3" w:themeFill="accent5" w:themeFillTint="33"/>
+    </w:tcPr>
+    <w:tblStylePr w:type="firstRow">
+      <w:rPr>
+        <w:b/>
+        <w:bCs/>
+        <w:color w:val="FFFFFF" w:themeColor="background1"/>
+      </w:rPr>
+      <w:tblPr/>
+      <w:tcPr>
+        <w:tcBorders>
+          <w:top w:val="single" w:sz="4" w:space="0" w:color="FFFFFF" w:themeColor="background1"/>
+          <w:left w:val="single" w:sz="4" w:space="0" w:color="FFFFFF" w:themeColor="background1"/>
+          <w:right w:val="single" w:sz="4" w:space="0" w:color="FFFFFF" w:themeColor="background1"/>
+          <w:insideH w:val="nil"/>
+          <w:insideV w:val="nil"/>
+        </w:tcBorders>
+        <w:shd w:val="clear" w:color="auto" w:fill="4472C4" w:themeFill="accent5"/>
+      </w:tcPr>
+    </w:tblStylePr>
+    <w:tblStylePr w:type="lastRow">
+      <w:rPr>
+        <w:b/>
+        <w:bCs/>
+        <w:color w:val="FFFFFF" w:themeColor="background1"/>
+      </w:rPr>
+      <w:tblPr/>
+      <w:tcPr>
+        <w:tcBorders>
+          <w:left w:val="single" w:sz="4" w:space="0" w:color="FFFFFF" w:themeColor="background1"/>
+          <w:bottom w:val="single" w:sz="4" w:space="0" w:color="FFFFFF" w:themeColor="background1"/>
+          <w:right w:val="single" w:sz="4" w:space="0" w:color="FFFFFF" w:themeColor="background1"/>
+          <w:insideH w:val="nil"/>
+          <w:insideV w:val="nil"/>
+        </w:tcBorders>
+        <w:shd w:val="clear" w:color="auto" w:fill="4472C4" w:themeFill="accent5"/>
+      </w:tcPr>
+    </w:tblStylePr>
+    <w:tblStylePr w:type="firstCol">
+      <w:rPr>
+        <w:b/>
+        <w:bCs/>
+        <w:color w:val="FFFFFF" w:themeColor="background1"/>
+      </w:rPr>
+      <w:tblPr/>
+      <w:tcPr>
+        <w:tcBorders>
+          <w:top w:val="single" w:sz="4" w:space="0" w:color="FFFFFF" w:themeColor="background1"/>
+          <w:left w:val="single" w:sz="4" w:space="0" w:color="FFFFFF" w:themeColor="background1"/>
+          <w:bottom w:val="single" w:sz="4" w:space="0" w:color="FFFFFF" w:themeColor="background1"/>
+          <w:insideV w:val="nil"/>
+        </w:tcBorders>
+        <w:shd w:val="clear" w:color="auto" w:fill="4472C4" w:themeFill="accent5"/>
+      </w:tcPr>
+    </w:tblStylePr>
+    <w:tblStylePr w:type="lastCol">
+      <w:rPr>
+        <w:b/>
+        <w:bCs/>
+        <w:color w:val="FFFFFF" w:themeColor="background1"/>
+      </w:rPr>
+      <w:tblPr/>
+      <w:tcPr>
+        <w:tcBorders>
+          <w:top w:val="single" w:sz="4" w:space="0" w:color="FFFFFF" w:themeColor="background1"/>
+          <w:bottom w:val="single" w:sz="4" w:space="0" w:color="FFFFFF" w:themeColor="background1"/>
+          <w:right w:val="single" w:sz="4" w:space="0" w:color="FFFFFF" w:themeColor="background1"/>
+          <w:insideV w:val="nil"/>
+        </w:tcBorders>
+        <w:shd w:val="clear" w:color="auto" w:fill="4472C4" w:themeFill="accent5"/>
+      </w:tcPr>
+    </w:tblStylePr>
+    <w:tblStylePr w:type="band1Vert">
+      <w:tblPr/>
+      <w:tcPr>
+        <w:shd w:val="clear" w:color="auto" w:fill="B4C6E7" w:themeFill="accent5" w:themeFillTint="66"/>
+      </w:tcPr>
+    </w:tblStylePr>
+    <w:tblStylePr w:type="band1Horz">
+      <w:tblPr/>
+      <w:tcPr>
+        <w:shd w:val="clear" w:color="auto" w:fill="B4C6E7" w:themeFill="accent5" w:themeFillTint="66"/>
+      </w:tcPr>
+    </w:tblStylePr>
+  </w:style>
+  <w:style w:type="table" w:customStyle="1" w:styleId="GridTable3Accent2">
+    <w:name w:val="Grid Table 3 Accent 2"/>
+    <w:basedOn w:val="Tablanormal"/>
+    <w:uiPriority w:val="48"/>
+    <w:rsid w:val="002B5757"/>
+    <w:pPr>
+      <w:spacing w:after="0" w:line="240" w:lineRule="auto"/>
+    </w:pPr>
+    <w:tblPr>
+      <w:tblStyleRowBandSize w:val="1"/>
+      <w:tblStyleColBandSize w:val="1"/>
+      <w:tblInd w:w="0" w:type="dxa"/>
+      <w:tblBorders>
+        <w:top w:val="single" w:sz="4" w:space="0" w:color="F4B083" w:themeColor="accent2" w:themeTint="99"/>
+        <w:left w:val="single" w:sz="4" w:space="0" w:color="F4B083" w:themeColor="accent2" w:themeTint="99"/>
+        <w:bottom w:val="single" w:sz="4" w:space="0" w:color="F4B083" w:themeColor="accent2" w:themeTint="99"/>
+        <w:right w:val="single" w:sz="4" w:space="0" w:color="F4B083" w:themeColor="accent2" w:themeTint="99"/>
+        <w:insideH w:val="single" w:sz="4" w:space="0" w:color="F4B083" w:themeColor="accent2" w:themeTint="99"/>
+        <w:insideV w:val="single" w:sz="4" w:space="0" w:color="F4B083" w:themeColor="accent2" w:themeTint="99"/>
+      </w:tblBorders>
+      <w:tblCellMar>
+        <w:top w:w="0" w:type="dxa"/>
+        <w:left w:w="108" w:type="dxa"/>
+        <w:bottom w:w="0" w:type="dxa"/>
+        <w:right w:w="108" w:type="dxa"/>
+      </w:tblCellMar>
+    </w:tblPr>
+    <w:tblStylePr w:type="firstRow">
+      <w:rPr>
+        <w:b/>
+        <w:bCs/>
+      </w:rPr>
+      <w:tblPr/>
+      <w:tcPr>
+        <w:tcBorders>
+          <w:top w:val="nil"/>
+          <w:left w:val="nil"/>
+          <w:right w:val="nil"/>
+          <w:insideH w:val="nil"/>
+          <w:insideV w:val="nil"/>
+        </w:tcBorders>
+        <w:shd w:val="clear" w:color="auto" w:fill="FFFFFF" w:themeFill="background1"/>
+      </w:tcPr>
+    </w:tblStylePr>
+    <w:tblStylePr w:type="lastRow">
+      <w:rPr>
+        <w:b/>
+        <w:bCs/>
+      </w:rPr>
+      <w:tblPr/>
+      <w:tcPr>
+        <w:tcBorders>
+          <w:left w:val="nil"/>
+          <w:bottom w:val="nil"/>
+          <w:right w:val="nil"/>
+          <w:insideH w:val="nil"/>
+          <w:insideV w:val="nil"/>
+        </w:tcBorders>
+        <w:shd w:val="clear" w:color="auto" w:fill="FFFFFF" w:themeFill="background1"/>
+      </w:tcPr>
+    </w:tblStylePr>
+    <w:tblStylePr w:type="firstCol">
+      <w:pPr>
+        <w:jc w:val="right"/>
+      </w:pPr>
+      <w:rPr>
+        <w:i/>
+        <w:iCs/>
+      </w:rPr>
+      <w:tblPr/>
+      <w:tcPr>
+        <w:tcBorders>
+          <w:top w:val="nil"/>
+          <w:left w:val="nil"/>
+          <w:bottom w:val="nil"/>
+          <w:insideH w:val="nil"/>
+          <w:insideV w:val="nil"/>
+        </w:tcBorders>
+        <w:shd w:val="clear" w:color="auto" w:fill="FFFFFF" w:themeFill="background1"/>
+      </w:tcPr>
+    </w:tblStylePr>
+    <w:tblStylePr w:type="lastCol">
+      <w:rPr>
+        <w:i/>
+        <w:iCs/>
+      </w:rPr>
+      <w:tblPr/>
+      <w:tcPr>
+        <w:tcBorders>
+          <w:top w:val="nil"/>
+          <w:bottom w:val="nil"/>
+          <w:right w:val="nil"/>
+          <w:insideH w:val="nil"/>
+          <w:insideV w:val="nil"/>
+        </w:tcBorders>
+        <w:shd w:val="clear" w:color="auto" w:fill="FFFFFF" w:themeFill="background1"/>
+      </w:tcPr>
+    </w:tblStylePr>
+    <w:tblStylePr w:type="band1Vert">
+      <w:tblPr/>
+      <w:tcPr>
+        <w:shd w:val="clear" w:color="auto" w:fill="FBE4D5" w:themeFill="accent2" w:themeFillTint="33"/>
+      </w:tcPr>
+    </w:tblStylePr>
+    <w:tblStylePr w:type="band1Horz">
+      <w:tblPr/>
+      <w:tcPr>
+        <w:shd w:val="clear" w:color="auto" w:fill="FBE4D5" w:themeFill="accent2" w:themeFillTint="33"/>
+      </w:tcPr>
+    </w:tblStylePr>
+    <w:tblStylePr w:type="neCell">
+      <w:tblPr/>
+      <w:tcPr>
+        <w:tcBorders>
+          <w:bottom w:val="single" w:sz="4" w:space="0" w:color="F4B083" w:themeColor="accent2" w:themeTint="99"/>
+        </w:tcBorders>
+      </w:tcPr>
+    </w:tblStylePr>
+    <w:tblStylePr w:type="nwCell">
+      <w:tblPr/>
+      <w:tcPr>
+        <w:tcBorders>
+          <w:bottom w:val="single" w:sz="4" w:space="0" w:color="F4B083" w:themeColor="accent2" w:themeTint="99"/>
+        </w:tcBorders>
+      </w:tcPr>
+    </w:tblStylePr>
+    <w:tblStylePr w:type="seCell">
+      <w:tblPr/>
+      <w:tcPr>
+        <w:tcBorders>
+          <w:top w:val="single" w:sz="4" w:space="0" w:color="F4B083" w:themeColor="accent2" w:themeTint="99"/>
+        </w:tcBorders>
+      </w:tcPr>
+    </w:tblStylePr>
+    <w:tblStylePr w:type="swCell">
+      <w:tblPr/>
+      <w:tcPr>
+        <w:tcBorders>
+          <w:top w:val="single" w:sz="4" w:space="0" w:color="F4B083" w:themeColor="accent2" w:themeTint="99"/>
+        </w:tcBorders>
+      </w:tcPr>
+    </w:tblStylePr>
+  </w:style>
+  <w:style w:type="table" w:customStyle="1" w:styleId="ListTable6ColorfulAccent6">
+    <w:name w:val="List Table 6 Colorful Accent 6"/>
+    <w:basedOn w:val="Tablanormal"/>
+    <w:uiPriority w:val="51"/>
+    <w:rsid w:val="002B5757"/>
+    <w:pPr>
+      <w:spacing w:after="0" w:line="240" w:lineRule="auto"/>
+    </w:pPr>
+    <w:rPr>
+      <w:color w:val="538135" w:themeColor="accent6" w:themeShade="BF"/>
+    </w:rPr>
+    <w:tblPr>
+      <w:tblStyleRowBandSize w:val="1"/>
+      <w:tblStyleColBandSize w:val="1"/>
+      <w:tblInd w:w="0" w:type="dxa"/>
+      <w:tblBorders>
+        <w:top w:val="single" w:sz="4" w:space="0" w:color="70AD47" w:themeColor="accent6"/>
+        <w:bottom w:val="single" w:sz="4" w:space="0" w:color="70AD47" w:themeColor="accent6"/>
+      </w:tblBorders>
+      <w:tblCellMar>
+        <w:top w:w="0" w:type="dxa"/>
+        <w:left w:w="108" w:type="dxa"/>
+        <w:bottom w:w="0" w:type="dxa"/>
+        <w:right w:w="108" w:type="dxa"/>
+      </w:tblCellMar>
+    </w:tblPr>
+    <w:tblStylePr w:type="firstRow">
+      <w:rPr>
+        <w:b/>
+        <w:bCs/>
+      </w:rPr>
+      <w:tblPr/>
+      <w:tcPr>
+        <w:tcBorders>
+          <w:bottom w:val="single" w:sz="4" w:space="0" w:color="70AD47" w:themeColor="accent6"/>
+        </w:tcBorders>
+      </w:tcPr>
+    </w:tblStylePr>
+    <w:tblStylePr w:type="lastRow">
+      <w:rPr>
+        <w:b/>
+        <w:bCs/>
+      </w:rPr>
+      <w:tblPr/>
+      <w:tcPr>
+        <w:tcBorders>
+          <w:top w:val="double" w:sz="4" w:space="0" w:color="70AD47" w:themeColor="accent6"/>
+        </w:tcBorders>
+      </w:tcPr>
+    </w:tblStylePr>
+    <w:tblStylePr w:type="firstCol">
+      <w:rPr>
+        <w:b/>
+        <w:bCs/>
+      </w:rPr>
+    </w:tblStylePr>
+    <w:tblStylePr w:type="lastCol">
+      <w:rPr>
+        <w:b/>
+        <w:bCs/>
+      </w:rPr>
+    </w:tblStylePr>
+    <w:tblStylePr w:type="band1Vert">
+      <w:tblPr/>
+      <w:tcPr>
+        <w:shd w:val="clear" w:color="auto" w:fill="E2EFD9" w:themeFill="accent6" w:themeFillTint="33"/>
+      </w:tcPr>
+    </w:tblStylePr>
+    <w:tblStylePr w:type="band1Horz">
+      <w:tblPr/>
+      <w:tcPr>
+        <w:shd w:val="clear" w:color="auto" w:fill="E2EFD9" w:themeFill="accent6" w:themeFillTint="33"/>
+      </w:tcPr>
+    </w:tblStylePr>
+  </w:style>
+  <w:style w:type="table" w:customStyle="1" w:styleId="ListTable5DarkAccent5">
+    <w:name w:val="List Table 5 Dark Accent 5"/>
+    <w:basedOn w:val="Tablanormal"/>
+    <w:uiPriority w:val="50"/>
+    <w:rsid w:val="002B5757"/>
+    <w:pPr>
+      <w:spacing w:after="0" w:line="240" w:lineRule="auto"/>
+    </w:pPr>
+    <w:rPr>
+      <w:color w:val="FFFFFF" w:themeColor="background1"/>
+    </w:rPr>
+    <w:tblPr>
+      <w:tblStyleRowBandSize w:val="1"/>
+      <w:tblStyleColBandSize w:val="1"/>
+      <w:tblInd w:w="0" w:type="dxa"/>
+      <w:tblBorders>
+        <w:top w:val="single" w:sz="24" w:space="0" w:color="4472C4" w:themeColor="accent5"/>
+        <w:left w:val="single" w:sz="24" w:space="0" w:color="4472C4" w:themeColor="accent5"/>
+        <w:bottom w:val="single" w:sz="24" w:space="0" w:color="4472C4" w:themeColor="accent5"/>
+        <w:right w:val="single" w:sz="24" w:space="0" w:color="4472C4" w:themeColor="accent5"/>
+      </w:tblBorders>
+      <w:tblCellMar>
+        <w:top w:w="0" w:type="dxa"/>
+        <w:left w:w="108" w:type="dxa"/>
+        <w:bottom w:w="0" w:type="dxa"/>
+        <w:right w:w="108" w:type="dxa"/>
+      </w:tblCellMar>
+    </w:tblPr>
+    <w:tcPr>
+      <w:shd w:val="clear" w:color="auto" w:fill="4472C4" w:themeFill="accent5"/>
+    </w:tcPr>
+    <w:tblStylePr w:type="firstRow">
+      <w:rPr>
+        <w:b/>
+        <w:bCs/>
+      </w:rPr>
+      <w:tblPr/>
+      <w:tcPr>
+        <w:tcBorders>
+          <w:bottom w:val="single" w:sz="18" w:space="0" w:color="FFFFFF" w:themeColor="background1"/>
+        </w:tcBorders>
+      </w:tcPr>
+    </w:tblStylePr>
+    <w:tblStylePr w:type="lastRow">
+      <w:rPr>
+        <w:b/>
+        <w:bCs/>
+      </w:rPr>
+      <w:tblPr/>
+      <w:tcPr>
+        <w:tcBorders>
+          <w:top w:val="single" w:sz="4" w:space="0" w:color="FFFFFF" w:themeColor="background1"/>
+        </w:tcBorders>
+      </w:tcPr>
+    </w:tblStylePr>
+    <w:tblStylePr w:type="firstCol">
+      <w:rPr>
+        <w:b/>
+        <w:bCs/>
+      </w:rPr>
+      <w:tblPr/>
+      <w:tcPr>
+        <w:tcBorders>
+          <w:right w:val="single" w:sz="4" w:space="0" w:color="FFFFFF" w:themeColor="background1"/>
+        </w:tcBorders>
+      </w:tcPr>
+    </w:tblStylePr>
+    <w:tblStylePr w:type="lastCol">
+      <w:rPr>
+        <w:b/>
+        <w:bCs/>
+      </w:rPr>
+      <w:tblPr/>
+      <w:tcPr>
+        <w:tcBorders>
+          <w:left w:val="single" w:sz="4" w:space="0" w:color="FFFFFF" w:themeColor="background1"/>
+        </w:tcBorders>
+      </w:tcPr>
+    </w:tblStylePr>
+    <w:tblStylePr w:type="band1Vert">
+      <w:tblPr/>
+      <w:tcPr>
+        <w:tcBorders>
+          <w:left w:val="single" w:sz="4" w:space="0" w:color="FFFFFF" w:themeColor="background1"/>
+          <w:right w:val="single" w:sz="4" w:space="0" w:color="FFFFFF" w:themeColor="background1"/>
+        </w:tcBorders>
+      </w:tcPr>
+    </w:tblStylePr>
+    <w:tblStylePr w:type="band2Vert">
+      <w:tblPr/>
+      <w:tcPr>
+        <w:tcBorders>
+          <w:left w:val="single" w:sz="4" w:space="0" w:color="FFFFFF" w:themeColor="background1"/>
+          <w:right w:val="single" w:sz="4" w:space="0" w:color="FFFFFF" w:themeColor="background1"/>
+        </w:tcBorders>
+      </w:tcPr>
+    </w:tblStylePr>
+    <w:tblStylePr w:type="band1Horz">
+      <w:tblPr/>
+      <w:tcPr>
+        <w:tcBorders>
+          <w:top w:val="single" w:sz="4" w:space="0" w:color="FFFFFF" w:themeColor="background1"/>
+          <w:bottom w:val="single" w:sz="4" w:space="0" w:color="FFFFFF" w:themeColor="background1"/>
+        </w:tcBorders>
+      </w:tcPr>
+    </w:tblStylePr>
+    <w:tblStylePr w:type="neCell">
+      <w:tblPr/>
+      <w:tcPr>
+        <w:tcBorders>
+          <w:left w:val="nil"/>
+        </w:tcBorders>
+      </w:tcPr>
+    </w:tblStylePr>
+    <w:tblStylePr w:type="nwCell">
+      <w:tblPr/>
+      <w:tcPr>
+        <w:tcBorders>
+          <w:right w:val="nil"/>
+        </w:tcBorders>
+      </w:tcPr>
+    </w:tblStylePr>
+    <w:tblStylePr w:type="seCell">
+      <w:tblPr/>
+      <w:tcPr>
+        <w:tcBorders>
+          <w:top w:val="nil"/>
+          <w:left w:val="nil"/>
+        </w:tcBorders>
+      </w:tcPr>
+    </w:tblStylePr>
+    <w:tblStylePr w:type="swCell">
+      <w:tblPr/>
+      <w:tcPr>
+        <w:tcBorders>
+          <w:top w:val="nil"/>
+          <w:right w:val="nil"/>
+        </w:tcBorders>
+      </w:tcPr>
+    </w:tblStylePr>
+  </w:style>
+  <w:style w:type="table" w:customStyle="1" w:styleId="GridTable1Light">
+    <w:name w:val="Grid Table 1 Light"/>
+    <w:basedOn w:val="Tablanormal"/>
+    <w:uiPriority w:val="46"/>
+    <w:rsid w:val="002B5757"/>
+    <w:pPr>
+      <w:spacing w:after="0" w:line="240" w:lineRule="auto"/>
+    </w:pPr>
+    <w:tblPr>
+      <w:tblStyleRowBandSize w:val="1"/>
+      <w:tblStyleColBandSize w:val="1"/>
+      <w:tblInd w:w="0" w:type="dxa"/>
+      <w:tblBorders>
+        <w:top w:val="single" w:sz="4" w:space="0" w:color="999999" w:themeColor="text1" w:themeTint="66"/>
+        <w:left w:val="single" w:sz="4" w:space="0" w:color="999999" w:themeColor="text1" w:themeTint="66"/>
+        <w:bottom w:val="single" w:sz="4" w:space="0" w:color="999999" w:themeColor="text1" w:themeTint="66"/>
+        <w:right w:val="single" w:sz="4" w:space="0" w:color="999999" w:themeColor="text1" w:themeTint="66"/>
+        <w:insideH w:val="single" w:sz="4" w:space="0" w:color="999999" w:themeColor="text1" w:themeTint="66"/>
+        <w:insideV w:val="single" w:sz="4" w:space="0" w:color="999999" w:themeColor="text1" w:themeTint="66"/>
+      </w:tblBorders>
+      <w:tblCellMar>
+        <w:top w:w="0" w:type="dxa"/>
+        <w:left w:w="108" w:type="dxa"/>
+        <w:bottom w:w="0" w:type="dxa"/>
+        <w:right w:w="108" w:type="dxa"/>
+      </w:tblCellMar>
+    </w:tblPr>
+    <w:tblStylePr w:type="firstRow">
+      <w:rPr>
+        <w:b/>
+        <w:bCs/>
+      </w:rPr>
+      <w:tblPr/>
+      <w:tcPr>
+        <w:tcBorders>
+          <w:bottom w:val="single" w:sz="12" w:space="0" w:color="666666" w:themeColor="text1" w:themeTint="99"/>
+        </w:tcBorders>
+      </w:tcPr>
+    </w:tblStylePr>
+    <w:tblStylePr w:type="lastRow">
+      <w:rPr>
+        <w:b/>
+        <w:bCs/>
+      </w:rPr>
+      <w:tblPr/>
+      <w:tcPr>
+        <w:tcBorders>
+          <w:top w:val="double" w:sz="2" w:space="0" w:color="666666" w:themeColor="text1" w:themeTint="99"/>
+        </w:tcBorders>
+      </w:tcPr>
+    </w:tblStylePr>
+    <w:tblStylePr w:type="firstCol">
+      <w:rPr>
+        <w:b/>
+        <w:bCs/>
+      </w:rPr>
+    </w:tblStylePr>
+    <w:tblStylePr w:type="lastCol">
+      <w:rPr>
+        <w:b/>
+        <w:bCs/>
+      </w:rPr>
+    </w:tblStylePr>
+  </w:style>
+  <w:style w:type="table" w:customStyle="1" w:styleId="PlainTable5">
+    <w:name w:val="Plain Table 5"/>
+    <w:basedOn w:val="Tablanormal"/>
+    <w:uiPriority w:val="45"/>
+    <w:rsid w:val="002B5757"/>
+    <w:pPr>
+      <w:spacing w:after="0" w:line="240" w:lineRule="auto"/>
+    </w:pPr>
+    <w:tblPr>
+      <w:tblStyleRowBandSize w:val="1"/>
+      <w:tblStyleColBandSize w:val="1"/>
+      <w:tblInd w:w="0" w:type="dxa"/>
+      <w:tblCellMar>
+        <w:top w:w="0" w:type="dxa"/>
+        <w:left w:w="108" w:type="dxa"/>
+        <w:bottom w:w="0" w:type="dxa"/>
+        <w:right w:w="108" w:type="dxa"/>
+      </w:tblCellMar>
+    </w:tblPr>
+    <w:tblStylePr w:type="firstRow">
+      <w:rPr>
+        <w:rFonts w:asciiTheme="majorHAnsi" w:eastAsiaTheme="majorEastAsia" w:hAnsiTheme="majorHAnsi" w:cstheme="majorBidi"/>
+        <w:i/>
+        <w:iCs/>
+        <w:sz w:val="26"/>
+      </w:rPr>
+      <w:tblPr/>
+      <w:tcPr>
+        <w:tcBorders>
+          <w:bottom w:val="single" w:sz="4" w:space="0" w:color="7F7F7F" w:themeColor="text1" w:themeTint="80"/>
+        </w:tcBorders>
+        <w:shd w:val="clear" w:color="auto" w:fill="FFFFFF" w:themeFill="background1"/>
+      </w:tcPr>
+    </w:tblStylePr>
+    <w:tblStylePr w:type="lastRow">
+      <w:rPr>
+        <w:rFonts w:asciiTheme="majorHAnsi" w:eastAsiaTheme="majorEastAsia" w:hAnsiTheme="majorHAnsi" w:cstheme="majorBidi"/>
+        <w:i/>
+        <w:iCs/>
+        <w:sz w:val="26"/>
+      </w:rPr>
+      <w:tblPr/>
+      <w:tcPr>
+        <w:tcBorders>
+          <w:top w:val="single" w:sz="4" w:space="0" w:color="7F7F7F" w:themeColor="text1" w:themeTint="80"/>
+        </w:tcBorders>
+        <w:shd w:val="clear" w:color="auto" w:fill="FFFFFF" w:themeFill="background1"/>
+      </w:tcPr>
+    </w:tblStylePr>
+    <w:tblStylePr w:type="firstCol">
+      <w:pPr>
+        <w:jc w:val="right"/>
+      </w:pPr>
+      <w:rPr>
+        <w:rFonts w:asciiTheme="majorHAnsi" w:eastAsiaTheme="majorEastAsia" w:hAnsiTheme="majorHAnsi" w:cstheme="majorBidi"/>
+        <w:i/>
+        <w:iCs/>
+        <w:sz w:val="26"/>
+      </w:rPr>
+      <w:tblPr/>
+      <w:tcPr>
+        <w:tcBorders>
+          <w:right w:val="single" w:sz="4" w:space="0" w:color="7F7F7F" w:themeColor="text1" w:themeTint="80"/>
+        </w:tcBorders>
+        <w:shd w:val="clear" w:color="auto" w:fill="FFFFFF" w:themeFill="background1"/>
+      </w:tcPr>
+    </w:tblStylePr>
+    <w:tblStylePr w:type="lastCol">
+      <w:rPr>
+        <w:rFonts w:asciiTheme="majorHAnsi" w:eastAsiaTheme="majorEastAsia" w:hAnsiTheme="majorHAnsi" w:cstheme="majorBidi"/>
+        <w:i/>
+        <w:iCs/>
+        <w:sz w:val="26"/>
+      </w:rPr>
+      <w:tblPr/>
+      <w:tcPr>
+        <w:tcBorders>
+          <w:left w:val="single" w:sz="4" w:space="0" w:color="7F7F7F" w:themeColor="text1" w:themeTint="80"/>
+        </w:tcBorders>
+        <w:shd w:val="clear" w:color="auto" w:fill="FFFFFF" w:themeFill="background1"/>
+      </w:tcPr>
+    </w:tblStylePr>
+    <w:tblStylePr w:type="band1Vert">
+      <w:tblPr/>
+      <w:tcPr>
+        <w:shd w:val="clear" w:color="auto" w:fill="F2F2F2" w:themeFill="background1" w:themeFillShade="F2"/>
+      </w:tcPr>
+    </w:tblStylePr>
+    <w:tblStylePr w:type="band1Horz">
+      <w:tblPr/>
+      <w:tcPr>
+        <w:shd w:val="clear" w:color="auto" w:fill="F2F2F2" w:themeFill="background1" w:themeFillShade="F2"/>
+      </w:tcPr>
+    </w:tblStylePr>
+    <w:tblStylePr w:type="neCell">
+      <w:tblPr/>
+      <w:tcPr>
+        <w:tcBorders>
+          <w:left w:val="nil"/>
+        </w:tcBorders>
+      </w:tcPr>
+    </w:tblStylePr>
+    <w:tblStylePr w:type="nwCell">
+      <w:tblPr/>
+      <w:tcPr>
+        <w:tcBorders>
+          <w:right w:val="nil"/>
+        </w:tcBorders>
+      </w:tcPr>
+    </w:tblStylePr>
+    <w:tblStylePr w:type="seCell">
+      <w:tblPr/>
+      <w:tcPr>
+        <w:tcBorders>
+          <w:left w:val="nil"/>
+        </w:tcBorders>
+      </w:tcPr>
+    </w:tblStylePr>
+    <w:tblStylePr w:type="swCell">
+      <w:tblPr/>
+      <w:tcPr>
+        <w:tcBorders>
+          <w:right w:val="nil"/>
+        </w:tcBorders>
+      </w:tcPr>
+    </w:tblStylePr>
+  </w:style>
+  <w:style w:type="table" w:customStyle="1" w:styleId="ListTable3Accent6">
+    <w:name w:val="List Table 3 Accent 6"/>
+    <w:basedOn w:val="Tablanormal"/>
+    <w:uiPriority w:val="48"/>
+    <w:rsid w:val="002B5757"/>
+    <w:pPr>
+      <w:spacing w:after="0" w:line="240" w:lineRule="auto"/>
+    </w:pPr>
+    <w:tblPr>
+      <w:tblStyleRowBandSize w:val="1"/>
+      <w:tblStyleColBandSize w:val="1"/>
+      <w:tblInd w:w="0" w:type="dxa"/>
+      <w:tblBorders>
+        <w:top w:val="single" w:sz="4" w:space="0" w:color="70AD47" w:themeColor="accent6"/>
+        <w:left w:val="single" w:sz="4" w:space="0" w:color="70AD47" w:themeColor="accent6"/>
+        <w:bottom w:val="single" w:sz="4" w:space="0" w:color="70AD47" w:themeColor="accent6"/>
+        <w:right w:val="single" w:sz="4" w:space="0" w:color="70AD47" w:themeColor="accent6"/>
+      </w:tblBorders>
+      <w:tblCellMar>
+        <w:top w:w="0" w:type="dxa"/>
+        <w:left w:w="108" w:type="dxa"/>
+        <w:bottom w:w="0" w:type="dxa"/>
+        <w:right w:w="108" w:type="dxa"/>
+      </w:tblCellMar>
+    </w:tblPr>
+    <w:tblStylePr w:type="firstRow">
+      <w:rPr>
+        <w:b/>
+        <w:bCs/>
+        <w:color w:val="FFFFFF" w:themeColor="background1"/>
+      </w:rPr>
+      <w:tblPr/>
+      <w:tcPr>
+        <w:shd w:val="clear" w:color="auto" w:fill="70AD47" w:themeFill="accent6"/>
+      </w:tcPr>
+    </w:tblStylePr>
+    <w:tblStylePr w:type="lastRow">
+      <w:rPr>
+        <w:b/>
+        <w:bCs/>
+      </w:rPr>
+      <w:tblPr/>
+      <w:tcPr>
+        <w:tcBorders>
+          <w:top w:val="double" w:sz="4" w:space="0" w:color="70AD47" w:themeColor="accent6"/>
+        </w:tcBorders>
+        <w:shd w:val="clear" w:color="auto" w:fill="FFFFFF" w:themeFill="background1"/>
+      </w:tcPr>
+    </w:tblStylePr>
+    <w:tblStylePr w:type="firstCol">
+      <w:rPr>
+        <w:b/>
+        <w:bCs/>
+      </w:rPr>
+      <w:tblPr/>
+      <w:tcPr>
+        <w:tcBorders>
+          <w:right w:val="nil"/>
+        </w:tcBorders>
+        <w:shd w:val="clear" w:color="auto" w:fill="FFFFFF" w:themeFill="background1"/>
+      </w:tcPr>
+    </w:tblStylePr>
+    <w:tblStylePr w:type="lastCol">
+      <w:rPr>
+        <w:b/>
+        <w:bCs/>
+      </w:rPr>
+      <w:tblPr/>
+      <w:tcPr>
+        <w:tcBorders>
+          <w:left w:val="nil"/>
+        </w:tcBorders>
+        <w:shd w:val="clear" w:color="auto" w:fill="FFFFFF" w:themeFill="background1"/>
+      </w:tcPr>
+    </w:tblStylePr>
+    <w:tblStylePr w:type="band1Vert">
+      <w:tblPr/>
+      <w:tcPr>
+        <w:tcBorders>
+          <w:left w:val="single" w:sz="4" w:space="0" w:color="70AD47" w:themeColor="accent6"/>
+          <w:right w:val="single" w:sz="4" w:space="0" w:color="70AD47" w:themeColor="accent6"/>
+        </w:tcBorders>
+      </w:tcPr>
+    </w:tblStylePr>
+    <w:tblStylePr w:type="band1Horz">
+      <w:tblPr/>
+      <w:tcPr>
+        <w:tcBorders>
+          <w:top w:val="single" w:sz="4" w:space="0" w:color="70AD47" w:themeColor="accent6"/>
+          <w:bottom w:val="single" w:sz="4" w:space="0" w:color="70AD47" w:themeColor="accent6"/>
+          <w:insideH w:val="nil"/>
+        </w:tcBorders>
+      </w:tcPr>
+    </w:tblStylePr>
+    <w:tblStylePr w:type="neCell">
+      <w:tblPr/>
+      <w:tcPr>
+        <w:tcBorders>
+          <w:left w:val="nil"/>
+          <w:bottom w:val="nil"/>
+        </w:tcBorders>
+      </w:tcPr>
+    </w:tblStylePr>
+    <w:tblStylePr w:type="nwCell">
+      <w:tblPr/>
+      <w:tcPr>
+        <w:tcBorders>
+          <w:bottom w:val="nil"/>
+          <w:right w:val="nil"/>
+        </w:tcBorders>
+      </w:tcPr>
+    </w:tblStylePr>
+    <w:tblStylePr w:type="seCell">
+      <w:tblPr/>
+      <w:tcPr>
+        <w:tcBorders>
+          <w:top w:val="double" w:sz="4" w:space="0" w:color="70AD47" w:themeColor="accent6"/>
+          <w:left w:val="nil"/>
+        </w:tcBorders>
+      </w:tcPr>
+    </w:tblStylePr>
+    <w:tblStylePr w:type="swCell">
+      <w:tblPr/>
+      <w:tcPr>
+        <w:tcBorders>
+          <w:top w:val="double" w:sz="4" w:space="0" w:color="70AD47" w:themeColor="accent6"/>
+          <w:right w:val="nil"/>
+        </w:tcBorders>
+      </w:tcPr>
+    </w:tblStylePr>
+  </w:style>
+  <w:style w:type="table" w:customStyle="1" w:styleId="ListTable3Accent5">
+    <w:name w:val="List Table 3 Accent 5"/>
+    <w:basedOn w:val="Tablanormal"/>
+    <w:uiPriority w:val="48"/>
+    <w:rsid w:val="002B5757"/>
+    <w:pPr>
+      <w:spacing w:after="0" w:line="240" w:lineRule="auto"/>
+    </w:pPr>
+    <w:tblPr>
+      <w:tblStyleRowBandSize w:val="1"/>
+      <w:tblStyleColBandSize w:val="1"/>
+      <w:tblInd w:w="0" w:type="dxa"/>
+      <w:tblBorders>
+        <w:top w:val="single" w:sz="4" w:space="0" w:color="4472C4" w:themeColor="accent5"/>
+        <w:left w:val="single" w:sz="4" w:space="0" w:color="4472C4" w:themeColor="accent5"/>
+        <w:bottom w:val="single" w:sz="4" w:space="0" w:color="4472C4" w:themeColor="accent5"/>
+        <w:right w:val="single" w:sz="4" w:space="0" w:color="4472C4" w:themeColor="accent5"/>
+      </w:tblBorders>
+      <w:tblCellMar>
+        <w:top w:w="0" w:type="dxa"/>
+        <w:left w:w="108" w:type="dxa"/>
+        <w:bottom w:w="0" w:type="dxa"/>
+        <w:right w:w="108" w:type="dxa"/>
+      </w:tblCellMar>
+    </w:tblPr>
+    <w:tblStylePr w:type="firstRow">
+      <w:rPr>
+        <w:b/>
+        <w:bCs/>
+        <w:color w:val="FFFFFF" w:themeColor="background1"/>
+      </w:rPr>
+      <w:tblPr/>
+      <w:tcPr>
+        <w:shd w:val="clear" w:color="auto" w:fill="4472C4" w:themeFill="accent5"/>
+      </w:tcPr>
+    </w:tblStylePr>
+    <w:tblStylePr w:type="lastRow">
+      <w:rPr>
+        <w:b/>
+        <w:bCs/>
+      </w:rPr>
+      <w:tblPr/>
+      <w:tcPr>
+        <w:tcBorders>
+          <w:top w:val="double" w:sz="4" w:space="0" w:color="4472C4" w:themeColor="accent5"/>
+        </w:tcBorders>
+        <w:shd w:val="clear" w:color="auto" w:fill="FFFFFF" w:themeFill="background1"/>
+      </w:tcPr>
+    </w:tblStylePr>
+    <w:tblStylePr w:type="firstCol">
+      <w:rPr>
+        <w:b/>
+        <w:bCs/>
+      </w:rPr>
+      <w:tblPr/>
+      <w:tcPr>
+        <w:tcBorders>
+          <w:right w:val="nil"/>
+        </w:tcBorders>
+        <w:shd w:val="clear" w:color="auto" w:fill="FFFFFF" w:themeFill="background1"/>
+      </w:tcPr>
+    </w:tblStylePr>
+    <w:tblStylePr w:type="lastCol">
+      <w:rPr>
+        <w:b/>
+        <w:bCs/>
+      </w:rPr>
+      <w:tblPr/>
+      <w:tcPr>
+        <w:tcBorders>
+          <w:left w:val="nil"/>
+        </w:tcBorders>
+        <w:shd w:val="clear" w:color="auto" w:fill="FFFFFF" w:themeFill="background1"/>
+      </w:tcPr>
+    </w:tblStylePr>
+    <w:tblStylePr w:type="band1Vert">
+      <w:tblPr/>
+      <w:tcPr>
+        <w:tcBorders>
+          <w:left w:val="single" w:sz="4" w:space="0" w:color="4472C4" w:themeColor="accent5"/>
+          <w:right w:val="single" w:sz="4" w:space="0" w:color="4472C4" w:themeColor="accent5"/>
+        </w:tcBorders>
+      </w:tcPr>
+    </w:tblStylePr>
+    <w:tblStylePr w:type="band1Horz">
+      <w:tblPr/>
+      <w:tcPr>
+        <w:tcBorders>
+          <w:top w:val="single" w:sz="4" w:space="0" w:color="4472C4" w:themeColor="accent5"/>
+          <w:bottom w:val="single" w:sz="4" w:space="0" w:color="4472C4" w:themeColor="accent5"/>
+          <w:insideH w:val="nil"/>
+        </w:tcBorders>
+      </w:tcPr>
+    </w:tblStylePr>
+    <w:tblStylePr w:type="neCell">
+      <w:tblPr/>
+      <w:tcPr>
+        <w:tcBorders>
+          <w:left w:val="nil"/>
+          <w:bottom w:val="nil"/>
+        </w:tcBorders>
+      </w:tcPr>
+    </w:tblStylePr>
+    <w:tblStylePr w:type="nwCell">
+      <w:tblPr/>
+      <w:tcPr>
+        <w:tcBorders>
+          <w:bottom w:val="nil"/>
+          <w:right w:val="nil"/>
+        </w:tcBorders>
+      </w:tcPr>
+    </w:tblStylePr>
+    <w:tblStylePr w:type="seCell">
+      <w:tblPr/>
+      <w:tcPr>
+        <w:tcBorders>
+          <w:top w:val="double" w:sz="4" w:space="0" w:color="4472C4" w:themeColor="accent5"/>
+          <w:left w:val="nil"/>
+        </w:tcBorders>
+      </w:tcPr>
+    </w:tblStylePr>
+    <w:tblStylePr w:type="swCell">
+      <w:tblPr/>
+      <w:tcPr>
+        <w:tcBorders>
+          <w:top w:val="double" w:sz="4" w:space="0" w:color="4472C4" w:themeColor="accent5"/>
+          <w:right w:val="nil"/>
+        </w:tcBorders>
+      </w:tcPr>
+    </w:tblStylePr>
+  </w:style>
+  <w:style w:type="character" w:customStyle="1" w:styleId="sentence">
+    <w:name w:val="sentence"/>
+    <w:basedOn w:val="Fuentedeprrafopredeter"/>
+    <w:rsid w:val="00CA087E"/>
+  </w:style>
+  <w:style w:type="character" w:customStyle="1" w:styleId="ilfuvd">
+    <w:name w:val="ilfuvd"/>
+    <w:basedOn w:val="Fuentedeprrafopredeter"/>
+    <w:rsid w:val="00622EDE"/>
+  </w:style>
+  <w:style w:type="paragraph" w:styleId="TtulodeTDC">
+    <w:name w:val="TOC Heading"/>
+    <w:basedOn w:val="Ttulo1"/>
+    <w:next w:val="Normal"/>
+    <w:uiPriority w:val="39"/>
+    <w:unhideWhenUsed/>
+    <w:qFormat/>
+    <w:rsid w:val="003C5AE4"/>
+    <w:pPr>
+      <w:shd w:val="clear" w:color="auto" w:fill="auto"/>
+      <w:spacing w:before="240" w:line="259" w:lineRule="auto"/>
+      <w:jc w:val="left"/>
+      <w:outlineLvl w:val="9"/>
+    </w:pPr>
+    <w:rPr>
+      <w:rFonts w:asciiTheme="majorHAnsi" w:hAnsiTheme="majorHAnsi"/>
+      <w:color w:val="2E74B5" w:themeColor="accent1" w:themeShade="BF"/>
+      <w:sz w:val="32"/>
+      <w:lang w:val="es-UY" w:eastAsia="es-UY"/>
+    </w:rPr>
+  </w:style>
+  <w:style w:type="paragraph" w:styleId="TDC3">
+    <w:name w:val="toc 3"/>
+    <w:basedOn w:val="Normal"/>
+    <w:next w:val="Normal"/>
+    <w:autoRedefine/>
+    <w:uiPriority w:val="39"/>
+    <w:unhideWhenUsed/>
+    <w:rsid w:val="003C5AE4"/>
+    <w:pPr>
+      <w:ind w:left="400"/>
+    </w:pPr>
+  </w:style>
+  <w:style w:type="paragraph" w:styleId="TDC2">
+    <w:name w:val="toc 2"/>
+    <w:basedOn w:val="Normal"/>
+    <w:next w:val="Normal"/>
+    <w:autoRedefine/>
+    <w:uiPriority w:val="39"/>
+    <w:unhideWhenUsed/>
+    <w:rsid w:val="003C5AE4"/>
+    <w:pPr>
+      <w:ind w:left="200"/>
+    </w:pPr>
+  </w:style>
+  <w:style w:type="character" w:customStyle="1" w:styleId="Ttulo4Car">
+    <w:name w:val="Título 4 Car"/>
+    <w:basedOn w:val="Fuentedeprrafopredeter"/>
+    <w:link w:val="Ttulo4"/>
+    <w:uiPriority w:val="9"/>
+    <w:rsid w:val="001B7B2A"/>
+    <w:rPr>
+      <w:rFonts w:ascii="Arial" w:eastAsia="Times New Roman" w:hAnsi="Arial" w:cs="Times New Roman"/>
+      <w:b/>
+      <w:bCs/>
+      <w:sz w:val="24"/>
+      <w:szCs w:val="27"/>
+      <w:shd w:val="clear" w:color="auto" w:fill="FFFFFF"/>
+      <w:lang w:eastAsia="es-UY"/>
+    </w:rPr>
+  </w:style>
+  <w:style w:type="paragraph" w:styleId="Textodeglobo">
+    <w:name w:val="Balloon Text"/>
+    <w:basedOn w:val="Normal"/>
+    <w:link w:val="TextodegloboCar"/>
+    <w:uiPriority w:val="99"/>
+    <w:semiHidden/>
+    <w:unhideWhenUsed/>
+    <w:rsid w:val="00E66F83"/>
+    <w:rPr>
+      <w:rFonts w:ascii="Tahoma" w:hAnsi="Tahoma" w:cs="Tahoma"/>
+      <w:sz w:val="16"/>
+      <w:szCs w:val="16"/>
+    </w:rPr>
+  </w:style>
+  <w:style w:type="character" w:customStyle="1" w:styleId="TextodegloboCar">
+    <w:name w:val="Texto de globo Car"/>
+    <w:basedOn w:val="Fuentedeprrafopredeter"/>
+    <w:link w:val="Textodeglobo"/>
+    <w:uiPriority w:val="99"/>
+    <w:semiHidden/>
+    <w:rsid w:val="00E66F83"/>
+    <w:rPr>
+      <w:rFonts w:ascii="Tahoma" w:hAnsi="Tahoma" w:cs="Tahoma"/>
+      <w:sz w:val="16"/>
+      <w:szCs w:val="16"/>
+      <w:shd w:val="clear" w:color="auto" w:fill="FFFFFF"/>
+      <w:lang w:val="es-ES"/>
     </w:rPr>
   </w:style>
 </w:styles>
@@ -6587,7 +10160,7 @@
     </a:clrScheme>
     <a:fontScheme name="Office">
       <a:majorFont>
-        <a:latin typeface="Calibri Light" panose="020F0302020204030204"/>
+        <a:latin typeface="Calibri Light"/>
         <a:ea typeface=""/>
         <a:cs typeface=""/>
         <a:font script="Jpan" typeface="ＭＳ ゴシック"/>
@@ -6622,7 +10195,7 @@
         <a:font script="Geor" typeface="Sylfaen"/>
       </a:majorFont>
       <a:minorFont>
-        <a:latin typeface="Calibri" panose="020F0502020204030204"/>
+        <a:latin typeface="Calibri"/>
         <a:ea typeface=""/>
         <a:cs typeface=""/>
         <a:font script="Jpan" typeface="ＭＳ 明朝"/>
@@ -6799,7 +10372,7 @@
   <a:extraClrSchemeLst/>
   <a:extLst>
     <a:ext uri="{05A4C25C-085E-4340-85A3-A5531E510DB2}">
-      <thm15:themeFamily xmlns:thm15="http://schemas.microsoft.com/office/thememl/2012/main" name="Office Theme" id="{62F939B6-93AF-4DB8-9C6B-D6C7DFDC589F}" vid="{4A3C46E8-61CC-4603-A589-7422A47A8E4A}"/>
+      <thm15:themeFamily xmlns:thm15="http://schemas.microsoft.com/office/thememl/2012/main" xmlns="" name="Office Theme" id="{62F939B6-93AF-4DB8-9C6B-D6C7DFDC589F}" vid="{4A3C46E8-61CC-4603-A589-7422A47A8E4A}"/>
     </a:ext>
   </a:extLst>
 </a:theme>
@@ -6810,7 +10383,7 @@
 </file>
 
 <file path=customXml/itemProps1.xml><?xml version="1.0" encoding="utf-8"?>
-<ds:datastoreItem xmlns:ds="http://schemas.openxmlformats.org/officeDocument/2006/customXml" ds:itemID="{BAAB2311-79AF-453A-8F2D-1486642F3D00}">
+<ds:datastoreItem xmlns:ds="http://schemas.openxmlformats.org/officeDocument/2006/customXml" ds:itemID="{D5412A02-787D-4EFE-9E1B-286D6885106B}">
   <ds:schemaRefs>
     <ds:schemaRef ds:uri="http://schemas.openxmlformats.org/officeDocument/2006/bibliography"/>
   </ds:schemaRefs>

--- a/proyecto final/Defensa/Programacion/GNC-Diseño y Tecnologias.docx
+++ b/proyecto final/Defensa/Programacion/GNC-Diseño y Tecnologias.docx
@@ -1,6 +1,6 @@
 
 <file path=word/document.xml><?xml version="1.0" encoding="utf-8"?>
-<w:document xmlns:wpc="http://schemas.microsoft.com/office/word/2010/wordprocessingCanvas" xmlns:mc="http://schemas.openxmlformats.org/markup-compatibility/2006" xmlns:o="urn:schemas-microsoft-com:office:office" xmlns:r="http://schemas.openxmlformats.org/officeDocument/2006/relationships" xmlns:m="http://schemas.openxmlformats.org/officeDocument/2006/math" xmlns:v="urn:schemas-microsoft-com:vml" xmlns:wp14="http://schemas.microsoft.com/office/word/2010/wordprocessingDrawing" xmlns:wp="http://schemas.openxmlformats.org/drawingml/2006/wordprocessingDrawing" xmlns:w10="urn:schemas-microsoft-com:office:word" xmlns:w="http://schemas.openxmlformats.org/wordprocessingml/2006/main" xmlns:w14="http://schemas.microsoft.com/office/word/2010/wordml" xmlns:wpg="http://schemas.microsoft.com/office/word/2010/wordprocessingGroup" xmlns:wpi="http://schemas.microsoft.com/office/word/2010/wordprocessingInk" xmlns:wne="http://schemas.microsoft.com/office/word/2006/wordml" xmlns:wps="http://schemas.microsoft.com/office/word/2010/wordprocessingShape" mc:Ignorable="w14 wp14">
+<w:document xmlns:wpc="http://schemas.microsoft.com/office/word/2010/wordprocessingCanvas" xmlns:cx="http://schemas.microsoft.com/office/drawing/2014/chartex" xmlns:cx1="http://schemas.microsoft.com/office/drawing/2015/9/8/chartex" xmlns:mc="http://schemas.openxmlformats.org/markup-compatibility/2006" xmlns:o="urn:schemas-microsoft-com:office:office" xmlns:r="http://schemas.openxmlformats.org/officeDocument/2006/relationships" xmlns:m="http://schemas.openxmlformats.org/officeDocument/2006/math" xmlns:v="urn:schemas-microsoft-com:vml" xmlns:wp14="http://schemas.microsoft.com/office/word/2010/wordprocessingDrawing" xmlns:wp="http://schemas.openxmlformats.org/drawingml/2006/wordprocessingDrawing" xmlns:w10="urn:schemas-microsoft-com:office:word" xmlns:w="http://schemas.openxmlformats.org/wordprocessingml/2006/main" xmlns:w14="http://schemas.microsoft.com/office/word/2010/wordml" xmlns:w15="http://schemas.microsoft.com/office/word/2012/wordml" xmlns:w16se="http://schemas.microsoft.com/office/word/2015/wordml/symex" xmlns:wpg="http://schemas.microsoft.com/office/word/2010/wordprocessingGroup" xmlns:wpi="http://schemas.microsoft.com/office/word/2010/wordprocessingInk" xmlns:wne="http://schemas.microsoft.com/office/word/2006/wordml" xmlns:wps="http://schemas.microsoft.com/office/word/2010/wordprocessingShape" mc:Ignorable="w14 w15 w16se wp14">
   <w:body>
     <w:p/>
     <w:p/>
@@ -71,7 +71,7 @@
       <w:r>
         <w:rPr>
           <w:noProof/>
-          <w:lang w:val="es-UY" w:eastAsia="es-UY"/>
+          <w:lang w:val="en-US"/>
         </w:rPr>
         <w:drawing>
           <wp:inline distT="0" distB="0" distL="0" distR="0" wp14:anchorId="01794C08" wp14:editId="25668EAC">
@@ -89,7 +89,7 @@
                     <pic:cNvPicPr/>
                   </pic:nvPicPr>
                   <pic:blipFill>
-                    <a:blip r:embed="rId9" cstate="print">
+                    <a:blip r:embed="rId8" cstate="print">
                       <a:extLst>
                         <a:ext uri="{28A0092B-C50C-407E-A947-70E740481C1C}">
                           <a14:useLocalDpi xmlns:a14="http://schemas.microsoft.com/office/drawing/2010/main" val="0"/>
@@ -255,14 +255,12 @@
       <w:sdtContent>
         <w:p>
           <w:pPr>
-            <w:pStyle w:val="TtulodeTDC"/>
+            <w:pStyle w:val="TtuloTDC"/>
           </w:pPr>
           <w:r>
             <w:t>Índice</w:t>
           </w:r>
         </w:p>
-        <w:bookmarkStart w:id="1" w:name="_GoBack"/>
-        <w:bookmarkEnd w:id="1"/>
         <w:p>
           <w:pPr>
             <w:pStyle w:val="TDC2"/>
@@ -1526,36 +1524,23 @@
       <w:pPr>
         <w:pStyle w:val="Ttulo2"/>
       </w:pPr>
-      <w:bookmarkStart w:id="2" w:name="_Toc535336619"/>
+      <w:bookmarkStart w:id="1" w:name="_Toc535336619"/>
       <w:r>
         <w:t>Tecnologías Utilizadas</w:t>
       </w:r>
-      <w:bookmarkEnd w:id="2"/>
+      <w:bookmarkEnd w:id="1"/>
     </w:p>
     <w:p/>
     <w:p>
       <w:r>
-        <w:t xml:space="preserve">Para la base de datos (BD) se utiliza la opción de Oracle en su versión 10g con el gestor </w:t>
-      </w:r>
-      <w:proofErr w:type="spellStart"/>
-      <w:r>
-        <w:t>Sql</w:t>
-      </w:r>
-      <w:proofErr w:type="spellEnd"/>
-      <w:r>
-        <w:t xml:space="preserve"> </w:t>
-      </w:r>
-      <w:proofErr w:type="spellStart"/>
-      <w:r>
-        <w:t>Developer</w:t>
-      </w:r>
-      <w:proofErr w:type="spellEnd"/>
+        <w:t>Para la base de datos (BD) se utiliza la opción de Oracle en su versión 10g con el gestor Sql Developer</w:t>
+      </w:r>
     </w:p>
     <w:p>
       <w:r>
         <w:rPr>
           <w:noProof/>
-          <w:lang w:val="es-UY" w:eastAsia="es-UY"/>
+          <w:lang w:val="en-US"/>
         </w:rPr>
         <w:drawing>
           <wp:inline distT="0" distB="0" distL="0" distR="0" wp14:anchorId="1E7D2A28" wp14:editId="42C70B9C">
@@ -1573,7 +1558,7 @@
                     <pic:cNvPicPr/>
                   </pic:nvPicPr>
                   <pic:blipFill>
-                    <a:blip r:embed="rId10">
+                    <a:blip r:embed="rId9">
                       <a:extLst>
                         <a:ext uri="{28A0092B-C50C-407E-A947-70E740481C1C}">
                           <a14:useLocalDpi xmlns:a14="http://schemas.microsoft.com/office/drawing/2010/main" val="0"/>
@@ -1636,15 +1621,15 @@
       <w:pPr>
         <w:pStyle w:val="Ttulo2"/>
       </w:pPr>
-      <w:bookmarkStart w:id="3" w:name="_Toc527571675"/>
-      <w:bookmarkStart w:id="4" w:name="_Toc527572116"/>
-      <w:bookmarkStart w:id="5" w:name="_Toc535336620"/>
+      <w:bookmarkStart w:id="2" w:name="_Toc527571675"/>
+      <w:bookmarkStart w:id="3" w:name="_Toc527572116"/>
+      <w:bookmarkStart w:id="4" w:name="_Toc535336620"/>
       <w:r>
         <w:t>Capa de datos</w:t>
       </w:r>
+      <w:bookmarkEnd w:id="2"/>
       <w:bookmarkEnd w:id="3"/>
       <w:bookmarkEnd w:id="4"/>
-      <w:bookmarkEnd w:id="5"/>
     </w:p>
     <w:p>
       <w:r>
@@ -1656,15 +1641,7 @@
         <w:t>Aquí</w:t>
       </w:r>
       <w:r>
-        <w:t xml:space="preserve"> utiliza el driver JDBC de Oracle y la persistencia se realiza con Java </w:t>
-      </w:r>
-      <w:proofErr w:type="spellStart"/>
-      <w:r>
-        <w:t>persistance</w:t>
-      </w:r>
-      <w:proofErr w:type="spellEnd"/>
-      <w:r>
-        <w:t xml:space="preserve"> API (JPA) y se utilizan Daos, los que estarían encargados del acceso a los datos que se encuentren en la BD. Los Daos traen los datos y los almacenan en las entidades para que luego se pueda  trabajar con ellos. </w:t>
+        <w:t xml:space="preserve"> utiliza el driver JDBC de Oracle y la persistencia se realiza con Java persistance API (JPA) y se utilizan Daos, los que estarían encargados del acceso a los datos que se encuentren en la BD. Los Daos traen los datos y los almacenan en las entidades para que luego se pueda  trabajar con ellos. </w:t>
       </w:r>
     </w:p>
     <w:p/>
@@ -1672,15 +1649,15 @@
       <w:pPr>
         <w:pStyle w:val="Ttulo2"/>
       </w:pPr>
-      <w:bookmarkStart w:id="6" w:name="_Toc527571676"/>
-      <w:bookmarkStart w:id="7" w:name="_Toc527572117"/>
-      <w:bookmarkStart w:id="8" w:name="_Toc535336621"/>
+      <w:bookmarkStart w:id="5" w:name="_Toc527571676"/>
+      <w:bookmarkStart w:id="6" w:name="_Toc527572117"/>
+      <w:bookmarkStart w:id="7" w:name="_Toc535336621"/>
       <w:r>
         <w:t>Capa de negocios</w:t>
       </w:r>
+      <w:bookmarkEnd w:id="5"/>
       <w:bookmarkEnd w:id="6"/>
       <w:bookmarkEnd w:id="7"/>
-      <w:bookmarkEnd w:id="8"/>
     </w:p>
     <w:p>
       <w:r>
@@ -1692,15 +1669,7 @@
     </w:p>
     <w:p>
       <w:r>
-        <w:t xml:space="preserve">Aquí utilizamos </w:t>
-      </w:r>
-      <w:proofErr w:type="spellStart"/>
-      <w:r>
-        <w:t>ejb’s</w:t>
-      </w:r>
-      <w:proofErr w:type="spellEnd"/>
-      <w:r>
-        <w:t xml:space="preserve"> que contienen todas las condiciones necesarias para utilizar los métodos CRUD que se encuentran en los daos</w:t>
+        <w:t>Aquí utilizamos ejb’s que contienen todas las condiciones necesarias para utilizar los métodos CRUD que se encuentran en los daos</w:t>
       </w:r>
     </w:p>
     <w:p>
@@ -1712,15 +1681,15 @@
       <w:pPr>
         <w:pStyle w:val="Ttulo2"/>
       </w:pPr>
-      <w:bookmarkStart w:id="9" w:name="_Toc527571677"/>
-      <w:bookmarkStart w:id="10" w:name="_Toc527572118"/>
-      <w:bookmarkStart w:id="11" w:name="_Toc535336622"/>
+      <w:bookmarkStart w:id="8" w:name="_Toc527571677"/>
+      <w:bookmarkStart w:id="9" w:name="_Toc527572118"/>
+      <w:bookmarkStart w:id="10" w:name="_Toc535336622"/>
       <w:r>
         <w:t>Capa de Presentación</w:t>
       </w:r>
+      <w:bookmarkEnd w:id="8"/>
       <w:bookmarkEnd w:id="9"/>
       <w:bookmarkEnd w:id="10"/>
-      <w:bookmarkEnd w:id="11"/>
     </w:p>
     <w:p/>
     <w:p>
@@ -1730,29 +1699,13 @@
     </w:p>
     <w:p>
       <w:r>
-        <w:t xml:space="preserve">Aquí estamos utilizando CSS para dar los estilos de los formularios y organizar el formato de presentación de la aplicación web. Para la construcción de la interfaz gráfica se utiliza JSF con la librería de </w:t>
-      </w:r>
-      <w:proofErr w:type="spellStart"/>
-      <w:r>
-        <w:t>PrimeFaces</w:t>
-      </w:r>
-      <w:proofErr w:type="spellEnd"/>
-      <w:r>
-        <w:t>. Con este último se creó el menú lateral y las tablas que contienen los listados</w:t>
+        <w:t>Aquí estamos utilizando CSS para dar los estilos de los formularios y organizar el formato de presentación de la aplicación web. Para la construcción de la interfaz gráfica se utiliza JSF con la librería de PrimeFaces. Con este último se creó el menú lateral y las tablas que contienen los listados</w:t>
       </w:r>
     </w:p>
     <w:p>
       <w:r>
         <w:lastRenderedPageBreak/>
-        <w:t xml:space="preserve">Al utilizar </w:t>
-      </w:r>
-      <w:proofErr w:type="spellStart"/>
-      <w:r>
-        <w:t>jsf</w:t>
-      </w:r>
-      <w:proofErr w:type="spellEnd"/>
-      <w:r>
-        <w:t xml:space="preserve"> necesariamente debemos utilizar etiquetas HTML, estas etiquetas brindan un comportamiento “especial” y más potente que la estándar. Además también se hace necesario utilizar el modelo vista controlador (MVC)</w:t>
+        <w:t>Al utilizar jsf necesariamente debemos utilizar etiquetas HTML, estas etiquetas brindan un comportamiento “especial” y más potente que la estándar. Además también se hace necesario utilizar el modelo vista controlador (MVC)</w:t>
       </w:r>
     </w:p>
     <w:p/>
@@ -1760,27 +1713,27 @@
       <w:pPr>
         <w:pStyle w:val="Ttulo2"/>
       </w:pPr>
-      <w:bookmarkStart w:id="12" w:name="_Toc527571678"/>
-      <w:bookmarkStart w:id="13" w:name="_Toc527572119"/>
-      <w:bookmarkStart w:id="14" w:name="_Toc535336623"/>
+      <w:bookmarkStart w:id="11" w:name="_Toc527571678"/>
+      <w:bookmarkStart w:id="12" w:name="_Toc527572119"/>
+      <w:bookmarkStart w:id="13" w:name="_Toc535336623"/>
       <w:r>
         <w:t>Diagramas de tecnologías</w:t>
       </w:r>
+      <w:bookmarkEnd w:id="11"/>
       <w:bookmarkEnd w:id="12"/>
       <w:bookmarkEnd w:id="13"/>
-      <w:bookmarkEnd w:id="14"/>
     </w:p>
     <w:p>
       <w:pPr>
         <w:pStyle w:val="Ttulo3"/>
       </w:pPr>
-      <w:bookmarkStart w:id="15" w:name="_Toc527572120"/>
-      <w:bookmarkStart w:id="16" w:name="_Toc535336624"/>
+      <w:bookmarkStart w:id="14" w:name="_Toc527572120"/>
+      <w:bookmarkStart w:id="15" w:name="_Toc535336624"/>
       <w:r>
         <w:t>Diagrama de 3 capas</w:t>
       </w:r>
+      <w:bookmarkEnd w:id="14"/>
       <w:bookmarkEnd w:id="15"/>
-      <w:bookmarkEnd w:id="16"/>
     </w:p>
     <w:p>
       <w:pPr>
@@ -1789,7 +1742,7 @@
       <w:r>
         <w:rPr>
           <w:noProof/>
-          <w:lang w:val="es-UY" w:eastAsia="es-UY"/>
+          <w:lang w:val="en-US"/>
         </w:rPr>
         <w:drawing>
           <wp:inline distT="0" distB="0" distL="0" distR="0" wp14:anchorId="691539A9" wp14:editId="6E51E800">
@@ -1807,7 +1760,7 @@
                     <pic:cNvPicPr/>
                   </pic:nvPicPr>
                   <pic:blipFill>
-                    <a:blip r:embed="rId11">
+                    <a:blip r:embed="rId10">
                       <a:extLst>
                         <a:ext uri="{28A0092B-C50C-407E-A947-70E740481C1C}">
                           <a14:useLocalDpi xmlns:a14="http://schemas.microsoft.com/office/drawing/2010/main" val="0"/>
@@ -1838,13 +1791,13 @@
       <w:pPr>
         <w:pStyle w:val="Ttulo3"/>
       </w:pPr>
-      <w:bookmarkStart w:id="17" w:name="_Toc527572121"/>
-      <w:bookmarkStart w:id="18" w:name="_Toc535336625"/>
+      <w:bookmarkStart w:id="16" w:name="_Toc527572121"/>
+      <w:bookmarkStart w:id="17" w:name="_Toc535336625"/>
       <w:r>
         <w:t>Diagrama de MVC</w:t>
       </w:r>
+      <w:bookmarkEnd w:id="16"/>
       <w:bookmarkEnd w:id="17"/>
-      <w:bookmarkEnd w:id="18"/>
     </w:p>
     <w:p/>
     <w:p>
@@ -1854,7 +1807,7 @@
       <w:r>
         <w:rPr>
           <w:noProof/>
-          <w:lang w:val="es-UY" w:eastAsia="es-UY"/>
+          <w:lang w:val="en-US"/>
         </w:rPr>
         <w:drawing>
           <wp:inline distT="0" distB="0" distL="0" distR="0" wp14:anchorId="573E3F82" wp14:editId="0A1753A5">
@@ -1872,7 +1825,7 @@
                     <pic:cNvPicPr/>
                   </pic:nvPicPr>
                   <pic:blipFill>
-                    <a:blip r:embed="rId12">
+                    <a:blip r:embed="rId11">
                       <a:extLst>
                         <a:ext uri="{28A0092B-C50C-407E-A947-70E740481C1C}">
                           <a14:useLocalDpi xmlns:a14="http://schemas.microsoft.com/office/drawing/2010/main" val="0"/>
@@ -1905,14 +1858,14 @@
       <w:pPr>
         <w:pStyle w:val="Ttulo2"/>
       </w:pPr>
-      <w:bookmarkStart w:id="19" w:name="_Toc535336626"/>
+      <w:bookmarkStart w:id="18" w:name="_Toc535336626"/>
       <w:r>
         <w:t>Herramientas</w:t>
       </w:r>
       <w:r>
         <w:t xml:space="preserve"> usadas</w:t>
       </w:r>
-      <w:bookmarkEnd w:id="19"/>
+      <w:bookmarkEnd w:id="18"/>
     </w:p>
     <w:p>
       <w:pPr>
@@ -1962,15 +1915,7 @@
         <w:t>La JVM se sitúa sobre el Hardware y actúa como nexo entre el sistema operativo</w:t>
       </w:r>
       <w:r>
-        <w:t xml:space="preserve"> y el </w:t>
-      </w:r>
-      <w:proofErr w:type="spellStart"/>
-      <w:r>
-        <w:t>bytecode</w:t>
-      </w:r>
-      <w:proofErr w:type="spellEnd"/>
-      <w:r>
-        <w:t xml:space="preserve"> </w:t>
+        <w:t xml:space="preserve"> y el bytecode </w:t>
       </w:r>
       <w:r>
         <w:t>(instrucciones</w:t>
@@ -1982,10 +1927,7 @@
         <w:t>máquina virtual Java</w:t>
       </w:r>
       <w:r>
-        <w:t xml:space="preserve"> espera recibir, para posteriormente ser c</w:t>
-      </w:r>
-      <w:r>
-        <w:t>ompiladas a lenguaje de máquina).</w:t>
+        <w:t xml:space="preserve"> espera recibir, para posteriormente ser compiladas a lenguaje de máquina).</w:t>
       </w:r>
     </w:p>
     <w:p>
@@ -2015,7 +1957,7 @@
       <w:r>
         <w:rPr>
           <w:noProof/>
-          <w:lang w:val="es-UY" w:eastAsia="es-UY"/>
+          <w:lang w:val="en-US"/>
         </w:rPr>
         <w:drawing>
           <wp:inline distT="0" distB="0" distL="0" distR="0">
@@ -2035,7 +1977,7 @@
                     </pic:cNvPicPr>
                   </pic:nvPicPr>
                   <pic:blipFill>
-                    <a:blip r:embed="rId13">
+                    <a:blip r:embed="rId12">
                       <a:extLst>
                         <a:ext uri="{28A0092B-C50C-407E-A947-70E740481C1C}">
                           <a14:useLocalDpi xmlns:a14="http://schemas.microsoft.com/office/drawing/2010/main" val="0"/>
@@ -2072,7 +2014,7 @@
       <w:pPr>
         <w:pStyle w:val="Ttulo3"/>
       </w:pPr>
-      <w:bookmarkStart w:id="20" w:name="_Toc535336627"/>
+      <w:bookmarkStart w:id="19" w:name="_Toc535336627"/>
       <w:r>
         <w:t>J</w:t>
       </w:r>
@@ -2081,117 +2023,55 @@
       </w:r>
       <w:r>
         <w:t>EE</w:t>
+      </w:r>
+      <w:bookmarkEnd w:id="19"/>
+    </w:p>
+    <w:p>
+      <w:r>
+        <w:t xml:space="preserve">Es una plataforma </w:t>
+      </w:r>
+      <w:r>
+        <w:t>que permite el desarrollo de software para el entorno empresarial. Incluye diferentes tecnologías como: EJB, JSP, JSF, Servlet, JPA entre otras.</w:t>
+      </w:r>
+    </w:p>
+    <w:p>
+      <w:pPr>
+        <w:pStyle w:val="Ttulo3"/>
+      </w:pPr>
+      <w:bookmarkStart w:id="20" w:name="_Toc535336628"/>
+      <w:r>
+        <w:t>JPA</w:t>
       </w:r>
       <w:bookmarkEnd w:id="20"/>
     </w:p>
     <w:p>
       <w:r>
-        <w:t xml:space="preserve">Es una plataforma </w:t>
-      </w:r>
-      <w:r>
-        <w:t xml:space="preserve">que permite el desarrollo de software para el entorno empresarial. Incluye diferentes tecnologías como: EJB, JSP, JSF, </w:t>
-      </w:r>
-      <w:proofErr w:type="spellStart"/>
-      <w:r>
-        <w:t>Servlet</w:t>
-      </w:r>
-      <w:proofErr w:type="spellEnd"/>
-      <w:r>
-        <w:t>, JPA entre otras.</w:t>
-      </w:r>
-    </w:p>
-    <w:p>
-      <w:pPr>
-        <w:pStyle w:val="Ttulo3"/>
-      </w:pPr>
-      <w:bookmarkStart w:id="21" w:name="_Toc535336628"/>
-      <w:r>
-        <w:t>JPA</w:t>
-      </w:r>
-      <w:bookmarkEnd w:id="21"/>
-    </w:p>
-    <w:p>
-      <w:r>
-        <w:t xml:space="preserve">Java </w:t>
-      </w:r>
-      <w:proofErr w:type="spellStart"/>
-      <w:r>
-        <w:t>Persistance</w:t>
-      </w:r>
-      <w:proofErr w:type="spellEnd"/>
-      <w:r>
-        <w:t xml:space="preserve"> API, nos permite establecer una relación de correlación entre una base de datos relacional y un sistema orientado a objetos. La correlación  </w:t>
-      </w:r>
-      <w:r>
-        <w:t>en el sistema orientado a objetos (Java) se denomina Entidad. Una entidad es</w:t>
-      </w:r>
-      <w:r>
-        <w:t xml:space="preserve"> una clase POJO</w:t>
-      </w:r>
-      <w:r>
-        <w:t xml:space="preserve"> </w:t>
-      </w:r>
-      <w:r>
-        <w:t xml:space="preserve">son las iniciales de </w:t>
+        <w:t xml:space="preserve">Java Persistance API, nos permite establecer una relación de correlación entre una base de datos relacional y un sistema orientado a objetos. La correlación  </w:t>
+      </w:r>
+      <w:r>
+        <w:t>en el sistema orientado a objetos (Java) se denomina Entidad. Una entidad es una clase POJO</w:t>
+      </w:r>
+      <w:r>
+        <w:t xml:space="preserve"> son las iniciales de </w:t>
       </w:r>
       <w:r>
         <w:rPr>
           <w:rStyle w:val="Textoennegrita"/>
         </w:rPr>
-        <w:t>“</w:t>
-      </w:r>
-      <w:proofErr w:type="spellStart"/>
-      <w:r>
-        <w:rPr>
-          <w:rStyle w:val="Textoennegrita"/>
-        </w:rPr>
-        <w:t>Plain</w:t>
-      </w:r>
-      <w:proofErr w:type="spellEnd"/>
-      <w:r>
-        <w:rPr>
-          <w:rStyle w:val="Textoennegrita"/>
-        </w:rPr>
-        <w:t xml:space="preserve"> Old Java </w:t>
-      </w:r>
-      <w:proofErr w:type="spellStart"/>
-      <w:r>
-        <w:rPr>
-          <w:rStyle w:val="Textoennegrita"/>
-        </w:rPr>
-        <w:t>Object</w:t>
-      </w:r>
-      <w:proofErr w:type="spellEnd"/>
-      <w:r>
-        <w:rPr>
-          <w:rStyle w:val="Textoennegrita"/>
-        </w:rPr>
-        <w:t xml:space="preserve"> o </w:t>
-      </w:r>
-      <w:r>
-        <w:t xml:space="preserve">Un objeto Java Plano Antiguo”, </w:t>
-      </w:r>
-      <w:r>
-        <w:t>es una instancia de una clase que no extiende ni implementa nada en especial.</w:t>
+        <w:t xml:space="preserve">“Plain Old Java Object o </w:t>
+      </w:r>
+      <w:r>
+        <w:t>Un objeto Java Plano Antiguo”, es una instancia de una clase que no extiende ni implementa nada en especial.</w:t>
       </w:r>
     </w:p>
     <w:p/>
     <w:p>
-      <w:proofErr w:type="spellStart"/>
       <w:r>
         <w:rPr>
           <w:b/>
           <w:bCs/>
         </w:rPr>
-        <w:t>JavaServer</w:t>
-      </w:r>
-      <w:proofErr w:type="spellEnd"/>
-      <w:r>
-        <w:rPr>
-          <w:b/>
-          <w:bCs/>
-        </w:rPr>
-        <w:t xml:space="preserve"> Faces</w:t>
+        <w:t>JavaServer Faces</w:t>
       </w:r>
       <w:r>
         <w:t xml:space="preserve"> (</w:t>
@@ -2204,10 +2084,7 @@
         <w:t>JSF</w:t>
       </w:r>
       <w:r>
-        <w:t>)</w:t>
-      </w:r>
-      <w:r>
-        <w:t xml:space="preserve"> </w:t>
+        <w:t xml:space="preserve">) </w:t>
       </w:r>
     </w:p>
     <w:p>
@@ -2220,34 +2097,34 @@
       <w:pPr>
         <w:pStyle w:val="Ttulo3"/>
       </w:pPr>
-      <w:bookmarkStart w:id="22" w:name="_Toc535336629"/>
+      <w:bookmarkStart w:id="21" w:name="_Toc535336629"/>
       <w:r>
         <w:t>EJB.</w:t>
+      </w:r>
+      <w:bookmarkEnd w:id="21"/>
+    </w:p>
+    <w:p>
+      <w:r>
+        <w:t xml:space="preserve">Es </w:t>
+      </w:r>
+      <w:r>
+        <w:t>una clase java que implementa una interface, contiene datos. Los EJB contienen la lógica del negocio.</w:t>
+      </w:r>
+      <w:r>
+        <w:t xml:space="preserve"> Es el encargado de tener la lógica del negocio y transacciones.</w:t>
+      </w:r>
+    </w:p>
+    <w:p>
+      <w:pPr>
+        <w:pStyle w:val="Ttulo3"/>
+      </w:pPr>
+      <w:bookmarkStart w:id="22" w:name="_Toc535336630"/>
+      <w:r>
+        <w:t>Oracle</w:t>
       </w:r>
       <w:bookmarkEnd w:id="22"/>
     </w:p>
     <w:p>
-      <w:r>
-        <w:t xml:space="preserve">Es </w:t>
-      </w:r>
-      <w:r>
-        <w:t>una clase java que implementa una interface, contiene datos. Los EJB contienen la lógica del negocio.</w:t>
-      </w:r>
-      <w:r>
-        <w:t xml:space="preserve"> Es el encargado de tener la lógica del negocio y transacciones.</w:t>
-      </w:r>
-    </w:p>
-    <w:p>
-      <w:pPr>
-        <w:pStyle w:val="Ttulo3"/>
-      </w:pPr>
-      <w:bookmarkStart w:id="23" w:name="_Toc535336630"/>
-      <w:r>
-        <w:t>Oracle</w:t>
-      </w:r>
-      <w:bookmarkEnd w:id="23"/>
-    </w:p>
-    <w:p>
       <w:pPr>
         <w:rPr>
           <w:bCs/>
@@ -2269,52 +2146,15 @@
         <w:t>Está</w:t>
       </w:r>
       <w:r>
-        <w:t xml:space="preserve"> basado en el lenguaje de programación SQL (Lenguaje de consulta estructurada o</w:t>
-      </w:r>
-      <w:r>
-        <w:t xml:space="preserve"> </w:t>
-      </w:r>
-      <w:proofErr w:type="spellStart"/>
+        <w:t xml:space="preserve"> basado en el lenguaje de programación SQL (Lenguaje de consulta estructurada o </w:t>
+      </w:r>
       <w:r>
         <w:rPr>
           <w:b/>
           <w:bCs/>
         </w:rPr>
-        <w:t>Structured</w:t>
-      </w:r>
-      <w:proofErr w:type="spellEnd"/>
-      <w:r>
-        <w:rPr>
-          <w:b/>
-          <w:bCs/>
-        </w:rPr>
-        <w:t xml:space="preserve"> </w:t>
-      </w:r>
-      <w:proofErr w:type="spellStart"/>
-      <w:r>
-        <w:rPr>
-          <w:b/>
-          <w:bCs/>
-        </w:rPr>
-        <w:t>Query</w:t>
-      </w:r>
-      <w:proofErr w:type="spellEnd"/>
-      <w:r>
-        <w:rPr>
-          <w:b/>
-          <w:bCs/>
-        </w:rPr>
-        <w:t xml:space="preserve"> </w:t>
-      </w:r>
-      <w:proofErr w:type="spellStart"/>
-      <w:r>
-        <w:rPr>
-          <w:b/>
-          <w:bCs/>
-        </w:rPr>
-        <w:t>Language</w:t>
-      </w:r>
-      <w:proofErr w:type="spellEnd"/>
+        <w:t>Structured Query Language</w:t>
+      </w:r>
       <w:r>
         <w:rPr>
           <w:bCs/>
@@ -2339,13 +2179,11 @@
       <w:pPr>
         <w:pStyle w:val="Ttulo3"/>
       </w:pPr>
-      <w:bookmarkStart w:id="24" w:name="_Toc535336631"/>
-      <w:proofErr w:type="spellStart"/>
+      <w:bookmarkStart w:id="23" w:name="_Toc535336631"/>
       <w:r>
         <w:t>GitHub</w:t>
       </w:r>
-      <w:bookmarkEnd w:id="24"/>
-      <w:proofErr w:type="spellEnd"/>
+      <w:bookmarkEnd w:id="23"/>
       <w:r>
         <w:t xml:space="preserve"> </w:t>
       </w:r>
@@ -2356,40 +2194,6 @@
       </w:r>
       <w:r>
         <w:t>s cambios a un estado anterior, facilita el trabajo en equipo.</w:t>
-      </w:r>
-    </w:p>
-    <w:p/>
-    <w:p/>
-    <w:p>
-      <w:pPr>
-        <w:pStyle w:val="Ttulo3"/>
-      </w:pPr>
-      <w:r>
-        <w:t xml:space="preserve"> </w:t>
-      </w:r>
-      <w:bookmarkStart w:id="25" w:name="_Toc535336632"/>
-      <w:proofErr w:type="spellStart"/>
-      <w:r>
-        <w:t>PrimeFaces</w:t>
-      </w:r>
-      <w:bookmarkEnd w:id="25"/>
-      <w:proofErr w:type="spellEnd"/>
-    </w:p>
-    <w:p>
-      <w:r>
-        <w:t>Es una biblioteca de componentes para JSF</w:t>
-      </w:r>
-      <w:r>
-        <w:t xml:space="preserve">, es de código abierto, es una herramienta que facilita el manejo de los distintos componentes para la creación de páginas web. </w:t>
-      </w:r>
-      <w:r>
-        <w:t>S</w:t>
-      </w:r>
-      <w:r>
-        <w:t>e utiliza para crear vistas de las aplicaciones web.</w:t>
-      </w:r>
-      <w:r>
-        <w:t xml:space="preserve"> Es un componente de fácil utilización y aprendizaje. Permite crear formularios amigables, elegantes. Tiene entre sus características componentes HTML, Ajax, estilos y apariencias.</w:t>
       </w:r>
     </w:p>
     <w:p/>
@@ -2397,51 +2201,159 @@
       <w:pPr>
         <w:pStyle w:val="Ttulo3"/>
       </w:pPr>
-      <w:bookmarkStart w:id="26" w:name="_Toc535336633"/>
-      <w:proofErr w:type="spellStart"/>
-      <w:r>
-        <w:t>Android</w:t>
-      </w:r>
-      <w:proofErr w:type="spellEnd"/>
-      <w:r>
-        <w:t xml:space="preserve"> Studio</w:t>
+      <w:r>
+        <w:t>Eclipse</w:t>
+      </w:r>
+    </w:p>
+    <w:p>
+      <w:r>
+        <w:t>Es una plataforma de desarrollo de código abierto basada en java</w:t>
+      </w:r>
+      <w:r>
+        <w:rPr>
+          <w:rStyle w:val="Refdenotaalpie"/>
+        </w:rPr>
+        <w:footnoteReference w:id="1"/>
+      </w:r>
+      <w:r>
+        <w:t xml:space="preserve">. Es un entorno de trabajo y un conjunto de servicios para la construcción del entorno de desarrollo. </w:t>
+      </w:r>
+      <w:r>
+        <w:t xml:space="preserve">No esta pensado para un lenguaje en específico, soporta los siguientes lenguajes: </w:t>
+      </w:r>
+      <w:r>
+        <w:t>Java, ANSI C, C++, JSP, sh, perl, php, sed.</w:t>
+      </w:r>
+    </w:p>
+    <w:p/>
+    <w:p>
+      <w:r>
+        <w:t>Está compuesto por un conjunto de herramientas de programación, es multiplataforma, lo que permite trabajar en cualquier entorno operativo.</w:t>
+      </w:r>
+    </w:p>
+    <w:p>
+      <w:r>
+        <w:t xml:space="preserve">Esta plataforma, típicamente ha sido usada para desarrollar </w:t>
+      </w:r>
+      <w:r>
+        <w:t>entornos de desarrollo integrados</w:t>
+      </w:r>
+      <w:r>
+        <w:t xml:space="preserve"> (del inglés IDE), como el IDE de </w:t>
+      </w:r>
+      <w:r>
+        <w:t>Java</w:t>
+      </w:r>
+      <w:r>
+        <w:t xml:space="preserve"> llamado </w:t>
+      </w:r>
+      <w:r>
+        <w:t>Java Development Toolkit</w:t>
+      </w:r>
+      <w:r>
+        <w:t xml:space="preserve"> (JDT) y el compilador (ECJ) que se entrega como parte de Eclipse (y que son usados también para desarrollar el mismo Eclipse)</w:t>
+      </w:r>
+      <w:r>
+        <w:rPr>
+          <w:rStyle w:val="Refdenotaalpie"/>
+        </w:rPr>
+        <w:footnoteReference w:id="2"/>
+      </w:r>
+      <w:r>
+        <w:t xml:space="preserve">. </w:t>
+      </w:r>
+      <w:r>
+        <w:t xml:space="preserve"> </w:t>
+      </w:r>
+    </w:p>
+    <w:p/>
+    <w:p>
+      <w:pPr>
+        <w:pStyle w:val="Ttulo3"/>
+      </w:pPr>
+      <w:r>
+        <w:t>PrimeFaces</w:t>
+      </w:r>
+    </w:p>
+    <w:p>
+      <w:r>
+        <w:t>Es una biblioteca de componentes para JSF</w:t>
+      </w:r>
+      <w:r>
+        <w:t xml:space="preserve">, es de código abierto, es una herramienta que facilita el manejo de los distintos componentes para la creación de páginas web. </w:t>
+      </w:r>
+      <w:r>
+        <w:t>S</w:t>
+      </w:r>
+      <w:r>
+        <w:t>e utiliza para crear vistas de las aplicaciones web.</w:t>
+      </w:r>
+      <w:r>
+        <w:t xml:space="preserve"> Es un componente de fácil utilización y aprendizaje. Permite crear formularios amigables, elegantes. Tiene entre sus características componentes HTML, Ajax, estilos y apariencias.</w:t>
+      </w:r>
+    </w:p>
+    <w:p/>
+    <w:p>
+      <w:pPr>
+        <w:pStyle w:val="Ttulo3"/>
+      </w:pPr>
+      <w:bookmarkStart w:id="24" w:name="_Toc535336633"/>
+      <w:r>
+        <w:t>Android Studio</w:t>
+      </w:r>
+      <w:bookmarkEnd w:id="24"/>
+    </w:p>
+    <w:p>
+      <w:r>
+        <w:t xml:space="preserve">Es un entorno de desarrollo </w:t>
+      </w:r>
+      <w:r>
+        <w:t xml:space="preserve">creado por Google </w:t>
+      </w:r>
+      <w:r>
+        <w:t xml:space="preserve">para la creación </w:t>
+      </w:r>
+      <w:r>
+        <w:t>de aplicaciones para A</w:t>
+      </w:r>
+      <w:r>
+        <w:t xml:space="preserve">ndroid, </w:t>
+      </w:r>
+      <w:r>
+        <w:t xml:space="preserve">cuenta con un editor de código HTML y JAVA entre otros. Otros de sus componentes es el emulador que permite </w:t>
+      </w:r>
+      <w:bookmarkStart w:id="25" w:name="_GoBack"/>
+      <w:bookmarkEnd w:id="25"/>
+      <w:r>
+        <w:t>la prueba</w:t>
+      </w:r>
+      <w:r>
+        <w:t xml:space="preserve"> de las aplicaciones. </w:t>
+      </w:r>
+    </w:p>
+    <w:p/>
+    <w:p>
+      <w:pPr>
+        <w:pStyle w:val="Ttulo3"/>
+      </w:pPr>
+      <w:bookmarkStart w:id="26" w:name="_Toc535336634"/>
+      <w:r>
+        <w:t>Retrofit</w:t>
       </w:r>
       <w:bookmarkEnd w:id="26"/>
     </w:p>
     <w:p>
       <w:r>
-        <w:t xml:space="preserve">Es un entorno de desarrollo </w:t>
-      </w:r>
-      <w:r>
-        <w:t xml:space="preserve">creado por Google </w:t>
-      </w:r>
-      <w:r>
-        <w:t xml:space="preserve">para la creación </w:t>
-      </w:r>
-      <w:r>
-        <w:t xml:space="preserve">de aplicaciones para </w:t>
-      </w:r>
-      <w:proofErr w:type="spellStart"/>
-      <w:r>
-        <w:t>A</w:t>
-      </w:r>
-      <w:r>
-        <w:t>ndroid</w:t>
-      </w:r>
-      <w:proofErr w:type="spellEnd"/>
-      <w:r>
-        <w:t xml:space="preserve">, </w:t>
-      </w:r>
-      <w:r>
-        <w:t xml:space="preserve">cuenta con un editor de código HTML y JAVA entre otros. Otros de sus componentes es el emulador que permite </w:t>
-      </w:r>
-      <w:proofErr w:type="gramStart"/>
-      <w:r>
-        <w:t>la pruebas</w:t>
-      </w:r>
-      <w:proofErr w:type="gramEnd"/>
-      <w:r>
-        <w:t xml:space="preserve"> de las aplicaciones. </w:t>
+        <w:t xml:space="preserve">Es </w:t>
+      </w:r>
+      <w:r>
+        <w:t>un cliente para A</w:t>
+      </w:r>
+      <w:r>
+        <w:t>ndroid y java, que permite consumir REST, hacer peticiones GET, POST, PUT, DELETE, HEAD, Y PATCH</w:t>
+      </w:r>
+      <w:r>
+        <w:t>. Esta herramienta es de fácil uso, ahora el tiempo al no tener que escribir código. Utiliza como lenguajes XML y Json.</w:t>
       </w:r>
     </w:p>
     <w:p/>
@@ -2449,69 +2361,24 @@
       <w:pPr>
         <w:pStyle w:val="Ttulo3"/>
       </w:pPr>
-      <w:bookmarkStart w:id="27" w:name="_Toc535336634"/>
-      <w:proofErr w:type="spellStart"/>
-      <w:r>
-        <w:t>Retrofit</w:t>
+      <w:bookmarkStart w:id="27" w:name="_Toc535336635"/>
+      <w:r>
+        <w:t>Wildfly</w:t>
       </w:r>
       <w:bookmarkEnd w:id="27"/>
-      <w:proofErr w:type="spellEnd"/>
     </w:p>
     <w:p>
       <w:r>
-        <w:t xml:space="preserve">Es </w:t>
-      </w:r>
-      <w:r>
-        <w:t xml:space="preserve">un cliente para </w:t>
-      </w:r>
-      <w:proofErr w:type="spellStart"/>
-      <w:r>
-        <w:t>A</w:t>
-      </w:r>
-      <w:r>
-        <w:t>ndroid</w:t>
-      </w:r>
-      <w:proofErr w:type="spellEnd"/>
-      <w:r>
-        <w:t xml:space="preserve"> y java, que permite consumir REST, hacer peticiones GET, POST, PUT, DELETE, HEAD, Y PATCH</w:t>
-      </w:r>
-      <w:r>
-        <w:t xml:space="preserve">. Esta herramienta es de fácil uso, ahora el tiempo al no tener que escribir código. Utiliza como lenguajes XML y </w:t>
-      </w:r>
-      <w:proofErr w:type="spellStart"/>
-      <w:r>
-        <w:t>Json</w:t>
-      </w:r>
-      <w:proofErr w:type="spellEnd"/>
-      <w:r>
-        <w:t>.</w:t>
-      </w:r>
-    </w:p>
-    <w:p/>
-    <w:p>
-      <w:pPr>
-        <w:pStyle w:val="Ttulo3"/>
-      </w:pPr>
-      <w:bookmarkStart w:id="28" w:name="_Toc535336635"/>
-      <w:proofErr w:type="spellStart"/>
-      <w:r>
-        <w:t>Wildfly</w:t>
-      </w:r>
-      <w:bookmarkEnd w:id="28"/>
-      <w:proofErr w:type="spellEnd"/>
-    </w:p>
-    <w:p>
-      <w:r>
         <w:t>Es un servidor de aplicación del tipo JEE, es de código abierto, multiplataforma. Es de fácil implementación y uso, poco consumo de recursos.</w:t>
       </w:r>
     </w:p>
     <w:sectPr>
-      <w:headerReference w:type="even" r:id="rId14"/>
-      <w:headerReference w:type="default" r:id="rId15"/>
-      <w:footerReference w:type="even" r:id="rId16"/>
-      <w:footerReference w:type="default" r:id="rId17"/>
-      <w:headerReference w:type="first" r:id="rId18"/>
-      <w:footerReference w:type="first" r:id="rId19"/>
+      <w:headerReference w:type="even" r:id="rId13"/>
+      <w:headerReference w:type="default" r:id="rId14"/>
+      <w:footerReference w:type="even" r:id="rId15"/>
+      <w:footerReference w:type="default" r:id="rId16"/>
+      <w:headerReference w:type="first" r:id="rId17"/>
+      <w:footerReference w:type="first" r:id="rId18"/>
       <w:pgSz w:w="11906" w:h="16838"/>
       <w:pgMar w:top="574" w:right="1134" w:bottom="1134" w:left="1134" w:header="709" w:footer="193" w:gutter="0"/>
       <w:cols w:space="708"/>
@@ -2523,7 +2390,7 @@
 </file>
 
 <file path=word/endnotes.xml><?xml version="1.0" encoding="utf-8"?>
-<w:endnotes xmlns:wpc="http://schemas.microsoft.com/office/word/2010/wordprocessingCanvas" xmlns:mc="http://schemas.openxmlformats.org/markup-compatibility/2006" xmlns:o="urn:schemas-microsoft-com:office:office" xmlns:r="http://schemas.openxmlformats.org/officeDocument/2006/relationships" xmlns:m="http://schemas.openxmlformats.org/officeDocument/2006/math" xmlns:v="urn:schemas-microsoft-com:vml" xmlns:wp14="http://schemas.microsoft.com/office/word/2010/wordprocessingDrawing" xmlns:wp="http://schemas.openxmlformats.org/drawingml/2006/wordprocessingDrawing" xmlns:w10="urn:schemas-microsoft-com:office:word" xmlns:w="http://schemas.openxmlformats.org/wordprocessingml/2006/main" xmlns:w14="http://schemas.microsoft.com/office/word/2010/wordml" xmlns:wpg="http://schemas.microsoft.com/office/word/2010/wordprocessingGroup" xmlns:wpi="http://schemas.microsoft.com/office/word/2010/wordprocessingInk" xmlns:wne="http://schemas.microsoft.com/office/word/2006/wordml" xmlns:wps="http://schemas.microsoft.com/office/word/2010/wordprocessingShape" mc:Ignorable="w14 wp14">
+<w:endnotes xmlns:wpc="http://schemas.microsoft.com/office/word/2010/wordprocessingCanvas" xmlns:cx="http://schemas.microsoft.com/office/drawing/2014/chartex" xmlns:cx1="http://schemas.microsoft.com/office/drawing/2015/9/8/chartex" xmlns:mc="http://schemas.openxmlformats.org/markup-compatibility/2006" xmlns:o="urn:schemas-microsoft-com:office:office" xmlns:r="http://schemas.openxmlformats.org/officeDocument/2006/relationships" xmlns:m="http://schemas.openxmlformats.org/officeDocument/2006/math" xmlns:v="urn:schemas-microsoft-com:vml" xmlns:wp14="http://schemas.microsoft.com/office/word/2010/wordprocessingDrawing" xmlns:wp="http://schemas.openxmlformats.org/drawingml/2006/wordprocessingDrawing" xmlns:w10="urn:schemas-microsoft-com:office:word" xmlns:w="http://schemas.openxmlformats.org/wordprocessingml/2006/main" xmlns:w14="http://schemas.microsoft.com/office/word/2010/wordml" xmlns:w15="http://schemas.microsoft.com/office/word/2012/wordml" xmlns:w16se="http://schemas.microsoft.com/office/word/2015/wordml/symex" xmlns:wpg="http://schemas.microsoft.com/office/word/2010/wordprocessingGroup" xmlns:wpi="http://schemas.microsoft.com/office/word/2010/wordprocessingInk" xmlns:wne="http://schemas.microsoft.com/office/word/2006/wordml" xmlns:wps="http://schemas.microsoft.com/office/word/2010/wordprocessingShape" mc:Ignorable="w14 w15 w16se wp14">
   <w:endnote w:type="separator" w:id="-1">
     <w:p>
       <w:r>
@@ -2542,7 +2409,7 @@
 </file>
 
 <file path=word/footer1.xml><?xml version="1.0" encoding="utf-8"?>
-<w:ftr xmlns:wpc="http://schemas.microsoft.com/office/word/2010/wordprocessingCanvas" xmlns:mc="http://schemas.openxmlformats.org/markup-compatibility/2006" xmlns:o="urn:schemas-microsoft-com:office:office" xmlns:r="http://schemas.openxmlformats.org/officeDocument/2006/relationships" xmlns:m="http://schemas.openxmlformats.org/officeDocument/2006/math" xmlns:v="urn:schemas-microsoft-com:vml" xmlns:wp14="http://schemas.microsoft.com/office/word/2010/wordprocessingDrawing" xmlns:wp="http://schemas.openxmlformats.org/drawingml/2006/wordprocessingDrawing" xmlns:w10="urn:schemas-microsoft-com:office:word" xmlns:w="http://schemas.openxmlformats.org/wordprocessingml/2006/main" xmlns:w14="http://schemas.microsoft.com/office/word/2010/wordml" xmlns:wpg="http://schemas.microsoft.com/office/word/2010/wordprocessingGroup" xmlns:wpi="http://schemas.microsoft.com/office/word/2010/wordprocessingInk" xmlns:wne="http://schemas.microsoft.com/office/word/2006/wordml" xmlns:wps="http://schemas.microsoft.com/office/word/2010/wordprocessingShape" mc:Ignorable="w14 wp14">
+<w:ftr xmlns:wpc="http://schemas.microsoft.com/office/word/2010/wordprocessingCanvas" xmlns:cx="http://schemas.microsoft.com/office/drawing/2014/chartex" xmlns:cx1="http://schemas.microsoft.com/office/drawing/2015/9/8/chartex" xmlns:mc="http://schemas.openxmlformats.org/markup-compatibility/2006" xmlns:o="urn:schemas-microsoft-com:office:office" xmlns:r="http://schemas.openxmlformats.org/officeDocument/2006/relationships" xmlns:m="http://schemas.openxmlformats.org/officeDocument/2006/math" xmlns:v="urn:schemas-microsoft-com:vml" xmlns:wp14="http://schemas.microsoft.com/office/word/2010/wordprocessingDrawing" xmlns:wp="http://schemas.openxmlformats.org/drawingml/2006/wordprocessingDrawing" xmlns:w10="urn:schemas-microsoft-com:office:word" xmlns:w="http://schemas.openxmlformats.org/wordprocessingml/2006/main" xmlns:w14="http://schemas.microsoft.com/office/word/2010/wordml" xmlns:w15="http://schemas.microsoft.com/office/word/2012/wordml" xmlns:w16se="http://schemas.microsoft.com/office/word/2015/wordml/symex" xmlns:wpg="http://schemas.microsoft.com/office/word/2010/wordprocessingGroup" xmlns:wpi="http://schemas.microsoft.com/office/word/2010/wordprocessingInk" xmlns:wne="http://schemas.microsoft.com/office/word/2006/wordml" xmlns:wps="http://schemas.microsoft.com/office/word/2010/wordprocessingShape" mc:Ignorable="w14 w15 w16se wp14">
   <w:p>
     <w:pPr>
       <w:pStyle w:val="Piedepgina"/>
@@ -2552,7 +2419,7 @@
 </file>
 
 <file path=word/footer2.xml><?xml version="1.0" encoding="utf-8"?>
-<w:ftr xmlns:wpc="http://schemas.microsoft.com/office/word/2010/wordprocessingCanvas" xmlns:mc="http://schemas.openxmlformats.org/markup-compatibility/2006" xmlns:o="urn:schemas-microsoft-com:office:office" xmlns:r="http://schemas.openxmlformats.org/officeDocument/2006/relationships" xmlns:m="http://schemas.openxmlformats.org/officeDocument/2006/math" xmlns:v="urn:schemas-microsoft-com:vml" xmlns:wp14="http://schemas.microsoft.com/office/word/2010/wordprocessingDrawing" xmlns:wp="http://schemas.openxmlformats.org/drawingml/2006/wordprocessingDrawing" xmlns:w10="urn:schemas-microsoft-com:office:word" xmlns:w="http://schemas.openxmlformats.org/wordprocessingml/2006/main" xmlns:w14="http://schemas.microsoft.com/office/word/2010/wordml" xmlns:wpg="http://schemas.microsoft.com/office/word/2010/wordprocessingGroup" xmlns:wpi="http://schemas.microsoft.com/office/word/2010/wordprocessingInk" xmlns:wne="http://schemas.microsoft.com/office/word/2006/wordml" xmlns:wps="http://schemas.microsoft.com/office/word/2010/wordprocessingShape" mc:Ignorable="w14 wp14">
+<w:ftr xmlns:wpc="http://schemas.microsoft.com/office/word/2010/wordprocessingCanvas" xmlns:cx="http://schemas.microsoft.com/office/drawing/2014/chartex" xmlns:cx1="http://schemas.microsoft.com/office/drawing/2015/9/8/chartex" xmlns:mc="http://schemas.openxmlformats.org/markup-compatibility/2006" xmlns:o="urn:schemas-microsoft-com:office:office" xmlns:r="http://schemas.openxmlformats.org/officeDocument/2006/relationships" xmlns:m="http://schemas.openxmlformats.org/officeDocument/2006/math" xmlns:v="urn:schemas-microsoft-com:vml" xmlns:wp14="http://schemas.microsoft.com/office/word/2010/wordprocessingDrawing" xmlns:wp="http://schemas.openxmlformats.org/drawingml/2006/wordprocessingDrawing" xmlns:w10="urn:schemas-microsoft-com:office:word" xmlns:w="http://schemas.openxmlformats.org/wordprocessingml/2006/main" xmlns:w14="http://schemas.microsoft.com/office/word/2010/wordml" xmlns:w15="http://schemas.microsoft.com/office/word/2012/wordml" xmlns:w16se="http://schemas.microsoft.com/office/word/2015/wordml/symex" xmlns:wpg="http://schemas.microsoft.com/office/word/2010/wordprocessingGroup" xmlns:wpi="http://schemas.microsoft.com/office/word/2010/wordprocessingInk" xmlns:wne="http://schemas.microsoft.com/office/word/2006/wordml" xmlns:wps="http://schemas.microsoft.com/office/word/2010/wordprocessingShape" mc:Ignorable="w14 w15 w16se wp14">
   <w:p>
     <w:pPr>
       <w:pStyle w:val="Piedepgina"/>
@@ -2594,7 +2461,7 @@
           <w:r>
             <w:rPr>
               <w:noProof/>
-              <w:lang w:val="es-UY" w:eastAsia="es-UY"/>
+              <w:lang w:val="en-US"/>
             </w:rPr>
             <w:drawing>
               <wp:inline distT="0" distB="0" distL="0" distR="0" wp14:anchorId="0BBF4DC0" wp14:editId="451672FA">
@@ -2667,7 +2534,7 @@
             <w:rPr>
               <w:noProof/>
             </w:rPr>
-            <w:t>6</w:t>
+            <w:t>7</w:t>
           </w:r>
           <w:r>
             <w:fldChar w:fldCharType="end"/>
@@ -2688,7 +2555,7 @@
             <w:rPr>
               <w:noProof/>
             </w:rPr>
-            <w:t>6</w:t>
+            <w:t>7</w:t>
           </w:r>
           <w:r>
             <w:fldChar w:fldCharType="end"/>
@@ -2706,7 +2573,7 @@
 </file>
 
 <file path=word/footer3.xml><?xml version="1.0" encoding="utf-8"?>
-<w:ftr xmlns:wpc="http://schemas.microsoft.com/office/word/2010/wordprocessingCanvas" xmlns:mc="http://schemas.openxmlformats.org/markup-compatibility/2006" xmlns:o="urn:schemas-microsoft-com:office:office" xmlns:r="http://schemas.openxmlformats.org/officeDocument/2006/relationships" xmlns:m="http://schemas.openxmlformats.org/officeDocument/2006/math" xmlns:v="urn:schemas-microsoft-com:vml" xmlns:wp14="http://schemas.microsoft.com/office/word/2010/wordprocessingDrawing" xmlns:wp="http://schemas.openxmlformats.org/drawingml/2006/wordprocessingDrawing" xmlns:w10="urn:schemas-microsoft-com:office:word" xmlns:w="http://schemas.openxmlformats.org/wordprocessingml/2006/main" xmlns:w14="http://schemas.microsoft.com/office/word/2010/wordml" xmlns:wpg="http://schemas.microsoft.com/office/word/2010/wordprocessingGroup" xmlns:wpi="http://schemas.microsoft.com/office/word/2010/wordprocessingInk" xmlns:wne="http://schemas.microsoft.com/office/word/2006/wordml" xmlns:wps="http://schemas.microsoft.com/office/word/2010/wordprocessingShape" mc:Ignorable="w14 wp14">
+<w:ftr xmlns:wpc="http://schemas.microsoft.com/office/word/2010/wordprocessingCanvas" xmlns:cx="http://schemas.microsoft.com/office/drawing/2014/chartex" xmlns:cx1="http://schemas.microsoft.com/office/drawing/2015/9/8/chartex" xmlns:mc="http://schemas.openxmlformats.org/markup-compatibility/2006" xmlns:o="urn:schemas-microsoft-com:office:office" xmlns:r="http://schemas.openxmlformats.org/officeDocument/2006/relationships" xmlns:m="http://schemas.openxmlformats.org/officeDocument/2006/math" xmlns:v="urn:schemas-microsoft-com:vml" xmlns:wp14="http://schemas.microsoft.com/office/word/2010/wordprocessingDrawing" xmlns:wp="http://schemas.openxmlformats.org/drawingml/2006/wordprocessingDrawing" xmlns:w10="urn:schemas-microsoft-com:office:word" xmlns:w="http://schemas.openxmlformats.org/wordprocessingml/2006/main" xmlns:w14="http://schemas.microsoft.com/office/word/2010/wordml" xmlns:w15="http://schemas.microsoft.com/office/word/2012/wordml" xmlns:w16se="http://schemas.microsoft.com/office/word/2015/wordml/symex" xmlns:wpg="http://schemas.microsoft.com/office/word/2010/wordprocessingGroup" xmlns:wpi="http://schemas.microsoft.com/office/word/2010/wordprocessingInk" xmlns:wne="http://schemas.microsoft.com/office/word/2006/wordml" xmlns:wps="http://schemas.microsoft.com/office/word/2010/wordprocessingShape" mc:Ignorable="w14 w15 w16se wp14">
   <w:p>
     <w:pPr>
       <w:pStyle w:val="Piedepgina"/>
@@ -2716,7 +2583,7 @@
 </file>
 
 <file path=word/footnotes.xml><?xml version="1.0" encoding="utf-8"?>
-<w:footnotes xmlns:wpc="http://schemas.microsoft.com/office/word/2010/wordprocessingCanvas" xmlns:mc="http://schemas.openxmlformats.org/markup-compatibility/2006" xmlns:o="urn:schemas-microsoft-com:office:office" xmlns:r="http://schemas.openxmlformats.org/officeDocument/2006/relationships" xmlns:m="http://schemas.openxmlformats.org/officeDocument/2006/math" xmlns:v="urn:schemas-microsoft-com:vml" xmlns:wp14="http://schemas.microsoft.com/office/word/2010/wordprocessingDrawing" xmlns:wp="http://schemas.openxmlformats.org/drawingml/2006/wordprocessingDrawing" xmlns:w10="urn:schemas-microsoft-com:office:word" xmlns:w="http://schemas.openxmlformats.org/wordprocessingml/2006/main" xmlns:w14="http://schemas.microsoft.com/office/word/2010/wordml" xmlns:wpg="http://schemas.microsoft.com/office/word/2010/wordprocessingGroup" xmlns:wpi="http://schemas.microsoft.com/office/word/2010/wordprocessingInk" xmlns:wne="http://schemas.microsoft.com/office/word/2006/wordml" xmlns:wps="http://schemas.microsoft.com/office/word/2010/wordprocessingShape" mc:Ignorable="w14 wp14">
+<w:footnotes xmlns:wpc="http://schemas.microsoft.com/office/word/2010/wordprocessingCanvas" xmlns:cx="http://schemas.microsoft.com/office/drawing/2014/chartex" xmlns:cx1="http://schemas.microsoft.com/office/drawing/2015/9/8/chartex" xmlns:mc="http://schemas.openxmlformats.org/markup-compatibility/2006" xmlns:o="urn:schemas-microsoft-com:office:office" xmlns:r="http://schemas.openxmlformats.org/officeDocument/2006/relationships" xmlns:m="http://schemas.openxmlformats.org/officeDocument/2006/math" xmlns:v="urn:schemas-microsoft-com:vml" xmlns:wp14="http://schemas.microsoft.com/office/word/2010/wordprocessingDrawing" xmlns:wp="http://schemas.openxmlformats.org/drawingml/2006/wordprocessingDrawing" xmlns:w10="urn:schemas-microsoft-com:office:word" xmlns:w="http://schemas.openxmlformats.org/wordprocessingml/2006/main" xmlns:w14="http://schemas.microsoft.com/office/word/2010/wordml" xmlns:w15="http://schemas.microsoft.com/office/word/2012/wordml" xmlns:w16se="http://schemas.microsoft.com/office/word/2015/wordml/symex" xmlns:wpg="http://schemas.microsoft.com/office/word/2010/wordprocessingGroup" xmlns:wpi="http://schemas.microsoft.com/office/word/2010/wordprocessingInk" xmlns:wne="http://schemas.microsoft.com/office/word/2006/wordml" xmlns:wps="http://schemas.microsoft.com/office/word/2010/wordprocessingShape" mc:Ignorable="w14 w15 w16se wp14">
   <w:footnote w:type="separator" w:id="-1">
     <w:p>
       <w:r>
@@ -2728,6 +2595,44 @@
     <w:p>
       <w:r>
         <w:continuationSeparator/>
+      </w:r>
+    </w:p>
+  </w:footnote>
+  <w:footnote w:id="1">
+    <w:p>
+      <w:pPr>
+        <w:pStyle w:val="Textonotapie"/>
+      </w:pPr>
+      <w:r>
+        <w:rPr>
+          <w:rStyle w:val="Refdenotaalpie"/>
+        </w:rPr>
+        <w:footnoteRef/>
+      </w:r>
+      <w:r>
+        <w:t xml:space="preserve"> </w:t>
+      </w:r>
+      <w:r>
+        <w:t>https://www.ibm.com/developerworks/ssa/library/os-ecov/index.html</w:t>
+      </w:r>
+    </w:p>
+  </w:footnote>
+  <w:footnote w:id="2">
+    <w:p>
+      <w:pPr>
+        <w:pStyle w:val="Textonotapie"/>
+      </w:pPr>
+      <w:r>
+        <w:rPr>
+          <w:rStyle w:val="Refdenotaalpie"/>
+        </w:rPr>
+        <w:footnoteRef/>
+      </w:r>
+      <w:r>
+        <w:t xml:space="preserve"> </w:t>
+      </w:r>
+      <w:r>
+        <w:t>https://es.wikipedia.org/wiki/Eclipse_(software)</w:t>
       </w:r>
     </w:p>
   </w:footnote>
@@ -2735,7 +2640,7 @@
 </file>
 
 <file path=word/header1.xml><?xml version="1.0" encoding="utf-8"?>
-<w:hdr xmlns:wpc="http://schemas.microsoft.com/office/word/2010/wordprocessingCanvas" xmlns:mc="http://schemas.openxmlformats.org/markup-compatibility/2006" xmlns:o="urn:schemas-microsoft-com:office:office" xmlns:r="http://schemas.openxmlformats.org/officeDocument/2006/relationships" xmlns:m="http://schemas.openxmlformats.org/officeDocument/2006/math" xmlns:v="urn:schemas-microsoft-com:vml" xmlns:wp14="http://schemas.microsoft.com/office/word/2010/wordprocessingDrawing" xmlns:wp="http://schemas.openxmlformats.org/drawingml/2006/wordprocessingDrawing" xmlns:w10="urn:schemas-microsoft-com:office:word" xmlns:w="http://schemas.openxmlformats.org/wordprocessingml/2006/main" xmlns:w14="http://schemas.microsoft.com/office/word/2010/wordml" xmlns:wpg="http://schemas.microsoft.com/office/word/2010/wordprocessingGroup" xmlns:wpi="http://schemas.microsoft.com/office/word/2010/wordprocessingInk" xmlns:wne="http://schemas.microsoft.com/office/word/2006/wordml" xmlns:wps="http://schemas.microsoft.com/office/word/2010/wordprocessingShape" mc:Ignorable="w14 wp14">
+<w:hdr xmlns:wpc="http://schemas.microsoft.com/office/word/2010/wordprocessingCanvas" xmlns:cx="http://schemas.microsoft.com/office/drawing/2014/chartex" xmlns:cx1="http://schemas.microsoft.com/office/drawing/2015/9/8/chartex" xmlns:mc="http://schemas.openxmlformats.org/markup-compatibility/2006" xmlns:o="urn:schemas-microsoft-com:office:office" xmlns:r="http://schemas.openxmlformats.org/officeDocument/2006/relationships" xmlns:m="http://schemas.openxmlformats.org/officeDocument/2006/math" xmlns:v="urn:schemas-microsoft-com:vml" xmlns:wp14="http://schemas.microsoft.com/office/word/2010/wordprocessingDrawing" xmlns:wp="http://schemas.openxmlformats.org/drawingml/2006/wordprocessingDrawing" xmlns:w10="urn:schemas-microsoft-com:office:word" xmlns:w="http://schemas.openxmlformats.org/wordprocessingml/2006/main" xmlns:w14="http://schemas.microsoft.com/office/word/2010/wordml" xmlns:w15="http://schemas.microsoft.com/office/word/2012/wordml" xmlns:w16se="http://schemas.microsoft.com/office/word/2015/wordml/symex" xmlns:wpg="http://schemas.microsoft.com/office/word/2010/wordprocessingGroup" xmlns:wpi="http://schemas.microsoft.com/office/word/2010/wordprocessingInk" xmlns:wne="http://schemas.microsoft.com/office/word/2006/wordml" xmlns:wps="http://schemas.microsoft.com/office/word/2010/wordprocessingShape" mc:Ignorable="w14 w15 w16se wp14">
   <w:p>
     <w:pPr>
       <w:pStyle w:val="Encabezado"/>
@@ -2745,7 +2650,7 @@
 </file>
 
 <file path=word/header2.xml><?xml version="1.0" encoding="utf-8"?>
-<w:hdr xmlns:wpc="http://schemas.microsoft.com/office/word/2010/wordprocessingCanvas" xmlns:mc="http://schemas.openxmlformats.org/markup-compatibility/2006" xmlns:o="urn:schemas-microsoft-com:office:office" xmlns:r="http://schemas.openxmlformats.org/officeDocument/2006/relationships" xmlns:m="http://schemas.openxmlformats.org/officeDocument/2006/math" xmlns:v="urn:schemas-microsoft-com:vml" xmlns:wp14="http://schemas.microsoft.com/office/word/2010/wordprocessingDrawing" xmlns:wp="http://schemas.openxmlformats.org/drawingml/2006/wordprocessingDrawing" xmlns:w10="urn:schemas-microsoft-com:office:word" xmlns:w="http://schemas.openxmlformats.org/wordprocessingml/2006/main" xmlns:w14="http://schemas.microsoft.com/office/word/2010/wordml" xmlns:wpg="http://schemas.microsoft.com/office/word/2010/wordprocessingGroup" xmlns:wpi="http://schemas.microsoft.com/office/word/2010/wordprocessingInk" xmlns:wne="http://schemas.microsoft.com/office/word/2006/wordml" xmlns:wps="http://schemas.microsoft.com/office/word/2010/wordprocessingShape" mc:Ignorable="w14 wp14">
+<w:hdr xmlns:wpc="http://schemas.microsoft.com/office/word/2010/wordprocessingCanvas" xmlns:cx="http://schemas.microsoft.com/office/drawing/2014/chartex" xmlns:cx1="http://schemas.microsoft.com/office/drawing/2015/9/8/chartex" xmlns:mc="http://schemas.openxmlformats.org/markup-compatibility/2006" xmlns:o="urn:schemas-microsoft-com:office:office" xmlns:r="http://schemas.openxmlformats.org/officeDocument/2006/relationships" xmlns:m="http://schemas.openxmlformats.org/officeDocument/2006/math" xmlns:v="urn:schemas-microsoft-com:vml" xmlns:wp14="http://schemas.microsoft.com/office/word/2010/wordprocessingDrawing" xmlns:wp="http://schemas.openxmlformats.org/drawingml/2006/wordprocessingDrawing" xmlns:w10="urn:schemas-microsoft-com:office:word" xmlns:w="http://schemas.openxmlformats.org/wordprocessingml/2006/main" xmlns:w14="http://schemas.microsoft.com/office/word/2010/wordml" xmlns:w15="http://schemas.microsoft.com/office/word/2012/wordml" xmlns:w16se="http://schemas.microsoft.com/office/word/2015/wordml/symex" xmlns:wpg="http://schemas.microsoft.com/office/word/2010/wordprocessingGroup" xmlns:wpi="http://schemas.microsoft.com/office/word/2010/wordprocessingInk" xmlns:wne="http://schemas.microsoft.com/office/word/2006/wordml" xmlns:wps="http://schemas.microsoft.com/office/word/2010/wordprocessingShape" mc:Ignorable="w14 w15 w16se wp14">
   <w:p>
     <w:pPr>
       <w:pStyle w:val="Encabezado"/>
@@ -2753,7 +2658,7 @@
     <w:r>
       <w:rPr>
         <w:noProof/>
-        <w:lang w:val="es-UY" w:eastAsia="es-UY"/>
+        <w:lang w:val="en-US"/>
       </w:rPr>
       <w:drawing>
         <wp:inline distT="0" distB="0" distL="0" distR="0" wp14:anchorId="50CF3152" wp14:editId="37A3E8C3">
@@ -2799,7 +2704,7 @@
 </file>
 
 <file path=word/header3.xml><?xml version="1.0" encoding="utf-8"?>
-<w:hdr xmlns:wpc="http://schemas.microsoft.com/office/word/2010/wordprocessingCanvas" xmlns:mc="http://schemas.openxmlformats.org/markup-compatibility/2006" xmlns:o="urn:schemas-microsoft-com:office:office" xmlns:r="http://schemas.openxmlformats.org/officeDocument/2006/relationships" xmlns:m="http://schemas.openxmlformats.org/officeDocument/2006/math" xmlns:v="urn:schemas-microsoft-com:vml" xmlns:wp14="http://schemas.microsoft.com/office/word/2010/wordprocessingDrawing" xmlns:wp="http://schemas.openxmlformats.org/drawingml/2006/wordprocessingDrawing" xmlns:w10="urn:schemas-microsoft-com:office:word" xmlns:w="http://schemas.openxmlformats.org/wordprocessingml/2006/main" xmlns:w14="http://schemas.microsoft.com/office/word/2010/wordml" xmlns:wpg="http://schemas.microsoft.com/office/word/2010/wordprocessingGroup" xmlns:wpi="http://schemas.microsoft.com/office/word/2010/wordprocessingInk" xmlns:wne="http://schemas.microsoft.com/office/word/2006/wordml" xmlns:wps="http://schemas.microsoft.com/office/word/2010/wordprocessingShape" mc:Ignorable="w14 wp14">
+<w:hdr xmlns:wpc="http://schemas.microsoft.com/office/word/2010/wordprocessingCanvas" xmlns:cx="http://schemas.microsoft.com/office/drawing/2014/chartex" xmlns:cx1="http://schemas.microsoft.com/office/drawing/2015/9/8/chartex" xmlns:mc="http://schemas.openxmlformats.org/markup-compatibility/2006" xmlns:o="urn:schemas-microsoft-com:office:office" xmlns:r="http://schemas.openxmlformats.org/officeDocument/2006/relationships" xmlns:m="http://schemas.openxmlformats.org/officeDocument/2006/math" xmlns:v="urn:schemas-microsoft-com:vml" xmlns:wp14="http://schemas.microsoft.com/office/word/2010/wordprocessingDrawing" xmlns:wp="http://schemas.openxmlformats.org/drawingml/2006/wordprocessingDrawing" xmlns:w10="urn:schemas-microsoft-com:office:word" xmlns:w="http://schemas.openxmlformats.org/wordprocessingml/2006/main" xmlns:w14="http://schemas.microsoft.com/office/word/2010/wordml" xmlns:w15="http://schemas.microsoft.com/office/word/2012/wordml" xmlns:w16se="http://schemas.microsoft.com/office/word/2015/wordml/symex" xmlns:wpg="http://schemas.microsoft.com/office/word/2010/wordprocessingGroup" xmlns:wpi="http://schemas.microsoft.com/office/word/2010/wordprocessingInk" xmlns:wne="http://schemas.microsoft.com/office/word/2006/wordml" xmlns:wps="http://schemas.microsoft.com/office/word/2010/wordprocessingShape" mc:Ignorable="w14 w15 w16se wp14">
   <w:p>
     <w:pPr>
       <w:pStyle w:val="Encabezado"/>
@@ -2809,8 +2714,8 @@
 </file>
 
 <file path=word/numbering.xml><?xml version="1.0" encoding="utf-8"?>
-<w:numbering xmlns:wpc="http://schemas.microsoft.com/office/word/2010/wordprocessingCanvas" xmlns:mc="http://schemas.openxmlformats.org/markup-compatibility/2006" xmlns:o="urn:schemas-microsoft-com:office:office" xmlns:r="http://schemas.openxmlformats.org/officeDocument/2006/relationships" xmlns:m="http://schemas.openxmlformats.org/officeDocument/2006/math" xmlns:v="urn:schemas-microsoft-com:vml" xmlns:wp14="http://schemas.microsoft.com/office/word/2010/wordprocessingDrawing" xmlns:wp="http://schemas.openxmlformats.org/drawingml/2006/wordprocessingDrawing" xmlns:w10="urn:schemas-microsoft-com:office:word" xmlns:w="http://schemas.openxmlformats.org/wordprocessingml/2006/main" xmlns:w14="http://schemas.microsoft.com/office/word/2010/wordml" xmlns:wpg="http://schemas.microsoft.com/office/word/2010/wordprocessingGroup" xmlns:wpi="http://schemas.microsoft.com/office/word/2010/wordprocessingInk" xmlns:wne="http://schemas.microsoft.com/office/word/2006/wordml" xmlns:wps="http://schemas.microsoft.com/office/word/2010/wordprocessingShape" mc:Ignorable="w14 wp14">
-  <w:abstractNum w:abstractNumId="0">
+<w:numbering xmlns:wpc="http://schemas.microsoft.com/office/word/2010/wordprocessingCanvas" xmlns:cx="http://schemas.microsoft.com/office/drawing/2014/chartex" xmlns:cx1="http://schemas.microsoft.com/office/drawing/2015/9/8/chartex" xmlns:mc="http://schemas.openxmlformats.org/markup-compatibility/2006" xmlns:o="urn:schemas-microsoft-com:office:office" xmlns:r="http://schemas.openxmlformats.org/officeDocument/2006/relationships" xmlns:m="http://schemas.openxmlformats.org/officeDocument/2006/math" xmlns:v="urn:schemas-microsoft-com:vml" xmlns:wp14="http://schemas.microsoft.com/office/word/2010/wordprocessingDrawing" xmlns:wp="http://schemas.openxmlformats.org/drawingml/2006/wordprocessingDrawing" xmlns:w10="urn:schemas-microsoft-com:office:word" xmlns:w="http://schemas.openxmlformats.org/wordprocessingml/2006/main" xmlns:w14="http://schemas.microsoft.com/office/word/2010/wordml" xmlns:w15="http://schemas.microsoft.com/office/word/2012/wordml" xmlns:w16se="http://schemas.microsoft.com/office/word/2015/wordml/symex" xmlns:wpg="http://schemas.microsoft.com/office/word/2010/wordprocessingGroup" xmlns:wpi="http://schemas.microsoft.com/office/word/2010/wordprocessingInk" xmlns:wne="http://schemas.microsoft.com/office/word/2006/wordml" xmlns:wps="http://schemas.microsoft.com/office/word/2010/wordprocessingShape" mc:Ignorable="w14 w15 w16se wp14">
+  <w:abstractNum w:abstractNumId="0" w15:restartNumberingAfterBreak="0">
     <w:nsid w:val="0BD05915"/>
     <w:multiLevelType w:val="hybridMultilevel"/>
     <w:tmpl w:val="8B46A342"/>
@@ -2923,7 +2828,7 @@
       </w:rPr>
     </w:lvl>
   </w:abstractNum>
-  <w:abstractNum w:abstractNumId="1">
+  <w:abstractNum w:abstractNumId="1" w15:restartNumberingAfterBreak="0">
     <w:nsid w:val="0C9B4E3D"/>
     <w:multiLevelType w:val="multilevel"/>
     <w:tmpl w:val="86D412A8"/>
@@ -3072,7 +2977,7 @@
       </w:rPr>
     </w:lvl>
   </w:abstractNum>
-  <w:abstractNum w:abstractNumId="2">
+  <w:abstractNum w:abstractNumId="2" w15:restartNumberingAfterBreak="0">
     <w:nsid w:val="0E6144B6"/>
     <w:multiLevelType w:val="multilevel"/>
     <w:tmpl w:val="6712B6AE"/>
@@ -3221,7 +3126,7 @@
       </w:rPr>
     </w:lvl>
   </w:abstractNum>
-  <w:abstractNum w:abstractNumId="3">
+  <w:abstractNum w:abstractNumId="3" w15:restartNumberingAfterBreak="0">
     <w:nsid w:val="0F0A1D43"/>
     <w:multiLevelType w:val="multilevel"/>
     <w:tmpl w:val="A5D0AEC4"/>
@@ -3370,7 +3275,7 @@
       </w:rPr>
     </w:lvl>
   </w:abstractNum>
-  <w:abstractNum w:abstractNumId="4">
+  <w:abstractNum w:abstractNumId="4" w15:restartNumberingAfterBreak="0">
     <w:nsid w:val="17D620EB"/>
     <w:multiLevelType w:val="multilevel"/>
     <w:tmpl w:val="1A28DB4E"/>
@@ -3519,7 +3424,7 @@
       </w:rPr>
     </w:lvl>
   </w:abstractNum>
-  <w:abstractNum w:abstractNumId="5">
+  <w:abstractNum w:abstractNumId="5" w15:restartNumberingAfterBreak="0">
     <w:nsid w:val="191D1164"/>
     <w:multiLevelType w:val="hybridMultilevel"/>
     <w:tmpl w:val="FA6EFFA0"/>
@@ -3610,7 +3515,7 @@
       </w:pPr>
     </w:lvl>
   </w:abstractNum>
-  <w:abstractNum w:abstractNumId="6">
+  <w:abstractNum w:abstractNumId="6" w15:restartNumberingAfterBreak="0">
     <w:nsid w:val="1D2F3997"/>
     <w:multiLevelType w:val="hybridMultilevel"/>
     <w:tmpl w:val="352682CA"/>
@@ -3723,7 +3628,7 @@
       </w:rPr>
     </w:lvl>
   </w:abstractNum>
-  <w:abstractNum w:abstractNumId="7">
+  <w:abstractNum w:abstractNumId="7" w15:restartNumberingAfterBreak="0">
     <w:nsid w:val="234B2595"/>
     <w:multiLevelType w:val="hybridMultilevel"/>
     <w:tmpl w:val="086A18AC"/>
@@ -3836,7 +3741,7 @@
       </w:rPr>
     </w:lvl>
   </w:abstractNum>
-  <w:abstractNum w:abstractNumId="8">
+  <w:abstractNum w:abstractNumId="8" w15:restartNumberingAfterBreak="0">
     <w:nsid w:val="2E5E7B70"/>
     <w:multiLevelType w:val="multilevel"/>
     <w:tmpl w:val="9636010A"/>
@@ -3985,7 +3890,7 @@
       </w:rPr>
     </w:lvl>
   </w:abstractNum>
-  <w:abstractNum w:abstractNumId="9">
+  <w:abstractNum w:abstractNumId="9" w15:restartNumberingAfterBreak="0">
     <w:nsid w:val="30A85906"/>
     <w:multiLevelType w:val="multilevel"/>
     <w:tmpl w:val="26C22D12"/>
@@ -4134,7 +4039,7 @@
       </w:rPr>
     </w:lvl>
   </w:abstractNum>
-  <w:abstractNum w:abstractNumId="10">
+  <w:abstractNum w:abstractNumId="10" w15:restartNumberingAfterBreak="0">
     <w:nsid w:val="36244F65"/>
     <w:multiLevelType w:val="hybridMultilevel"/>
     <w:tmpl w:val="120E140C"/>
@@ -4247,7 +4152,7 @@
       </w:rPr>
     </w:lvl>
   </w:abstractNum>
-  <w:abstractNum w:abstractNumId="11">
+  <w:abstractNum w:abstractNumId="11" w15:restartNumberingAfterBreak="0">
     <w:nsid w:val="362F5CF9"/>
     <w:multiLevelType w:val="multilevel"/>
     <w:tmpl w:val="06869C4E"/>
@@ -4396,7 +4301,7 @@
       </w:rPr>
     </w:lvl>
   </w:abstractNum>
-  <w:abstractNum w:abstractNumId="12">
+  <w:abstractNum w:abstractNumId="12" w15:restartNumberingAfterBreak="0">
     <w:nsid w:val="3A8953F8"/>
     <w:multiLevelType w:val="multilevel"/>
     <w:tmpl w:val="550AF44E"/>
@@ -4545,7 +4450,7 @@
       </w:rPr>
     </w:lvl>
   </w:abstractNum>
-  <w:abstractNum w:abstractNumId="13">
+  <w:abstractNum w:abstractNumId="13" w15:restartNumberingAfterBreak="0">
     <w:nsid w:val="4216056D"/>
     <w:multiLevelType w:val="hybridMultilevel"/>
     <w:tmpl w:val="299A6C86"/>
@@ -4638,7 +4543,7 @@
       </w:pPr>
     </w:lvl>
   </w:abstractNum>
-  <w:abstractNum w:abstractNumId="14">
+  <w:abstractNum w:abstractNumId="14" w15:restartNumberingAfterBreak="0">
     <w:nsid w:val="4C3C5963"/>
     <w:multiLevelType w:val="multilevel"/>
     <w:tmpl w:val="D9ECE772"/>
@@ -4787,7 +4692,7 @@
       </w:rPr>
     </w:lvl>
   </w:abstractNum>
-  <w:abstractNum w:abstractNumId="15">
+  <w:abstractNum w:abstractNumId="15" w15:restartNumberingAfterBreak="0">
     <w:nsid w:val="5EB4602A"/>
     <w:multiLevelType w:val="multilevel"/>
     <w:tmpl w:val="CBB0DBD6"/>
@@ -4936,7 +4841,7 @@
       </w:rPr>
     </w:lvl>
   </w:abstractNum>
-  <w:abstractNum w:abstractNumId="16">
+  <w:abstractNum w:abstractNumId="16" w15:restartNumberingAfterBreak="0">
     <w:nsid w:val="6A1F79B9"/>
     <w:multiLevelType w:val="multilevel"/>
     <w:tmpl w:val="2594ECB8"/>
@@ -5085,7 +4990,7 @@
       </w:rPr>
     </w:lvl>
   </w:abstractNum>
-  <w:abstractNum w:abstractNumId="17">
+  <w:abstractNum w:abstractNumId="17" w15:restartNumberingAfterBreak="0">
     <w:nsid w:val="6B1436C3"/>
     <w:multiLevelType w:val="hybridMultilevel"/>
     <w:tmpl w:val="2760023C"/>
@@ -5198,7 +5103,7 @@
       </w:rPr>
     </w:lvl>
   </w:abstractNum>
-  <w:abstractNum w:abstractNumId="18">
+  <w:abstractNum w:abstractNumId="18" w15:restartNumberingAfterBreak="0">
     <w:nsid w:val="6F3B6D49"/>
     <w:multiLevelType w:val="hybridMultilevel"/>
     <w:tmpl w:val="B38CA57E"/>
@@ -5372,7 +5277,7 @@
 </file>
 
 <file path=word/styles.xml><?xml version="1.0" encoding="utf-8"?>
-<w:styles xmlns:mc="http://schemas.openxmlformats.org/markup-compatibility/2006" xmlns:r="http://schemas.openxmlformats.org/officeDocument/2006/relationships" xmlns:w="http://schemas.openxmlformats.org/wordprocessingml/2006/main" xmlns:w14="http://schemas.microsoft.com/office/word/2010/wordml" mc:Ignorable="w14">
+<w:styles xmlns:mc="http://schemas.openxmlformats.org/markup-compatibility/2006" xmlns:r="http://schemas.openxmlformats.org/officeDocument/2006/relationships" xmlns:w="http://schemas.openxmlformats.org/wordprocessingml/2006/main" xmlns:w14="http://schemas.microsoft.com/office/word/2010/wordml" xmlns:w15="http://schemas.microsoft.com/office/word/2012/wordml" xmlns:w16se="http://schemas.microsoft.com/office/word/2015/wordml/symex" mc:Ignorable="w14 w15 w16se">
   <w:docDefaults>
     <w:rPrDefault>
       <w:rPr>
@@ -5388,144 +5293,378 @@
       </w:pPr>
     </w:pPrDefault>
   </w:docDefaults>
-  <w:latentStyles w:defLockedState="0" w:defUIPriority="99" w:defSemiHidden="1" w:defUnhideWhenUsed="1" w:defQFormat="0" w:count="267">
-    <w:lsdException w:name="Normal" w:semiHidden="0" w:uiPriority="0" w:unhideWhenUsed="0" w:qFormat="1"/>
-    <w:lsdException w:name="heading 1" w:semiHidden="0" w:uiPriority="9" w:unhideWhenUsed="0" w:qFormat="1"/>
-    <w:lsdException w:name="heading 2" w:uiPriority="9" w:qFormat="1"/>
-    <w:lsdException w:name="heading 3" w:uiPriority="9" w:qFormat="1"/>
-    <w:lsdException w:name="heading 4" w:uiPriority="9" w:qFormat="1"/>
-    <w:lsdException w:name="heading 5" w:uiPriority="9" w:qFormat="1"/>
-    <w:lsdException w:name="heading 6" w:uiPriority="9" w:qFormat="1"/>
-    <w:lsdException w:name="heading 7" w:uiPriority="9" w:qFormat="1"/>
-    <w:lsdException w:name="heading 8" w:uiPriority="9" w:qFormat="1"/>
-    <w:lsdException w:name="heading 9" w:uiPriority="9" w:qFormat="1"/>
-    <w:lsdException w:name="toc 1" w:uiPriority="39"/>
-    <w:lsdException w:name="toc 2" w:uiPriority="39"/>
-    <w:lsdException w:name="toc 3" w:uiPriority="39"/>
-    <w:lsdException w:name="toc 4" w:uiPriority="39"/>
-    <w:lsdException w:name="toc 5" w:uiPriority="39"/>
-    <w:lsdException w:name="toc 6" w:uiPriority="39"/>
-    <w:lsdException w:name="toc 7" w:uiPriority="39"/>
-    <w:lsdException w:name="toc 8" w:uiPriority="39"/>
-    <w:lsdException w:name="toc 9" w:uiPriority="39"/>
-    <w:lsdException w:name="caption" w:uiPriority="35" w:qFormat="1"/>
-    <w:lsdException w:name="Title" w:semiHidden="0" w:uiPriority="10" w:unhideWhenUsed="0" w:qFormat="1"/>
-    <w:lsdException w:name="Default Paragraph Font" w:uiPriority="1"/>
-    <w:lsdException w:name="Subtitle" w:semiHidden="0" w:uiPriority="11" w:unhideWhenUsed="0" w:qFormat="1"/>
-    <w:lsdException w:name="Strong" w:semiHidden="0" w:uiPriority="22" w:unhideWhenUsed="0" w:qFormat="1"/>
-    <w:lsdException w:name="Emphasis" w:semiHidden="0" w:uiPriority="20" w:unhideWhenUsed="0" w:qFormat="1"/>
-    <w:lsdException w:name="Table Grid" w:semiHidden="0" w:uiPriority="39" w:unhideWhenUsed="0"/>
-    <w:lsdException w:name="Placeholder Text" w:unhideWhenUsed="0"/>
-    <w:lsdException w:name="No Spacing" w:semiHidden="0" w:uiPriority="1" w:unhideWhenUsed="0" w:qFormat="1"/>
-    <w:lsdException w:name="Light Shading" w:semiHidden="0" w:uiPriority="60" w:unhideWhenUsed="0"/>
-    <w:lsdException w:name="Light List" w:semiHidden="0" w:uiPriority="61" w:unhideWhenUsed="0"/>
-    <w:lsdException w:name="Light Grid" w:semiHidden="0" w:uiPriority="62" w:unhideWhenUsed="0"/>
-    <w:lsdException w:name="Medium Shading 1" w:semiHidden="0" w:uiPriority="63" w:unhideWhenUsed="0"/>
-    <w:lsdException w:name="Medium Shading 2" w:semiHidden="0" w:uiPriority="64" w:unhideWhenUsed="0"/>
-    <w:lsdException w:name="Medium List 1" w:semiHidden="0" w:uiPriority="65" w:unhideWhenUsed="0"/>
-    <w:lsdException w:name="Medium List 2" w:semiHidden="0" w:uiPriority="66" w:unhideWhenUsed="0"/>
-    <w:lsdException w:name="Medium Grid 1" w:semiHidden="0" w:uiPriority="67" w:unhideWhenUsed="0"/>
-    <w:lsdException w:name="Medium Grid 2" w:semiHidden="0" w:uiPriority="68" w:unhideWhenUsed="0"/>
-    <w:lsdException w:name="Medium Grid 3" w:semiHidden="0" w:uiPriority="69" w:unhideWhenUsed="0"/>
-    <w:lsdException w:name="Dark List" w:semiHidden="0" w:uiPriority="70" w:unhideWhenUsed="0"/>
-    <w:lsdException w:name="Colorful Shading" w:semiHidden="0" w:uiPriority="71" w:unhideWhenUsed="0"/>
-    <w:lsdException w:name="Colorful List" w:semiHidden="0" w:uiPriority="72" w:unhideWhenUsed="0"/>
-    <w:lsdException w:name="Colorful Grid" w:semiHidden="0" w:uiPriority="73" w:unhideWhenUsed="0"/>
-    <w:lsdException w:name="Light Shading Accent 1" w:semiHidden="0" w:uiPriority="60" w:unhideWhenUsed="0"/>
-    <w:lsdException w:name="Light List Accent 1" w:semiHidden="0" w:uiPriority="61" w:unhideWhenUsed="0"/>
-    <w:lsdException w:name="Light Grid Accent 1" w:semiHidden="0" w:uiPriority="62" w:unhideWhenUsed="0"/>
-    <w:lsdException w:name="Medium Shading 1 Accent 1" w:semiHidden="0" w:uiPriority="63" w:unhideWhenUsed="0"/>
-    <w:lsdException w:name="Medium Shading 2 Accent 1" w:semiHidden="0" w:uiPriority="64" w:unhideWhenUsed="0"/>
-    <w:lsdException w:name="Medium List 1 Accent 1" w:semiHidden="0" w:uiPriority="65" w:unhideWhenUsed="0"/>
-    <w:lsdException w:name="Revision" w:unhideWhenUsed="0"/>
-    <w:lsdException w:name="List Paragraph" w:semiHidden="0" w:uiPriority="34" w:unhideWhenUsed="0" w:qFormat="1"/>
-    <w:lsdException w:name="Quote" w:semiHidden="0" w:uiPriority="29" w:unhideWhenUsed="0" w:qFormat="1"/>
-    <w:lsdException w:name="Intense Quote" w:semiHidden="0" w:uiPriority="30" w:unhideWhenUsed="0" w:qFormat="1"/>
-    <w:lsdException w:name="Medium List 2 Accent 1" w:semiHidden="0" w:uiPriority="66" w:unhideWhenUsed="0"/>
-    <w:lsdException w:name="Medium Grid 1 Accent 1" w:semiHidden="0" w:uiPriority="67" w:unhideWhenUsed="0"/>
-    <w:lsdException w:name="Medium Grid 2 Accent 1" w:semiHidden="0" w:uiPriority="68" w:unhideWhenUsed="0"/>
-    <w:lsdException w:name="Medium Grid 3 Accent 1" w:semiHidden="0" w:uiPriority="69" w:unhideWhenUsed="0"/>
-    <w:lsdException w:name="Dark List Accent 1" w:semiHidden="0" w:uiPriority="70" w:unhideWhenUsed="0"/>
-    <w:lsdException w:name="Colorful Shading Accent 1" w:semiHidden="0" w:uiPriority="71" w:unhideWhenUsed="0"/>
-    <w:lsdException w:name="Colorful List Accent 1" w:semiHidden="0" w:uiPriority="72" w:unhideWhenUsed="0"/>
-    <w:lsdException w:name="Colorful Grid Accent 1" w:semiHidden="0" w:uiPriority="73" w:unhideWhenUsed="0"/>
-    <w:lsdException w:name="Light Shading Accent 2" w:semiHidden="0" w:uiPriority="60" w:unhideWhenUsed="0"/>
-    <w:lsdException w:name="Light List Accent 2" w:semiHidden="0" w:uiPriority="61" w:unhideWhenUsed="0"/>
-    <w:lsdException w:name="Light Grid Accent 2" w:semiHidden="0" w:uiPriority="62" w:unhideWhenUsed="0"/>
-    <w:lsdException w:name="Medium Shading 1 Accent 2" w:semiHidden="0" w:uiPriority="63" w:unhideWhenUsed="0"/>
-    <w:lsdException w:name="Medium Shading 2 Accent 2" w:semiHidden="0" w:uiPriority="64" w:unhideWhenUsed="0"/>
-    <w:lsdException w:name="Medium List 1 Accent 2" w:semiHidden="0" w:uiPriority="65" w:unhideWhenUsed="0"/>
-    <w:lsdException w:name="Medium List 2 Accent 2" w:semiHidden="0" w:uiPriority="66" w:unhideWhenUsed="0"/>
-    <w:lsdException w:name="Medium Grid 1 Accent 2" w:semiHidden="0" w:uiPriority="67" w:unhideWhenUsed="0"/>
-    <w:lsdException w:name="Medium Grid 2 Accent 2" w:semiHidden="0" w:uiPriority="68" w:unhideWhenUsed="0"/>
-    <w:lsdException w:name="Medium Grid 3 Accent 2" w:semiHidden="0" w:uiPriority="69" w:unhideWhenUsed="0"/>
-    <w:lsdException w:name="Dark List Accent 2" w:semiHidden="0" w:uiPriority="70" w:unhideWhenUsed="0"/>
-    <w:lsdException w:name="Colorful Shading Accent 2" w:semiHidden="0" w:uiPriority="71" w:unhideWhenUsed="0"/>
-    <w:lsdException w:name="Colorful List Accent 2" w:semiHidden="0" w:uiPriority="72" w:unhideWhenUsed="0"/>
-    <w:lsdException w:name="Colorful Grid Accent 2" w:semiHidden="0" w:uiPriority="73" w:unhideWhenUsed="0"/>
-    <w:lsdException w:name="Light Shading Accent 3" w:semiHidden="0" w:uiPriority="60" w:unhideWhenUsed="0"/>
-    <w:lsdException w:name="Light List Accent 3" w:semiHidden="0" w:uiPriority="61" w:unhideWhenUsed="0"/>
-    <w:lsdException w:name="Light Grid Accent 3" w:semiHidden="0" w:uiPriority="62" w:unhideWhenUsed="0"/>
-    <w:lsdException w:name="Medium Shading 1 Accent 3" w:semiHidden="0" w:uiPriority="63" w:unhideWhenUsed="0"/>
-    <w:lsdException w:name="Medium Shading 2 Accent 3" w:semiHidden="0" w:uiPriority="64" w:unhideWhenUsed="0"/>
-    <w:lsdException w:name="Medium List 1 Accent 3" w:semiHidden="0" w:uiPriority="65" w:unhideWhenUsed="0"/>
-    <w:lsdException w:name="Medium List 2 Accent 3" w:semiHidden="0" w:uiPriority="66" w:unhideWhenUsed="0"/>
-    <w:lsdException w:name="Medium Grid 1 Accent 3" w:semiHidden="0" w:uiPriority="67" w:unhideWhenUsed="0"/>
-    <w:lsdException w:name="Medium Grid 2 Accent 3" w:semiHidden="0" w:uiPriority="68" w:unhideWhenUsed="0"/>
-    <w:lsdException w:name="Medium Grid 3 Accent 3" w:semiHidden="0" w:uiPriority="69" w:unhideWhenUsed="0"/>
-    <w:lsdException w:name="Dark List Accent 3" w:semiHidden="0" w:uiPriority="70" w:unhideWhenUsed="0"/>
-    <w:lsdException w:name="Colorful Shading Accent 3" w:semiHidden="0" w:uiPriority="71" w:unhideWhenUsed="0"/>
-    <w:lsdException w:name="Colorful List Accent 3" w:semiHidden="0" w:uiPriority="72" w:unhideWhenUsed="0"/>
-    <w:lsdException w:name="Colorful Grid Accent 3" w:semiHidden="0" w:uiPriority="73" w:unhideWhenUsed="0"/>
-    <w:lsdException w:name="Light Shading Accent 4" w:semiHidden="0" w:uiPriority="60" w:unhideWhenUsed="0"/>
-    <w:lsdException w:name="Light List Accent 4" w:semiHidden="0" w:uiPriority="61" w:unhideWhenUsed="0"/>
-    <w:lsdException w:name="Light Grid Accent 4" w:semiHidden="0" w:uiPriority="62" w:unhideWhenUsed="0"/>
-    <w:lsdException w:name="Medium Shading 1 Accent 4" w:semiHidden="0" w:uiPriority="63" w:unhideWhenUsed="0"/>
-    <w:lsdException w:name="Medium Shading 2 Accent 4" w:semiHidden="0" w:uiPriority="64" w:unhideWhenUsed="0"/>
-    <w:lsdException w:name="Medium List 1 Accent 4" w:semiHidden="0" w:uiPriority="65" w:unhideWhenUsed="0"/>
-    <w:lsdException w:name="Medium List 2 Accent 4" w:semiHidden="0" w:uiPriority="66" w:unhideWhenUsed="0"/>
-    <w:lsdException w:name="Medium Grid 1 Accent 4" w:semiHidden="0" w:uiPriority="67" w:unhideWhenUsed="0"/>
-    <w:lsdException w:name="Medium Grid 2 Accent 4" w:semiHidden="0" w:uiPriority="68" w:unhideWhenUsed="0"/>
-    <w:lsdException w:name="Medium Grid 3 Accent 4" w:semiHidden="0" w:uiPriority="69" w:unhideWhenUsed="0"/>
-    <w:lsdException w:name="Dark List Accent 4" w:semiHidden="0" w:uiPriority="70" w:unhideWhenUsed="0"/>
-    <w:lsdException w:name="Colorful Shading Accent 4" w:semiHidden="0" w:uiPriority="71" w:unhideWhenUsed="0"/>
-    <w:lsdException w:name="Colorful List Accent 4" w:semiHidden="0" w:uiPriority="72" w:unhideWhenUsed="0"/>
-    <w:lsdException w:name="Colorful Grid Accent 4" w:semiHidden="0" w:uiPriority="73" w:unhideWhenUsed="0"/>
-    <w:lsdException w:name="Light Shading Accent 5" w:semiHidden="0" w:uiPriority="60" w:unhideWhenUsed="0"/>
-    <w:lsdException w:name="Light List Accent 5" w:semiHidden="0" w:uiPriority="61" w:unhideWhenUsed="0"/>
-    <w:lsdException w:name="Light Grid Accent 5" w:semiHidden="0" w:uiPriority="62" w:unhideWhenUsed="0"/>
-    <w:lsdException w:name="Medium Shading 1 Accent 5" w:semiHidden="0" w:uiPriority="63" w:unhideWhenUsed="0"/>
-    <w:lsdException w:name="Medium Shading 2 Accent 5" w:semiHidden="0" w:uiPriority="64" w:unhideWhenUsed="0"/>
-    <w:lsdException w:name="Medium List 1 Accent 5" w:semiHidden="0" w:uiPriority="65" w:unhideWhenUsed="0"/>
-    <w:lsdException w:name="Medium List 2 Accent 5" w:semiHidden="0" w:uiPriority="66" w:unhideWhenUsed="0"/>
-    <w:lsdException w:name="Medium Grid 1 Accent 5" w:semiHidden="0" w:uiPriority="67" w:unhideWhenUsed="0"/>
-    <w:lsdException w:name="Medium Grid 2 Accent 5" w:semiHidden="0" w:uiPriority="68" w:unhideWhenUsed="0"/>
-    <w:lsdException w:name="Medium Grid 3 Accent 5" w:semiHidden="0" w:uiPriority="69" w:unhideWhenUsed="0"/>
-    <w:lsdException w:name="Dark List Accent 5" w:semiHidden="0" w:uiPriority="70" w:unhideWhenUsed="0"/>
-    <w:lsdException w:name="Colorful Shading Accent 5" w:semiHidden="0" w:uiPriority="71" w:unhideWhenUsed="0"/>
-    <w:lsdException w:name="Colorful List Accent 5" w:semiHidden="0" w:uiPriority="72" w:unhideWhenUsed="0"/>
-    <w:lsdException w:name="Colorful Grid Accent 5" w:semiHidden="0" w:uiPriority="73" w:unhideWhenUsed="0"/>
-    <w:lsdException w:name="Light Shading Accent 6" w:semiHidden="0" w:uiPriority="60" w:unhideWhenUsed="0"/>
-    <w:lsdException w:name="Light List Accent 6" w:semiHidden="0" w:uiPriority="61" w:unhideWhenUsed="0"/>
-    <w:lsdException w:name="Light Grid Accent 6" w:semiHidden="0" w:uiPriority="62" w:unhideWhenUsed="0"/>
-    <w:lsdException w:name="Medium Shading 1 Accent 6" w:semiHidden="0" w:uiPriority="63" w:unhideWhenUsed="0"/>
-    <w:lsdException w:name="Medium Shading 2 Accent 6" w:semiHidden="0" w:uiPriority="64" w:unhideWhenUsed="0"/>
-    <w:lsdException w:name="Medium List 1 Accent 6" w:semiHidden="0" w:uiPriority="65" w:unhideWhenUsed="0"/>
-    <w:lsdException w:name="Medium List 2 Accent 6" w:semiHidden="0" w:uiPriority="66" w:unhideWhenUsed="0"/>
-    <w:lsdException w:name="Medium Grid 1 Accent 6" w:semiHidden="0" w:uiPriority="67" w:unhideWhenUsed="0"/>
-    <w:lsdException w:name="Medium Grid 2 Accent 6" w:semiHidden="0" w:uiPriority="68" w:unhideWhenUsed="0"/>
-    <w:lsdException w:name="Medium Grid 3 Accent 6" w:semiHidden="0" w:uiPriority="69" w:unhideWhenUsed="0"/>
-    <w:lsdException w:name="Dark List Accent 6" w:semiHidden="0" w:uiPriority="70" w:unhideWhenUsed="0"/>
-    <w:lsdException w:name="Colorful Shading Accent 6" w:semiHidden="0" w:uiPriority="71" w:unhideWhenUsed="0"/>
-    <w:lsdException w:name="Colorful List Accent 6" w:semiHidden="0" w:uiPriority="72" w:unhideWhenUsed="0"/>
-    <w:lsdException w:name="Colorful Grid Accent 6" w:semiHidden="0" w:uiPriority="73" w:unhideWhenUsed="0"/>
-    <w:lsdException w:name="Subtle Emphasis" w:semiHidden="0" w:uiPriority="19" w:unhideWhenUsed="0" w:qFormat="1"/>
-    <w:lsdException w:name="Intense Emphasis" w:semiHidden="0" w:uiPriority="21" w:unhideWhenUsed="0" w:qFormat="1"/>
-    <w:lsdException w:name="Subtle Reference" w:semiHidden="0" w:uiPriority="31" w:unhideWhenUsed="0" w:qFormat="1"/>
-    <w:lsdException w:name="Intense Reference" w:semiHidden="0" w:uiPriority="32" w:unhideWhenUsed="0" w:qFormat="1"/>
-    <w:lsdException w:name="Book Title" w:semiHidden="0" w:uiPriority="33" w:unhideWhenUsed="0" w:qFormat="1"/>
-    <w:lsdException w:name="Bibliography" w:uiPriority="37"/>
-    <w:lsdException w:name="TOC Heading" w:uiPriority="39" w:qFormat="1"/>
+  <w:latentStyles w:defLockedState="0" w:defUIPriority="99" w:defSemiHidden="0" w:defUnhideWhenUsed="0" w:defQFormat="0" w:count="371">
+    <w:lsdException w:name="Normal" w:uiPriority="0" w:qFormat="1"/>
+    <w:lsdException w:name="heading 1" w:uiPriority="9" w:qFormat="1"/>
+    <w:lsdException w:name="heading 2" w:semiHidden="1" w:uiPriority="9" w:unhideWhenUsed="1" w:qFormat="1"/>
+    <w:lsdException w:name="heading 3" w:semiHidden="1" w:uiPriority="9" w:unhideWhenUsed="1" w:qFormat="1"/>
+    <w:lsdException w:name="heading 4" w:semiHidden="1" w:uiPriority="9" w:unhideWhenUsed="1" w:qFormat="1"/>
+    <w:lsdException w:name="heading 5" w:semiHidden="1" w:uiPriority="9" w:unhideWhenUsed="1" w:qFormat="1"/>
+    <w:lsdException w:name="heading 6" w:semiHidden="1" w:uiPriority="9" w:unhideWhenUsed="1" w:qFormat="1"/>
+    <w:lsdException w:name="heading 7" w:semiHidden="1" w:uiPriority="9" w:unhideWhenUsed="1" w:qFormat="1"/>
+    <w:lsdException w:name="heading 8" w:semiHidden="1" w:uiPriority="9" w:unhideWhenUsed="1" w:qFormat="1"/>
+    <w:lsdException w:name="heading 9" w:semiHidden="1" w:uiPriority="9" w:unhideWhenUsed="1" w:qFormat="1"/>
+    <w:lsdException w:name="index 1" w:semiHidden="1" w:unhideWhenUsed="1"/>
+    <w:lsdException w:name="index 2" w:semiHidden="1" w:unhideWhenUsed="1"/>
+    <w:lsdException w:name="index 3" w:semiHidden="1" w:unhideWhenUsed="1"/>
+    <w:lsdException w:name="index 4" w:semiHidden="1" w:unhideWhenUsed="1"/>
+    <w:lsdException w:name="index 5" w:semiHidden="1" w:unhideWhenUsed="1"/>
+    <w:lsdException w:name="index 6" w:semiHidden="1" w:unhideWhenUsed="1"/>
+    <w:lsdException w:name="index 7" w:semiHidden="1" w:unhideWhenUsed="1"/>
+    <w:lsdException w:name="index 8" w:semiHidden="1" w:unhideWhenUsed="1"/>
+    <w:lsdException w:name="index 9" w:semiHidden="1" w:unhideWhenUsed="1"/>
+    <w:lsdException w:name="toc 1" w:semiHidden="1" w:uiPriority="39" w:unhideWhenUsed="1"/>
+    <w:lsdException w:name="toc 2" w:semiHidden="1" w:uiPriority="39" w:unhideWhenUsed="1"/>
+    <w:lsdException w:name="toc 3" w:semiHidden="1" w:uiPriority="39" w:unhideWhenUsed="1"/>
+    <w:lsdException w:name="toc 4" w:semiHidden="1" w:uiPriority="39" w:unhideWhenUsed="1"/>
+    <w:lsdException w:name="toc 5" w:semiHidden="1" w:uiPriority="39" w:unhideWhenUsed="1"/>
+    <w:lsdException w:name="toc 6" w:semiHidden="1" w:uiPriority="39" w:unhideWhenUsed="1"/>
+    <w:lsdException w:name="toc 7" w:semiHidden="1" w:uiPriority="39" w:unhideWhenUsed="1"/>
+    <w:lsdException w:name="toc 8" w:semiHidden="1" w:uiPriority="39" w:unhideWhenUsed="1"/>
+    <w:lsdException w:name="toc 9" w:semiHidden="1" w:uiPriority="39" w:unhideWhenUsed="1"/>
+    <w:lsdException w:name="Normal Indent" w:semiHidden="1" w:unhideWhenUsed="1"/>
+    <w:lsdException w:name="footnote text" w:semiHidden="1" w:unhideWhenUsed="1"/>
+    <w:lsdException w:name="annotation text" w:semiHidden="1" w:unhideWhenUsed="1"/>
+    <w:lsdException w:name="header" w:semiHidden="1" w:unhideWhenUsed="1"/>
+    <w:lsdException w:name="footer" w:semiHidden="1" w:unhideWhenUsed="1"/>
+    <w:lsdException w:name="index heading" w:semiHidden="1" w:unhideWhenUsed="1"/>
+    <w:lsdException w:name="caption" w:semiHidden="1" w:uiPriority="35" w:unhideWhenUsed="1" w:qFormat="1"/>
+    <w:lsdException w:name="table of figures" w:semiHidden="1" w:unhideWhenUsed="1"/>
+    <w:lsdException w:name="envelope address" w:semiHidden="1" w:unhideWhenUsed="1"/>
+    <w:lsdException w:name="envelope return" w:semiHidden="1" w:unhideWhenUsed="1"/>
+    <w:lsdException w:name="footnote reference" w:semiHidden="1" w:unhideWhenUsed="1"/>
+    <w:lsdException w:name="annotation reference" w:semiHidden="1" w:unhideWhenUsed="1"/>
+    <w:lsdException w:name="line number" w:semiHidden="1" w:unhideWhenUsed="1"/>
+    <w:lsdException w:name="page number" w:semiHidden="1" w:unhideWhenUsed="1"/>
+    <w:lsdException w:name="endnote reference" w:semiHidden="1" w:unhideWhenUsed="1"/>
+    <w:lsdException w:name="endnote text" w:semiHidden="1" w:unhideWhenUsed="1"/>
+    <w:lsdException w:name="table of authorities" w:semiHidden="1" w:unhideWhenUsed="1"/>
+    <w:lsdException w:name="macro" w:semiHidden="1" w:unhideWhenUsed="1"/>
+    <w:lsdException w:name="toa heading" w:semiHidden="1" w:unhideWhenUsed="1"/>
+    <w:lsdException w:name="List" w:semiHidden="1" w:unhideWhenUsed="1"/>
+    <w:lsdException w:name="List Bullet" w:semiHidden="1" w:unhideWhenUsed="1"/>
+    <w:lsdException w:name="List Number" w:semiHidden="1" w:unhideWhenUsed="1"/>
+    <w:lsdException w:name="List 2" w:semiHidden="1" w:unhideWhenUsed="1"/>
+    <w:lsdException w:name="List 3" w:semiHidden="1" w:unhideWhenUsed="1"/>
+    <w:lsdException w:name="List 4" w:semiHidden="1" w:unhideWhenUsed="1"/>
+    <w:lsdException w:name="List 5" w:semiHidden="1" w:unhideWhenUsed="1"/>
+    <w:lsdException w:name="List Bullet 2" w:semiHidden="1" w:unhideWhenUsed="1"/>
+    <w:lsdException w:name="List Bullet 3" w:semiHidden="1" w:unhideWhenUsed="1"/>
+    <w:lsdException w:name="List Bullet 4" w:semiHidden="1" w:unhideWhenUsed="1"/>
+    <w:lsdException w:name="List Bullet 5" w:semiHidden="1" w:unhideWhenUsed="1"/>
+    <w:lsdException w:name="List Number 2" w:semiHidden="1" w:unhideWhenUsed="1"/>
+    <w:lsdException w:name="List Number 3" w:semiHidden="1" w:unhideWhenUsed="1"/>
+    <w:lsdException w:name="List Number 4" w:semiHidden="1" w:unhideWhenUsed="1"/>
+    <w:lsdException w:name="List Number 5" w:semiHidden="1" w:unhideWhenUsed="1"/>
+    <w:lsdException w:name="Title" w:uiPriority="10" w:qFormat="1"/>
+    <w:lsdException w:name="Closing" w:semiHidden="1" w:unhideWhenUsed="1"/>
+    <w:lsdException w:name="Signature" w:semiHidden="1" w:unhideWhenUsed="1"/>
+    <w:lsdException w:name="Default Paragraph Font" w:semiHidden="1" w:uiPriority="1" w:unhideWhenUsed="1"/>
+    <w:lsdException w:name="Body Text" w:semiHidden="1" w:unhideWhenUsed="1"/>
+    <w:lsdException w:name="Body Text Indent" w:semiHidden="1" w:unhideWhenUsed="1"/>
+    <w:lsdException w:name="List Continue" w:semiHidden="1" w:unhideWhenUsed="1"/>
+    <w:lsdException w:name="List Continue 2" w:semiHidden="1" w:unhideWhenUsed="1"/>
+    <w:lsdException w:name="List Continue 3" w:semiHidden="1" w:unhideWhenUsed="1"/>
+    <w:lsdException w:name="List Continue 4" w:semiHidden="1" w:unhideWhenUsed="1"/>
+    <w:lsdException w:name="List Continue 5" w:semiHidden="1" w:unhideWhenUsed="1"/>
+    <w:lsdException w:name="Message Header" w:semiHidden="1" w:unhideWhenUsed="1"/>
+    <w:lsdException w:name="Subtitle" w:uiPriority="11" w:qFormat="1"/>
+    <w:lsdException w:name="Salutation" w:semiHidden="1" w:unhideWhenUsed="1"/>
+    <w:lsdException w:name="Date" w:semiHidden="1" w:unhideWhenUsed="1"/>
+    <w:lsdException w:name="Body Text First Indent" w:semiHidden="1" w:unhideWhenUsed="1"/>
+    <w:lsdException w:name="Body Text First Indent 2" w:semiHidden="1" w:unhideWhenUsed="1"/>
+    <w:lsdException w:name="Note Heading" w:semiHidden="1" w:unhideWhenUsed="1"/>
+    <w:lsdException w:name="Body Text 2" w:semiHidden="1" w:unhideWhenUsed="1"/>
+    <w:lsdException w:name="Body Text 3" w:semiHidden="1" w:unhideWhenUsed="1"/>
+    <w:lsdException w:name="Body Text Indent 2" w:semiHidden="1" w:unhideWhenUsed="1"/>
+    <w:lsdException w:name="Body Text Indent 3" w:semiHidden="1" w:unhideWhenUsed="1"/>
+    <w:lsdException w:name="Block Text" w:semiHidden="1" w:unhideWhenUsed="1"/>
+    <w:lsdException w:name="Hyperlink" w:semiHidden="1" w:unhideWhenUsed="1"/>
+    <w:lsdException w:name="FollowedHyperlink" w:semiHidden="1" w:unhideWhenUsed="1"/>
+    <w:lsdException w:name="Strong" w:uiPriority="22" w:qFormat="1"/>
+    <w:lsdException w:name="Emphasis" w:uiPriority="20" w:qFormat="1"/>
+    <w:lsdException w:name="Document Map" w:semiHidden="1" w:unhideWhenUsed="1"/>
+    <w:lsdException w:name="Plain Text" w:semiHidden="1" w:unhideWhenUsed="1"/>
+    <w:lsdException w:name="E-mail Signature" w:semiHidden="1" w:unhideWhenUsed="1"/>
+    <w:lsdException w:name="HTML Top of Form" w:semiHidden="1" w:unhideWhenUsed="1"/>
+    <w:lsdException w:name="HTML Bottom of Form" w:semiHidden="1" w:unhideWhenUsed="1"/>
+    <w:lsdException w:name="Normal (Web)" w:semiHidden="1" w:unhideWhenUsed="1"/>
+    <w:lsdException w:name="HTML Acronym" w:semiHidden="1" w:unhideWhenUsed="1"/>
+    <w:lsdException w:name="HTML Address" w:semiHidden="1" w:unhideWhenUsed="1"/>
+    <w:lsdException w:name="HTML Cite" w:semiHidden="1" w:unhideWhenUsed="1"/>
+    <w:lsdException w:name="HTML Code" w:semiHidden="1" w:unhideWhenUsed="1"/>
+    <w:lsdException w:name="HTML Definition" w:semiHidden="1" w:unhideWhenUsed="1"/>
+    <w:lsdException w:name="HTML Keyboard" w:semiHidden="1" w:unhideWhenUsed="1"/>
+    <w:lsdException w:name="HTML Preformatted" w:semiHidden="1" w:unhideWhenUsed="1"/>
+    <w:lsdException w:name="HTML Sample" w:semiHidden="1" w:unhideWhenUsed="1"/>
+    <w:lsdException w:name="HTML Typewriter" w:semiHidden="1" w:unhideWhenUsed="1"/>
+    <w:lsdException w:name="HTML Variable" w:semiHidden="1" w:unhideWhenUsed="1"/>
+    <w:lsdException w:name="Normal Table" w:semiHidden="1" w:unhideWhenUsed="1"/>
+    <w:lsdException w:name="annotation subject" w:semiHidden="1" w:unhideWhenUsed="1"/>
+    <w:lsdException w:name="No List" w:semiHidden="1" w:unhideWhenUsed="1"/>
+    <w:lsdException w:name="Outline List 1" w:semiHidden="1" w:unhideWhenUsed="1"/>
+    <w:lsdException w:name="Outline List 2" w:semiHidden="1" w:unhideWhenUsed="1"/>
+    <w:lsdException w:name="Outline List 3" w:semiHidden="1" w:unhideWhenUsed="1"/>
+    <w:lsdException w:name="Table Simple 1" w:semiHidden="1" w:unhideWhenUsed="1"/>
+    <w:lsdException w:name="Table Simple 2" w:semiHidden="1" w:unhideWhenUsed="1"/>
+    <w:lsdException w:name="Table Simple 3" w:semiHidden="1" w:unhideWhenUsed="1"/>
+    <w:lsdException w:name="Table Classic 1" w:semiHidden="1" w:unhideWhenUsed="1"/>
+    <w:lsdException w:name="Table Classic 2" w:semiHidden="1" w:unhideWhenUsed="1"/>
+    <w:lsdException w:name="Table Classic 3" w:semiHidden="1" w:unhideWhenUsed="1"/>
+    <w:lsdException w:name="Table Classic 4" w:semiHidden="1" w:unhideWhenUsed="1"/>
+    <w:lsdException w:name="Table Colorful 1" w:semiHidden="1" w:unhideWhenUsed="1"/>
+    <w:lsdException w:name="Table Colorful 2" w:semiHidden="1" w:unhideWhenUsed="1"/>
+    <w:lsdException w:name="Table Colorful 3" w:semiHidden="1" w:unhideWhenUsed="1"/>
+    <w:lsdException w:name="Table Columns 1" w:semiHidden="1" w:unhideWhenUsed="1"/>
+    <w:lsdException w:name="Table Columns 2" w:semiHidden="1" w:unhideWhenUsed="1"/>
+    <w:lsdException w:name="Table Columns 3" w:semiHidden="1" w:unhideWhenUsed="1"/>
+    <w:lsdException w:name="Table Columns 4" w:semiHidden="1" w:unhideWhenUsed="1"/>
+    <w:lsdException w:name="Table Columns 5" w:semiHidden="1" w:unhideWhenUsed="1"/>
+    <w:lsdException w:name="Table Grid 1" w:semiHidden="1" w:unhideWhenUsed="1"/>
+    <w:lsdException w:name="Table Grid 2" w:semiHidden="1" w:unhideWhenUsed="1"/>
+    <w:lsdException w:name="Table Grid 3" w:semiHidden="1" w:unhideWhenUsed="1"/>
+    <w:lsdException w:name="Table Grid 4" w:semiHidden="1" w:unhideWhenUsed="1"/>
+    <w:lsdException w:name="Table Grid 5" w:semiHidden="1" w:unhideWhenUsed="1"/>
+    <w:lsdException w:name="Table Grid 6" w:semiHidden="1" w:unhideWhenUsed="1"/>
+    <w:lsdException w:name="Table Grid 7" w:semiHidden="1" w:unhideWhenUsed="1"/>
+    <w:lsdException w:name="Table Grid 8" w:semiHidden="1" w:unhideWhenUsed="1"/>
+    <w:lsdException w:name="Table List 1" w:semiHidden="1" w:unhideWhenUsed="1"/>
+    <w:lsdException w:name="Table List 2" w:semiHidden="1" w:unhideWhenUsed="1"/>
+    <w:lsdException w:name="Table List 3" w:semiHidden="1" w:unhideWhenUsed="1"/>
+    <w:lsdException w:name="Table List 4" w:semiHidden="1" w:unhideWhenUsed="1"/>
+    <w:lsdException w:name="Table List 5" w:semiHidden="1" w:unhideWhenUsed="1"/>
+    <w:lsdException w:name="Table List 6" w:semiHidden="1" w:unhideWhenUsed="1"/>
+    <w:lsdException w:name="Table List 7" w:semiHidden="1" w:unhideWhenUsed="1"/>
+    <w:lsdException w:name="Table List 8" w:semiHidden="1" w:unhideWhenUsed="1"/>
+    <w:lsdException w:name="Table 3D effects 1" w:semiHidden="1" w:unhideWhenUsed="1"/>
+    <w:lsdException w:name="Table 3D effects 2" w:semiHidden="1" w:unhideWhenUsed="1"/>
+    <w:lsdException w:name="Table 3D effects 3" w:semiHidden="1" w:unhideWhenUsed="1"/>
+    <w:lsdException w:name="Table Contemporary" w:semiHidden="1" w:unhideWhenUsed="1"/>
+    <w:lsdException w:name="Table Elegant" w:semiHidden="1" w:unhideWhenUsed="1"/>
+    <w:lsdException w:name="Table Professional" w:semiHidden="1" w:unhideWhenUsed="1"/>
+    <w:lsdException w:name="Table Subtle 1" w:semiHidden="1" w:unhideWhenUsed="1"/>
+    <w:lsdException w:name="Table Subtle 2" w:semiHidden="1" w:unhideWhenUsed="1"/>
+    <w:lsdException w:name="Table Web 1" w:semiHidden="1" w:unhideWhenUsed="1"/>
+    <w:lsdException w:name="Table Web 2" w:semiHidden="1" w:unhideWhenUsed="1"/>
+    <w:lsdException w:name="Table Web 3" w:semiHidden="1" w:unhideWhenUsed="1"/>
+    <w:lsdException w:name="Balloon Text" w:semiHidden="1" w:unhideWhenUsed="1"/>
+    <w:lsdException w:name="Table Grid" w:uiPriority="39"/>
+    <w:lsdException w:name="Table Theme" w:semiHidden="1" w:unhideWhenUsed="1"/>
+    <w:lsdException w:name="Placeholder Text" w:semiHidden="1"/>
+    <w:lsdException w:name="No Spacing" w:uiPriority="1" w:qFormat="1"/>
+    <w:lsdException w:name="Light Shading" w:uiPriority="60"/>
+    <w:lsdException w:name="Light List" w:uiPriority="61"/>
+    <w:lsdException w:name="Light Grid" w:uiPriority="62"/>
+    <w:lsdException w:name="Medium Shading 1" w:uiPriority="63"/>
+    <w:lsdException w:name="Medium Shading 2" w:uiPriority="64"/>
+    <w:lsdException w:name="Medium List 1" w:uiPriority="65"/>
+    <w:lsdException w:name="Medium List 2" w:uiPriority="66"/>
+    <w:lsdException w:name="Medium Grid 1" w:uiPriority="67"/>
+    <w:lsdException w:name="Medium Grid 2" w:uiPriority="68"/>
+    <w:lsdException w:name="Medium Grid 3" w:uiPriority="69"/>
+    <w:lsdException w:name="Dark List" w:uiPriority="70"/>
+    <w:lsdException w:name="Colorful Shading" w:uiPriority="71"/>
+    <w:lsdException w:name="Colorful List" w:uiPriority="72"/>
+    <w:lsdException w:name="Colorful Grid" w:uiPriority="73"/>
+    <w:lsdException w:name="Light Shading Accent 1" w:uiPriority="60"/>
+    <w:lsdException w:name="Light List Accent 1" w:uiPriority="61"/>
+    <w:lsdException w:name="Light Grid Accent 1" w:uiPriority="62"/>
+    <w:lsdException w:name="Medium Shading 1 Accent 1" w:uiPriority="63"/>
+    <w:lsdException w:name="Medium Shading 2 Accent 1" w:uiPriority="64"/>
+    <w:lsdException w:name="Medium List 1 Accent 1" w:uiPriority="65"/>
+    <w:lsdException w:name="Revision" w:semiHidden="1"/>
+    <w:lsdException w:name="List Paragraph" w:uiPriority="34" w:qFormat="1"/>
+    <w:lsdException w:name="Quote" w:uiPriority="29" w:qFormat="1"/>
+    <w:lsdException w:name="Intense Quote" w:uiPriority="30" w:qFormat="1"/>
+    <w:lsdException w:name="Medium List 2 Accent 1" w:uiPriority="66"/>
+    <w:lsdException w:name="Medium Grid 1 Accent 1" w:uiPriority="67"/>
+    <w:lsdException w:name="Medium Grid 2 Accent 1" w:uiPriority="68"/>
+    <w:lsdException w:name="Medium Grid 3 Accent 1" w:uiPriority="69"/>
+    <w:lsdException w:name="Dark List Accent 1" w:uiPriority="70"/>
+    <w:lsdException w:name="Colorful Shading Accent 1" w:uiPriority="71"/>
+    <w:lsdException w:name="Colorful List Accent 1" w:uiPriority="72"/>
+    <w:lsdException w:name="Colorful Grid Accent 1" w:uiPriority="73"/>
+    <w:lsdException w:name="Light Shading Accent 2" w:uiPriority="60"/>
+    <w:lsdException w:name="Light List Accent 2" w:uiPriority="61"/>
+    <w:lsdException w:name="Light Grid Accent 2" w:uiPriority="62"/>
+    <w:lsdException w:name="Medium Shading 1 Accent 2" w:uiPriority="63"/>
+    <w:lsdException w:name="Medium Shading 2 Accent 2" w:uiPriority="64"/>
+    <w:lsdException w:name="Medium List 1 Accent 2" w:uiPriority="65"/>
+    <w:lsdException w:name="Medium List 2 Accent 2" w:uiPriority="66"/>
+    <w:lsdException w:name="Medium Grid 1 Accent 2" w:uiPriority="67"/>
+    <w:lsdException w:name="Medium Grid 2 Accent 2" w:uiPriority="68"/>
+    <w:lsdException w:name="Medium Grid 3 Accent 2" w:uiPriority="69"/>
+    <w:lsdException w:name="Dark List Accent 2" w:uiPriority="70"/>
+    <w:lsdException w:name="Colorful Shading Accent 2" w:uiPriority="71"/>
+    <w:lsdException w:name="Colorful List Accent 2" w:uiPriority="72"/>
+    <w:lsdException w:name="Colorful Grid Accent 2" w:uiPriority="73"/>
+    <w:lsdException w:name="Light Shading Accent 3" w:uiPriority="60"/>
+    <w:lsdException w:name="Light List Accent 3" w:uiPriority="61"/>
+    <w:lsdException w:name="Light Grid Accent 3" w:uiPriority="62"/>
+    <w:lsdException w:name="Medium Shading 1 Accent 3" w:uiPriority="63"/>
+    <w:lsdException w:name="Medium Shading 2 Accent 3" w:uiPriority="64"/>
+    <w:lsdException w:name="Medium List 1 Accent 3" w:uiPriority="65"/>
+    <w:lsdException w:name="Medium List 2 Accent 3" w:uiPriority="66"/>
+    <w:lsdException w:name="Medium Grid 1 Accent 3" w:uiPriority="67"/>
+    <w:lsdException w:name="Medium Grid 2 Accent 3" w:uiPriority="68"/>
+    <w:lsdException w:name="Medium Grid 3 Accent 3" w:uiPriority="69"/>
+    <w:lsdException w:name="Dark List Accent 3" w:uiPriority="70"/>
+    <w:lsdException w:name="Colorful Shading Accent 3" w:uiPriority="71"/>
+    <w:lsdException w:name="Colorful List Accent 3" w:uiPriority="72"/>
+    <w:lsdException w:name="Colorful Grid Accent 3" w:uiPriority="73"/>
+    <w:lsdException w:name="Light Shading Accent 4" w:uiPriority="60"/>
+    <w:lsdException w:name="Light List Accent 4" w:uiPriority="61"/>
+    <w:lsdException w:name="Light Grid Accent 4" w:uiPriority="62"/>
+    <w:lsdException w:name="Medium Shading 1 Accent 4" w:uiPriority="63"/>
+    <w:lsdException w:name="Medium Shading 2 Accent 4" w:uiPriority="64"/>
+    <w:lsdException w:name="Medium List 1 Accent 4" w:uiPriority="65"/>
+    <w:lsdException w:name="Medium List 2 Accent 4" w:uiPriority="66"/>
+    <w:lsdException w:name="Medium Grid 1 Accent 4" w:uiPriority="67"/>
+    <w:lsdException w:name="Medium Grid 2 Accent 4" w:uiPriority="68"/>
+    <w:lsdException w:name="Medium Grid 3 Accent 4" w:uiPriority="69"/>
+    <w:lsdException w:name="Dark List Accent 4" w:uiPriority="70"/>
+    <w:lsdException w:name="Colorful Shading Accent 4" w:uiPriority="71"/>
+    <w:lsdException w:name="Colorful List Accent 4" w:uiPriority="72"/>
+    <w:lsdException w:name="Colorful Grid Accent 4" w:uiPriority="73"/>
+    <w:lsdException w:name="Light Shading Accent 5" w:uiPriority="60"/>
+    <w:lsdException w:name="Light List Accent 5" w:uiPriority="61"/>
+    <w:lsdException w:name="Light Grid Accent 5" w:uiPriority="62"/>
+    <w:lsdException w:name="Medium Shading 1 Accent 5" w:uiPriority="63"/>
+    <w:lsdException w:name="Medium Shading 2 Accent 5" w:uiPriority="64"/>
+    <w:lsdException w:name="Medium List 1 Accent 5" w:uiPriority="65"/>
+    <w:lsdException w:name="Medium List 2 Accent 5" w:uiPriority="66"/>
+    <w:lsdException w:name="Medium Grid 1 Accent 5" w:uiPriority="67"/>
+    <w:lsdException w:name="Medium Grid 2 Accent 5" w:uiPriority="68"/>
+    <w:lsdException w:name="Medium Grid 3 Accent 5" w:uiPriority="69"/>
+    <w:lsdException w:name="Dark List Accent 5" w:uiPriority="70"/>
+    <w:lsdException w:name="Colorful Shading Accent 5" w:uiPriority="71"/>
+    <w:lsdException w:name="Colorful List Accent 5" w:uiPriority="72"/>
+    <w:lsdException w:name="Colorful Grid Accent 5" w:uiPriority="73"/>
+    <w:lsdException w:name="Light Shading Accent 6" w:uiPriority="60"/>
+    <w:lsdException w:name="Light List Accent 6" w:uiPriority="61"/>
+    <w:lsdException w:name="Light Grid Accent 6" w:uiPriority="62"/>
+    <w:lsdException w:name="Medium Shading 1 Accent 6" w:uiPriority="63"/>
+    <w:lsdException w:name="Medium Shading 2 Accent 6" w:uiPriority="64"/>
+    <w:lsdException w:name="Medium List 1 Accent 6" w:uiPriority="65"/>
+    <w:lsdException w:name="Medium List 2 Accent 6" w:uiPriority="66"/>
+    <w:lsdException w:name="Medium Grid 1 Accent 6" w:uiPriority="67"/>
+    <w:lsdException w:name="Medium Grid 2 Accent 6" w:uiPriority="68"/>
+    <w:lsdException w:name="Medium Grid 3 Accent 6" w:uiPriority="69"/>
+    <w:lsdException w:name="Dark List Accent 6" w:uiPriority="70"/>
+    <w:lsdException w:name="Colorful Shading Accent 6" w:uiPriority="71"/>
+    <w:lsdException w:name="Colorful List Accent 6" w:uiPriority="72"/>
+    <w:lsdException w:name="Colorful Grid Accent 6" w:uiPriority="73"/>
+    <w:lsdException w:name="Subtle Emphasis" w:uiPriority="19" w:qFormat="1"/>
+    <w:lsdException w:name="Intense Emphasis" w:uiPriority="21" w:qFormat="1"/>
+    <w:lsdException w:name="Subtle Reference" w:uiPriority="31" w:qFormat="1"/>
+    <w:lsdException w:name="Intense Reference" w:uiPriority="32" w:qFormat="1"/>
+    <w:lsdException w:name="Book Title" w:uiPriority="33" w:qFormat="1"/>
+    <w:lsdException w:name="Bibliography" w:semiHidden="1" w:uiPriority="37" w:unhideWhenUsed="1"/>
+    <w:lsdException w:name="TOC Heading" w:semiHidden="1" w:uiPriority="39" w:unhideWhenUsed="1" w:qFormat="1"/>
+    <w:lsdException w:name="Plain Table 1" w:uiPriority="41"/>
+    <w:lsdException w:name="Plain Table 2" w:uiPriority="42"/>
+    <w:lsdException w:name="Plain Table 3" w:uiPriority="43"/>
+    <w:lsdException w:name="Plain Table 4" w:uiPriority="44"/>
+    <w:lsdException w:name="Plain Table 5" w:uiPriority="45"/>
+    <w:lsdException w:name="Grid Table Light" w:uiPriority="40"/>
+    <w:lsdException w:name="Grid Table 1 Light" w:uiPriority="46"/>
+    <w:lsdException w:name="Grid Table 2" w:uiPriority="47"/>
+    <w:lsdException w:name="Grid Table 3" w:uiPriority="48"/>
+    <w:lsdException w:name="Grid Table 4" w:uiPriority="49"/>
+    <w:lsdException w:name="Grid Table 5 Dark" w:uiPriority="50"/>
+    <w:lsdException w:name="Grid Table 6 Colorful" w:uiPriority="51"/>
+    <w:lsdException w:name="Grid Table 7 Colorful" w:uiPriority="52"/>
+    <w:lsdException w:name="Grid Table 1 Light Accent 1" w:uiPriority="46"/>
+    <w:lsdException w:name="Grid Table 2 Accent 1" w:uiPriority="47"/>
+    <w:lsdException w:name="Grid Table 3 Accent 1" w:uiPriority="48"/>
+    <w:lsdException w:name="Grid Table 4 Accent 1" w:uiPriority="49"/>
+    <w:lsdException w:name="Grid Table 5 Dark Accent 1" w:uiPriority="50"/>
+    <w:lsdException w:name="Grid Table 6 Colorful Accent 1" w:uiPriority="51"/>
+    <w:lsdException w:name="Grid Table 7 Colorful Accent 1" w:uiPriority="52"/>
+    <w:lsdException w:name="Grid Table 1 Light Accent 2" w:uiPriority="46"/>
+    <w:lsdException w:name="Grid Table 2 Accent 2" w:uiPriority="47"/>
+    <w:lsdException w:name="Grid Table 3 Accent 2" w:uiPriority="48"/>
+    <w:lsdException w:name="Grid Table 4 Accent 2" w:uiPriority="49"/>
+    <w:lsdException w:name="Grid Table 5 Dark Accent 2" w:uiPriority="50"/>
+    <w:lsdException w:name="Grid Table 6 Colorful Accent 2" w:uiPriority="51"/>
+    <w:lsdException w:name="Grid Table 7 Colorful Accent 2" w:uiPriority="52"/>
+    <w:lsdException w:name="Grid Table 1 Light Accent 3" w:uiPriority="46"/>
+    <w:lsdException w:name="Grid Table 2 Accent 3" w:uiPriority="47"/>
+    <w:lsdException w:name="Grid Table 3 Accent 3" w:uiPriority="48"/>
+    <w:lsdException w:name="Grid Table 4 Accent 3" w:uiPriority="49"/>
+    <w:lsdException w:name="Grid Table 5 Dark Accent 3" w:uiPriority="50"/>
+    <w:lsdException w:name="Grid Table 6 Colorful Accent 3" w:uiPriority="51"/>
+    <w:lsdException w:name="Grid Table 7 Colorful Accent 3" w:uiPriority="52"/>
+    <w:lsdException w:name="Grid Table 1 Light Accent 4" w:uiPriority="46"/>
+    <w:lsdException w:name="Grid Table 2 Accent 4" w:uiPriority="47"/>
+    <w:lsdException w:name="Grid Table 3 Accent 4" w:uiPriority="48"/>
+    <w:lsdException w:name="Grid Table 4 Accent 4" w:uiPriority="49"/>
+    <w:lsdException w:name="Grid Table 5 Dark Accent 4" w:uiPriority="50"/>
+    <w:lsdException w:name="Grid Table 6 Colorful Accent 4" w:uiPriority="51"/>
+    <w:lsdException w:name="Grid Table 7 Colorful Accent 4" w:uiPriority="52"/>
+    <w:lsdException w:name="Grid Table 1 Light Accent 5" w:uiPriority="46"/>
+    <w:lsdException w:name="Grid Table 2 Accent 5" w:uiPriority="47"/>
+    <w:lsdException w:name="Grid Table 3 Accent 5" w:uiPriority="48"/>
+    <w:lsdException w:name="Grid Table 4 Accent 5" w:uiPriority="49"/>
+    <w:lsdException w:name="Grid Table 5 Dark Accent 5" w:uiPriority="50"/>
+    <w:lsdException w:name="Grid Table 6 Colorful Accent 5" w:uiPriority="51"/>
+    <w:lsdException w:name="Grid Table 7 Colorful Accent 5" w:uiPriority="52"/>
+    <w:lsdException w:name="Grid Table 1 Light Accent 6" w:uiPriority="46"/>
+    <w:lsdException w:name="Grid Table 2 Accent 6" w:uiPriority="47"/>
+    <w:lsdException w:name="Grid Table 3 Accent 6" w:uiPriority="48"/>
+    <w:lsdException w:name="Grid Table 4 Accent 6" w:uiPriority="49"/>
+    <w:lsdException w:name="Grid Table 5 Dark Accent 6" w:uiPriority="50"/>
+    <w:lsdException w:name="Grid Table 6 Colorful Accent 6" w:uiPriority="51"/>
+    <w:lsdException w:name="Grid Table 7 Colorful Accent 6" w:uiPriority="52"/>
+    <w:lsdException w:name="List Table 1 Light" w:uiPriority="46"/>
+    <w:lsdException w:name="List Table 2" w:uiPriority="47"/>
+    <w:lsdException w:name="List Table 3" w:uiPriority="48"/>
+    <w:lsdException w:name="List Table 4" w:uiPriority="49"/>
+    <w:lsdException w:name="List Table 5 Dark" w:uiPriority="50"/>
+    <w:lsdException w:name="List Table 6 Colorful" w:uiPriority="51"/>
+    <w:lsdException w:name="List Table 7 Colorful" w:uiPriority="52"/>
+    <w:lsdException w:name="List Table 1 Light Accent 1" w:uiPriority="46"/>
+    <w:lsdException w:name="List Table 2 Accent 1" w:uiPriority="47"/>
+    <w:lsdException w:name="List Table 3 Accent 1" w:uiPriority="48"/>
+    <w:lsdException w:name="List Table 4 Accent 1" w:uiPriority="49"/>
+    <w:lsdException w:name="List Table 5 Dark Accent 1" w:uiPriority="50"/>
+    <w:lsdException w:name="List Table 6 Colorful Accent 1" w:uiPriority="51"/>
+    <w:lsdException w:name="List Table 7 Colorful Accent 1" w:uiPriority="52"/>
+    <w:lsdException w:name="List Table 1 Light Accent 2" w:uiPriority="46"/>
+    <w:lsdException w:name="List Table 2 Accent 2" w:uiPriority="47"/>
+    <w:lsdException w:name="List Table 3 Accent 2" w:uiPriority="48"/>
+    <w:lsdException w:name="List Table 4 Accent 2" w:uiPriority="49"/>
+    <w:lsdException w:name="List Table 5 Dark Accent 2" w:uiPriority="50"/>
+    <w:lsdException w:name="List Table 6 Colorful Accent 2" w:uiPriority="51"/>
+    <w:lsdException w:name="List Table 7 Colorful Accent 2" w:uiPriority="52"/>
+    <w:lsdException w:name="List Table 1 Light Accent 3" w:uiPriority="46"/>
+    <w:lsdException w:name="List Table 2 Accent 3" w:uiPriority="47"/>
+    <w:lsdException w:name="List Table 3 Accent 3" w:uiPriority="48"/>
+    <w:lsdException w:name="List Table 4 Accent 3" w:uiPriority="49"/>
+    <w:lsdException w:name="List Table 5 Dark Accent 3" w:uiPriority="50"/>
+    <w:lsdException w:name="List Table 6 Colorful Accent 3" w:uiPriority="51"/>
+    <w:lsdException w:name="List Table 7 Colorful Accent 3" w:uiPriority="52"/>
+    <w:lsdException w:name="List Table 1 Light Accent 4" w:uiPriority="46"/>
+    <w:lsdException w:name="List Table 2 Accent 4" w:uiPriority="47"/>
+    <w:lsdException w:name="List Table 3 Accent 4" w:uiPriority="48"/>
+    <w:lsdException w:name="List Table 4 Accent 4" w:uiPriority="49"/>
+    <w:lsdException w:name="List Table 5 Dark Accent 4" w:uiPriority="50"/>
+    <w:lsdException w:name="List Table 6 Colorful Accent 4" w:uiPriority="51"/>
+    <w:lsdException w:name="List Table 7 Colorful Accent 4" w:uiPriority="52"/>
+    <w:lsdException w:name="List Table 1 Light Accent 5" w:uiPriority="46"/>
+    <w:lsdException w:name="List Table 2 Accent 5" w:uiPriority="47"/>
+    <w:lsdException w:name="List Table 3 Accent 5" w:uiPriority="48"/>
+    <w:lsdException w:name="List Table 4 Accent 5" w:uiPriority="49"/>
+    <w:lsdException w:name="List Table 5 Dark Accent 5" w:uiPriority="50"/>
+    <w:lsdException w:name="List Table 6 Colorful Accent 5" w:uiPriority="51"/>
+    <w:lsdException w:name="List Table 7 Colorful Accent 5" w:uiPriority="52"/>
+    <w:lsdException w:name="List Table 1 Light Accent 6" w:uiPriority="46"/>
+    <w:lsdException w:name="List Table 2 Accent 6" w:uiPriority="47"/>
+    <w:lsdException w:name="List Table 3 Accent 6" w:uiPriority="48"/>
+    <w:lsdException w:name="List Table 4 Accent 6" w:uiPriority="49"/>
+    <w:lsdException w:name="List Table 5 Dark Accent 6" w:uiPriority="50"/>
+    <w:lsdException w:name="List Table 6 Colorful Accent 6" w:uiPriority="51"/>
+    <w:lsdException w:name="List Table 7 Colorful Accent 6" w:uiPriority="52"/>
   </w:latentStyles>
   <w:style w:type="paragraph" w:default="1" w:styleId="Normal">
     <w:name w:val="Normal"/>
@@ -5696,7 +5835,7 @@
     <w:uiPriority w:val="99"/>
     <w:rsid w:val="003E2CD6"/>
   </w:style>
-  <w:style w:type="paragraph" w:styleId="Epgrafe">
+  <w:style w:type="paragraph" w:styleId="Descripcin">
     <w:name w:val="caption"/>
     <w:basedOn w:val="Normal"/>
     <w:next w:val="Normal"/>
@@ -5724,7 +5863,6 @@
       <w:spacing w:after="0" w:line="240" w:lineRule="auto"/>
     </w:pPr>
     <w:tblPr>
-      <w:tblInd w:w="0" w:type="dxa"/>
       <w:tblBorders>
         <w:top w:val="single" w:sz="4" w:space="0" w:color="auto"/>
         <w:left w:val="single" w:sz="4" w:space="0" w:color="auto"/>
@@ -5733,12 +5871,6 @@
         <w:insideH w:val="single" w:sz="4" w:space="0" w:color="auto"/>
         <w:insideV w:val="single" w:sz="4" w:space="0" w:color="auto"/>
       </w:tblBorders>
-      <w:tblCellMar>
-        <w:top w:w="0" w:type="dxa"/>
-        <w:left w:w="108" w:type="dxa"/>
-        <w:bottom w:w="0" w:type="dxa"/>
-        <w:right w:w="108" w:type="dxa"/>
-      </w:tblCellMar>
     </w:tblPr>
   </w:style>
   <w:style w:type="paragraph" w:styleId="Prrafodelista">
@@ -5776,8 +5908,8 @@
       <w:sz w:val="20"/>
     </w:rPr>
   </w:style>
-  <w:style w:type="table" w:customStyle="1" w:styleId="PlainTable1">
-    <w:name w:val="Plain Table 1"/>
+  <w:style w:type="table" w:customStyle="1" w:styleId="Tablanormal11">
+    <w:name w:val="Tabla normal 11"/>
     <w:basedOn w:val="Tablanormal"/>
     <w:uiPriority w:val="41"/>
     <w:rsid w:val="00991EEC"/>
@@ -5787,7 +5919,6 @@
     <w:tblPr>
       <w:tblStyleRowBandSize w:val="1"/>
       <w:tblStyleColBandSize w:val="1"/>
-      <w:tblInd w:w="0" w:type="dxa"/>
       <w:tblBorders>
         <w:top w:val="single" w:sz="4" w:space="0" w:color="BFBFBF" w:themeColor="background1" w:themeShade="BF"/>
         <w:left w:val="single" w:sz="4" w:space="0" w:color="BFBFBF" w:themeColor="background1" w:themeShade="BF"/>
@@ -5796,12 +5927,6 @@
         <w:insideH w:val="single" w:sz="4" w:space="0" w:color="BFBFBF" w:themeColor="background1" w:themeShade="BF"/>
         <w:insideV w:val="single" w:sz="4" w:space="0" w:color="BFBFBF" w:themeColor="background1" w:themeShade="BF"/>
       </w:tblBorders>
-      <w:tblCellMar>
-        <w:top w:w="0" w:type="dxa"/>
-        <w:left w:w="108" w:type="dxa"/>
-        <w:bottom w:w="0" w:type="dxa"/>
-        <w:right w:w="108" w:type="dxa"/>
-      </w:tblCellMar>
     </w:tblPr>
     <w:tblStylePr w:type="firstRow">
       <w:rPr>
@@ -5846,8 +5971,8 @@
       </w:tcPr>
     </w:tblStylePr>
   </w:style>
-  <w:style w:type="table" w:customStyle="1" w:styleId="GridTable1LightAccent6">
-    <w:name w:val="Grid Table 1 Light Accent 6"/>
+  <w:style w:type="table" w:customStyle="1" w:styleId="Tabladecuadrcula1clara-nfasis61">
+    <w:name w:val="Tabla de cuadrícula 1 clara - Énfasis 61"/>
     <w:basedOn w:val="Tablanormal"/>
     <w:uiPriority w:val="46"/>
     <w:rsid w:val="00991EEC"/>
@@ -5857,7 +5982,6 @@
     <w:tblPr>
       <w:tblStyleRowBandSize w:val="1"/>
       <w:tblStyleColBandSize w:val="1"/>
-      <w:tblInd w:w="0" w:type="dxa"/>
       <w:tblBorders>
         <w:top w:val="single" w:sz="4" w:space="0" w:color="C5E0B3" w:themeColor="accent6" w:themeTint="66"/>
         <w:left w:val="single" w:sz="4" w:space="0" w:color="C5E0B3" w:themeColor="accent6" w:themeTint="66"/>
@@ -5866,12 +5990,6 @@
         <w:insideH w:val="single" w:sz="4" w:space="0" w:color="C5E0B3" w:themeColor="accent6" w:themeTint="66"/>
         <w:insideV w:val="single" w:sz="4" w:space="0" w:color="C5E0B3" w:themeColor="accent6" w:themeTint="66"/>
       </w:tblBorders>
-      <w:tblCellMar>
-        <w:top w:w="0" w:type="dxa"/>
-        <w:left w:w="108" w:type="dxa"/>
-        <w:bottom w:w="0" w:type="dxa"/>
-        <w:right w:w="108" w:type="dxa"/>
-      </w:tblCellMar>
     </w:tblPr>
     <w:tblStylePr w:type="firstRow">
       <w:rPr>
@@ -5910,8 +6028,8 @@
       </w:rPr>
     </w:tblStylePr>
   </w:style>
-  <w:style w:type="table" w:customStyle="1" w:styleId="GridTable1LightAccent2">
-    <w:name w:val="Grid Table 1 Light Accent 2"/>
+  <w:style w:type="table" w:customStyle="1" w:styleId="Tabladecuadrcula1Claro-nfasis21">
+    <w:name w:val="Tabla de cuadrícula 1 Claro - Énfasis 21"/>
     <w:basedOn w:val="Tablanormal"/>
     <w:uiPriority w:val="46"/>
     <w:rsid w:val="00991EEC"/>
@@ -5921,7 +6039,6 @@
     <w:tblPr>
       <w:tblStyleRowBandSize w:val="1"/>
       <w:tblStyleColBandSize w:val="1"/>
-      <w:tblInd w:w="0" w:type="dxa"/>
       <w:tblBorders>
         <w:top w:val="single" w:sz="4" w:space="0" w:color="F7CAAC" w:themeColor="accent2" w:themeTint="66"/>
         <w:left w:val="single" w:sz="4" w:space="0" w:color="F7CAAC" w:themeColor="accent2" w:themeTint="66"/>
@@ -5930,12 +6047,6 @@
         <w:insideH w:val="single" w:sz="4" w:space="0" w:color="F7CAAC" w:themeColor="accent2" w:themeTint="66"/>
         <w:insideV w:val="single" w:sz="4" w:space="0" w:color="F7CAAC" w:themeColor="accent2" w:themeTint="66"/>
       </w:tblBorders>
-      <w:tblCellMar>
-        <w:top w:w="0" w:type="dxa"/>
-        <w:left w:w="108" w:type="dxa"/>
-        <w:bottom w:w="0" w:type="dxa"/>
-        <w:right w:w="108" w:type="dxa"/>
-      </w:tblCellMar>
     </w:tblPr>
     <w:tblStylePr w:type="firstRow">
       <w:rPr>
@@ -5974,8 +6085,8 @@
       </w:rPr>
     </w:tblStylePr>
   </w:style>
-  <w:style w:type="table" w:customStyle="1" w:styleId="GridTable2Accent5">
-    <w:name w:val="Grid Table 2 Accent 5"/>
+  <w:style w:type="table" w:customStyle="1" w:styleId="Tabladecuadrcula2-nfasis51">
+    <w:name w:val="Tabla de cuadrícula 2 - Énfasis 51"/>
     <w:basedOn w:val="Tablanormal"/>
     <w:uiPriority w:val="47"/>
     <w:rsid w:val="00991EEC"/>
@@ -5985,19 +6096,12 @@
     <w:tblPr>
       <w:tblStyleRowBandSize w:val="1"/>
       <w:tblStyleColBandSize w:val="1"/>
-      <w:tblInd w:w="0" w:type="dxa"/>
       <w:tblBorders>
         <w:top w:val="single" w:sz="2" w:space="0" w:color="8EAADB" w:themeColor="accent5" w:themeTint="99"/>
         <w:bottom w:val="single" w:sz="2" w:space="0" w:color="8EAADB" w:themeColor="accent5" w:themeTint="99"/>
         <w:insideH w:val="single" w:sz="2" w:space="0" w:color="8EAADB" w:themeColor="accent5" w:themeTint="99"/>
         <w:insideV w:val="single" w:sz="2" w:space="0" w:color="8EAADB" w:themeColor="accent5" w:themeTint="99"/>
       </w:tblBorders>
-      <w:tblCellMar>
-        <w:top w:w="0" w:type="dxa"/>
-        <w:left w:w="108" w:type="dxa"/>
-        <w:bottom w:w="0" w:type="dxa"/>
-        <w:right w:w="108" w:type="dxa"/>
-      </w:tblCellMar>
     </w:tblPr>
     <w:tblStylePr w:type="firstRow">
       <w:rPr>
@@ -6056,8 +6160,8 @@
       </w:tcPr>
     </w:tblStylePr>
   </w:style>
-  <w:style w:type="table" w:customStyle="1" w:styleId="GridTable2Accent6">
-    <w:name w:val="Grid Table 2 Accent 6"/>
+  <w:style w:type="table" w:customStyle="1" w:styleId="Tabladecuadrcula2-nfasis61">
+    <w:name w:val="Tabla de cuadrícula 2 - Énfasis 61"/>
     <w:basedOn w:val="Tablanormal"/>
     <w:uiPriority w:val="47"/>
     <w:rsid w:val="00991EEC"/>
@@ -6067,19 +6171,12 @@
     <w:tblPr>
       <w:tblStyleRowBandSize w:val="1"/>
       <w:tblStyleColBandSize w:val="1"/>
-      <w:tblInd w:w="0" w:type="dxa"/>
       <w:tblBorders>
         <w:top w:val="single" w:sz="2" w:space="0" w:color="A8D08D" w:themeColor="accent6" w:themeTint="99"/>
         <w:bottom w:val="single" w:sz="2" w:space="0" w:color="A8D08D" w:themeColor="accent6" w:themeTint="99"/>
         <w:insideH w:val="single" w:sz="2" w:space="0" w:color="A8D08D" w:themeColor="accent6" w:themeTint="99"/>
         <w:insideV w:val="single" w:sz="2" w:space="0" w:color="A8D08D" w:themeColor="accent6" w:themeTint="99"/>
       </w:tblBorders>
-      <w:tblCellMar>
-        <w:top w:w="0" w:type="dxa"/>
-        <w:left w:w="108" w:type="dxa"/>
-        <w:bottom w:w="0" w:type="dxa"/>
-        <w:right w:w="108" w:type="dxa"/>
-      </w:tblCellMar>
     </w:tblPr>
     <w:tblStylePr w:type="firstRow">
       <w:rPr>
@@ -6138,8 +6235,8 @@
       </w:tcPr>
     </w:tblStylePr>
   </w:style>
-  <w:style w:type="table" w:customStyle="1" w:styleId="GridTable4Accent6">
-    <w:name w:val="Grid Table 4 Accent 6"/>
+  <w:style w:type="table" w:customStyle="1" w:styleId="Tabladecuadrcula4-nfasis61">
+    <w:name w:val="Tabla de cuadrícula 4 - Énfasis 61"/>
     <w:basedOn w:val="Tablanormal"/>
     <w:uiPriority w:val="49"/>
     <w:rsid w:val="00991EEC"/>
@@ -6149,7 +6246,6 @@
     <w:tblPr>
       <w:tblStyleRowBandSize w:val="1"/>
       <w:tblStyleColBandSize w:val="1"/>
-      <w:tblInd w:w="0" w:type="dxa"/>
       <w:tblBorders>
         <w:top w:val="single" w:sz="4" w:space="0" w:color="A8D08D" w:themeColor="accent6" w:themeTint="99"/>
         <w:left w:val="single" w:sz="4" w:space="0" w:color="A8D08D" w:themeColor="accent6" w:themeTint="99"/>
@@ -6158,12 +6254,6 @@
         <w:insideH w:val="single" w:sz="4" w:space="0" w:color="A8D08D" w:themeColor="accent6" w:themeTint="99"/>
         <w:insideV w:val="single" w:sz="4" w:space="0" w:color="A8D08D" w:themeColor="accent6" w:themeTint="99"/>
       </w:tblBorders>
-      <w:tblCellMar>
-        <w:top w:w="0" w:type="dxa"/>
-        <w:left w:w="108" w:type="dxa"/>
-        <w:bottom w:w="0" w:type="dxa"/>
-        <w:right w:w="108" w:type="dxa"/>
-      </w:tblCellMar>
     </w:tblPr>
     <w:tblStylePr w:type="firstRow">
       <w:rPr>
@@ -6221,8 +6311,8 @@
       </w:tcPr>
     </w:tblStylePr>
   </w:style>
-  <w:style w:type="table" w:customStyle="1" w:styleId="GridTable4Accent5">
-    <w:name w:val="Grid Table 4 Accent 5"/>
+  <w:style w:type="table" w:customStyle="1" w:styleId="Tabladecuadrcula4-nfasis51">
+    <w:name w:val="Tabla de cuadrícula 4 - Énfasis 51"/>
     <w:basedOn w:val="Tablanormal"/>
     <w:uiPriority w:val="49"/>
     <w:rsid w:val="00B72F0B"/>
@@ -6232,7 +6322,6 @@
     <w:tblPr>
       <w:tblStyleRowBandSize w:val="1"/>
       <w:tblStyleColBandSize w:val="1"/>
-      <w:tblInd w:w="0" w:type="dxa"/>
       <w:tblBorders>
         <w:top w:val="single" w:sz="4" w:space="0" w:color="8EAADB" w:themeColor="accent5" w:themeTint="99"/>
         <w:left w:val="single" w:sz="4" w:space="0" w:color="8EAADB" w:themeColor="accent5" w:themeTint="99"/>
@@ -6241,12 +6330,6 @@
         <w:insideH w:val="single" w:sz="4" w:space="0" w:color="8EAADB" w:themeColor="accent5" w:themeTint="99"/>
         <w:insideV w:val="single" w:sz="4" w:space="0" w:color="8EAADB" w:themeColor="accent5" w:themeTint="99"/>
       </w:tblBorders>
-      <w:tblCellMar>
-        <w:top w:w="0" w:type="dxa"/>
-        <w:left w:w="108" w:type="dxa"/>
-        <w:bottom w:w="0" w:type="dxa"/>
-        <w:right w:w="108" w:type="dxa"/>
-      </w:tblCellMar>
     </w:tblPr>
     <w:tblStylePr w:type="firstRow">
       <w:rPr>
@@ -6304,8 +6387,8 @@
       </w:tcPr>
     </w:tblStylePr>
   </w:style>
-  <w:style w:type="table" w:customStyle="1" w:styleId="GridTable4Accent2">
-    <w:name w:val="Grid Table 4 Accent 2"/>
+  <w:style w:type="table" w:customStyle="1" w:styleId="Tabladecuadrcula4-nfasis21">
+    <w:name w:val="Tabla de cuadrícula 4 - Énfasis 21"/>
     <w:basedOn w:val="Tablanormal"/>
     <w:uiPriority w:val="49"/>
     <w:rsid w:val="00B72F0B"/>
@@ -6315,7 +6398,6 @@
     <w:tblPr>
       <w:tblStyleRowBandSize w:val="1"/>
       <w:tblStyleColBandSize w:val="1"/>
-      <w:tblInd w:w="0" w:type="dxa"/>
       <w:tblBorders>
         <w:top w:val="single" w:sz="4" w:space="0" w:color="F4B083" w:themeColor="accent2" w:themeTint="99"/>
         <w:left w:val="single" w:sz="4" w:space="0" w:color="F4B083" w:themeColor="accent2" w:themeTint="99"/>
@@ -6324,12 +6406,6 @@
         <w:insideH w:val="single" w:sz="4" w:space="0" w:color="F4B083" w:themeColor="accent2" w:themeTint="99"/>
         <w:insideV w:val="single" w:sz="4" w:space="0" w:color="F4B083" w:themeColor="accent2" w:themeTint="99"/>
       </w:tblBorders>
-      <w:tblCellMar>
-        <w:top w:w="0" w:type="dxa"/>
-        <w:left w:w="108" w:type="dxa"/>
-        <w:bottom w:w="0" w:type="dxa"/>
-        <w:right w:w="108" w:type="dxa"/>
-      </w:tblCellMar>
     </w:tblPr>
     <w:tblStylePr w:type="firstRow">
       <w:rPr>
@@ -6387,8 +6463,8 @@
       </w:tcPr>
     </w:tblStylePr>
   </w:style>
-  <w:style w:type="table" w:customStyle="1" w:styleId="GridTable4Accent3">
-    <w:name w:val="Grid Table 4 Accent 3"/>
+  <w:style w:type="table" w:customStyle="1" w:styleId="Tabladecuadrcula4-nfasis31">
+    <w:name w:val="Tabla de cuadrícula 4 - Énfasis 31"/>
     <w:basedOn w:val="Tablanormal"/>
     <w:uiPriority w:val="49"/>
     <w:rsid w:val="00B72F0B"/>
@@ -6398,7 +6474,6 @@
     <w:tblPr>
       <w:tblStyleRowBandSize w:val="1"/>
       <w:tblStyleColBandSize w:val="1"/>
-      <w:tblInd w:w="0" w:type="dxa"/>
       <w:tblBorders>
         <w:top w:val="single" w:sz="4" w:space="0" w:color="C9C9C9" w:themeColor="accent3" w:themeTint="99"/>
         <w:left w:val="single" w:sz="4" w:space="0" w:color="C9C9C9" w:themeColor="accent3" w:themeTint="99"/>
@@ -6407,12 +6482,6 @@
         <w:insideH w:val="single" w:sz="4" w:space="0" w:color="C9C9C9" w:themeColor="accent3" w:themeTint="99"/>
         <w:insideV w:val="single" w:sz="4" w:space="0" w:color="C9C9C9" w:themeColor="accent3" w:themeTint="99"/>
       </w:tblBorders>
-      <w:tblCellMar>
-        <w:top w:w="0" w:type="dxa"/>
-        <w:left w:w="108" w:type="dxa"/>
-        <w:bottom w:w="0" w:type="dxa"/>
-        <w:right w:w="108" w:type="dxa"/>
-      </w:tblCellMar>
     </w:tblPr>
     <w:tblStylePr w:type="firstRow">
       <w:rPr>
@@ -6633,8 +6702,8 @@
       <w:lang w:val="es-ES"/>
     </w:rPr>
   </w:style>
-  <w:style w:type="table" w:customStyle="1" w:styleId="GridTable4Accent4">
-    <w:name w:val="Grid Table 4 Accent 4"/>
+  <w:style w:type="table" w:customStyle="1" w:styleId="Tabladecuadrcula4-nfasis41">
+    <w:name w:val="Tabla de cuadrícula 4 - Énfasis 41"/>
     <w:basedOn w:val="Tablanormal"/>
     <w:uiPriority w:val="49"/>
     <w:rsid w:val="002B5757"/>
@@ -6644,7 +6713,6 @@
     <w:tblPr>
       <w:tblStyleRowBandSize w:val="1"/>
       <w:tblStyleColBandSize w:val="1"/>
-      <w:tblInd w:w="0" w:type="dxa"/>
       <w:tblBorders>
         <w:top w:val="single" w:sz="4" w:space="0" w:color="FFD966" w:themeColor="accent4" w:themeTint="99"/>
         <w:left w:val="single" w:sz="4" w:space="0" w:color="FFD966" w:themeColor="accent4" w:themeTint="99"/>
@@ -6653,12 +6721,6 @@
         <w:insideH w:val="single" w:sz="4" w:space="0" w:color="FFD966" w:themeColor="accent4" w:themeTint="99"/>
         <w:insideV w:val="single" w:sz="4" w:space="0" w:color="FFD966" w:themeColor="accent4" w:themeTint="99"/>
       </w:tblBorders>
-      <w:tblCellMar>
-        <w:top w:w="0" w:type="dxa"/>
-        <w:left w:w="108" w:type="dxa"/>
-        <w:bottom w:w="0" w:type="dxa"/>
-        <w:right w:w="108" w:type="dxa"/>
-      </w:tblCellMar>
     </w:tblPr>
     <w:tblStylePr w:type="firstRow">
       <w:rPr>
@@ -6716,8 +6778,8 @@
       </w:tcPr>
     </w:tblStylePr>
   </w:style>
-  <w:style w:type="table" w:customStyle="1" w:styleId="GridTable5DarkAccent5">
-    <w:name w:val="Grid Table 5 Dark Accent 5"/>
+  <w:style w:type="table" w:customStyle="1" w:styleId="Tabladecuadrcula5oscura-nfasis51">
+    <w:name w:val="Tabla de cuadrícula 5 oscura - Énfasis 51"/>
     <w:basedOn w:val="Tablanormal"/>
     <w:uiPriority w:val="50"/>
     <w:rsid w:val="002B5757"/>
@@ -6727,7 +6789,6 @@
     <w:tblPr>
       <w:tblStyleRowBandSize w:val="1"/>
       <w:tblStyleColBandSize w:val="1"/>
-      <w:tblInd w:w="0" w:type="dxa"/>
       <w:tblBorders>
         <w:top w:val="single" w:sz="4" w:space="0" w:color="FFFFFF" w:themeColor="background1"/>
         <w:left w:val="single" w:sz="4" w:space="0" w:color="FFFFFF" w:themeColor="background1"/>
@@ -6736,12 +6797,6 @@
         <w:insideH w:val="single" w:sz="4" w:space="0" w:color="FFFFFF" w:themeColor="background1"/>
         <w:insideV w:val="single" w:sz="4" w:space="0" w:color="FFFFFF" w:themeColor="background1"/>
       </w:tblBorders>
-      <w:tblCellMar>
-        <w:top w:w="0" w:type="dxa"/>
-        <w:left w:w="108" w:type="dxa"/>
-        <w:bottom w:w="0" w:type="dxa"/>
-        <w:right w:w="108" w:type="dxa"/>
-      </w:tblCellMar>
     </w:tblPr>
     <w:tcPr>
       <w:shd w:val="clear" w:color="auto" w:fill="D9E2F3" w:themeFill="accent5" w:themeFillTint="33"/>
@@ -6829,8 +6884,8 @@
       </w:tcPr>
     </w:tblStylePr>
   </w:style>
-  <w:style w:type="table" w:customStyle="1" w:styleId="GridTable3Accent2">
-    <w:name w:val="Grid Table 3 Accent 2"/>
+  <w:style w:type="table" w:customStyle="1" w:styleId="Tabladecuadrcula3-nfasis21">
+    <w:name w:val="Tabla de cuadrícula 3 - Énfasis 21"/>
     <w:basedOn w:val="Tablanormal"/>
     <w:uiPriority w:val="48"/>
     <w:rsid w:val="002B5757"/>
@@ -6840,7 +6895,6 @@
     <w:tblPr>
       <w:tblStyleRowBandSize w:val="1"/>
       <w:tblStyleColBandSize w:val="1"/>
-      <w:tblInd w:w="0" w:type="dxa"/>
       <w:tblBorders>
         <w:top w:val="single" w:sz="4" w:space="0" w:color="F4B083" w:themeColor="accent2" w:themeTint="99"/>
         <w:left w:val="single" w:sz="4" w:space="0" w:color="F4B083" w:themeColor="accent2" w:themeTint="99"/>
@@ -6849,12 +6903,6 @@
         <w:insideH w:val="single" w:sz="4" w:space="0" w:color="F4B083" w:themeColor="accent2" w:themeTint="99"/>
         <w:insideV w:val="single" w:sz="4" w:space="0" w:color="F4B083" w:themeColor="accent2" w:themeTint="99"/>
       </w:tblBorders>
-      <w:tblCellMar>
-        <w:top w:w="0" w:type="dxa"/>
-        <w:left w:w="108" w:type="dxa"/>
-        <w:bottom w:w="0" w:type="dxa"/>
-        <w:right w:w="108" w:type="dxa"/>
-      </w:tblCellMar>
     </w:tblPr>
     <w:tblStylePr w:type="firstRow">
       <w:rPr>
@@ -6972,8 +7020,8 @@
       </w:tcPr>
     </w:tblStylePr>
   </w:style>
-  <w:style w:type="table" w:customStyle="1" w:styleId="ListTable6ColorfulAccent6">
-    <w:name w:val="List Table 6 Colorful Accent 6"/>
+  <w:style w:type="table" w:customStyle="1" w:styleId="Tabladelista6concolores-nfasis61">
+    <w:name w:val="Tabla de lista 6 con colores - Énfasis 61"/>
     <w:basedOn w:val="Tablanormal"/>
     <w:uiPriority w:val="51"/>
     <w:rsid w:val="002B5757"/>
@@ -6986,17 +7034,10 @@
     <w:tblPr>
       <w:tblStyleRowBandSize w:val="1"/>
       <w:tblStyleColBandSize w:val="1"/>
-      <w:tblInd w:w="0" w:type="dxa"/>
       <w:tblBorders>
         <w:top w:val="single" w:sz="4" w:space="0" w:color="70AD47" w:themeColor="accent6"/>
         <w:bottom w:val="single" w:sz="4" w:space="0" w:color="70AD47" w:themeColor="accent6"/>
       </w:tblBorders>
-      <w:tblCellMar>
-        <w:top w:w="0" w:type="dxa"/>
-        <w:left w:w="108" w:type="dxa"/>
-        <w:bottom w:w="0" w:type="dxa"/>
-        <w:right w:w="108" w:type="dxa"/>
-      </w:tblCellMar>
     </w:tblPr>
     <w:tblStylePr w:type="firstRow">
       <w:rPr>
@@ -7047,8 +7088,8 @@
       </w:tcPr>
     </w:tblStylePr>
   </w:style>
-  <w:style w:type="table" w:customStyle="1" w:styleId="ListTable5DarkAccent5">
-    <w:name w:val="List Table 5 Dark Accent 5"/>
+  <w:style w:type="table" w:customStyle="1" w:styleId="Tabladelista5oscura-nfasis51">
+    <w:name w:val="Tabla de lista 5 oscura - Énfasis 51"/>
     <w:basedOn w:val="Tablanormal"/>
     <w:uiPriority w:val="50"/>
     <w:rsid w:val="002B5757"/>
@@ -7061,19 +7102,12 @@
     <w:tblPr>
       <w:tblStyleRowBandSize w:val="1"/>
       <w:tblStyleColBandSize w:val="1"/>
-      <w:tblInd w:w="0" w:type="dxa"/>
       <w:tblBorders>
         <w:top w:val="single" w:sz="24" w:space="0" w:color="4472C4" w:themeColor="accent5"/>
         <w:left w:val="single" w:sz="24" w:space="0" w:color="4472C4" w:themeColor="accent5"/>
         <w:bottom w:val="single" w:sz="24" w:space="0" w:color="4472C4" w:themeColor="accent5"/>
         <w:right w:val="single" w:sz="24" w:space="0" w:color="4472C4" w:themeColor="accent5"/>
       </w:tblBorders>
-      <w:tblCellMar>
-        <w:top w:w="0" w:type="dxa"/>
-        <w:left w:w="108" w:type="dxa"/>
-        <w:bottom w:w="0" w:type="dxa"/>
-        <w:right w:w="108" w:type="dxa"/>
-      </w:tblCellMar>
     </w:tblPr>
     <w:tcPr>
       <w:shd w:val="clear" w:color="auto" w:fill="4472C4" w:themeFill="accent5"/>
@@ -7188,8 +7222,8 @@
       </w:tcPr>
     </w:tblStylePr>
   </w:style>
-  <w:style w:type="table" w:customStyle="1" w:styleId="GridTable1Light">
-    <w:name w:val="Grid Table 1 Light"/>
+  <w:style w:type="table" w:customStyle="1" w:styleId="Tabladecuadrcula1clara1">
+    <w:name w:val="Tabla de cuadrícula 1 clara1"/>
     <w:basedOn w:val="Tablanormal"/>
     <w:uiPriority w:val="46"/>
     <w:rsid w:val="002B5757"/>
@@ -7199,7 +7233,6 @@
     <w:tblPr>
       <w:tblStyleRowBandSize w:val="1"/>
       <w:tblStyleColBandSize w:val="1"/>
-      <w:tblInd w:w="0" w:type="dxa"/>
       <w:tblBorders>
         <w:top w:val="single" w:sz="4" w:space="0" w:color="999999" w:themeColor="text1" w:themeTint="66"/>
         <w:left w:val="single" w:sz="4" w:space="0" w:color="999999" w:themeColor="text1" w:themeTint="66"/>
@@ -7208,12 +7241,6 @@
         <w:insideH w:val="single" w:sz="4" w:space="0" w:color="999999" w:themeColor="text1" w:themeTint="66"/>
         <w:insideV w:val="single" w:sz="4" w:space="0" w:color="999999" w:themeColor="text1" w:themeTint="66"/>
       </w:tblBorders>
-      <w:tblCellMar>
-        <w:top w:w="0" w:type="dxa"/>
-        <w:left w:w="108" w:type="dxa"/>
-        <w:bottom w:w="0" w:type="dxa"/>
-        <w:right w:w="108" w:type="dxa"/>
-      </w:tblCellMar>
     </w:tblPr>
     <w:tblStylePr w:type="firstRow">
       <w:rPr>
@@ -7252,8 +7279,8 @@
       </w:rPr>
     </w:tblStylePr>
   </w:style>
-  <w:style w:type="table" w:customStyle="1" w:styleId="PlainTable5">
-    <w:name w:val="Plain Table 5"/>
+  <w:style w:type="table" w:customStyle="1" w:styleId="Tablanormal51">
+    <w:name w:val="Tabla normal 51"/>
     <w:basedOn w:val="Tablanormal"/>
     <w:uiPriority w:val="45"/>
     <w:rsid w:val="002B5757"/>
@@ -7263,13 +7290,6 @@
     <w:tblPr>
       <w:tblStyleRowBandSize w:val="1"/>
       <w:tblStyleColBandSize w:val="1"/>
-      <w:tblInd w:w="0" w:type="dxa"/>
-      <w:tblCellMar>
-        <w:top w:w="0" w:type="dxa"/>
-        <w:left w:w="108" w:type="dxa"/>
-        <w:bottom w:w="0" w:type="dxa"/>
-        <w:right w:w="108" w:type="dxa"/>
-      </w:tblCellMar>
     </w:tblPr>
     <w:tblStylePr w:type="firstRow">
       <w:rPr>
@@ -7379,8 +7399,8 @@
       </w:tcPr>
     </w:tblStylePr>
   </w:style>
-  <w:style w:type="table" w:customStyle="1" w:styleId="ListTable3Accent6">
-    <w:name w:val="List Table 3 Accent 6"/>
+  <w:style w:type="table" w:customStyle="1" w:styleId="Tabladelista3-nfasis61">
+    <w:name w:val="Tabla de lista 3 - Énfasis 61"/>
     <w:basedOn w:val="Tablanormal"/>
     <w:uiPriority w:val="48"/>
     <w:rsid w:val="002B5757"/>
@@ -7390,19 +7410,12 @@
     <w:tblPr>
       <w:tblStyleRowBandSize w:val="1"/>
       <w:tblStyleColBandSize w:val="1"/>
-      <w:tblInd w:w="0" w:type="dxa"/>
       <w:tblBorders>
         <w:top w:val="single" w:sz="4" w:space="0" w:color="70AD47" w:themeColor="accent6"/>
         <w:left w:val="single" w:sz="4" w:space="0" w:color="70AD47" w:themeColor="accent6"/>
         <w:bottom w:val="single" w:sz="4" w:space="0" w:color="70AD47" w:themeColor="accent6"/>
         <w:right w:val="single" w:sz="4" w:space="0" w:color="70AD47" w:themeColor="accent6"/>
       </w:tblBorders>
-      <w:tblCellMar>
-        <w:top w:w="0" w:type="dxa"/>
-        <w:left w:w="108" w:type="dxa"/>
-        <w:bottom w:w="0" w:type="dxa"/>
-        <w:right w:w="108" w:type="dxa"/>
-      </w:tblCellMar>
     </w:tblPr>
     <w:tblStylePr w:type="firstRow">
       <w:rPr>
@@ -7510,8 +7523,8 @@
       </w:tcPr>
     </w:tblStylePr>
   </w:style>
-  <w:style w:type="table" w:customStyle="1" w:styleId="ListTable3Accent5">
-    <w:name w:val="List Table 3 Accent 5"/>
+  <w:style w:type="table" w:customStyle="1" w:styleId="Tabladelista3-nfasis51">
+    <w:name w:val="Tabla de lista 3 - Énfasis 51"/>
     <w:basedOn w:val="Tablanormal"/>
     <w:uiPriority w:val="48"/>
     <w:rsid w:val="002B5757"/>
@@ -7521,19 +7534,12 @@
     <w:tblPr>
       <w:tblStyleRowBandSize w:val="1"/>
       <w:tblStyleColBandSize w:val="1"/>
-      <w:tblInd w:w="0" w:type="dxa"/>
       <w:tblBorders>
         <w:top w:val="single" w:sz="4" w:space="0" w:color="4472C4" w:themeColor="accent5"/>
         <w:left w:val="single" w:sz="4" w:space="0" w:color="4472C4" w:themeColor="accent5"/>
         <w:bottom w:val="single" w:sz="4" w:space="0" w:color="4472C4" w:themeColor="accent5"/>
         <w:right w:val="single" w:sz="4" w:space="0" w:color="4472C4" w:themeColor="accent5"/>
       </w:tblBorders>
-      <w:tblCellMar>
-        <w:top w:w="0" w:type="dxa"/>
-        <w:left w:w="108" w:type="dxa"/>
-        <w:bottom w:w="0" w:type="dxa"/>
-        <w:right w:w="108" w:type="dxa"/>
-      </w:tblCellMar>
     </w:tblPr>
     <w:tblStylePr w:type="firstRow">
       <w:rPr>
@@ -7651,7 +7657,7 @@
     <w:basedOn w:val="Fuentedeprrafopredeter"/>
     <w:rsid w:val="00622EDE"/>
   </w:style>
-  <w:style w:type="paragraph" w:styleId="TtulodeTDC">
+  <w:style w:type="paragraph" w:styleId="TtuloTDC">
     <w:name w:val="TOC Heading"/>
     <w:basedOn w:val="Ttulo1"/>
     <w:next w:val="Normal"/>
@@ -7741,2377 +7747,43 @@
       <w:lang w:val="es-ES"/>
     </w:rPr>
   </w:style>
-</w:styles>
-</file>
-
-<file path=word/stylesWithEffects.xml><?xml version="1.0" encoding="utf-8"?>
-<w:styles xmlns:wpc="http://schemas.microsoft.com/office/word/2010/wordprocessingCanvas" xmlns:mc="http://schemas.openxmlformats.org/markup-compatibility/2006" xmlns:o="urn:schemas-microsoft-com:office:office" xmlns:r="http://schemas.openxmlformats.org/officeDocument/2006/relationships" xmlns:m="http://schemas.openxmlformats.org/officeDocument/2006/math" xmlns:v="urn:schemas-microsoft-com:vml" xmlns:wp14="http://schemas.microsoft.com/office/word/2010/wordprocessingDrawing" xmlns:wp="http://schemas.openxmlformats.org/drawingml/2006/wordprocessingDrawing" xmlns:w10="urn:schemas-microsoft-com:office:word" xmlns:w="http://schemas.openxmlformats.org/wordprocessingml/2006/main" xmlns:w14="http://schemas.microsoft.com/office/word/2010/wordml" xmlns:wpg="http://schemas.microsoft.com/office/word/2010/wordprocessingGroup" xmlns:wpi="http://schemas.microsoft.com/office/word/2010/wordprocessingInk" xmlns:wne="http://schemas.microsoft.com/office/word/2006/wordml" xmlns:wps="http://schemas.microsoft.com/office/word/2010/wordprocessingShape" mc:Ignorable="w14 wp14">
-  <w:docDefaults>
-    <w:rPrDefault>
-      <w:rPr>
-        <w:rFonts w:asciiTheme="minorHAnsi" w:eastAsiaTheme="minorHAnsi" w:hAnsiTheme="minorHAnsi" w:cstheme="minorBidi"/>
-        <w:sz w:val="22"/>
-        <w:szCs w:val="22"/>
-        <w:lang w:val="es-UY" w:eastAsia="en-US" w:bidi="ar-SA"/>
-      </w:rPr>
-    </w:rPrDefault>
-    <w:pPrDefault>
-      <w:pPr>
-        <w:spacing w:after="160" w:line="259" w:lineRule="auto"/>
-      </w:pPr>
-    </w:pPrDefault>
-  </w:docDefaults>
-  <w:latentStyles w:defLockedState="0" w:defUIPriority="99" w:defSemiHidden="1" w:defUnhideWhenUsed="1" w:defQFormat="0" w:count="267">
-    <w:lsdException w:name="Normal" w:semiHidden="0" w:uiPriority="0" w:unhideWhenUsed="0" w:qFormat="1"/>
-    <w:lsdException w:name="heading 1" w:semiHidden="0" w:uiPriority="9" w:unhideWhenUsed="0" w:qFormat="1"/>
-    <w:lsdException w:name="heading 2" w:uiPriority="9" w:qFormat="1"/>
-    <w:lsdException w:name="heading 3" w:uiPriority="9" w:qFormat="1"/>
-    <w:lsdException w:name="heading 4" w:uiPriority="9" w:qFormat="1"/>
-    <w:lsdException w:name="heading 5" w:uiPriority="9" w:qFormat="1"/>
-    <w:lsdException w:name="heading 6" w:uiPriority="9" w:qFormat="1"/>
-    <w:lsdException w:name="heading 7" w:uiPriority="9" w:qFormat="1"/>
-    <w:lsdException w:name="heading 8" w:uiPriority="9" w:qFormat="1"/>
-    <w:lsdException w:name="heading 9" w:uiPriority="9" w:qFormat="1"/>
-    <w:lsdException w:name="toc 1" w:uiPriority="39"/>
-    <w:lsdException w:name="toc 2" w:uiPriority="39"/>
-    <w:lsdException w:name="toc 3" w:uiPriority="39"/>
-    <w:lsdException w:name="toc 4" w:uiPriority="39"/>
-    <w:lsdException w:name="toc 5" w:uiPriority="39"/>
-    <w:lsdException w:name="toc 6" w:uiPriority="39"/>
-    <w:lsdException w:name="toc 7" w:uiPriority="39"/>
-    <w:lsdException w:name="toc 8" w:uiPriority="39"/>
-    <w:lsdException w:name="toc 9" w:uiPriority="39"/>
-    <w:lsdException w:name="caption" w:uiPriority="35" w:qFormat="1"/>
-    <w:lsdException w:name="Title" w:semiHidden="0" w:uiPriority="10" w:unhideWhenUsed="0" w:qFormat="1"/>
-    <w:lsdException w:name="Default Paragraph Font" w:uiPriority="1"/>
-    <w:lsdException w:name="Subtitle" w:semiHidden="0" w:uiPriority="11" w:unhideWhenUsed="0" w:qFormat="1"/>
-    <w:lsdException w:name="Strong" w:semiHidden="0" w:uiPriority="22" w:unhideWhenUsed="0" w:qFormat="1"/>
-    <w:lsdException w:name="Emphasis" w:semiHidden="0" w:uiPriority="20" w:unhideWhenUsed="0" w:qFormat="1"/>
-    <w:lsdException w:name="Table Grid" w:semiHidden="0" w:uiPriority="39" w:unhideWhenUsed="0"/>
-    <w:lsdException w:name="Placeholder Text" w:unhideWhenUsed="0"/>
-    <w:lsdException w:name="No Spacing" w:semiHidden="0" w:uiPriority="1" w:unhideWhenUsed="0" w:qFormat="1"/>
-    <w:lsdException w:name="Light Shading" w:semiHidden="0" w:uiPriority="60" w:unhideWhenUsed="0"/>
-    <w:lsdException w:name="Light List" w:semiHidden="0" w:uiPriority="61" w:unhideWhenUsed="0"/>
-    <w:lsdException w:name="Light Grid" w:semiHidden="0" w:uiPriority="62" w:unhideWhenUsed="0"/>
-    <w:lsdException w:name="Medium Shading 1" w:semiHidden="0" w:uiPriority="63" w:unhideWhenUsed="0"/>
-    <w:lsdException w:name="Medium Shading 2" w:semiHidden="0" w:uiPriority="64" w:unhideWhenUsed="0"/>
-    <w:lsdException w:name="Medium List 1" w:semiHidden="0" w:uiPriority="65" w:unhideWhenUsed="0"/>
-    <w:lsdException w:name="Medium List 2" w:semiHidden="0" w:uiPriority="66" w:unhideWhenUsed="0"/>
-    <w:lsdException w:name="Medium Grid 1" w:semiHidden="0" w:uiPriority="67" w:unhideWhenUsed="0"/>
-    <w:lsdException w:name="Medium Grid 2" w:semiHidden="0" w:uiPriority="68" w:unhideWhenUsed="0"/>
-    <w:lsdException w:name="Medium Grid 3" w:semiHidden="0" w:uiPriority="69" w:unhideWhenUsed="0"/>
-    <w:lsdException w:name="Dark List" w:semiHidden="0" w:uiPriority="70" w:unhideWhenUsed="0"/>
-    <w:lsdException w:name="Colorful Shading" w:semiHidden="0" w:uiPriority="71" w:unhideWhenUsed="0"/>
-    <w:lsdException w:name="Colorful List" w:semiHidden="0" w:uiPriority="72" w:unhideWhenUsed="0"/>
-    <w:lsdException w:name="Colorful Grid" w:semiHidden="0" w:uiPriority="73" w:unhideWhenUsed="0"/>
-    <w:lsdException w:name="Light Shading Accent 1" w:semiHidden="0" w:uiPriority="60" w:unhideWhenUsed="0"/>
-    <w:lsdException w:name="Light List Accent 1" w:semiHidden="0" w:uiPriority="61" w:unhideWhenUsed="0"/>
-    <w:lsdException w:name="Light Grid Accent 1" w:semiHidden="0" w:uiPriority="62" w:unhideWhenUsed="0"/>
-    <w:lsdException w:name="Medium Shading 1 Accent 1" w:semiHidden="0" w:uiPriority="63" w:unhideWhenUsed="0"/>
-    <w:lsdException w:name="Medium Shading 2 Accent 1" w:semiHidden="0" w:uiPriority="64" w:unhideWhenUsed="0"/>
-    <w:lsdException w:name="Medium List 1 Accent 1" w:semiHidden="0" w:uiPriority="65" w:unhideWhenUsed="0"/>
-    <w:lsdException w:name="Revision" w:unhideWhenUsed="0"/>
-    <w:lsdException w:name="List Paragraph" w:semiHidden="0" w:uiPriority="34" w:unhideWhenUsed="0" w:qFormat="1"/>
-    <w:lsdException w:name="Quote" w:semiHidden="0" w:uiPriority="29" w:unhideWhenUsed="0" w:qFormat="1"/>
-    <w:lsdException w:name="Intense Quote" w:semiHidden="0" w:uiPriority="30" w:unhideWhenUsed="0" w:qFormat="1"/>
-    <w:lsdException w:name="Medium List 2 Accent 1" w:semiHidden="0" w:uiPriority="66" w:unhideWhenUsed="0"/>
-    <w:lsdException w:name="Medium Grid 1 Accent 1" w:semiHidden="0" w:uiPriority="67" w:unhideWhenUsed="0"/>
-    <w:lsdException w:name="Medium Grid 2 Accent 1" w:semiHidden="0" w:uiPriority="68" w:unhideWhenUsed="0"/>
-    <w:lsdException w:name="Medium Grid 3 Accent 1" w:semiHidden="0" w:uiPriority="69" w:unhideWhenUsed="0"/>
-    <w:lsdException w:name="Dark List Accent 1" w:semiHidden="0" w:uiPriority="70" w:unhideWhenUsed="0"/>
-    <w:lsdException w:name="Colorful Shading Accent 1" w:semiHidden="0" w:uiPriority="71" w:unhideWhenUsed="0"/>
-    <w:lsdException w:name="Colorful List Accent 1" w:semiHidden="0" w:uiPriority="72" w:unhideWhenUsed="0"/>
-    <w:lsdException w:name="Colorful Grid Accent 1" w:semiHidden="0" w:uiPriority="73" w:unhideWhenUsed="0"/>
-    <w:lsdException w:name="Light Shading Accent 2" w:semiHidden="0" w:uiPriority="60" w:unhideWhenUsed="0"/>
-    <w:lsdException w:name="Light List Accent 2" w:semiHidden="0" w:uiPriority="61" w:unhideWhenUsed="0"/>
-    <w:lsdException w:name="Light Grid Accent 2" w:semiHidden="0" w:uiPriority="62" w:unhideWhenUsed="0"/>
-    <w:lsdException w:name="Medium Shading 1 Accent 2" w:semiHidden="0" w:uiPriority="63" w:unhideWhenUsed="0"/>
-    <w:lsdException w:name="Medium Shading 2 Accent 2" w:semiHidden="0" w:uiPriority="64" w:unhideWhenUsed="0"/>
-    <w:lsdException w:name="Medium List 1 Accent 2" w:semiHidden="0" w:uiPriority="65" w:unhideWhenUsed="0"/>
-    <w:lsdException w:name="Medium List 2 Accent 2" w:semiHidden="0" w:uiPriority="66" w:unhideWhenUsed="0"/>
-    <w:lsdException w:name="Medium Grid 1 Accent 2" w:semiHidden="0" w:uiPriority="67" w:unhideWhenUsed="0"/>
-    <w:lsdException w:name="Medium Grid 2 Accent 2" w:semiHidden="0" w:uiPriority="68" w:unhideWhenUsed="0"/>
-    <w:lsdException w:name="Medium Grid 3 Accent 2" w:semiHidden="0" w:uiPriority="69" w:unhideWhenUsed="0"/>
-    <w:lsdException w:name="Dark List Accent 2" w:semiHidden="0" w:uiPriority="70" w:unhideWhenUsed="0"/>
-    <w:lsdException w:name="Colorful Shading Accent 2" w:semiHidden="0" w:uiPriority="71" w:unhideWhenUsed="0"/>
-    <w:lsdException w:name="Colorful List Accent 2" w:semiHidden="0" w:uiPriority="72" w:unhideWhenUsed="0"/>
-    <w:lsdException w:name="Colorful Grid Accent 2" w:semiHidden="0" w:uiPriority="73" w:unhideWhenUsed="0"/>
-    <w:lsdException w:name="Light Shading Accent 3" w:semiHidden="0" w:uiPriority="60" w:unhideWhenUsed="0"/>
-    <w:lsdException w:name="Light List Accent 3" w:semiHidden="0" w:uiPriority="61" w:unhideWhenUsed="0"/>
-    <w:lsdException w:name="Light Grid Accent 3" w:semiHidden="0" w:uiPriority="62" w:unhideWhenUsed="0"/>
-    <w:lsdException w:name="Medium Shading 1 Accent 3" w:semiHidden="0" w:uiPriority="63" w:unhideWhenUsed="0"/>
-    <w:lsdException w:name="Medium Shading 2 Accent 3" w:semiHidden="0" w:uiPriority="64" w:unhideWhenUsed="0"/>
-    <w:lsdException w:name="Medium List 1 Accent 3" w:semiHidden="0" w:uiPriority="65" w:unhideWhenUsed="0"/>
-    <w:lsdException w:name="Medium List 2 Accent 3" w:semiHidden="0" w:uiPriority="66" w:unhideWhenUsed="0"/>
-    <w:lsdException w:name="Medium Grid 1 Accent 3" w:semiHidden="0" w:uiPriority="67" w:unhideWhenUsed="0"/>
-    <w:lsdException w:name="Medium Grid 2 Accent 3" w:semiHidden="0" w:uiPriority="68" w:unhideWhenUsed="0"/>
-    <w:lsdException w:name="Medium Grid 3 Accent 3" w:semiHidden="0" w:uiPriority="69" w:unhideWhenUsed="0"/>
-    <w:lsdException w:name="Dark List Accent 3" w:semiHidden="0" w:uiPriority="70" w:unhideWhenUsed="0"/>
-    <w:lsdException w:name="Colorful Shading Accent 3" w:semiHidden="0" w:uiPriority="71" w:unhideWhenUsed="0"/>
-    <w:lsdException w:name="Colorful List Accent 3" w:semiHidden="0" w:uiPriority="72" w:unhideWhenUsed="0"/>
-    <w:lsdException w:name="Colorful Grid Accent 3" w:semiHidden="0" w:uiPriority="73" w:unhideWhenUsed="0"/>
-    <w:lsdException w:name="Light Shading Accent 4" w:semiHidden="0" w:uiPriority="60" w:unhideWhenUsed="0"/>
-    <w:lsdException w:name="Light List Accent 4" w:semiHidden="0" w:uiPriority="61" w:unhideWhenUsed="0"/>
-    <w:lsdException w:name="Light Grid Accent 4" w:semiHidden="0" w:uiPriority="62" w:unhideWhenUsed="0"/>
-    <w:lsdException w:name="Medium Shading 1 Accent 4" w:semiHidden="0" w:uiPriority="63" w:unhideWhenUsed="0"/>
-    <w:lsdException w:name="Medium Shading 2 Accent 4" w:semiHidden="0" w:uiPriority="64" w:unhideWhenUsed="0"/>
-    <w:lsdException w:name="Medium List 1 Accent 4" w:semiHidden="0" w:uiPriority="65" w:unhideWhenUsed="0"/>
-    <w:lsdException w:name="Medium List 2 Accent 4" w:semiHidden="0" w:uiPriority="66" w:unhideWhenUsed="0"/>
-    <w:lsdException w:name="Medium Grid 1 Accent 4" w:semiHidden="0" w:uiPriority="67" w:unhideWhenUsed="0"/>
-    <w:lsdException w:name="Medium Grid 2 Accent 4" w:semiHidden="0" w:uiPriority="68" w:unhideWhenUsed="0"/>
-    <w:lsdException w:name="Medium Grid 3 Accent 4" w:semiHidden="0" w:uiPriority="69" w:unhideWhenUsed="0"/>
-    <w:lsdException w:name="Dark List Accent 4" w:semiHidden="0" w:uiPriority="70" w:unhideWhenUsed="0"/>
-    <w:lsdException w:name="Colorful Shading Accent 4" w:semiHidden="0" w:uiPriority="71" w:unhideWhenUsed="0"/>
-    <w:lsdException w:name="Colorful List Accent 4" w:semiHidden="0" w:uiPriority="72" w:unhideWhenUsed="0"/>
-    <w:lsdException w:name="Colorful Grid Accent 4" w:semiHidden="0" w:uiPriority="73" w:unhideWhenUsed="0"/>
-    <w:lsdException w:name="Light Shading Accent 5" w:semiHidden="0" w:uiPriority="60" w:unhideWhenUsed="0"/>
-    <w:lsdException w:name="Light List Accent 5" w:semiHidden="0" w:uiPriority="61" w:unhideWhenUsed="0"/>
-    <w:lsdException w:name="Light Grid Accent 5" w:semiHidden="0" w:uiPriority="62" w:unhideWhenUsed="0"/>
-    <w:lsdException w:name="Medium Shading 1 Accent 5" w:semiHidden="0" w:uiPriority="63" w:unhideWhenUsed="0"/>
-    <w:lsdException w:name="Medium Shading 2 Accent 5" w:semiHidden="0" w:uiPriority="64" w:unhideWhenUsed="0"/>
-    <w:lsdException w:name="Medium List 1 Accent 5" w:semiHidden="0" w:uiPriority="65" w:unhideWhenUsed="0"/>
-    <w:lsdException w:name="Medium List 2 Accent 5" w:semiHidden="0" w:uiPriority="66" w:unhideWhenUsed="0"/>
-    <w:lsdException w:name="Medium Grid 1 Accent 5" w:semiHidden="0" w:uiPriority="67" w:unhideWhenUsed="0"/>
-    <w:lsdException w:name="Medium Grid 2 Accent 5" w:semiHidden="0" w:uiPriority="68" w:unhideWhenUsed="0"/>
-    <w:lsdException w:name="Medium Grid 3 Accent 5" w:semiHidden="0" w:uiPriority="69" w:unhideWhenUsed="0"/>
-    <w:lsdException w:name="Dark List Accent 5" w:semiHidden="0" w:uiPriority="70" w:unhideWhenUsed="0"/>
-    <w:lsdException w:name="Colorful Shading Accent 5" w:semiHidden="0" w:uiPriority="71" w:unhideWhenUsed="0"/>
-    <w:lsdException w:name="Colorful List Accent 5" w:semiHidden="0" w:uiPriority="72" w:unhideWhenUsed="0"/>
-    <w:lsdException w:name="Colorful Grid Accent 5" w:semiHidden="0" w:uiPriority="73" w:unhideWhenUsed="0"/>
-    <w:lsdException w:name="Light Shading Accent 6" w:semiHidden="0" w:uiPriority="60" w:unhideWhenUsed="0"/>
-    <w:lsdException w:name="Light List Accent 6" w:semiHidden="0" w:uiPriority="61" w:unhideWhenUsed="0"/>
-    <w:lsdException w:name="Light Grid Accent 6" w:semiHidden="0" w:uiPriority="62" w:unhideWhenUsed="0"/>
-    <w:lsdException w:name="Medium Shading 1 Accent 6" w:semiHidden="0" w:uiPriority="63" w:unhideWhenUsed="0"/>
-    <w:lsdException w:name="Medium Shading 2 Accent 6" w:semiHidden="0" w:uiPriority="64" w:unhideWhenUsed="0"/>
-    <w:lsdException w:name="Medium List 1 Accent 6" w:semiHidden="0" w:uiPriority="65" w:unhideWhenUsed="0"/>
-    <w:lsdException w:name="Medium List 2 Accent 6" w:semiHidden="0" w:uiPriority="66" w:unhideWhenUsed="0"/>
-    <w:lsdException w:name="Medium Grid 1 Accent 6" w:semiHidden="0" w:uiPriority="67" w:unhideWhenUsed="0"/>
-    <w:lsdException w:name="Medium Grid 2 Accent 6" w:semiHidden="0" w:uiPriority="68" w:unhideWhenUsed="0"/>
-    <w:lsdException w:name="Medium Grid 3 Accent 6" w:semiHidden="0" w:uiPriority="69" w:unhideWhenUsed="0"/>
-    <w:lsdException w:name="Dark List Accent 6" w:semiHidden="0" w:uiPriority="70" w:unhideWhenUsed="0"/>
-    <w:lsdException w:name="Colorful Shading Accent 6" w:semiHidden="0" w:uiPriority="71" w:unhideWhenUsed="0"/>
-    <w:lsdException w:name="Colorful List Accent 6" w:semiHidden="0" w:uiPriority="72" w:unhideWhenUsed="0"/>
-    <w:lsdException w:name="Colorful Grid Accent 6" w:semiHidden="0" w:uiPriority="73" w:unhideWhenUsed="0"/>
-    <w:lsdException w:name="Subtle Emphasis" w:semiHidden="0" w:uiPriority="19" w:unhideWhenUsed="0" w:qFormat="1"/>
-    <w:lsdException w:name="Intense Emphasis" w:semiHidden="0" w:uiPriority="21" w:unhideWhenUsed="0" w:qFormat="1"/>
-    <w:lsdException w:name="Subtle Reference" w:semiHidden="0" w:uiPriority="31" w:unhideWhenUsed="0" w:qFormat="1"/>
-    <w:lsdException w:name="Intense Reference" w:semiHidden="0" w:uiPriority="32" w:unhideWhenUsed="0" w:qFormat="1"/>
-    <w:lsdException w:name="Book Title" w:semiHidden="0" w:uiPriority="33" w:unhideWhenUsed="0" w:qFormat="1"/>
-    <w:lsdException w:name="Bibliography" w:uiPriority="37"/>
-    <w:lsdException w:name="TOC Heading" w:uiPriority="39" w:qFormat="1"/>
-  </w:latentStyles>
-  <w:style w:type="paragraph" w:default="1" w:styleId="Normal">
-    <w:name w:val="Normal"/>
-    <w:qFormat/>
-    <w:rsid w:val="00233C64"/>
-    <w:pPr>
-      <w:shd w:val="clear" w:color="auto" w:fill="FFFFFF"/>
-      <w:spacing w:after="0" w:line="240" w:lineRule="auto"/>
-      <w:jc w:val="both"/>
-    </w:pPr>
-    <w:rPr>
-      <w:rFonts w:ascii="Arial" w:hAnsi="Arial" w:cs="Arial"/>
-      <w:lang w:val="es-ES"/>
-    </w:rPr>
-  </w:style>
-  <w:style w:type="paragraph" w:styleId="Ttulo1">
-    <w:name w:val="heading 1"/>
+  <w:style w:type="paragraph" w:styleId="Textonotapie">
+    <w:name w:val="footnote text"/>
     <w:basedOn w:val="Normal"/>
-    <w:next w:val="Normal"/>
-    <w:link w:val="Ttulo1Car"/>
-    <w:uiPriority w:val="9"/>
-    <w:qFormat/>
-    <w:rsid w:val="003012D4"/>
-    <w:pPr>
-      <w:keepNext/>
-      <w:keepLines/>
-      <w:outlineLvl w:val="0"/>
-    </w:pPr>
-    <w:rPr>
-      <w:rFonts w:eastAsiaTheme="majorEastAsia" w:cstheme="majorBidi"/>
-      <w:color w:val="44546A" w:themeColor="text2"/>
-      <w:sz w:val="36"/>
-      <w:szCs w:val="32"/>
-    </w:rPr>
-  </w:style>
-  <w:style w:type="paragraph" w:styleId="Ttulo2">
-    <w:name w:val="heading 2"/>
-    <w:basedOn w:val="Normal"/>
-    <w:link w:val="Ttulo2Car"/>
-    <w:uiPriority w:val="9"/>
-    <w:qFormat/>
-    <w:rsid w:val="001B7B2A"/>
-    <w:pPr>
-      <w:spacing w:before="120" w:after="120" w:line="360" w:lineRule="auto"/>
-      <w:jc w:val="center"/>
-      <w:outlineLvl w:val="1"/>
-    </w:pPr>
-    <w:rPr>
-      <w:b/>
-      <w:sz w:val="32"/>
-      <w:lang w:val="es-UY"/>
-    </w:rPr>
-  </w:style>
-  <w:style w:type="paragraph" w:styleId="Ttulo3">
-    <w:name w:val="heading 3"/>
-    <w:basedOn w:val="Normal"/>
-    <w:link w:val="Ttulo3Car"/>
-    <w:uiPriority w:val="9"/>
-    <w:qFormat/>
-    <w:rsid w:val="001B7B2A"/>
-    <w:pPr>
-      <w:spacing w:before="120" w:after="120"/>
-      <w:outlineLvl w:val="2"/>
-    </w:pPr>
-    <w:rPr>
-      <w:rFonts w:eastAsia="Times New Roman" w:cs="Times New Roman"/>
-      <w:b/>
-      <w:bCs/>
-      <w:sz w:val="24"/>
-      <w:szCs w:val="27"/>
-      <w:lang w:val="es-UY" w:eastAsia="es-UY"/>
-    </w:rPr>
-  </w:style>
-  <w:style w:type="paragraph" w:styleId="Ttulo4">
-    <w:name w:val="heading 4"/>
-    <w:basedOn w:val="Ttulo3"/>
-    <w:next w:val="Normal"/>
-    <w:link w:val="Ttulo4Car"/>
-    <w:uiPriority w:val="9"/>
-    <w:unhideWhenUsed/>
-    <w:qFormat/>
-    <w:rsid w:val="001B7B2A"/>
-    <w:pPr>
-      <w:outlineLvl w:val="3"/>
-    </w:pPr>
-  </w:style>
-  <w:style w:type="character" w:default="1" w:styleId="Fuentedeprrafopredeter">
-    <w:name w:val="Default Paragraph Font"/>
-    <w:uiPriority w:val="1"/>
-    <w:semiHidden/>
-    <w:unhideWhenUsed/>
-  </w:style>
-  <w:style w:type="table" w:default="1" w:styleId="Tablanormal">
-    <w:name w:val="Normal Table"/>
+    <w:link w:val="TextonotapieCar"/>
     <w:uiPriority w:val="99"/>
     <w:semiHidden/>
     <w:unhideWhenUsed/>
-    <w:tblPr>
-      <w:tblInd w:w="0" w:type="dxa"/>
-      <w:tblCellMar>
-        <w:top w:w="0" w:type="dxa"/>
-        <w:left w:w="108" w:type="dxa"/>
-        <w:bottom w:w="0" w:type="dxa"/>
-        <w:right w:w="108" w:type="dxa"/>
-      </w:tblCellMar>
-    </w:tblPr>
+    <w:rsid w:val="00E068FB"/>
+    <w:rPr>
+      <w:sz w:val="20"/>
+      <w:szCs w:val="20"/>
+    </w:rPr>
   </w:style>
-  <w:style w:type="numbering" w:default="1" w:styleId="Sinlista">
-    <w:name w:val="No List"/>
+  <w:style w:type="character" w:customStyle="1" w:styleId="TextonotapieCar">
+    <w:name w:val="Texto nota pie Car"/>
+    <w:basedOn w:val="Fuentedeprrafopredeter"/>
+    <w:link w:val="Textonotapie"/>
     <w:uiPriority w:val="99"/>
     <w:semiHidden/>
-    <w:unhideWhenUsed/>
-  </w:style>
-  <w:style w:type="character" w:customStyle="1" w:styleId="Ttulo1Car">
-    <w:name w:val="Título 1 Car"/>
-    <w:basedOn w:val="Fuentedeprrafopredeter"/>
-    <w:link w:val="Ttulo1"/>
-    <w:uiPriority w:val="9"/>
-    <w:rsid w:val="003012D4"/>
+    <w:rsid w:val="00E068FB"/>
     <w:rPr>
-      <w:rFonts w:ascii="Arial" w:eastAsiaTheme="majorEastAsia" w:hAnsi="Arial" w:cstheme="majorBidi"/>
-      <w:color w:val="44546A" w:themeColor="text2"/>
-      <w:sz w:val="36"/>
-      <w:szCs w:val="32"/>
+      <w:rFonts w:ascii="Arial" w:hAnsi="Arial" w:cs="Arial"/>
+      <w:sz w:val="20"/>
+      <w:szCs w:val="20"/>
       <w:shd w:val="clear" w:color="auto" w:fill="FFFFFF"/>
       <w:lang w:val="es-ES"/>
     </w:rPr>
   </w:style>
-  <w:style w:type="paragraph" w:styleId="Encabezado">
-    <w:name w:val="header"/>
-    <w:basedOn w:val="Normal"/>
-    <w:link w:val="EncabezadoCar"/>
-    <w:uiPriority w:val="99"/>
-    <w:unhideWhenUsed/>
-    <w:rsid w:val="003E2CD6"/>
-    <w:pPr>
-      <w:tabs>
-        <w:tab w:val="center" w:pos="4252"/>
-        <w:tab w:val="right" w:pos="8504"/>
-      </w:tabs>
-    </w:pPr>
-  </w:style>
-  <w:style w:type="character" w:customStyle="1" w:styleId="EncabezadoCar">
-    <w:name w:val="Encabezado Car"/>
-    <w:basedOn w:val="Fuentedeprrafopredeter"/>
-    <w:link w:val="Encabezado"/>
-    <w:uiPriority w:val="99"/>
-    <w:rsid w:val="003E2CD6"/>
-  </w:style>
-  <w:style w:type="paragraph" w:styleId="Piedepgina">
-    <w:name w:val="footer"/>
-    <w:basedOn w:val="Normal"/>
-    <w:link w:val="PiedepginaCar"/>
-    <w:uiPriority w:val="99"/>
-    <w:unhideWhenUsed/>
-    <w:rsid w:val="003E2CD6"/>
-    <w:pPr>
-      <w:tabs>
-        <w:tab w:val="center" w:pos="4252"/>
-        <w:tab w:val="right" w:pos="8504"/>
-      </w:tabs>
-    </w:pPr>
-  </w:style>
-  <w:style w:type="character" w:customStyle="1" w:styleId="PiedepginaCar">
-    <w:name w:val="Pie de página Car"/>
-    <w:basedOn w:val="Fuentedeprrafopredeter"/>
-    <w:link w:val="Piedepgina"/>
-    <w:uiPriority w:val="99"/>
-    <w:rsid w:val="003E2CD6"/>
-  </w:style>
-  <w:style w:type="paragraph" w:styleId="Epgrafe">
-    <w:name w:val="caption"/>
-    <w:basedOn w:val="Normal"/>
-    <w:next w:val="Normal"/>
-    <w:uiPriority w:val="35"/>
-    <w:unhideWhenUsed/>
-    <w:qFormat/>
-    <w:rsid w:val="00C14BB2"/>
-    <w:pPr>
-      <w:spacing w:after="200"/>
-    </w:pPr>
-    <w:rPr>
-      <w:i/>
-      <w:iCs/>
-      <w:color w:val="44546A" w:themeColor="text2"/>
-      <w:sz w:val="18"/>
-      <w:szCs w:val="18"/>
-    </w:rPr>
-  </w:style>
-  <w:style w:type="table" w:styleId="Tablaconcuadrcula">
-    <w:name w:val="Table Grid"/>
-    <w:basedOn w:val="Tablanormal"/>
-    <w:uiPriority w:val="39"/>
-    <w:rsid w:val="00A63C3D"/>
-    <w:pPr>
-      <w:spacing w:after="0" w:line="240" w:lineRule="auto"/>
-    </w:pPr>
-    <w:tblPr>
-      <w:tblInd w:w="0" w:type="dxa"/>
-      <w:tblBorders>
-        <w:top w:val="single" w:sz="4" w:space="0" w:color="auto"/>
-        <w:left w:val="single" w:sz="4" w:space="0" w:color="auto"/>
-        <w:bottom w:val="single" w:sz="4" w:space="0" w:color="auto"/>
-        <w:right w:val="single" w:sz="4" w:space="0" w:color="auto"/>
-        <w:insideH w:val="single" w:sz="4" w:space="0" w:color="auto"/>
-        <w:insideV w:val="single" w:sz="4" w:space="0" w:color="auto"/>
-      </w:tblBorders>
-      <w:tblCellMar>
-        <w:top w:w="0" w:type="dxa"/>
-        <w:left w:w="108" w:type="dxa"/>
-        <w:bottom w:w="0" w:type="dxa"/>
-        <w:right w:w="108" w:type="dxa"/>
-      </w:tblCellMar>
-    </w:tblPr>
-  </w:style>
-  <w:style w:type="paragraph" w:styleId="Prrafodelista">
-    <w:name w:val="List Paragraph"/>
-    <w:basedOn w:val="Normal"/>
-    <w:uiPriority w:val="34"/>
-    <w:qFormat/>
-    <w:rsid w:val="004B0781"/>
-    <w:pPr>
-      <w:ind w:left="720"/>
-      <w:contextualSpacing/>
-    </w:pPr>
-  </w:style>
-  <w:style w:type="character" w:styleId="Hipervnculo">
-    <w:name w:val="Hyperlink"/>
-    <w:basedOn w:val="Fuentedeprrafopredeter"/>
-    <w:uiPriority w:val="99"/>
-    <w:unhideWhenUsed/>
-    <w:rsid w:val="00FE6208"/>
-    <w:rPr>
-      <w:color w:val="0000FF"/>
-      <w:u w:val="single"/>
-    </w:rPr>
-  </w:style>
-  <w:style w:type="paragraph" w:styleId="Sinespaciado">
-    <w:name w:val="No Spacing"/>
-    <w:uiPriority w:val="1"/>
-    <w:qFormat/>
-    <w:rsid w:val="00CB6D4A"/>
-    <w:pPr>
-      <w:spacing w:after="0" w:line="240" w:lineRule="auto"/>
-    </w:pPr>
-    <w:rPr>
-      <w:rFonts w:ascii="Arial" w:hAnsi="Arial"/>
-      <w:sz w:val="20"/>
-    </w:rPr>
-  </w:style>
-  <w:style w:type="table" w:customStyle="1" w:styleId="PlainTable1">
-    <w:name w:val="Plain Table 1"/>
-    <w:basedOn w:val="Tablanormal"/>
-    <w:uiPriority w:val="41"/>
-    <w:rsid w:val="00991EEC"/>
-    <w:pPr>
-      <w:spacing w:after="0" w:line="240" w:lineRule="auto"/>
-    </w:pPr>
-    <w:tblPr>
-      <w:tblStyleRowBandSize w:val="1"/>
-      <w:tblStyleColBandSize w:val="1"/>
-      <w:tblInd w:w="0" w:type="dxa"/>
-      <w:tblBorders>
-        <w:top w:val="single" w:sz="4" w:space="0" w:color="BFBFBF" w:themeColor="background1" w:themeShade="BF"/>
-        <w:left w:val="single" w:sz="4" w:space="0" w:color="BFBFBF" w:themeColor="background1" w:themeShade="BF"/>
-        <w:bottom w:val="single" w:sz="4" w:space="0" w:color="BFBFBF" w:themeColor="background1" w:themeShade="BF"/>
-        <w:right w:val="single" w:sz="4" w:space="0" w:color="BFBFBF" w:themeColor="background1" w:themeShade="BF"/>
-        <w:insideH w:val="single" w:sz="4" w:space="0" w:color="BFBFBF" w:themeColor="background1" w:themeShade="BF"/>
-        <w:insideV w:val="single" w:sz="4" w:space="0" w:color="BFBFBF" w:themeColor="background1" w:themeShade="BF"/>
-      </w:tblBorders>
-      <w:tblCellMar>
-        <w:top w:w="0" w:type="dxa"/>
-        <w:left w:w="108" w:type="dxa"/>
-        <w:bottom w:w="0" w:type="dxa"/>
-        <w:right w:w="108" w:type="dxa"/>
-      </w:tblCellMar>
-    </w:tblPr>
-    <w:tblStylePr w:type="firstRow">
-      <w:rPr>
-        <w:b/>
-        <w:bCs/>
-      </w:rPr>
-    </w:tblStylePr>
-    <w:tblStylePr w:type="lastRow">
-      <w:rPr>
-        <w:b/>
-        <w:bCs/>
-      </w:rPr>
-      <w:tblPr/>
-      <w:tcPr>
-        <w:tcBorders>
-          <w:top w:val="double" w:sz="4" w:space="0" w:color="BFBFBF" w:themeColor="background1" w:themeShade="BF"/>
-        </w:tcBorders>
-      </w:tcPr>
-    </w:tblStylePr>
-    <w:tblStylePr w:type="firstCol">
-      <w:rPr>
-        <w:b/>
-        <w:bCs/>
-      </w:rPr>
-    </w:tblStylePr>
-    <w:tblStylePr w:type="lastCol">
-      <w:rPr>
-        <w:b/>
-        <w:bCs/>
-      </w:rPr>
-    </w:tblStylePr>
-    <w:tblStylePr w:type="band1Vert">
-      <w:tblPr/>
-      <w:tcPr>
-        <w:shd w:val="clear" w:color="auto" w:fill="F2F2F2" w:themeFill="background1" w:themeFillShade="F2"/>
-      </w:tcPr>
-    </w:tblStylePr>
-    <w:tblStylePr w:type="band1Horz">
-      <w:tblPr/>
-      <w:tcPr>
-        <w:shd w:val="clear" w:color="auto" w:fill="F2F2F2" w:themeFill="background1" w:themeFillShade="F2"/>
-      </w:tcPr>
-    </w:tblStylePr>
-  </w:style>
-  <w:style w:type="table" w:customStyle="1" w:styleId="GridTable1LightAccent6">
-    <w:name w:val="Grid Table 1 Light Accent 6"/>
-    <w:basedOn w:val="Tablanormal"/>
-    <w:uiPriority w:val="46"/>
-    <w:rsid w:val="00991EEC"/>
-    <w:pPr>
-      <w:spacing w:after="0" w:line="240" w:lineRule="auto"/>
-    </w:pPr>
-    <w:tblPr>
-      <w:tblStyleRowBandSize w:val="1"/>
-      <w:tblStyleColBandSize w:val="1"/>
-      <w:tblInd w:w="0" w:type="dxa"/>
-      <w:tblBorders>
-        <w:top w:val="single" w:sz="4" w:space="0" w:color="C5E0B3" w:themeColor="accent6" w:themeTint="66"/>
-        <w:left w:val="single" w:sz="4" w:space="0" w:color="C5E0B3" w:themeColor="accent6" w:themeTint="66"/>
-        <w:bottom w:val="single" w:sz="4" w:space="0" w:color="C5E0B3" w:themeColor="accent6" w:themeTint="66"/>
-        <w:right w:val="single" w:sz="4" w:space="0" w:color="C5E0B3" w:themeColor="accent6" w:themeTint="66"/>
-        <w:insideH w:val="single" w:sz="4" w:space="0" w:color="C5E0B3" w:themeColor="accent6" w:themeTint="66"/>
-        <w:insideV w:val="single" w:sz="4" w:space="0" w:color="C5E0B3" w:themeColor="accent6" w:themeTint="66"/>
-      </w:tblBorders>
-      <w:tblCellMar>
-        <w:top w:w="0" w:type="dxa"/>
-        <w:left w:w="108" w:type="dxa"/>
-        <w:bottom w:w="0" w:type="dxa"/>
-        <w:right w:w="108" w:type="dxa"/>
-      </w:tblCellMar>
-    </w:tblPr>
-    <w:tblStylePr w:type="firstRow">
-      <w:rPr>
-        <w:b/>
-        <w:bCs/>
-      </w:rPr>
-      <w:tblPr/>
-      <w:tcPr>
-        <w:tcBorders>
-          <w:bottom w:val="single" w:sz="12" w:space="0" w:color="A8D08D" w:themeColor="accent6" w:themeTint="99"/>
-        </w:tcBorders>
-      </w:tcPr>
-    </w:tblStylePr>
-    <w:tblStylePr w:type="lastRow">
-      <w:rPr>
-        <w:b/>
-        <w:bCs/>
-      </w:rPr>
-      <w:tblPr/>
-      <w:tcPr>
-        <w:tcBorders>
-          <w:top w:val="double" w:sz="2" w:space="0" w:color="A8D08D" w:themeColor="accent6" w:themeTint="99"/>
-        </w:tcBorders>
-      </w:tcPr>
-    </w:tblStylePr>
-    <w:tblStylePr w:type="firstCol">
-      <w:rPr>
-        <w:b/>
-        <w:bCs/>
-      </w:rPr>
-    </w:tblStylePr>
-    <w:tblStylePr w:type="lastCol">
-      <w:rPr>
-        <w:b/>
-        <w:bCs/>
-      </w:rPr>
-    </w:tblStylePr>
-  </w:style>
-  <w:style w:type="table" w:customStyle="1" w:styleId="GridTable1LightAccent2">
-    <w:name w:val="Grid Table 1 Light Accent 2"/>
-    <w:basedOn w:val="Tablanormal"/>
-    <w:uiPriority w:val="46"/>
-    <w:rsid w:val="00991EEC"/>
-    <w:pPr>
-      <w:spacing w:after="0" w:line="240" w:lineRule="auto"/>
-    </w:pPr>
-    <w:tblPr>
-      <w:tblStyleRowBandSize w:val="1"/>
-      <w:tblStyleColBandSize w:val="1"/>
-      <w:tblInd w:w="0" w:type="dxa"/>
-      <w:tblBorders>
-        <w:top w:val="single" w:sz="4" w:space="0" w:color="F7CAAC" w:themeColor="accent2" w:themeTint="66"/>
-        <w:left w:val="single" w:sz="4" w:space="0" w:color="F7CAAC" w:themeColor="accent2" w:themeTint="66"/>
-        <w:bottom w:val="single" w:sz="4" w:space="0" w:color="F7CAAC" w:themeColor="accent2" w:themeTint="66"/>
-        <w:right w:val="single" w:sz="4" w:space="0" w:color="F7CAAC" w:themeColor="accent2" w:themeTint="66"/>
-        <w:insideH w:val="single" w:sz="4" w:space="0" w:color="F7CAAC" w:themeColor="accent2" w:themeTint="66"/>
-        <w:insideV w:val="single" w:sz="4" w:space="0" w:color="F7CAAC" w:themeColor="accent2" w:themeTint="66"/>
-      </w:tblBorders>
-      <w:tblCellMar>
-        <w:top w:w="0" w:type="dxa"/>
-        <w:left w:w="108" w:type="dxa"/>
-        <w:bottom w:w="0" w:type="dxa"/>
-        <w:right w:w="108" w:type="dxa"/>
-      </w:tblCellMar>
-    </w:tblPr>
-    <w:tblStylePr w:type="firstRow">
-      <w:rPr>
-        <w:b/>
-        <w:bCs/>
-      </w:rPr>
-      <w:tblPr/>
-      <w:tcPr>
-        <w:tcBorders>
-          <w:bottom w:val="single" w:sz="12" w:space="0" w:color="F4B083" w:themeColor="accent2" w:themeTint="99"/>
-        </w:tcBorders>
-      </w:tcPr>
-    </w:tblStylePr>
-    <w:tblStylePr w:type="lastRow">
-      <w:rPr>
-        <w:b/>
-        <w:bCs/>
-      </w:rPr>
-      <w:tblPr/>
-      <w:tcPr>
-        <w:tcBorders>
-          <w:top w:val="double" w:sz="2" w:space="0" w:color="F4B083" w:themeColor="accent2" w:themeTint="99"/>
-        </w:tcBorders>
-      </w:tcPr>
-    </w:tblStylePr>
-    <w:tblStylePr w:type="firstCol">
-      <w:rPr>
-        <w:b/>
-        <w:bCs/>
-      </w:rPr>
-    </w:tblStylePr>
-    <w:tblStylePr w:type="lastCol">
-      <w:rPr>
-        <w:b/>
-        <w:bCs/>
-      </w:rPr>
-    </w:tblStylePr>
-  </w:style>
-  <w:style w:type="table" w:customStyle="1" w:styleId="GridTable2Accent5">
-    <w:name w:val="Grid Table 2 Accent 5"/>
-    <w:basedOn w:val="Tablanormal"/>
-    <w:uiPriority w:val="47"/>
-    <w:rsid w:val="00991EEC"/>
-    <w:pPr>
-      <w:spacing w:after="0" w:line="240" w:lineRule="auto"/>
-    </w:pPr>
-    <w:tblPr>
-      <w:tblStyleRowBandSize w:val="1"/>
-      <w:tblStyleColBandSize w:val="1"/>
-      <w:tblInd w:w="0" w:type="dxa"/>
-      <w:tblBorders>
-        <w:top w:val="single" w:sz="2" w:space="0" w:color="8EAADB" w:themeColor="accent5" w:themeTint="99"/>
-        <w:bottom w:val="single" w:sz="2" w:space="0" w:color="8EAADB" w:themeColor="accent5" w:themeTint="99"/>
-        <w:insideH w:val="single" w:sz="2" w:space="0" w:color="8EAADB" w:themeColor="accent5" w:themeTint="99"/>
-        <w:insideV w:val="single" w:sz="2" w:space="0" w:color="8EAADB" w:themeColor="accent5" w:themeTint="99"/>
-      </w:tblBorders>
-      <w:tblCellMar>
-        <w:top w:w="0" w:type="dxa"/>
-        <w:left w:w="108" w:type="dxa"/>
-        <w:bottom w:w="0" w:type="dxa"/>
-        <w:right w:w="108" w:type="dxa"/>
-      </w:tblCellMar>
-    </w:tblPr>
-    <w:tblStylePr w:type="firstRow">
-      <w:rPr>
-        <w:b/>
-        <w:bCs/>
-      </w:rPr>
-      <w:tblPr/>
-      <w:tcPr>
-        <w:tcBorders>
-          <w:top w:val="nil"/>
-          <w:bottom w:val="single" w:sz="12" w:space="0" w:color="8EAADB" w:themeColor="accent5" w:themeTint="99"/>
-          <w:insideH w:val="nil"/>
-          <w:insideV w:val="nil"/>
-        </w:tcBorders>
-        <w:shd w:val="clear" w:color="auto" w:fill="FFFFFF" w:themeFill="background1"/>
-      </w:tcPr>
-    </w:tblStylePr>
-    <w:tblStylePr w:type="lastRow">
-      <w:rPr>
-        <w:b/>
-        <w:bCs/>
-      </w:rPr>
-      <w:tblPr/>
-      <w:tcPr>
-        <w:tcBorders>
-          <w:top w:val="double" w:sz="2" w:space="0" w:color="8EAADB" w:themeColor="accent5" w:themeTint="99"/>
-          <w:bottom w:val="nil"/>
-          <w:insideH w:val="nil"/>
-          <w:insideV w:val="nil"/>
-        </w:tcBorders>
-        <w:shd w:val="clear" w:color="auto" w:fill="FFFFFF" w:themeFill="background1"/>
-      </w:tcPr>
-    </w:tblStylePr>
-    <w:tblStylePr w:type="firstCol">
-      <w:rPr>
-        <w:b/>
-        <w:bCs/>
-      </w:rPr>
-    </w:tblStylePr>
-    <w:tblStylePr w:type="lastCol">
-      <w:rPr>
-        <w:b/>
-        <w:bCs/>
-      </w:rPr>
-    </w:tblStylePr>
-    <w:tblStylePr w:type="band1Vert">
-      <w:tblPr/>
-      <w:tcPr>
-        <w:shd w:val="clear" w:color="auto" w:fill="D9E2F3" w:themeFill="accent5" w:themeFillTint="33"/>
-      </w:tcPr>
-    </w:tblStylePr>
-    <w:tblStylePr w:type="band1Horz">
-      <w:tblPr/>
-      <w:tcPr>
-        <w:shd w:val="clear" w:color="auto" w:fill="D9E2F3" w:themeFill="accent5" w:themeFillTint="33"/>
-      </w:tcPr>
-    </w:tblStylePr>
-  </w:style>
-  <w:style w:type="table" w:customStyle="1" w:styleId="GridTable2Accent6">
-    <w:name w:val="Grid Table 2 Accent 6"/>
-    <w:basedOn w:val="Tablanormal"/>
-    <w:uiPriority w:val="47"/>
-    <w:rsid w:val="00991EEC"/>
-    <w:pPr>
-      <w:spacing w:after="0" w:line="240" w:lineRule="auto"/>
-    </w:pPr>
-    <w:tblPr>
-      <w:tblStyleRowBandSize w:val="1"/>
-      <w:tblStyleColBandSize w:val="1"/>
-      <w:tblInd w:w="0" w:type="dxa"/>
-      <w:tblBorders>
-        <w:top w:val="single" w:sz="2" w:space="0" w:color="A8D08D" w:themeColor="accent6" w:themeTint="99"/>
-        <w:bottom w:val="single" w:sz="2" w:space="0" w:color="A8D08D" w:themeColor="accent6" w:themeTint="99"/>
-        <w:insideH w:val="single" w:sz="2" w:space="0" w:color="A8D08D" w:themeColor="accent6" w:themeTint="99"/>
-        <w:insideV w:val="single" w:sz="2" w:space="0" w:color="A8D08D" w:themeColor="accent6" w:themeTint="99"/>
-      </w:tblBorders>
-      <w:tblCellMar>
-        <w:top w:w="0" w:type="dxa"/>
-        <w:left w:w="108" w:type="dxa"/>
-        <w:bottom w:w="0" w:type="dxa"/>
-        <w:right w:w="108" w:type="dxa"/>
-      </w:tblCellMar>
-    </w:tblPr>
-    <w:tblStylePr w:type="firstRow">
-      <w:rPr>
-        <w:b/>
-        <w:bCs/>
-      </w:rPr>
-      <w:tblPr/>
-      <w:tcPr>
-        <w:tcBorders>
-          <w:top w:val="nil"/>
-          <w:bottom w:val="single" w:sz="12" w:space="0" w:color="A8D08D" w:themeColor="accent6" w:themeTint="99"/>
-          <w:insideH w:val="nil"/>
-          <w:insideV w:val="nil"/>
-        </w:tcBorders>
-        <w:shd w:val="clear" w:color="auto" w:fill="FFFFFF" w:themeFill="background1"/>
-      </w:tcPr>
-    </w:tblStylePr>
-    <w:tblStylePr w:type="lastRow">
-      <w:rPr>
-        <w:b/>
-        <w:bCs/>
-      </w:rPr>
-      <w:tblPr/>
-      <w:tcPr>
-        <w:tcBorders>
-          <w:top w:val="double" w:sz="2" w:space="0" w:color="A8D08D" w:themeColor="accent6" w:themeTint="99"/>
-          <w:bottom w:val="nil"/>
-          <w:insideH w:val="nil"/>
-          <w:insideV w:val="nil"/>
-        </w:tcBorders>
-        <w:shd w:val="clear" w:color="auto" w:fill="FFFFFF" w:themeFill="background1"/>
-      </w:tcPr>
-    </w:tblStylePr>
-    <w:tblStylePr w:type="firstCol">
-      <w:rPr>
-        <w:b/>
-        <w:bCs/>
-      </w:rPr>
-    </w:tblStylePr>
-    <w:tblStylePr w:type="lastCol">
-      <w:rPr>
-        <w:b/>
-        <w:bCs/>
-      </w:rPr>
-    </w:tblStylePr>
-    <w:tblStylePr w:type="band1Vert">
-      <w:tblPr/>
-      <w:tcPr>
-        <w:shd w:val="clear" w:color="auto" w:fill="E2EFD9" w:themeFill="accent6" w:themeFillTint="33"/>
-      </w:tcPr>
-    </w:tblStylePr>
-    <w:tblStylePr w:type="band1Horz">
-      <w:tblPr/>
-      <w:tcPr>
-        <w:shd w:val="clear" w:color="auto" w:fill="E2EFD9" w:themeFill="accent6" w:themeFillTint="33"/>
-      </w:tcPr>
-    </w:tblStylePr>
-  </w:style>
-  <w:style w:type="table" w:customStyle="1" w:styleId="GridTable4Accent6">
-    <w:name w:val="Grid Table 4 Accent 6"/>
-    <w:basedOn w:val="Tablanormal"/>
-    <w:uiPriority w:val="49"/>
-    <w:rsid w:val="00991EEC"/>
-    <w:pPr>
-      <w:spacing w:after="0" w:line="240" w:lineRule="auto"/>
-    </w:pPr>
-    <w:tblPr>
-      <w:tblStyleRowBandSize w:val="1"/>
-      <w:tblStyleColBandSize w:val="1"/>
-      <w:tblInd w:w="0" w:type="dxa"/>
-      <w:tblBorders>
-        <w:top w:val="single" w:sz="4" w:space="0" w:color="A8D08D" w:themeColor="accent6" w:themeTint="99"/>
-        <w:left w:val="single" w:sz="4" w:space="0" w:color="A8D08D" w:themeColor="accent6" w:themeTint="99"/>
-        <w:bottom w:val="single" w:sz="4" w:space="0" w:color="A8D08D" w:themeColor="accent6" w:themeTint="99"/>
-        <w:right w:val="single" w:sz="4" w:space="0" w:color="A8D08D" w:themeColor="accent6" w:themeTint="99"/>
-        <w:insideH w:val="single" w:sz="4" w:space="0" w:color="A8D08D" w:themeColor="accent6" w:themeTint="99"/>
-        <w:insideV w:val="single" w:sz="4" w:space="0" w:color="A8D08D" w:themeColor="accent6" w:themeTint="99"/>
-      </w:tblBorders>
-      <w:tblCellMar>
-        <w:top w:w="0" w:type="dxa"/>
-        <w:left w:w="108" w:type="dxa"/>
-        <w:bottom w:w="0" w:type="dxa"/>
-        <w:right w:w="108" w:type="dxa"/>
-      </w:tblCellMar>
-    </w:tblPr>
-    <w:tblStylePr w:type="firstRow">
-      <w:rPr>
-        <w:b/>
-        <w:bCs/>
-        <w:color w:val="FFFFFF" w:themeColor="background1"/>
-      </w:rPr>
-      <w:tblPr/>
-      <w:tcPr>
-        <w:tcBorders>
-          <w:top w:val="single" w:sz="4" w:space="0" w:color="70AD47" w:themeColor="accent6"/>
-          <w:left w:val="single" w:sz="4" w:space="0" w:color="70AD47" w:themeColor="accent6"/>
-          <w:bottom w:val="single" w:sz="4" w:space="0" w:color="70AD47" w:themeColor="accent6"/>
-          <w:right w:val="single" w:sz="4" w:space="0" w:color="70AD47" w:themeColor="accent6"/>
-          <w:insideH w:val="nil"/>
-          <w:insideV w:val="nil"/>
-        </w:tcBorders>
-        <w:shd w:val="clear" w:color="auto" w:fill="70AD47" w:themeFill="accent6"/>
-      </w:tcPr>
-    </w:tblStylePr>
-    <w:tblStylePr w:type="lastRow">
-      <w:rPr>
-        <w:b/>
-        <w:bCs/>
-      </w:rPr>
-      <w:tblPr/>
-      <w:tcPr>
-        <w:tcBorders>
-          <w:top w:val="double" w:sz="4" w:space="0" w:color="70AD47" w:themeColor="accent6"/>
-        </w:tcBorders>
-      </w:tcPr>
-    </w:tblStylePr>
-    <w:tblStylePr w:type="firstCol">
-      <w:rPr>
-        <w:b/>
-        <w:bCs/>
-      </w:rPr>
-    </w:tblStylePr>
-    <w:tblStylePr w:type="lastCol">
-      <w:rPr>
-        <w:b/>
-        <w:bCs/>
-      </w:rPr>
-    </w:tblStylePr>
-    <w:tblStylePr w:type="band1Vert">
-      <w:tblPr/>
-      <w:tcPr>
-        <w:shd w:val="clear" w:color="auto" w:fill="E2EFD9" w:themeFill="accent6" w:themeFillTint="33"/>
-      </w:tcPr>
-    </w:tblStylePr>
-    <w:tblStylePr w:type="band1Horz">
-      <w:tblPr/>
-      <w:tcPr>
-        <w:shd w:val="clear" w:color="auto" w:fill="E2EFD9" w:themeFill="accent6" w:themeFillTint="33"/>
-      </w:tcPr>
-    </w:tblStylePr>
-  </w:style>
-  <w:style w:type="table" w:customStyle="1" w:styleId="GridTable4Accent5">
-    <w:name w:val="Grid Table 4 Accent 5"/>
-    <w:basedOn w:val="Tablanormal"/>
-    <w:uiPriority w:val="49"/>
-    <w:rsid w:val="00B72F0B"/>
-    <w:pPr>
-      <w:spacing w:after="0" w:line="240" w:lineRule="auto"/>
-    </w:pPr>
-    <w:tblPr>
-      <w:tblStyleRowBandSize w:val="1"/>
-      <w:tblStyleColBandSize w:val="1"/>
-      <w:tblInd w:w="0" w:type="dxa"/>
-      <w:tblBorders>
-        <w:top w:val="single" w:sz="4" w:space="0" w:color="8EAADB" w:themeColor="accent5" w:themeTint="99"/>
-        <w:left w:val="single" w:sz="4" w:space="0" w:color="8EAADB" w:themeColor="accent5" w:themeTint="99"/>
-        <w:bottom w:val="single" w:sz="4" w:space="0" w:color="8EAADB" w:themeColor="accent5" w:themeTint="99"/>
-        <w:right w:val="single" w:sz="4" w:space="0" w:color="8EAADB" w:themeColor="accent5" w:themeTint="99"/>
-        <w:insideH w:val="single" w:sz="4" w:space="0" w:color="8EAADB" w:themeColor="accent5" w:themeTint="99"/>
-        <w:insideV w:val="single" w:sz="4" w:space="0" w:color="8EAADB" w:themeColor="accent5" w:themeTint="99"/>
-      </w:tblBorders>
-      <w:tblCellMar>
-        <w:top w:w="0" w:type="dxa"/>
-        <w:left w:w="108" w:type="dxa"/>
-        <w:bottom w:w="0" w:type="dxa"/>
-        <w:right w:w="108" w:type="dxa"/>
-      </w:tblCellMar>
-    </w:tblPr>
-    <w:tblStylePr w:type="firstRow">
-      <w:rPr>
-        <w:b/>
-        <w:bCs/>
-        <w:color w:val="FFFFFF" w:themeColor="background1"/>
-      </w:rPr>
-      <w:tblPr/>
-      <w:tcPr>
-        <w:tcBorders>
-          <w:top w:val="single" w:sz="4" w:space="0" w:color="4472C4" w:themeColor="accent5"/>
-          <w:left w:val="single" w:sz="4" w:space="0" w:color="4472C4" w:themeColor="accent5"/>
-          <w:bottom w:val="single" w:sz="4" w:space="0" w:color="4472C4" w:themeColor="accent5"/>
-          <w:right w:val="single" w:sz="4" w:space="0" w:color="4472C4" w:themeColor="accent5"/>
-          <w:insideH w:val="nil"/>
-          <w:insideV w:val="nil"/>
-        </w:tcBorders>
-        <w:shd w:val="clear" w:color="auto" w:fill="4472C4" w:themeFill="accent5"/>
-      </w:tcPr>
-    </w:tblStylePr>
-    <w:tblStylePr w:type="lastRow">
-      <w:rPr>
-        <w:b/>
-        <w:bCs/>
-      </w:rPr>
-      <w:tblPr/>
-      <w:tcPr>
-        <w:tcBorders>
-          <w:top w:val="double" w:sz="4" w:space="0" w:color="4472C4" w:themeColor="accent5"/>
-        </w:tcBorders>
-      </w:tcPr>
-    </w:tblStylePr>
-    <w:tblStylePr w:type="firstCol">
-      <w:rPr>
-        <w:b/>
-        <w:bCs/>
-      </w:rPr>
-    </w:tblStylePr>
-    <w:tblStylePr w:type="lastCol">
-      <w:rPr>
-        <w:b/>
-        <w:bCs/>
-      </w:rPr>
-    </w:tblStylePr>
-    <w:tblStylePr w:type="band1Vert">
-      <w:tblPr/>
-      <w:tcPr>
-        <w:shd w:val="clear" w:color="auto" w:fill="D9E2F3" w:themeFill="accent5" w:themeFillTint="33"/>
-      </w:tcPr>
-    </w:tblStylePr>
-    <w:tblStylePr w:type="band1Horz">
-      <w:tblPr/>
-      <w:tcPr>
-        <w:shd w:val="clear" w:color="auto" w:fill="D9E2F3" w:themeFill="accent5" w:themeFillTint="33"/>
-      </w:tcPr>
-    </w:tblStylePr>
-  </w:style>
-  <w:style w:type="table" w:customStyle="1" w:styleId="GridTable4Accent2">
-    <w:name w:val="Grid Table 4 Accent 2"/>
-    <w:basedOn w:val="Tablanormal"/>
-    <w:uiPriority w:val="49"/>
-    <w:rsid w:val="00B72F0B"/>
-    <w:pPr>
-      <w:spacing w:after="0" w:line="240" w:lineRule="auto"/>
-    </w:pPr>
-    <w:tblPr>
-      <w:tblStyleRowBandSize w:val="1"/>
-      <w:tblStyleColBandSize w:val="1"/>
-      <w:tblInd w:w="0" w:type="dxa"/>
-      <w:tblBorders>
-        <w:top w:val="single" w:sz="4" w:space="0" w:color="F4B083" w:themeColor="accent2" w:themeTint="99"/>
-        <w:left w:val="single" w:sz="4" w:space="0" w:color="F4B083" w:themeColor="accent2" w:themeTint="99"/>
-        <w:bottom w:val="single" w:sz="4" w:space="0" w:color="F4B083" w:themeColor="accent2" w:themeTint="99"/>
-        <w:right w:val="single" w:sz="4" w:space="0" w:color="F4B083" w:themeColor="accent2" w:themeTint="99"/>
-        <w:insideH w:val="single" w:sz="4" w:space="0" w:color="F4B083" w:themeColor="accent2" w:themeTint="99"/>
-        <w:insideV w:val="single" w:sz="4" w:space="0" w:color="F4B083" w:themeColor="accent2" w:themeTint="99"/>
-      </w:tblBorders>
-      <w:tblCellMar>
-        <w:top w:w="0" w:type="dxa"/>
-        <w:left w:w="108" w:type="dxa"/>
-        <w:bottom w:w="0" w:type="dxa"/>
-        <w:right w:w="108" w:type="dxa"/>
-      </w:tblCellMar>
-    </w:tblPr>
-    <w:tblStylePr w:type="firstRow">
-      <w:rPr>
-        <w:b/>
-        <w:bCs/>
-        <w:color w:val="FFFFFF" w:themeColor="background1"/>
-      </w:rPr>
-      <w:tblPr/>
-      <w:tcPr>
-        <w:tcBorders>
-          <w:top w:val="single" w:sz="4" w:space="0" w:color="ED7D31" w:themeColor="accent2"/>
-          <w:left w:val="single" w:sz="4" w:space="0" w:color="ED7D31" w:themeColor="accent2"/>
-          <w:bottom w:val="single" w:sz="4" w:space="0" w:color="ED7D31" w:themeColor="accent2"/>
-          <w:right w:val="single" w:sz="4" w:space="0" w:color="ED7D31" w:themeColor="accent2"/>
-          <w:insideH w:val="nil"/>
-          <w:insideV w:val="nil"/>
-        </w:tcBorders>
-        <w:shd w:val="clear" w:color="auto" w:fill="ED7D31" w:themeFill="accent2"/>
-      </w:tcPr>
-    </w:tblStylePr>
-    <w:tblStylePr w:type="lastRow">
-      <w:rPr>
-        <w:b/>
-        <w:bCs/>
-      </w:rPr>
-      <w:tblPr/>
-      <w:tcPr>
-        <w:tcBorders>
-          <w:top w:val="double" w:sz="4" w:space="0" w:color="ED7D31" w:themeColor="accent2"/>
-        </w:tcBorders>
-      </w:tcPr>
-    </w:tblStylePr>
-    <w:tblStylePr w:type="firstCol">
-      <w:rPr>
-        <w:b/>
-        <w:bCs/>
-      </w:rPr>
-    </w:tblStylePr>
-    <w:tblStylePr w:type="lastCol">
-      <w:rPr>
-        <w:b/>
-        <w:bCs/>
-      </w:rPr>
-    </w:tblStylePr>
-    <w:tblStylePr w:type="band1Vert">
-      <w:tblPr/>
-      <w:tcPr>
-        <w:shd w:val="clear" w:color="auto" w:fill="FBE4D5" w:themeFill="accent2" w:themeFillTint="33"/>
-      </w:tcPr>
-    </w:tblStylePr>
-    <w:tblStylePr w:type="band1Horz">
-      <w:tblPr/>
-      <w:tcPr>
-        <w:shd w:val="clear" w:color="auto" w:fill="FBE4D5" w:themeFill="accent2" w:themeFillTint="33"/>
-      </w:tcPr>
-    </w:tblStylePr>
-  </w:style>
-  <w:style w:type="table" w:customStyle="1" w:styleId="GridTable4Accent3">
-    <w:name w:val="Grid Table 4 Accent 3"/>
-    <w:basedOn w:val="Tablanormal"/>
-    <w:uiPriority w:val="49"/>
-    <w:rsid w:val="00B72F0B"/>
-    <w:pPr>
-      <w:spacing w:after="0" w:line="240" w:lineRule="auto"/>
-    </w:pPr>
-    <w:tblPr>
-      <w:tblStyleRowBandSize w:val="1"/>
-      <w:tblStyleColBandSize w:val="1"/>
-      <w:tblInd w:w="0" w:type="dxa"/>
-      <w:tblBorders>
-        <w:top w:val="single" w:sz="4" w:space="0" w:color="C9C9C9" w:themeColor="accent3" w:themeTint="99"/>
-        <w:left w:val="single" w:sz="4" w:space="0" w:color="C9C9C9" w:themeColor="accent3" w:themeTint="99"/>
-        <w:bottom w:val="single" w:sz="4" w:space="0" w:color="C9C9C9" w:themeColor="accent3" w:themeTint="99"/>
-        <w:right w:val="single" w:sz="4" w:space="0" w:color="C9C9C9" w:themeColor="accent3" w:themeTint="99"/>
-        <w:insideH w:val="single" w:sz="4" w:space="0" w:color="C9C9C9" w:themeColor="accent3" w:themeTint="99"/>
-        <w:insideV w:val="single" w:sz="4" w:space="0" w:color="C9C9C9" w:themeColor="accent3" w:themeTint="99"/>
-      </w:tblBorders>
-      <w:tblCellMar>
-        <w:top w:w="0" w:type="dxa"/>
-        <w:left w:w="108" w:type="dxa"/>
-        <w:bottom w:w="0" w:type="dxa"/>
-        <w:right w:w="108" w:type="dxa"/>
-      </w:tblCellMar>
-    </w:tblPr>
-    <w:tblStylePr w:type="firstRow">
-      <w:rPr>
-        <w:b/>
-        <w:bCs/>
-        <w:color w:val="FFFFFF" w:themeColor="background1"/>
-      </w:rPr>
-      <w:tblPr/>
-      <w:tcPr>
-        <w:tcBorders>
-          <w:top w:val="single" w:sz="4" w:space="0" w:color="A5A5A5" w:themeColor="accent3"/>
-          <w:left w:val="single" w:sz="4" w:space="0" w:color="A5A5A5" w:themeColor="accent3"/>
-          <w:bottom w:val="single" w:sz="4" w:space="0" w:color="A5A5A5" w:themeColor="accent3"/>
-          <w:right w:val="single" w:sz="4" w:space="0" w:color="A5A5A5" w:themeColor="accent3"/>
-          <w:insideH w:val="nil"/>
-          <w:insideV w:val="nil"/>
-        </w:tcBorders>
-        <w:shd w:val="clear" w:color="auto" w:fill="A5A5A5" w:themeFill="accent3"/>
-      </w:tcPr>
-    </w:tblStylePr>
-    <w:tblStylePr w:type="lastRow">
-      <w:rPr>
-        <w:b/>
-        <w:bCs/>
-      </w:rPr>
-      <w:tblPr/>
-      <w:tcPr>
-        <w:tcBorders>
-          <w:top w:val="double" w:sz="4" w:space="0" w:color="A5A5A5" w:themeColor="accent3"/>
-        </w:tcBorders>
-      </w:tcPr>
-    </w:tblStylePr>
-    <w:tblStylePr w:type="firstCol">
-      <w:rPr>
-        <w:b/>
-        <w:bCs/>
-      </w:rPr>
-    </w:tblStylePr>
-    <w:tblStylePr w:type="lastCol">
-      <w:rPr>
-        <w:b/>
-        <w:bCs/>
-      </w:rPr>
-    </w:tblStylePr>
-    <w:tblStylePr w:type="band1Vert">
-      <w:tblPr/>
-      <w:tcPr>
-        <w:shd w:val="clear" w:color="auto" w:fill="EDEDED" w:themeFill="accent3" w:themeFillTint="33"/>
-      </w:tcPr>
-    </w:tblStylePr>
-    <w:tblStylePr w:type="band1Horz">
-      <w:tblPr/>
-      <w:tcPr>
-        <w:shd w:val="clear" w:color="auto" w:fill="EDEDED" w:themeFill="accent3" w:themeFillTint="33"/>
-      </w:tcPr>
-    </w:tblStylePr>
-  </w:style>
-  <w:style w:type="character" w:styleId="MquinadeescribirHTML">
-    <w:name w:val="HTML Typewriter"/>
+  <w:style w:type="character" w:styleId="Refdenotaalpie">
+    <w:name w:val="footnote reference"/>
     <w:basedOn w:val="Fuentedeprrafopredeter"/>
     <w:uiPriority w:val="99"/>
     <w:semiHidden/>
     <w:unhideWhenUsed/>
-    <w:rsid w:val="00A86C3A"/>
+    <w:rsid w:val="00E068FB"/>
     <w:rPr>
-      <w:rFonts w:ascii="Courier New" w:eastAsia="Times New Roman" w:hAnsi="Courier New" w:cs="Courier New"/>
-      <w:sz w:val="20"/>
-      <w:szCs w:val="20"/>
-    </w:rPr>
-  </w:style>
-  <w:style w:type="paragraph" w:styleId="HTMLconformatoprevio">
-    <w:name w:val="HTML Preformatted"/>
-    <w:basedOn w:val="Normal"/>
-    <w:link w:val="HTMLconformatoprevioCar"/>
-    <w:uiPriority w:val="99"/>
-    <w:unhideWhenUsed/>
-    <w:rsid w:val="000253D2"/>
-    <w:pPr>
-      <w:tabs>
-        <w:tab w:val="left" w:pos="916"/>
-        <w:tab w:val="left" w:pos="1832"/>
-        <w:tab w:val="left" w:pos="2748"/>
-        <w:tab w:val="left" w:pos="3664"/>
-        <w:tab w:val="left" w:pos="4580"/>
-        <w:tab w:val="left" w:pos="5496"/>
-        <w:tab w:val="left" w:pos="6412"/>
-        <w:tab w:val="left" w:pos="7328"/>
-        <w:tab w:val="left" w:pos="8244"/>
-        <w:tab w:val="left" w:pos="9160"/>
-        <w:tab w:val="left" w:pos="10076"/>
-        <w:tab w:val="left" w:pos="10992"/>
-        <w:tab w:val="left" w:pos="11908"/>
-        <w:tab w:val="left" w:pos="12824"/>
-        <w:tab w:val="left" w:pos="13740"/>
-        <w:tab w:val="left" w:pos="14656"/>
-      </w:tabs>
-    </w:pPr>
-    <w:rPr>
-      <w:rFonts w:ascii="Courier New" w:eastAsia="Times New Roman" w:hAnsi="Courier New" w:cs="Courier New"/>
-      <w:szCs w:val="20"/>
-      <w:lang w:eastAsia="es-UY"/>
-    </w:rPr>
-  </w:style>
-  <w:style w:type="character" w:customStyle="1" w:styleId="HTMLconformatoprevioCar">
-    <w:name w:val="HTML con formato previo Car"/>
-    <w:basedOn w:val="Fuentedeprrafopredeter"/>
-    <w:link w:val="HTMLconformatoprevio"/>
-    <w:uiPriority w:val="99"/>
-    <w:rsid w:val="000253D2"/>
-    <w:rPr>
-      <w:rFonts w:ascii="Courier New" w:eastAsia="Times New Roman" w:hAnsi="Courier New" w:cs="Courier New"/>
-      <w:sz w:val="20"/>
-      <w:szCs w:val="20"/>
-      <w:lang w:eastAsia="es-UY"/>
-    </w:rPr>
-  </w:style>
-  <w:style w:type="character" w:customStyle="1" w:styleId="Ttulo2Car">
-    <w:name w:val="Título 2 Car"/>
-    <w:basedOn w:val="Fuentedeprrafopredeter"/>
-    <w:link w:val="Ttulo2"/>
-    <w:uiPriority w:val="9"/>
-    <w:rsid w:val="001B7B2A"/>
-    <w:rPr>
-      <w:rFonts w:ascii="Arial" w:hAnsi="Arial" w:cs="Arial"/>
-      <w:b/>
-      <w:sz w:val="32"/>
-      <w:shd w:val="clear" w:color="auto" w:fill="FFFFFF"/>
-    </w:rPr>
-  </w:style>
-  <w:style w:type="character" w:customStyle="1" w:styleId="Ttulo3Car">
-    <w:name w:val="Título 3 Car"/>
-    <w:basedOn w:val="Fuentedeprrafopredeter"/>
-    <w:link w:val="Ttulo3"/>
-    <w:uiPriority w:val="9"/>
-    <w:rsid w:val="001B7B2A"/>
-    <w:rPr>
-      <w:rFonts w:ascii="Arial" w:eastAsia="Times New Roman" w:hAnsi="Arial" w:cs="Times New Roman"/>
-      <w:b/>
-      <w:bCs/>
-      <w:sz w:val="24"/>
-      <w:szCs w:val="27"/>
-      <w:shd w:val="clear" w:color="auto" w:fill="FFFFFF"/>
-      <w:lang w:eastAsia="es-UY"/>
-    </w:rPr>
-  </w:style>
-  <w:style w:type="paragraph" w:styleId="NormalWeb">
-    <w:name w:val="Normal (Web)"/>
-    <w:basedOn w:val="Normal"/>
-    <w:uiPriority w:val="99"/>
-    <w:unhideWhenUsed/>
-    <w:rsid w:val="002904E5"/>
-    <w:rPr>
-      <w:rFonts w:eastAsia="Times New Roman" w:cs="Times New Roman"/>
-      <w:sz w:val="24"/>
-      <w:szCs w:val="24"/>
-      <w:lang w:val="es-UY" w:eastAsia="es-UY"/>
-    </w:rPr>
-  </w:style>
-  <w:style w:type="character" w:styleId="Textoennegrita">
-    <w:name w:val="Strong"/>
-    <w:basedOn w:val="Fuentedeprrafopredeter"/>
-    <w:uiPriority w:val="22"/>
-    <w:qFormat/>
-    <w:rsid w:val="002904E5"/>
-    <w:rPr>
-      <w:b/>
-      <w:bCs/>
-    </w:rPr>
-  </w:style>
-  <w:style w:type="paragraph" w:customStyle="1" w:styleId="toctitle">
-    <w:name w:val="toc_title"/>
-    <w:basedOn w:val="Normal"/>
-    <w:rsid w:val="005B59E5"/>
-    <w:rPr>
-      <w:rFonts w:eastAsia="Times New Roman" w:cs="Times New Roman"/>
-      <w:sz w:val="24"/>
-      <w:szCs w:val="24"/>
-      <w:lang w:val="es-UY" w:eastAsia="es-UY"/>
-    </w:rPr>
-  </w:style>
-  <w:style w:type="character" w:customStyle="1" w:styleId="toctoggle">
-    <w:name w:val="toc_toggle"/>
-    <w:basedOn w:val="Fuentedeprrafopredeter"/>
-    <w:rsid w:val="005B59E5"/>
-  </w:style>
-  <w:style w:type="paragraph" w:styleId="Ttulo">
-    <w:name w:val="Title"/>
-    <w:basedOn w:val="Normal"/>
-    <w:next w:val="Normal"/>
-    <w:link w:val="TtuloCar"/>
-    <w:uiPriority w:val="10"/>
-    <w:qFormat/>
-    <w:rsid w:val="00D35A7A"/>
-    <w:pPr>
-      <w:contextualSpacing/>
-    </w:pPr>
-    <w:rPr>
-      <w:rFonts w:asciiTheme="majorHAnsi" w:eastAsiaTheme="majorEastAsia" w:hAnsiTheme="majorHAnsi" w:cstheme="majorBidi"/>
-      <w:spacing w:val="-10"/>
-      <w:kern w:val="28"/>
-      <w:sz w:val="56"/>
-      <w:szCs w:val="56"/>
-    </w:rPr>
-  </w:style>
-  <w:style w:type="character" w:customStyle="1" w:styleId="TtuloCar">
-    <w:name w:val="Título Car"/>
-    <w:basedOn w:val="Fuentedeprrafopredeter"/>
-    <w:link w:val="Ttulo"/>
-    <w:uiPriority w:val="10"/>
-    <w:rsid w:val="00D35A7A"/>
-    <w:rPr>
-      <w:rFonts w:asciiTheme="majorHAnsi" w:eastAsiaTheme="majorEastAsia" w:hAnsiTheme="majorHAnsi" w:cstheme="majorBidi"/>
-      <w:spacing w:val="-10"/>
-      <w:kern w:val="28"/>
-      <w:sz w:val="56"/>
-      <w:szCs w:val="56"/>
-      <w:shd w:val="clear" w:color="auto" w:fill="FFFFFF"/>
-      <w:lang w:val="es-ES"/>
-    </w:rPr>
-  </w:style>
-  <w:style w:type="table" w:customStyle="1" w:styleId="GridTable4Accent4">
-    <w:name w:val="Grid Table 4 Accent 4"/>
-    <w:basedOn w:val="Tablanormal"/>
-    <w:uiPriority w:val="49"/>
-    <w:rsid w:val="002B5757"/>
-    <w:pPr>
-      <w:spacing w:after="0" w:line="240" w:lineRule="auto"/>
-    </w:pPr>
-    <w:tblPr>
-      <w:tblStyleRowBandSize w:val="1"/>
-      <w:tblStyleColBandSize w:val="1"/>
-      <w:tblInd w:w="0" w:type="dxa"/>
-      <w:tblBorders>
-        <w:top w:val="single" w:sz="4" w:space="0" w:color="FFD966" w:themeColor="accent4" w:themeTint="99"/>
-        <w:left w:val="single" w:sz="4" w:space="0" w:color="FFD966" w:themeColor="accent4" w:themeTint="99"/>
-        <w:bottom w:val="single" w:sz="4" w:space="0" w:color="FFD966" w:themeColor="accent4" w:themeTint="99"/>
-        <w:right w:val="single" w:sz="4" w:space="0" w:color="FFD966" w:themeColor="accent4" w:themeTint="99"/>
-        <w:insideH w:val="single" w:sz="4" w:space="0" w:color="FFD966" w:themeColor="accent4" w:themeTint="99"/>
-        <w:insideV w:val="single" w:sz="4" w:space="0" w:color="FFD966" w:themeColor="accent4" w:themeTint="99"/>
-      </w:tblBorders>
-      <w:tblCellMar>
-        <w:top w:w="0" w:type="dxa"/>
-        <w:left w:w="108" w:type="dxa"/>
-        <w:bottom w:w="0" w:type="dxa"/>
-        <w:right w:w="108" w:type="dxa"/>
-      </w:tblCellMar>
-    </w:tblPr>
-    <w:tblStylePr w:type="firstRow">
-      <w:rPr>
-        <w:b/>
-        <w:bCs/>
-        <w:color w:val="FFFFFF" w:themeColor="background1"/>
-      </w:rPr>
-      <w:tblPr/>
-      <w:tcPr>
-        <w:tcBorders>
-          <w:top w:val="single" w:sz="4" w:space="0" w:color="FFC000" w:themeColor="accent4"/>
-          <w:left w:val="single" w:sz="4" w:space="0" w:color="FFC000" w:themeColor="accent4"/>
-          <w:bottom w:val="single" w:sz="4" w:space="0" w:color="FFC000" w:themeColor="accent4"/>
-          <w:right w:val="single" w:sz="4" w:space="0" w:color="FFC000" w:themeColor="accent4"/>
-          <w:insideH w:val="nil"/>
-          <w:insideV w:val="nil"/>
-        </w:tcBorders>
-        <w:shd w:val="clear" w:color="auto" w:fill="FFC000" w:themeFill="accent4"/>
-      </w:tcPr>
-    </w:tblStylePr>
-    <w:tblStylePr w:type="lastRow">
-      <w:rPr>
-        <w:b/>
-        <w:bCs/>
-      </w:rPr>
-      <w:tblPr/>
-      <w:tcPr>
-        <w:tcBorders>
-          <w:top w:val="double" w:sz="4" w:space="0" w:color="FFC000" w:themeColor="accent4"/>
-        </w:tcBorders>
-      </w:tcPr>
-    </w:tblStylePr>
-    <w:tblStylePr w:type="firstCol">
-      <w:rPr>
-        <w:b/>
-        <w:bCs/>
-      </w:rPr>
-    </w:tblStylePr>
-    <w:tblStylePr w:type="lastCol">
-      <w:rPr>
-        <w:b/>
-        <w:bCs/>
-      </w:rPr>
-    </w:tblStylePr>
-    <w:tblStylePr w:type="band1Vert">
-      <w:tblPr/>
-      <w:tcPr>
-        <w:shd w:val="clear" w:color="auto" w:fill="FFF2CC" w:themeFill="accent4" w:themeFillTint="33"/>
-      </w:tcPr>
-    </w:tblStylePr>
-    <w:tblStylePr w:type="band1Horz">
-      <w:tblPr/>
-      <w:tcPr>
-        <w:shd w:val="clear" w:color="auto" w:fill="FFF2CC" w:themeFill="accent4" w:themeFillTint="33"/>
-      </w:tcPr>
-    </w:tblStylePr>
-  </w:style>
-  <w:style w:type="table" w:customStyle="1" w:styleId="GridTable5DarkAccent5">
-    <w:name w:val="Grid Table 5 Dark Accent 5"/>
-    <w:basedOn w:val="Tablanormal"/>
-    <w:uiPriority w:val="50"/>
-    <w:rsid w:val="002B5757"/>
-    <w:pPr>
-      <w:spacing w:after="0" w:line="240" w:lineRule="auto"/>
-    </w:pPr>
-    <w:tblPr>
-      <w:tblStyleRowBandSize w:val="1"/>
-      <w:tblStyleColBandSize w:val="1"/>
-      <w:tblInd w:w="0" w:type="dxa"/>
-      <w:tblBorders>
-        <w:top w:val="single" w:sz="4" w:space="0" w:color="FFFFFF" w:themeColor="background1"/>
-        <w:left w:val="single" w:sz="4" w:space="0" w:color="FFFFFF" w:themeColor="background1"/>
-        <w:bottom w:val="single" w:sz="4" w:space="0" w:color="FFFFFF" w:themeColor="background1"/>
-        <w:right w:val="single" w:sz="4" w:space="0" w:color="FFFFFF" w:themeColor="background1"/>
-        <w:insideH w:val="single" w:sz="4" w:space="0" w:color="FFFFFF" w:themeColor="background1"/>
-        <w:insideV w:val="single" w:sz="4" w:space="0" w:color="FFFFFF" w:themeColor="background1"/>
-      </w:tblBorders>
-      <w:tblCellMar>
-        <w:top w:w="0" w:type="dxa"/>
-        <w:left w:w="108" w:type="dxa"/>
-        <w:bottom w:w="0" w:type="dxa"/>
-        <w:right w:w="108" w:type="dxa"/>
-      </w:tblCellMar>
-    </w:tblPr>
-    <w:tcPr>
-      <w:shd w:val="clear" w:color="auto" w:fill="D9E2F3" w:themeFill="accent5" w:themeFillTint="33"/>
-    </w:tcPr>
-    <w:tblStylePr w:type="firstRow">
-      <w:rPr>
-        <w:b/>
-        <w:bCs/>
-        <w:color w:val="FFFFFF" w:themeColor="background1"/>
-      </w:rPr>
-      <w:tblPr/>
-      <w:tcPr>
-        <w:tcBorders>
-          <w:top w:val="single" w:sz="4" w:space="0" w:color="FFFFFF" w:themeColor="background1"/>
-          <w:left w:val="single" w:sz="4" w:space="0" w:color="FFFFFF" w:themeColor="background1"/>
-          <w:right w:val="single" w:sz="4" w:space="0" w:color="FFFFFF" w:themeColor="background1"/>
-          <w:insideH w:val="nil"/>
-          <w:insideV w:val="nil"/>
-        </w:tcBorders>
-        <w:shd w:val="clear" w:color="auto" w:fill="4472C4" w:themeFill="accent5"/>
-      </w:tcPr>
-    </w:tblStylePr>
-    <w:tblStylePr w:type="lastRow">
-      <w:rPr>
-        <w:b/>
-        <w:bCs/>
-        <w:color w:val="FFFFFF" w:themeColor="background1"/>
-      </w:rPr>
-      <w:tblPr/>
-      <w:tcPr>
-        <w:tcBorders>
-          <w:left w:val="single" w:sz="4" w:space="0" w:color="FFFFFF" w:themeColor="background1"/>
-          <w:bottom w:val="single" w:sz="4" w:space="0" w:color="FFFFFF" w:themeColor="background1"/>
-          <w:right w:val="single" w:sz="4" w:space="0" w:color="FFFFFF" w:themeColor="background1"/>
-          <w:insideH w:val="nil"/>
-          <w:insideV w:val="nil"/>
-        </w:tcBorders>
-        <w:shd w:val="clear" w:color="auto" w:fill="4472C4" w:themeFill="accent5"/>
-      </w:tcPr>
-    </w:tblStylePr>
-    <w:tblStylePr w:type="firstCol">
-      <w:rPr>
-        <w:b/>
-        <w:bCs/>
-        <w:color w:val="FFFFFF" w:themeColor="background1"/>
-      </w:rPr>
-      <w:tblPr/>
-      <w:tcPr>
-        <w:tcBorders>
-          <w:top w:val="single" w:sz="4" w:space="0" w:color="FFFFFF" w:themeColor="background1"/>
-          <w:left w:val="single" w:sz="4" w:space="0" w:color="FFFFFF" w:themeColor="background1"/>
-          <w:bottom w:val="single" w:sz="4" w:space="0" w:color="FFFFFF" w:themeColor="background1"/>
-          <w:insideV w:val="nil"/>
-        </w:tcBorders>
-        <w:shd w:val="clear" w:color="auto" w:fill="4472C4" w:themeFill="accent5"/>
-      </w:tcPr>
-    </w:tblStylePr>
-    <w:tblStylePr w:type="lastCol">
-      <w:rPr>
-        <w:b/>
-        <w:bCs/>
-        <w:color w:val="FFFFFF" w:themeColor="background1"/>
-      </w:rPr>
-      <w:tblPr/>
-      <w:tcPr>
-        <w:tcBorders>
-          <w:top w:val="single" w:sz="4" w:space="0" w:color="FFFFFF" w:themeColor="background1"/>
-          <w:bottom w:val="single" w:sz="4" w:space="0" w:color="FFFFFF" w:themeColor="background1"/>
-          <w:right w:val="single" w:sz="4" w:space="0" w:color="FFFFFF" w:themeColor="background1"/>
-          <w:insideV w:val="nil"/>
-        </w:tcBorders>
-        <w:shd w:val="clear" w:color="auto" w:fill="4472C4" w:themeFill="accent5"/>
-      </w:tcPr>
-    </w:tblStylePr>
-    <w:tblStylePr w:type="band1Vert">
-      <w:tblPr/>
-      <w:tcPr>
-        <w:shd w:val="clear" w:color="auto" w:fill="B4C6E7" w:themeFill="accent5" w:themeFillTint="66"/>
-      </w:tcPr>
-    </w:tblStylePr>
-    <w:tblStylePr w:type="band1Horz">
-      <w:tblPr/>
-      <w:tcPr>
-        <w:shd w:val="clear" w:color="auto" w:fill="B4C6E7" w:themeFill="accent5" w:themeFillTint="66"/>
-      </w:tcPr>
-    </w:tblStylePr>
-  </w:style>
-  <w:style w:type="table" w:customStyle="1" w:styleId="GridTable3Accent2">
-    <w:name w:val="Grid Table 3 Accent 2"/>
-    <w:basedOn w:val="Tablanormal"/>
-    <w:uiPriority w:val="48"/>
-    <w:rsid w:val="002B5757"/>
-    <w:pPr>
-      <w:spacing w:after="0" w:line="240" w:lineRule="auto"/>
-    </w:pPr>
-    <w:tblPr>
-      <w:tblStyleRowBandSize w:val="1"/>
-      <w:tblStyleColBandSize w:val="1"/>
-      <w:tblInd w:w="0" w:type="dxa"/>
-      <w:tblBorders>
-        <w:top w:val="single" w:sz="4" w:space="0" w:color="F4B083" w:themeColor="accent2" w:themeTint="99"/>
-        <w:left w:val="single" w:sz="4" w:space="0" w:color="F4B083" w:themeColor="accent2" w:themeTint="99"/>
-        <w:bottom w:val="single" w:sz="4" w:space="0" w:color="F4B083" w:themeColor="accent2" w:themeTint="99"/>
-        <w:right w:val="single" w:sz="4" w:space="0" w:color="F4B083" w:themeColor="accent2" w:themeTint="99"/>
-        <w:insideH w:val="single" w:sz="4" w:space="0" w:color="F4B083" w:themeColor="accent2" w:themeTint="99"/>
-        <w:insideV w:val="single" w:sz="4" w:space="0" w:color="F4B083" w:themeColor="accent2" w:themeTint="99"/>
-      </w:tblBorders>
-      <w:tblCellMar>
-        <w:top w:w="0" w:type="dxa"/>
-        <w:left w:w="108" w:type="dxa"/>
-        <w:bottom w:w="0" w:type="dxa"/>
-        <w:right w:w="108" w:type="dxa"/>
-      </w:tblCellMar>
-    </w:tblPr>
-    <w:tblStylePr w:type="firstRow">
-      <w:rPr>
-        <w:b/>
-        <w:bCs/>
-      </w:rPr>
-      <w:tblPr/>
-      <w:tcPr>
-        <w:tcBorders>
-          <w:top w:val="nil"/>
-          <w:left w:val="nil"/>
-          <w:right w:val="nil"/>
-          <w:insideH w:val="nil"/>
-          <w:insideV w:val="nil"/>
-        </w:tcBorders>
-        <w:shd w:val="clear" w:color="auto" w:fill="FFFFFF" w:themeFill="background1"/>
-      </w:tcPr>
-    </w:tblStylePr>
-    <w:tblStylePr w:type="lastRow">
-      <w:rPr>
-        <w:b/>
-        <w:bCs/>
-      </w:rPr>
-      <w:tblPr/>
-      <w:tcPr>
-        <w:tcBorders>
-          <w:left w:val="nil"/>
-          <w:bottom w:val="nil"/>
-          <w:right w:val="nil"/>
-          <w:insideH w:val="nil"/>
-          <w:insideV w:val="nil"/>
-        </w:tcBorders>
-        <w:shd w:val="clear" w:color="auto" w:fill="FFFFFF" w:themeFill="background1"/>
-      </w:tcPr>
-    </w:tblStylePr>
-    <w:tblStylePr w:type="firstCol">
-      <w:pPr>
-        <w:jc w:val="right"/>
-      </w:pPr>
-      <w:rPr>
-        <w:i/>
-        <w:iCs/>
-      </w:rPr>
-      <w:tblPr/>
-      <w:tcPr>
-        <w:tcBorders>
-          <w:top w:val="nil"/>
-          <w:left w:val="nil"/>
-          <w:bottom w:val="nil"/>
-          <w:insideH w:val="nil"/>
-          <w:insideV w:val="nil"/>
-        </w:tcBorders>
-        <w:shd w:val="clear" w:color="auto" w:fill="FFFFFF" w:themeFill="background1"/>
-      </w:tcPr>
-    </w:tblStylePr>
-    <w:tblStylePr w:type="lastCol">
-      <w:rPr>
-        <w:i/>
-        <w:iCs/>
-      </w:rPr>
-      <w:tblPr/>
-      <w:tcPr>
-        <w:tcBorders>
-          <w:top w:val="nil"/>
-          <w:bottom w:val="nil"/>
-          <w:right w:val="nil"/>
-          <w:insideH w:val="nil"/>
-          <w:insideV w:val="nil"/>
-        </w:tcBorders>
-        <w:shd w:val="clear" w:color="auto" w:fill="FFFFFF" w:themeFill="background1"/>
-      </w:tcPr>
-    </w:tblStylePr>
-    <w:tblStylePr w:type="band1Vert">
-      <w:tblPr/>
-      <w:tcPr>
-        <w:shd w:val="clear" w:color="auto" w:fill="FBE4D5" w:themeFill="accent2" w:themeFillTint="33"/>
-      </w:tcPr>
-    </w:tblStylePr>
-    <w:tblStylePr w:type="band1Horz">
-      <w:tblPr/>
-      <w:tcPr>
-        <w:shd w:val="clear" w:color="auto" w:fill="FBE4D5" w:themeFill="accent2" w:themeFillTint="33"/>
-      </w:tcPr>
-    </w:tblStylePr>
-    <w:tblStylePr w:type="neCell">
-      <w:tblPr/>
-      <w:tcPr>
-        <w:tcBorders>
-          <w:bottom w:val="single" w:sz="4" w:space="0" w:color="F4B083" w:themeColor="accent2" w:themeTint="99"/>
-        </w:tcBorders>
-      </w:tcPr>
-    </w:tblStylePr>
-    <w:tblStylePr w:type="nwCell">
-      <w:tblPr/>
-      <w:tcPr>
-        <w:tcBorders>
-          <w:bottom w:val="single" w:sz="4" w:space="0" w:color="F4B083" w:themeColor="accent2" w:themeTint="99"/>
-        </w:tcBorders>
-      </w:tcPr>
-    </w:tblStylePr>
-    <w:tblStylePr w:type="seCell">
-      <w:tblPr/>
-      <w:tcPr>
-        <w:tcBorders>
-          <w:top w:val="single" w:sz="4" w:space="0" w:color="F4B083" w:themeColor="accent2" w:themeTint="99"/>
-        </w:tcBorders>
-      </w:tcPr>
-    </w:tblStylePr>
-    <w:tblStylePr w:type="swCell">
-      <w:tblPr/>
-      <w:tcPr>
-        <w:tcBorders>
-          <w:top w:val="single" w:sz="4" w:space="0" w:color="F4B083" w:themeColor="accent2" w:themeTint="99"/>
-        </w:tcBorders>
-      </w:tcPr>
-    </w:tblStylePr>
-  </w:style>
-  <w:style w:type="table" w:customStyle="1" w:styleId="ListTable6ColorfulAccent6">
-    <w:name w:val="List Table 6 Colorful Accent 6"/>
-    <w:basedOn w:val="Tablanormal"/>
-    <w:uiPriority w:val="51"/>
-    <w:rsid w:val="002B5757"/>
-    <w:pPr>
-      <w:spacing w:after="0" w:line="240" w:lineRule="auto"/>
-    </w:pPr>
-    <w:rPr>
-      <w:color w:val="538135" w:themeColor="accent6" w:themeShade="BF"/>
-    </w:rPr>
-    <w:tblPr>
-      <w:tblStyleRowBandSize w:val="1"/>
-      <w:tblStyleColBandSize w:val="1"/>
-      <w:tblInd w:w="0" w:type="dxa"/>
-      <w:tblBorders>
-        <w:top w:val="single" w:sz="4" w:space="0" w:color="70AD47" w:themeColor="accent6"/>
-        <w:bottom w:val="single" w:sz="4" w:space="0" w:color="70AD47" w:themeColor="accent6"/>
-      </w:tblBorders>
-      <w:tblCellMar>
-        <w:top w:w="0" w:type="dxa"/>
-        <w:left w:w="108" w:type="dxa"/>
-        <w:bottom w:w="0" w:type="dxa"/>
-        <w:right w:w="108" w:type="dxa"/>
-      </w:tblCellMar>
-    </w:tblPr>
-    <w:tblStylePr w:type="firstRow">
-      <w:rPr>
-        <w:b/>
-        <w:bCs/>
-      </w:rPr>
-      <w:tblPr/>
-      <w:tcPr>
-        <w:tcBorders>
-          <w:bottom w:val="single" w:sz="4" w:space="0" w:color="70AD47" w:themeColor="accent6"/>
-        </w:tcBorders>
-      </w:tcPr>
-    </w:tblStylePr>
-    <w:tblStylePr w:type="lastRow">
-      <w:rPr>
-        <w:b/>
-        <w:bCs/>
-      </w:rPr>
-      <w:tblPr/>
-      <w:tcPr>
-        <w:tcBorders>
-          <w:top w:val="double" w:sz="4" w:space="0" w:color="70AD47" w:themeColor="accent6"/>
-        </w:tcBorders>
-      </w:tcPr>
-    </w:tblStylePr>
-    <w:tblStylePr w:type="firstCol">
-      <w:rPr>
-        <w:b/>
-        <w:bCs/>
-      </w:rPr>
-    </w:tblStylePr>
-    <w:tblStylePr w:type="lastCol">
-      <w:rPr>
-        <w:b/>
-        <w:bCs/>
-      </w:rPr>
-    </w:tblStylePr>
-    <w:tblStylePr w:type="band1Vert">
-      <w:tblPr/>
-      <w:tcPr>
-        <w:shd w:val="clear" w:color="auto" w:fill="E2EFD9" w:themeFill="accent6" w:themeFillTint="33"/>
-      </w:tcPr>
-    </w:tblStylePr>
-    <w:tblStylePr w:type="band1Horz">
-      <w:tblPr/>
-      <w:tcPr>
-        <w:shd w:val="clear" w:color="auto" w:fill="E2EFD9" w:themeFill="accent6" w:themeFillTint="33"/>
-      </w:tcPr>
-    </w:tblStylePr>
-  </w:style>
-  <w:style w:type="table" w:customStyle="1" w:styleId="ListTable5DarkAccent5">
-    <w:name w:val="List Table 5 Dark Accent 5"/>
-    <w:basedOn w:val="Tablanormal"/>
-    <w:uiPriority w:val="50"/>
-    <w:rsid w:val="002B5757"/>
-    <w:pPr>
-      <w:spacing w:after="0" w:line="240" w:lineRule="auto"/>
-    </w:pPr>
-    <w:rPr>
-      <w:color w:val="FFFFFF" w:themeColor="background1"/>
-    </w:rPr>
-    <w:tblPr>
-      <w:tblStyleRowBandSize w:val="1"/>
-      <w:tblStyleColBandSize w:val="1"/>
-      <w:tblInd w:w="0" w:type="dxa"/>
-      <w:tblBorders>
-        <w:top w:val="single" w:sz="24" w:space="0" w:color="4472C4" w:themeColor="accent5"/>
-        <w:left w:val="single" w:sz="24" w:space="0" w:color="4472C4" w:themeColor="accent5"/>
-        <w:bottom w:val="single" w:sz="24" w:space="0" w:color="4472C4" w:themeColor="accent5"/>
-        <w:right w:val="single" w:sz="24" w:space="0" w:color="4472C4" w:themeColor="accent5"/>
-      </w:tblBorders>
-      <w:tblCellMar>
-        <w:top w:w="0" w:type="dxa"/>
-        <w:left w:w="108" w:type="dxa"/>
-        <w:bottom w:w="0" w:type="dxa"/>
-        <w:right w:w="108" w:type="dxa"/>
-      </w:tblCellMar>
-    </w:tblPr>
-    <w:tcPr>
-      <w:shd w:val="clear" w:color="auto" w:fill="4472C4" w:themeFill="accent5"/>
-    </w:tcPr>
-    <w:tblStylePr w:type="firstRow">
-      <w:rPr>
-        <w:b/>
-        <w:bCs/>
-      </w:rPr>
-      <w:tblPr/>
-      <w:tcPr>
-        <w:tcBorders>
-          <w:bottom w:val="single" w:sz="18" w:space="0" w:color="FFFFFF" w:themeColor="background1"/>
-        </w:tcBorders>
-      </w:tcPr>
-    </w:tblStylePr>
-    <w:tblStylePr w:type="lastRow">
-      <w:rPr>
-        <w:b/>
-        <w:bCs/>
-      </w:rPr>
-      <w:tblPr/>
-      <w:tcPr>
-        <w:tcBorders>
-          <w:top w:val="single" w:sz="4" w:space="0" w:color="FFFFFF" w:themeColor="background1"/>
-        </w:tcBorders>
-      </w:tcPr>
-    </w:tblStylePr>
-    <w:tblStylePr w:type="firstCol">
-      <w:rPr>
-        <w:b/>
-        <w:bCs/>
-      </w:rPr>
-      <w:tblPr/>
-      <w:tcPr>
-        <w:tcBorders>
-          <w:right w:val="single" w:sz="4" w:space="0" w:color="FFFFFF" w:themeColor="background1"/>
-        </w:tcBorders>
-      </w:tcPr>
-    </w:tblStylePr>
-    <w:tblStylePr w:type="lastCol">
-      <w:rPr>
-        <w:b/>
-        <w:bCs/>
-      </w:rPr>
-      <w:tblPr/>
-      <w:tcPr>
-        <w:tcBorders>
-          <w:left w:val="single" w:sz="4" w:space="0" w:color="FFFFFF" w:themeColor="background1"/>
-        </w:tcBorders>
-      </w:tcPr>
-    </w:tblStylePr>
-    <w:tblStylePr w:type="band1Vert">
-      <w:tblPr/>
-      <w:tcPr>
-        <w:tcBorders>
-          <w:left w:val="single" w:sz="4" w:space="0" w:color="FFFFFF" w:themeColor="background1"/>
-          <w:right w:val="single" w:sz="4" w:space="0" w:color="FFFFFF" w:themeColor="background1"/>
-        </w:tcBorders>
-      </w:tcPr>
-    </w:tblStylePr>
-    <w:tblStylePr w:type="band2Vert">
-      <w:tblPr/>
-      <w:tcPr>
-        <w:tcBorders>
-          <w:left w:val="single" w:sz="4" w:space="0" w:color="FFFFFF" w:themeColor="background1"/>
-          <w:right w:val="single" w:sz="4" w:space="0" w:color="FFFFFF" w:themeColor="background1"/>
-        </w:tcBorders>
-      </w:tcPr>
-    </w:tblStylePr>
-    <w:tblStylePr w:type="band1Horz">
-      <w:tblPr/>
-      <w:tcPr>
-        <w:tcBorders>
-          <w:top w:val="single" w:sz="4" w:space="0" w:color="FFFFFF" w:themeColor="background1"/>
-          <w:bottom w:val="single" w:sz="4" w:space="0" w:color="FFFFFF" w:themeColor="background1"/>
-        </w:tcBorders>
-      </w:tcPr>
-    </w:tblStylePr>
-    <w:tblStylePr w:type="neCell">
-      <w:tblPr/>
-      <w:tcPr>
-        <w:tcBorders>
-          <w:left w:val="nil"/>
-        </w:tcBorders>
-      </w:tcPr>
-    </w:tblStylePr>
-    <w:tblStylePr w:type="nwCell">
-      <w:tblPr/>
-      <w:tcPr>
-        <w:tcBorders>
-          <w:right w:val="nil"/>
-        </w:tcBorders>
-      </w:tcPr>
-    </w:tblStylePr>
-    <w:tblStylePr w:type="seCell">
-      <w:tblPr/>
-      <w:tcPr>
-        <w:tcBorders>
-          <w:top w:val="nil"/>
-          <w:left w:val="nil"/>
-        </w:tcBorders>
-      </w:tcPr>
-    </w:tblStylePr>
-    <w:tblStylePr w:type="swCell">
-      <w:tblPr/>
-      <w:tcPr>
-        <w:tcBorders>
-          <w:top w:val="nil"/>
-          <w:right w:val="nil"/>
-        </w:tcBorders>
-      </w:tcPr>
-    </w:tblStylePr>
-  </w:style>
-  <w:style w:type="table" w:customStyle="1" w:styleId="GridTable1Light">
-    <w:name w:val="Grid Table 1 Light"/>
-    <w:basedOn w:val="Tablanormal"/>
-    <w:uiPriority w:val="46"/>
-    <w:rsid w:val="002B5757"/>
-    <w:pPr>
-      <w:spacing w:after="0" w:line="240" w:lineRule="auto"/>
-    </w:pPr>
-    <w:tblPr>
-      <w:tblStyleRowBandSize w:val="1"/>
-      <w:tblStyleColBandSize w:val="1"/>
-      <w:tblInd w:w="0" w:type="dxa"/>
-      <w:tblBorders>
-        <w:top w:val="single" w:sz="4" w:space="0" w:color="999999" w:themeColor="text1" w:themeTint="66"/>
-        <w:left w:val="single" w:sz="4" w:space="0" w:color="999999" w:themeColor="text1" w:themeTint="66"/>
-        <w:bottom w:val="single" w:sz="4" w:space="0" w:color="999999" w:themeColor="text1" w:themeTint="66"/>
-        <w:right w:val="single" w:sz="4" w:space="0" w:color="999999" w:themeColor="text1" w:themeTint="66"/>
-        <w:insideH w:val="single" w:sz="4" w:space="0" w:color="999999" w:themeColor="text1" w:themeTint="66"/>
-        <w:insideV w:val="single" w:sz="4" w:space="0" w:color="999999" w:themeColor="text1" w:themeTint="66"/>
-      </w:tblBorders>
-      <w:tblCellMar>
-        <w:top w:w="0" w:type="dxa"/>
-        <w:left w:w="108" w:type="dxa"/>
-        <w:bottom w:w="0" w:type="dxa"/>
-        <w:right w:w="108" w:type="dxa"/>
-      </w:tblCellMar>
-    </w:tblPr>
-    <w:tblStylePr w:type="firstRow">
-      <w:rPr>
-        <w:b/>
-        <w:bCs/>
-      </w:rPr>
-      <w:tblPr/>
-      <w:tcPr>
-        <w:tcBorders>
-          <w:bottom w:val="single" w:sz="12" w:space="0" w:color="666666" w:themeColor="text1" w:themeTint="99"/>
-        </w:tcBorders>
-      </w:tcPr>
-    </w:tblStylePr>
-    <w:tblStylePr w:type="lastRow">
-      <w:rPr>
-        <w:b/>
-        <w:bCs/>
-      </w:rPr>
-      <w:tblPr/>
-      <w:tcPr>
-        <w:tcBorders>
-          <w:top w:val="double" w:sz="2" w:space="0" w:color="666666" w:themeColor="text1" w:themeTint="99"/>
-        </w:tcBorders>
-      </w:tcPr>
-    </w:tblStylePr>
-    <w:tblStylePr w:type="firstCol">
-      <w:rPr>
-        <w:b/>
-        <w:bCs/>
-      </w:rPr>
-    </w:tblStylePr>
-    <w:tblStylePr w:type="lastCol">
-      <w:rPr>
-        <w:b/>
-        <w:bCs/>
-      </w:rPr>
-    </w:tblStylePr>
-  </w:style>
-  <w:style w:type="table" w:customStyle="1" w:styleId="PlainTable5">
-    <w:name w:val="Plain Table 5"/>
-    <w:basedOn w:val="Tablanormal"/>
-    <w:uiPriority w:val="45"/>
-    <w:rsid w:val="002B5757"/>
-    <w:pPr>
-      <w:spacing w:after="0" w:line="240" w:lineRule="auto"/>
-    </w:pPr>
-    <w:tblPr>
-      <w:tblStyleRowBandSize w:val="1"/>
-      <w:tblStyleColBandSize w:val="1"/>
-      <w:tblInd w:w="0" w:type="dxa"/>
-      <w:tblCellMar>
-        <w:top w:w="0" w:type="dxa"/>
-        <w:left w:w="108" w:type="dxa"/>
-        <w:bottom w:w="0" w:type="dxa"/>
-        <w:right w:w="108" w:type="dxa"/>
-      </w:tblCellMar>
-    </w:tblPr>
-    <w:tblStylePr w:type="firstRow">
-      <w:rPr>
-        <w:rFonts w:asciiTheme="majorHAnsi" w:eastAsiaTheme="majorEastAsia" w:hAnsiTheme="majorHAnsi" w:cstheme="majorBidi"/>
-        <w:i/>
-        <w:iCs/>
-        <w:sz w:val="26"/>
-      </w:rPr>
-      <w:tblPr/>
-      <w:tcPr>
-        <w:tcBorders>
-          <w:bottom w:val="single" w:sz="4" w:space="0" w:color="7F7F7F" w:themeColor="text1" w:themeTint="80"/>
-        </w:tcBorders>
-        <w:shd w:val="clear" w:color="auto" w:fill="FFFFFF" w:themeFill="background1"/>
-      </w:tcPr>
-    </w:tblStylePr>
-    <w:tblStylePr w:type="lastRow">
-      <w:rPr>
-        <w:rFonts w:asciiTheme="majorHAnsi" w:eastAsiaTheme="majorEastAsia" w:hAnsiTheme="majorHAnsi" w:cstheme="majorBidi"/>
-        <w:i/>
-        <w:iCs/>
-        <w:sz w:val="26"/>
-      </w:rPr>
-      <w:tblPr/>
-      <w:tcPr>
-        <w:tcBorders>
-          <w:top w:val="single" w:sz="4" w:space="0" w:color="7F7F7F" w:themeColor="text1" w:themeTint="80"/>
-        </w:tcBorders>
-        <w:shd w:val="clear" w:color="auto" w:fill="FFFFFF" w:themeFill="background1"/>
-      </w:tcPr>
-    </w:tblStylePr>
-    <w:tblStylePr w:type="firstCol">
-      <w:pPr>
-        <w:jc w:val="right"/>
-      </w:pPr>
-      <w:rPr>
-        <w:rFonts w:asciiTheme="majorHAnsi" w:eastAsiaTheme="majorEastAsia" w:hAnsiTheme="majorHAnsi" w:cstheme="majorBidi"/>
-        <w:i/>
-        <w:iCs/>
-        <w:sz w:val="26"/>
-      </w:rPr>
-      <w:tblPr/>
-      <w:tcPr>
-        <w:tcBorders>
-          <w:right w:val="single" w:sz="4" w:space="0" w:color="7F7F7F" w:themeColor="text1" w:themeTint="80"/>
-        </w:tcBorders>
-        <w:shd w:val="clear" w:color="auto" w:fill="FFFFFF" w:themeFill="background1"/>
-      </w:tcPr>
-    </w:tblStylePr>
-    <w:tblStylePr w:type="lastCol">
-      <w:rPr>
-        <w:rFonts w:asciiTheme="majorHAnsi" w:eastAsiaTheme="majorEastAsia" w:hAnsiTheme="majorHAnsi" w:cstheme="majorBidi"/>
-        <w:i/>
-        <w:iCs/>
-        <w:sz w:val="26"/>
-      </w:rPr>
-      <w:tblPr/>
-      <w:tcPr>
-        <w:tcBorders>
-          <w:left w:val="single" w:sz="4" w:space="0" w:color="7F7F7F" w:themeColor="text1" w:themeTint="80"/>
-        </w:tcBorders>
-        <w:shd w:val="clear" w:color="auto" w:fill="FFFFFF" w:themeFill="background1"/>
-      </w:tcPr>
-    </w:tblStylePr>
-    <w:tblStylePr w:type="band1Vert">
-      <w:tblPr/>
-      <w:tcPr>
-        <w:shd w:val="clear" w:color="auto" w:fill="F2F2F2" w:themeFill="background1" w:themeFillShade="F2"/>
-      </w:tcPr>
-    </w:tblStylePr>
-    <w:tblStylePr w:type="band1Horz">
-      <w:tblPr/>
-      <w:tcPr>
-        <w:shd w:val="clear" w:color="auto" w:fill="F2F2F2" w:themeFill="background1" w:themeFillShade="F2"/>
-      </w:tcPr>
-    </w:tblStylePr>
-    <w:tblStylePr w:type="neCell">
-      <w:tblPr/>
-      <w:tcPr>
-        <w:tcBorders>
-          <w:left w:val="nil"/>
-        </w:tcBorders>
-      </w:tcPr>
-    </w:tblStylePr>
-    <w:tblStylePr w:type="nwCell">
-      <w:tblPr/>
-      <w:tcPr>
-        <w:tcBorders>
-          <w:right w:val="nil"/>
-        </w:tcBorders>
-      </w:tcPr>
-    </w:tblStylePr>
-    <w:tblStylePr w:type="seCell">
-      <w:tblPr/>
-      <w:tcPr>
-        <w:tcBorders>
-          <w:left w:val="nil"/>
-        </w:tcBorders>
-      </w:tcPr>
-    </w:tblStylePr>
-    <w:tblStylePr w:type="swCell">
-      <w:tblPr/>
-      <w:tcPr>
-        <w:tcBorders>
-          <w:right w:val="nil"/>
-        </w:tcBorders>
-      </w:tcPr>
-    </w:tblStylePr>
-  </w:style>
-  <w:style w:type="table" w:customStyle="1" w:styleId="ListTable3Accent6">
-    <w:name w:val="List Table 3 Accent 6"/>
-    <w:basedOn w:val="Tablanormal"/>
-    <w:uiPriority w:val="48"/>
-    <w:rsid w:val="002B5757"/>
-    <w:pPr>
-      <w:spacing w:after="0" w:line="240" w:lineRule="auto"/>
-    </w:pPr>
-    <w:tblPr>
-      <w:tblStyleRowBandSize w:val="1"/>
-      <w:tblStyleColBandSize w:val="1"/>
-      <w:tblInd w:w="0" w:type="dxa"/>
-      <w:tblBorders>
-        <w:top w:val="single" w:sz="4" w:space="0" w:color="70AD47" w:themeColor="accent6"/>
-        <w:left w:val="single" w:sz="4" w:space="0" w:color="70AD47" w:themeColor="accent6"/>
-        <w:bottom w:val="single" w:sz="4" w:space="0" w:color="70AD47" w:themeColor="accent6"/>
-        <w:right w:val="single" w:sz="4" w:space="0" w:color="70AD47" w:themeColor="accent6"/>
-      </w:tblBorders>
-      <w:tblCellMar>
-        <w:top w:w="0" w:type="dxa"/>
-        <w:left w:w="108" w:type="dxa"/>
-        <w:bottom w:w="0" w:type="dxa"/>
-        <w:right w:w="108" w:type="dxa"/>
-      </w:tblCellMar>
-    </w:tblPr>
-    <w:tblStylePr w:type="firstRow">
-      <w:rPr>
-        <w:b/>
-        <w:bCs/>
-        <w:color w:val="FFFFFF" w:themeColor="background1"/>
-      </w:rPr>
-      <w:tblPr/>
-      <w:tcPr>
-        <w:shd w:val="clear" w:color="auto" w:fill="70AD47" w:themeFill="accent6"/>
-      </w:tcPr>
-    </w:tblStylePr>
-    <w:tblStylePr w:type="lastRow">
-      <w:rPr>
-        <w:b/>
-        <w:bCs/>
-      </w:rPr>
-      <w:tblPr/>
-      <w:tcPr>
-        <w:tcBorders>
-          <w:top w:val="double" w:sz="4" w:space="0" w:color="70AD47" w:themeColor="accent6"/>
-        </w:tcBorders>
-        <w:shd w:val="clear" w:color="auto" w:fill="FFFFFF" w:themeFill="background1"/>
-      </w:tcPr>
-    </w:tblStylePr>
-    <w:tblStylePr w:type="firstCol">
-      <w:rPr>
-        <w:b/>
-        <w:bCs/>
-      </w:rPr>
-      <w:tblPr/>
-      <w:tcPr>
-        <w:tcBorders>
-          <w:right w:val="nil"/>
-        </w:tcBorders>
-        <w:shd w:val="clear" w:color="auto" w:fill="FFFFFF" w:themeFill="background1"/>
-      </w:tcPr>
-    </w:tblStylePr>
-    <w:tblStylePr w:type="lastCol">
-      <w:rPr>
-        <w:b/>
-        <w:bCs/>
-      </w:rPr>
-      <w:tblPr/>
-      <w:tcPr>
-        <w:tcBorders>
-          <w:left w:val="nil"/>
-        </w:tcBorders>
-        <w:shd w:val="clear" w:color="auto" w:fill="FFFFFF" w:themeFill="background1"/>
-      </w:tcPr>
-    </w:tblStylePr>
-    <w:tblStylePr w:type="band1Vert">
-      <w:tblPr/>
-      <w:tcPr>
-        <w:tcBorders>
-          <w:left w:val="single" w:sz="4" w:space="0" w:color="70AD47" w:themeColor="accent6"/>
-          <w:right w:val="single" w:sz="4" w:space="0" w:color="70AD47" w:themeColor="accent6"/>
-        </w:tcBorders>
-      </w:tcPr>
-    </w:tblStylePr>
-    <w:tblStylePr w:type="band1Horz">
-      <w:tblPr/>
-      <w:tcPr>
-        <w:tcBorders>
-          <w:top w:val="single" w:sz="4" w:space="0" w:color="70AD47" w:themeColor="accent6"/>
-          <w:bottom w:val="single" w:sz="4" w:space="0" w:color="70AD47" w:themeColor="accent6"/>
-          <w:insideH w:val="nil"/>
-        </w:tcBorders>
-      </w:tcPr>
-    </w:tblStylePr>
-    <w:tblStylePr w:type="neCell">
-      <w:tblPr/>
-      <w:tcPr>
-        <w:tcBorders>
-          <w:left w:val="nil"/>
-          <w:bottom w:val="nil"/>
-        </w:tcBorders>
-      </w:tcPr>
-    </w:tblStylePr>
-    <w:tblStylePr w:type="nwCell">
-      <w:tblPr/>
-      <w:tcPr>
-        <w:tcBorders>
-          <w:bottom w:val="nil"/>
-          <w:right w:val="nil"/>
-        </w:tcBorders>
-      </w:tcPr>
-    </w:tblStylePr>
-    <w:tblStylePr w:type="seCell">
-      <w:tblPr/>
-      <w:tcPr>
-        <w:tcBorders>
-          <w:top w:val="double" w:sz="4" w:space="0" w:color="70AD47" w:themeColor="accent6"/>
-          <w:left w:val="nil"/>
-        </w:tcBorders>
-      </w:tcPr>
-    </w:tblStylePr>
-    <w:tblStylePr w:type="swCell">
-      <w:tblPr/>
-      <w:tcPr>
-        <w:tcBorders>
-          <w:top w:val="double" w:sz="4" w:space="0" w:color="70AD47" w:themeColor="accent6"/>
-          <w:right w:val="nil"/>
-        </w:tcBorders>
-      </w:tcPr>
-    </w:tblStylePr>
-  </w:style>
-  <w:style w:type="table" w:customStyle="1" w:styleId="ListTable3Accent5">
-    <w:name w:val="List Table 3 Accent 5"/>
-    <w:basedOn w:val="Tablanormal"/>
-    <w:uiPriority w:val="48"/>
-    <w:rsid w:val="002B5757"/>
-    <w:pPr>
-      <w:spacing w:after="0" w:line="240" w:lineRule="auto"/>
-    </w:pPr>
-    <w:tblPr>
-      <w:tblStyleRowBandSize w:val="1"/>
-      <w:tblStyleColBandSize w:val="1"/>
-      <w:tblInd w:w="0" w:type="dxa"/>
-      <w:tblBorders>
-        <w:top w:val="single" w:sz="4" w:space="0" w:color="4472C4" w:themeColor="accent5"/>
-        <w:left w:val="single" w:sz="4" w:space="0" w:color="4472C4" w:themeColor="accent5"/>
-        <w:bottom w:val="single" w:sz="4" w:space="0" w:color="4472C4" w:themeColor="accent5"/>
-        <w:right w:val="single" w:sz="4" w:space="0" w:color="4472C4" w:themeColor="accent5"/>
-      </w:tblBorders>
-      <w:tblCellMar>
-        <w:top w:w="0" w:type="dxa"/>
-        <w:left w:w="108" w:type="dxa"/>
-        <w:bottom w:w="0" w:type="dxa"/>
-        <w:right w:w="108" w:type="dxa"/>
-      </w:tblCellMar>
-    </w:tblPr>
-    <w:tblStylePr w:type="firstRow">
-      <w:rPr>
-        <w:b/>
-        <w:bCs/>
-        <w:color w:val="FFFFFF" w:themeColor="background1"/>
-      </w:rPr>
-      <w:tblPr/>
-      <w:tcPr>
-        <w:shd w:val="clear" w:color="auto" w:fill="4472C4" w:themeFill="accent5"/>
-      </w:tcPr>
-    </w:tblStylePr>
-    <w:tblStylePr w:type="lastRow">
-      <w:rPr>
-        <w:b/>
-        <w:bCs/>
-      </w:rPr>
-      <w:tblPr/>
-      <w:tcPr>
-        <w:tcBorders>
-          <w:top w:val="double" w:sz="4" w:space="0" w:color="4472C4" w:themeColor="accent5"/>
-        </w:tcBorders>
-        <w:shd w:val="clear" w:color="auto" w:fill="FFFFFF" w:themeFill="background1"/>
-      </w:tcPr>
-    </w:tblStylePr>
-    <w:tblStylePr w:type="firstCol">
-      <w:rPr>
-        <w:b/>
-        <w:bCs/>
-      </w:rPr>
-      <w:tblPr/>
-      <w:tcPr>
-        <w:tcBorders>
-          <w:right w:val="nil"/>
-        </w:tcBorders>
-        <w:shd w:val="clear" w:color="auto" w:fill="FFFFFF" w:themeFill="background1"/>
-      </w:tcPr>
-    </w:tblStylePr>
-    <w:tblStylePr w:type="lastCol">
-      <w:rPr>
-        <w:b/>
-        <w:bCs/>
-      </w:rPr>
-      <w:tblPr/>
-      <w:tcPr>
-        <w:tcBorders>
-          <w:left w:val="nil"/>
-        </w:tcBorders>
-        <w:shd w:val="clear" w:color="auto" w:fill="FFFFFF" w:themeFill="background1"/>
-      </w:tcPr>
-    </w:tblStylePr>
-    <w:tblStylePr w:type="band1Vert">
-      <w:tblPr/>
-      <w:tcPr>
-        <w:tcBorders>
-          <w:left w:val="single" w:sz="4" w:space="0" w:color="4472C4" w:themeColor="accent5"/>
-          <w:right w:val="single" w:sz="4" w:space="0" w:color="4472C4" w:themeColor="accent5"/>
-        </w:tcBorders>
-      </w:tcPr>
-    </w:tblStylePr>
-    <w:tblStylePr w:type="band1Horz">
-      <w:tblPr/>
-      <w:tcPr>
-        <w:tcBorders>
-          <w:top w:val="single" w:sz="4" w:space="0" w:color="4472C4" w:themeColor="accent5"/>
-          <w:bottom w:val="single" w:sz="4" w:space="0" w:color="4472C4" w:themeColor="accent5"/>
-          <w:insideH w:val="nil"/>
-        </w:tcBorders>
-      </w:tcPr>
-    </w:tblStylePr>
-    <w:tblStylePr w:type="neCell">
-      <w:tblPr/>
-      <w:tcPr>
-        <w:tcBorders>
-          <w:left w:val="nil"/>
-          <w:bottom w:val="nil"/>
-        </w:tcBorders>
-      </w:tcPr>
-    </w:tblStylePr>
-    <w:tblStylePr w:type="nwCell">
-      <w:tblPr/>
-      <w:tcPr>
-        <w:tcBorders>
-          <w:bottom w:val="nil"/>
-          <w:right w:val="nil"/>
-        </w:tcBorders>
-      </w:tcPr>
-    </w:tblStylePr>
-    <w:tblStylePr w:type="seCell">
-      <w:tblPr/>
-      <w:tcPr>
-        <w:tcBorders>
-          <w:top w:val="double" w:sz="4" w:space="0" w:color="4472C4" w:themeColor="accent5"/>
-          <w:left w:val="nil"/>
-        </w:tcBorders>
-      </w:tcPr>
-    </w:tblStylePr>
-    <w:tblStylePr w:type="swCell">
-      <w:tblPr/>
-      <w:tcPr>
-        <w:tcBorders>
-          <w:top w:val="double" w:sz="4" w:space="0" w:color="4472C4" w:themeColor="accent5"/>
-          <w:right w:val="nil"/>
-        </w:tcBorders>
-      </w:tcPr>
-    </w:tblStylePr>
-  </w:style>
-  <w:style w:type="character" w:customStyle="1" w:styleId="sentence">
-    <w:name w:val="sentence"/>
-    <w:basedOn w:val="Fuentedeprrafopredeter"/>
-    <w:rsid w:val="00CA087E"/>
-  </w:style>
-  <w:style w:type="character" w:customStyle="1" w:styleId="ilfuvd">
-    <w:name w:val="ilfuvd"/>
-    <w:basedOn w:val="Fuentedeprrafopredeter"/>
-    <w:rsid w:val="00622EDE"/>
-  </w:style>
-  <w:style w:type="paragraph" w:styleId="TtulodeTDC">
-    <w:name w:val="TOC Heading"/>
-    <w:basedOn w:val="Ttulo1"/>
-    <w:next w:val="Normal"/>
-    <w:uiPriority w:val="39"/>
-    <w:unhideWhenUsed/>
-    <w:qFormat/>
-    <w:rsid w:val="003C5AE4"/>
-    <w:pPr>
-      <w:shd w:val="clear" w:color="auto" w:fill="auto"/>
-      <w:spacing w:before="240" w:line="259" w:lineRule="auto"/>
-      <w:jc w:val="left"/>
-      <w:outlineLvl w:val="9"/>
-    </w:pPr>
-    <w:rPr>
-      <w:rFonts w:asciiTheme="majorHAnsi" w:hAnsiTheme="majorHAnsi"/>
-      <w:color w:val="2E74B5" w:themeColor="accent1" w:themeShade="BF"/>
-      <w:sz w:val="32"/>
-      <w:lang w:val="es-UY" w:eastAsia="es-UY"/>
-    </w:rPr>
-  </w:style>
-  <w:style w:type="paragraph" w:styleId="TDC3">
-    <w:name w:val="toc 3"/>
-    <w:basedOn w:val="Normal"/>
-    <w:next w:val="Normal"/>
-    <w:autoRedefine/>
-    <w:uiPriority w:val="39"/>
-    <w:unhideWhenUsed/>
-    <w:rsid w:val="003C5AE4"/>
-    <w:pPr>
-      <w:ind w:left="400"/>
-    </w:pPr>
-  </w:style>
-  <w:style w:type="paragraph" w:styleId="TDC2">
-    <w:name w:val="toc 2"/>
-    <w:basedOn w:val="Normal"/>
-    <w:next w:val="Normal"/>
-    <w:autoRedefine/>
-    <w:uiPriority w:val="39"/>
-    <w:unhideWhenUsed/>
-    <w:rsid w:val="003C5AE4"/>
-    <w:pPr>
-      <w:ind w:left="200"/>
-    </w:pPr>
-  </w:style>
-  <w:style w:type="character" w:customStyle="1" w:styleId="Ttulo4Car">
-    <w:name w:val="Título 4 Car"/>
-    <w:basedOn w:val="Fuentedeprrafopredeter"/>
-    <w:link w:val="Ttulo4"/>
-    <w:uiPriority w:val="9"/>
-    <w:rsid w:val="001B7B2A"/>
-    <w:rPr>
-      <w:rFonts w:ascii="Arial" w:eastAsia="Times New Roman" w:hAnsi="Arial" w:cs="Times New Roman"/>
-      <w:b/>
-      <w:bCs/>
-      <w:sz w:val="24"/>
-      <w:szCs w:val="27"/>
-      <w:shd w:val="clear" w:color="auto" w:fill="FFFFFF"/>
-      <w:lang w:eastAsia="es-UY"/>
-    </w:rPr>
-  </w:style>
-  <w:style w:type="paragraph" w:styleId="Textodeglobo">
-    <w:name w:val="Balloon Text"/>
-    <w:basedOn w:val="Normal"/>
-    <w:link w:val="TextodegloboCar"/>
-    <w:uiPriority w:val="99"/>
-    <w:semiHidden/>
-    <w:unhideWhenUsed/>
-    <w:rsid w:val="00E66F83"/>
-    <w:rPr>
-      <w:rFonts w:ascii="Tahoma" w:hAnsi="Tahoma" w:cs="Tahoma"/>
-      <w:sz w:val="16"/>
-      <w:szCs w:val="16"/>
-    </w:rPr>
-  </w:style>
-  <w:style w:type="character" w:customStyle="1" w:styleId="TextodegloboCar">
-    <w:name w:val="Texto de globo Car"/>
-    <w:basedOn w:val="Fuentedeprrafopredeter"/>
-    <w:link w:val="Textodeglobo"/>
-    <w:uiPriority w:val="99"/>
-    <w:semiHidden/>
-    <w:rsid w:val="00E66F83"/>
-    <w:rPr>
-      <w:rFonts w:ascii="Tahoma" w:hAnsi="Tahoma" w:cs="Tahoma"/>
-      <w:sz w:val="16"/>
-      <w:szCs w:val="16"/>
-      <w:shd w:val="clear" w:color="auto" w:fill="FFFFFF"/>
-      <w:lang w:val="es-ES"/>
+      <w:vertAlign w:val="superscript"/>
     </w:rPr>
   </w:style>
 </w:styles>
@@ -10372,7 +8044,7 @@
   <a:extraClrSchemeLst/>
   <a:extLst>
     <a:ext uri="{05A4C25C-085E-4340-85A3-A5531E510DB2}">
-      <thm15:themeFamily xmlns:thm15="http://schemas.microsoft.com/office/thememl/2012/main" xmlns="" name="Office Theme" id="{62F939B6-93AF-4DB8-9C6B-D6C7DFDC589F}" vid="{4A3C46E8-61CC-4603-A589-7422A47A8E4A}"/>
+      <thm15:themeFamily xmlns:thm15="http://schemas.microsoft.com/office/thememl/2012/main" name="Office Theme" id="{62F939B6-93AF-4DB8-9C6B-D6C7DFDC589F}" vid="{4A3C46E8-61CC-4603-A589-7422A47A8E4A}"/>
     </a:ext>
   </a:extLst>
 </a:theme>
@@ -10383,7 +8055,7 @@
 </file>
 
 <file path=customXml/itemProps1.xml><?xml version="1.0" encoding="utf-8"?>
-<ds:datastoreItem xmlns:ds="http://schemas.openxmlformats.org/officeDocument/2006/customXml" ds:itemID="{D5412A02-787D-4EFE-9E1B-286D6885106B}">
+<ds:datastoreItem xmlns:ds="http://schemas.openxmlformats.org/officeDocument/2006/customXml" ds:itemID="{8FEDFA8C-583B-4D97-8470-1AD1260AAA40}">
   <ds:schemaRefs>
     <ds:schemaRef ds:uri="http://schemas.openxmlformats.org/officeDocument/2006/bibliography"/>
   </ds:schemaRefs>

--- a/proyecto final/Defensa/Programacion/GNC-Diseño y Tecnologias.docx
+++ b/proyecto final/Defensa/Programacion/GNC-Diseño y Tecnologias.docx
@@ -1,6 +1,6 @@
 
 <file path=word/document.xml><?xml version="1.0" encoding="utf-8"?>
-<w:document xmlns:wpc="http://schemas.microsoft.com/office/word/2010/wordprocessingCanvas" xmlns:cx="http://schemas.microsoft.com/office/drawing/2014/chartex" xmlns:cx1="http://schemas.microsoft.com/office/drawing/2015/9/8/chartex" xmlns:mc="http://schemas.openxmlformats.org/markup-compatibility/2006" xmlns:o="urn:schemas-microsoft-com:office:office" xmlns:r="http://schemas.openxmlformats.org/officeDocument/2006/relationships" xmlns:m="http://schemas.openxmlformats.org/officeDocument/2006/math" xmlns:v="urn:schemas-microsoft-com:vml" xmlns:wp14="http://schemas.microsoft.com/office/word/2010/wordprocessingDrawing" xmlns:wp="http://schemas.openxmlformats.org/drawingml/2006/wordprocessingDrawing" xmlns:w10="urn:schemas-microsoft-com:office:word" xmlns:w="http://schemas.openxmlformats.org/wordprocessingml/2006/main" xmlns:w14="http://schemas.microsoft.com/office/word/2010/wordml" xmlns:w15="http://schemas.microsoft.com/office/word/2012/wordml" xmlns:w16se="http://schemas.microsoft.com/office/word/2015/wordml/symex" xmlns:wpg="http://schemas.microsoft.com/office/word/2010/wordprocessingGroup" xmlns:wpi="http://schemas.microsoft.com/office/word/2010/wordprocessingInk" xmlns:wne="http://schemas.microsoft.com/office/word/2006/wordml" xmlns:wps="http://schemas.microsoft.com/office/word/2010/wordprocessingShape" mc:Ignorable="w14 w15 w16se wp14">
+<w:document xmlns:wpc="http://schemas.microsoft.com/office/word/2010/wordprocessingCanvas" xmlns:mc="http://schemas.openxmlformats.org/markup-compatibility/2006" xmlns:o="urn:schemas-microsoft-com:office:office" xmlns:r="http://schemas.openxmlformats.org/officeDocument/2006/relationships" xmlns:m="http://schemas.openxmlformats.org/officeDocument/2006/math" xmlns:v="urn:schemas-microsoft-com:vml" xmlns:wp14="http://schemas.microsoft.com/office/word/2010/wordprocessingDrawing" xmlns:wp="http://schemas.openxmlformats.org/drawingml/2006/wordprocessingDrawing" xmlns:w10="urn:schemas-microsoft-com:office:word" xmlns:w="http://schemas.openxmlformats.org/wordprocessingml/2006/main" xmlns:w14="http://schemas.microsoft.com/office/word/2010/wordml" xmlns:wpg="http://schemas.microsoft.com/office/word/2010/wordprocessingGroup" xmlns:wpi="http://schemas.microsoft.com/office/word/2010/wordprocessingInk" xmlns:wne="http://schemas.microsoft.com/office/word/2006/wordml" xmlns:wps="http://schemas.microsoft.com/office/word/2010/wordprocessingShape" mc:Ignorable="w14 wp14">
   <w:body>
     <w:p/>
     <w:p/>
@@ -71,7 +71,7 @@
       <w:r>
         <w:rPr>
           <w:noProof/>
-          <w:lang w:val="en-US"/>
+          <w:lang w:val="es-UY" w:eastAsia="es-UY"/>
         </w:rPr>
         <w:drawing>
           <wp:inline distT="0" distB="0" distL="0" distR="0" wp14:anchorId="01794C08" wp14:editId="25668EAC">
@@ -89,7 +89,7 @@
                     <pic:cNvPicPr/>
                   </pic:nvPicPr>
                   <pic:blipFill>
-                    <a:blip r:embed="rId8" cstate="print">
+                    <a:blip r:embed="rId9" cstate="print">
                       <a:extLst>
                         <a:ext uri="{28A0092B-C50C-407E-A947-70E740481C1C}">
                           <a14:useLocalDpi xmlns:a14="http://schemas.microsoft.com/office/drawing/2010/main" val="0"/>
@@ -255,7 +255,7 @@
       <w:sdtContent>
         <w:p>
           <w:pPr>
-            <w:pStyle w:val="TtuloTDC"/>
+            <w:pStyle w:val="TtulodeTDC"/>
           </w:pPr>
           <w:r>
             <w:t>Índice</w:t>
@@ -1533,14 +1533,27 @@
     <w:p/>
     <w:p>
       <w:r>
-        <w:t>Para la base de datos (BD) se utiliza la opción de Oracle en su versión 10g con el gestor Sql Developer</w:t>
-      </w:r>
+        <w:t xml:space="preserve">Para la base de datos (BD) se utiliza la opción de Oracle en su versión 10g con el gestor </w:t>
+      </w:r>
+      <w:proofErr w:type="spellStart"/>
+      <w:r>
+        <w:t>Sql</w:t>
+      </w:r>
+      <w:proofErr w:type="spellEnd"/>
+      <w:r>
+        <w:t xml:space="preserve"> </w:t>
+      </w:r>
+      <w:proofErr w:type="spellStart"/>
+      <w:r>
+        <w:t>Developer</w:t>
+      </w:r>
+      <w:proofErr w:type="spellEnd"/>
     </w:p>
     <w:p>
       <w:r>
         <w:rPr>
           <w:noProof/>
-          <w:lang w:val="en-US"/>
+          <w:lang w:val="es-UY" w:eastAsia="es-UY"/>
         </w:rPr>
         <w:drawing>
           <wp:inline distT="0" distB="0" distL="0" distR="0" wp14:anchorId="1E7D2A28" wp14:editId="42C70B9C">
@@ -1558,7 +1571,7 @@
                     <pic:cNvPicPr/>
                   </pic:nvPicPr>
                   <pic:blipFill>
-                    <a:blip r:embed="rId9">
+                    <a:blip r:embed="rId10">
                       <a:extLst>
                         <a:ext uri="{28A0092B-C50C-407E-A947-70E740481C1C}">
                           <a14:useLocalDpi xmlns:a14="http://schemas.microsoft.com/office/drawing/2010/main" val="0"/>
@@ -1590,7 +1603,15 @@
         <w:t>Para el</w:t>
       </w:r>
       <w:r>
-        <w:t xml:space="preserve"> diseño de la app web</w:t>
+        <w:t xml:space="preserve"> diseño de la </w:t>
+      </w:r>
+      <w:proofErr w:type="spellStart"/>
+      <w:r>
+        <w:t>app</w:t>
+      </w:r>
+      <w:proofErr w:type="spellEnd"/>
+      <w:r>
+        <w:t xml:space="preserve"> web</w:t>
       </w:r>
       <w:r>
         <w:t xml:space="preserve"> se consideró</w:t>
@@ -1641,7 +1662,15 @@
         <w:t>Aquí</w:t>
       </w:r>
       <w:r>
-        <w:t xml:space="preserve"> utiliza el driver JDBC de Oracle y la persistencia se realiza con Java persistance API (JPA) y se utilizan Daos, los que estarían encargados del acceso a los datos que se encuentren en la BD. Los Daos traen los datos y los almacenan en las entidades para que luego se pueda  trabajar con ellos. </w:t>
+        <w:t xml:space="preserve"> utiliza el driver JDBC de Oracle y la persistencia se realiza con Java </w:t>
+      </w:r>
+      <w:proofErr w:type="spellStart"/>
+      <w:r>
+        <w:t>persistance</w:t>
+      </w:r>
+      <w:proofErr w:type="spellEnd"/>
+      <w:r>
+        <w:t xml:space="preserve"> API (JPA) y se utilizan Daos, los que estarían encargados del acceso a los datos que se encuentren en la BD. Los Daos traen los datos y los almacenan en las entidades para que luego se pueda  trabajar con ellos. </w:t>
       </w:r>
     </w:p>
     <w:p/>
@@ -1669,7 +1698,15 @@
     </w:p>
     <w:p>
       <w:r>
-        <w:t>Aquí utilizamos ejb’s que contienen todas las condiciones necesarias para utilizar los métodos CRUD que se encuentran en los daos</w:t>
+        <w:t xml:space="preserve">Aquí utilizamos </w:t>
+      </w:r>
+      <w:proofErr w:type="spellStart"/>
+      <w:r>
+        <w:t>ejb’s</w:t>
+      </w:r>
+      <w:proofErr w:type="spellEnd"/>
+      <w:r>
+        <w:t xml:space="preserve"> que contienen todas las condiciones necesarias para utilizar los métodos CRUD que se encuentran en los daos</w:t>
       </w:r>
     </w:p>
     <w:p>
@@ -1699,13 +1736,29 @@
     </w:p>
     <w:p>
       <w:r>
-        <w:t>Aquí estamos utilizando CSS para dar los estilos de los formularios y organizar el formato de presentación de la aplicación web. Para la construcción de la interfaz gráfica se utiliza JSF con la librería de PrimeFaces. Con este último se creó el menú lateral y las tablas que contienen los listados</w:t>
+        <w:t xml:space="preserve">Aquí estamos utilizando CSS para dar los estilos de los formularios y organizar el formato de presentación de la aplicación web. Para la construcción de la interfaz gráfica se utiliza JSF con la librería de </w:t>
+      </w:r>
+      <w:proofErr w:type="spellStart"/>
+      <w:r>
+        <w:t>PrimeFaces</w:t>
+      </w:r>
+      <w:proofErr w:type="spellEnd"/>
+      <w:r>
+        <w:t>. Con este último se creó el menú lateral y las tablas que contienen los listados</w:t>
       </w:r>
     </w:p>
     <w:p>
       <w:r>
         <w:lastRenderedPageBreak/>
-        <w:t>Al utilizar jsf necesariamente debemos utilizar etiquetas HTML, estas etiquetas brindan un comportamiento “especial” y más potente que la estándar. Además también se hace necesario utilizar el modelo vista controlador (MVC)</w:t>
+        <w:t xml:space="preserve">Al utilizar </w:t>
+      </w:r>
+      <w:proofErr w:type="spellStart"/>
+      <w:r>
+        <w:t>jsf</w:t>
+      </w:r>
+      <w:proofErr w:type="spellEnd"/>
+      <w:r>
+        <w:t xml:space="preserve"> necesariamente debemos utilizar etiquetas HTML, estas etiquetas brindan un comportamiento “especial” y más potente que la estándar. Además también se hace necesario utilizar el modelo vista controlador (MVC)</w:t>
       </w:r>
     </w:p>
     <w:p/>
@@ -1739,10 +1792,11 @@
       <w:pPr>
         <w:jc w:val="center"/>
       </w:pPr>
+      <w:bookmarkStart w:id="16" w:name="_GoBack"/>
       <w:r>
         <w:rPr>
           <w:noProof/>
-          <w:lang w:val="en-US"/>
+          <w:lang w:val="es-UY" w:eastAsia="es-UY"/>
         </w:rPr>
         <w:drawing>
           <wp:inline distT="0" distB="0" distL="0" distR="0" wp14:anchorId="691539A9" wp14:editId="6E51E800">
@@ -1760,7 +1814,7 @@
                     <pic:cNvPicPr/>
                   </pic:nvPicPr>
                   <pic:blipFill>
-                    <a:blip r:embed="rId10">
+                    <a:blip r:embed="rId11">
                       <a:extLst>
                         <a:ext uri="{28A0092B-C50C-407E-A947-70E740481C1C}">
                           <a14:useLocalDpi xmlns:a14="http://schemas.microsoft.com/office/drawing/2010/main" val="0"/>
@@ -1786,18 +1840,19 @@
           </wp:inline>
         </w:drawing>
       </w:r>
+      <w:bookmarkEnd w:id="16"/>
     </w:p>
     <w:p>
       <w:pPr>
         <w:pStyle w:val="Ttulo3"/>
       </w:pPr>
-      <w:bookmarkStart w:id="16" w:name="_Toc527572121"/>
-      <w:bookmarkStart w:id="17" w:name="_Toc535336625"/>
+      <w:bookmarkStart w:id="17" w:name="_Toc527572121"/>
+      <w:bookmarkStart w:id="18" w:name="_Toc535336625"/>
       <w:r>
         <w:t>Diagrama de MVC</w:t>
       </w:r>
-      <w:bookmarkEnd w:id="16"/>
       <w:bookmarkEnd w:id="17"/>
+      <w:bookmarkEnd w:id="18"/>
     </w:p>
     <w:p/>
     <w:p>
@@ -1807,7 +1862,7 @@
       <w:r>
         <w:rPr>
           <w:noProof/>
-          <w:lang w:val="en-US"/>
+          <w:lang w:val="es-UY" w:eastAsia="es-UY"/>
         </w:rPr>
         <w:drawing>
           <wp:inline distT="0" distB="0" distL="0" distR="0" wp14:anchorId="573E3F82" wp14:editId="0A1753A5">
@@ -1825,7 +1880,7 @@
                     <pic:cNvPicPr/>
                   </pic:nvPicPr>
                   <pic:blipFill>
-                    <a:blip r:embed="rId11">
+                    <a:blip r:embed="rId12">
                       <a:extLst>
                         <a:ext uri="{28A0092B-C50C-407E-A947-70E740481C1C}">
                           <a14:useLocalDpi xmlns:a14="http://schemas.microsoft.com/office/drawing/2010/main" val="0"/>
@@ -1858,14 +1913,14 @@
       <w:pPr>
         <w:pStyle w:val="Ttulo2"/>
       </w:pPr>
-      <w:bookmarkStart w:id="18" w:name="_Toc535336626"/>
+      <w:bookmarkStart w:id="19" w:name="_Toc535336626"/>
       <w:r>
         <w:t>Herramientas</w:t>
       </w:r>
       <w:r>
         <w:t xml:space="preserve"> usadas</w:t>
       </w:r>
-      <w:bookmarkEnd w:id="18"/>
+      <w:bookmarkEnd w:id="19"/>
     </w:p>
     <w:p>
       <w:pPr>
@@ -1879,6 +1934,12 @@
       <w:r>
         <w:t xml:space="preserve">Para el desarrollo de las aplicaciones Web, y aplicativo se utiliza el lenguaje de programación JAVA. Este lenguaje de código abierto tiene como padres a C y C++. </w:t>
       </w:r>
+      <w:r>
+        <w:rPr>
+          <w:rStyle w:val="Refdenotaalpie"/>
+        </w:rPr>
+        <w:footnoteReference w:id="1"/>
+      </w:r>
     </w:p>
     <w:p>
       <w:r>
@@ -1906,16 +1967,27 @@
         <w:t xml:space="preserve"> virtual es un </w:t>
       </w:r>
       <w:r>
-        <w:t>programa que se ejecuta en sistema operativo, que es capaz de interpretar y ejecutar instrucciones en código binario. Este código es generado por el compilador (traducción de lenguaje de programación a lenguaje maquina o binario).</w:t>
+        <w:t xml:space="preserve">programa que se ejecuta en sistema operativo, que es capaz de interpretar y ejecutar instrucciones en código binario. Este código es </w:t>
+      </w:r>
+      <w:r>
+        <w:lastRenderedPageBreak/>
+        <w:t>generado por el compilador (traducción de lenguaje de programación a lenguaje maquina o binario).</w:t>
       </w:r>
     </w:p>
     <w:p>
       <w:r>
-        <w:lastRenderedPageBreak/>
         <w:t>La JVM se sitúa sobre el Hardware y actúa como nexo entre el sistema operativo</w:t>
       </w:r>
       <w:r>
-        <w:t xml:space="preserve"> y el bytecode </w:t>
+        <w:t xml:space="preserve"> y el </w:t>
+      </w:r>
+      <w:proofErr w:type="spellStart"/>
+      <w:r>
+        <w:t>bytecode</w:t>
+      </w:r>
+      <w:proofErr w:type="spellEnd"/>
+      <w:r>
+        <w:t xml:space="preserve"> </w:t>
       </w:r>
       <w:r>
         <w:t>(instrucciones</w:t>
@@ -1953,17 +2025,21 @@
       </w:r>
     </w:p>
     <w:p/>
+    <w:p/>
     <w:p>
+      <w:pPr>
+        <w:jc w:val="center"/>
+      </w:pPr>
       <w:r>
         <w:rPr>
           <w:noProof/>
-          <w:lang w:val="en-US"/>
+          <w:lang w:val="es-UY" w:eastAsia="es-UY"/>
         </w:rPr>
         <w:drawing>
           <wp:inline distT="0" distB="0" distL="0" distR="0">
-            <wp:extent cx="6120130" cy="5445878"/>
-            <wp:effectExtent l="0" t="0" r="0" b="2540"/>
-            <wp:docPr id="1" name="Imagen 1" descr="https://www.campusmvp.es/recursos/image.axd?picture=/2017/4T/JVM.png"/>
+            <wp:extent cx="4391025" cy="4248150"/>
+            <wp:effectExtent l="0" t="0" r="9525" b="0"/>
+            <wp:docPr id="5" name="0 Imagen"/>
             <wp:cNvGraphicFramePr>
               <a:graphicFrameLocks xmlns:a="http://schemas.openxmlformats.org/drawingml/2006/main" noChangeAspect="1"/>
             </wp:cNvGraphicFramePr>
@@ -1971,36 +2047,29 @@
               <a:graphicData uri="http://schemas.openxmlformats.org/drawingml/2006/picture">
                 <pic:pic xmlns:pic="http://schemas.openxmlformats.org/drawingml/2006/picture">
                   <pic:nvPicPr>
-                    <pic:cNvPr id="0" name="Picture 1" descr="https://www.campusmvp.es/recursos/image.axd?picture=/2017/4T/JVM.png"/>
-                    <pic:cNvPicPr>
-                      <a:picLocks noChangeAspect="1" noChangeArrowheads="1"/>
-                    </pic:cNvPicPr>
+                    <pic:cNvPr id="0" name="Untitled Diagram.jpg"/>
+                    <pic:cNvPicPr/>
                   </pic:nvPicPr>
                   <pic:blipFill>
-                    <a:blip r:embed="rId12">
+                    <a:blip r:embed="rId13">
                       <a:extLst>
                         <a:ext uri="{28A0092B-C50C-407E-A947-70E740481C1C}">
                           <a14:useLocalDpi xmlns:a14="http://schemas.microsoft.com/office/drawing/2010/main" val="0"/>
                         </a:ext>
                       </a:extLst>
                     </a:blip>
-                    <a:srcRect/>
                     <a:stretch>
                       <a:fillRect/>
                     </a:stretch>
                   </pic:blipFill>
-                  <pic:spPr bwMode="auto">
+                  <pic:spPr>
                     <a:xfrm>
                       <a:off x="0" y="0"/>
-                      <a:ext cx="6120130" cy="5445878"/>
+                      <a:ext cx="4391025" cy="4248150"/>
                     </a:xfrm>
                     <a:prstGeom prst="rect">
                       <a:avLst/>
                     </a:prstGeom>
-                    <a:noFill/>
-                    <a:ln>
-                      <a:noFill/>
-                    </a:ln>
                   </pic:spPr>
                 </pic:pic>
               </a:graphicData>
@@ -2009,12 +2078,17 @@
         </w:drawing>
       </w:r>
     </w:p>
+    <w:p>
+      <w:pPr>
+        <w:jc w:val="center"/>
+      </w:pPr>
+    </w:p>
     <w:p/>
     <w:p>
       <w:pPr>
         <w:pStyle w:val="Ttulo3"/>
       </w:pPr>
-      <w:bookmarkStart w:id="19" w:name="_Toc535336627"/>
+      <w:bookmarkStart w:id="20" w:name="_Toc535336627"/>
       <w:r>
         <w:t>J</w:t>
       </w:r>
@@ -2023,30 +2097,73 @@
       </w:r>
       <w:r>
         <w:t>EE</w:t>
-      </w:r>
-      <w:bookmarkEnd w:id="19"/>
-    </w:p>
-    <w:p>
-      <w:r>
-        <w:t xml:space="preserve">Es una plataforma </w:t>
-      </w:r>
-      <w:r>
-        <w:t>que permite el desarrollo de software para el entorno empresarial. Incluye diferentes tecnologías como: EJB, JSP, JSF, Servlet, JPA entre otras.</w:t>
-      </w:r>
-    </w:p>
-    <w:p>
-      <w:pPr>
-        <w:pStyle w:val="Ttulo3"/>
-      </w:pPr>
-      <w:bookmarkStart w:id="20" w:name="_Toc535336628"/>
-      <w:r>
-        <w:t>JPA</w:t>
       </w:r>
       <w:bookmarkEnd w:id="20"/>
     </w:p>
     <w:p>
       <w:r>
-        <w:t xml:space="preserve">Java Persistance API, nos permite establecer una relación de correlación entre una base de datos relacional y un sistema orientado a objetos. La correlación  </w:t>
+        <w:t xml:space="preserve">Es una plataforma </w:t>
+      </w:r>
+      <w:r>
+        <w:t xml:space="preserve">que permite el desarrollo de software para el entorno empresarial. Incluye diferentes tecnologías como: EJB, JSP, JSF, </w:t>
+      </w:r>
+      <w:proofErr w:type="spellStart"/>
+      <w:r>
+        <w:t>Servlet</w:t>
+      </w:r>
+      <w:proofErr w:type="spellEnd"/>
+      <w:r>
+        <w:t>, JPA entre otras.</w:t>
+      </w:r>
+    </w:p>
+    <w:p>
+      <w:r>
+        <w:t xml:space="preserve">Permite utilizar arquitecturas de N capas distribuidas y se apoya ampliamente en componentes de software modulares ejecutándose sobre un </w:t>
+      </w:r>
+      <w:r>
+        <w:t>servidor de aplicaciones</w:t>
+      </w:r>
+      <w:r>
+        <w:t xml:space="preserve">. La plataforma Java EE está definida por una </w:t>
+      </w:r>
+      <w:r>
+        <w:rPr>
+          <w:i/>
+          <w:iCs/>
+        </w:rPr>
+        <w:t>especificación</w:t>
+      </w:r>
+      <w:r>
+        <w:t>.</w:t>
+      </w:r>
+      <w:r>
+        <w:rPr>
+          <w:rStyle w:val="Refdenotaalpie"/>
+        </w:rPr>
+        <w:footnoteReference w:id="2"/>
+      </w:r>
+    </w:p>
+    <w:p>
+      <w:pPr>
+        <w:pStyle w:val="Ttulo3"/>
+      </w:pPr>
+      <w:bookmarkStart w:id="21" w:name="_Toc535336628"/>
+      <w:r>
+        <w:t>JPA</w:t>
+      </w:r>
+      <w:bookmarkEnd w:id="21"/>
+    </w:p>
+    <w:p>
+      <w:r>
+        <w:t xml:space="preserve">Java </w:t>
+      </w:r>
+      <w:proofErr w:type="spellStart"/>
+      <w:r>
+        <w:t>Persistance</w:t>
+      </w:r>
+      <w:proofErr w:type="spellEnd"/>
+      <w:r>
+        <w:t xml:space="preserve"> API, nos permite establecer una relación de correlación entre una base de datos relacional y un sistema orientado a objetos. La correlación  </w:t>
       </w:r>
       <w:r>
         <w:t>en el sistema orientado a objetos (Java) se denomina Entidad. Una entidad es una clase POJO</w:t>
@@ -2058,7 +2175,36 @@
         <w:rPr>
           <w:rStyle w:val="Textoennegrita"/>
         </w:rPr>
-        <w:t xml:space="preserve">“Plain Old Java Object o </w:t>
+        <w:t>“</w:t>
+      </w:r>
+      <w:proofErr w:type="spellStart"/>
+      <w:r>
+        <w:rPr>
+          <w:rStyle w:val="Textoennegrita"/>
+        </w:rPr>
+        <w:t>Plain</w:t>
+      </w:r>
+      <w:proofErr w:type="spellEnd"/>
+      <w:r>
+        <w:rPr>
+          <w:rStyle w:val="Textoennegrita"/>
+        </w:rPr>
+        <w:t xml:space="preserve"> Old Java </w:t>
+      </w:r>
+      <w:proofErr w:type="spellStart"/>
+      <w:r>
+        <w:rPr>
+          <w:rStyle w:val="Textoennegrita"/>
+        </w:rPr>
+        <w:lastRenderedPageBreak/>
+        <w:t>Object</w:t>
+      </w:r>
+      <w:proofErr w:type="spellEnd"/>
+      <w:r>
+        <w:rPr>
+          <w:rStyle w:val="Textoennegrita"/>
+        </w:rPr>
+        <w:t xml:space="preserve"> o </w:t>
       </w:r>
       <w:r>
         <w:t>Un objeto Java Plano Antiguo”, es una instancia de una clase que no extiende ni implementa nada en especial.</w:t>
@@ -2066,12 +2212,21 @@
     </w:p>
     <w:p/>
     <w:p>
+      <w:proofErr w:type="spellStart"/>
       <w:r>
         <w:rPr>
           <w:b/>
           <w:bCs/>
         </w:rPr>
-        <w:t>JavaServer Faces</w:t>
+        <w:t>JavaServer</w:t>
+      </w:r>
+      <w:proofErr w:type="spellEnd"/>
+      <w:r>
+        <w:rPr>
+          <w:b/>
+          <w:bCs/>
+        </w:rPr>
+        <w:t xml:space="preserve"> Faces</w:t>
       </w:r>
       <w:r>
         <w:t xml:space="preserve"> (</w:t>
@@ -2086,75 +2241,432 @@
       <w:r>
         <w:t xml:space="preserve">) </w:t>
       </w:r>
+      <w:r>
+        <w:rPr>
+          <w:rStyle w:val="Refdenotaalpie"/>
+        </w:rPr>
+        <w:footnoteReference w:id="3"/>
+      </w:r>
     </w:p>
     <w:p>
       <w:r>
         <w:t xml:space="preserve">Es una tecnología o Framework para java que facilita la creación de aplicaciones del tipo cliente servidor creadas para la web, que utiliza el modelo vista controlador MVC. </w:t>
       </w:r>
     </w:p>
-    <w:p/>
     <w:p>
       <w:pPr>
-        <w:pStyle w:val="Ttulo3"/>
-      </w:pPr>
-      <w:bookmarkStart w:id="21" w:name="_Toc535336629"/>
-      <w:r>
-        <w:t>EJB.</w:t>
-      </w:r>
-      <w:bookmarkEnd w:id="21"/>
+        <w:pStyle w:val="NormalWeb"/>
+      </w:pPr>
+      <w:r>
+        <w:t xml:space="preserve">JSF incluye: </w:t>
+      </w:r>
     </w:p>
     <w:p>
-      <w:r>
-        <w:t xml:space="preserve">Es </w:t>
-      </w:r>
-      <w:r>
-        <w:t>una clase java que implementa una interface, contiene datos. Los EJB contienen la lógica del negocio.</w:t>
-      </w:r>
-      <w:r>
-        <w:t xml:space="preserve"> Es el encargado de tener la lógica del negocio y transacciones.</w:t>
+      <w:pPr>
+        <w:numPr>
+          <w:ilvl w:val="0"/>
+          <w:numId w:val="20"/>
+        </w:numPr>
+        <w:shd w:val="clear" w:color="auto" w:fill="auto"/>
+        <w:spacing w:before="100" w:beforeAutospacing="1" w:after="100" w:afterAutospacing="1"/>
+        <w:jc w:val="left"/>
+      </w:pPr>
+      <w:r>
+        <w:t xml:space="preserve">Un conjunto de </w:t>
+      </w:r>
+      <w:proofErr w:type="spellStart"/>
+      <w:r>
+        <w:t>APIs</w:t>
+      </w:r>
+      <w:proofErr w:type="spellEnd"/>
+      <w:r>
+        <w:t xml:space="preserve"> </w:t>
+      </w:r>
+      <w:r>
+        <w:t>para representar componentes de una interfaz de usuario y administrar su estado, manejar eventos, validar entrada, definir un esquema de navegación de las páginas y dar soporte para internacionalización y accesibilidad.</w:t>
       </w:r>
     </w:p>
     <w:p>
       <w:pPr>
-        <w:pStyle w:val="Ttulo3"/>
-      </w:pPr>
-      <w:bookmarkStart w:id="22" w:name="_Toc535336630"/>
-      <w:r>
-        <w:t>Oracle</w:t>
-      </w:r>
-      <w:bookmarkEnd w:id="22"/>
+        <w:numPr>
+          <w:ilvl w:val="0"/>
+          <w:numId w:val="20"/>
+        </w:numPr>
+        <w:shd w:val="clear" w:color="auto" w:fill="auto"/>
+        <w:spacing w:before="100" w:beforeAutospacing="1" w:after="100" w:afterAutospacing="1"/>
+        <w:jc w:val="left"/>
+      </w:pPr>
+      <w:r>
+        <w:t>Un conjunto por defecto de componentes para la interfaz de usuario.</w:t>
+      </w:r>
     </w:p>
     <w:p>
       <w:pPr>
-        <w:rPr>
-          <w:bCs/>
-        </w:rPr>
-      </w:pPr>
-      <w:r>
-        <w:t xml:space="preserve">Es </w:t>
-      </w:r>
-      <w:r>
-        <w:t>un</w:t>
-      </w:r>
-      <w:r>
-        <w:t xml:space="preserve"> potente gestor de bases de datos, del tipo cliente servidor.</w:t>
-      </w:r>
+        <w:numPr>
+          <w:ilvl w:val="0"/>
+          <w:numId w:val="20"/>
+        </w:numPr>
+        <w:shd w:val="clear" w:color="auto" w:fill="auto"/>
+        <w:spacing w:before="100" w:beforeAutospacing="1" w:after="100" w:afterAutospacing="1"/>
+        <w:jc w:val="left"/>
+      </w:pPr>
+      <w:r>
+        <w:t xml:space="preserve">Dos bibliotecas de etiquetas personalizadas para </w:t>
+      </w:r>
+      <w:proofErr w:type="spellStart"/>
+      <w:r>
+        <w:t>JavaServer</w:t>
+      </w:r>
+      <w:proofErr w:type="spellEnd"/>
       <w:r>
         <w:t xml:space="preserve"> </w:t>
       </w:r>
-      <w:r>
-        <w:t>Está</w:t>
-      </w:r>
-      <w:r>
-        <w:t xml:space="preserve"> basado en el lenguaje de programación SQL (Lenguaje de consulta estructurada o </w:t>
-      </w:r>
-      <w:r>
+      <w:proofErr w:type="spellStart"/>
+      <w:r>
+        <w:t>Pages</w:t>
+      </w:r>
+      <w:proofErr w:type="spellEnd"/>
+      <w:r>
+        <w:t xml:space="preserve"> que permiten expresar una interfaz </w:t>
+      </w:r>
+      <w:proofErr w:type="spellStart"/>
+      <w:r>
+        <w:t>JavaServer</w:t>
+      </w:r>
+      <w:proofErr w:type="spellEnd"/>
+      <w:r>
+        <w:t xml:space="preserve"> Faces dentro de una página JSP.</w:t>
+      </w:r>
+    </w:p>
+    <w:p>
+      <w:pPr>
+        <w:numPr>
+          <w:ilvl w:val="0"/>
+          <w:numId w:val="20"/>
+        </w:numPr>
+        <w:shd w:val="clear" w:color="auto" w:fill="auto"/>
+        <w:spacing w:before="100" w:beforeAutospacing="1" w:after="100" w:afterAutospacing="1"/>
+        <w:jc w:val="left"/>
+      </w:pPr>
+      <w:r>
+        <w:t>Un modelo de eventos en el lado del servidor.</w:t>
+      </w:r>
+    </w:p>
+    <w:p>
+      <w:pPr>
+        <w:numPr>
+          <w:ilvl w:val="0"/>
+          <w:numId w:val="20"/>
+        </w:numPr>
+        <w:shd w:val="clear" w:color="auto" w:fill="auto"/>
+        <w:spacing w:before="100" w:beforeAutospacing="1" w:after="100" w:afterAutospacing="1"/>
+        <w:jc w:val="left"/>
+      </w:pPr>
+      <w:r>
+        <w:t>Administración de estados.</w:t>
+      </w:r>
+    </w:p>
+    <w:p>
+      <w:pPr>
+        <w:numPr>
+          <w:ilvl w:val="0"/>
+          <w:numId w:val="20"/>
+        </w:numPr>
+        <w:shd w:val="clear" w:color="auto" w:fill="auto"/>
+        <w:spacing w:before="100" w:beforeAutospacing="1" w:after="100" w:afterAutospacing="1"/>
+        <w:jc w:val="left"/>
+      </w:pPr>
+      <w:proofErr w:type="spellStart"/>
+      <w:r>
+        <w:t>Beans</w:t>
+      </w:r>
+      <w:proofErr w:type="spellEnd"/>
+      <w:r>
+        <w:t xml:space="preserve"> </w:t>
+      </w:r>
+      <w:r>
+        <w:t>administrados.</w:t>
+      </w:r>
+    </w:p>
+    <w:p>
+      <w:pPr>
         <w:rPr>
           <w:b/>
           <w:bCs/>
         </w:rPr>
-        <w:t>Structured Query Language</w:t>
-      </w:r>
+      </w:pPr>
+      <w:proofErr w:type="spellStart"/>
+      <w:r>
+        <w:rPr>
+          <w:b/>
+          <w:bCs/>
+        </w:rPr>
+        <w:t>Beans</w:t>
+      </w:r>
+      <w:proofErr w:type="spellEnd"/>
+      <w:r>
+        <w:rPr>
+          <w:b/>
+          <w:bCs/>
+        </w:rPr>
+        <w:t xml:space="preserve"> </w:t>
+      </w:r>
+      <w:r>
+        <w:rPr>
+          <w:rStyle w:val="Refdenotaalpie"/>
+          <w:b/>
+          <w:bCs/>
+        </w:rPr>
+        <w:footnoteReference w:id="4"/>
+      </w:r>
+    </w:p>
+    <w:p>
+      <w:r>
+        <w:t>S</w:t>
+      </w:r>
+      <w:r>
+        <w:t xml:space="preserve">on un modelo de componentes creado por </w:t>
+      </w:r>
+      <w:proofErr w:type="spellStart"/>
+      <w:r>
+        <w:t>Sun</w:t>
+      </w:r>
+      <w:proofErr w:type="spellEnd"/>
+      <w:r>
+        <w:t xml:space="preserve"> Microsystems</w:t>
+      </w:r>
+      <w:r>
+        <w:t xml:space="preserve"> para la construcción de aplicaciones en </w:t>
+      </w:r>
+      <w:r>
+        <w:t>Java</w:t>
+      </w:r>
+      <w:r>
+        <w:t xml:space="preserve">. </w:t>
+      </w:r>
+    </w:p>
+    <w:p>
+      <w:r>
+        <w:t xml:space="preserve">Se usan para encapsular varios objetos en un único objeto (la vaina o </w:t>
+      </w:r>
+      <w:proofErr w:type="spellStart"/>
+      <w:r>
+        <w:t>Bean</w:t>
+      </w:r>
+      <w:proofErr w:type="spellEnd"/>
+      <w:r>
+        <w:t xml:space="preserve"> inglés), para hacer uso de un solo objeto en lugar de varios más simples. </w:t>
+      </w:r>
+    </w:p>
+    <w:p>
+      <w:r>
+        <w:t xml:space="preserve">La especificación de JavaBeans de </w:t>
+      </w:r>
+      <w:proofErr w:type="spellStart"/>
+      <w:r>
+        <w:t>Sun</w:t>
+      </w:r>
+      <w:proofErr w:type="spellEnd"/>
+      <w:r>
+        <w:t xml:space="preserve"> Microsystems</w:t>
+      </w:r>
+      <w:r>
+        <w:t xml:space="preserve"> los define como "componentes de software reutilizables que se puedan manipular visualmente en una herramienta de construcción". </w:t>
+      </w:r>
+    </w:p>
+    <w:p>
+      <w:pPr>
+        <w:rPr>
+          <w:lang w:val="es-UY"/>
+        </w:rPr>
+      </w:pPr>
+    </w:p>
+    <w:p>
+      <w:pPr>
+        <w:pStyle w:val="Ttulo3"/>
+      </w:pPr>
+      <w:bookmarkStart w:id="22" w:name="_Toc535336629"/>
+      <w:r>
+        <w:t>EJB.</w:t>
+      </w:r>
+      <w:bookmarkEnd w:id="22"/>
+      <w:r>
+        <w:rPr>
+          <w:rStyle w:val="Refdenotaalpie"/>
+        </w:rPr>
+        <w:footnoteReference w:id="5"/>
+      </w:r>
+    </w:p>
+    <w:p>
+      <w:r>
+        <w:rPr>
+          <w:b/>
+          <w:bCs/>
+          <w:i/>
+          <w:iCs/>
+        </w:rPr>
+        <w:t>E</w:t>
+      </w:r>
+      <w:r>
+        <w:rPr>
+          <w:bCs/>
+          <w:i/>
+          <w:iCs/>
+        </w:rPr>
+        <w:t xml:space="preserve">nterprise </w:t>
+      </w:r>
+      <w:r>
+        <w:rPr>
+          <w:b/>
+          <w:bCs/>
+          <w:i/>
+          <w:iCs/>
+        </w:rPr>
+        <w:t>J</w:t>
+      </w:r>
+      <w:r>
+        <w:rPr>
+          <w:bCs/>
+          <w:i/>
+          <w:iCs/>
+        </w:rPr>
+        <w:t>ava</w:t>
+      </w:r>
+      <w:r>
+        <w:rPr>
+          <w:b/>
+          <w:bCs/>
+          <w:i/>
+          <w:iCs/>
+        </w:rPr>
+        <w:t>B</w:t>
+      </w:r>
+      <w:r>
+        <w:rPr>
+          <w:bCs/>
+          <w:i/>
+          <w:iCs/>
+        </w:rPr>
+        <w:t>eans</w:t>
+      </w:r>
+      <w:r>
+        <w:t xml:space="preserve"> (</w:t>
+      </w:r>
+      <w:r>
+        <w:t xml:space="preserve">también conocidas por sus siglas EJB) son una de las interfaces de programación de aplicaciones (API) que forman parte del estándar de construcción de aplicaciones empresariales </w:t>
+      </w:r>
+      <w:hyperlink r:id="rId14" w:tooltip="J2EE" w:history="1">
+        <w:r>
+          <w:t>J2EE</w:t>
+        </w:r>
+      </w:hyperlink>
+      <w:r>
+        <w:t xml:space="preserve"> (ahora JEE) de </w:t>
+      </w:r>
+      <w:hyperlink r:id="rId15" w:tooltip="Oracle Corporation" w:history="1">
+        <w:r>
+          <w:t xml:space="preserve">Oracle </w:t>
+        </w:r>
+        <w:proofErr w:type="spellStart"/>
+        <w:r>
+          <w:t>Corporation</w:t>
+        </w:r>
+        <w:proofErr w:type="spellEnd"/>
+      </w:hyperlink>
+    </w:p>
+    <w:p>
+      <w:r>
+        <w:t xml:space="preserve">Es </w:t>
+      </w:r>
+      <w:r>
+        <w:t>una clase java que implementa una interface, contiene datos. Los EJB contienen la lógica del negocio.</w:t>
+      </w:r>
+      <w:r>
+        <w:t xml:space="preserve"> Es el encargado de tener la lógica del negocio y transacciones.</w:t>
+      </w:r>
+    </w:p>
+    <w:p/>
+    <w:p>
+      <w:pPr>
+        <w:pStyle w:val="Ttulo3"/>
+      </w:pPr>
+      <w:bookmarkStart w:id="23" w:name="_Toc535336630"/>
+      <w:r>
+        <w:t>Oracle</w:t>
+      </w:r>
+      <w:bookmarkEnd w:id="23"/>
+      <w:r>
+        <w:rPr>
+          <w:rStyle w:val="Refdenotaalpie"/>
+        </w:rPr>
+        <w:footnoteReference w:id="6"/>
+      </w:r>
+    </w:p>
+    <w:p>
+      <w:pPr>
+        <w:rPr>
+          <w:bCs/>
+        </w:rPr>
+      </w:pPr>
+      <w:r>
+        <w:t xml:space="preserve">Es </w:t>
+      </w:r>
+      <w:r>
+        <w:t>un</w:t>
+      </w:r>
+      <w:r>
+        <w:t xml:space="preserve"> potente gestor de bases de datos, del tipo cliente servidor.</w:t>
+      </w:r>
+      <w:r>
+        <w:t xml:space="preserve"> </w:t>
+      </w:r>
+      <w:r>
+        <w:t>Está</w:t>
+      </w:r>
+      <w:r>
+        <w:t xml:space="preserve"> basado en el lenguaje de programación SQL (Lenguaje de consulta estructurada o </w:t>
+      </w:r>
+      <w:proofErr w:type="spellStart"/>
+      <w:r>
+        <w:rPr>
+          <w:b/>
+          <w:bCs/>
+        </w:rPr>
+        <w:t>Structured</w:t>
+      </w:r>
+      <w:proofErr w:type="spellEnd"/>
+      <w:r>
+        <w:rPr>
+          <w:b/>
+          <w:bCs/>
+        </w:rPr>
+        <w:t xml:space="preserve"> </w:t>
+      </w:r>
+      <w:proofErr w:type="spellStart"/>
+      <w:r>
+        <w:rPr>
+          <w:b/>
+          <w:bCs/>
+        </w:rPr>
+        <w:t>Query</w:t>
+      </w:r>
+      <w:proofErr w:type="spellEnd"/>
+      <w:r>
+        <w:rPr>
+          <w:b/>
+          <w:bCs/>
+        </w:rPr>
+        <w:t xml:space="preserve"> </w:t>
+      </w:r>
+      <w:proofErr w:type="spellStart"/>
+      <w:r>
+        <w:rPr>
+          <w:b/>
+          <w:bCs/>
+        </w:rPr>
+        <w:t>Language</w:t>
+      </w:r>
+      <w:proofErr w:type="spellEnd"/>
       <w:r>
         <w:rPr>
           <w:bCs/>
@@ -2169,31 +2681,164 @@
       </w:r>
     </w:p>
     <w:p>
-      <w:pPr>
+      <w:r>
         <w:rPr>
           <w:bCs/>
+          <w:i/>
+          <w:iCs/>
         </w:rPr>
-      </w:pPr>
+        <w:t>Es</w:t>
+      </w:r>
+      <w:r>
+        <w:t xml:space="preserve"> un </w:t>
+      </w:r>
+      <w:r>
+        <w:t>sistema de gestión de base de datos</w:t>
+      </w:r>
+      <w:r>
+        <w:t xml:space="preserve"> de tipo </w:t>
+      </w:r>
+      <w:r>
+        <w:t>objeto-relacional</w:t>
+      </w:r>
+      <w:r>
+        <w:t xml:space="preserve"> (</w:t>
+      </w:r>
+      <w:r>
+        <w:t>ORDBMS</w:t>
+      </w:r>
+      <w:r>
+        <w:t xml:space="preserve">, por el acrónimo en inglés de </w:t>
+      </w:r>
+      <w:proofErr w:type="spellStart"/>
+      <w:r>
+        <w:rPr>
+          <w:i/>
+          <w:iCs/>
+        </w:rPr>
+        <w:t>Object-Relational</w:t>
+      </w:r>
+      <w:proofErr w:type="spellEnd"/>
+      <w:r>
+        <w:rPr>
+          <w:i/>
+          <w:iCs/>
+        </w:rPr>
+        <w:t xml:space="preserve"> Data Base Management </w:t>
+      </w:r>
+      <w:proofErr w:type="spellStart"/>
+      <w:r>
+        <w:rPr>
+          <w:i/>
+          <w:iCs/>
+        </w:rPr>
+        <w:t>System</w:t>
+      </w:r>
+      <w:proofErr w:type="spellEnd"/>
+      <w:r>
+        <w:t>), desarrollado por</w:t>
+      </w:r>
+      <w:r>
+        <w:t xml:space="preserve"> </w:t>
+      </w:r>
+      <w:r>
+        <w:t xml:space="preserve">Oracle </w:t>
+      </w:r>
+      <w:proofErr w:type="spellStart"/>
+      <w:r>
+        <w:t>Corporation</w:t>
+      </w:r>
+      <w:proofErr w:type="spellEnd"/>
+      <w:r>
+        <w:t xml:space="preserve">. </w:t>
+      </w:r>
+      <w:r>
+        <w:t xml:space="preserve"> </w:t>
+      </w:r>
     </w:p>
     <w:p>
-      <w:pPr>
-        <w:pStyle w:val="Ttulo3"/>
-      </w:pPr>
-      <w:bookmarkStart w:id="23" w:name="_Toc535336631"/>
-      <w:r>
-        <w:t>GitHub</w:t>
-      </w:r>
-      <w:bookmarkEnd w:id="23"/>
-      <w:r>
-        <w:t xml:space="preserve"> </w:t>
+      <w:r>
+        <w:t xml:space="preserve">Su dominio en el mercado de servidores empresariales había sido casi total hasta que recientemente tiene la competencia del </w:t>
+      </w:r>
+      <w:r>
+        <w:t>Microsoft SQL Server</w:t>
+      </w:r>
+      <w:r>
+        <w:t xml:space="preserve"> y de la oferta de otros </w:t>
+      </w:r>
+      <w:r>
+        <w:t>RDBMS</w:t>
+      </w:r>
+      <w:r>
+        <w:t xml:space="preserve"> con licencia </w:t>
+      </w:r>
+      <w:r>
+        <w:t>libre</w:t>
+      </w:r>
+      <w:r>
+        <w:t xml:space="preserve"> como </w:t>
+      </w:r>
+      <w:proofErr w:type="spellStart"/>
+      <w:r>
+        <w:t>PostgreSQL</w:t>
+      </w:r>
+      <w:proofErr w:type="spellEnd"/>
+      <w:r>
+        <w:t xml:space="preserve">, </w:t>
+      </w:r>
+      <w:proofErr w:type="spellStart"/>
+      <w:r>
+        <w:t>MySQL</w:t>
+      </w:r>
+      <w:proofErr w:type="spellEnd"/>
+      <w:r>
+        <w:t xml:space="preserve"> o </w:t>
+      </w:r>
+      <w:proofErr w:type="spellStart"/>
+      <w:r>
+        <w:t>Firebird</w:t>
+      </w:r>
+      <w:proofErr w:type="spellEnd"/>
+      <w:r>
+        <w:t>.</w:t>
       </w:r>
     </w:p>
     <w:p>
-      <w:r>
+      <w:pPr>
+        <w:rPr>
+          <w:bCs/>
+          <w:lang w:val="es-UY"/>
+        </w:rPr>
+      </w:pPr>
+    </w:p>
+    <w:p>
+      <w:pPr>
+        <w:pStyle w:val="Ttulo3"/>
+      </w:pPr>
+      <w:bookmarkStart w:id="24" w:name="_Toc535336631"/>
+      <w:proofErr w:type="spellStart"/>
+      <w:r>
+        <w:t>GitHub</w:t>
+      </w:r>
+      <w:bookmarkEnd w:id="24"/>
+      <w:proofErr w:type="spellEnd"/>
+      <w:r>
+        <w:t xml:space="preserve"> </w:t>
+      </w:r>
+    </w:p>
+    <w:p>
+      <w:r>
+        <w:lastRenderedPageBreak/>
         <w:t>Es una plataforma que permite crear repositorios de desarrollo colaborativo. Es un lugar donde se guardan documentos, código y proyectos de cualquier lenguaje de programación. El objetivo es que los participantes del proyecto tengan acceso a los archivos del proyecto sin necesidad de estar pidiendo que se los envíen. Además cuenta con un sistema de control de versiones, lo que permite deshacer lo</w:t>
       </w:r>
       <w:r>
         <w:t>s cambios a un estado anterior, facilita el trabajo en equipo.</w:t>
+      </w:r>
+      <w:r>
+        <w:rPr>
+          <w:rStyle w:val="Refdenotaalpie"/>
+        </w:rPr>
+        <w:footnoteReference w:id="7"/>
       </w:r>
     </w:p>
     <w:p/>
@@ -2213,16 +2858,46 @@
         <w:rPr>
           <w:rStyle w:val="Refdenotaalpie"/>
         </w:rPr>
-        <w:footnoteReference w:id="1"/>
+        <w:footnoteReference w:id="8"/>
       </w:r>
       <w:r>
         <w:t xml:space="preserve">. Es un entorno de trabajo y un conjunto de servicios para la construcción del entorno de desarrollo. </w:t>
       </w:r>
       <w:r>
-        <w:t xml:space="preserve">No esta pensado para un lenguaje en específico, soporta los siguientes lenguajes: </w:t>
-      </w:r>
-      <w:r>
-        <w:t>Java, ANSI C, C++, JSP, sh, perl, php, sed.</w:t>
+        <w:t xml:space="preserve">No </w:t>
+      </w:r>
+      <w:r>
+        <w:t>está</w:t>
+      </w:r>
+      <w:r>
+        <w:t xml:space="preserve"> pensado para un lenguaje en específico, soporta los siguientes lenguajes: </w:t>
+      </w:r>
+      <w:r>
+        <w:t xml:space="preserve">Java, ANSI C, C++, JSP, </w:t>
+      </w:r>
+      <w:proofErr w:type="spellStart"/>
+      <w:r>
+        <w:t>sh</w:t>
+      </w:r>
+      <w:proofErr w:type="spellEnd"/>
+      <w:r>
+        <w:t xml:space="preserve">, </w:t>
+      </w:r>
+      <w:proofErr w:type="spellStart"/>
+      <w:r>
+        <w:t>perl</w:t>
+      </w:r>
+      <w:proofErr w:type="spellEnd"/>
+      <w:r>
+        <w:t xml:space="preserve">, </w:t>
+      </w:r>
+      <w:proofErr w:type="spellStart"/>
+      <w:r>
+        <w:t>php</w:t>
+      </w:r>
+      <w:proofErr w:type="spellEnd"/>
+      <w:r>
+        <w:t>, sed.</w:t>
       </w:r>
     </w:p>
     <w:p/>
@@ -2248,8 +2923,21 @@
         <w:t xml:space="preserve"> llamado </w:t>
       </w:r>
       <w:r>
-        <w:t>Java Development Toolkit</w:t>
-      </w:r>
+        <w:t xml:space="preserve">Java </w:t>
+      </w:r>
+      <w:proofErr w:type="spellStart"/>
+      <w:r>
+        <w:t>Development</w:t>
+      </w:r>
+      <w:proofErr w:type="spellEnd"/>
+      <w:r>
+        <w:t xml:space="preserve"> </w:t>
+      </w:r>
+      <w:proofErr w:type="spellStart"/>
+      <w:r>
+        <w:t>Toolkit</w:t>
+      </w:r>
+      <w:proofErr w:type="spellEnd"/>
       <w:r>
         <w:t xml:space="preserve"> (JDT) y el compilador (ECJ) que se entrega como parte de Eclipse (y que son usados también para desarrollar el mismo Eclipse)</w:t>
       </w:r>
@@ -2257,7 +2945,7 @@
         <w:rPr>
           <w:rStyle w:val="Refdenotaalpie"/>
         </w:rPr>
-        <w:footnoteReference w:id="2"/>
+        <w:footnoteReference w:id="9"/>
       </w:r>
       <w:r>
         <w:t xml:space="preserve">. </w:t>
@@ -2271,9 +2959,11 @@
       <w:pPr>
         <w:pStyle w:val="Ttulo3"/>
       </w:pPr>
+      <w:proofErr w:type="spellStart"/>
       <w:r>
         <w:t>PrimeFaces</w:t>
       </w:r>
+      <w:proofErr w:type="spellEnd"/>
     </w:p>
     <w:p>
       <w:r>
@@ -2290,6 +2980,151 @@
       </w:r>
       <w:r>
         <w:t xml:space="preserve"> Es un componente de fácil utilización y aprendizaje. Permite crear formularios amigables, elegantes. Tiene entre sus características componentes HTML, Ajax, estilos y apariencias.</w:t>
+      </w:r>
+    </w:p>
+    <w:p>
+      <w:proofErr w:type="spellStart"/>
+      <w:r>
+        <w:t>Primefaces</w:t>
+      </w:r>
+      <w:proofErr w:type="spellEnd"/>
+      <w:r>
+        <w:t xml:space="preserve"> está bajo la licencia de Apache </w:t>
+      </w:r>
+      <w:proofErr w:type="spellStart"/>
+      <w:r>
+        <w:t>License</w:t>
+      </w:r>
+      <w:proofErr w:type="spellEnd"/>
+      <w:r>
+        <w:t xml:space="preserve"> V2. Una de las ventajas de utilizar </w:t>
+      </w:r>
+      <w:proofErr w:type="spellStart"/>
+      <w:r>
+        <w:t>Primefaces</w:t>
+      </w:r>
+      <w:proofErr w:type="spellEnd"/>
+      <w:r>
+        <w:t>, es que permite la integración con otros componentes</w:t>
+      </w:r>
+      <w:r>
+        <w:t>.</w:t>
+      </w:r>
+      <w:r>
+        <w:rPr>
+          <w:rStyle w:val="Refdenotaalpie"/>
+        </w:rPr>
+        <w:footnoteReference w:id="10"/>
+      </w:r>
+    </w:p>
+    <w:p/>
+    <w:p/>
+    <w:p>
+      <w:pPr>
+        <w:pStyle w:val="Ttulo3"/>
+      </w:pPr>
+      <w:bookmarkStart w:id="25" w:name="_Toc535336633"/>
+      <w:proofErr w:type="spellStart"/>
+      <w:r>
+        <w:t>Android</w:t>
+      </w:r>
+      <w:proofErr w:type="spellEnd"/>
+      <w:r>
+        <w:t xml:space="preserve"> Studio</w:t>
+      </w:r>
+      <w:bookmarkEnd w:id="25"/>
+    </w:p>
+    <w:p>
+      <w:r>
+        <w:t xml:space="preserve">Es un entorno de desarrollo </w:t>
+      </w:r>
+      <w:r>
+        <w:t xml:space="preserve">creado por Google </w:t>
+      </w:r>
+      <w:r>
+        <w:t xml:space="preserve">para la creación </w:t>
+      </w:r>
+      <w:r>
+        <w:t xml:space="preserve">de aplicaciones para </w:t>
+      </w:r>
+      <w:proofErr w:type="spellStart"/>
+      <w:r>
+        <w:t>A</w:t>
+      </w:r>
+      <w:r>
+        <w:t>ndroid</w:t>
+      </w:r>
+      <w:proofErr w:type="spellEnd"/>
+      <w:r>
+        <w:t xml:space="preserve">, </w:t>
+      </w:r>
+      <w:r>
+        <w:t xml:space="preserve">cuenta con un editor de código HTML y JAVA entre otros. Otros de sus componentes es el emulador que permite </w:t>
+      </w:r>
+      <w:r>
+        <w:t>la prueba</w:t>
+      </w:r>
+      <w:r>
+        <w:t xml:space="preserve"> de las aplicaciones. </w:t>
+      </w:r>
+    </w:p>
+    <w:p>
+      <w:r>
+        <w:t xml:space="preserve">Está basado en el software </w:t>
+      </w:r>
+      <w:proofErr w:type="spellStart"/>
+      <w:r>
+        <w:t>IntelliJ</w:t>
+      </w:r>
+      <w:proofErr w:type="spellEnd"/>
+      <w:r>
+        <w:t xml:space="preserve"> IDEA de </w:t>
+      </w:r>
+      <w:proofErr w:type="spellStart"/>
+      <w:r>
+        <w:t>JetBrains</w:t>
+      </w:r>
+      <w:proofErr w:type="spellEnd"/>
+      <w:r>
+        <w:t xml:space="preserve"> y ha sido publicado de forma gratuita a través de la </w:t>
+      </w:r>
+      <w:r>
+        <w:t>Licencia Apache 2.0</w:t>
+      </w:r>
+      <w:r>
+        <w:t xml:space="preserve">. Está disponible para las plataformas </w:t>
+      </w:r>
+      <w:r>
+        <w:t>Microsoft Windows</w:t>
+      </w:r>
+      <w:r>
+        <w:t xml:space="preserve">, </w:t>
+      </w:r>
+      <w:r>
+        <w:t>macOS</w:t>
+      </w:r>
+      <w:r>
+        <w:t xml:space="preserve"> y </w:t>
+      </w:r>
+      <w:r>
+        <w:t>GNU/Linux</w:t>
+      </w:r>
+      <w:r>
+        <w:t xml:space="preserve">. Ha sido diseñado específicamente para el desarrollo de </w:t>
+      </w:r>
+      <w:proofErr w:type="spellStart"/>
+      <w:r>
+        <w:t>Android</w:t>
+      </w:r>
+      <w:proofErr w:type="spellEnd"/>
+      <w:r>
+        <w:t>.</w:t>
+      </w:r>
+      <w:r>
+        <w:rPr>
+          <w:rStyle w:val="Refdenotaalpie"/>
+        </w:rPr>
+        <w:footnoteReference w:id="11"/>
       </w:r>
     </w:p>
     <w:p/>
@@ -2297,38 +3132,42 @@
       <w:pPr>
         <w:pStyle w:val="Ttulo3"/>
       </w:pPr>
-      <w:bookmarkStart w:id="24" w:name="_Toc535336633"/>
-      <w:r>
-        <w:t>Android Studio</w:t>
-      </w:r>
-      <w:bookmarkEnd w:id="24"/>
+      <w:bookmarkStart w:id="26" w:name="_Toc535336634"/>
+      <w:proofErr w:type="spellStart"/>
+      <w:r>
+        <w:t>Retrofit</w:t>
+      </w:r>
+      <w:bookmarkEnd w:id="26"/>
+      <w:proofErr w:type="spellEnd"/>
     </w:p>
     <w:p>
       <w:r>
-        <w:t xml:space="preserve">Es un entorno de desarrollo </w:t>
-      </w:r>
-      <w:r>
-        <w:t xml:space="preserve">creado por Google </w:t>
-      </w:r>
-      <w:r>
-        <w:t xml:space="preserve">para la creación </w:t>
-      </w:r>
-      <w:r>
-        <w:t>de aplicaciones para A</w:t>
-      </w:r>
-      <w:r>
-        <w:t xml:space="preserve">ndroid, </w:t>
-      </w:r>
-      <w:r>
-        <w:t xml:space="preserve">cuenta con un editor de código HTML y JAVA entre otros. Otros de sus componentes es el emulador que permite </w:t>
-      </w:r>
-      <w:bookmarkStart w:id="25" w:name="_GoBack"/>
-      <w:bookmarkEnd w:id="25"/>
-      <w:r>
-        <w:t>la prueba</w:t>
-      </w:r>
-      <w:r>
-        <w:t xml:space="preserve"> de las aplicaciones. </w:t>
+        <w:t xml:space="preserve">Es </w:t>
+      </w:r>
+      <w:r>
+        <w:t xml:space="preserve">un cliente para </w:t>
+      </w:r>
+      <w:proofErr w:type="spellStart"/>
+      <w:r>
+        <w:t>A</w:t>
+      </w:r>
+      <w:r>
+        <w:t>ndroid</w:t>
+      </w:r>
+      <w:proofErr w:type="spellEnd"/>
+      <w:r>
+        <w:t xml:space="preserve"> y java, que permite consumir REST, hacer peticiones GET, POST, PUT, DELETE, HEAD, Y PATCH</w:t>
+      </w:r>
+      <w:r>
+        <w:t xml:space="preserve">. Esta herramienta es de fácil uso, ahora el tiempo al no tener que escribir código. Utiliza como lenguajes XML y </w:t>
+      </w:r>
+      <w:proofErr w:type="spellStart"/>
+      <w:r>
+        <w:t>Json</w:t>
+      </w:r>
+      <w:proofErr w:type="spellEnd"/>
+      <w:r>
+        <w:t>.</w:t>
       </w:r>
     </w:p>
     <w:p/>
@@ -2336,49 +3175,116 @@
       <w:pPr>
         <w:pStyle w:val="Ttulo3"/>
       </w:pPr>
-      <w:bookmarkStart w:id="26" w:name="_Toc535336634"/>
-      <w:r>
-        <w:t>Retrofit</w:t>
-      </w:r>
-      <w:bookmarkEnd w:id="26"/>
+      <w:bookmarkStart w:id="27" w:name="_Toc535336635"/>
+      <w:proofErr w:type="spellStart"/>
+      <w:r>
+        <w:t>Wildfly</w:t>
+      </w:r>
+      <w:bookmarkEnd w:id="27"/>
+      <w:proofErr w:type="spellEnd"/>
     </w:p>
     <w:p>
       <w:r>
-        <w:t xml:space="preserve">Es </w:t>
-      </w:r>
-      <w:r>
-        <w:t>un cliente para A</w:t>
-      </w:r>
-      <w:r>
-        <w:t>ndroid y java, que permite consumir REST, hacer peticiones GET, POST, PUT, DELETE, HEAD, Y PATCH</w:t>
-      </w:r>
-      <w:r>
-        <w:t>. Esta herramienta es de fácil uso, ahora el tiempo al no tener que escribir código. Utiliza como lenguajes XML y Json.</w:t>
-      </w:r>
-    </w:p>
-    <w:p/>
-    <w:p>
-      <w:pPr>
-        <w:pStyle w:val="Ttulo3"/>
-      </w:pPr>
-      <w:bookmarkStart w:id="27" w:name="_Toc535336635"/>
-      <w:r>
-        <w:t>Wildfly</w:t>
-      </w:r>
-      <w:bookmarkEnd w:id="27"/>
+        <w:lastRenderedPageBreak/>
+        <w:t>Es un servidor de aplicación del tipo JEE, es de código abierto, multiplataforma. Es de fácil implementación y uso, poco consumo de recursos.</w:t>
+      </w:r>
     </w:p>
     <w:p>
       <w:r>
-        <w:t>Es un servidor de aplicación del tipo JEE, es de código abierto, multiplataforma. Es de fácil implementación y uso, poco consumo de recursos.</w:t>
+        <w:t>Anteriormente</w:t>
+      </w:r>
+      <w:r>
+        <w:t xml:space="preserve"> conocido como </w:t>
+      </w:r>
+      <w:proofErr w:type="spellStart"/>
+      <w:r>
+        <w:rPr>
+          <w:b/>
+          <w:bCs/>
+        </w:rPr>
+        <w:t>JBoss</w:t>
+      </w:r>
+      <w:proofErr w:type="spellEnd"/>
+      <w:r>
+        <w:rPr>
+          <w:b/>
+          <w:bCs/>
+        </w:rPr>
+        <w:t xml:space="preserve"> AS</w:t>
+      </w:r>
+      <w:r>
+        <w:t xml:space="preserve">, o simplemente </w:t>
+      </w:r>
+      <w:proofErr w:type="spellStart"/>
+      <w:r>
+        <w:rPr>
+          <w:b/>
+          <w:bCs/>
+        </w:rPr>
+        <w:t>JBoss</w:t>
+      </w:r>
+      <w:proofErr w:type="spellEnd"/>
+      <w:r>
+        <w:t xml:space="preserve">, es un </w:t>
+      </w:r>
+      <w:r>
+        <w:t>servidor de aplicaciones</w:t>
+      </w:r>
+      <w:r>
+        <w:t xml:space="preserve"> </w:t>
+      </w:r>
+      <w:r>
+        <w:t>Java EE</w:t>
+      </w:r>
+      <w:r>
+        <w:t xml:space="preserve"> de </w:t>
+      </w:r>
+      <w:r>
+        <w:t>código abierto</w:t>
+      </w:r>
+      <w:r>
+        <w:t xml:space="preserve"> implementado en </w:t>
+      </w:r>
+      <w:r>
+        <w:t>Java</w:t>
+      </w:r>
+      <w:r>
+        <w:t xml:space="preserve"> puro, más concretamente la especificación </w:t>
+      </w:r>
+      <w:r>
+        <w:t>Java EE</w:t>
+      </w:r>
+      <w:r>
+        <w:t xml:space="preserve">. Al estar basado en Java, </w:t>
+      </w:r>
+      <w:proofErr w:type="spellStart"/>
+      <w:r>
+        <w:t>JBoss</w:t>
+      </w:r>
+      <w:proofErr w:type="spellEnd"/>
+      <w:r>
+        <w:t xml:space="preserve"> puede ser utilizado en cualquier </w:t>
+      </w:r>
+      <w:r>
+        <w:t>sistema operativo</w:t>
+      </w:r>
+      <w:r>
+        <w:t xml:space="preserve"> para el que esté disponible la máquina virtual de Java.</w:t>
+      </w:r>
+      <w:r>
+        <w:rPr>
+          <w:rStyle w:val="Refdenotaalpie"/>
+        </w:rPr>
+        <w:footnoteReference w:id="12"/>
       </w:r>
     </w:p>
     <w:sectPr>
-      <w:headerReference w:type="even" r:id="rId13"/>
-      <w:headerReference w:type="default" r:id="rId14"/>
-      <w:footerReference w:type="even" r:id="rId15"/>
-      <w:footerReference w:type="default" r:id="rId16"/>
-      <w:headerReference w:type="first" r:id="rId17"/>
-      <w:footerReference w:type="first" r:id="rId18"/>
+      <w:headerReference w:type="even" r:id="rId16"/>
+      <w:headerReference w:type="default" r:id="rId17"/>
+      <w:footerReference w:type="even" r:id="rId18"/>
+      <w:footerReference w:type="default" r:id="rId19"/>
+      <w:headerReference w:type="first" r:id="rId20"/>
+      <w:footerReference w:type="first" r:id="rId21"/>
       <w:pgSz w:w="11906" w:h="16838"/>
       <w:pgMar w:top="574" w:right="1134" w:bottom="1134" w:left="1134" w:header="709" w:footer="193" w:gutter="0"/>
       <w:cols w:space="708"/>
@@ -2390,7 +3296,7 @@
 </file>
 
 <file path=word/endnotes.xml><?xml version="1.0" encoding="utf-8"?>
-<w:endnotes xmlns:wpc="http://schemas.microsoft.com/office/word/2010/wordprocessingCanvas" xmlns:cx="http://schemas.microsoft.com/office/drawing/2014/chartex" xmlns:cx1="http://schemas.microsoft.com/office/drawing/2015/9/8/chartex" xmlns:mc="http://schemas.openxmlformats.org/markup-compatibility/2006" xmlns:o="urn:schemas-microsoft-com:office:office" xmlns:r="http://schemas.openxmlformats.org/officeDocument/2006/relationships" xmlns:m="http://schemas.openxmlformats.org/officeDocument/2006/math" xmlns:v="urn:schemas-microsoft-com:vml" xmlns:wp14="http://schemas.microsoft.com/office/word/2010/wordprocessingDrawing" xmlns:wp="http://schemas.openxmlformats.org/drawingml/2006/wordprocessingDrawing" xmlns:w10="urn:schemas-microsoft-com:office:word" xmlns:w="http://schemas.openxmlformats.org/wordprocessingml/2006/main" xmlns:w14="http://schemas.microsoft.com/office/word/2010/wordml" xmlns:w15="http://schemas.microsoft.com/office/word/2012/wordml" xmlns:w16se="http://schemas.microsoft.com/office/word/2015/wordml/symex" xmlns:wpg="http://schemas.microsoft.com/office/word/2010/wordprocessingGroup" xmlns:wpi="http://schemas.microsoft.com/office/word/2010/wordprocessingInk" xmlns:wne="http://schemas.microsoft.com/office/word/2006/wordml" xmlns:wps="http://schemas.microsoft.com/office/word/2010/wordprocessingShape" mc:Ignorable="w14 w15 w16se wp14">
+<w:endnotes xmlns:wpc="http://schemas.microsoft.com/office/word/2010/wordprocessingCanvas" xmlns:mc="http://schemas.openxmlformats.org/markup-compatibility/2006" xmlns:o="urn:schemas-microsoft-com:office:office" xmlns:r="http://schemas.openxmlformats.org/officeDocument/2006/relationships" xmlns:m="http://schemas.openxmlformats.org/officeDocument/2006/math" xmlns:v="urn:schemas-microsoft-com:vml" xmlns:wp14="http://schemas.microsoft.com/office/word/2010/wordprocessingDrawing" xmlns:wp="http://schemas.openxmlformats.org/drawingml/2006/wordprocessingDrawing" xmlns:w10="urn:schemas-microsoft-com:office:word" xmlns:w="http://schemas.openxmlformats.org/wordprocessingml/2006/main" xmlns:w14="http://schemas.microsoft.com/office/word/2010/wordml" xmlns:wpg="http://schemas.microsoft.com/office/word/2010/wordprocessingGroup" xmlns:wpi="http://schemas.microsoft.com/office/word/2010/wordprocessingInk" xmlns:wne="http://schemas.microsoft.com/office/word/2006/wordml" xmlns:wps="http://schemas.microsoft.com/office/word/2010/wordprocessingShape" mc:Ignorable="w14 wp14">
   <w:endnote w:type="separator" w:id="-1">
     <w:p>
       <w:r>
@@ -2409,7 +3315,7 @@
 </file>
 
 <file path=word/footer1.xml><?xml version="1.0" encoding="utf-8"?>
-<w:ftr xmlns:wpc="http://schemas.microsoft.com/office/word/2010/wordprocessingCanvas" xmlns:cx="http://schemas.microsoft.com/office/drawing/2014/chartex" xmlns:cx1="http://schemas.microsoft.com/office/drawing/2015/9/8/chartex" xmlns:mc="http://schemas.openxmlformats.org/markup-compatibility/2006" xmlns:o="urn:schemas-microsoft-com:office:office" xmlns:r="http://schemas.openxmlformats.org/officeDocument/2006/relationships" xmlns:m="http://schemas.openxmlformats.org/officeDocument/2006/math" xmlns:v="urn:schemas-microsoft-com:vml" xmlns:wp14="http://schemas.microsoft.com/office/word/2010/wordprocessingDrawing" xmlns:wp="http://schemas.openxmlformats.org/drawingml/2006/wordprocessingDrawing" xmlns:w10="urn:schemas-microsoft-com:office:word" xmlns:w="http://schemas.openxmlformats.org/wordprocessingml/2006/main" xmlns:w14="http://schemas.microsoft.com/office/word/2010/wordml" xmlns:w15="http://schemas.microsoft.com/office/word/2012/wordml" xmlns:w16se="http://schemas.microsoft.com/office/word/2015/wordml/symex" xmlns:wpg="http://schemas.microsoft.com/office/word/2010/wordprocessingGroup" xmlns:wpi="http://schemas.microsoft.com/office/word/2010/wordprocessingInk" xmlns:wne="http://schemas.microsoft.com/office/word/2006/wordml" xmlns:wps="http://schemas.microsoft.com/office/word/2010/wordprocessingShape" mc:Ignorable="w14 w15 w16se wp14">
+<w:ftr xmlns:wpc="http://schemas.microsoft.com/office/word/2010/wordprocessingCanvas" xmlns:mc="http://schemas.openxmlformats.org/markup-compatibility/2006" xmlns:o="urn:schemas-microsoft-com:office:office" xmlns:r="http://schemas.openxmlformats.org/officeDocument/2006/relationships" xmlns:m="http://schemas.openxmlformats.org/officeDocument/2006/math" xmlns:v="urn:schemas-microsoft-com:vml" xmlns:wp14="http://schemas.microsoft.com/office/word/2010/wordprocessingDrawing" xmlns:wp="http://schemas.openxmlformats.org/drawingml/2006/wordprocessingDrawing" xmlns:w10="urn:schemas-microsoft-com:office:word" xmlns:w="http://schemas.openxmlformats.org/wordprocessingml/2006/main" xmlns:w14="http://schemas.microsoft.com/office/word/2010/wordml" xmlns:wpg="http://schemas.microsoft.com/office/word/2010/wordprocessingGroup" xmlns:wpi="http://schemas.microsoft.com/office/word/2010/wordprocessingInk" xmlns:wne="http://schemas.microsoft.com/office/word/2006/wordml" xmlns:wps="http://schemas.microsoft.com/office/word/2010/wordprocessingShape" mc:Ignorable="w14 wp14">
   <w:p>
     <w:pPr>
       <w:pStyle w:val="Piedepgina"/>
@@ -2419,7 +3325,7 @@
 </file>
 
 <file path=word/footer2.xml><?xml version="1.0" encoding="utf-8"?>
-<w:ftr xmlns:wpc="http://schemas.microsoft.com/office/word/2010/wordprocessingCanvas" xmlns:cx="http://schemas.microsoft.com/office/drawing/2014/chartex" xmlns:cx1="http://schemas.microsoft.com/office/drawing/2015/9/8/chartex" xmlns:mc="http://schemas.openxmlformats.org/markup-compatibility/2006" xmlns:o="urn:schemas-microsoft-com:office:office" xmlns:r="http://schemas.openxmlformats.org/officeDocument/2006/relationships" xmlns:m="http://schemas.openxmlformats.org/officeDocument/2006/math" xmlns:v="urn:schemas-microsoft-com:vml" xmlns:wp14="http://schemas.microsoft.com/office/word/2010/wordprocessingDrawing" xmlns:wp="http://schemas.openxmlformats.org/drawingml/2006/wordprocessingDrawing" xmlns:w10="urn:schemas-microsoft-com:office:word" xmlns:w="http://schemas.openxmlformats.org/wordprocessingml/2006/main" xmlns:w14="http://schemas.microsoft.com/office/word/2010/wordml" xmlns:w15="http://schemas.microsoft.com/office/word/2012/wordml" xmlns:w16se="http://schemas.microsoft.com/office/word/2015/wordml/symex" xmlns:wpg="http://schemas.microsoft.com/office/word/2010/wordprocessingGroup" xmlns:wpi="http://schemas.microsoft.com/office/word/2010/wordprocessingInk" xmlns:wne="http://schemas.microsoft.com/office/word/2006/wordml" xmlns:wps="http://schemas.microsoft.com/office/word/2010/wordprocessingShape" mc:Ignorable="w14 w15 w16se wp14">
+<w:ftr xmlns:wpc="http://schemas.microsoft.com/office/word/2010/wordprocessingCanvas" xmlns:mc="http://schemas.openxmlformats.org/markup-compatibility/2006" xmlns:o="urn:schemas-microsoft-com:office:office" xmlns:r="http://schemas.openxmlformats.org/officeDocument/2006/relationships" xmlns:m="http://schemas.openxmlformats.org/officeDocument/2006/math" xmlns:v="urn:schemas-microsoft-com:vml" xmlns:wp14="http://schemas.microsoft.com/office/word/2010/wordprocessingDrawing" xmlns:wp="http://schemas.openxmlformats.org/drawingml/2006/wordprocessingDrawing" xmlns:w10="urn:schemas-microsoft-com:office:word" xmlns:w="http://schemas.openxmlformats.org/wordprocessingml/2006/main" xmlns:w14="http://schemas.microsoft.com/office/word/2010/wordml" xmlns:wpg="http://schemas.microsoft.com/office/word/2010/wordprocessingGroup" xmlns:wpi="http://schemas.microsoft.com/office/word/2010/wordprocessingInk" xmlns:wne="http://schemas.microsoft.com/office/word/2006/wordml" xmlns:wps="http://schemas.microsoft.com/office/word/2010/wordprocessingShape" mc:Ignorable="w14 wp14">
   <w:p>
     <w:pPr>
       <w:pStyle w:val="Piedepgina"/>
@@ -2461,7 +3367,7 @@
           <w:r>
             <w:rPr>
               <w:noProof/>
-              <w:lang w:val="en-US"/>
+              <w:lang w:val="es-UY" w:eastAsia="es-UY"/>
             </w:rPr>
             <w:drawing>
               <wp:inline distT="0" distB="0" distL="0" distR="0" wp14:anchorId="0BBF4DC0" wp14:editId="451672FA">
@@ -2534,7 +3440,7 @@
             <w:rPr>
               <w:noProof/>
             </w:rPr>
-            <w:t>7</w:t>
+            <w:t>5</w:t>
           </w:r>
           <w:r>
             <w:fldChar w:fldCharType="end"/>
@@ -2555,7 +3461,7 @@
             <w:rPr>
               <w:noProof/>
             </w:rPr>
-            <w:t>7</w:t>
+            <w:t>8</w:t>
           </w:r>
           <w:r>
             <w:fldChar w:fldCharType="end"/>
@@ -2573,7 +3479,7 @@
 </file>
 
 <file path=word/footer3.xml><?xml version="1.0" encoding="utf-8"?>
-<w:ftr xmlns:wpc="http://schemas.microsoft.com/office/word/2010/wordprocessingCanvas" xmlns:cx="http://schemas.microsoft.com/office/drawing/2014/chartex" xmlns:cx1="http://schemas.microsoft.com/office/drawing/2015/9/8/chartex" xmlns:mc="http://schemas.openxmlformats.org/markup-compatibility/2006" xmlns:o="urn:schemas-microsoft-com:office:office" xmlns:r="http://schemas.openxmlformats.org/officeDocument/2006/relationships" xmlns:m="http://schemas.openxmlformats.org/officeDocument/2006/math" xmlns:v="urn:schemas-microsoft-com:vml" xmlns:wp14="http://schemas.microsoft.com/office/word/2010/wordprocessingDrawing" xmlns:wp="http://schemas.openxmlformats.org/drawingml/2006/wordprocessingDrawing" xmlns:w10="urn:schemas-microsoft-com:office:word" xmlns:w="http://schemas.openxmlformats.org/wordprocessingml/2006/main" xmlns:w14="http://schemas.microsoft.com/office/word/2010/wordml" xmlns:w15="http://schemas.microsoft.com/office/word/2012/wordml" xmlns:w16se="http://schemas.microsoft.com/office/word/2015/wordml/symex" xmlns:wpg="http://schemas.microsoft.com/office/word/2010/wordprocessingGroup" xmlns:wpi="http://schemas.microsoft.com/office/word/2010/wordprocessingInk" xmlns:wne="http://schemas.microsoft.com/office/word/2006/wordml" xmlns:wps="http://schemas.microsoft.com/office/word/2010/wordprocessingShape" mc:Ignorable="w14 w15 w16se wp14">
+<w:ftr xmlns:wpc="http://schemas.microsoft.com/office/word/2010/wordprocessingCanvas" xmlns:mc="http://schemas.openxmlformats.org/markup-compatibility/2006" xmlns:o="urn:schemas-microsoft-com:office:office" xmlns:r="http://schemas.openxmlformats.org/officeDocument/2006/relationships" xmlns:m="http://schemas.openxmlformats.org/officeDocument/2006/math" xmlns:v="urn:schemas-microsoft-com:vml" xmlns:wp14="http://schemas.microsoft.com/office/word/2010/wordprocessingDrawing" xmlns:wp="http://schemas.openxmlformats.org/drawingml/2006/wordprocessingDrawing" xmlns:w10="urn:schemas-microsoft-com:office:word" xmlns:w="http://schemas.openxmlformats.org/wordprocessingml/2006/main" xmlns:w14="http://schemas.microsoft.com/office/word/2010/wordml" xmlns:wpg="http://schemas.microsoft.com/office/word/2010/wordprocessingGroup" xmlns:wpi="http://schemas.microsoft.com/office/word/2010/wordprocessingInk" xmlns:wne="http://schemas.microsoft.com/office/word/2006/wordml" xmlns:wps="http://schemas.microsoft.com/office/word/2010/wordprocessingShape" mc:Ignorable="w14 wp14">
   <w:p>
     <w:pPr>
       <w:pStyle w:val="Piedepgina"/>
@@ -2583,7 +3489,7 @@
 </file>
 
 <file path=word/footnotes.xml><?xml version="1.0" encoding="utf-8"?>
-<w:footnotes xmlns:wpc="http://schemas.microsoft.com/office/word/2010/wordprocessingCanvas" xmlns:cx="http://schemas.microsoft.com/office/drawing/2014/chartex" xmlns:cx1="http://schemas.microsoft.com/office/drawing/2015/9/8/chartex" xmlns:mc="http://schemas.openxmlformats.org/markup-compatibility/2006" xmlns:o="urn:schemas-microsoft-com:office:office" xmlns:r="http://schemas.openxmlformats.org/officeDocument/2006/relationships" xmlns:m="http://schemas.openxmlformats.org/officeDocument/2006/math" xmlns:v="urn:schemas-microsoft-com:vml" xmlns:wp14="http://schemas.microsoft.com/office/word/2010/wordprocessingDrawing" xmlns:wp="http://schemas.openxmlformats.org/drawingml/2006/wordprocessingDrawing" xmlns:w10="urn:schemas-microsoft-com:office:word" xmlns:w="http://schemas.openxmlformats.org/wordprocessingml/2006/main" xmlns:w14="http://schemas.microsoft.com/office/word/2010/wordml" xmlns:w15="http://schemas.microsoft.com/office/word/2012/wordml" xmlns:w16se="http://schemas.microsoft.com/office/word/2015/wordml/symex" xmlns:wpg="http://schemas.microsoft.com/office/word/2010/wordprocessingGroup" xmlns:wpi="http://schemas.microsoft.com/office/word/2010/wordprocessingInk" xmlns:wne="http://schemas.microsoft.com/office/word/2006/wordml" xmlns:wps="http://schemas.microsoft.com/office/word/2010/wordprocessingShape" mc:Ignorable="w14 w15 w16se wp14">
+<w:footnotes xmlns:wpc="http://schemas.microsoft.com/office/word/2010/wordprocessingCanvas" xmlns:mc="http://schemas.openxmlformats.org/markup-compatibility/2006" xmlns:o="urn:schemas-microsoft-com:office:office" xmlns:r="http://schemas.openxmlformats.org/officeDocument/2006/relationships" xmlns:m="http://schemas.openxmlformats.org/officeDocument/2006/math" xmlns:v="urn:schemas-microsoft-com:vml" xmlns:wp14="http://schemas.microsoft.com/office/word/2010/wordprocessingDrawing" xmlns:wp="http://schemas.openxmlformats.org/drawingml/2006/wordprocessingDrawing" xmlns:w10="urn:schemas-microsoft-com:office:word" xmlns:w="http://schemas.openxmlformats.org/wordprocessingml/2006/main" xmlns:w14="http://schemas.microsoft.com/office/word/2010/wordml" xmlns:wpg="http://schemas.microsoft.com/office/word/2010/wordprocessingGroup" xmlns:wpi="http://schemas.microsoft.com/office/word/2010/wordprocessingInk" xmlns:wne="http://schemas.microsoft.com/office/word/2006/wordml" xmlns:wps="http://schemas.microsoft.com/office/word/2010/wordprocessingShape" mc:Ignorable="w14 wp14">
   <w:footnote w:type="separator" w:id="-1">
     <w:p>
       <w:r>
@@ -2602,6 +3508,9 @@
     <w:p>
       <w:pPr>
         <w:pStyle w:val="Textonotapie"/>
+        <w:rPr>
+          <w:lang w:val="es-UY"/>
+        </w:rPr>
       </w:pPr>
       <w:r>
         <w:rPr>
@@ -2613,7 +3522,7 @@
         <w:t xml:space="preserve"> </w:t>
       </w:r>
       <w:r>
-        <w:t>https://www.ibm.com/developerworks/ssa/library/os-ecov/index.html</w:t>
+        <w:t>https://es.wikipedia.org/wiki/Java_(lenguaje_de_programaci%C3%B3n)</w:t>
       </w:r>
     </w:p>
   </w:footnote>
@@ -2632,7 +3541,203 @@
         <w:t xml:space="preserve"> </w:t>
       </w:r>
       <w:r>
+        <w:t>https://es.wikipedia.org/wiki/Java_EE</w:t>
+      </w:r>
+    </w:p>
+  </w:footnote>
+  <w:footnote w:id="3">
+    <w:p>
+      <w:pPr>
+        <w:pStyle w:val="Textonotapie"/>
+      </w:pPr>
+      <w:r>
+        <w:rPr>
+          <w:rStyle w:val="Refdenotaalpie"/>
+        </w:rPr>
+        <w:footnoteRef/>
+      </w:r>
+      <w:r>
+        <w:t xml:space="preserve"> </w:t>
+      </w:r>
+      <w:r>
+        <w:t>https://es.wikipedia.org/wiki/JavaServer_Faces</w:t>
+      </w:r>
+    </w:p>
+  </w:footnote>
+  <w:footnote w:id="4">
+    <w:p>
+      <w:pPr>
+        <w:pStyle w:val="Textonotapie"/>
+      </w:pPr>
+      <w:r>
+        <w:rPr>
+          <w:rStyle w:val="Refdenotaalpie"/>
+        </w:rPr>
+        <w:footnoteRef/>
+      </w:r>
+      <w:r>
+        <w:t xml:space="preserve"> </w:t>
+      </w:r>
+      <w:r>
+        <w:t>https://es.wikipedia.org/wiki/JavaBean</w:t>
+      </w:r>
+    </w:p>
+  </w:footnote>
+  <w:footnote w:id="5">
+    <w:p>
+      <w:pPr>
+        <w:pStyle w:val="Textonotapie"/>
+      </w:pPr>
+      <w:r>
+        <w:rPr>
+          <w:rStyle w:val="Refdenotaalpie"/>
+        </w:rPr>
+        <w:footnoteRef/>
+      </w:r>
+      <w:r>
+        <w:t xml:space="preserve"> </w:t>
+      </w:r>
+      <w:r>
+        <w:t>https://es.wikipedia.org/wiki/Enterprise_JavaBeans</w:t>
+      </w:r>
+    </w:p>
+  </w:footnote>
+  <w:footnote w:id="6">
+    <w:p>
+      <w:pPr>
+        <w:pStyle w:val="Textonotapie"/>
+      </w:pPr>
+      <w:r>
+        <w:rPr>
+          <w:rStyle w:val="Refdenotaalpie"/>
+        </w:rPr>
+        <w:footnoteRef/>
+      </w:r>
+      <w:r>
+        <w:t xml:space="preserve"> </w:t>
+      </w:r>
+      <w:r>
+        <w:t>https://es.wikipedia.org/wiki/Oracle_Database</w:t>
+      </w:r>
+    </w:p>
+  </w:footnote>
+  <w:footnote w:id="7">
+    <w:p>
+      <w:pPr>
+        <w:pStyle w:val="Textonotapie"/>
+        <w:rPr>
+          <w:lang w:val="es-UY"/>
+        </w:rPr>
+      </w:pPr>
+      <w:r>
+        <w:rPr>
+          <w:rStyle w:val="Refdenotaalpie"/>
+        </w:rPr>
+        <w:footnoteRef/>
+      </w:r>
+      <w:r>
+        <w:t xml:space="preserve"> </w:t>
+      </w:r>
+      <w:r>
+        <w:t>https://es.wikipedia.org/wiki/GitHub</w:t>
+      </w:r>
+    </w:p>
+  </w:footnote>
+  <w:footnote w:id="8">
+    <w:p>
+      <w:pPr>
+        <w:pStyle w:val="Textonotapie"/>
+      </w:pPr>
+      <w:r>
+        <w:rPr>
+          <w:rStyle w:val="Refdenotaalpie"/>
+        </w:rPr>
+        <w:footnoteRef/>
+      </w:r>
+      <w:r>
+        <w:t xml:space="preserve"> </w:t>
+      </w:r>
+      <w:r>
+        <w:t>https://www.ibm.com/developerworks/ssa/library/os-ecov/index.html</w:t>
+      </w:r>
+    </w:p>
+  </w:footnote>
+  <w:footnote w:id="9">
+    <w:p>
+      <w:pPr>
+        <w:pStyle w:val="Textonotapie"/>
+      </w:pPr>
+      <w:r>
+        <w:rPr>
+          <w:rStyle w:val="Refdenotaalpie"/>
+        </w:rPr>
+        <w:footnoteRef/>
+      </w:r>
+      <w:r>
+        <w:t xml:space="preserve"> </w:t>
+      </w:r>
+      <w:r>
         <w:t>https://es.wikipedia.org/wiki/Eclipse_(software)</w:t>
+      </w:r>
+    </w:p>
+  </w:footnote>
+  <w:footnote w:id="10">
+    <w:p>
+      <w:pPr>
+        <w:pStyle w:val="Textonotapie"/>
+      </w:pPr>
+      <w:r>
+        <w:rPr>
+          <w:rStyle w:val="Refdenotaalpie"/>
+        </w:rPr>
+        <w:footnoteRef/>
+      </w:r>
+      <w:r>
+        <w:t xml:space="preserve"> </w:t>
+      </w:r>
+      <w:r>
+        <w:t>https://es.wikipedia.org/wiki/PrimeFaces</w:t>
+      </w:r>
+    </w:p>
+  </w:footnote>
+  <w:footnote w:id="11">
+    <w:p>
+      <w:pPr>
+        <w:pStyle w:val="Textonotapie"/>
+      </w:pPr>
+      <w:r>
+        <w:rPr>
+          <w:rStyle w:val="Refdenotaalpie"/>
+        </w:rPr>
+        <w:footnoteRef/>
+      </w:r>
+      <w:r>
+        <w:t xml:space="preserve"> </w:t>
+      </w:r>
+      <w:r>
+        <w:t>https://es.wikipedia.org/wiki/Android_Studio</w:t>
+      </w:r>
+    </w:p>
+  </w:footnote>
+  <w:footnote w:id="12">
+    <w:p>
+      <w:pPr>
+        <w:pStyle w:val="Textonotapie"/>
+        <w:rPr>
+          <w:lang w:val="es-UY"/>
+        </w:rPr>
+      </w:pPr>
+      <w:r>
+        <w:rPr>
+          <w:rStyle w:val="Refdenotaalpie"/>
+        </w:rPr>
+        <w:footnoteRef/>
+      </w:r>
+      <w:r>
+        <w:t xml:space="preserve"> </w:t>
+      </w:r>
+      <w:r>
+        <w:t>https://es.wikipedia.org/wiki/WildFly</w:t>
       </w:r>
     </w:p>
   </w:footnote>
@@ -2640,7 +3745,7 @@
 </file>
 
 <file path=word/header1.xml><?xml version="1.0" encoding="utf-8"?>
-<w:hdr xmlns:wpc="http://schemas.microsoft.com/office/word/2010/wordprocessingCanvas" xmlns:cx="http://schemas.microsoft.com/office/drawing/2014/chartex" xmlns:cx1="http://schemas.microsoft.com/office/drawing/2015/9/8/chartex" xmlns:mc="http://schemas.openxmlformats.org/markup-compatibility/2006" xmlns:o="urn:schemas-microsoft-com:office:office" xmlns:r="http://schemas.openxmlformats.org/officeDocument/2006/relationships" xmlns:m="http://schemas.openxmlformats.org/officeDocument/2006/math" xmlns:v="urn:schemas-microsoft-com:vml" xmlns:wp14="http://schemas.microsoft.com/office/word/2010/wordprocessingDrawing" xmlns:wp="http://schemas.openxmlformats.org/drawingml/2006/wordprocessingDrawing" xmlns:w10="urn:schemas-microsoft-com:office:word" xmlns:w="http://schemas.openxmlformats.org/wordprocessingml/2006/main" xmlns:w14="http://schemas.microsoft.com/office/word/2010/wordml" xmlns:w15="http://schemas.microsoft.com/office/word/2012/wordml" xmlns:w16se="http://schemas.microsoft.com/office/word/2015/wordml/symex" xmlns:wpg="http://schemas.microsoft.com/office/word/2010/wordprocessingGroup" xmlns:wpi="http://schemas.microsoft.com/office/word/2010/wordprocessingInk" xmlns:wne="http://schemas.microsoft.com/office/word/2006/wordml" xmlns:wps="http://schemas.microsoft.com/office/word/2010/wordprocessingShape" mc:Ignorable="w14 w15 w16se wp14">
+<w:hdr xmlns:wpc="http://schemas.microsoft.com/office/word/2010/wordprocessingCanvas" xmlns:mc="http://schemas.openxmlformats.org/markup-compatibility/2006" xmlns:o="urn:schemas-microsoft-com:office:office" xmlns:r="http://schemas.openxmlformats.org/officeDocument/2006/relationships" xmlns:m="http://schemas.openxmlformats.org/officeDocument/2006/math" xmlns:v="urn:schemas-microsoft-com:vml" xmlns:wp14="http://schemas.microsoft.com/office/word/2010/wordprocessingDrawing" xmlns:wp="http://schemas.openxmlformats.org/drawingml/2006/wordprocessingDrawing" xmlns:w10="urn:schemas-microsoft-com:office:word" xmlns:w="http://schemas.openxmlformats.org/wordprocessingml/2006/main" xmlns:w14="http://schemas.microsoft.com/office/word/2010/wordml" xmlns:wpg="http://schemas.microsoft.com/office/word/2010/wordprocessingGroup" xmlns:wpi="http://schemas.microsoft.com/office/word/2010/wordprocessingInk" xmlns:wne="http://schemas.microsoft.com/office/word/2006/wordml" xmlns:wps="http://schemas.microsoft.com/office/word/2010/wordprocessingShape" mc:Ignorable="w14 wp14">
   <w:p>
     <w:pPr>
       <w:pStyle w:val="Encabezado"/>
@@ -2650,7 +3755,7 @@
 </file>
 
 <file path=word/header2.xml><?xml version="1.0" encoding="utf-8"?>
-<w:hdr xmlns:wpc="http://schemas.microsoft.com/office/word/2010/wordprocessingCanvas" xmlns:cx="http://schemas.microsoft.com/office/drawing/2014/chartex" xmlns:cx1="http://schemas.microsoft.com/office/drawing/2015/9/8/chartex" xmlns:mc="http://schemas.openxmlformats.org/markup-compatibility/2006" xmlns:o="urn:schemas-microsoft-com:office:office" xmlns:r="http://schemas.openxmlformats.org/officeDocument/2006/relationships" xmlns:m="http://schemas.openxmlformats.org/officeDocument/2006/math" xmlns:v="urn:schemas-microsoft-com:vml" xmlns:wp14="http://schemas.microsoft.com/office/word/2010/wordprocessingDrawing" xmlns:wp="http://schemas.openxmlformats.org/drawingml/2006/wordprocessingDrawing" xmlns:w10="urn:schemas-microsoft-com:office:word" xmlns:w="http://schemas.openxmlformats.org/wordprocessingml/2006/main" xmlns:w14="http://schemas.microsoft.com/office/word/2010/wordml" xmlns:w15="http://schemas.microsoft.com/office/word/2012/wordml" xmlns:w16se="http://schemas.microsoft.com/office/word/2015/wordml/symex" xmlns:wpg="http://schemas.microsoft.com/office/word/2010/wordprocessingGroup" xmlns:wpi="http://schemas.microsoft.com/office/word/2010/wordprocessingInk" xmlns:wne="http://schemas.microsoft.com/office/word/2006/wordml" xmlns:wps="http://schemas.microsoft.com/office/word/2010/wordprocessingShape" mc:Ignorable="w14 w15 w16se wp14">
+<w:hdr xmlns:wpc="http://schemas.microsoft.com/office/word/2010/wordprocessingCanvas" xmlns:mc="http://schemas.openxmlformats.org/markup-compatibility/2006" xmlns:o="urn:schemas-microsoft-com:office:office" xmlns:r="http://schemas.openxmlformats.org/officeDocument/2006/relationships" xmlns:m="http://schemas.openxmlformats.org/officeDocument/2006/math" xmlns:v="urn:schemas-microsoft-com:vml" xmlns:wp14="http://schemas.microsoft.com/office/word/2010/wordprocessingDrawing" xmlns:wp="http://schemas.openxmlformats.org/drawingml/2006/wordprocessingDrawing" xmlns:w10="urn:schemas-microsoft-com:office:word" xmlns:w="http://schemas.openxmlformats.org/wordprocessingml/2006/main" xmlns:w14="http://schemas.microsoft.com/office/word/2010/wordml" xmlns:wpg="http://schemas.microsoft.com/office/word/2010/wordprocessingGroup" xmlns:wpi="http://schemas.microsoft.com/office/word/2010/wordprocessingInk" xmlns:wne="http://schemas.microsoft.com/office/word/2006/wordml" xmlns:wps="http://schemas.microsoft.com/office/word/2010/wordprocessingShape" mc:Ignorable="w14 wp14">
   <w:p>
     <w:pPr>
       <w:pStyle w:val="Encabezado"/>
@@ -2658,7 +3763,7 @@
     <w:r>
       <w:rPr>
         <w:noProof/>
-        <w:lang w:val="en-US"/>
+        <w:lang w:val="es-UY" w:eastAsia="es-UY"/>
       </w:rPr>
       <w:drawing>
         <wp:inline distT="0" distB="0" distL="0" distR="0" wp14:anchorId="50CF3152" wp14:editId="37A3E8C3">
@@ -2704,7 +3809,7 @@
 </file>
 
 <file path=word/header3.xml><?xml version="1.0" encoding="utf-8"?>
-<w:hdr xmlns:wpc="http://schemas.microsoft.com/office/word/2010/wordprocessingCanvas" xmlns:cx="http://schemas.microsoft.com/office/drawing/2014/chartex" xmlns:cx1="http://schemas.microsoft.com/office/drawing/2015/9/8/chartex" xmlns:mc="http://schemas.openxmlformats.org/markup-compatibility/2006" xmlns:o="urn:schemas-microsoft-com:office:office" xmlns:r="http://schemas.openxmlformats.org/officeDocument/2006/relationships" xmlns:m="http://schemas.openxmlformats.org/officeDocument/2006/math" xmlns:v="urn:schemas-microsoft-com:vml" xmlns:wp14="http://schemas.microsoft.com/office/word/2010/wordprocessingDrawing" xmlns:wp="http://schemas.openxmlformats.org/drawingml/2006/wordprocessingDrawing" xmlns:w10="urn:schemas-microsoft-com:office:word" xmlns:w="http://schemas.openxmlformats.org/wordprocessingml/2006/main" xmlns:w14="http://schemas.microsoft.com/office/word/2010/wordml" xmlns:w15="http://schemas.microsoft.com/office/word/2012/wordml" xmlns:w16se="http://schemas.microsoft.com/office/word/2015/wordml/symex" xmlns:wpg="http://schemas.microsoft.com/office/word/2010/wordprocessingGroup" xmlns:wpi="http://schemas.microsoft.com/office/word/2010/wordprocessingInk" xmlns:wne="http://schemas.microsoft.com/office/word/2006/wordml" xmlns:wps="http://schemas.microsoft.com/office/word/2010/wordprocessingShape" mc:Ignorable="w14 w15 w16se wp14">
+<w:hdr xmlns:wpc="http://schemas.microsoft.com/office/word/2010/wordprocessingCanvas" xmlns:mc="http://schemas.openxmlformats.org/markup-compatibility/2006" xmlns:o="urn:schemas-microsoft-com:office:office" xmlns:r="http://schemas.openxmlformats.org/officeDocument/2006/relationships" xmlns:m="http://schemas.openxmlformats.org/officeDocument/2006/math" xmlns:v="urn:schemas-microsoft-com:vml" xmlns:wp14="http://schemas.microsoft.com/office/word/2010/wordprocessingDrawing" xmlns:wp="http://schemas.openxmlformats.org/drawingml/2006/wordprocessingDrawing" xmlns:w10="urn:schemas-microsoft-com:office:word" xmlns:w="http://schemas.openxmlformats.org/wordprocessingml/2006/main" xmlns:w14="http://schemas.microsoft.com/office/word/2010/wordml" xmlns:wpg="http://schemas.microsoft.com/office/word/2010/wordprocessingGroup" xmlns:wpi="http://schemas.microsoft.com/office/word/2010/wordprocessingInk" xmlns:wne="http://schemas.microsoft.com/office/word/2006/wordml" xmlns:wps="http://schemas.microsoft.com/office/word/2010/wordprocessingShape" mc:Ignorable="w14 wp14">
   <w:p>
     <w:pPr>
       <w:pStyle w:val="Encabezado"/>
@@ -2714,8 +3819,157 @@
 </file>
 
 <file path=word/numbering.xml><?xml version="1.0" encoding="utf-8"?>
-<w:numbering xmlns:wpc="http://schemas.microsoft.com/office/word/2010/wordprocessingCanvas" xmlns:cx="http://schemas.microsoft.com/office/drawing/2014/chartex" xmlns:cx1="http://schemas.microsoft.com/office/drawing/2015/9/8/chartex" xmlns:mc="http://schemas.openxmlformats.org/markup-compatibility/2006" xmlns:o="urn:schemas-microsoft-com:office:office" xmlns:r="http://schemas.openxmlformats.org/officeDocument/2006/relationships" xmlns:m="http://schemas.openxmlformats.org/officeDocument/2006/math" xmlns:v="urn:schemas-microsoft-com:vml" xmlns:wp14="http://schemas.microsoft.com/office/word/2010/wordprocessingDrawing" xmlns:wp="http://schemas.openxmlformats.org/drawingml/2006/wordprocessingDrawing" xmlns:w10="urn:schemas-microsoft-com:office:word" xmlns:w="http://schemas.openxmlformats.org/wordprocessingml/2006/main" xmlns:w14="http://schemas.microsoft.com/office/word/2010/wordml" xmlns:w15="http://schemas.microsoft.com/office/word/2012/wordml" xmlns:w16se="http://schemas.microsoft.com/office/word/2015/wordml/symex" xmlns:wpg="http://schemas.microsoft.com/office/word/2010/wordprocessingGroup" xmlns:wpi="http://schemas.microsoft.com/office/word/2010/wordprocessingInk" xmlns:wne="http://schemas.microsoft.com/office/word/2006/wordml" xmlns:wps="http://schemas.microsoft.com/office/word/2010/wordprocessingShape" mc:Ignorable="w14 w15 w16se wp14">
-  <w:abstractNum w:abstractNumId="0" w15:restartNumberingAfterBreak="0">
+<w:numbering xmlns:wpc="http://schemas.microsoft.com/office/word/2010/wordprocessingCanvas" xmlns:mc="http://schemas.openxmlformats.org/markup-compatibility/2006" xmlns:o="urn:schemas-microsoft-com:office:office" xmlns:r="http://schemas.openxmlformats.org/officeDocument/2006/relationships" xmlns:m="http://schemas.openxmlformats.org/officeDocument/2006/math" xmlns:v="urn:schemas-microsoft-com:vml" xmlns:wp14="http://schemas.microsoft.com/office/word/2010/wordprocessingDrawing" xmlns:wp="http://schemas.openxmlformats.org/drawingml/2006/wordprocessingDrawing" xmlns:w10="urn:schemas-microsoft-com:office:word" xmlns:w="http://schemas.openxmlformats.org/wordprocessingml/2006/main" xmlns:w14="http://schemas.microsoft.com/office/word/2010/wordml" xmlns:wpg="http://schemas.microsoft.com/office/word/2010/wordprocessingGroup" xmlns:wpi="http://schemas.microsoft.com/office/word/2010/wordprocessingInk" xmlns:wne="http://schemas.microsoft.com/office/word/2006/wordml" xmlns:wps="http://schemas.microsoft.com/office/word/2010/wordprocessingShape" mc:Ignorable="w14 wp14">
+  <w:abstractNum w:abstractNumId="0">
+    <w:nsid w:val="099E30CA"/>
+    <w:multiLevelType w:val="multilevel"/>
+    <w:tmpl w:val="FEE413B8"/>
+    <w:lvl w:ilvl="0">
+      <w:start w:val="1"/>
+      <w:numFmt w:val="bullet"/>
+      <w:lvlText w:val=""/>
+      <w:lvlJc w:val="left"/>
+      <w:pPr>
+        <w:tabs>
+          <w:tab w:val="num" w:pos="720"/>
+        </w:tabs>
+        <w:ind w:left="720" w:hanging="360"/>
+      </w:pPr>
+      <w:rPr>
+        <w:rFonts w:ascii="Symbol" w:hAnsi="Symbol" w:hint="default"/>
+        <w:sz w:val="20"/>
+      </w:rPr>
+    </w:lvl>
+    <w:lvl w:ilvl="1" w:tentative="1">
+      <w:start w:val="1"/>
+      <w:numFmt w:val="bullet"/>
+      <w:lvlText w:val="o"/>
+      <w:lvlJc w:val="left"/>
+      <w:pPr>
+        <w:tabs>
+          <w:tab w:val="num" w:pos="1440"/>
+        </w:tabs>
+        <w:ind w:left="1440" w:hanging="360"/>
+      </w:pPr>
+      <w:rPr>
+        <w:rFonts w:ascii="Courier New" w:hAnsi="Courier New" w:hint="default"/>
+        <w:sz w:val="20"/>
+      </w:rPr>
+    </w:lvl>
+    <w:lvl w:ilvl="2" w:tentative="1">
+      <w:start w:val="1"/>
+      <w:numFmt w:val="bullet"/>
+      <w:lvlText w:val=""/>
+      <w:lvlJc w:val="left"/>
+      <w:pPr>
+        <w:tabs>
+          <w:tab w:val="num" w:pos="2160"/>
+        </w:tabs>
+        <w:ind w:left="2160" w:hanging="360"/>
+      </w:pPr>
+      <w:rPr>
+        <w:rFonts w:ascii="Wingdings" w:hAnsi="Wingdings" w:hint="default"/>
+        <w:sz w:val="20"/>
+      </w:rPr>
+    </w:lvl>
+    <w:lvl w:ilvl="3" w:tentative="1">
+      <w:start w:val="1"/>
+      <w:numFmt w:val="bullet"/>
+      <w:lvlText w:val=""/>
+      <w:lvlJc w:val="left"/>
+      <w:pPr>
+        <w:tabs>
+          <w:tab w:val="num" w:pos="2880"/>
+        </w:tabs>
+        <w:ind w:left="2880" w:hanging="360"/>
+      </w:pPr>
+      <w:rPr>
+        <w:rFonts w:ascii="Wingdings" w:hAnsi="Wingdings" w:hint="default"/>
+        <w:sz w:val="20"/>
+      </w:rPr>
+    </w:lvl>
+    <w:lvl w:ilvl="4" w:tentative="1">
+      <w:start w:val="1"/>
+      <w:numFmt w:val="bullet"/>
+      <w:lvlText w:val=""/>
+      <w:lvlJc w:val="left"/>
+      <w:pPr>
+        <w:tabs>
+          <w:tab w:val="num" w:pos="3600"/>
+        </w:tabs>
+        <w:ind w:left="3600" w:hanging="360"/>
+      </w:pPr>
+      <w:rPr>
+        <w:rFonts w:ascii="Wingdings" w:hAnsi="Wingdings" w:hint="default"/>
+        <w:sz w:val="20"/>
+      </w:rPr>
+    </w:lvl>
+    <w:lvl w:ilvl="5" w:tentative="1">
+      <w:start w:val="1"/>
+      <w:numFmt w:val="bullet"/>
+      <w:lvlText w:val=""/>
+      <w:lvlJc w:val="left"/>
+      <w:pPr>
+        <w:tabs>
+          <w:tab w:val="num" w:pos="4320"/>
+        </w:tabs>
+        <w:ind w:left="4320" w:hanging="360"/>
+      </w:pPr>
+      <w:rPr>
+        <w:rFonts w:ascii="Wingdings" w:hAnsi="Wingdings" w:hint="default"/>
+        <w:sz w:val="20"/>
+      </w:rPr>
+    </w:lvl>
+    <w:lvl w:ilvl="6" w:tentative="1">
+      <w:start w:val="1"/>
+      <w:numFmt w:val="bullet"/>
+      <w:lvlText w:val=""/>
+      <w:lvlJc w:val="left"/>
+      <w:pPr>
+        <w:tabs>
+          <w:tab w:val="num" w:pos="5040"/>
+        </w:tabs>
+        <w:ind w:left="5040" w:hanging="360"/>
+      </w:pPr>
+      <w:rPr>
+        <w:rFonts w:ascii="Wingdings" w:hAnsi="Wingdings" w:hint="default"/>
+        <w:sz w:val="20"/>
+      </w:rPr>
+    </w:lvl>
+    <w:lvl w:ilvl="7" w:tentative="1">
+      <w:start w:val="1"/>
+      <w:numFmt w:val="bullet"/>
+      <w:lvlText w:val=""/>
+      <w:lvlJc w:val="left"/>
+      <w:pPr>
+        <w:tabs>
+          <w:tab w:val="num" w:pos="5760"/>
+        </w:tabs>
+        <w:ind w:left="5760" w:hanging="360"/>
+      </w:pPr>
+      <w:rPr>
+        <w:rFonts w:ascii="Wingdings" w:hAnsi="Wingdings" w:hint="default"/>
+        <w:sz w:val="20"/>
+      </w:rPr>
+    </w:lvl>
+    <w:lvl w:ilvl="8" w:tentative="1">
+      <w:start w:val="1"/>
+      <w:numFmt w:val="bullet"/>
+      <w:lvlText w:val=""/>
+      <w:lvlJc w:val="left"/>
+      <w:pPr>
+        <w:tabs>
+          <w:tab w:val="num" w:pos="6480"/>
+        </w:tabs>
+        <w:ind w:left="6480" w:hanging="360"/>
+      </w:pPr>
+      <w:rPr>
+        <w:rFonts w:ascii="Wingdings" w:hAnsi="Wingdings" w:hint="default"/>
+        <w:sz w:val="20"/>
+      </w:rPr>
+    </w:lvl>
+  </w:abstractNum>
+  <w:abstractNum w:abstractNumId="1">
     <w:nsid w:val="0BD05915"/>
     <w:multiLevelType w:val="hybridMultilevel"/>
     <w:tmpl w:val="8B46A342"/>
@@ -2828,7 +4082,7 @@
       </w:rPr>
     </w:lvl>
   </w:abstractNum>
-  <w:abstractNum w:abstractNumId="1" w15:restartNumberingAfterBreak="0">
+  <w:abstractNum w:abstractNumId="2">
     <w:nsid w:val="0C9B4E3D"/>
     <w:multiLevelType w:val="multilevel"/>
     <w:tmpl w:val="86D412A8"/>
@@ -2977,7 +4231,7 @@
       </w:rPr>
     </w:lvl>
   </w:abstractNum>
-  <w:abstractNum w:abstractNumId="2" w15:restartNumberingAfterBreak="0">
+  <w:abstractNum w:abstractNumId="3">
     <w:nsid w:val="0E6144B6"/>
     <w:multiLevelType w:val="multilevel"/>
     <w:tmpl w:val="6712B6AE"/>
@@ -3126,7 +4380,7 @@
       </w:rPr>
     </w:lvl>
   </w:abstractNum>
-  <w:abstractNum w:abstractNumId="3" w15:restartNumberingAfterBreak="0">
+  <w:abstractNum w:abstractNumId="4">
     <w:nsid w:val="0F0A1D43"/>
     <w:multiLevelType w:val="multilevel"/>
     <w:tmpl w:val="A5D0AEC4"/>
@@ -3275,7 +4529,7 @@
       </w:rPr>
     </w:lvl>
   </w:abstractNum>
-  <w:abstractNum w:abstractNumId="4" w15:restartNumberingAfterBreak="0">
+  <w:abstractNum w:abstractNumId="5">
     <w:nsid w:val="17D620EB"/>
     <w:multiLevelType w:val="multilevel"/>
     <w:tmpl w:val="1A28DB4E"/>
@@ -3424,7 +4678,7 @@
       </w:rPr>
     </w:lvl>
   </w:abstractNum>
-  <w:abstractNum w:abstractNumId="5" w15:restartNumberingAfterBreak="0">
+  <w:abstractNum w:abstractNumId="6">
     <w:nsid w:val="191D1164"/>
     <w:multiLevelType w:val="hybridMultilevel"/>
     <w:tmpl w:val="FA6EFFA0"/>
@@ -3515,7 +4769,7 @@
       </w:pPr>
     </w:lvl>
   </w:abstractNum>
-  <w:abstractNum w:abstractNumId="6" w15:restartNumberingAfterBreak="0">
+  <w:abstractNum w:abstractNumId="7">
     <w:nsid w:val="1D2F3997"/>
     <w:multiLevelType w:val="hybridMultilevel"/>
     <w:tmpl w:val="352682CA"/>
@@ -3628,7 +4882,7 @@
       </w:rPr>
     </w:lvl>
   </w:abstractNum>
-  <w:abstractNum w:abstractNumId="7" w15:restartNumberingAfterBreak="0">
+  <w:abstractNum w:abstractNumId="8">
     <w:nsid w:val="234B2595"/>
     <w:multiLevelType w:val="hybridMultilevel"/>
     <w:tmpl w:val="086A18AC"/>
@@ -3741,7 +4995,7 @@
       </w:rPr>
     </w:lvl>
   </w:abstractNum>
-  <w:abstractNum w:abstractNumId="8" w15:restartNumberingAfterBreak="0">
+  <w:abstractNum w:abstractNumId="9">
     <w:nsid w:val="2E5E7B70"/>
     <w:multiLevelType w:val="multilevel"/>
     <w:tmpl w:val="9636010A"/>
@@ -3890,7 +5144,7 @@
       </w:rPr>
     </w:lvl>
   </w:abstractNum>
-  <w:abstractNum w:abstractNumId="9" w15:restartNumberingAfterBreak="0">
+  <w:abstractNum w:abstractNumId="10">
     <w:nsid w:val="30A85906"/>
     <w:multiLevelType w:val="multilevel"/>
     <w:tmpl w:val="26C22D12"/>
@@ -4039,7 +5293,7 @@
       </w:rPr>
     </w:lvl>
   </w:abstractNum>
-  <w:abstractNum w:abstractNumId="10" w15:restartNumberingAfterBreak="0">
+  <w:abstractNum w:abstractNumId="11">
     <w:nsid w:val="36244F65"/>
     <w:multiLevelType w:val="hybridMultilevel"/>
     <w:tmpl w:val="120E140C"/>
@@ -4152,7 +5406,7 @@
       </w:rPr>
     </w:lvl>
   </w:abstractNum>
-  <w:abstractNum w:abstractNumId="11" w15:restartNumberingAfterBreak="0">
+  <w:abstractNum w:abstractNumId="12">
     <w:nsid w:val="362F5CF9"/>
     <w:multiLevelType w:val="multilevel"/>
     <w:tmpl w:val="06869C4E"/>
@@ -4301,7 +5555,7 @@
       </w:rPr>
     </w:lvl>
   </w:abstractNum>
-  <w:abstractNum w:abstractNumId="12" w15:restartNumberingAfterBreak="0">
+  <w:abstractNum w:abstractNumId="13">
     <w:nsid w:val="3A8953F8"/>
     <w:multiLevelType w:val="multilevel"/>
     <w:tmpl w:val="550AF44E"/>
@@ -4450,7 +5704,7 @@
       </w:rPr>
     </w:lvl>
   </w:abstractNum>
-  <w:abstractNum w:abstractNumId="13" w15:restartNumberingAfterBreak="0">
+  <w:abstractNum w:abstractNumId="14">
     <w:nsid w:val="4216056D"/>
     <w:multiLevelType w:val="hybridMultilevel"/>
     <w:tmpl w:val="299A6C86"/>
@@ -4543,7 +5797,7 @@
       </w:pPr>
     </w:lvl>
   </w:abstractNum>
-  <w:abstractNum w:abstractNumId="14" w15:restartNumberingAfterBreak="0">
+  <w:abstractNum w:abstractNumId="15">
     <w:nsid w:val="4C3C5963"/>
     <w:multiLevelType w:val="multilevel"/>
     <w:tmpl w:val="D9ECE772"/>
@@ -4692,7 +5946,7 @@
       </w:rPr>
     </w:lvl>
   </w:abstractNum>
-  <w:abstractNum w:abstractNumId="15" w15:restartNumberingAfterBreak="0">
+  <w:abstractNum w:abstractNumId="16">
     <w:nsid w:val="5EB4602A"/>
     <w:multiLevelType w:val="multilevel"/>
     <w:tmpl w:val="CBB0DBD6"/>
@@ -4841,7 +6095,7 @@
       </w:rPr>
     </w:lvl>
   </w:abstractNum>
-  <w:abstractNum w:abstractNumId="16" w15:restartNumberingAfterBreak="0">
+  <w:abstractNum w:abstractNumId="17">
     <w:nsid w:val="6A1F79B9"/>
     <w:multiLevelType w:val="multilevel"/>
     <w:tmpl w:val="2594ECB8"/>
@@ -4990,7 +6244,7 @@
       </w:rPr>
     </w:lvl>
   </w:abstractNum>
-  <w:abstractNum w:abstractNumId="17" w15:restartNumberingAfterBreak="0">
+  <w:abstractNum w:abstractNumId="18">
     <w:nsid w:val="6B1436C3"/>
     <w:multiLevelType w:val="hybridMultilevel"/>
     <w:tmpl w:val="2760023C"/>
@@ -5103,7 +6357,7 @@
       </w:rPr>
     </w:lvl>
   </w:abstractNum>
-  <w:abstractNum w:abstractNumId="18" w15:restartNumberingAfterBreak="0">
+  <w:abstractNum w:abstractNumId="19">
     <w:nsid w:val="6F3B6D49"/>
     <w:multiLevelType w:val="hybridMultilevel"/>
     <w:tmpl w:val="B38CA57E"/>
@@ -5217,67 +6471,70 @@
     </w:lvl>
   </w:abstractNum>
   <w:num w:numId="1">
+    <w:abstractNumId w:val="6"/>
+  </w:num>
+  <w:num w:numId="2">
+    <w:abstractNumId w:val="14"/>
+  </w:num>
+  <w:num w:numId="3">
+    <w:abstractNumId w:val="15"/>
+  </w:num>
+  <w:num w:numId="4">
+    <w:abstractNumId w:val="7"/>
+  </w:num>
+  <w:num w:numId="5">
+    <w:abstractNumId w:val="8"/>
+  </w:num>
+  <w:num w:numId="6">
+    <w:abstractNumId w:val="19"/>
+  </w:num>
+  <w:num w:numId="7">
     <w:abstractNumId w:val="5"/>
   </w:num>
-  <w:num w:numId="2">
+  <w:num w:numId="8">
+    <w:abstractNumId w:val="17"/>
+  </w:num>
+  <w:num w:numId="9">
+    <w:abstractNumId w:val="10"/>
+  </w:num>
+  <w:num w:numId="10">
+    <w:abstractNumId w:val="2"/>
+  </w:num>
+  <w:num w:numId="11">
+    <w:abstractNumId w:val="4"/>
+  </w:num>
+  <w:num w:numId="12">
+    <w:abstractNumId w:val="3"/>
+  </w:num>
+  <w:num w:numId="13">
+    <w:abstractNumId w:val="16"/>
+  </w:num>
+  <w:num w:numId="14">
+    <w:abstractNumId w:val="9"/>
+  </w:num>
+  <w:num w:numId="15">
+    <w:abstractNumId w:val="18"/>
+  </w:num>
+  <w:num w:numId="16">
+    <w:abstractNumId w:val="12"/>
+  </w:num>
+  <w:num w:numId="17">
+    <w:abstractNumId w:val="1"/>
+  </w:num>
+  <w:num w:numId="18">
+    <w:abstractNumId w:val="11"/>
+  </w:num>
+  <w:num w:numId="19">
     <w:abstractNumId w:val="13"/>
   </w:num>
-  <w:num w:numId="3">
-    <w:abstractNumId w:val="14"/>
-  </w:num>
-  <w:num w:numId="4">
-    <w:abstractNumId w:val="6"/>
-  </w:num>
-  <w:num w:numId="5">
-    <w:abstractNumId w:val="7"/>
-  </w:num>
-  <w:num w:numId="6">
-    <w:abstractNumId w:val="18"/>
-  </w:num>
-  <w:num w:numId="7">
-    <w:abstractNumId w:val="4"/>
-  </w:num>
-  <w:num w:numId="8">
-    <w:abstractNumId w:val="16"/>
-  </w:num>
-  <w:num w:numId="9">
-    <w:abstractNumId w:val="9"/>
-  </w:num>
-  <w:num w:numId="10">
-    <w:abstractNumId w:val="1"/>
-  </w:num>
-  <w:num w:numId="11">
-    <w:abstractNumId w:val="3"/>
-  </w:num>
-  <w:num w:numId="12">
-    <w:abstractNumId w:val="2"/>
-  </w:num>
-  <w:num w:numId="13">
-    <w:abstractNumId w:val="15"/>
-  </w:num>
-  <w:num w:numId="14">
-    <w:abstractNumId w:val="8"/>
-  </w:num>
-  <w:num w:numId="15">
-    <w:abstractNumId w:val="17"/>
-  </w:num>
-  <w:num w:numId="16">
-    <w:abstractNumId w:val="11"/>
-  </w:num>
-  <w:num w:numId="17">
+  <w:num w:numId="20">
     <w:abstractNumId w:val="0"/>
-  </w:num>
-  <w:num w:numId="18">
-    <w:abstractNumId w:val="10"/>
-  </w:num>
-  <w:num w:numId="19">
-    <w:abstractNumId w:val="12"/>
   </w:num>
 </w:numbering>
 </file>
 
 <file path=word/styles.xml><?xml version="1.0" encoding="utf-8"?>
-<w:styles xmlns:mc="http://schemas.openxmlformats.org/markup-compatibility/2006" xmlns:r="http://schemas.openxmlformats.org/officeDocument/2006/relationships" xmlns:w="http://schemas.openxmlformats.org/wordprocessingml/2006/main" xmlns:w14="http://schemas.microsoft.com/office/word/2010/wordml" xmlns:w15="http://schemas.microsoft.com/office/word/2012/wordml" xmlns:w16se="http://schemas.microsoft.com/office/word/2015/wordml/symex" mc:Ignorable="w14 w15 w16se">
+<w:styles xmlns:mc="http://schemas.openxmlformats.org/markup-compatibility/2006" xmlns:r="http://schemas.openxmlformats.org/officeDocument/2006/relationships" xmlns:w="http://schemas.openxmlformats.org/wordprocessingml/2006/main" xmlns:w14="http://schemas.microsoft.com/office/word/2010/wordml" mc:Ignorable="w14">
   <w:docDefaults>
     <w:rPrDefault>
       <w:rPr>
@@ -5293,378 +6550,144 @@
       </w:pPr>
     </w:pPrDefault>
   </w:docDefaults>
-  <w:latentStyles w:defLockedState="0" w:defUIPriority="99" w:defSemiHidden="0" w:defUnhideWhenUsed="0" w:defQFormat="0" w:count="371">
-    <w:lsdException w:name="Normal" w:uiPriority="0" w:qFormat="1"/>
-    <w:lsdException w:name="heading 1" w:uiPriority="9" w:qFormat="1"/>
-    <w:lsdException w:name="heading 2" w:semiHidden="1" w:uiPriority="9" w:unhideWhenUsed="1" w:qFormat="1"/>
-    <w:lsdException w:name="heading 3" w:semiHidden="1" w:uiPriority="9" w:unhideWhenUsed="1" w:qFormat="1"/>
-    <w:lsdException w:name="heading 4" w:semiHidden="1" w:uiPriority="9" w:unhideWhenUsed="1" w:qFormat="1"/>
-    <w:lsdException w:name="heading 5" w:semiHidden="1" w:uiPriority="9" w:unhideWhenUsed="1" w:qFormat="1"/>
-    <w:lsdException w:name="heading 6" w:semiHidden="1" w:uiPriority="9" w:unhideWhenUsed="1" w:qFormat="1"/>
-    <w:lsdException w:name="heading 7" w:semiHidden="1" w:uiPriority="9" w:unhideWhenUsed="1" w:qFormat="1"/>
-    <w:lsdException w:name="heading 8" w:semiHidden="1" w:uiPriority="9" w:unhideWhenUsed="1" w:qFormat="1"/>
-    <w:lsdException w:name="heading 9" w:semiHidden="1" w:uiPriority="9" w:unhideWhenUsed="1" w:qFormat="1"/>
-    <w:lsdException w:name="index 1" w:semiHidden="1" w:unhideWhenUsed="1"/>
-    <w:lsdException w:name="index 2" w:semiHidden="1" w:unhideWhenUsed="1"/>
-    <w:lsdException w:name="index 3" w:semiHidden="1" w:unhideWhenUsed="1"/>
-    <w:lsdException w:name="index 4" w:semiHidden="1" w:unhideWhenUsed="1"/>
-    <w:lsdException w:name="index 5" w:semiHidden="1" w:unhideWhenUsed="1"/>
-    <w:lsdException w:name="index 6" w:semiHidden="1" w:unhideWhenUsed="1"/>
-    <w:lsdException w:name="index 7" w:semiHidden="1" w:unhideWhenUsed="1"/>
-    <w:lsdException w:name="index 8" w:semiHidden="1" w:unhideWhenUsed="1"/>
-    <w:lsdException w:name="index 9" w:semiHidden="1" w:unhideWhenUsed="1"/>
-    <w:lsdException w:name="toc 1" w:semiHidden="1" w:uiPriority="39" w:unhideWhenUsed="1"/>
-    <w:lsdException w:name="toc 2" w:semiHidden="1" w:uiPriority="39" w:unhideWhenUsed="1"/>
-    <w:lsdException w:name="toc 3" w:semiHidden="1" w:uiPriority="39" w:unhideWhenUsed="1"/>
-    <w:lsdException w:name="toc 4" w:semiHidden="1" w:uiPriority="39" w:unhideWhenUsed="1"/>
-    <w:lsdException w:name="toc 5" w:semiHidden="1" w:uiPriority="39" w:unhideWhenUsed="1"/>
-    <w:lsdException w:name="toc 6" w:semiHidden="1" w:uiPriority="39" w:unhideWhenUsed="1"/>
-    <w:lsdException w:name="toc 7" w:semiHidden="1" w:uiPriority="39" w:unhideWhenUsed="1"/>
-    <w:lsdException w:name="toc 8" w:semiHidden="1" w:uiPriority="39" w:unhideWhenUsed="1"/>
-    <w:lsdException w:name="toc 9" w:semiHidden="1" w:uiPriority="39" w:unhideWhenUsed="1"/>
-    <w:lsdException w:name="Normal Indent" w:semiHidden="1" w:unhideWhenUsed="1"/>
-    <w:lsdException w:name="footnote text" w:semiHidden="1" w:unhideWhenUsed="1"/>
-    <w:lsdException w:name="annotation text" w:semiHidden="1" w:unhideWhenUsed="1"/>
-    <w:lsdException w:name="header" w:semiHidden="1" w:unhideWhenUsed="1"/>
-    <w:lsdException w:name="footer" w:semiHidden="1" w:unhideWhenUsed="1"/>
-    <w:lsdException w:name="index heading" w:semiHidden="1" w:unhideWhenUsed="1"/>
-    <w:lsdException w:name="caption" w:semiHidden="1" w:uiPriority="35" w:unhideWhenUsed="1" w:qFormat="1"/>
-    <w:lsdException w:name="table of figures" w:semiHidden="1" w:unhideWhenUsed="1"/>
-    <w:lsdException w:name="envelope address" w:semiHidden="1" w:unhideWhenUsed="1"/>
-    <w:lsdException w:name="envelope return" w:semiHidden="1" w:unhideWhenUsed="1"/>
-    <w:lsdException w:name="footnote reference" w:semiHidden="1" w:unhideWhenUsed="1"/>
-    <w:lsdException w:name="annotation reference" w:semiHidden="1" w:unhideWhenUsed="1"/>
-    <w:lsdException w:name="line number" w:semiHidden="1" w:unhideWhenUsed="1"/>
-    <w:lsdException w:name="page number" w:semiHidden="1" w:unhideWhenUsed="1"/>
-    <w:lsdException w:name="endnote reference" w:semiHidden="1" w:unhideWhenUsed="1"/>
-    <w:lsdException w:name="endnote text" w:semiHidden="1" w:unhideWhenUsed="1"/>
-    <w:lsdException w:name="table of authorities" w:semiHidden="1" w:unhideWhenUsed="1"/>
-    <w:lsdException w:name="macro" w:semiHidden="1" w:unhideWhenUsed="1"/>
-    <w:lsdException w:name="toa heading" w:semiHidden="1" w:unhideWhenUsed="1"/>
-    <w:lsdException w:name="List" w:semiHidden="1" w:unhideWhenUsed="1"/>
-    <w:lsdException w:name="List Bullet" w:semiHidden="1" w:unhideWhenUsed="1"/>
-    <w:lsdException w:name="List Number" w:semiHidden="1" w:unhideWhenUsed="1"/>
-    <w:lsdException w:name="List 2" w:semiHidden="1" w:unhideWhenUsed="1"/>
-    <w:lsdException w:name="List 3" w:semiHidden="1" w:unhideWhenUsed="1"/>
-    <w:lsdException w:name="List 4" w:semiHidden="1" w:unhideWhenUsed="1"/>
-    <w:lsdException w:name="List 5" w:semiHidden="1" w:unhideWhenUsed="1"/>
-    <w:lsdException w:name="List Bullet 2" w:semiHidden="1" w:unhideWhenUsed="1"/>
-    <w:lsdException w:name="List Bullet 3" w:semiHidden="1" w:unhideWhenUsed="1"/>
-    <w:lsdException w:name="List Bullet 4" w:semiHidden="1" w:unhideWhenUsed="1"/>
-    <w:lsdException w:name="List Bullet 5" w:semiHidden="1" w:unhideWhenUsed="1"/>
-    <w:lsdException w:name="List Number 2" w:semiHidden="1" w:unhideWhenUsed="1"/>
-    <w:lsdException w:name="List Number 3" w:semiHidden="1" w:unhideWhenUsed="1"/>
-    <w:lsdException w:name="List Number 4" w:semiHidden="1" w:unhideWhenUsed="1"/>
-    <w:lsdException w:name="List Number 5" w:semiHidden="1" w:unhideWhenUsed="1"/>
-    <w:lsdException w:name="Title" w:uiPriority="10" w:qFormat="1"/>
-    <w:lsdException w:name="Closing" w:semiHidden="1" w:unhideWhenUsed="1"/>
-    <w:lsdException w:name="Signature" w:semiHidden="1" w:unhideWhenUsed="1"/>
-    <w:lsdException w:name="Default Paragraph Font" w:semiHidden="1" w:uiPriority="1" w:unhideWhenUsed="1"/>
-    <w:lsdException w:name="Body Text" w:semiHidden="1" w:unhideWhenUsed="1"/>
-    <w:lsdException w:name="Body Text Indent" w:semiHidden="1" w:unhideWhenUsed="1"/>
-    <w:lsdException w:name="List Continue" w:semiHidden="1" w:unhideWhenUsed="1"/>
-    <w:lsdException w:name="List Continue 2" w:semiHidden="1" w:unhideWhenUsed="1"/>
-    <w:lsdException w:name="List Continue 3" w:semiHidden="1" w:unhideWhenUsed="1"/>
-    <w:lsdException w:name="List Continue 4" w:semiHidden="1" w:unhideWhenUsed="1"/>
-    <w:lsdException w:name="List Continue 5" w:semiHidden="1" w:unhideWhenUsed="1"/>
-    <w:lsdException w:name="Message Header" w:semiHidden="1" w:unhideWhenUsed="1"/>
-    <w:lsdException w:name="Subtitle" w:uiPriority="11" w:qFormat="1"/>
-    <w:lsdException w:name="Salutation" w:semiHidden="1" w:unhideWhenUsed="1"/>
-    <w:lsdException w:name="Date" w:semiHidden="1" w:unhideWhenUsed="1"/>
-    <w:lsdException w:name="Body Text First Indent" w:semiHidden="1" w:unhideWhenUsed="1"/>
-    <w:lsdException w:name="Body Text First Indent 2" w:semiHidden="1" w:unhideWhenUsed="1"/>
-    <w:lsdException w:name="Note Heading" w:semiHidden="1" w:unhideWhenUsed="1"/>
-    <w:lsdException w:name="Body Text 2" w:semiHidden="1" w:unhideWhenUsed="1"/>
-    <w:lsdException w:name="Body Text 3" w:semiHidden="1" w:unhideWhenUsed="1"/>
-    <w:lsdException w:name="Body Text Indent 2" w:semiHidden="1" w:unhideWhenUsed="1"/>
-    <w:lsdException w:name="Body Text Indent 3" w:semiHidden="1" w:unhideWhenUsed="1"/>
-    <w:lsdException w:name="Block Text" w:semiHidden="1" w:unhideWhenUsed="1"/>
-    <w:lsdException w:name="Hyperlink" w:semiHidden="1" w:unhideWhenUsed="1"/>
-    <w:lsdException w:name="FollowedHyperlink" w:semiHidden="1" w:unhideWhenUsed="1"/>
-    <w:lsdException w:name="Strong" w:uiPriority="22" w:qFormat="1"/>
-    <w:lsdException w:name="Emphasis" w:uiPriority="20" w:qFormat="1"/>
-    <w:lsdException w:name="Document Map" w:semiHidden="1" w:unhideWhenUsed="1"/>
-    <w:lsdException w:name="Plain Text" w:semiHidden="1" w:unhideWhenUsed="1"/>
-    <w:lsdException w:name="E-mail Signature" w:semiHidden="1" w:unhideWhenUsed="1"/>
-    <w:lsdException w:name="HTML Top of Form" w:semiHidden="1" w:unhideWhenUsed="1"/>
-    <w:lsdException w:name="HTML Bottom of Form" w:semiHidden="1" w:unhideWhenUsed="1"/>
-    <w:lsdException w:name="Normal (Web)" w:semiHidden="1" w:unhideWhenUsed="1"/>
-    <w:lsdException w:name="HTML Acronym" w:semiHidden="1" w:unhideWhenUsed="1"/>
-    <w:lsdException w:name="HTML Address" w:semiHidden="1" w:unhideWhenUsed="1"/>
-    <w:lsdException w:name="HTML Cite" w:semiHidden="1" w:unhideWhenUsed="1"/>
-    <w:lsdException w:name="HTML Code" w:semiHidden="1" w:unhideWhenUsed="1"/>
-    <w:lsdException w:name="HTML Definition" w:semiHidden="1" w:unhideWhenUsed="1"/>
-    <w:lsdException w:name="HTML Keyboard" w:semiHidden="1" w:unhideWhenUsed="1"/>
-    <w:lsdException w:name="HTML Preformatted" w:semiHidden="1" w:unhideWhenUsed="1"/>
-    <w:lsdException w:name="HTML Sample" w:semiHidden="1" w:unhideWhenUsed="1"/>
-    <w:lsdException w:name="HTML Typewriter" w:semiHidden="1" w:unhideWhenUsed="1"/>
-    <w:lsdException w:name="HTML Variable" w:semiHidden="1" w:unhideWhenUsed="1"/>
-    <w:lsdException w:name="Normal Table" w:semiHidden="1" w:unhideWhenUsed="1"/>
-    <w:lsdException w:name="annotation subject" w:semiHidden="1" w:unhideWhenUsed="1"/>
-    <w:lsdException w:name="No List" w:semiHidden="1" w:unhideWhenUsed="1"/>
-    <w:lsdException w:name="Outline List 1" w:semiHidden="1" w:unhideWhenUsed="1"/>
-    <w:lsdException w:name="Outline List 2" w:semiHidden="1" w:unhideWhenUsed="1"/>
-    <w:lsdException w:name="Outline List 3" w:semiHidden="1" w:unhideWhenUsed="1"/>
-    <w:lsdException w:name="Table Simple 1" w:semiHidden="1" w:unhideWhenUsed="1"/>
-    <w:lsdException w:name="Table Simple 2" w:semiHidden="1" w:unhideWhenUsed="1"/>
-    <w:lsdException w:name="Table Simple 3" w:semiHidden="1" w:unhideWhenUsed="1"/>
-    <w:lsdException w:name="Table Classic 1" w:semiHidden="1" w:unhideWhenUsed="1"/>
-    <w:lsdException w:name="Table Classic 2" w:semiHidden="1" w:unhideWhenUsed="1"/>
-    <w:lsdException w:name="Table Classic 3" w:semiHidden="1" w:unhideWhenUsed="1"/>
-    <w:lsdException w:name="Table Classic 4" w:semiHidden="1" w:unhideWhenUsed="1"/>
-    <w:lsdException w:name="Table Colorful 1" w:semiHidden="1" w:unhideWhenUsed="1"/>
-    <w:lsdException w:name="Table Colorful 2" w:semiHidden="1" w:unhideWhenUsed="1"/>
-    <w:lsdException w:name="Table Colorful 3" w:semiHidden="1" w:unhideWhenUsed="1"/>
-    <w:lsdException w:name="Table Columns 1" w:semiHidden="1" w:unhideWhenUsed="1"/>
-    <w:lsdException w:name="Table Columns 2" w:semiHidden="1" w:unhideWhenUsed="1"/>
-    <w:lsdException w:name="Table Columns 3" w:semiHidden="1" w:unhideWhenUsed="1"/>
-    <w:lsdException w:name="Table Columns 4" w:semiHidden="1" w:unhideWhenUsed="1"/>
-    <w:lsdException w:name="Table Columns 5" w:semiHidden="1" w:unhideWhenUsed="1"/>
-    <w:lsdException w:name="Table Grid 1" w:semiHidden="1" w:unhideWhenUsed="1"/>
-    <w:lsdException w:name="Table Grid 2" w:semiHidden="1" w:unhideWhenUsed="1"/>
-    <w:lsdException w:name="Table Grid 3" w:semiHidden="1" w:unhideWhenUsed="1"/>
-    <w:lsdException w:name="Table Grid 4" w:semiHidden="1" w:unhideWhenUsed="1"/>
-    <w:lsdException w:name="Table Grid 5" w:semiHidden="1" w:unhideWhenUsed="1"/>
-    <w:lsdException w:name="Table Grid 6" w:semiHidden="1" w:unhideWhenUsed="1"/>
-    <w:lsdException w:name="Table Grid 7" w:semiHidden="1" w:unhideWhenUsed="1"/>
-    <w:lsdException w:name="Table Grid 8" w:semiHidden="1" w:unhideWhenUsed="1"/>
-    <w:lsdException w:name="Table List 1" w:semiHidden="1" w:unhideWhenUsed="1"/>
-    <w:lsdException w:name="Table List 2" w:semiHidden="1" w:unhideWhenUsed="1"/>
-    <w:lsdException w:name="Table List 3" w:semiHidden="1" w:unhideWhenUsed="1"/>
-    <w:lsdException w:name="Table List 4" w:semiHidden="1" w:unhideWhenUsed="1"/>
-    <w:lsdException w:name="Table List 5" w:semiHidden="1" w:unhideWhenUsed="1"/>
-    <w:lsdException w:name="Table List 6" w:semiHidden="1" w:unhideWhenUsed="1"/>
-    <w:lsdException w:name="Table List 7" w:semiHidden="1" w:unhideWhenUsed="1"/>
-    <w:lsdException w:name="Table List 8" w:semiHidden="1" w:unhideWhenUsed="1"/>
-    <w:lsdException w:name="Table 3D effects 1" w:semiHidden="1" w:unhideWhenUsed="1"/>
-    <w:lsdException w:name="Table 3D effects 2" w:semiHidden="1" w:unhideWhenUsed="1"/>
-    <w:lsdException w:name="Table 3D effects 3" w:semiHidden="1" w:unhideWhenUsed="1"/>
-    <w:lsdException w:name="Table Contemporary" w:semiHidden="1" w:unhideWhenUsed="1"/>
-    <w:lsdException w:name="Table Elegant" w:semiHidden="1" w:unhideWhenUsed="1"/>
-    <w:lsdException w:name="Table Professional" w:semiHidden="1" w:unhideWhenUsed="1"/>
-    <w:lsdException w:name="Table Subtle 1" w:semiHidden="1" w:unhideWhenUsed="1"/>
-    <w:lsdException w:name="Table Subtle 2" w:semiHidden="1" w:unhideWhenUsed="1"/>
-    <w:lsdException w:name="Table Web 1" w:semiHidden="1" w:unhideWhenUsed="1"/>
-    <w:lsdException w:name="Table Web 2" w:semiHidden="1" w:unhideWhenUsed="1"/>
-    <w:lsdException w:name="Table Web 3" w:semiHidden="1" w:unhideWhenUsed="1"/>
-    <w:lsdException w:name="Balloon Text" w:semiHidden="1" w:unhideWhenUsed="1"/>
-    <w:lsdException w:name="Table Grid" w:uiPriority="39"/>
-    <w:lsdException w:name="Table Theme" w:semiHidden="1" w:unhideWhenUsed="1"/>
-    <w:lsdException w:name="Placeholder Text" w:semiHidden="1"/>
-    <w:lsdException w:name="No Spacing" w:uiPriority="1" w:qFormat="1"/>
-    <w:lsdException w:name="Light Shading" w:uiPriority="60"/>
-    <w:lsdException w:name="Light List" w:uiPriority="61"/>
-    <w:lsdException w:name="Light Grid" w:uiPriority="62"/>
-    <w:lsdException w:name="Medium Shading 1" w:uiPriority="63"/>
-    <w:lsdException w:name="Medium Shading 2" w:uiPriority="64"/>
-    <w:lsdException w:name="Medium List 1" w:uiPriority="65"/>
-    <w:lsdException w:name="Medium List 2" w:uiPriority="66"/>
-    <w:lsdException w:name="Medium Grid 1" w:uiPriority="67"/>
-    <w:lsdException w:name="Medium Grid 2" w:uiPriority="68"/>
-    <w:lsdException w:name="Medium Grid 3" w:uiPriority="69"/>
-    <w:lsdException w:name="Dark List" w:uiPriority="70"/>
-    <w:lsdException w:name="Colorful Shading" w:uiPriority="71"/>
-    <w:lsdException w:name="Colorful List" w:uiPriority="72"/>
-    <w:lsdException w:name="Colorful Grid" w:uiPriority="73"/>
-    <w:lsdException w:name="Light Shading Accent 1" w:uiPriority="60"/>
-    <w:lsdException w:name="Light List Accent 1" w:uiPriority="61"/>
-    <w:lsdException w:name="Light Grid Accent 1" w:uiPriority="62"/>
-    <w:lsdException w:name="Medium Shading 1 Accent 1" w:uiPriority="63"/>
-    <w:lsdException w:name="Medium Shading 2 Accent 1" w:uiPriority="64"/>
-    <w:lsdException w:name="Medium List 1 Accent 1" w:uiPriority="65"/>
-    <w:lsdException w:name="Revision" w:semiHidden="1"/>
-    <w:lsdException w:name="List Paragraph" w:uiPriority="34" w:qFormat="1"/>
-    <w:lsdException w:name="Quote" w:uiPriority="29" w:qFormat="1"/>
-    <w:lsdException w:name="Intense Quote" w:uiPriority="30" w:qFormat="1"/>
-    <w:lsdException w:name="Medium List 2 Accent 1" w:uiPriority="66"/>
-    <w:lsdException w:name="Medium Grid 1 Accent 1" w:uiPriority="67"/>
-    <w:lsdException w:name="Medium Grid 2 Accent 1" w:uiPriority="68"/>
-    <w:lsdException w:name="Medium Grid 3 Accent 1" w:uiPriority="69"/>
-    <w:lsdException w:name="Dark List Accent 1" w:uiPriority="70"/>
-    <w:lsdException w:name="Colorful Shading Accent 1" w:uiPriority="71"/>
-    <w:lsdException w:name="Colorful List Accent 1" w:uiPriority="72"/>
-    <w:lsdException w:name="Colorful Grid Accent 1" w:uiPriority="73"/>
-    <w:lsdException w:name="Light Shading Accent 2" w:uiPriority="60"/>
-    <w:lsdException w:name="Light List Accent 2" w:uiPriority="61"/>
-    <w:lsdException w:name="Light Grid Accent 2" w:uiPriority="62"/>
-    <w:lsdException w:name="Medium Shading 1 Accent 2" w:uiPriority="63"/>
-    <w:lsdException w:name="Medium Shading 2 Accent 2" w:uiPriority="64"/>
-    <w:lsdException w:name="Medium List 1 Accent 2" w:uiPriority="65"/>
-    <w:lsdException w:name="Medium List 2 Accent 2" w:uiPriority="66"/>
-    <w:lsdException w:name="Medium Grid 1 Accent 2" w:uiPriority="67"/>
-    <w:lsdException w:name="Medium Grid 2 Accent 2" w:uiPriority="68"/>
-    <w:lsdException w:name="Medium Grid 3 Accent 2" w:uiPriority="69"/>
-    <w:lsdException w:name="Dark List Accent 2" w:uiPriority="70"/>
-    <w:lsdException w:name="Colorful Shading Accent 2" w:uiPriority="71"/>
-    <w:lsdException w:name="Colorful List Accent 2" w:uiPriority="72"/>
-    <w:lsdException w:name="Colorful Grid Accent 2" w:uiPriority="73"/>
-    <w:lsdException w:name="Light Shading Accent 3" w:uiPriority="60"/>
-    <w:lsdException w:name="Light List Accent 3" w:uiPriority="61"/>
-    <w:lsdException w:name="Light Grid Accent 3" w:uiPriority="62"/>
-    <w:lsdException w:name="Medium Shading 1 Accent 3" w:uiPriority="63"/>
-    <w:lsdException w:name="Medium Shading 2 Accent 3" w:uiPriority="64"/>
-    <w:lsdException w:name="Medium List 1 Accent 3" w:uiPriority="65"/>
-    <w:lsdException w:name="Medium List 2 Accent 3" w:uiPriority="66"/>
-    <w:lsdException w:name="Medium Grid 1 Accent 3" w:uiPriority="67"/>
-    <w:lsdException w:name="Medium Grid 2 Accent 3" w:uiPriority="68"/>
-    <w:lsdException w:name="Medium Grid 3 Accent 3" w:uiPriority="69"/>
-    <w:lsdException w:name="Dark List Accent 3" w:uiPriority="70"/>
-    <w:lsdException w:name="Colorful Shading Accent 3" w:uiPriority="71"/>
-    <w:lsdException w:name="Colorful List Accent 3" w:uiPriority="72"/>
-    <w:lsdException w:name="Colorful Grid Accent 3" w:uiPriority="73"/>
-    <w:lsdException w:name="Light Shading Accent 4" w:uiPriority="60"/>
-    <w:lsdException w:name="Light List Accent 4" w:uiPriority="61"/>
-    <w:lsdException w:name="Light Grid Accent 4" w:uiPriority="62"/>
-    <w:lsdException w:name="Medium Shading 1 Accent 4" w:uiPriority="63"/>
-    <w:lsdException w:name="Medium Shading 2 Accent 4" w:uiPriority="64"/>
-    <w:lsdException w:name="Medium List 1 Accent 4" w:uiPriority="65"/>
-    <w:lsdException w:name="Medium List 2 Accent 4" w:uiPriority="66"/>
-    <w:lsdException w:name="Medium Grid 1 Accent 4" w:uiPriority="67"/>
-    <w:lsdException w:name="Medium Grid 2 Accent 4" w:uiPriority="68"/>
-    <w:lsdException w:name="Medium Grid 3 Accent 4" w:uiPriority="69"/>
-    <w:lsdException w:name="Dark List Accent 4" w:uiPriority="70"/>
-    <w:lsdException w:name="Colorful Shading Accent 4" w:uiPriority="71"/>
-    <w:lsdException w:name="Colorful List Accent 4" w:uiPriority="72"/>
-    <w:lsdException w:name="Colorful Grid Accent 4" w:uiPriority="73"/>
-    <w:lsdException w:name="Light Shading Accent 5" w:uiPriority="60"/>
-    <w:lsdException w:name="Light List Accent 5" w:uiPriority="61"/>
-    <w:lsdException w:name="Light Grid Accent 5" w:uiPriority="62"/>
-    <w:lsdException w:name="Medium Shading 1 Accent 5" w:uiPriority="63"/>
-    <w:lsdException w:name="Medium Shading 2 Accent 5" w:uiPriority="64"/>
-    <w:lsdException w:name="Medium List 1 Accent 5" w:uiPriority="65"/>
-    <w:lsdException w:name="Medium List 2 Accent 5" w:uiPriority="66"/>
-    <w:lsdException w:name="Medium Grid 1 Accent 5" w:uiPriority="67"/>
-    <w:lsdException w:name="Medium Grid 2 Accent 5" w:uiPriority="68"/>
-    <w:lsdException w:name="Medium Grid 3 Accent 5" w:uiPriority="69"/>
-    <w:lsdException w:name="Dark List Accent 5" w:uiPriority="70"/>
-    <w:lsdException w:name="Colorful Shading Accent 5" w:uiPriority="71"/>
-    <w:lsdException w:name="Colorful List Accent 5" w:uiPriority="72"/>
-    <w:lsdException w:name="Colorful Grid Accent 5" w:uiPriority="73"/>
-    <w:lsdException w:name="Light Shading Accent 6" w:uiPriority="60"/>
-    <w:lsdException w:name="Light List Accent 6" w:uiPriority="61"/>
-    <w:lsdException w:name="Light Grid Accent 6" w:uiPriority="62"/>
-    <w:lsdException w:name="Medium Shading 1 Accent 6" w:uiPriority="63"/>
-    <w:lsdException w:name="Medium Shading 2 Accent 6" w:uiPriority="64"/>
-    <w:lsdException w:name="Medium List 1 Accent 6" w:uiPriority="65"/>
-    <w:lsdException w:name="Medium List 2 Accent 6" w:uiPriority="66"/>
-    <w:lsdException w:name="Medium Grid 1 Accent 6" w:uiPriority="67"/>
-    <w:lsdException w:name="Medium Grid 2 Accent 6" w:uiPriority="68"/>
-    <w:lsdException w:name="Medium Grid 3 Accent 6" w:uiPriority="69"/>
-    <w:lsdException w:name="Dark List Accent 6" w:uiPriority="70"/>
-    <w:lsdException w:name="Colorful Shading Accent 6" w:uiPriority="71"/>
-    <w:lsdException w:name="Colorful List Accent 6" w:uiPriority="72"/>
-    <w:lsdException w:name="Colorful Grid Accent 6" w:uiPriority="73"/>
-    <w:lsdException w:name="Subtle Emphasis" w:uiPriority="19" w:qFormat="1"/>
-    <w:lsdException w:name="Intense Emphasis" w:uiPriority="21" w:qFormat="1"/>
-    <w:lsdException w:name="Subtle Reference" w:uiPriority="31" w:qFormat="1"/>
-    <w:lsdException w:name="Intense Reference" w:uiPriority="32" w:qFormat="1"/>
-    <w:lsdException w:name="Book Title" w:uiPriority="33" w:qFormat="1"/>
-    <w:lsdException w:name="Bibliography" w:semiHidden="1" w:uiPriority="37" w:unhideWhenUsed="1"/>
-    <w:lsdException w:name="TOC Heading" w:semiHidden="1" w:uiPriority="39" w:unhideWhenUsed="1" w:qFormat="1"/>
-    <w:lsdException w:name="Plain Table 1" w:uiPriority="41"/>
-    <w:lsdException w:name="Plain Table 2" w:uiPriority="42"/>
-    <w:lsdException w:name="Plain Table 3" w:uiPriority="43"/>
-    <w:lsdException w:name="Plain Table 4" w:uiPriority="44"/>
-    <w:lsdException w:name="Plain Table 5" w:uiPriority="45"/>
-    <w:lsdException w:name="Grid Table Light" w:uiPriority="40"/>
-    <w:lsdException w:name="Grid Table 1 Light" w:uiPriority="46"/>
-    <w:lsdException w:name="Grid Table 2" w:uiPriority="47"/>
-    <w:lsdException w:name="Grid Table 3" w:uiPriority="48"/>
-    <w:lsdException w:name="Grid Table 4" w:uiPriority="49"/>
-    <w:lsdException w:name="Grid Table 5 Dark" w:uiPriority="50"/>
-    <w:lsdException w:name="Grid Table 6 Colorful" w:uiPriority="51"/>
-    <w:lsdException w:name="Grid Table 7 Colorful" w:uiPriority="52"/>
-    <w:lsdException w:name="Grid Table 1 Light Accent 1" w:uiPriority="46"/>
-    <w:lsdException w:name="Grid Table 2 Accent 1" w:uiPriority="47"/>
-    <w:lsdException w:name="Grid Table 3 Accent 1" w:uiPriority="48"/>
-    <w:lsdException w:name="Grid Table 4 Accent 1" w:uiPriority="49"/>
-    <w:lsdException w:name="Grid Table 5 Dark Accent 1" w:uiPriority="50"/>
-    <w:lsdException w:name="Grid Table 6 Colorful Accent 1" w:uiPriority="51"/>
-    <w:lsdException w:name="Grid Table 7 Colorful Accent 1" w:uiPriority="52"/>
-    <w:lsdException w:name="Grid Table 1 Light Accent 2" w:uiPriority="46"/>
-    <w:lsdException w:name="Grid Table 2 Accent 2" w:uiPriority="47"/>
-    <w:lsdException w:name="Grid Table 3 Accent 2" w:uiPriority="48"/>
-    <w:lsdException w:name="Grid Table 4 Accent 2" w:uiPriority="49"/>
-    <w:lsdException w:name="Grid Table 5 Dark Accent 2" w:uiPriority="50"/>
-    <w:lsdException w:name="Grid Table 6 Colorful Accent 2" w:uiPriority="51"/>
-    <w:lsdException w:name="Grid Table 7 Colorful Accent 2" w:uiPriority="52"/>
-    <w:lsdException w:name="Grid Table 1 Light Accent 3" w:uiPriority="46"/>
-    <w:lsdException w:name="Grid Table 2 Accent 3" w:uiPriority="47"/>
-    <w:lsdException w:name="Grid Table 3 Accent 3" w:uiPriority="48"/>
-    <w:lsdException w:name="Grid Table 4 Accent 3" w:uiPriority="49"/>
-    <w:lsdException w:name="Grid Table 5 Dark Accent 3" w:uiPriority="50"/>
-    <w:lsdException w:name="Grid Table 6 Colorful Accent 3" w:uiPriority="51"/>
-    <w:lsdException w:name="Grid Table 7 Colorful Accent 3" w:uiPriority="52"/>
-    <w:lsdException w:name="Grid Table 1 Light Accent 4" w:uiPriority="46"/>
-    <w:lsdException w:name="Grid Table 2 Accent 4" w:uiPriority="47"/>
-    <w:lsdException w:name="Grid Table 3 Accent 4" w:uiPriority="48"/>
-    <w:lsdException w:name="Grid Table 4 Accent 4" w:uiPriority="49"/>
-    <w:lsdException w:name="Grid Table 5 Dark Accent 4" w:uiPriority="50"/>
-    <w:lsdException w:name="Grid Table 6 Colorful Accent 4" w:uiPriority="51"/>
-    <w:lsdException w:name="Grid Table 7 Colorful Accent 4" w:uiPriority="52"/>
-    <w:lsdException w:name="Grid Table 1 Light Accent 5" w:uiPriority="46"/>
-    <w:lsdException w:name="Grid Table 2 Accent 5" w:uiPriority="47"/>
-    <w:lsdException w:name="Grid Table 3 Accent 5" w:uiPriority="48"/>
-    <w:lsdException w:name="Grid Table 4 Accent 5" w:uiPriority="49"/>
-    <w:lsdException w:name="Grid Table 5 Dark Accent 5" w:uiPriority="50"/>
-    <w:lsdException w:name="Grid Table 6 Colorful Accent 5" w:uiPriority="51"/>
-    <w:lsdException w:name="Grid Table 7 Colorful Accent 5" w:uiPriority="52"/>
-    <w:lsdException w:name="Grid Table 1 Light Accent 6" w:uiPriority="46"/>
-    <w:lsdException w:name="Grid Table 2 Accent 6" w:uiPriority="47"/>
-    <w:lsdException w:name="Grid Table 3 Accent 6" w:uiPriority="48"/>
-    <w:lsdException w:name="Grid Table 4 Accent 6" w:uiPriority="49"/>
-    <w:lsdException w:name="Grid Table 5 Dark Accent 6" w:uiPriority="50"/>
-    <w:lsdException w:name="Grid Table 6 Colorful Accent 6" w:uiPriority="51"/>
-    <w:lsdException w:name="Grid Table 7 Colorful Accent 6" w:uiPriority="52"/>
-    <w:lsdException w:name="List Table 1 Light" w:uiPriority="46"/>
-    <w:lsdException w:name="List Table 2" w:uiPriority="47"/>
-    <w:lsdException w:name="List Table 3" w:uiPriority="48"/>
-    <w:lsdException w:name="List Table 4" w:uiPriority="49"/>
-    <w:lsdException w:name="List Table 5 Dark" w:uiPriority="50"/>
-    <w:lsdException w:name="List Table 6 Colorful" w:uiPriority="51"/>
-    <w:lsdException w:name="List Table 7 Colorful" w:uiPriority="52"/>
-    <w:lsdException w:name="List Table 1 Light Accent 1" w:uiPriority="46"/>
-    <w:lsdException w:name="List Table 2 Accent 1" w:uiPriority="47"/>
-    <w:lsdException w:name="List Table 3 Accent 1" w:uiPriority="48"/>
-    <w:lsdException w:name="List Table 4 Accent 1" w:uiPriority="49"/>
-    <w:lsdException w:name="List Table 5 Dark Accent 1" w:uiPriority="50"/>
-    <w:lsdException w:name="List Table 6 Colorful Accent 1" w:uiPriority="51"/>
-    <w:lsdException w:name="List Table 7 Colorful Accent 1" w:uiPriority="52"/>
-    <w:lsdException w:name="List Table 1 Light Accent 2" w:uiPriority="46"/>
-    <w:lsdException w:name="List Table 2 Accent 2" w:uiPriority="47"/>
-    <w:lsdException w:name="List Table 3 Accent 2" w:uiPriority="48"/>
-    <w:lsdException w:name="List Table 4 Accent 2" w:uiPriority="49"/>
-    <w:lsdException w:name="List Table 5 Dark Accent 2" w:uiPriority="50"/>
-    <w:lsdException w:name="List Table 6 Colorful Accent 2" w:uiPriority="51"/>
-    <w:lsdException w:name="List Table 7 Colorful Accent 2" w:uiPriority="52"/>
-    <w:lsdException w:name="List Table 1 Light Accent 3" w:uiPriority="46"/>
-    <w:lsdException w:name="List Table 2 Accent 3" w:uiPriority="47"/>
-    <w:lsdException w:name="List Table 3 Accent 3" w:uiPriority="48"/>
-    <w:lsdException w:name="List Table 4 Accent 3" w:uiPriority="49"/>
-    <w:lsdException w:name="List Table 5 Dark Accent 3" w:uiPriority="50"/>
-    <w:lsdException w:name="List Table 6 Colorful Accent 3" w:uiPriority="51"/>
-    <w:lsdException w:name="List Table 7 Colorful Accent 3" w:uiPriority="52"/>
-    <w:lsdException w:name="List Table 1 Light Accent 4" w:uiPriority="46"/>
-    <w:lsdException w:name="List Table 2 Accent 4" w:uiPriority="47"/>
-    <w:lsdException w:name="List Table 3 Accent 4" w:uiPriority="48"/>
-    <w:lsdException w:name="List Table 4 Accent 4" w:uiPriority="49"/>
-    <w:lsdException w:name="List Table 5 Dark Accent 4" w:uiPriority="50"/>
-    <w:lsdException w:name="List Table 6 Colorful Accent 4" w:uiPriority="51"/>
-    <w:lsdException w:name="List Table 7 Colorful Accent 4" w:uiPriority="52"/>
-    <w:lsdException w:name="List Table 1 Light Accent 5" w:uiPriority="46"/>
-    <w:lsdException w:name="List Table 2 Accent 5" w:uiPriority="47"/>
-    <w:lsdException w:name="List Table 3 Accent 5" w:uiPriority="48"/>
-    <w:lsdException w:name="List Table 4 Accent 5" w:uiPriority="49"/>
-    <w:lsdException w:name="List Table 5 Dark Accent 5" w:uiPriority="50"/>
-    <w:lsdException w:name="List Table 6 Colorful Accent 5" w:uiPriority="51"/>
-    <w:lsdException w:name="List Table 7 Colorful Accent 5" w:uiPriority="52"/>
-    <w:lsdException w:name="List Table 1 Light Accent 6" w:uiPriority="46"/>
-    <w:lsdException w:name="List Table 2 Accent 6" w:uiPriority="47"/>
-    <w:lsdException w:name="List Table 3 Accent 6" w:uiPriority="48"/>
-    <w:lsdException w:name="List Table 4 Accent 6" w:uiPriority="49"/>
-    <w:lsdException w:name="List Table 5 Dark Accent 6" w:uiPriority="50"/>
-    <w:lsdException w:name="List Table 6 Colorful Accent 6" w:uiPriority="51"/>
-    <w:lsdException w:name="List Table 7 Colorful Accent 6" w:uiPriority="52"/>
+  <w:latentStyles w:defLockedState="0" w:defUIPriority="99" w:defSemiHidden="1" w:defUnhideWhenUsed="1" w:defQFormat="0" w:count="267">
+    <w:lsdException w:name="Normal" w:semiHidden="0" w:uiPriority="0" w:unhideWhenUsed="0" w:qFormat="1"/>
+    <w:lsdException w:name="heading 1" w:semiHidden="0" w:uiPriority="9" w:unhideWhenUsed="0" w:qFormat="1"/>
+    <w:lsdException w:name="heading 2" w:uiPriority="9" w:qFormat="1"/>
+    <w:lsdException w:name="heading 3" w:uiPriority="9" w:qFormat="1"/>
+    <w:lsdException w:name="heading 4" w:uiPriority="9" w:qFormat="1"/>
+    <w:lsdException w:name="heading 5" w:uiPriority="9" w:qFormat="1"/>
+    <w:lsdException w:name="heading 6" w:uiPriority="9" w:qFormat="1"/>
+    <w:lsdException w:name="heading 7" w:uiPriority="9" w:qFormat="1"/>
+    <w:lsdException w:name="heading 8" w:uiPriority="9" w:qFormat="1"/>
+    <w:lsdException w:name="heading 9" w:uiPriority="9" w:qFormat="1"/>
+    <w:lsdException w:name="toc 1" w:uiPriority="39"/>
+    <w:lsdException w:name="toc 2" w:uiPriority="39"/>
+    <w:lsdException w:name="toc 3" w:uiPriority="39"/>
+    <w:lsdException w:name="toc 4" w:uiPriority="39"/>
+    <w:lsdException w:name="toc 5" w:uiPriority="39"/>
+    <w:lsdException w:name="toc 6" w:uiPriority="39"/>
+    <w:lsdException w:name="toc 7" w:uiPriority="39"/>
+    <w:lsdException w:name="toc 8" w:uiPriority="39"/>
+    <w:lsdException w:name="toc 9" w:uiPriority="39"/>
+    <w:lsdException w:name="caption" w:uiPriority="35" w:qFormat="1"/>
+    <w:lsdException w:name="Title" w:semiHidden="0" w:uiPriority="10" w:unhideWhenUsed="0" w:qFormat="1"/>
+    <w:lsdException w:name="Default Paragraph Font" w:uiPriority="1"/>
+    <w:lsdException w:name="Subtitle" w:semiHidden="0" w:uiPriority="11" w:unhideWhenUsed="0" w:qFormat="1"/>
+    <w:lsdException w:name="Strong" w:semiHidden="0" w:uiPriority="22" w:unhideWhenUsed="0" w:qFormat="1"/>
+    <w:lsdException w:name="Emphasis" w:semiHidden="0" w:uiPriority="20" w:unhideWhenUsed="0" w:qFormat="1"/>
+    <w:lsdException w:name="Table Grid" w:semiHidden="0" w:uiPriority="39" w:unhideWhenUsed="0"/>
+    <w:lsdException w:name="Placeholder Text" w:unhideWhenUsed="0"/>
+    <w:lsdException w:name="No Spacing" w:semiHidden="0" w:uiPriority="1" w:unhideWhenUsed="0" w:qFormat="1"/>
+    <w:lsdException w:name="Light Shading" w:semiHidden="0" w:uiPriority="60" w:unhideWhenUsed="0"/>
+    <w:lsdException w:name="Light List" w:semiHidden="0" w:uiPriority="61" w:unhideWhenUsed="0"/>
+    <w:lsdException w:name="Light Grid" w:semiHidden="0" w:uiPriority="62" w:unhideWhenUsed="0"/>
+    <w:lsdException w:name="Medium Shading 1" w:semiHidden="0" w:uiPriority="63" w:unhideWhenUsed="0"/>
+    <w:lsdException w:name="Medium Shading 2" w:semiHidden="0" w:uiPriority="64" w:unhideWhenUsed="0"/>
+    <w:lsdException w:name="Medium List 1" w:semiHidden="0" w:uiPriority="65" w:unhideWhenUsed="0"/>
+    <w:lsdException w:name="Medium List 2" w:semiHidden="0" w:uiPriority="66" w:unhideWhenUsed="0"/>
+    <w:lsdException w:name="Medium Grid 1" w:semiHidden="0" w:uiPriority="67" w:unhideWhenUsed="0"/>
+    <w:lsdException w:name="Medium Grid 2" w:semiHidden="0" w:uiPriority="68" w:unhideWhenUsed="0"/>
+    <w:lsdException w:name="Medium Grid 3" w:semiHidden="0" w:uiPriority="69" w:unhideWhenUsed="0"/>
+    <w:lsdException w:name="Dark List" w:semiHidden="0" w:uiPriority="70" w:unhideWhenUsed="0"/>
+    <w:lsdException w:name="Colorful Shading" w:semiHidden="0" w:uiPriority="71" w:unhideWhenUsed="0"/>
+    <w:lsdException w:name="Colorful List" w:semiHidden="0" w:uiPriority="72" w:unhideWhenUsed="0"/>
+    <w:lsdException w:name="Colorful Grid" w:semiHidden="0" w:uiPriority="73" w:unhideWhenUsed="0"/>
+    <w:lsdException w:name="Light Shading Accent 1" w:semiHidden="0" w:uiPriority="60" w:unhideWhenUsed="0"/>
+    <w:lsdException w:name="Light List Accent 1" w:semiHidden="0" w:uiPriority="61" w:unhideWhenUsed="0"/>
+    <w:lsdException w:name="Light Grid Accent 1" w:semiHidden="0" w:uiPriority="62" w:unhideWhenUsed="0"/>
+    <w:lsdException w:name="Medium Shading 1 Accent 1" w:semiHidden="0" w:uiPriority="63" w:unhideWhenUsed="0"/>
+    <w:lsdException w:name="Medium Shading 2 Accent 1" w:semiHidden="0" w:uiPriority="64" w:unhideWhenUsed="0"/>
+    <w:lsdException w:name="Medium List 1 Accent 1" w:semiHidden="0" w:uiPriority="65" w:unhideWhenUsed="0"/>
+    <w:lsdException w:name="Revision" w:unhideWhenUsed="0"/>
+    <w:lsdException w:name="List Paragraph" w:semiHidden="0" w:uiPriority="34" w:unhideWhenUsed="0" w:qFormat="1"/>
+    <w:lsdException w:name="Quote" w:semiHidden="0" w:uiPriority="29" w:unhideWhenUsed="0" w:qFormat="1"/>
+    <w:lsdException w:name="Intense Quote" w:semiHidden="0" w:uiPriority="30" w:unhideWhenUsed="0" w:qFormat="1"/>
+    <w:lsdException w:name="Medium List 2 Accent 1" w:semiHidden="0" w:uiPriority="66" w:unhideWhenUsed="0"/>
+    <w:lsdException w:name="Medium Grid 1 Accent 1" w:semiHidden="0" w:uiPriority="67" w:unhideWhenUsed="0"/>
+    <w:lsdException w:name="Medium Grid 2 Accent 1" w:semiHidden="0" w:uiPriority="68" w:unhideWhenUsed="0"/>
+    <w:lsdException w:name="Medium Grid 3 Accent 1" w:semiHidden="0" w:uiPriority="69" w:unhideWhenUsed="0"/>
+    <w:lsdException w:name="Dark List Accent 1" w:semiHidden="0" w:uiPriority="70" w:unhideWhenUsed="0"/>
+    <w:lsdException w:name="Colorful Shading Accent 1" w:semiHidden="0" w:uiPriority="71" w:unhideWhenUsed="0"/>
+    <w:lsdException w:name="Colorful List Accent 1" w:semiHidden="0" w:uiPriority="72" w:unhideWhenUsed="0"/>
+    <w:lsdException w:name="Colorful Grid Accent 1" w:semiHidden="0" w:uiPriority="73" w:unhideWhenUsed="0"/>
+    <w:lsdException w:name="Light Shading Accent 2" w:semiHidden="0" w:uiPriority="60" w:unhideWhenUsed="0"/>
+    <w:lsdException w:name="Light List Accent 2" w:semiHidden="0" w:uiPriority="61" w:unhideWhenUsed="0"/>
+    <w:lsdException w:name="Light Grid Accent 2" w:semiHidden="0" w:uiPriority="62" w:unhideWhenUsed="0"/>
+    <w:lsdException w:name="Medium Shading 1 Accent 2" w:semiHidden="0" w:uiPriority="63" w:unhideWhenUsed="0"/>
+    <w:lsdException w:name="Medium Shading 2 Accent 2" w:semiHidden="0" w:uiPriority="64" w:unhideWhenUsed="0"/>
+    <w:lsdException w:name="Medium List 1 Accent 2" w:semiHidden="0" w:uiPriority="65" w:unhideWhenUsed="0"/>
+    <w:lsdException w:name="Medium List 2 Accent 2" w:semiHidden="0" w:uiPriority="66" w:unhideWhenUsed="0"/>
+    <w:lsdException w:name="Medium Grid 1 Accent 2" w:semiHidden="0" w:uiPriority="67" w:unhideWhenUsed="0"/>
+    <w:lsdException w:name="Medium Grid 2 Accent 2" w:semiHidden="0" w:uiPriority="68" w:unhideWhenUsed="0"/>
+    <w:lsdException w:name="Medium Grid 3 Accent 2" w:semiHidden="0" w:uiPriority="69" w:unhideWhenUsed="0"/>
+    <w:lsdException w:name="Dark List Accent 2" w:semiHidden="0" w:uiPriority="70" w:unhideWhenUsed="0"/>
+    <w:lsdException w:name="Colorful Shading Accent 2" w:semiHidden="0" w:uiPriority="71" w:unhideWhenUsed="0"/>
+    <w:lsdException w:name="Colorful List Accent 2" w:semiHidden="0" w:uiPriority="72" w:unhideWhenUsed="0"/>
+    <w:lsdException w:name="Colorful Grid Accent 2" w:semiHidden="0" w:uiPriority="73" w:unhideWhenUsed="0"/>
+    <w:lsdException w:name="Light Shading Accent 3" w:semiHidden="0" w:uiPriority="60" w:unhideWhenUsed="0"/>
+    <w:lsdException w:name="Light List Accent 3" w:semiHidden="0" w:uiPriority="61" w:unhideWhenUsed="0"/>
+    <w:lsdException w:name="Light Grid Accent 3" w:semiHidden="0" w:uiPriority="62" w:unhideWhenUsed="0"/>
+    <w:lsdException w:name="Medium Shading 1 Accent 3" w:semiHidden="0" w:uiPriority="63" w:unhideWhenUsed="0"/>
+    <w:lsdException w:name="Medium Shading 2 Accent 3" w:semiHidden="0" w:uiPriority="64" w:unhideWhenUsed="0"/>
+    <w:lsdException w:name="Medium List 1 Accent 3" w:semiHidden="0" w:uiPriority="65" w:unhideWhenUsed="0"/>
+    <w:lsdException w:name="Medium List 2 Accent 3" w:semiHidden="0" w:uiPriority="66" w:unhideWhenUsed="0"/>
+    <w:lsdException w:name="Medium Grid 1 Accent 3" w:semiHidden="0" w:uiPriority="67" w:unhideWhenUsed="0"/>
+    <w:lsdException w:name="Medium Grid 2 Accent 3" w:semiHidden="0" w:uiPriority="68" w:unhideWhenUsed="0"/>
+    <w:lsdException w:name="Medium Grid 3 Accent 3" w:semiHidden="0" w:uiPriority="69" w:unhideWhenUsed="0"/>
+    <w:lsdException w:name="Dark List Accent 3" w:semiHidden="0" w:uiPriority="70" w:unhideWhenUsed="0"/>
+    <w:lsdException w:name="Colorful Shading Accent 3" w:semiHidden="0" w:uiPriority="71" w:unhideWhenUsed="0"/>
+    <w:lsdException w:name="Colorful List Accent 3" w:semiHidden="0" w:uiPriority="72" w:unhideWhenUsed="0"/>
+    <w:lsdException w:name="Colorful Grid Accent 3" w:semiHidden="0" w:uiPriority="73" w:unhideWhenUsed="0"/>
+    <w:lsdException w:name="Light Shading Accent 4" w:semiHidden="0" w:uiPriority="60" w:unhideWhenUsed="0"/>
+    <w:lsdException w:name="Light List Accent 4" w:semiHidden="0" w:uiPriority="61" w:unhideWhenUsed="0"/>
+    <w:lsdException w:name="Light Grid Accent 4" w:semiHidden="0" w:uiPriority="62" w:unhideWhenUsed="0"/>
+    <w:lsdException w:name="Medium Shading 1 Accent 4" w:semiHidden="0" w:uiPriority="63" w:unhideWhenUsed="0"/>
+    <w:lsdException w:name="Medium Shading 2 Accent 4" w:semiHidden="0" w:uiPriority="64" w:unhideWhenUsed="0"/>
+    <w:lsdException w:name="Medium List 1 Accent 4" w:semiHidden="0" w:uiPriority="65" w:unhideWhenUsed="0"/>
+    <w:lsdException w:name="Medium List 2 Accent 4" w:semiHidden="0" w:uiPriority="66" w:unhideWhenUsed="0"/>
+    <w:lsdException w:name="Medium Grid 1 Accent 4" w:semiHidden="0" w:uiPriority="67" w:unhideWhenUsed="0"/>
+    <w:lsdException w:name="Medium Grid 2 Accent 4" w:semiHidden="0" w:uiPriority="68" w:unhideWhenUsed="0"/>
+    <w:lsdException w:name="Medium Grid 3 Accent 4" w:semiHidden="0" w:uiPriority="69" w:unhideWhenUsed="0"/>
+    <w:lsdException w:name="Dark List Accent 4" w:semiHidden="0" w:uiPriority="70" w:unhideWhenUsed="0"/>
+    <w:lsdException w:name="Colorful Shading Accent 4" w:semiHidden="0" w:uiPriority="71" w:unhideWhenUsed="0"/>
+    <w:lsdException w:name="Colorful List Accent 4" w:semiHidden="0" w:uiPriority="72" w:unhideWhenUsed="0"/>
+    <w:lsdException w:name="Colorful Grid Accent 4" w:semiHidden="0" w:uiPriority="73" w:unhideWhenUsed="0"/>
+    <w:lsdException w:name="Light Shading Accent 5" w:semiHidden="0" w:uiPriority="60" w:unhideWhenUsed="0"/>
+    <w:lsdException w:name="Light List Accent 5" w:semiHidden="0" w:uiPriority="61" w:unhideWhenUsed="0"/>
+    <w:lsdException w:name="Light Grid Accent 5" w:semiHidden="0" w:uiPriority="62" w:unhideWhenUsed="0"/>
+    <w:lsdException w:name="Medium Shading 1 Accent 5" w:semiHidden="0" w:uiPriority="63" w:unhideWhenUsed="0"/>
+    <w:lsdException w:name="Medium Shading 2 Accent 5" w:semiHidden="0" w:uiPriority="64" w:unhideWhenUsed="0"/>
+    <w:lsdException w:name="Medium List 1 Accent 5" w:semiHidden="0" w:uiPriority="65" w:unhideWhenUsed="0"/>
+    <w:lsdException w:name="Medium List 2 Accent 5" w:semiHidden="0" w:uiPriority="66" w:unhideWhenUsed="0"/>
+    <w:lsdException w:name="Medium Grid 1 Accent 5" w:semiHidden="0" w:uiPriority="67" w:unhideWhenUsed="0"/>
+    <w:lsdException w:name="Medium Grid 2 Accent 5" w:semiHidden="0" w:uiPriority="68" w:unhideWhenUsed="0"/>
+    <w:lsdException w:name="Medium Grid 3 Accent 5" w:semiHidden="0" w:uiPriority="69" w:unhideWhenUsed="0"/>
+    <w:lsdException w:name="Dark List Accent 5" w:semiHidden="0" w:uiPriority="70" w:unhideWhenUsed="0"/>
+    <w:lsdException w:name="Colorful Shading Accent 5" w:semiHidden="0" w:uiPriority="71" w:unhideWhenUsed="0"/>
+    <w:lsdException w:name="Colorful List Accent 5" w:semiHidden="0" w:uiPriority="72" w:unhideWhenUsed="0"/>
+    <w:lsdException w:name="Colorful Grid Accent 5" w:semiHidden="0" w:uiPriority="73" w:unhideWhenUsed="0"/>
+    <w:lsdException w:name="Light Shading Accent 6" w:semiHidden="0" w:uiPriority="60" w:unhideWhenUsed="0"/>
+    <w:lsdException w:name="Light List Accent 6" w:semiHidden="0" w:uiPriority="61" w:unhideWhenUsed="0"/>
+    <w:lsdException w:name="Light Grid Accent 6" w:semiHidden="0" w:uiPriority="62" w:unhideWhenUsed="0"/>
+    <w:lsdException w:name="Medium Shading 1 Accent 6" w:semiHidden="0" w:uiPriority="63" w:unhideWhenUsed="0"/>
+    <w:lsdException w:name="Medium Shading 2 Accent 6" w:semiHidden="0" w:uiPriority="64" w:unhideWhenUsed="0"/>
+    <w:lsdException w:name="Medium List 1 Accent 6" w:semiHidden="0" w:uiPriority="65" w:unhideWhenUsed="0"/>
+    <w:lsdException w:name="Medium List 2 Accent 6" w:semiHidden="0" w:uiPriority="66" w:unhideWhenUsed="0"/>
+    <w:lsdException w:name="Medium Grid 1 Accent 6" w:semiHidden="0" w:uiPriority="67" w:unhideWhenUsed="0"/>
+    <w:lsdException w:name="Medium Grid 2 Accent 6" w:semiHidden="0" w:uiPriority="68" w:unhideWhenUsed="0"/>
+    <w:lsdException w:name="Medium Grid 3 Accent 6" w:semiHidden="0" w:uiPriority="69" w:unhideWhenUsed="0"/>
+    <w:lsdException w:name="Dark List Accent 6" w:semiHidden="0" w:uiPriority="70" w:unhideWhenUsed="0"/>
+    <w:lsdException w:name="Colorful Shading Accent 6" w:semiHidden="0" w:uiPriority="71" w:unhideWhenUsed="0"/>
+    <w:lsdException w:name="Colorful List Accent 6" w:semiHidden="0" w:uiPriority="72" w:unhideWhenUsed="0"/>
+    <w:lsdException w:name="Colorful Grid Accent 6" w:semiHidden="0" w:uiPriority="73" w:unhideWhenUsed="0"/>
+    <w:lsdException w:name="Subtle Emphasis" w:semiHidden="0" w:uiPriority="19" w:unhideWhenUsed="0" w:qFormat="1"/>
+    <w:lsdException w:name="Intense Emphasis" w:semiHidden="0" w:uiPriority="21" w:unhideWhenUsed="0" w:qFormat="1"/>
+    <w:lsdException w:name="Subtle Reference" w:semiHidden="0" w:uiPriority="31" w:unhideWhenUsed="0" w:qFormat="1"/>
+    <w:lsdException w:name="Intense Reference" w:semiHidden="0" w:uiPriority="32" w:unhideWhenUsed="0" w:qFormat="1"/>
+    <w:lsdException w:name="Book Title" w:semiHidden="0" w:uiPriority="33" w:unhideWhenUsed="0" w:qFormat="1"/>
+    <w:lsdException w:name="Bibliography" w:uiPriority="37"/>
+    <w:lsdException w:name="TOC Heading" w:uiPriority="39" w:qFormat="1"/>
   </w:latentStyles>
   <w:style w:type="paragraph" w:default="1" w:styleId="Normal">
     <w:name w:val="Normal"/>
@@ -5754,7 +6777,6 @@
   <w:style w:type="character" w:default="1" w:styleId="Fuentedeprrafopredeter">
     <w:name w:val="Default Paragraph Font"/>
     <w:uiPriority w:val="1"/>
-    <w:semiHidden/>
     <w:unhideWhenUsed/>
   </w:style>
   <w:style w:type="table" w:default="1" w:styleId="Tablanormal">
@@ -5835,7 +6857,7 @@
     <w:uiPriority w:val="99"/>
     <w:rsid w:val="003E2CD6"/>
   </w:style>
-  <w:style w:type="paragraph" w:styleId="Descripcin">
+  <w:style w:type="paragraph" w:styleId="Epgrafe">
     <w:name w:val="caption"/>
     <w:basedOn w:val="Normal"/>
     <w:next w:val="Normal"/>
@@ -5863,6 +6885,7 @@
       <w:spacing w:after="0" w:line="240" w:lineRule="auto"/>
     </w:pPr>
     <w:tblPr>
+      <w:tblInd w:w="0" w:type="dxa"/>
       <w:tblBorders>
         <w:top w:val="single" w:sz="4" w:space="0" w:color="auto"/>
         <w:left w:val="single" w:sz="4" w:space="0" w:color="auto"/>
@@ -5871,6 +6894,12 @@
         <w:insideH w:val="single" w:sz="4" w:space="0" w:color="auto"/>
         <w:insideV w:val="single" w:sz="4" w:space="0" w:color="auto"/>
       </w:tblBorders>
+      <w:tblCellMar>
+        <w:top w:w="0" w:type="dxa"/>
+        <w:left w:w="108" w:type="dxa"/>
+        <w:bottom w:w="0" w:type="dxa"/>
+        <w:right w:w="108" w:type="dxa"/>
+      </w:tblCellMar>
     </w:tblPr>
   </w:style>
   <w:style w:type="paragraph" w:styleId="Prrafodelista">
@@ -5919,6 +6948,7 @@
     <w:tblPr>
       <w:tblStyleRowBandSize w:val="1"/>
       <w:tblStyleColBandSize w:val="1"/>
+      <w:tblInd w:w="0" w:type="dxa"/>
       <w:tblBorders>
         <w:top w:val="single" w:sz="4" w:space="0" w:color="BFBFBF" w:themeColor="background1" w:themeShade="BF"/>
         <w:left w:val="single" w:sz="4" w:space="0" w:color="BFBFBF" w:themeColor="background1" w:themeShade="BF"/>
@@ -5927,6 +6957,12 @@
         <w:insideH w:val="single" w:sz="4" w:space="0" w:color="BFBFBF" w:themeColor="background1" w:themeShade="BF"/>
         <w:insideV w:val="single" w:sz="4" w:space="0" w:color="BFBFBF" w:themeColor="background1" w:themeShade="BF"/>
       </w:tblBorders>
+      <w:tblCellMar>
+        <w:top w:w="0" w:type="dxa"/>
+        <w:left w:w="108" w:type="dxa"/>
+        <w:bottom w:w="0" w:type="dxa"/>
+        <w:right w:w="108" w:type="dxa"/>
+      </w:tblCellMar>
     </w:tblPr>
     <w:tblStylePr w:type="firstRow">
       <w:rPr>
@@ -5982,6 +7018,7 @@
     <w:tblPr>
       <w:tblStyleRowBandSize w:val="1"/>
       <w:tblStyleColBandSize w:val="1"/>
+      <w:tblInd w:w="0" w:type="dxa"/>
       <w:tblBorders>
         <w:top w:val="single" w:sz="4" w:space="0" w:color="C5E0B3" w:themeColor="accent6" w:themeTint="66"/>
         <w:left w:val="single" w:sz="4" w:space="0" w:color="C5E0B3" w:themeColor="accent6" w:themeTint="66"/>
@@ -5990,6 +7027,12 @@
         <w:insideH w:val="single" w:sz="4" w:space="0" w:color="C5E0B3" w:themeColor="accent6" w:themeTint="66"/>
         <w:insideV w:val="single" w:sz="4" w:space="0" w:color="C5E0B3" w:themeColor="accent6" w:themeTint="66"/>
       </w:tblBorders>
+      <w:tblCellMar>
+        <w:top w:w="0" w:type="dxa"/>
+        <w:left w:w="108" w:type="dxa"/>
+        <w:bottom w:w="0" w:type="dxa"/>
+        <w:right w:w="108" w:type="dxa"/>
+      </w:tblCellMar>
     </w:tblPr>
     <w:tblStylePr w:type="firstRow">
       <w:rPr>
@@ -6039,6 +7082,7 @@
     <w:tblPr>
       <w:tblStyleRowBandSize w:val="1"/>
       <w:tblStyleColBandSize w:val="1"/>
+      <w:tblInd w:w="0" w:type="dxa"/>
       <w:tblBorders>
         <w:top w:val="single" w:sz="4" w:space="0" w:color="F7CAAC" w:themeColor="accent2" w:themeTint="66"/>
         <w:left w:val="single" w:sz="4" w:space="0" w:color="F7CAAC" w:themeColor="accent2" w:themeTint="66"/>
@@ -6047,6 +7091,12 @@
         <w:insideH w:val="single" w:sz="4" w:space="0" w:color="F7CAAC" w:themeColor="accent2" w:themeTint="66"/>
         <w:insideV w:val="single" w:sz="4" w:space="0" w:color="F7CAAC" w:themeColor="accent2" w:themeTint="66"/>
       </w:tblBorders>
+      <w:tblCellMar>
+        <w:top w:w="0" w:type="dxa"/>
+        <w:left w:w="108" w:type="dxa"/>
+        <w:bottom w:w="0" w:type="dxa"/>
+        <w:right w:w="108" w:type="dxa"/>
+      </w:tblCellMar>
     </w:tblPr>
     <w:tblStylePr w:type="firstRow">
       <w:rPr>
@@ -6096,12 +7146,19 @@
     <w:tblPr>
       <w:tblStyleRowBandSize w:val="1"/>
       <w:tblStyleColBandSize w:val="1"/>
+      <w:tblInd w:w="0" w:type="dxa"/>
       <w:tblBorders>
         <w:top w:val="single" w:sz="2" w:space="0" w:color="8EAADB" w:themeColor="accent5" w:themeTint="99"/>
         <w:bottom w:val="single" w:sz="2" w:space="0" w:color="8EAADB" w:themeColor="accent5" w:themeTint="99"/>
         <w:insideH w:val="single" w:sz="2" w:space="0" w:color="8EAADB" w:themeColor="accent5" w:themeTint="99"/>
         <w:insideV w:val="single" w:sz="2" w:space="0" w:color="8EAADB" w:themeColor="accent5" w:themeTint="99"/>
       </w:tblBorders>
+      <w:tblCellMar>
+        <w:top w:w="0" w:type="dxa"/>
+        <w:left w:w="108" w:type="dxa"/>
+        <w:bottom w:w="0" w:type="dxa"/>
+        <w:right w:w="108" w:type="dxa"/>
+      </w:tblCellMar>
     </w:tblPr>
     <w:tblStylePr w:type="firstRow">
       <w:rPr>
@@ -6171,12 +7228,19 @@
     <w:tblPr>
       <w:tblStyleRowBandSize w:val="1"/>
       <w:tblStyleColBandSize w:val="1"/>
+      <w:tblInd w:w="0" w:type="dxa"/>
       <w:tblBorders>
         <w:top w:val="single" w:sz="2" w:space="0" w:color="A8D08D" w:themeColor="accent6" w:themeTint="99"/>
         <w:bottom w:val="single" w:sz="2" w:space="0" w:color="A8D08D" w:themeColor="accent6" w:themeTint="99"/>
         <w:insideH w:val="single" w:sz="2" w:space="0" w:color="A8D08D" w:themeColor="accent6" w:themeTint="99"/>
         <w:insideV w:val="single" w:sz="2" w:space="0" w:color="A8D08D" w:themeColor="accent6" w:themeTint="99"/>
       </w:tblBorders>
+      <w:tblCellMar>
+        <w:top w:w="0" w:type="dxa"/>
+        <w:left w:w="108" w:type="dxa"/>
+        <w:bottom w:w="0" w:type="dxa"/>
+        <w:right w:w="108" w:type="dxa"/>
+      </w:tblCellMar>
     </w:tblPr>
     <w:tblStylePr w:type="firstRow">
       <w:rPr>
@@ -6246,6 +7310,7 @@
     <w:tblPr>
       <w:tblStyleRowBandSize w:val="1"/>
       <w:tblStyleColBandSize w:val="1"/>
+      <w:tblInd w:w="0" w:type="dxa"/>
       <w:tblBorders>
         <w:top w:val="single" w:sz="4" w:space="0" w:color="A8D08D" w:themeColor="accent6" w:themeTint="99"/>
         <w:left w:val="single" w:sz="4" w:space="0" w:color="A8D08D" w:themeColor="accent6" w:themeTint="99"/>
@@ -6254,6 +7319,12 @@
         <w:insideH w:val="single" w:sz="4" w:space="0" w:color="A8D08D" w:themeColor="accent6" w:themeTint="99"/>
         <w:insideV w:val="single" w:sz="4" w:space="0" w:color="A8D08D" w:themeColor="accent6" w:themeTint="99"/>
       </w:tblBorders>
+      <w:tblCellMar>
+        <w:top w:w="0" w:type="dxa"/>
+        <w:left w:w="108" w:type="dxa"/>
+        <w:bottom w:w="0" w:type="dxa"/>
+        <w:right w:w="108" w:type="dxa"/>
+      </w:tblCellMar>
     </w:tblPr>
     <w:tblStylePr w:type="firstRow">
       <w:rPr>
@@ -6322,6 +7393,7 @@
     <w:tblPr>
       <w:tblStyleRowBandSize w:val="1"/>
       <w:tblStyleColBandSize w:val="1"/>
+      <w:tblInd w:w="0" w:type="dxa"/>
       <w:tblBorders>
         <w:top w:val="single" w:sz="4" w:space="0" w:color="8EAADB" w:themeColor="accent5" w:themeTint="99"/>
         <w:left w:val="single" w:sz="4" w:space="0" w:color="8EAADB" w:themeColor="accent5" w:themeTint="99"/>
@@ -6330,6 +7402,12 @@
         <w:insideH w:val="single" w:sz="4" w:space="0" w:color="8EAADB" w:themeColor="accent5" w:themeTint="99"/>
         <w:insideV w:val="single" w:sz="4" w:space="0" w:color="8EAADB" w:themeColor="accent5" w:themeTint="99"/>
       </w:tblBorders>
+      <w:tblCellMar>
+        <w:top w:w="0" w:type="dxa"/>
+        <w:left w:w="108" w:type="dxa"/>
+        <w:bottom w:w="0" w:type="dxa"/>
+        <w:right w:w="108" w:type="dxa"/>
+      </w:tblCellMar>
     </w:tblPr>
     <w:tblStylePr w:type="firstRow">
       <w:rPr>
@@ -6398,6 +7476,7 @@
     <w:tblPr>
       <w:tblStyleRowBandSize w:val="1"/>
       <w:tblStyleColBandSize w:val="1"/>
+      <w:tblInd w:w="0" w:type="dxa"/>
       <w:tblBorders>
         <w:top w:val="single" w:sz="4" w:space="0" w:color="F4B083" w:themeColor="accent2" w:themeTint="99"/>
         <w:left w:val="single" w:sz="4" w:space="0" w:color="F4B083" w:themeColor="accent2" w:themeTint="99"/>
@@ -6406,6 +7485,12 @@
         <w:insideH w:val="single" w:sz="4" w:space="0" w:color="F4B083" w:themeColor="accent2" w:themeTint="99"/>
         <w:insideV w:val="single" w:sz="4" w:space="0" w:color="F4B083" w:themeColor="accent2" w:themeTint="99"/>
       </w:tblBorders>
+      <w:tblCellMar>
+        <w:top w:w="0" w:type="dxa"/>
+        <w:left w:w="108" w:type="dxa"/>
+        <w:bottom w:w="0" w:type="dxa"/>
+        <w:right w:w="108" w:type="dxa"/>
+      </w:tblCellMar>
     </w:tblPr>
     <w:tblStylePr w:type="firstRow">
       <w:rPr>
@@ -6474,6 +7559,7 @@
     <w:tblPr>
       <w:tblStyleRowBandSize w:val="1"/>
       <w:tblStyleColBandSize w:val="1"/>
+      <w:tblInd w:w="0" w:type="dxa"/>
       <w:tblBorders>
         <w:top w:val="single" w:sz="4" w:space="0" w:color="C9C9C9" w:themeColor="accent3" w:themeTint="99"/>
         <w:left w:val="single" w:sz="4" w:space="0" w:color="C9C9C9" w:themeColor="accent3" w:themeTint="99"/>
@@ -6482,6 +7568,12 @@
         <w:insideH w:val="single" w:sz="4" w:space="0" w:color="C9C9C9" w:themeColor="accent3" w:themeTint="99"/>
         <w:insideV w:val="single" w:sz="4" w:space="0" w:color="C9C9C9" w:themeColor="accent3" w:themeTint="99"/>
       </w:tblBorders>
+      <w:tblCellMar>
+        <w:top w:w="0" w:type="dxa"/>
+        <w:left w:w="108" w:type="dxa"/>
+        <w:bottom w:w="0" w:type="dxa"/>
+        <w:right w:w="108" w:type="dxa"/>
+      </w:tblCellMar>
     </w:tblPr>
     <w:tblStylePr w:type="firstRow">
       <w:rPr>
@@ -6713,6 +7805,7 @@
     <w:tblPr>
       <w:tblStyleRowBandSize w:val="1"/>
       <w:tblStyleColBandSize w:val="1"/>
+      <w:tblInd w:w="0" w:type="dxa"/>
       <w:tblBorders>
         <w:top w:val="single" w:sz="4" w:space="0" w:color="FFD966" w:themeColor="accent4" w:themeTint="99"/>
         <w:left w:val="single" w:sz="4" w:space="0" w:color="FFD966" w:themeColor="accent4" w:themeTint="99"/>
@@ -6721,6 +7814,12 @@
         <w:insideH w:val="single" w:sz="4" w:space="0" w:color="FFD966" w:themeColor="accent4" w:themeTint="99"/>
         <w:insideV w:val="single" w:sz="4" w:space="0" w:color="FFD966" w:themeColor="accent4" w:themeTint="99"/>
       </w:tblBorders>
+      <w:tblCellMar>
+        <w:top w:w="0" w:type="dxa"/>
+        <w:left w:w="108" w:type="dxa"/>
+        <w:bottom w:w="0" w:type="dxa"/>
+        <w:right w:w="108" w:type="dxa"/>
+      </w:tblCellMar>
     </w:tblPr>
     <w:tblStylePr w:type="firstRow">
       <w:rPr>
@@ -6789,6 +7888,7 @@
     <w:tblPr>
       <w:tblStyleRowBandSize w:val="1"/>
       <w:tblStyleColBandSize w:val="1"/>
+      <w:tblInd w:w="0" w:type="dxa"/>
       <w:tblBorders>
         <w:top w:val="single" w:sz="4" w:space="0" w:color="FFFFFF" w:themeColor="background1"/>
         <w:left w:val="single" w:sz="4" w:space="0" w:color="FFFFFF" w:themeColor="background1"/>
@@ -6797,6 +7897,12 @@
         <w:insideH w:val="single" w:sz="4" w:space="0" w:color="FFFFFF" w:themeColor="background1"/>
         <w:insideV w:val="single" w:sz="4" w:space="0" w:color="FFFFFF" w:themeColor="background1"/>
       </w:tblBorders>
+      <w:tblCellMar>
+        <w:top w:w="0" w:type="dxa"/>
+        <w:left w:w="108" w:type="dxa"/>
+        <w:bottom w:w="0" w:type="dxa"/>
+        <w:right w:w="108" w:type="dxa"/>
+      </w:tblCellMar>
     </w:tblPr>
     <w:tcPr>
       <w:shd w:val="clear" w:color="auto" w:fill="D9E2F3" w:themeFill="accent5" w:themeFillTint="33"/>
@@ -6895,6 +8001,7 @@
     <w:tblPr>
       <w:tblStyleRowBandSize w:val="1"/>
       <w:tblStyleColBandSize w:val="1"/>
+      <w:tblInd w:w="0" w:type="dxa"/>
       <w:tblBorders>
         <w:top w:val="single" w:sz="4" w:space="0" w:color="F4B083" w:themeColor="accent2" w:themeTint="99"/>
         <w:left w:val="single" w:sz="4" w:space="0" w:color="F4B083" w:themeColor="accent2" w:themeTint="99"/>
@@ -6903,6 +8010,12 @@
         <w:insideH w:val="single" w:sz="4" w:space="0" w:color="F4B083" w:themeColor="accent2" w:themeTint="99"/>
         <w:insideV w:val="single" w:sz="4" w:space="0" w:color="F4B083" w:themeColor="accent2" w:themeTint="99"/>
       </w:tblBorders>
+      <w:tblCellMar>
+        <w:top w:w="0" w:type="dxa"/>
+        <w:left w:w="108" w:type="dxa"/>
+        <w:bottom w:w="0" w:type="dxa"/>
+        <w:right w:w="108" w:type="dxa"/>
+      </w:tblCellMar>
     </w:tblPr>
     <w:tblStylePr w:type="firstRow">
       <w:rPr>
@@ -7034,10 +8147,17 @@
     <w:tblPr>
       <w:tblStyleRowBandSize w:val="1"/>
       <w:tblStyleColBandSize w:val="1"/>
+      <w:tblInd w:w="0" w:type="dxa"/>
       <w:tblBorders>
         <w:top w:val="single" w:sz="4" w:space="0" w:color="70AD47" w:themeColor="accent6"/>
         <w:bottom w:val="single" w:sz="4" w:space="0" w:color="70AD47" w:themeColor="accent6"/>
       </w:tblBorders>
+      <w:tblCellMar>
+        <w:top w:w="0" w:type="dxa"/>
+        <w:left w:w="108" w:type="dxa"/>
+        <w:bottom w:w="0" w:type="dxa"/>
+        <w:right w:w="108" w:type="dxa"/>
+      </w:tblCellMar>
     </w:tblPr>
     <w:tblStylePr w:type="firstRow">
       <w:rPr>
@@ -7102,12 +8222,19 @@
     <w:tblPr>
       <w:tblStyleRowBandSize w:val="1"/>
       <w:tblStyleColBandSize w:val="1"/>
+      <w:tblInd w:w="0" w:type="dxa"/>
       <w:tblBorders>
         <w:top w:val="single" w:sz="24" w:space="0" w:color="4472C4" w:themeColor="accent5"/>
         <w:left w:val="single" w:sz="24" w:space="0" w:color="4472C4" w:themeColor="accent5"/>
         <w:bottom w:val="single" w:sz="24" w:space="0" w:color="4472C4" w:themeColor="accent5"/>
         <w:right w:val="single" w:sz="24" w:space="0" w:color="4472C4" w:themeColor="accent5"/>
       </w:tblBorders>
+      <w:tblCellMar>
+        <w:top w:w="0" w:type="dxa"/>
+        <w:left w:w="108" w:type="dxa"/>
+        <w:bottom w:w="0" w:type="dxa"/>
+        <w:right w:w="108" w:type="dxa"/>
+      </w:tblCellMar>
     </w:tblPr>
     <w:tcPr>
       <w:shd w:val="clear" w:color="auto" w:fill="4472C4" w:themeFill="accent5"/>
@@ -7233,6 +8360,7 @@
     <w:tblPr>
       <w:tblStyleRowBandSize w:val="1"/>
       <w:tblStyleColBandSize w:val="1"/>
+      <w:tblInd w:w="0" w:type="dxa"/>
       <w:tblBorders>
         <w:top w:val="single" w:sz="4" w:space="0" w:color="999999" w:themeColor="text1" w:themeTint="66"/>
         <w:left w:val="single" w:sz="4" w:space="0" w:color="999999" w:themeColor="text1" w:themeTint="66"/>
@@ -7241,6 +8369,12 @@
         <w:insideH w:val="single" w:sz="4" w:space="0" w:color="999999" w:themeColor="text1" w:themeTint="66"/>
         <w:insideV w:val="single" w:sz="4" w:space="0" w:color="999999" w:themeColor="text1" w:themeTint="66"/>
       </w:tblBorders>
+      <w:tblCellMar>
+        <w:top w:w="0" w:type="dxa"/>
+        <w:left w:w="108" w:type="dxa"/>
+        <w:bottom w:w="0" w:type="dxa"/>
+        <w:right w:w="108" w:type="dxa"/>
+      </w:tblCellMar>
     </w:tblPr>
     <w:tblStylePr w:type="firstRow">
       <w:rPr>
@@ -7290,6 +8424,13 @@
     <w:tblPr>
       <w:tblStyleRowBandSize w:val="1"/>
       <w:tblStyleColBandSize w:val="1"/>
+      <w:tblInd w:w="0" w:type="dxa"/>
+      <w:tblCellMar>
+        <w:top w:w="0" w:type="dxa"/>
+        <w:left w:w="108" w:type="dxa"/>
+        <w:bottom w:w="0" w:type="dxa"/>
+        <w:right w:w="108" w:type="dxa"/>
+      </w:tblCellMar>
     </w:tblPr>
     <w:tblStylePr w:type="firstRow">
       <w:rPr>
@@ -7410,12 +8551,19 @@
     <w:tblPr>
       <w:tblStyleRowBandSize w:val="1"/>
       <w:tblStyleColBandSize w:val="1"/>
+      <w:tblInd w:w="0" w:type="dxa"/>
       <w:tblBorders>
         <w:top w:val="single" w:sz="4" w:space="0" w:color="70AD47" w:themeColor="accent6"/>
         <w:left w:val="single" w:sz="4" w:space="0" w:color="70AD47" w:themeColor="accent6"/>
         <w:bottom w:val="single" w:sz="4" w:space="0" w:color="70AD47" w:themeColor="accent6"/>
         <w:right w:val="single" w:sz="4" w:space="0" w:color="70AD47" w:themeColor="accent6"/>
       </w:tblBorders>
+      <w:tblCellMar>
+        <w:top w:w="0" w:type="dxa"/>
+        <w:left w:w="108" w:type="dxa"/>
+        <w:bottom w:w="0" w:type="dxa"/>
+        <w:right w:w="108" w:type="dxa"/>
+      </w:tblCellMar>
     </w:tblPr>
     <w:tblStylePr w:type="firstRow">
       <w:rPr>
@@ -7534,12 +8682,19 @@
     <w:tblPr>
       <w:tblStyleRowBandSize w:val="1"/>
       <w:tblStyleColBandSize w:val="1"/>
+      <w:tblInd w:w="0" w:type="dxa"/>
       <w:tblBorders>
         <w:top w:val="single" w:sz="4" w:space="0" w:color="4472C4" w:themeColor="accent5"/>
         <w:left w:val="single" w:sz="4" w:space="0" w:color="4472C4" w:themeColor="accent5"/>
         <w:bottom w:val="single" w:sz="4" w:space="0" w:color="4472C4" w:themeColor="accent5"/>
         <w:right w:val="single" w:sz="4" w:space="0" w:color="4472C4" w:themeColor="accent5"/>
       </w:tblBorders>
+      <w:tblCellMar>
+        <w:top w:w="0" w:type="dxa"/>
+        <w:left w:w="108" w:type="dxa"/>
+        <w:bottom w:w="0" w:type="dxa"/>
+        <w:right w:w="108" w:type="dxa"/>
+      </w:tblCellMar>
     </w:tblPr>
     <w:tblStylePr w:type="firstRow">
       <w:rPr>
@@ -7657,7 +8812,2418 @@
     <w:basedOn w:val="Fuentedeprrafopredeter"/>
     <w:rsid w:val="00622EDE"/>
   </w:style>
-  <w:style w:type="paragraph" w:styleId="TtuloTDC">
+  <w:style w:type="paragraph" w:styleId="TtulodeTDC">
+    <w:name w:val="TOC Heading"/>
+    <w:basedOn w:val="Ttulo1"/>
+    <w:next w:val="Normal"/>
+    <w:uiPriority w:val="39"/>
+    <w:unhideWhenUsed/>
+    <w:qFormat/>
+    <w:rsid w:val="003C5AE4"/>
+    <w:pPr>
+      <w:shd w:val="clear" w:color="auto" w:fill="auto"/>
+      <w:spacing w:before="240" w:line="259" w:lineRule="auto"/>
+      <w:jc w:val="left"/>
+      <w:outlineLvl w:val="9"/>
+    </w:pPr>
+    <w:rPr>
+      <w:rFonts w:asciiTheme="majorHAnsi" w:hAnsiTheme="majorHAnsi"/>
+      <w:color w:val="2E74B5" w:themeColor="accent1" w:themeShade="BF"/>
+      <w:sz w:val="32"/>
+      <w:lang w:val="es-UY" w:eastAsia="es-UY"/>
+    </w:rPr>
+  </w:style>
+  <w:style w:type="paragraph" w:styleId="TDC3">
+    <w:name w:val="toc 3"/>
+    <w:basedOn w:val="Normal"/>
+    <w:next w:val="Normal"/>
+    <w:autoRedefine/>
+    <w:uiPriority w:val="39"/>
+    <w:unhideWhenUsed/>
+    <w:rsid w:val="003C5AE4"/>
+    <w:pPr>
+      <w:ind w:left="400"/>
+    </w:pPr>
+  </w:style>
+  <w:style w:type="paragraph" w:styleId="TDC2">
+    <w:name w:val="toc 2"/>
+    <w:basedOn w:val="Normal"/>
+    <w:next w:val="Normal"/>
+    <w:autoRedefine/>
+    <w:uiPriority w:val="39"/>
+    <w:unhideWhenUsed/>
+    <w:rsid w:val="003C5AE4"/>
+    <w:pPr>
+      <w:ind w:left="200"/>
+    </w:pPr>
+  </w:style>
+  <w:style w:type="character" w:customStyle="1" w:styleId="Ttulo4Car">
+    <w:name w:val="Título 4 Car"/>
+    <w:basedOn w:val="Fuentedeprrafopredeter"/>
+    <w:link w:val="Ttulo4"/>
+    <w:uiPriority w:val="9"/>
+    <w:rsid w:val="001B7B2A"/>
+    <w:rPr>
+      <w:rFonts w:ascii="Arial" w:eastAsia="Times New Roman" w:hAnsi="Arial" w:cs="Times New Roman"/>
+      <w:b/>
+      <w:bCs/>
+      <w:sz w:val="24"/>
+      <w:szCs w:val="27"/>
+      <w:shd w:val="clear" w:color="auto" w:fill="FFFFFF"/>
+      <w:lang w:eastAsia="es-UY"/>
+    </w:rPr>
+  </w:style>
+  <w:style w:type="paragraph" w:styleId="Textodeglobo">
+    <w:name w:val="Balloon Text"/>
+    <w:basedOn w:val="Normal"/>
+    <w:link w:val="TextodegloboCar"/>
+    <w:uiPriority w:val="99"/>
+    <w:semiHidden/>
+    <w:unhideWhenUsed/>
+    <w:rsid w:val="00E66F83"/>
+    <w:rPr>
+      <w:rFonts w:ascii="Tahoma" w:hAnsi="Tahoma" w:cs="Tahoma"/>
+      <w:sz w:val="16"/>
+      <w:szCs w:val="16"/>
+    </w:rPr>
+  </w:style>
+  <w:style w:type="character" w:customStyle="1" w:styleId="TextodegloboCar">
+    <w:name w:val="Texto de globo Car"/>
+    <w:basedOn w:val="Fuentedeprrafopredeter"/>
+    <w:link w:val="Textodeglobo"/>
+    <w:uiPriority w:val="99"/>
+    <w:semiHidden/>
+    <w:rsid w:val="00E66F83"/>
+    <w:rPr>
+      <w:rFonts w:ascii="Tahoma" w:hAnsi="Tahoma" w:cs="Tahoma"/>
+      <w:sz w:val="16"/>
+      <w:szCs w:val="16"/>
+      <w:shd w:val="clear" w:color="auto" w:fill="FFFFFF"/>
+      <w:lang w:val="es-ES"/>
+    </w:rPr>
+  </w:style>
+  <w:style w:type="paragraph" w:styleId="Textonotapie">
+    <w:name w:val="footnote text"/>
+    <w:basedOn w:val="Normal"/>
+    <w:link w:val="TextonotapieCar"/>
+    <w:uiPriority w:val="99"/>
+    <w:semiHidden/>
+    <w:unhideWhenUsed/>
+    <w:rsid w:val="00E068FB"/>
+    <w:rPr>
+      <w:sz w:val="20"/>
+      <w:szCs w:val="20"/>
+    </w:rPr>
+  </w:style>
+  <w:style w:type="character" w:customStyle="1" w:styleId="TextonotapieCar">
+    <w:name w:val="Texto nota pie Car"/>
+    <w:basedOn w:val="Fuentedeprrafopredeter"/>
+    <w:link w:val="Textonotapie"/>
+    <w:uiPriority w:val="99"/>
+    <w:semiHidden/>
+    <w:rsid w:val="00E068FB"/>
+    <w:rPr>
+      <w:rFonts w:ascii="Arial" w:hAnsi="Arial" w:cs="Arial"/>
+      <w:sz w:val="20"/>
+      <w:szCs w:val="20"/>
+      <w:shd w:val="clear" w:color="auto" w:fill="FFFFFF"/>
+      <w:lang w:val="es-ES"/>
+    </w:rPr>
+  </w:style>
+  <w:style w:type="character" w:styleId="Refdenotaalpie">
+    <w:name w:val="footnote reference"/>
+    <w:basedOn w:val="Fuentedeprrafopredeter"/>
+    <w:uiPriority w:val="99"/>
+    <w:semiHidden/>
+    <w:unhideWhenUsed/>
+    <w:rsid w:val="00E068FB"/>
+    <w:rPr>
+      <w:vertAlign w:val="superscript"/>
+    </w:rPr>
+  </w:style>
+</w:styles>
+</file>
+
+<file path=word/stylesWithEffects.xml><?xml version="1.0" encoding="utf-8"?>
+<w:styles xmlns:wpc="http://schemas.microsoft.com/office/word/2010/wordprocessingCanvas" xmlns:mc="http://schemas.openxmlformats.org/markup-compatibility/2006" xmlns:o="urn:schemas-microsoft-com:office:office" xmlns:r="http://schemas.openxmlformats.org/officeDocument/2006/relationships" xmlns:m="http://schemas.openxmlformats.org/officeDocument/2006/math" xmlns:v="urn:schemas-microsoft-com:vml" xmlns:wp14="http://schemas.microsoft.com/office/word/2010/wordprocessingDrawing" xmlns:wp="http://schemas.openxmlformats.org/drawingml/2006/wordprocessingDrawing" xmlns:w10="urn:schemas-microsoft-com:office:word" xmlns:w="http://schemas.openxmlformats.org/wordprocessingml/2006/main" xmlns:w14="http://schemas.microsoft.com/office/word/2010/wordml" xmlns:wpg="http://schemas.microsoft.com/office/word/2010/wordprocessingGroup" xmlns:wpi="http://schemas.microsoft.com/office/word/2010/wordprocessingInk" xmlns:wne="http://schemas.microsoft.com/office/word/2006/wordml" xmlns:wps="http://schemas.microsoft.com/office/word/2010/wordprocessingShape" mc:Ignorable="w14 wp14">
+  <w:docDefaults>
+    <w:rPrDefault>
+      <w:rPr>
+        <w:rFonts w:asciiTheme="minorHAnsi" w:eastAsiaTheme="minorHAnsi" w:hAnsiTheme="minorHAnsi" w:cstheme="minorBidi"/>
+        <w:sz w:val="22"/>
+        <w:szCs w:val="22"/>
+        <w:lang w:val="es-UY" w:eastAsia="en-US" w:bidi="ar-SA"/>
+      </w:rPr>
+    </w:rPrDefault>
+    <w:pPrDefault>
+      <w:pPr>
+        <w:spacing w:after="160" w:line="259" w:lineRule="auto"/>
+      </w:pPr>
+    </w:pPrDefault>
+  </w:docDefaults>
+  <w:latentStyles w:defLockedState="0" w:defUIPriority="99" w:defSemiHidden="1" w:defUnhideWhenUsed="1" w:defQFormat="0" w:count="267">
+    <w:lsdException w:name="Normal" w:semiHidden="0" w:uiPriority="0" w:unhideWhenUsed="0" w:qFormat="1"/>
+    <w:lsdException w:name="heading 1" w:semiHidden="0" w:uiPriority="9" w:unhideWhenUsed="0" w:qFormat="1"/>
+    <w:lsdException w:name="heading 2" w:uiPriority="9" w:qFormat="1"/>
+    <w:lsdException w:name="heading 3" w:uiPriority="9" w:qFormat="1"/>
+    <w:lsdException w:name="heading 4" w:uiPriority="9" w:qFormat="1"/>
+    <w:lsdException w:name="heading 5" w:uiPriority="9" w:qFormat="1"/>
+    <w:lsdException w:name="heading 6" w:uiPriority="9" w:qFormat="1"/>
+    <w:lsdException w:name="heading 7" w:uiPriority="9" w:qFormat="1"/>
+    <w:lsdException w:name="heading 8" w:uiPriority="9" w:qFormat="1"/>
+    <w:lsdException w:name="heading 9" w:uiPriority="9" w:qFormat="1"/>
+    <w:lsdException w:name="toc 1" w:uiPriority="39"/>
+    <w:lsdException w:name="toc 2" w:uiPriority="39"/>
+    <w:lsdException w:name="toc 3" w:uiPriority="39"/>
+    <w:lsdException w:name="toc 4" w:uiPriority="39"/>
+    <w:lsdException w:name="toc 5" w:uiPriority="39"/>
+    <w:lsdException w:name="toc 6" w:uiPriority="39"/>
+    <w:lsdException w:name="toc 7" w:uiPriority="39"/>
+    <w:lsdException w:name="toc 8" w:uiPriority="39"/>
+    <w:lsdException w:name="toc 9" w:uiPriority="39"/>
+    <w:lsdException w:name="caption" w:uiPriority="35" w:qFormat="1"/>
+    <w:lsdException w:name="Title" w:semiHidden="0" w:uiPriority="10" w:unhideWhenUsed="0" w:qFormat="1"/>
+    <w:lsdException w:name="Default Paragraph Font" w:uiPriority="1"/>
+    <w:lsdException w:name="Subtitle" w:semiHidden="0" w:uiPriority="11" w:unhideWhenUsed="0" w:qFormat="1"/>
+    <w:lsdException w:name="Strong" w:semiHidden="0" w:uiPriority="22" w:unhideWhenUsed="0" w:qFormat="1"/>
+    <w:lsdException w:name="Emphasis" w:semiHidden="0" w:uiPriority="20" w:unhideWhenUsed="0" w:qFormat="1"/>
+    <w:lsdException w:name="Table Grid" w:semiHidden="0" w:uiPriority="39" w:unhideWhenUsed="0"/>
+    <w:lsdException w:name="Placeholder Text" w:unhideWhenUsed="0"/>
+    <w:lsdException w:name="No Spacing" w:semiHidden="0" w:uiPriority="1" w:unhideWhenUsed="0" w:qFormat="1"/>
+    <w:lsdException w:name="Light Shading" w:semiHidden="0" w:uiPriority="60" w:unhideWhenUsed="0"/>
+    <w:lsdException w:name="Light List" w:semiHidden="0" w:uiPriority="61" w:unhideWhenUsed="0"/>
+    <w:lsdException w:name="Light Grid" w:semiHidden="0" w:uiPriority="62" w:unhideWhenUsed="0"/>
+    <w:lsdException w:name="Medium Shading 1" w:semiHidden="0" w:uiPriority="63" w:unhideWhenUsed="0"/>
+    <w:lsdException w:name="Medium Shading 2" w:semiHidden="0" w:uiPriority="64" w:unhideWhenUsed="0"/>
+    <w:lsdException w:name="Medium List 1" w:semiHidden="0" w:uiPriority="65" w:unhideWhenUsed="0"/>
+    <w:lsdException w:name="Medium List 2" w:semiHidden="0" w:uiPriority="66" w:unhideWhenUsed="0"/>
+    <w:lsdException w:name="Medium Grid 1" w:semiHidden="0" w:uiPriority="67" w:unhideWhenUsed="0"/>
+    <w:lsdException w:name="Medium Grid 2" w:semiHidden="0" w:uiPriority="68" w:unhideWhenUsed="0"/>
+    <w:lsdException w:name="Medium Grid 3" w:semiHidden="0" w:uiPriority="69" w:unhideWhenUsed="0"/>
+    <w:lsdException w:name="Dark List" w:semiHidden="0" w:uiPriority="70" w:unhideWhenUsed="0"/>
+    <w:lsdException w:name="Colorful Shading" w:semiHidden="0" w:uiPriority="71" w:unhideWhenUsed="0"/>
+    <w:lsdException w:name="Colorful List" w:semiHidden="0" w:uiPriority="72" w:unhideWhenUsed="0"/>
+    <w:lsdException w:name="Colorful Grid" w:semiHidden="0" w:uiPriority="73" w:unhideWhenUsed="0"/>
+    <w:lsdException w:name="Light Shading Accent 1" w:semiHidden="0" w:uiPriority="60" w:unhideWhenUsed="0"/>
+    <w:lsdException w:name="Light List Accent 1" w:semiHidden="0" w:uiPriority="61" w:unhideWhenUsed="0"/>
+    <w:lsdException w:name="Light Grid Accent 1" w:semiHidden="0" w:uiPriority="62" w:unhideWhenUsed="0"/>
+    <w:lsdException w:name="Medium Shading 1 Accent 1" w:semiHidden="0" w:uiPriority="63" w:unhideWhenUsed="0"/>
+    <w:lsdException w:name="Medium Shading 2 Accent 1" w:semiHidden="0" w:uiPriority="64" w:unhideWhenUsed="0"/>
+    <w:lsdException w:name="Medium List 1 Accent 1" w:semiHidden="0" w:uiPriority="65" w:unhideWhenUsed="0"/>
+    <w:lsdException w:name="Revision" w:unhideWhenUsed="0"/>
+    <w:lsdException w:name="List Paragraph" w:semiHidden="0" w:uiPriority="34" w:unhideWhenUsed="0" w:qFormat="1"/>
+    <w:lsdException w:name="Quote" w:semiHidden="0" w:uiPriority="29" w:unhideWhenUsed="0" w:qFormat="1"/>
+    <w:lsdException w:name="Intense Quote" w:semiHidden="0" w:uiPriority="30" w:unhideWhenUsed="0" w:qFormat="1"/>
+    <w:lsdException w:name="Medium List 2 Accent 1" w:semiHidden="0" w:uiPriority="66" w:unhideWhenUsed="0"/>
+    <w:lsdException w:name="Medium Grid 1 Accent 1" w:semiHidden="0" w:uiPriority="67" w:unhideWhenUsed="0"/>
+    <w:lsdException w:name="Medium Grid 2 Accent 1" w:semiHidden="0" w:uiPriority="68" w:unhideWhenUsed="0"/>
+    <w:lsdException w:name="Medium Grid 3 Accent 1" w:semiHidden="0" w:uiPriority="69" w:unhideWhenUsed="0"/>
+    <w:lsdException w:name="Dark List Accent 1" w:semiHidden="0" w:uiPriority="70" w:unhideWhenUsed="0"/>
+    <w:lsdException w:name="Colorful Shading Accent 1" w:semiHidden="0" w:uiPriority="71" w:unhideWhenUsed="0"/>
+    <w:lsdException w:name="Colorful List Accent 1" w:semiHidden="0" w:uiPriority="72" w:unhideWhenUsed="0"/>
+    <w:lsdException w:name="Colorful Grid Accent 1" w:semiHidden="0" w:uiPriority="73" w:unhideWhenUsed="0"/>
+    <w:lsdException w:name="Light Shading Accent 2" w:semiHidden="0" w:uiPriority="60" w:unhideWhenUsed="0"/>
+    <w:lsdException w:name="Light List Accent 2" w:semiHidden="0" w:uiPriority="61" w:unhideWhenUsed="0"/>
+    <w:lsdException w:name="Light Grid Accent 2" w:semiHidden="0" w:uiPriority="62" w:unhideWhenUsed="0"/>
+    <w:lsdException w:name="Medium Shading 1 Accent 2" w:semiHidden="0" w:uiPriority="63" w:unhideWhenUsed="0"/>
+    <w:lsdException w:name="Medium Shading 2 Accent 2" w:semiHidden="0" w:uiPriority="64" w:unhideWhenUsed="0"/>
+    <w:lsdException w:name="Medium List 1 Accent 2" w:semiHidden="0" w:uiPriority="65" w:unhideWhenUsed="0"/>
+    <w:lsdException w:name="Medium List 2 Accent 2" w:semiHidden="0" w:uiPriority="66" w:unhideWhenUsed="0"/>
+    <w:lsdException w:name="Medium Grid 1 Accent 2" w:semiHidden="0" w:uiPriority="67" w:unhideWhenUsed="0"/>
+    <w:lsdException w:name="Medium Grid 2 Accent 2" w:semiHidden="0" w:uiPriority="68" w:unhideWhenUsed="0"/>
+    <w:lsdException w:name="Medium Grid 3 Accent 2" w:semiHidden="0" w:uiPriority="69" w:unhideWhenUsed="0"/>
+    <w:lsdException w:name="Dark List Accent 2" w:semiHidden="0" w:uiPriority="70" w:unhideWhenUsed="0"/>
+    <w:lsdException w:name="Colorful Shading Accent 2" w:semiHidden="0" w:uiPriority="71" w:unhideWhenUsed="0"/>
+    <w:lsdException w:name="Colorful List Accent 2" w:semiHidden="0" w:uiPriority="72" w:unhideWhenUsed="0"/>
+    <w:lsdException w:name="Colorful Grid Accent 2" w:semiHidden="0" w:uiPriority="73" w:unhideWhenUsed="0"/>
+    <w:lsdException w:name="Light Shading Accent 3" w:semiHidden="0" w:uiPriority="60" w:unhideWhenUsed="0"/>
+    <w:lsdException w:name="Light List Accent 3" w:semiHidden="0" w:uiPriority="61" w:unhideWhenUsed="0"/>
+    <w:lsdException w:name="Light Grid Accent 3" w:semiHidden="0" w:uiPriority="62" w:unhideWhenUsed="0"/>
+    <w:lsdException w:name="Medium Shading 1 Accent 3" w:semiHidden="0" w:uiPriority="63" w:unhideWhenUsed="0"/>
+    <w:lsdException w:name="Medium Shading 2 Accent 3" w:semiHidden="0" w:uiPriority="64" w:unhideWhenUsed="0"/>
+    <w:lsdException w:name="Medium List 1 Accent 3" w:semiHidden="0" w:uiPriority="65" w:unhideWhenUsed="0"/>
+    <w:lsdException w:name="Medium List 2 Accent 3" w:semiHidden="0" w:uiPriority="66" w:unhideWhenUsed="0"/>
+    <w:lsdException w:name="Medium Grid 1 Accent 3" w:semiHidden="0" w:uiPriority="67" w:unhideWhenUsed="0"/>
+    <w:lsdException w:name="Medium Grid 2 Accent 3" w:semiHidden="0" w:uiPriority="68" w:unhideWhenUsed="0"/>
+    <w:lsdException w:name="Medium Grid 3 Accent 3" w:semiHidden="0" w:uiPriority="69" w:unhideWhenUsed="0"/>
+    <w:lsdException w:name="Dark List Accent 3" w:semiHidden="0" w:uiPriority="70" w:unhideWhenUsed="0"/>
+    <w:lsdException w:name="Colorful Shading Accent 3" w:semiHidden="0" w:uiPriority="71" w:unhideWhenUsed="0"/>
+    <w:lsdException w:name="Colorful List Accent 3" w:semiHidden="0" w:uiPriority="72" w:unhideWhenUsed="0"/>
+    <w:lsdException w:name="Colorful Grid Accent 3" w:semiHidden="0" w:uiPriority="73" w:unhideWhenUsed="0"/>
+    <w:lsdException w:name="Light Shading Accent 4" w:semiHidden="0" w:uiPriority="60" w:unhideWhenUsed="0"/>
+    <w:lsdException w:name="Light List Accent 4" w:semiHidden="0" w:uiPriority="61" w:unhideWhenUsed="0"/>
+    <w:lsdException w:name="Light Grid Accent 4" w:semiHidden="0" w:uiPriority="62" w:unhideWhenUsed="0"/>
+    <w:lsdException w:name="Medium Shading 1 Accent 4" w:semiHidden="0" w:uiPriority="63" w:unhideWhenUsed="0"/>
+    <w:lsdException w:name="Medium Shading 2 Accent 4" w:semiHidden="0" w:uiPriority="64" w:unhideWhenUsed="0"/>
+    <w:lsdException w:name="Medium List 1 Accent 4" w:semiHidden="0" w:uiPriority="65" w:unhideWhenUsed="0"/>
+    <w:lsdException w:name="Medium List 2 Accent 4" w:semiHidden="0" w:uiPriority="66" w:unhideWhenUsed="0"/>
+    <w:lsdException w:name="Medium Grid 1 Accent 4" w:semiHidden="0" w:uiPriority="67" w:unhideWhenUsed="0"/>
+    <w:lsdException w:name="Medium Grid 2 Accent 4" w:semiHidden="0" w:uiPriority="68" w:unhideWhenUsed="0"/>
+    <w:lsdException w:name="Medium Grid 3 Accent 4" w:semiHidden="0" w:uiPriority="69" w:unhideWhenUsed="0"/>
+    <w:lsdException w:name="Dark List Accent 4" w:semiHidden="0" w:uiPriority="70" w:unhideWhenUsed="0"/>
+    <w:lsdException w:name="Colorful Shading Accent 4" w:semiHidden="0" w:uiPriority="71" w:unhideWhenUsed="0"/>
+    <w:lsdException w:name="Colorful List Accent 4" w:semiHidden="0" w:uiPriority="72" w:unhideWhenUsed="0"/>
+    <w:lsdException w:name="Colorful Grid Accent 4" w:semiHidden="0" w:uiPriority="73" w:unhideWhenUsed="0"/>
+    <w:lsdException w:name="Light Shading Accent 5" w:semiHidden="0" w:uiPriority="60" w:unhideWhenUsed="0"/>
+    <w:lsdException w:name="Light List Accent 5" w:semiHidden="0" w:uiPriority="61" w:unhideWhenUsed="0"/>
+    <w:lsdException w:name="Light Grid Accent 5" w:semiHidden="0" w:uiPriority="62" w:unhideWhenUsed="0"/>
+    <w:lsdException w:name="Medium Shading 1 Accent 5" w:semiHidden="0" w:uiPriority="63" w:unhideWhenUsed="0"/>
+    <w:lsdException w:name="Medium Shading 2 Accent 5" w:semiHidden="0" w:uiPriority="64" w:unhideWhenUsed="0"/>
+    <w:lsdException w:name="Medium List 1 Accent 5" w:semiHidden="0" w:uiPriority="65" w:unhideWhenUsed="0"/>
+    <w:lsdException w:name="Medium List 2 Accent 5" w:semiHidden="0" w:uiPriority="66" w:unhideWhenUsed="0"/>
+    <w:lsdException w:name="Medium Grid 1 Accent 5" w:semiHidden="0" w:uiPriority="67" w:unhideWhenUsed="0"/>
+    <w:lsdException w:name="Medium Grid 2 Accent 5" w:semiHidden="0" w:uiPriority="68" w:unhideWhenUsed="0"/>
+    <w:lsdException w:name="Medium Grid 3 Accent 5" w:semiHidden="0" w:uiPriority="69" w:unhideWhenUsed="0"/>
+    <w:lsdException w:name="Dark List Accent 5" w:semiHidden="0" w:uiPriority="70" w:unhideWhenUsed="0"/>
+    <w:lsdException w:name="Colorful Shading Accent 5" w:semiHidden="0" w:uiPriority="71" w:unhideWhenUsed="0"/>
+    <w:lsdException w:name="Colorful List Accent 5" w:semiHidden="0" w:uiPriority="72" w:unhideWhenUsed="0"/>
+    <w:lsdException w:name="Colorful Grid Accent 5" w:semiHidden="0" w:uiPriority="73" w:unhideWhenUsed="0"/>
+    <w:lsdException w:name="Light Shading Accent 6" w:semiHidden="0" w:uiPriority="60" w:unhideWhenUsed="0"/>
+    <w:lsdException w:name="Light List Accent 6" w:semiHidden="0" w:uiPriority="61" w:unhideWhenUsed="0"/>
+    <w:lsdException w:name="Light Grid Accent 6" w:semiHidden="0" w:uiPriority="62" w:unhideWhenUsed="0"/>
+    <w:lsdException w:name="Medium Shading 1 Accent 6" w:semiHidden="0" w:uiPriority="63" w:unhideWhenUsed="0"/>
+    <w:lsdException w:name="Medium Shading 2 Accent 6" w:semiHidden="0" w:uiPriority="64" w:unhideWhenUsed="0"/>
+    <w:lsdException w:name="Medium List 1 Accent 6" w:semiHidden="0" w:uiPriority="65" w:unhideWhenUsed="0"/>
+    <w:lsdException w:name="Medium List 2 Accent 6" w:semiHidden="0" w:uiPriority="66" w:unhideWhenUsed="0"/>
+    <w:lsdException w:name="Medium Grid 1 Accent 6" w:semiHidden="0" w:uiPriority="67" w:unhideWhenUsed="0"/>
+    <w:lsdException w:name="Medium Grid 2 Accent 6" w:semiHidden="0" w:uiPriority="68" w:unhideWhenUsed="0"/>
+    <w:lsdException w:name="Medium Grid 3 Accent 6" w:semiHidden="0" w:uiPriority="69" w:unhideWhenUsed="0"/>
+    <w:lsdException w:name="Dark List Accent 6" w:semiHidden="0" w:uiPriority="70" w:unhideWhenUsed="0"/>
+    <w:lsdException w:name="Colorful Shading Accent 6" w:semiHidden="0" w:uiPriority="71" w:unhideWhenUsed="0"/>
+    <w:lsdException w:name="Colorful List Accent 6" w:semiHidden="0" w:uiPriority="72" w:unhideWhenUsed="0"/>
+    <w:lsdException w:name="Colorful Grid Accent 6" w:semiHidden="0" w:uiPriority="73" w:unhideWhenUsed="0"/>
+    <w:lsdException w:name="Subtle Emphasis" w:semiHidden="0" w:uiPriority="19" w:unhideWhenUsed="0" w:qFormat="1"/>
+    <w:lsdException w:name="Intense Emphasis" w:semiHidden="0" w:uiPriority="21" w:unhideWhenUsed="0" w:qFormat="1"/>
+    <w:lsdException w:name="Subtle Reference" w:semiHidden="0" w:uiPriority="31" w:unhideWhenUsed="0" w:qFormat="1"/>
+    <w:lsdException w:name="Intense Reference" w:semiHidden="0" w:uiPriority="32" w:unhideWhenUsed="0" w:qFormat="1"/>
+    <w:lsdException w:name="Book Title" w:semiHidden="0" w:uiPriority="33" w:unhideWhenUsed="0" w:qFormat="1"/>
+    <w:lsdException w:name="Bibliography" w:uiPriority="37"/>
+    <w:lsdException w:name="TOC Heading" w:uiPriority="39" w:qFormat="1"/>
+  </w:latentStyles>
+  <w:style w:type="paragraph" w:default="1" w:styleId="Normal">
+    <w:name w:val="Normal"/>
+    <w:qFormat/>
+    <w:rsid w:val="00233C64"/>
+    <w:pPr>
+      <w:shd w:val="clear" w:color="auto" w:fill="FFFFFF"/>
+      <w:spacing w:after="0" w:line="240" w:lineRule="auto"/>
+      <w:jc w:val="both"/>
+    </w:pPr>
+    <w:rPr>
+      <w:rFonts w:ascii="Arial" w:hAnsi="Arial" w:cs="Arial"/>
+      <w:lang w:val="es-ES"/>
+    </w:rPr>
+  </w:style>
+  <w:style w:type="paragraph" w:styleId="Ttulo1">
+    <w:name w:val="heading 1"/>
+    <w:basedOn w:val="Normal"/>
+    <w:next w:val="Normal"/>
+    <w:link w:val="Ttulo1Car"/>
+    <w:uiPriority w:val="9"/>
+    <w:qFormat/>
+    <w:rsid w:val="003012D4"/>
+    <w:pPr>
+      <w:keepNext/>
+      <w:keepLines/>
+      <w:outlineLvl w:val="0"/>
+    </w:pPr>
+    <w:rPr>
+      <w:rFonts w:eastAsiaTheme="majorEastAsia" w:cstheme="majorBidi"/>
+      <w:color w:val="44546A" w:themeColor="text2"/>
+      <w:sz w:val="36"/>
+      <w:szCs w:val="32"/>
+    </w:rPr>
+  </w:style>
+  <w:style w:type="paragraph" w:styleId="Ttulo2">
+    <w:name w:val="heading 2"/>
+    <w:basedOn w:val="Normal"/>
+    <w:link w:val="Ttulo2Car"/>
+    <w:uiPriority w:val="9"/>
+    <w:qFormat/>
+    <w:rsid w:val="001B7B2A"/>
+    <w:pPr>
+      <w:spacing w:before="120" w:after="120" w:line="360" w:lineRule="auto"/>
+      <w:jc w:val="center"/>
+      <w:outlineLvl w:val="1"/>
+    </w:pPr>
+    <w:rPr>
+      <w:b/>
+      <w:sz w:val="32"/>
+      <w:lang w:val="es-UY"/>
+    </w:rPr>
+  </w:style>
+  <w:style w:type="paragraph" w:styleId="Ttulo3">
+    <w:name w:val="heading 3"/>
+    <w:basedOn w:val="Normal"/>
+    <w:link w:val="Ttulo3Car"/>
+    <w:uiPriority w:val="9"/>
+    <w:qFormat/>
+    <w:rsid w:val="001B7B2A"/>
+    <w:pPr>
+      <w:spacing w:before="120" w:after="120"/>
+      <w:outlineLvl w:val="2"/>
+    </w:pPr>
+    <w:rPr>
+      <w:rFonts w:eastAsia="Times New Roman" w:cs="Times New Roman"/>
+      <w:b/>
+      <w:bCs/>
+      <w:sz w:val="24"/>
+      <w:szCs w:val="27"/>
+      <w:lang w:val="es-UY" w:eastAsia="es-UY"/>
+    </w:rPr>
+  </w:style>
+  <w:style w:type="paragraph" w:styleId="Ttulo4">
+    <w:name w:val="heading 4"/>
+    <w:basedOn w:val="Ttulo3"/>
+    <w:next w:val="Normal"/>
+    <w:link w:val="Ttulo4Car"/>
+    <w:uiPriority w:val="9"/>
+    <w:unhideWhenUsed/>
+    <w:qFormat/>
+    <w:rsid w:val="001B7B2A"/>
+    <w:pPr>
+      <w:outlineLvl w:val="3"/>
+    </w:pPr>
+  </w:style>
+  <w:style w:type="character" w:default="1" w:styleId="Fuentedeprrafopredeter">
+    <w:name w:val="Default Paragraph Font"/>
+    <w:uiPriority w:val="1"/>
+    <w:unhideWhenUsed/>
+  </w:style>
+  <w:style w:type="table" w:default="1" w:styleId="Tablanormal">
+    <w:name w:val="Normal Table"/>
+    <w:uiPriority w:val="99"/>
+    <w:semiHidden/>
+    <w:unhideWhenUsed/>
+    <w:tblPr>
+      <w:tblInd w:w="0" w:type="dxa"/>
+      <w:tblCellMar>
+        <w:top w:w="0" w:type="dxa"/>
+        <w:left w:w="108" w:type="dxa"/>
+        <w:bottom w:w="0" w:type="dxa"/>
+        <w:right w:w="108" w:type="dxa"/>
+      </w:tblCellMar>
+    </w:tblPr>
+  </w:style>
+  <w:style w:type="numbering" w:default="1" w:styleId="Sinlista">
+    <w:name w:val="No List"/>
+    <w:uiPriority w:val="99"/>
+    <w:semiHidden/>
+    <w:unhideWhenUsed/>
+  </w:style>
+  <w:style w:type="character" w:customStyle="1" w:styleId="Ttulo1Car">
+    <w:name w:val="Título 1 Car"/>
+    <w:basedOn w:val="Fuentedeprrafopredeter"/>
+    <w:link w:val="Ttulo1"/>
+    <w:uiPriority w:val="9"/>
+    <w:rsid w:val="003012D4"/>
+    <w:rPr>
+      <w:rFonts w:ascii="Arial" w:eastAsiaTheme="majorEastAsia" w:hAnsi="Arial" w:cstheme="majorBidi"/>
+      <w:color w:val="44546A" w:themeColor="text2"/>
+      <w:sz w:val="36"/>
+      <w:szCs w:val="32"/>
+      <w:shd w:val="clear" w:color="auto" w:fill="FFFFFF"/>
+      <w:lang w:val="es-ES"/>
+    </w:rPr>
+  </w:style>
+  <w:style w:type="paragraph" w:styleId="Encabezado">
+    <w:name w:val="header"/>
+    <w:basedOn w:val="Normal"/>
+    <w:link w:val="EncabezadoCar"/>
+    <w:uiPriority w:val="99"/>
+    <w:unhideWhenUsed/>
+    <w:rsid w:val="003E2CD6"/>
+    <w:pPr>
+      <w:tabs>
+        <w:tab w:val="center" w:pos="4252"/>
+        <w:tab w:val="right" w:pos="8504"/>
+      </w:tabs>
+    </w:pPr>
+  </w:style>
+  <w:style w:type="character" w:customStyle="1" w:styleId="EncabezadoCar">
+    <w:name w:val="Encabezado Car"/>
+    <w:basedOn w:val="Fuentedeprrafopredeter"/>
+    <w:link w:val="Encabezado"/>
+    <w:uiPriority w:val="99"/>
+    <w:rsid w:val="003E2CD6"/>
+  </w:style>
+  <w:style w:type="paragraph" w:styleId="Piedepgina">
+    <w:name w:val="footer"/>
+    <w:basedOn w:val="Normal"/>
+    <w:link w:val="PiedepginaCar"/>
+    <w:uiPriority w:val="99"/>
+    <w:unhideWhenUsed/>
+    <w:rsid w:val="003E2CD6"/>
+    <w:pPr>
+      <w:tabs>
+        <w:tab w:val="center" w:pos="4252"/>
+        <w:tab w:val="right" w:pos="8504"/>
+      </w:tabs>
+    </w:pPr>
+  </w:style>
+  <w:style w:type="character" w:customStyle="1" w:styleId="PiedepginaCar">
+    <w:name w:val="Pie de página Car"/>
+    <w:basedOn w:val="Fuentedeprrafopredeter"/>
+    <w:link w:val="Piedepgina"/>
+    <w:uiPriority w:val="99"/>
+    <w:rsid w:val="003E2CD6"/>
+  </w:style>
+  <w:style w:type="paragraph" w:styleId="Epgrafe">
+    <w:name w:val="caption"/>
+    <w:basedOn w:val="Normal"/>
+    <w:next w:val="Normal"/>
+    <w:uiPriority w:val="35"/>
+    <w:unhideWhenUsed/>
+    <w:qFormat/>
+    <w:rsid w:val="00C14BB2"/>
+    <w:pPr>
+      <w:spacing w:after="200"/>
+    </w:pPr>
+    <w:rPr>
+      <w:i/>
+      <w:iCs/>
+      <w:color w:val="44546A" w:themeColor="text2"/>
+      <w:sz w:val="18"/>
+      <w:szCs w:val="18"/>
+    </w:rPr>
+  </w:style>
+  <w:style w:type="table" w:styleId="Tablaconcuadrcula">
+    <w:name w:val="Table Grid"/>
+    <w:basedOn w:val="Tablanormal"/>
+    <w:uiPriority w:val="39"/>
+    <w:rsid w:val="00A63C3D"/>
+    <w:pPr>
+      <w:spacing w:after="0" w:line="240" w:lineRule="auto"/>
+    </w:pPr>
+    <w:tblPr>
+      <w:tblInd w:w="0" w:type="dxa"/>
+      <w:tblBorders>
+        <w:top w:val="single" w:sz="4" w:space="0" w:color="auto"/>
+        <w:left w:val="single" w:sz="4" w:space="0" w:color="auto"/>
+        <w:bottom w:val="single" w:sz="4" w:space="0" w:color="auto"/>
+        <w:right w:val="single" w:sz="4" w:space="0" w:color="auto"/>
+        <w:insideH w:val="single" w:sz="4" w:space="0" w:color="auto"/>
+        <w:insideV w:val="single" w:sz="4" w:space="0" w:color="auto"/>
+      </w:tblBorders>
+      <w:tblCellMar>
+        <w:top w:w="0" w:type="dxa"/>
+        <w:left w:w="108" w:type="dxa"/>
+        <w:bottom w:w="0" w:type="dxa"/>
+        <w:right w:w="108" w:type="dxa"/>
+      </w:tblCellMar>
+    </w:tblPr>
+  </w:style>
+  <w:style w:type="paragraph" w:styleId="Prrafodelista">
+    <w:name w:val="List Paragraph"/>
+    <w:basedOn w:val="Normal"/>
+    <w:uiPriority w:val="34"/>
+    <w:qFormat/>
+    <w:rsid w:val="004B0781"/>
+    <w:pPr>
+      <w:ind w:left="720"/>
+      <w:contextualSpacing/>
+    </w:pPr>
+  </w:style>
+  <w:style w:type="character" w:styleId="Hipervnculo">
+    <w:name w:val="Hyperlink"/>
+    <w:basedOn w:val="Fuentedeprrafopredeter"/>
+    <w:uiPriority w:val="99"/>
+    <w:unhideWhenUsed/>
+    <w:rsid w:val="00FE6208"/>
+    <w:rPr>
+      <w:color w:val="0000FF"/>
+      <w:u w:val="single"/>
+    </w:rPr>
+  </w:style>
+  <w:style w:type="paragraph" w:styleId="Sinespaciado">
+    <w:name w:val="No Spacing"/>
+    <w:uiPriority w:val="1"/>
+    <w:qFormat/>
+    <w:rsid w:val="00CB6D4A"/>
+    <w:pPr>
+      <w:spacing w:after="0" w:line="240" w:lineRule="auto"/>
+    </w:pPr>
+    <w:rPr>
+      <w:rFonts w:ascii="Arial" w:hAnsi="Arial"/>
+      <w:sz w:val="20"/>
+    </w:rPr>
+  </w:style>
+  <w:style w:type="table" w:customStyle="1" w:styleId="Tablanormal11">
+    <w:name w:val="Tabla normal 11"/>
+    <w:basedOn w:val="Tablanormal"/>
+    <w:uiPriority w:val="41"/>
+    <w:rsid w:val="00991EEC"/>
+    <w:pPr>
+      <w:spacing w:after="0" w:line="240" w:lineRule="auto"/>
+    </w:pPr>
+    <w:tblPr>
+      <w:tblStyleRowBandSize w:val="1"/>
+      <w:tblStyleColBandSize w:val="1"/>
+      <w:tblInd w:w="0" w:type="dxa"/>
+      <w:tblBorders>
+        <w:top w:val="single" w:sz="4" w:space="0" w:color="BFBFBF" w:themeColor="background1" w:themeShade="BF"/>
+        <w:left w:val="single" w:sz="4" w:space="0" w:color="BFBFBF" w:themeColor="background1" w:themeShade="BF"/>
+        <w:bottom w:val="single" w:sz="4" w:space="0" w:color="BFBFBF" w:themeColor="background1" w:themeShade="BF"/>
+        <w:right w:val="single" w:sz="4" w:space="0" w:color="BFBFBF" w:themeColor="background1" w:themeShade="BF"/>
+        <w:insideH w:val="single" w:sz="4" w:space="0" w:color="BFBFBF" w:themeColor="background1" w:themeShade="BF"/>
+        <w:insideV w:val="single" w:sz="4" w:space="0" w:color="BFBFBF" w:themeColor="background1" w:themeShade="BF"/>
+      </w:tblBorders>
+      <w:tblCellMar>
+        <w:top w:w="0" w:type="dxa"/>
+        <w:left w:w="108" w:type="dxa"/>
+        <w:bottom w:w="0" w:type="dxa"/>
+        <w:right w:w="108" w:type="dxa"/>
+      </w:tblCellMar>
+    </w:tblPr>
+    <w:tblStylePr w:type="firstRow">
+      <w:rPr>
+        <w:b/>
+        <w:bCs/>
+      </w:rPr>
+    </w:tblStylePr>
+    <w:tblStylePr w:type="lastRow">
+      <w:rPr>
+        <w:b/>
+        <w:bCs/>
+      </w:rPr>
+      <w:tblPr/>
+      <w:tcPr>
+        <w:tcBorders>
+          <w:top w:val="double" w:sz="4" w:space="0" w:color="BFBFBF" w:themeColor="background1" w:themeShade="BF"/>
+        </w:tcBorders>
+      </w:tcPr>
+    </w:tblStylePr>
+    <w:tblStylePr w:type="firstCol">
+      <w:rPr>
+        <w:b/>
+        <w:bCs/>
+      </w:rPr>
+    </w:tblStylePr>
+    <w:tblStylePr w:type="lastCol">
+      <w:rPr>
+        <w:b/>
+        <w:bCs/>
+      </w:rPr>
+    </w:tblStylePr>
+    <w:tblStylePr w:type="band1Vert">
+      <w:tblPr/>
+      <w:tcPr>
+        <w:shd w:val="clear" w:color="auto" w:fill="F2F2F2" w:themeFill="background1" w:themeFillShade="F2"/>
+      </w:tcPr>
+    </w:tblStylePr>
+    <w:tblStylePr w:type="band1Horz">
+      <w:tblPr/>
+      <w:tcPr>
+        <w:shd w:val="clear" w:color="auto" w:fill="F2F2F2" w:themeFill="background1" w:themeFillShade="F2"/>
+      </w:tcPr>
+    </w:tblStylePr>
+  </w:style>
+  <w:style w:type="table" w:customStyle="1" w:styleId="Tabladecuadrcula1clara-nfasis61">
+    <w:name w:val="Tabla de cuadrícula 1 clara - Énfasis 61"/>
+    <w:basedOn w:val="Tablanormal"/>
+    <w:uiPriority w:val="46"/>
+    <w:rsid w:val="00991EEC"/>
+    <w:pPr>
+      <w:spacing w:after="0" w:line="240" w:lineRule="auto"/>
+    </w:pPr>
+    <w:tblPr>
+      <w:tblStyleRowBandSize w:val="1"/>
+      <w:tblStyleColBandSize w:val="1"/>
+      <w:tblInd w:w="0" w:type="dxa"/>
+      <w:tblBorders>
+        <w:top w:val="single" w:sz="4" w:space="0" w:color="C5E0B3" w:themeColor="accent6" w:themeTint="66"/>
+        <w:left w:val="single" w:sz="4" w:space="0" w:color="C5E0B3" w:themeColor="accent6" w:themeTint="66"/>
+        <w:bottom w:val="single" w:sz="4" w:space="0" w:color="C5E0B3" w:themeColor="accent6" w:themeTint="66"/>
+        <w:right w:val="single" w:sz="4" w:space="0" w:color="C5E0B3" w:themeColor="accent6" w:themeTint="66"/>
+        <w:insideH w:val="single" w:sz="4" w:space="0" w:color="C5E0B3" w:themeColor="accent6" w:themeTint="66"/>
+        <w:insideV w:val="single" w:sz="4" w:space="0" w:color="C5E0B3" w:themeColor="accent6" w:themeTint="66"/>
+      </w:tblBorders>
+      <w:tblCellMar>
+        <w:top w:w="0" w:type="dxa"/>
+        <w:left w:w="108" w:type="dxa"/>
+        <w:bottom w:w="0" w:type="dxa"/>
+        <w:right w:w="108" w:type="dxa"/>
+      </w:tblCellMar>
+    </w:tblPr>
+    <w:tblStylePr w:type="firstRow">
+      <w:rPr>
+        <w:b/>
+        <w:bCs/>
+      </w:rPr>
+      <w:tblPr/>
+      <w:tcPr>
+        <w:tcBorders>
+          <w:bottom w:val="single" w:sz="12" w:space="0" w:color="A8D08D" w:themeColor="accent6" w:themeTint="99"/>
+        </w:tcBorders>
+      </w:tcPr>
+    </w:tblStylePr>
+    <w:tblStylePr w:type="lastRow">
+      <w:rPr>
+        <w:b/>
+        <w:bCs/>
+      </w:rPr>
+      <w:tblPr/>
+      <w:tcPr>
+        <w:tcBorders>
+          <w:top w:val="double" w:sz="2" w:space="0" w:color="A8D08D" w:themeColor="accent6" w:themeTint="99"/>
+        </w:tcBorders>
+      </w:tcPr>
+    </w:tblStylePr>
+    <w:tblStylePr w:type="firstCol">
+      <w:rPr>
+        <w:b/>
+        <w:bCs/>
+      </w:rPr>
+    </w:tblStylePr>
+    <w:tblStylePr w:type="lastCol">
+      <w:rPr>
+        <w:b/>
+        <w:bCs/>
+      </w:rPr>
+    </w:tblStylePr>
+  </w:style>
+  <w:style w:type="table" w:customStyle="1" w:styleId="Tabladecuadrcula1Claro-nfasis21">
+    <w:name w:val="Tabla de cuadrícula 1 Claro - Énfasis 21"/>
+    <w:basedOn w:val="Tablanormal"/>
+    <w:uiPriority w:val="46"/>
+    <w:rsid w:val="00991EEC"/>
+    <w:pPr>
+      <w:spacing w:after="0" w:line="240" w:lineRule="auto"/>
+    </w:pPr>
+    <w:tblPr>
+      <w:tblStyleRowBandSize w:val="1"/>
+      <w:tblStyleColBandSize w:val="1"/>
+      <w:tblInd w:w="0" w:type="dxa"/>
+      <w:tblBorders>
+        <w:top w:val="single" w:sz="4" w:space="0" w:color="F7CAAC" w:themeColor="accent2" w:themeTint="66"/>
+        <w:left w:val="single" w:sz="4" w:space="0" w:color="F7CAAC" w:themeColor="accent2" w:themeTint="66"/>
+        <w:bottom w:val="single" w:sz="4" w:space="0" w:color="F7CAAC" w:themeColor="accent2" w:themeTint="66"/>
+        <w:right w:val="single" w:sz="4" w:space="0" w:color="F7CAAC" w:themeColor="accent2" w:themeTint="66"/>
+        <w:insideH w:val="single" w:sz="4" w:space="0" w:color="F7CAAC" w:themeColor="accent2" w:themeTint="66"/>
+        <w:insideV w:val="single" w:sz="4" w:space="0" w:color="F7CAAC" w:themeColor="accent2" w:themeTint="66"/>
+      </w:tblBorders>
+      <w:tblCellMar>
+        <w:top w:w="0" w:type="dxa"/>
+        <w:left w:w="108" w:type="dxa"/>
+        <w:bottom w:w="0" w:type="dxa"/>
+        <w:right w:w="108" w:type="dxa"/>
+      </w:tblCellMar>
+    </w:tblPr>
+    <w:tblStylePr w:type="firstRow">
+      <w:rPr>
+        <w:b/>
+        <w:bCs/>
+      </w:rPr>
+      <w:tblPr/>
+      <w:tcPr>
+        <w:tcBorders>
+          <w:bottom w:val="single" w:sz="12" w:space="0" w:color="F4B083" w:themeColor="accent2" w:themeTint="99"/>
+        </w:tcBorders>
+      </w:tcPr>
+    </w:tblStylePr>
+    <w:tblStylePr w:type="lastRow">
+      <w:rPr>
+        <w:b/>
+        <w:bCs/>
+      </w:rPr>
+      <w:tblPr/>
+      <w:tcPr>
+        <w:tcBorders>
+          <w:top w:val="double" w:sz="2" w:space="0" w:color="F4B083" w:themeColor="accent2" w:themeTint="99"/>
+        </w:tcBorders>
+      </w:tcPr>
+    </w:tblStylePr>
+    <w:tblStylePr w:type="firstCol">
+      <w:rPr>
+        <w:b/>
+        <w:bCs/>
+      </w:rPr>
+    </w:tblStylePr>
+    <w:tblStylePr w:type="lastCol">
+      <w:rPr>
+        <w:b/>
+        <w:bCs/>
+      </w:rPr>
+    </w:tblStylePr>
+  </w:style>
+  <w:style w:type="table" w:customStyle="1" w:styleId="Tabladecuadrcula2-nfasis51">
+    <w:name w:val="Tabla de cuadrícula 2 - Énfasis 51"/>
+    <w:basedOn w:val="Tablanormal"/>
+    <w:uiPriority w:val="47"/>
+    <w:rsid w:val="00991EEC"/>
+    <w:pPr>
+      <w:spacing w:after="0" w:line="240" w:lineRule="auto"/>
+    </w:pPr>
+    <w:tblPr>
+      <w:tblStyleRowBandSize w:val="1"/>
+      <w:tblStyleColBandSize w:val="1"/>
+      <w:tblInd w:w="0" w:type="dxa"/>
+      <w:tblBorders>
+        <w:top w:val="single" w:sz="2" w:space="0" w:color="8EAADB" w:themeColor="accent5" w:themeTint="99"/>
+        <w:bottom w:val="single" w:sz="2" w:space="0" w:color="8EAADB" w:themeColor="accent5" w:themeTint="99"/>
+        <w:insideH w:val="single" w:sz="2" w:space="0" w:color="8EAADB" w:themeColor="accent5" w:themeTint="99"/>
+        <w:insideV w:val="single" w:sz="2" w:space="0" w:color="8EAADB" w:themeColor="accent5" w:themeTint="99"/>
+      </w:tblBorders>
+      <w:tblCellMar>
+        <w:top w:w="0" w:type="dxa"/>
+        <w:left w:w="108" w:type="dxa"/>
+        <w:bottom w:w="0" w:type="dxa"/>
+        <w:right w:w="108" w:type="dxa"/>
+      </w:tblCellMar>
+    </w:tblPr>
+    <w:tblStylePr w:type="firstRow">
+      <w:rPr>
+        <w:b/>
+        <w:bCs/>
+      </w:rPr>
+      <w:tblPr/>
+      <w:tcPr>
+        <w:tcBorders>
+          <w:top w:val="nil"/>
+          <w:bottom w:val="single" w:sz="12" w:space="0" w:color="8EAADB" w:themeColor="accent5" w:themeTint="99"/>
+          <w:insideH w:val="nil"/>
+          <w:insideV w:val="nil"/>
+        </w:tcBorders>
+        <w:shd w:val="clear" w:color="auto" w:fill="FFFFFF" w:themeFill="background1"/>
+      </w:tcPr>
+    </w:tblStylePr>
+    <w:tblStylePr w:type="lastRow">
+      <w:rPr>
+        <w:b/>
+        <w:bCs/>
+      </w:rPr>
+      <w:tblPr/>
+      <w:tcPr>
+        <w:tcBorders>
+          <w:top w:val="double" w:sz="2" w:space="0" w:color="8EAADB" w:themeColor="accent5" w:themeTint="99"/>
+          <w:bottom w:val="nil"/>
+          <w:insideH w:val="nil"/>
+          <w:insideV w:val="nil"/>
+        </w:tcBorders>
+        <w:shd w:val="clear" w:color="auto" w:fill="FFFFFF" w:themeFill="background1"/>
+      </w:tcPr>
+    </w:tblStylePr>
+    <w:tblStylePr w:type="firstCol">
+      <w:rPr>
+        <w:b/>
+        <w:bCs/>
+      </w:rPr>
+    </w:tblStylePr>
+    <w:tblStylePr w:type="lastCol">
+      <w:rPr>
+        <w:b/>
+        <w:bCs/>
+      </w:rPr>
+    </w:tblStylePr>
+    <w:tblStylePr w:type="band1Vert">
+      <w:tblPr/>
+      <w:tcPr>
+        <w:shd w:val="clear" w:color="auto" w:fill="D9E2F3" w:themeFill="accent5" w:themeFillTint="33"/>
+      </w:tcPr>
+    </w:tblStylePr>
+    <w:tblStylePr w:type="band1Horz">
+      <w:tblPr/>
+      <w:tcPr>
+        <w:shd w:val="clear" w:color="auto" w:fill="D9E2F3" w:themeFill="accent5" w:themeFillTint="33"/>
+      </w:tcPr>
+    </w:tblStylePr>
+  </w:style>
+  <w:style w:type="table" w:customStyle="1" w:styleId="Tabladecuadrcula2-nfasis61">
+    <w:name w:val="Tabla de cuadrícula 2 - Énfasis 61"/>
+    <w:basedOn w:val="Tablanormal"/>
+    <w:uiPriority w:val="47"/>
+    <w:rsid w:val="00991EEC"/>
+    <w:pPr>
+      <w:spacing w:after="0" w:line="240" w:lineRule="auto"/>
+    </w:pPr>
+    <w:tblPr>
+      <w:tblStyleRowBandSize w:val="1"/>
+      <w:tblStyleColBandSize w:val="1"/>
+      <w:tblInd w:w="0" w:type="dxa"/>
+      <w:tblBorders>
+        <w:top w:val="single" w:sz="2" w:space="0" w:color="A8D08D" w:themeColor="accent6" w:themeTint="99"/>
+        <w:bottom w:val="single" w:sz="2" w:space="0" w:color="A8D08D" w:themeColor="accent6" w:themeTint="99"/>
+        <w:insideH w:val="single" w:sz="2" w:space="0" w:color="A8D08D" w:themeColor="accent6" w:themeTint="99"/>
+        <w:insideV w:val="single" w:sz="2" w:space="0" w:color="A8D08D" w:themeColor="accent6" w:themeTint="99"/>
+      </w:tblBorders>
+      <w:tblCellMar>
+        <w:top w:w="0" w:type="dxa"/>
+        <w:left w:w="108" w:type="dxa"/>
+        <w:bottom w:w="0" w:type="dxa"/>
+        <w:right w:w="108" w:type="dxa"/>
+      </w:tblCellMar>
+    </w:tblPr>
+    <w:tblStylePr w:type="firstRow">
+      <w:rPr>
+        <w:b/>
+        <w:bCs/>
+      </w:rPr>
+      <w:tblPr/>
+      <w:tcPr>
+        <w:tcBorders>
+          <w:top w:val="nil"/>
+          <w:bottom w:val="single" w:sz="12" w:space="0" w:color="A8D08D" w:themeColor="accent6" w:themeTint="99"/>
+          <w:insideH w:val="nil"/>
+          <w:insideV w:val="nil"/>
+        </w:tcBorders>
+        <w:shd w:val="clear" w:color="auto" w:fill="FFFFFF" w:themeFill="background1"/>
+      </w:tcPr>
+    </w:tblStylePr>
+    <w:tblStylePr w:type="lastRow">
+      <w:rPr>
+        <w:b/>
+        <w:bCs/>
+      </w:rPr>
+      <w:tblPr/>
+      <w:tcPr>
+        <w:tcBorders>
+          <w:top w:val="double" w:sz="2" w:space="0" w:color="A8D08D" w:themeColor="accent6" w:themeTint="99"/>
+          <w:bottom w:val="nil"/>
+          <w:insideH w:val="nil"/>
+          <w:insideV w:val="nil"/>
+        </w:tcBorders>
+        <w:shd w:val="clear" w:color="auto" w:fill="FFFFFF" w:themeFill="background1"/>
+      </w:tcPr>
+    </w:tblStylePr>
+    <w:tblStylePr w:type="firstCol">
+      <w:rPr>
+        <w:b/>
+        <w:bCs/>
+      </w:rPr>
+    </w:tblStylePr>
+    <w:tblStylePr w:type="lastCol">
+      <w:rPr>
+        <w:b/>
+        <w:bCs/>
+      </w:rPr>
+    </w:tblStylePr>
+    <w:tblStylePr w:type="band1Vert">
+      <w:tblPr/>
+      <w:tcPr>
+        <w:shd w:val="clear" w:color="auto" w:fill="E2EFD9" w:themeFill="accent6" w:themeFillTint="33"/>
+      </w:tcPr>
+    </w:tblStylePr>
+    <w:tblStylePr w:type="band1Horz">
+      <w:tblPr/>
+      <w:tcPr>
+        <w:shd w:val="clear" w:color="auto" w:fill="E2EFD9" w:themeFill="accent6" w:themeFillTint="33"/>
+      </w:tcPr>
+    </w:tblStylePr>
+  </w:style>
+  <w:style w:type="table" w:customStyle="1" w:styleId="Tabladecuadrcula4-nfasis61">
+    <w:name w:val="Tabla de cuadrícula 4 - Énfasis 61"/>
+    <w:basedOn w:val="Tablanormal"/>
+    <w:uiPriority w:val="49"/>
+    <w:rsid w:val="00991EEC"/>
+    <w:pPr>
+      <w:spacing w:after="0" w:line="240" w:lineRule="auto"/>
+    </w:pPr>
+    <w:tblPr>
+      <w:tblStyleRowBandSize w:val="1"/>
+      <w:tblStyleColBandSize w:val="1"/>
+      <w:tblInd w:w="0" w:type="dxa"/>
+      <w:tblBorders>
+        <w:top w:val="single" w:sz="4" w:space="0" w:color="A8D08D" w:themeColor="accent6" w:themeTint="99"/>
+        <w:left w:val="single" w:sz="4" w:space="0" w:color="A8D08D" w:themeColor="accent6" w:themeTint="99"/>
+        <w:bottom w:val="single" w:sz="4" w:space="0" w:color="A8D08D" w:themeColor="accent6" w:themeTint="99"/>
+        <w:right w:val="single" w:sz="4" w:space="0" w:color="A8D08D" w:themeColor="accent6" w:themeTint="99"/>
+        <w:insideH w:val="single" w:sz="4" w:space="0" w:color="A8D08D" w:themeColor="accent6" w:themeTint="99"/>
+        <w:insideV w:val="single" w:sz="4" w:space="0" w:color="A8D08D" w:themeColor="accent6" w:themeTint="99"/>
+      </w:tblBorders>
+      <w:tblCellMar>
+        <w:top w:w="0" w:type="dxa"/>
+        <w:left w:w="108" w:type="dxa"/>
+        <w:bottom w:w="0" w:type="dxa"/>
+        <w:right w:w="108" w:type="dxa"/>
+      </w:tblCellMar>
+    </w:tblPr>
+    <w:tblStylePr w:type="firstRow">
+      <w:rPr>
+        <w:b/>
+        <w:bCs/>
+        <w:color w:val="FFFFFF" w:themeColor="background1"/>
+      </w:rPr>
+      <w:tblPr/>
+      <w:tcPr>
+        <w:tcBorders>
+          <w:top w:val="single" w:sz="4" w:space="0" w:color="70AD47" w:themeColor="accent6"/>
+          <w:left w:val="single" w:sz="4" w:space="0" w:color="70AD47" w:themeColor="accent6"/>
+          <w:bottom w:val="single" w:sz="4" w:space="0" w:color="70AD47" w:themeColor="accent6"/>
+          <w:right w:val="single" w:sz="4" w:space="0" w:color="70AD47" w:themeColor="accent6"/>
+          <w:insideH w:val="nil"/>
+          <w:insideV w:val="nil"/>
+        </w:tcBorders>
+        <w:shd w:val="clear" w:color="auto" w:fill="70AD47" w:themeFill="accent6"/>
+      </w:tcPr>
+    </w:tblStylePr>
+    <w:tblStylePr w:type="lastRow">
+      <w:rPr>
+        <w:b/>
+        <w:bCs/>
+      </w:rPr>
+      <w:tblPr/>
+      <w:tcPr>
+        <w:tcBorders>
+          <w:top w:val="double" w:sz="4" w:space="0" w:color="70AD47" w:themeColor="accent6"/>
+        </w:tcBorders>
+      </w:tcPr>
+    </w:tblStylePr>
+    <w:tblStylePr w:type="firstCol">
+      <w:rPr>
+        <w:b/>
+        <w:bCs/>
+      </w:rPr>
+    </w:tblStylePr>
+    <w:tblStylePr w:type="lastCol">
+      <w:rPr>
+        <w:b/>
+        <w:bCs/>
+      </w:rPr>
+    </w:tblStylePr>
+    <w:tblStylePr w:type="band1Vert">
+      <w:tblPr/>
+      <w:tcPr>
+        <w:shd w:val="clear" w:color="auto" w:fill="E2EFD9" w:themeFill="accent6" w:themeFillTint="33"/>
+      </w:tcPr>
+    </w:tblStylePr>
+    <w:tblStylePr w:type="band1Horz">
+      <w:tblPr/>
+      <w:tcPr>
+        <w:shd w:val="clear" w:color="auto" w:fill="E2EFD9" w:themeFill="accent6" w:themeFillTint="33"/>
+      </w:tcPr>
+    </w:tblStylePr>
+  </w:style>
+  <w:style w:type="table" w:customStyle="1" w:styleId="Tabladecuadrcula4-nfasis51">
+    <w:name w:val="Tabla de cuadrícula 4 - Énfasis 51"/>
+    <w:basedOn w:val="Tablanormal"/>
+    <w:uiPriority w:val="49"/>
+    <w:rsid w:val="00B72F0B"/>
+    <w:pPr>
+      <w:spacing w:after="0" w:line="240" w:lineRule="auto"/>
+    </w:pPr>
+    <w:tblPr>
+      <w:tblStyleRowBandSize w:val="1"/>
+      <w:tblStyleColBandSize w:val="1"/>
+      <w:tblInd w:w="0" w:type="dxa"/>
+      <w:tblBorders>
+        <w:top w:val="single" w:sz="4" w:space="0" w:color="8EAADB" w:themeColor="accent5" w:themeTint="99"/>
+        <w:left w:val="single" w:sz="4" w:space="0" w:color="8EAADB" w:themeColor="accent5" w:themeTint="99"/>
+        <w:bottom w:val="single" w:sz="4" w:space="0" w:color="8EAADB" w:themeColor="accent5" w:themeTint="99"/>
+        <w:right w:val="single" w:sz="4" w:space="0" w:color="8EAADB" w:themeColor="accent5" w:themeTint="99"/>
+        <w:insideH w:val="single" w:sz="4" w:space="0" w:color="8EAADB" w:themeColor="accent5" w:themeTint="99"/>
+        <w:insideV w:val="single" w:sz="4" w:space="0" w:color="8EAADB" w:themeColor="accent5" w:themeTint="99"/>
+      </w:tblBorders>
+      <w:tblCellMar>
+        <w:top w:w="0" w:type="dxa"/>
+        <w:left w:w="108" w:type="dxa"/>
+        <w:bottom w:w="0" w:type="dxa"/>
+        <w:right w:w="108" w:type="dxa"/>
+      </w:tblCellMar>
+    </w:tblPr>
+    <w:tblStylePr w:type="firstRow">
+      <w:rPr>
+        <w:b/>
+        <w:bCs/>
+        <w:color w:val="FFFFFF" w:themeColor="background1"/>
+      </w:rPr>
+      <w:tblPr/>
+      <w:tcPr>
+        <w:tcBorders>
+          <w:top w:val="single" w:sz="4" w:space="0" w:color="4472C4" w:themeColor="accent5"/>
+          <w:left w:val="single" w:sz="4" w:space="0" w:color="4472C4" w:themeColor="accent5"/>
+          <w:bottom w:val="single" w:sz="4" w:space="0" w:color="4472C4" w:themeColor="accent5"/>
+          <w:right w:val="single" w:sz="4" w:space="0" w:color="4472C4" w:themeColor="accent5"/>
+          <w:insideH w:val="nil"/>
+          <w:insideV w:val="nil"/>
+        </w:tcBorders>
+        <w:shd w:val="clear" w:color="auto" w:fill="4472C4" w:themeFill="accent5"/>
+      </w:tcPr>
+    </w:tblStylePr>
+    <w:tblStylePr w:type="lastRow">
+      <w:rPr>
+        <w:b/>
+        <w:bCs/>
+      </w:rPr>
+      <w:tblPr/>
+      <w:tcPr>
+        <w:tcBorders>
+          <w:top w:val="double" w:sz="4" w:space="0" w:color="4472C4" w:themeColor="accent5"/>
+        </w:tcBorders>
+      </w:tcPr>
+    </w:tblStylePr>
+    <w:tblStylePr w:type="firstCol">
+      <w:rPr>
+        <w:b/>
+        <w:bCs/>
+      </w:rPr>
+    </w:tblStylePr>
+    <w:tblStylePr w:type="lastCol">
+      <w:rPr>
+        <w:b/>
+        <w:bCs/>
+      </w:rPr>
+    </w:tblStylePr>
+    <w:tblStylePr w:type="band1Vert">
+      <w:tblPr/>
+      <w:tcPr>
+        <w:shd w:val="clear" w:color="auto" w:fill="D9E2F3" w:themeFill="accent5" w:themeFillTint="33"/>
+      </w:tcPr>
+    </w:tblStylePr>
+    <w:tblStylePr w:type="band1Horz">
+      <w:tblPr/>
+      <w:tcPr>
+        <w:shd w:val="clear" w:color="auto" w:fill="D9E2F3" w:themeFill="accent5" w:themeFillTint="33"/>
+      </w:tcPr>
+    </w:tblStylePr>
+  </w:style>
+  <w:style w:type="table" w:customStyle="1" w:styleId="Tabladecuadrcula4-nfasis21">
+    <w:name w:val="Tabla de cuadrícula 4 - Énfasis 21"/>
+    <w:basedOn w:val="Tablanormal"/>
+    <w:uiPriority w:val="49"/>
+    <w:rsid w:val="00B72F0B"/>
+    <w:pPr>
+      <w:spacing w:after="0" w:line="240" w:lineRule="auto"/>
+    </w:pPr>
+    <w:tblPr>
+      <w:tblStyleRowBandSize w:val="1"/>
+      <w:tblStyleColBandSize w:val="1"/>
+      <w:tblInd w:w="0" w:type="dxa"/>
+      <w:tblBorders>
+        <w:top w:val="single" w:sz="4" w:space="0" w:color="F4B083" w:themeColor="accent2" w:themeTint="99"/>
+        <w:left w:val="single" w:sz="4" w:space="0" w:color="F4B083" w:themeColor="accent2" w:themeTint="99"/>
+        <w:bottom w:val="single" w:sz="4" w:space="0" w:color="F4B083" w:themeColor="accent2" w:themeTint="99"/>
+        <w:right w:val="single" w:sz="4" w:space="0" w:color="F4B083" w:themeColor="accent2" w:themeTint="99"/>
+        <w:insideH w:val="single" w:sz="4" w:space="0" w:color="F4B083" w:themeColor="accent2" w:themeTint="99"/>
+        <w:insideV w:val="single" w:sz="4" w:space="0" w:color="F4B083" w:themeColor="accent2" w:themeTint="99"/>
+      </w:tblBorders>
+      <w:tblCellMar>
+        <w:top w:w="0" w:type="dxa"/>
+        <w:left w:w="108" w:type="dxa"/>
+        <w:bottom w:w="0" w:type="dxa"/>
+        <w:right w:w="108" w:type="dxa"/>
+      </w:tblCellMar>
+    </w:tblPr>
+    <w:tblStylePr w:type="firstRow">
+      <w:rPr>
+        <w:b/>
+        <w:bCs/>
+        <w:color w:val="FFFFFF" w:themeColor="background1"/>
+      </w:rPr>
+      <w:tblPr/>
+      <w:tcPr>
+        <w:tcBorders>
+          <w:top w:val="single" w:sz="4" w:space="0" w:color="ED7D31" w:themeColor="accent2"/>
+          <w:left w:val="single" w:sz="4" w:space="0" w:color="ED7D31" w:themeColor="accent2"/>
+          <w:bottom w:val="single" w:sz="4" w:space="0" w:color="ED7D31" w:themeColor="accent2"/>
+          <w:right w:val="single" w:sz="4" w:space="0" w:color="ED7D31" w:themeColor="accent2"/>
+          <w:insideH w:val="nil"/>
+          <w:insideV w:val="nil"/>
+        </w:tcBorders>
+        <w:shd w:val="clear" w:color="auto" w:fill="ED7D31" w:themeFill="accent2"/>
+      </w:tcPr>
+    </w:tblStylePr>
+    <w:tblStylePr w:type="lastRow">
+      <w:rPr>
+        <w:b/>
+        <w:bCs/>
+      </w:rPr>
+      <w:tblPr/>
+      <w:tcPr>
+        <w:tcBorders>
+          <w:top w:val="double" w:sz="4" w:space="0" w:color="ED7D31" w:themeColor="accent2"/>
+        </w:tcBorders>
+      </w:tcPr>
+    </w:tblStylePr>
+    <w:tblStylePr w:type="firstCol">
+      <w:rPr>
+        <w:b/>
+        <w:bCs/>
+      </w:rPr>
+    </w:tblStylePr>
+    <w:tblStylePr w:type="lastCol">
+      <w:rPr>
+        <w:b/>
+        <w:bCs/>
+      </w:rPr>
+    </w:tblStylePr>
+    <w:tblStylePr w:type="band1Vert">
+      <w:tblPr/>
+      <w:tcPr>
+        <w:shd w:val="clear" w:color="auto" w:fill="FBE4D5" w:themeFill="accent2" w:themeFillTint="33"/>
+      </w:tcPr>
+    </w:tblStylePr>
+    <w:tblStylePr w:type="band1Horz">
+      <w:tblPr/>
+      <w:tcPr>
+        <w:shd w:val="clear" w:color="auto" w:fill="FBE4D5" w:themeFill="accent2" w:themeFillTint="33"/>
+      </w:tcPr>
+    </w:tblStylePr>
+  </w:style>
+  <w:style w:type="table" w:customStyle="1" w:styleId="Tabladecuadrcula4-nfasis31">
+    <w:name w:val="Tabla de cuadrícula 4 - Énfasis 31"/>
+    <w:basedOn w:val="Tablanormal"/>
+    <w:uiPriority w:val="49"/>
+    <w:rsid w:val="00B72F0B"/>
+    <w:pPr>
+      <w:spacing w:after="0" w:line="240" w:lineRule="auto"/>
+    </w:pPr>
+    <w:tblPr>
+      <w:tblStyleRowBandSize w:val="1"/>
+      <w:tblStyleColBandSize w:val="1"/>
+      <w:tblInd w:w="0" w:type="dxa"/>
+      <w:tblBorders>
+        <w:top w:val="single" w:sz="4" w:space="0" w:color="C9C9C9" w:themeColor="accent3" w:themeTint="99"/>
+        <w:left w:val="single" w:sz="4" w:space="0" w:color="C9C9C9" w:themeColor="accent3" w:themeTint="99"/>
+        <w:bottom w:val="single" w:sz="4" w:space="0" w:color="C9C9C9" w:themeColor="accent3" w:themeTint="99"/>
+        <w:right w:val="single" w:sz="4" w:space="0" w:color="C9C9C9" w:themeColor="accent3" w:themeTint="99"/>
+        <w:insideH w:val="single" w:sz="4" w:space="0" w:color="C9C9C9" w:themeColor="accent3" w:themeTint="99"/>
+        <w:insideV w:val="single" w:sz="4" w:space="0" w:color="C9C9C9" w:themeColor="accent3" w:themeTint="99"/>
+      </w:tblBorders>
+      <w:tblCellMar>
+        <w:top w:w="0" w:type="dxa"/>
+        <w:left w:w="108" w:type="dxa"/>
+        <w:bottom w:w="0" w:type="dxa"/>
+        <w:right w:w="108" w:type="dxa"/>
+      </w:tblCellMar>
+    </w:tblPr>
+    <w:tblStylePr w:type="firstRow">
+      <w:rPr>
+        <w:b/>
+        <w:bCs/>
+        <w:color w:val="FFFFFF" w:themeColor="background1"/>
+      </w:rPr>
+      <w:tblPr/>
+      <w:tcPr>
+        <w:tcBorders>
+          <w:top w:val="single" w:sz="4" w:space="0" w:color="A5A5A5" w:themeColor="accent3"/>
+          <w:left w:val="single" w:sz="4" w:space="0" w:color="A5A5A5" w:themeColor="accent3"/>
+          <w:bottom w:val="single" w:sz="4" w:space="0" w:color="A5A5A5" w:themeColor="accent3"/>
+          <w:right w:val="single" w:sz="4" w:space="0" w:color="A5A5A5" w:themeColor="accent3"/>
+          <w:insideH w:val="nil"/>
+          <w:insideV w:val="nil"/>
+        </w:tcBorders>
+        <w:shd w:val="clear" w:color="auto" w:fill="A5A5A5" w:themeFill="accent3"/>
+      </w:tcPr>
+    </w:tblStylePr>
+    <w:tblStylePr w:type="lastRow">
+      <w:rPr>
+        <w:b/>
+        <w:bCs/>
+      </w:rPr>
+      <w:tblPr/>
+      <w:tcPr>
+        <w:tcBorders>
+          <w:top w:val="double" w:sz="4" w:space="0" w:color="A5A5A5" w:themeColor="accent3"/>
+        </w:tcBorders>
+      </w:tcPr>
+    </w:tblStylePr>
+    <w:tblStylePr w:type="firstCol">
+      <w:rPr>
+        <w:b/>
+        <w:bCs/>
+      </w:rPr>
+    </w:tblStylePr>
+    <w:tblStylePr w:type="lastCol">
+      <w:rPr>
+        <w:b/>
+        <w:bCs/>
+      </w:rPr>
+    </w:tblStylePr>
+    <w:tblStylePr w:type="band1Vert">
+      <w:tblPr/>
+      <w:tcPr>
+        <w:shd w:val="clear" w:color="auto" w:fill="EDEDED" w:themeFill="accent3" w:themeFillTint="33"/>
+      </w:tcPr>
+    </w:tblStylePr>
+    <w:tblStylePr w:type="band1Horz">
+      <w:tblPr/>
+      <w:tcPr>
+        <w:shd w:val="clear" w:color="auto" w:fill="EDEDED" w:themeFill="accent3" w:themeFillTint="33"/>
+      </w:tcPr>
+    </w:tblStylePr>
+  </w:style>
+  <w:style w:type="character" w:styleId="MquinadeescribirHTML">
+    <w:name w:val="HTML Typewriter"/>
+    <w:basedOn w:val="Fuentedeprrafopredeter"/>
+    <w:uiPriority w:val="99"/>
+    <w:semiHidden/>
+    <w:unhideWhenUsed/>
+    <w:rsid w:val="00A86C3A"/>
+    <w:rPr>
+      <w:rFonts w:ascii="Courier New" w:eastAsia="Times New Roman" w:hAnsi="Courier New" w:cs="Courier New"/>
+      <w:sz w:val="20"/>
+      <w:szCs w:val="20"/>
+    </w:rPr>
+  </w:style>
+  <w:style w:type="paragraph" w:styleId="HTMLconformatoprevio">
+    <w:name w:val="HTML Preformatted"/>
+    <w:basedOn w:val="Normal"/>
+    <w:link w:val="HTMLconformatoprevioCar"/>
+    <w:uiPriority w:val="99"/>
+    <w:unhideWhenUsed/>
+    <w:rsid w:val="000253D2"/>
+    <w:pPr>
+      <w:tabs>
+        <w:tab w:val="left" w:pos="916"/>
+        <w:tab w:val="left" w:pos="1832"/>
+        <w:tab w:val="left" w:pos="2748"/>
+        <w:tab w:val="left" w:pos="3664"/>
+        <w:tab w:val="left" w:pos="4580"/>
+        <w:tab w:val="left" w:pos="5496"/>
+        <w:tab w:val="left" w:pos="6412"/>
+        <w:tab w:val="left" w:pos="7328"/>
+        <w:tab w:val="left" w:pos="8244"/>
+        <w:tab w:val="left" w:pos="9160"/>
+        <w:tab w:val="left" w:pos="10076"/>
+        <w:tab w:val="left" w:pos="10992"/>
+        <w:tab w:val="left" w:pos="11908"/>
+        <w:tab w:val="left" w:pos="12824"/>
+        <w:tab w:val="left" w:pos="13740"/>
+        <w:tab w:val="left" w:pos="14656"/>
+      </w:tabs>
+    </w:pPr>
+    <w:rPr>
+      <w:rFonts w:ascii="Courier New" w:eastAsia="Times New Roman" w:hAnsi="Courier New" w:cs="Courier New"/>
+      <w:szCs w:val="20"/>
+      <w:lang w:eastAsia="es-UY"/>
+    </w:rPr>
+  </w:style>
+  <w:style w:type="character" w:customStyle="1" w:styleId="HTMLconformatoprevioCar">
+    <w:name w:val="HTML con formato previo Car"/>
+    <w:basedOn w:val="Fuentedeprrafopredeter"/>
+    <w:link w:val="HTMLconformatoprevio"/>
+    <w:uiPriority w:val="99"/>
+    <w:rsid w:val="000253D2"/>
+    <w:rPr>
+      <w:rFonts w:ascii="Courier New" w:eastAsia="Times New Roman" w:hAnsi="Courier New" w:cs="Courier New"/>
+      <w:sz w:val="20"/>
+      <w:szCs w:val="20"/>
+      <w:lang w:eastAsia="es-UY"/>
+    </w:rPr>
+  </w:style>
+  <w:style w:type="character" w:customStyle="1" w:styleId="Ttulo2Car">
+    <w:name w:val="Título 2 Car"/>
+    <w:basedOn w:val="Fuentedeprrafopredeter"/>
+    <w:link w:val="Ttulo2"/>
+    <w:uiPriority w:val="9"/>
+    <w:rsid w:val="001B7B2A"/>
+    <w:rPr>
+      <w:rFonts w:ascii="Arial" w:hAnsi="Arial" w:cs="Arial"/>
+      <w:b/>
+      <w:sz w:val="32"/>
+      <w:shd w:val="clear" w:color="auto" w:fill="FFFFFF"/>
+    </w:rPr>
+  </w:style>
+  <w:style w:type="character" w:customStyle="1" w:styleId="Ttulo3Car">
+    <w:name w:val="Título 3 Car"/>
+    <w:basedOn w:val="Fuentedeprrafopredeter"/>
+    <w:link w:val="Ttulo3"/>
+    <w:uiPriority w:val="9"/>
+    <w:rsid w:val="001B7B2A"/>
+    <w:rPr>
+      <w:rFonts w:ascii="Arial" w:eastAsia="Times New Roman" w:hAnsi="Arial" w:cs="Times New Roman"/>
+      <w:b/>
+      <w:bCs/>
+      <w:sz w:val="24"/>
+      <w:szCs w:val="27"/>
+      <w:shd w:val="clear" w:color="auto" w:fill="FFFFFF"/>
+      <w:lang w:eastAsia="es-UY"/>
+    </w:rPr>
+  </w:style>
+  <w:style w:type="paragraph" w:styleId="NormalWeb">
+    <w:name w:val="Normal (Web)"/>
+    <w:basedOn w:val="Normal"/>
+    <w:uiPriority w:val="99"/>
+    <w:unhideWhenUsed/>
+    <w:rsid w:val="002904E5"/>
+    <w:rPr>
+      <w:rFonts w:eastAsia="Times New Roman" w:cs="Times New Roman"/>
+      <w:sz w:val="24"/>
+      <w:szCs w:val="24"/>
+      <w:lang w:val="es-UY" w:eastAsia="es-UY"/>
+    </w:rPr>
+  </w:style>
+  <w:style w:type="character" w:styleId="Textoennegrita">
+    <w:name w:val="Strong"/>
+    <w:basedOn w:val="Fuentedeprrafopredeter"/>
+    <w:uiPriority w:val="22"/>
+    <w:qFormat/>
+    <w:rsid w:val="002904E5"/>
+    <w:rPr>
+      <w:b/>
+      <w:bCs/>
+    </w:rPr>
+  </w:style>
+  <w:style w:type="paragraph" w:customStyle="1" w:styleId="toctitle">
+    <w:name w:val="toc_title"/>
+    <w:basedOn w:val="Normal"/>
+    <w:rsid w:val="005B59E5"/>
+    <w:rPr>
+      <w:rFonts w:eastAsia="Times New Roman" w:cs="Times New Roman"/>
+      <w:sz w:val="24"/>
+      <w:szCs w:val="24"/>
+      <w:lang w:val="es-UY" w:eastAsia="es-UY"/>
+    </w:rPr>
+  </w:style>
+  <w:style w:type="character" w:customStyle="1" w:styleId="toctoggle">
+    <w:name w:val="toc_toggle"/>
+    <w:basedOn w:val="Fuentedeprrafopredeter"/>
+    <w:rsid w:val="005B59E5"/>
+  </w:style>
+  <w:style w:type="paragraph" w:styleId="Ttulo">
+    <w:name w:val="Title"/>
+    <w:basedOn w:val="Normal"/>
+    <w:next w:val="Normal"/>
+    <w:link w:val="TtuloCar"/>
+    <w:uiPriority w:val="10"/>
+    <w:qFormat/>
+    <w:rsid w:val="00D35A7A"/>
+    <w:pPr>
+      <w:contextualSpacing/>
+    </w:pPr>
+    <w:rPr>
+      <w:rFonts w:asciiTheme="majorHAnsi" w:eastAsiaTheme="majorEastAsia" w:hAnsiTheme="majorHAnsi" w:cstheme="majorBidi"/>
+      <w:spacing w:val="-10"/>
+      <w:kern w:val="28"/>
+      <w:sz w:val="56"/>
+      <w:szCs w:val="56"/>
+    </w:rPr>
+  </w:style>
+  <w:style w:type="character" w:customStyle="1" w:styleId="TtuloCar">
+    <w:name w:val="Título Car"/>
+    <w:basedOn w:val="Fuentedeprrafopredeter"/>
+    <w:link w:val="Ttulo"/>
+    <w:uiPriority w:val="10"/>
+    <w:rsid w:val="00D35A7A"/>
+    <w:rPr>
+      <w:rFonts w:asciiTheme="majorHAnsi" w:eastAsiaTheme="majorEastAsia" w:hAnsiTheme="majorHAnsi" w:cstheme="majorBidi"/>
+      <w:spacing w:val="-10"/>
+      <w:kern w:val="28"/>
+      <w:sz w:val="56"/>
+      <w:szCs w:val="56"/>
+      <w:shd w:val="clear" w:color="auto" w:fill="FFFFFF"/>
+      <w:lang w:val="es-ES"/>
+    </w:rPr>
+  </w:style>
+  <w:style w:type="table" w:customStyle="1" w:styleId="Tabladecuadrcula4-nfasis41">
+    <w:name w:val="Tabla de cuadrícula 4 - Énfasis 41"/>
+    <w:basedOn w:val="Tablanormal"/>
+    <w:uiPriority w:val="49"/>
+    <w:rsid w:val="002B5757"/>
+    <w:pPr>
+      <w:spacing w:after="0" w:line="240" w:lineRule="auto"/>
+    </w:pPr>
+    <w:tblPr>
+      <w:tblStyleRowBandSize w:val="1"/>
+      <w:tblStyleColBandSize w:val="1"/>
+      <w:tblInd w:w="0" w:type="dxa"/>
+      <w:tblBorders>
+        <w:top w:val="single" w:sz="4" w:space="0" w:color="FFD966" w:themeColor="accent4" w:themeTint="99"/>
+        <w:left w:val="single" w:sz="4" w:space="0" w:color="FFD966" w:themeColor="accent4" w:themeTint="99"/>
+        <w:bottom w:val="single" w:sz="4" w:space="0" w:color="FFD966" w:themeColor="accent4" w:themeTint="99"/>
+        <w:right w:val="single" w:sz="4" w:space="0" w:color="FFD966" w:themeColor="accent4" w:themeTint="99"/>
+        <w:insideH w:val="single" w:sz="4" w:space="0" w:color="FFD966" w:themeColor="accent4" w:themeTint="99"/>
+        <w:insideV w:val="single" w:sz="4" w:space="0" w:color="FFD966" w:themeColor="accent4" w:themeTint="99"/>
+      </w:tblBorders>
+      <w:tblCellMar>
+        <w:top w:w="0" w:type="dxa"/>
+        <w:left w:w="108" w:type="dxa"/>
+        <w:bottom w:w="0" w:type="dxa"/>
+        <w:right w:w="108" w:type="dxa"/>
+      </w:tblCellMar>
+    </w:tblPr>
+    <w:tblStylePr w:type="firstRow">
+      <w:rPr>
+        <w:b/>
+        <w:bCs/>
+        <w:color w:val="FFFFFF" w:themeColor="background1"/>
+      </w:rPr>
+      <w:tblPr/>
+      <w:tcPr>
+        <w:tcBorders>
+          <w:top w:val="single" w:sz="4" w:space="0" w:color="FFC000" w:themeColor="accent4"/>
+          <w:left w:val="single" w:sz="4" w:space="0" w:color="FFC000" w:themeColor="accent4"/>
+          <w:bottom w:val="single" w:sz="4" w:space="0" w:color="FFC000" w:themeColor="accent4"/>
+          <w:right w:val="single" w:sz="4" w:space="0" w:color="FFC000" w:themeColor="accent4"/>
+          <w:insideH w:val="nil"/>
+          <w:insideV w:val="nil"/>
+        </w:tcBorders>
+        <w:shd w:val="clear" w:color="auto" w:fill="FFC000" w:themeFill="accent4"/>
+      </w:tcPr>
+    </w:tblStylePr>
+    <w:tblStylePr w:type="lastRow">
+      <w:rPr>
+        <w:b/>
+        <w:bCs/>
+      </w:rPr>
+      <w:tblPr/>
+      <w:tcPr>
+        <w:tcBorders>
+          <w:top w:val="double" w:sz="4" w:space="0" w:color="FFC000" w:themeColor="accent4"/>
+        </w:tcBorders>
+      </w:tcPr>
+    </w:tblStylePr>
+    <w:tblStylePr w:type="firstCol">
+      <w:rPr>
+        <w:b/>
+        <w:bCs/>
+      </w:rPr>
+    </w:tblStylePr>
+    <w:tblStylePr w:type="lastCol">
+      <w:rPr>
+        <w:b/>
+        <w:bCs/>
+      </w:rPr>
+    </w:tblStylePr>
+    <w:tblStylePr w:type="band1Vert">
+      <w:tblPr/>
+      <w:tcPr>
+        <w:shd w:val="clear" w:color="auto" w:fill="FFF2CC" w:themeFill="accent4" w:themeFillTint="33"/>
+      </w:tcPr>
+    </w:tblStylePr>
+    <w:tblStylePr w:type="band1Horz">
+      <w:tblPr/>
+      <w:tcPr>
+        <w:shd w:val="clear" w:color="auto" w:fill="FFF2CC" w:themeFill="accent4" w:themeFillTint="33"/>
+      </w:tcPr>
+    </w:tblStylePr>
+  </w:style>
+  <w:style w:type="table" w:customStyle="1" w:styleId="Tabladecuadrcula5oscura-nfasis51">
+    <w:name w:val="Tabla de cuadrícula 5 oscura - Énfasis 51"/>
+    <w:basedOn w:val="Tablanormal"/>
+    <w:uiPriority w:val="50"/>
+    <w:rsid w:val="002B5757"/>
+    <w:pPr>
+      <w:spacing w:after="0" w:line="240" w:lineRule="auto"/>
+    </w:pPr>
+    <w:tblPr>
+      <w:tblStyleRowBandSize w:val="1"/>
+      <w:tblStyleColBandSize w:val="1"/>
+      <w:tblInd w:w="0" w:type="dxa"/>
+      <w:tblBorders>
+        <w:top w:val="single" w:sz="4" w:space="0" w:color="FFFFFF" w:themeColor="background1"/>
+        <w:left w:val="single" w:sz="4" w:space="0" w:color="FFFFFF" w:themeColor="background1"/>
+        <w:bottom w:val="single" w:sz="4" w:space="0" w:color="FFFFFF" w:themeColor="background1"/>
+        <w:right w:val="single" w:sz="4" w:space="0" w:color="FFFFFF" w:themeColor="background1"/>
+        <w:insideH w:val="single" w:sz="4" w:space="0" w:color="FFFFFF" w:themeColor="background1"/>
+        <w:insideV w:val="single" w:sz="4" w:space="0" w:color="FFFFFF" w:themeColor="background1"/>
+      </w:tblBorders>
+      <w:tblCellMar>
+        <w:top w:w="0" w:type="dxa"/>
+        <w:left w:w="108" w:type="dxa"/>
+        <w:bottom w:w="0" w:type="dxa"/>
+        <w:right w:w="108" w:type="dxa"/>
+      </w:tblCellMar>
+    </w:tblPr>
+    <w:tcPr>
+      <w:shd w:val="clear" w:color="auto" w:fill="D9E2F3" w:themeFill="accent5" w:themeFillTint="33"/>
+    </w:tcPr>
+    <w:tblStylePr w:type="firstRow">
+      <w:rPr>
+        <w:b/>
+        <w:bCs/>
+        <w:color w:val="FFFFFF" w:themeColor="background1"/>
+      </w:rPr>
+      <w:tblPr/>
+      <w:tcPr>
+        <w:tcBorders>
+          <w:top w:val="single" w:sz="4" w:space="0" w:color="FFFFFF" w:themeColor="background1"/>
+          <w:left w:val="single" w:sz="4" w:space="0" w:color="FFFFFF" w:themeColor="background1"/>
+          <w:right w:val="single" w:sz="4" w:space="0" w:color="FFFFFF" w:themeColor="background1"/>
+          <w:insideH w:val="nil"/>
+          <w:insideV w:val="nil"/>
+        </w:tcBorders>
+        <w:shd w:val="clear" w:color="auto" w:fill="4472C4" w:themeFill="accent5"/>
+      </w:tcPr>
+    </w:tblStylePr>
+    <w:tblStylePr w:type="lastRow">
+      <w:rPr>
+        <w:b/>
+        <w:bCs/>
+        <w:color w:val="FFFFFF" w:themeColor="background1"/>
+      </w:rPr>
+      <w:tblPr/>
+      <w:tcPr>
+        <w:tcBorders>
+          <w:left w:val="single" w:sz="4" w:space="0" w:color="FFFFFF" w:themeColor="background1"/>
+          <w:bottom w:val="single" w:sz="4" w:space="0" w:color="FFFFFF" w:themeColor="background1"/>
+          <w:right w:val="single" w:sz="4" w:space="0" w:color="FFFFFF" w:themeColor="background1"/>
+          <w:insideH w:val="nil"/>
+          <w:insideV w:val="nil"/>
+        </w:tcBorders>
+        <w:shd w:val="clear" w:color="auto" w:fill="4472C4" w:themeFill="accent5"/>
+      </w:tcPr>
+    </w:tblStylePr>
+    <w:tblStylePr w:type="firstCol">
+      <w:rPr>
+        <w:b/>
+        <w:bCs/>
+        <w:color w:val="FFFFFF" w:themeColor="background1"/>
+      </w:rPr>
+      <w:tblPr/>
+      <w:tcPr>
+        <w:tcBorders>
+          <w:top w:val="single" w:sz="4" w:space="0" w:color="FFFFFF" w:themeColor="background1"/>
+          <w:left w:val="single" w:sz="4" w:space="0" w:color="FFFFFF" w:themeColor="background1"/>
+          <w:bottom w:val="single" w:sz="4" w:space="0" w:color="FFFFFF" w:themeColor="background1"/>
+          <w:insideV w:val="nil"/>
+        </w:tcBorders>
+        <w:shd w:val="clear" w:color="auto" w:fill="4472C4" w:themeFill="accent5"/>
+      </w:tcPr>
+    </w:tblStylePr>
+    <w:tblStylePr w:type="lastCol">
+      <w:rPr>
+        <w:b/>
+        <w:bCs/>
+        <w:color w:val="FFFFFF" w:themeColor="background1"/>
+      </w:rPr>
+      <w:tblPr/>
+      <w:tcPr>
+        <w:tcBorders>
+          <w:top w:val="single" w:sz="4" w:space="0" w:color="FFFFFF" w:themeColor="background1"/>
+          <w:bottom w:val="single" w:sz="4" w:space="0" w:color="FFFFFF" w:themeColor="background1"/>
+          <w:right w:val="single" w:sz="4" w:space="0" w:color="FFFFFF" w:themeColor="background1"/>
+          <w:insideV w:val="nil"/>
+        </w:tcBorders>
+        <w:shd w:val="clear" w:color="auto" w:fill="4472C4" w:themeFill="accent5"/>
+      </w:tcPr>
+    </w:tblStylePr>
+    <w:tblStylePr w:type="band1Vert">
+      <w:tblPr/>
+      <w:tcPr>
+        <w:shd w:val="clear" w:color="auto" w:fill="B4C6E7" w:themeFill="accent5" w:themeFillTint="66"/>
+      </w:tcPr>
+    </w:tblStylePr>
+    <w:tblStylePr w:type="band1Horz">
+      <w:tblPr/>
+      <w:tcPr>
+        <w:shd w:val="clear" w:color="auto" w:fill="B4C6E7" w:themeFill="accent5" w:themeFillTint="66"/>
+      </w:tcPr>
+    </w:tblStylePr>
+  </w:style>
+  <w:style w:type="table" w:customStyle="1" w:styleId="Tabladecuadrcula3-nfasis21">
+    <w:name w:val="Tabla de cuadrícula 3 - Énfasis 21"/>
+    <w:basedOn w:val="Tablanormal"/>
+    <w:uiPriority w:val="48"/>
+    <w:rsid w:val="002B5757"/>
+    <w:pPr>
+      <w:spacing w:after="0" w:line="240" w:lineRule="auto"/>
+    </w:pPr>
+    <w:tblPr>
+      <w:tblStyleRowBandSize w:val="1"/>
+      <w:tblStyleColBandSize w:val="1"/>
+      <w:tblInd w:w="0" w:type="dxa"/>
+      <w:tblBorders>
+        <w:top w:val="single" w:sz="4" w:space="0" w:color="F4B083" w:themeColor="accent2" w:themeTint="99"/>
+        <w:left w:val="single" w:sz="4" w:space="0" w:color="F4B083" w:themeColor="accent2" w:themeTint="99"/>
+        <w:bottom w:val="single" w:sz="4" w:space="0" w:color="F4B083" w:themeColor="accent2" w:themeTint="99"/>
+        <w:right w:val="single" w:sz="4" w:space="0" w:color="F4B083" w:themeColor="accent2" w:themeTint="99"/>
+        <w:insideH w:val="single" w:sz="4" w:space="0" w:color="F4B083" w:themeColor="accent2" w:themeTint="99"/>
+        <w:insideV w:val="single" w:sz="4" w:space="0" w:color="F4B083" w:themeColor="accent2" w:themeTint="99"/>
+      </w:tblBorders>
+      <w:tblCellMar>
+        <w:top w:w="0" w:type="dxa"/>
+        <w:left w:w="108" w:type="dxa"/>
+        <w:bottom w:w="0" w:type="dxa"/>
+        <w:right w:w="108" w:type="dxa"/>
+      </w:tblCellMar>
+    </w:tblPr>
+    <w:tblStylePr w:type="firstRow">
+      <w:rPr>
+        <w:b/>
+        <w:bCs/>
+      </w:rPr>
+      <w:tblPr/>
+      <w:tcPr>
+        <w:tcBorders>
+          <w:top w:val="nil"/>
+          <w:left w:val="nil"/>
+          <w:right w:val="nil"/>
+          <w:insideH w:val="nil"/>
+          <w:insideV w:val="nil"/>
+        </w:tcBorders>
+        <w:shd w:val="clear" w:color="auto" w:fill="FFFFFF" w:themeFill="background1"/>
+      </w:tcPr>
+    </w:tblStylePr>
+    <w:tblStylePr w:type="lastRow">
+      <w:rPr>
+        <w:b/>
+        <w:bCs/>
+      </w:rPr>
+      <w:tblPr/>
+      <w:tcPr>
+        <w:tcBorders>
+          <w:left w:val="nil"/>
+          <w:bottom w:val="nil"/>
+          <w:right w:val="nil"/>
+          <w:insideH w:val="nil"/>
+          <w:insideV w:val="nil"/>
+        </w:tcBorders>
+        <w:shd w:val="clear" w:color="auto" w:fill="FFFFFF" w:themeFill="background1"/>
+      </w:tcPr>
+    </w:tblStylePr>
+    <w:tblStylePr w:type="firstCol">
+      <w:pPr>
+        <w:jc w:val="right"/>
+      </w:pPr>
+      <w:rPr>
+        <w:i/>
+        <w:iCs/>
+      </w:rPr>
+      <w:tblPr/>
+      <w:tcPr>
+        <w:tcBorders>
+          <w:top w:val="nil"/>
+          <w:left w:val="nil"/>
+          <w:bottom w:val="nil"/>
+          <w:insideH w:val="nil"/>
+          <w:insideV w:val="nil"/>
+        </w:tcBorders>
+        <w:shd w:val="clear" w:color="auto" w:fill="FFFFFF" w:themeFill="background1"/>
+      </w:tcPr>
+    </w:tblStylePr>
+    <w:tblStylePr w:type="lastCol">
+      <w:rPr>
+        <w:i/>
+        <w:iCs/>
+      </w:rPr>
+      <w:tblPr/>
+      <w:tcPr>
+        <w:tcBorders>
+          <w:top w:val="nil"/>
+          <w:bottom w:val="nil"/>
+          <w:right w:val="nil"/>
+          <w:insideH w:val="nil"/>
+          <w:insideV w:val="nil"/>
+        </w:tcBorders>
+        <w:shd w:val="clear" w:color="auto" w:fill="FFFFFF" w:themeFill="background1"/>
+      </w:tcPr>
+    </w:tblStylePr>
+    <w:tblStylePr w:type="band1Vert">
+      <w:tblPr/>
+      <w:tcPr>
+        <w:shd w:val="clear" w:color="auto" w:fill="FBE4D5" w:themeFill="accent2" w:themeFillTint="33"/>
+      </w:tcPr>
+    </w:tblStylePr>
+    <w:tblStylePr w:type="band1Horz">
+      <w:tblPr/>
+      <w:tcPr>
+        <w:shd w:val="clear" w:color="auto" w:fill="FBE4D5" w:themeFill="accent2" w:themeFillTint="33"/>
+      </w:tcPr>
+    </w:tblStylePr>
+    <w:tblStylePr w:type="neCell">
+      <w:tblPr/>
+      <w:tcPr>
+        <w:tcBorders>
+          <w:bottom w:val="single" w:sz="4" w:space="0" w:color="F4B083" w:themeColor="accent2" w:themeTint="99"/>
+        </w:tcBorders>
+      </w:tcPr>
+    </w:tblStylePr>
+    <w:tblStylePr w:type="nwCell">
+      <w:tblPr/>
+      <w:tcPr>
+        <w:tcBorders>
+          <w:bottom w:val="single" w:sz="4" w:space="0" w:color="F4B083" w:themeColor="accent2" w:themeTint="99"/>
+        </w:tcBorders>
+      </w:tcPr>
+    </w:tblStylePr>
+    <w:tblStylePr w:type="seCell">
+      <w:tblPr/>
+      <w:tcPr>
+        <w:tcBorders>
+          <w:top w:val="single" w:sz="4" w:space="0" w:color="F4B083" w:themeColor="accent2" w:themeTint="99"/>
+        </w:tcBorders>
+      </w:tcPr>
+    </w:tblStylePr>
+    <w:tblStylePr w:type="swCell">
+      <w:tblPr/>
+      <w:tcPr>
+        <w:tcBorders>
+          <w:top w:val="single" w:sz="4" w:space="0" w:color="F4B083" w:themeColor="accent2" w:themeTint="99"/>
+        </w:tcBorders>
+      </w:tcPr>
+    </w:tblStylePr>
+  </w:style>
+  <w:style w:type="table" w:customStyle="1" w:styleId="Tabladelista6concolores-nfasis61">
+    <w:name w:val="Tabla de lista 6 con colores - Énfasis 61"/>
+    <w:basedOn w:val="Tablanormal"/>
+    <w:uiPriority w:val="51"/>
+    <w:rsid w:val="002B5757"/>
+    <w:pPr>
+      <w:spacing w:after="0" w:line="240" w:lineRule="auto"/>
+    </w:pPr>
+    <w:rPr>
+      <w:color w:val="538135" w:themeColor="accent6" w:themeShade="BF"/>
+    </w:rPr>
+    <w:tblPr>
+      <w:tblStyleRowBandSize w:val="1"/>
+      <w:tblStyleColBandSize w:val="1"/>
+      <w:tblInd w:w="0" w:type="dxa"/>
+      <w:tblBorders>
+        <w:top w:val="single" w:sz="4" w:space="0" w:color="70AD47" w:themeColor="accent6"/>
+        <w:bottom w:val="single" w:sz="4" w:space="0" w:color="70AD47" w:themeColor="accent6"/>
+      </w:tblBorders>
+      <w:tblCellMar>
+        <w:top w:w="0" w:type="dxa"/>
+        <w:left w:w="108" w:type="dxa"/>
+        <w:bottom w:w="0" w:type="dxa"/>
+        <w:right w:w="108" w:type="dxa"/>
+      </w:tblCellMar>
+    </w:tblPr>
+    <w:tblStylePr w:type="firstRow">
+      <w:rPr>
+        <w:b/>
+        <w:bCs/>
+      </w:rPr>
+      <w:tblPr/>
+      <w:tcPr>
+        <w:tcBorders>
+          <w:bottom w:val="single" w:sz="4" w:space="0" w:color="70AD47" w:themeColor="accent6"/>
+        </w:tcBorders>
+      </w:tcPr>
+    </w:tblStylePr>
+    <w:tblStylePr w:type="lastRow">
+      <w:rPr>
+        <w:b/>
+        <w:bCs/>
+      </w:rPr>
+      <w:tblPr/>
+      <w:tcPr>
+        <w:tcBorders>
+          <w:top w:val="double" w:sz="4" w:space="0" w:color="70AD47" w:themeColor="accent6"/>
+        </w:tcBorders>
+      </w:tcPr>
+    </w:tblStylePr>
+    <w:tblStylePr w:type="firstCol">
+      <w:rPr>
+        <w:b/>
+        <w:bCs/>
+      </w:rPr>
+    </w:tblStylePr>
+    <w:tblStylePr w:type="lastCol">
+      <w:rPr>
+        <w:b/>
+        <w:bCs/>
+      </w:rPr>
+    </w:tblStylePr>
+    <w:tblStylePr w:type="band1Vert">
+      <w:tblPr/>
+      <w:tcPr>
+        <w:shd w:val="clear" w:color="auto" w:fill="E2EFD9" w:themeFill="accent6" w:themeFillTint="33"/>
+      </w:tcPr>
+    </w:tblStylePr>
+    <w:tblStylePr w:type="band1Horz">
+      <w:tblPr/>
+      <w:tcPr>
+        <w:shd w:val="clear" w:color="auto" w:fill="E2EFD9" w:themeFill="accent6" w:themeFillTint="33"/>
+      </w:tcPr>
+    </w:tblStylePr>
+  </w:style>
+  <w:style w:type="table" w:customStyle="1" w:styleId="Tabladelista5oscura-nfasis51">
+    <w:name w:val="Tabla de lista 5 oscura - Énfasis 51"/>
+    <w:basedOn w:val="Tablanormal"/>
+    <w:uiPriority w:val="50"/>
+    <w:rsid w:val="002B5757"/>
+    <w:pPr>
+      <w:spacing w:after="0" w:line="240" w:lineRule="auto"/>
+    </w:pPr>
+    <w:rPr>
+      <w:color w:val="FFFFFF" w:themeColor="background1"/>
+    </w:rPr>
+    <w:tblPr>
+      <w:tblStyleRowBandSize w:val="1"/>
+      <w:tblStyleColBandSize w:val="1"/>
+      <w:tblInd w:w="0" w:type="dxa"/>
+      <w:tblBorders>
+        <w:top w:val="single" w:sz="24" w:space="0" w:color="4472C4" w:themeColor="accent5"/>
+        <w:left w:val="single" w:sz="24" w:space="0" w:color="4472C4" w:themeColor="accent5"/>
+        <w:bottom w:val="single" w:sz="24" w:space="0" w:color="4472C4" w:themeColor="accent5"/>
+        <w:right w:val="single" w:sz="24" w:space="0" w:color="4472C4" w:themeColor="accent5"/>
+      </w:tblBorders>
+      <w:tblCellMar>
+        <w:top w:w="0" w:type="dxa"/>
+        <w:left w:w="108" w:type="dxa"/>
+        <w:bottom w:w="0" w:type="dxa"/>
+        <w:right w:w="108" w:type="dxa"/>
+      </w:tblCellMar>
+    </w:tblPr>
+    <w:tcPr>
+      <w:shd w:val="clear" w:color="auto" w:fill="4472C4" w:themeFill="accent5"/>
+    </w:tcPr>
+    <w:tblStylePr w:type="firstRow">
+      <w:rPr>
+        <w:b/>
+        <w:bCs/>
+      </w:rPr>
+      <w:tblPr/>
+      <w:tcPr>
+        <w:tcBorders>
+          <w:bottom w:val="single" w:sz="18" w:space="0" w:color="FFFFFF" w:themeColor="background1"/>
+        </w:tcBorders>
+      </w:tcPr>
+    </w:tblStylePr>
+    <w:tblStylePr w:type="lastRow">
+      <w:rPr>
+        <w:b/>
+        <w:bCs/>
+      </w:rPr>
+      <w:tblPr/>
+      <w:tcPr>
+        <w:tcBorders>
+          <w:top w:val="single" w:sz="4" w:space="0" w:color="FFFFFF" w:themeColor="background1"/>
+        </w:tcBorders>
+      </w:tcPr>
+    </w:tblStylePr>
+    <w:tblStylePr w:type="firstCol">
+      <w:rPr>
+        <w:b/>
+        <w:bCs/>
+      </w:rPr>
+      <w:tblPr/>
+      <w:tcPr>
+        <w:tcBorders>
+          <w:right w:val="single" w:sz="4" w:space="0" w:color="FFFFFF" w:themeColor="background1"/>
+        </w:tcBorders>
+      </w:tcPr>
+    </w:tblStylePr>
+    <w:tblStylePr w:type="lastCol">
+      <w:rPr>
+        <w:b/>
+        <w:bCs/>
+      </w:rPr>
+      <w:tblPr/>
+      <w:tcPr>
+        <w:tcBorders>
+          <w:left w:val="single" w:sz="4" w:space="0" w:color="FFFFFF" w:themeColor="background1"/>
+        </w:tcBorders>
+      </w:tcPr>
+    </w:tblStylePr>
+    <w:tblStylePr w:type="band1Vert">
+      <w:tblPr/>
+      <w:tcPr>
+        <w:tcBorders>
+          <w:left w:val="single" w:sz="4" w:space="0" w:color="FFFFFF" w:themeColor="background1"/>
+          <w:right w:val="single" w:sz="4" w:space="0" w:color="FFFFFF" w:themeColor="background1"/>
+        </w:tcBorders>
+      </w:tcPr>
+    </w:tblStylePr>
+    <w:tblStylePr w:type="band2Vert">
+      <w:tblPr/>
+      <w:tcPr>
+        <w:tcBorders>
+          <w:left w:val="single" w:sz="4" w:space="0" w:color="FFFFFF" w:themeColor="background1"/>
+          <w:right w:val="single" w:sz="4" w:space="0" w:color="FFFFFF" w:themeColor="background1"/>
+        </w:tcBorders>
+      </w:tcPr>
+    </w:tblStylePr>
+    <w:tblStylePr w:type="band1Horz">
+      <w:tblPr/>
+      <w:tcPr>
+        <w:tcBorders>
+          <w:top w:val="single" w:sz="4" w:space="0" w:color="FFFFFF" w:themeColor="background1"/>
+          <w:bottom w:val="single" w:sz="4" w:space="0" w:color="FFFFFF" w:themeColor="background1"/>
+        </w:tcBorders>
+      </w:tcPr>
+    </w:tblStylePr>
+    <w:tblStylePr w:type="neCell">
+      <w:tblPr/>
+      <w:tcPr>
+        <w:tcBorders>
+          <w:left w:val="nil"/>
+        </w:tcBorders>
+      </w:tcPr>
+    </w:tblStylePr>
+    <w:tblStylePr w:type="nwCell">
+      <w:tblPr/>
+      <w:tcPr>
+        <w:tcBorders>
+          <w:right w:val="nil"/>
+        </w:tcBorders>
+      </w:tcPr>
+    </w:tblStylePr>
+    <w:tblStylePr w:type="seCell">
+      <w:tblPr/>
+      <w:tcPr>
+        <w:tcBorders>
+          <w:top w:val="nil"/>
+          <w:left w:val="nil"/>
+        </w:tcBorders>
+      </w:tcPr>
+    </w:tblStylePr>
+    <w:tblStylePr w:type="swCell">
+      <w:tblPr/>
+      <w:tcPr>
+        <w:tcBorders>
+          <w:top w:val="nil"/>
+          <w:right w:val="nil"/>
+        </w:tcBorders>
+      </w:tcPr>
+    </w:tblStylePr>
+  </w:style>
+  <w:style w:type="table" w:customStyle="1" w:styleId="Tabladecuadrcula1clara1">
+    <w:name w:val="Tabla de cuadrícula 1 clara1"/>
+    <w:basedOn w:val="Tablanormal"/>
+    <w:uiPriority w:val="46"/>
+    <w:rsid w:val="002B5757"/>
+    <w:pPr>
+      <w:spacing w:after="0" w:line="240" w:lineRule="auto"/>
+    </w:pPr>
+    <w:tblPr>
+      <w:tblStyleRowBandSize w:val="1"/>
+      <w:tblStyleColBandSize w:val="1"/>
+      <w:tblInd w:w="0" w:type="dxa"/>
+      <w:tblBorders>
+        <w:top w:val="single" w:sz="4" w:space="0" w:color="999999" w:themeColor="text1" w:themeTint="66"/>
+        <w:left w:val="single" w:sz="4" w:space="0" w:color="999999" w:themeColor="text1" w:themeTint="66"/>
+        <w:bottom w:val="single" w:sz="4" w:space="0" w:color="999999" w:themeColor="text1" w:themeTint="66"/>
+        <w:right w:val="single" w:sz="4" w:space="0" w:color="999999" w:themeColor="text1" w:themeTint="66"/>
+        <w:insideH w:val="single" w:sz="4" w:space="0" w:color="999999" w:themeColor="text1" w:themeTint="66"/>
+        <w:insideV w:val="single" w:sz="4" w:space="0" w:color="999999" w:themeColor="text1" w:themeTint="66"/>
+      </w:tblBorders>
+      <w:tblCellMar>
+        <w:top w:w="0" w:type="dxa"/>
+        <w:left w:w="108" w:type="dxa"/>
+        <w:bottom w:w="0" w:type="dxa"/>
+        <w:right w:w="108" w:type="dxa"/>
+      </w:tblCellMar>
+    </w:tblPr>
+    <w:tblStylePr w:type="firstRow">
+      <w:rPr>
+        <w:b/>
+        <w:bCs/>
+      </w:rPr>
+      <w:tblPr/>
+      <w:tcPr>
+        <w:tcBorders>
+          <w:bottom w:val="single" w:sz="12" w:space="0" w:color="666666" w:themeColor="text1" w:themeTint="99"/>
+        </w:tcBorders>
+      </w:tcPr>
+    </w:tblStylePr>
+    <w:tblStylePr w:type="lastRow">
+      <w:rPr>
+        <w:b/>
+        <w:bCs/>
+      </w:rPr>
+      <w:tblPr/>
+      <w:tcPr>
+        <w:tcBorders>
+          <w:top w:val="double" w:sz="2" w:space="0" w:color="666666" w:themeColor="text1" w:themeTint="99"/>
+        </w:tcBorders>
+      </w:tcPr>
+    </w:tblStylePr>
+    <w:tblStylePr w:type="firstCol">
+      <w:rPr>
+        <w:b/>
+        <w:bCs/>
+      </w:rPr>
+    </w:tblStylePr>
+    <w:tblStylePr w:type="lastCol">
+      <w:rPr>
+        <w:b/>
+        <w:bCs/>
+      </w:rPr>
+    </w:tblStylePr>
+  </w:style>
+  <w:style w:type="table" w:customStyle="1" w:styleId="Tablanormal51">
+    <w:name w:val="Tabla normal 51"/>
+    <w:basedOn w:val="Tablanormal"/>
+    <w:uiPriority w:val="45"/>
+    <w:rsid w:val="002B5757"/>
+    <w:pPr>
+      <w:spacing w:after="0" w:line="240" w:lineRule="auto"/>
+    </w:pPr>
+    <w:tblPr>
+      <w:tblStyleRowBandSize w:val="1"/>
+      <w:tblStyleColBandSize w:val="1"/>
+      <w:tblInd w:w="0" w:type="dxa"/>
+      <w:tblCellMar>
+        <w:top w:w="0" w:type="dxa"/>
+        <w:left w:w="108" w:type="dxa"/>
+        <w:bottom w:w="0" w:type="dxa"/>
+        <w:right w:w="108" w:type="dxa"/>
+      </w:tblCellMar>
+    </w:tblPr>
+    <w:tblStylePr w:type="firstRow">
+      <w:rPr>
+        <w:rFonts w:asciiTheme="majorHAnsi" w:eastAsiaTheme="majorEastAsia" w:hAnsiTheme="majorHAnsi" w:cstheme="majorBidi"/>
+        <w:i/>
+        <w:iCs/>
+        <w:sz w:val="26"/>
+      </w:rPr>
+      <w:tblPr/>
+      <w:tcPr>
+        <w:tcBorders>
+          <w:bottom w:val="single" w:sz="4" w:space="0" w:color="7F7F7F" w:themeColor="text1" w:themeTint="80"/>
+        </w:tcBorders>
+        <w:shd w:val="clear" w:color="auto" w:fill="FFFFFF" w:themeFill="background1"/>
+      </w:tcPr>
+    </w:tblStylePr>
+    <w:tblStylePr w:type="lastRow">
+      <w:rPr>
+        <w:rFonts w:asciiTheme="majorHAnsi" w:eastAsiaTheme="majorEastAsia" w:hAnsiTheme="majorHAnsi" w:cstheme="majorBidi"/>
+        <w:i/>
+        <w:iCs/>
+        <w:sz w:val="26"/>
+      </w:rPr>
+      <w:tblPr/>
+      <w:tcPr>
+        <w:tcBorders>
+          <w:top w:val="single" w:sz="4" w:space="0" w:color="7F7F7F" w:themeColor="text1" w:themeTint="80"/>
+        </w:tcBorders>
+        <w:shd w:val="clear" w:color="auto" w:fill="FFFFFF" w:themeFill="background1"/>
+      </w:tcPr>
+    </w:tblStylePr>
+    <w:tblStylePr w:type="firstCol">
+      <w:pPr>
+        <w:jc w:val="right"/>
+      </w:pPr>
+      <w:rPr>
+        <w:rFonts w:asciiTheme="majorHAnsi" w:eastAsiaTheme="majorEastAsia" w:hAnsiTheme="majorHAnsi" w:cstheme="majorBidi"/>
+        <w:i/>
+        <w:iCs/>
+        <w:sz w:val="26"/>
+      </w:rPr>
+      <w:tblPr/>
+      <w:tcPr>
+        <w:tcBorders>
+          <w:right w:val="single" w:sz="4" w:space="0" w:color="7F7F7F" w:themeColor="text1" w:themeTint="80"/>
+        </w:tcBorders>
+        <w:shd w:val="clear" w:color="auto" w:fill="FFFFFF" w:themeFill="background1"/>
+      </w:tcPr>
+    </w:tblStylePr>
+    <w:tblStylePr w:type="lastCol">
+      <w:rPr>
+        <w:rFonts w:asciiTheme="majorHAnsi" w:eastAsiaTheme="majorEastAsia" w:hAnsiTheme="majorHAnsi" w:cstheme="majorBidi"/>
+        <w:i/>
+        <w:iCs/>
+        <w:sz w:val="26"/>
+      </w:rPr>
+      <w:tblPr/>
+      <w:tcPr>
+        <w:tcBorders>
+          <w:left w:val="single" w:sz="4" w:space="0" w:color="7F7F7F" w:themeColor="text1" w:themeTint="80"/>
+        </w:tcBorders>
+        <w:shd w:val="clear" w:color="auto" w:fill="FFFFFF" w:themeFill="background1"/>
+      </w:tcPr>
+    </w:tblStylePr>
+    <w:tblStylePr w:type="band1Vert">
+      <w:tblPr/>
+      <w:tcPr>
+        <w:shd w:val="clear" w:color="auto" w:fill="F2F2F2" w:themeFill="background1" w:themeFillShade="F2"/>
+      </w:tcPr>
+    </w:tblStylePr>
+    <w:tblStylePr w:type="band1Horz">
+      <w:tblPr/>
+      <w:tcPr>
+        <w:shd w:val="clear" w:color="auto" w:fill="F2F2F2" w:themeFill="background1" w:themeFillShade="F2"/>
+      </w:tcPr>
+    </w:tblStylePr>
+    <w:tblStylePr w:type="neCell">
+      <w:tblPr/>
+      <w:tcPr>
+        <w:tcBorders>
+          <w:left w:val="nil"/>
+        </w:tcBorders>
+      </w:tcPr>
+    </w:tblStylePr>
+    <w:tblStylePr w:type="nwCell">
+      <w:tblPr/>
+      <w:tcPr>
+        <w:tcBorders>
+          <w:right w:val="nil"/>
+        </w:tcBorders>
+      </w:tcPr>
+    </w:tblStylePr>
+    <w:tblStylePr w:type="seCell">
+      <w:tblPr/>
+      <w:tcPr>
+        <w:tcBorders>
+          <w:left w:val="nil"/>
+        </w:tcBorders>
+      </w:tcPr>
+    </w:tblStylePr>
+    <w:tblStylePr w:type="swCell">
+      <w:tblPr/>
+      <w:tcPr>
+        <w:tcBorders>
+          <w:right w:val="nil"/>
+        </w:tcBorders>
+      </w:tcPr>
+    </w:tblStylePr>
+  </w:style>
+  <w:style w:type="table" w:customStyle="1" w:styleId="Tabladelista3-nfasis61">
+    <w:name w:val="Tabla de lista 3 - Énfasis 61"/>
+    <w:basedOn w:val="Tablanormal"/>
+    <w:uiPriority w:val="48"/>
+    <w:rsid w:val="002B5757"/>
+    <w:pPr>
+      <w:spacing w:after="0" w:line="240" w:lineRule="auto"/>
+    </w:pPr>
+    <w:tblPr>
+      <w:tblStyleRowBandSize w:val="1"/>
+      <w:tblStyleColBandSize w:val="1"/>
+      <w:tblInd w:w="0" w:type="dxa"/>
+      <w:tblBorders>
+        <w:top w:val="single" w:sz="4" w:space="0" w:color="70AD47" w:themeColor="accent6"/>
+        <w:left w:val="single" w:sz="4" w:space="0" w:color="70AD47" w:themeColor="accent6"/>
+        <w:bottom w:val="single" w:sz="4" w:space="0" w:color="70AD47" w:themeColor="accent6"/>
+        <w:right w:val="single" w:sz="4" w:space="0" w:color="70AD47" w:themeColor="accent6"/>
+      </w:tblBorders>
+      <w:tblCellMar>
+        <w:top w:w="0" w:type="dxa"/>
+        <w:left w:w="108" w:type="dxa"/>
+        <w:bottom w:w="0" w:type="dxa"/>
+        <w:right w:w="108" w:type="dxa"/>
+      </w:tblCellMar>
+    </w:tblPr>
+    <w:tblStylePr w:type="firstRow">
+      <w:rPr>
+        <w:b/>
+        <w:bCs/>
+        <w:color w:val="FFFFFF" w:themeColor="background1"/>
+      </w:rPr>
+      <w:tblPr/>
+      <w:tcPr>
+        <w:shd w:val="clear" w:color="auto" w:fill="70AD47" w:themeFill="accent6"/>
+      </w:tcPr>
+    </w:tblStylePr>
+    <w:tblStylePr w:type="lastRow">
+      <w:rPr>
+        <w:b/>
+        <w:bCs/>
+      </w:rPr>
+      <w:tblPr/>
+      <w:tcPr>
+        <w:tcBorders>
+          <w:top w:val="double" w:sz="4" w:space="0" w:color="70AD47" w:themeColor="accent6"/>
+        </w:tcBorders>
+        <w:shd w:val="clear" w:color="auto" w:fill="FFFFFF" w:themeFill="background1"/>
+      </w:tcPr>
+    </w:tblStylePr>
+    <w:tblStylePr w:type="firstCol">
+      <w:rPr>
+        <w:b/>
+        <w:bCs/>
+      </w:rPr>
+      <w:tblPr/>
+      <w:tcPr>
+        <w:tcBorders>
+          <w:right w:val="nil"/>
+        </w:tcBorders>
+        <w:shd w:val="clear" w:color="auto" w:fill="FFFFFF" w:themeFill="background1"/>
+      </w:tcPr>
+    </w:tblStylePr>
+    <w:tblStylePr w:type="lastCol">
+      <w:rPr>
+        <w:b/>
+        <w:bCs/>
+      </w:rPr>
+      <w:tblPr/>
+      <w:tcPr>
+        <w:tcBorders>
+          <w:left w:val="nil"/>
+        </w:tcBorders>
+        <w:shd w:val="clear" w:color="auto" w:fill="FFFFFF" w:themeFill="background1"/>
+      </w:tcPr>
+    </w:tblStylePr>
+    <w:tblStylePr w:type="band1Vert">
+      <w:tblPr/>
+      <w:tcPr>
+        <w:tcBorders>
+          <w:left w:val="single" w:sz="4" w:space="0" w:color="70AD47" w:themeColor="accent6"/>
+          <w:right w:val="single" w:sz="4" w:space="0" w:color="70AD47" w:themeColor="accent6"/>
+        </w:tcBorders>
+      </w:tcPr>
+    </w:tblStylePr>
+    <w:tblStylePr w:type="band1Horz">
+      <w:tblPr/>
+      <w:tcPr>
+        <w:tcBorders>
+          <w:top w:val="single" w:sz="4" w:space="0" w:color="70AD47" w:themeColor="accent6"/>
+          <w:bottom w:val="single" w:sz="4" w:space="0" w:color="70AD47" w:themeColor="accent6"/>
+          <w:insideH w:val="nil"/>
+        </w:tcBorders>
+      </w:tcPr>
+    </w:tblStylePr>
+    <w:tblStylePr w:type="neCell">
+      <w:tblPr/>
+      <w:tcPr>
+        <w:tcBorders>
+          <w:left w:val="nil"/>
+          <w:bottom w:val="nil"/>
+        </w:tcBorders>
+      </w:tcPr>
+    </w:tblStylePr>
+    <w:tblStylePr w:type="nwCell">
+      <w:tblPr/>
+      <w:tcPr>
+        <w:tcBorders>
+          <w:bottom w:val="nil"/>
+          <w:right w:val="nil"/>
+        </w:tcBorders>
+      </w:tcPr>
+    </w:tblStylePr>
+    <w:tblStylePr w:type="seCell">
+      <w:tblPr/>
+      <w:tcPr>
+        <w:tcBorders>
+          <w:top w:val="double" w:sz="4" w:space="0" w:color="70AD47" w:themeColor="accent6"/>
+          <w:left w:val="nil"/>
+        </w:tcBorders>
+      </w:tcPr>
+    </w:tblStylePr>
+    <w:tblStylePr w:type="swCell">
+      <w:tblPr/>
+      <w:tcPr>
+        <w:tcBorders>
+          <w:top w:val="double" w:sz="4" w:space="0" w:color="70AD47" w:themeColor="accent6"/>
+          <w:right w:val="nil"/>
+        </w:tcBorders>
+      </w:tcPr>
+    </w:tblStylePr>
+  </w:style>
+  <w:style w:type="table" w:customStyle="1" w:styleId="Tabladelista3-nfasis51">
+    <w:name w:val="Tabla de lista 3 - Énfasis 51"/>
+    <w:basedOn w:val="Tablanormal"/>
+    <w:uiPriority w:val="48"/>
+    <w:rsid w:val="002B5757"/>
+    <w:pPr>
+      <w:spacing w:after="0" w:line="240" w:lineRule="auto"/>
+    </w:pPr>
+    <w:tblPr>
+      <w:tblStyleRowBandSize w:val="1"/>
+      <w:tblStyleColBandSize w:val="1"/>
+      <w:tblInd w:w="0" w:type="dxa"/>
+      <w:tblBorders>
+        <w:top w:val="single" w:sz="4" w:space="0" w:color="4472C4" w:themeColor="accent5"/>
+        <w:left w:val="single" w:sz="4" w:space="0" w:color="4472C4" w:themeColor="accent5"/>
+        <w:bottom w:val="single" w:sz="4" w:space="0" w:color="4472C4" w:themeColor="accent5"/>
+        <w:right w:val="single" w:sz="4" w:space="0" w:color="4472C4" w:themeColor="accent5"/>
+      </w:tblBorders>
+      <w:tblCellMar>
+        <w:top w:w="0" w:type="dxa"/>
+        <w:left w:w="108" w:type="dxa"/>
+        <w:bottom w:w="0" w:type="dxa"/>
+        <w:right w:w="108" w:type="dxa"/>
+      </w:tblCellMar>
+    </w:tblPr>
+    <w:tblStylePr w:type="firstRow">
+      <w:rPr>
+        <w:b/>
+        <w:bCs/>
+        <w:color w:val="FFFFFF" w:themeColor="background1"/>
+      </w:rPr>
+      <w:tblPr/>
+      <w:tcPr>
+        <w:shd w:val="clear" w:color="auto" w:fill="4472C4" w:themeFill="accent5"/>
+      </w:tcPr>
+    </w:tblStylePr>
+    <w:tblStylePr w:type="lastRow">
+      <w:rPr>
+        <w:b/>
+        <w:bCs/>
+      </w:rPr>
+      <w:tblPr/>
+      <w:tcPr>
+        <w:tcBorders>
+          <w:top w:val="double" w:sz="4" w:space="0" w:color="4472C4" w:themeColor="accent5"/>
+        </w:tcBorders>
+        <w:shd w:val="clear" w:color="auto" w:fill="FFFFFF" w:themeFill="background1"/>
+      </w:tcPr>
+    </w:tblStylePr>
+    <w:tblStylePr w:type="firstCol">
+      <w:rPr>
+        <w:b/>
+        <w:bCs/>
+      </w:rPr>
+      <w:tblPr/>
+      <w:tcPr>
+        <w:tcBorders>
+          <w:right w:val="nil"/>
+        </w:tcBorders>
+        <w:shd w:val="clear" w:color="auto" w:fill="FFFFFF" w:themeFill="background1"/>
+      </w:tcPr>
+    </w:tblStylePr>
+    <w:tblStylePr w:type="lastCol">
+      <w:rPr>
+        <w:b/>
+        <w:bCs/>
+      </w:rPr>
+      <w:tblPr/>
+      <w:tcPr>
+        <w:tcBorders>
+          <w:left w:val="nil"/>
+        </w:tcBorders>
+        <w:shd w:val="clear" w:color="auto" w:fill="FFFFFF" w:themeFill="background1"/>
+      </w:tcPr>
+    </w:tblStylePr>
+    <w:tblStylePr w:type="band1Vert">
+      <w:tblPr/>
+      <w:tcPr>
+        <w:tcBorders>
+          <w:left w:val="single" w:sz="4" w:space="0" w:color="4472C4" w:themeColor="accent5"/>
+          <w:right w:val="single" w:sz="4" w:space="0" w:color="4472C4" w:themeColor="accent5"/>
+        </w:tcBorders>
+      </w:tcPr>
+    </w:tblStylePr>
+    <w:tblStylePr w:type="band1Horz">
+      <w:tblPr/>
+      <w:tcPr>
+        <w:tcBorders>
+          <w:top w:val="single" w:sz="4" w:space="0" w:color="4472C4" w:themeColor="accent5"/>
+          <w:bottom w:val="single" w:sz="4" w:space="0" w:color="4472C4" w:themeColor="accent5"/>
+          <w:insideH w:val="nil"/>
+        </w:tcBorders>
+      </w:tcPr>
+    </w:tblStylePr>
+    <w:tblStylePr w:type="neCell">
+      <w:tblPr/>
+      <w:tcPr>
+        <w:tcBorders>
+          <w:left w:val="nil"/>
+          <w:bottom w:val="nil"/>
+        </w:tcBorders>
+      </w:tcPr>
+    </w:tblStylePr>
+    <w:tblStylePr w:type="nwCell">
+      <w:tblPr/>
+      <w:tcPr>
+        <w:tcBorders>
+          <w:bottom w:val="nil"/>
+          <w:right w:val="nil"/>
+        </w:tcBorders>
+      </w:tcPr>
+    </w:tblStylePr>
+    <w:tblStylePr w:type="seCell">
+      <w:tblPr/>
+      <w:tcPr>
+        <w:tcBorders>
+          <w:top w:val="double" w:sz="4" w:space="0" w:color="4472C4" w:themeColor="accent5"/>
+          <w:left w:val="nil"/>
+        </w:tcBorders>
+      </w:tcPr>
+    </w:tblStylePr>
+    <w:tblStylePr w:type="swCell">
+      <w:tblPr/>
+      <w:tcPr>
+        <w:tcBorders>
+          <w:top w:val="double" w:sz="4" w:space="0" w:color="4472C4" w:themeColor="accent5"/>
+          <w:right w:val="nil"/>
+        </w:tcBorders>
+      </w:tcPr>
+    </w:tblStylePr>
+  </w:style>
+  <w:style w:type="character" w:customStyle="1" w:styleId="sentence">
+    <w:name w:val="sentence"/>
+    <w:basedOn w:val="Fuentedeprrafopredeter"/>
+    <w:rsid w:val="00CA087E"/>
+  </w:style>
+  <w:style w:type="character" w:customStyle="1" w:styleId="ilfuvd">
+    <w:name w:val="ilfuvd"/>
+    <w:basedOn w:val="Fuentedeprrafopredeter"/>
+    <w:rsid w:val="00622EDE"/>
+  </w:style>
+  <w:style w:type="paragraph" w:styleId="TtulodeTDC">
     <w:name w:val="TOC Heading"/>
     <w:basedOn w:val="Ttulo1"/>
     <w:next w:val="Normal"/>
@@ -8044,7 +11610,7 @@
   <a:extraClrSchemeLst/>
   <a:extLst>
     <a:ext uri="{05A4C25C-085E-4340-85A3-A5531E510DB2}">
-      <thm15:themeFamily xmlns:thm15="http://schemas.microsoft.com/office/thememl/2012/main" name="Office Theme" id="{62F939B6-93AF-4DB8-9C6B-D6C7DFDC589F}" vid="{4A3C46E8-61CC-4603-A589-7422A47A8E4A}"/>
+      <thm15:themeFamily xmlns:thm15="http://schemas.microsoft.com/office/thememl/2012/main" xmlns="" name="Office Theme" id="{62F939B6-93AF-4DB8-9C6B-D6C7DFDC589F}" vid="{4A3C46E8-61CC-4603-A589-7422A47A8E4A}"/>
     </a:ext>
   </a:extLst>
 </a:theme>
@@ -8055,7 +11621,7 @@
 </file>
 
 <file path=customXml/itemProps1.xml><?xml version="1.0" encoding="utf-8"?>
-<ds:datastoreItem xmlns:ds="http://schemas.openxmlformats.org/officeDocument/2006/customXml" ds:itemID="{8FEDFA8C-583B-4D97-8470-1AD1260AAA40}">
+<ds:datastoreItem xmlns:ds="http://schemas.openxmlformats.org/officeDocument/2006/customXml" ds:itemID="{59310E57-8317-48A1-B87E-C51069DFB512}">
   <ds:schemaRefs>
     <ds:schemaRef ds:uri="http://schemas.openxmlformats.org/officeDocument/2006/bibliography"/>
   </ds:schemaRefs>

--- a/proyecto final/Defensa/Programacion/GNC-Diseño y Tecnologias.docx
+++ b/proyecto final/Defensa/Programacion/GNC-Diseño y Tecnologias.docx
@@ -2322,8 +2322,6 @@
       <w:r>
         <w:t xml:space="preserve">cuenta con un editor de código HTML y JAVA entre otros. Otros de sus componentes es el emulador que permite </w:t>
       </w:r>
-      <w:bookmarkStart w:id="25" w:name="_GoBack"/>
-      <w:bookmarkEnd w:id="25"/>
       <w:r>
         <w:t>la prueba</w:t>
       </w:r>
@@ -2336,49 +2334,1507 @@
       <w:pPr>
         <w:pStyle w:val="Ttulo3"/>
       </w:pPr>
-      <w:bookmarkStart w:id="26" w:name="_Toc535336634"/>
+      <w:bookmarkStart w:id="25" w:name="_Toc535336634"/>
       <w:r>
         <w:t>Retrofit</w:t>
+      </w:r>
+      <w:bookmarkEnd w:id="25"/>
+    </w:p>
+    <w:p>
+      <w:r>
+        <w:t xml:space="preserve">Es </w:t>
+      </w:r>
+      <w:r>
+        <w:t>un cliente para A</w:t>
+      </w:r>
+      <w:r>
+        <w:t>ndroid y java, que permite consumir REST, hacer peticiones GET, POST, PUT, DELETE, HEAD, Y PATCH</w:t>
+      </w:r>
+      <w:r>
+        <w:t>. Esta herramienta es de fácil uso, ahora el tiempo al no tener que escribir código. Utiliza como lenguajes XML y Json.</w:t>
+      </w:r>
+    </w:p>
+    <w:p/>
+    <w:p>
+      <w:pPr>
+        <w:pStyle w:val="Ttulo3"/>
+      </w:pPr>
+      <w:bookmarkStart w:id="26" w:name="_Toc535336635"/>
+      <w:r>
+        <w:t>Wildfly</w:t>
       </w:r>
       <w:bookmarkEnd w:id="26"/>
     </w:p>
     <w:p>
       <w:r>
-        <w:t xml:space="preserve">Es </w:t>
-      </w:r>
-      <w:r>
-        <w:t>un cliente para A</w:t>
-      </w:r>
-      <w:r>
-        <w:t>ndroid y java, que permite consumir REST, hacer peticiones GET, POST, PUT, DELETE, HEAD, Y PATCH</w:t>
-      </w:r>
-      <w:r>
-        <w:t>. Esta herramienta es de fácil uso, ahora el tiempo al no tener que escribir código. Utiliza como lenguajes XML y Json.</w:t>
+        <w:t>Es un servidor de aplicación del tipo JEE, es de código abierto, multiplataforma. Es de fácil implementación y uso, poco consumo de recursos.</w:t>
       </w:r>
     </w:p>
     <w:p/>
     <w:p>
-      <w:pPr>
-        <w:pStyle w:val="Ttulo3"/>
-      </w:pPr>
-      <w:bookmarkStart w:id="27" w:name="_Toc535336635"/>
-      <w:r>
-        <w:t>Wildfly</w:t>
-      </w:r>
+      <w:r>
+        <w:rPr>
+          <w:noProof/>
+          <w:lang w:val="en-US"/>
+        </w:rPr>
+        <w:drawing>
+          <wp:inline distT="0" distB="0" distL="0" distR="0" wp14:anchorId="61C79D31" wp14:editId="6342F166">
+            <wp:extent cx="6120130" cy="3590290"/>
+            <wp:effectExtent l="0" t="0" r="0" b="0"/>
+            <wp:docPr id="3" name="Imagen 3"/>
+            <wp:cNvGraphicFramePr>
+              <a:graphicFrameLocks xmlns:a="http://schemas.openxmlformats.org/drawingml/2006/main" noChangeAspect="1"/>
+            </wp:cNvGraphicFramePr>
+            <a:graphic xmlns:a="http://schemas.openxmlformats.org/drawingml/2006/main">
+              <a:graphicData uri="http://schemas.openxmlformats.org/drawingml/2006/picture">
+                <pic:pic xmlns:pic="http://schemas.openxmlformats.org/drawingml/2006/picture">
+                  <pic:nvPicPr>
+                    <pic:cNvPr id="1" name=""/>
+                    <pic:cNvPicPr/>
+                  </pic:nvPicPr>
+                  <pic:blipFill>
+                    <a:blip r:embed="rId13"/>
+                    <a:stretch>
+                      <a:fillRect/>
+                    </a:stretch>
+                  </pic:blipFill>
+                  <pic:spPr>
+                    <a:xfrm>
+                      <a:off x="0" y="0"/>
+                      <a:ext cx="6120130" cy="3590290"/>
+                    </a:xfrm>
+                    <a:prstGeom prst="rect">
+                      <a:avLst/>
+                    </a:prstGeom>
+                  </pic:spPr>
+                </pic:pic>
+              </a:graphicData>
+            </a:graphic>
+          </wp:inline>
+        </w:drawing>
+      </w:r>
+    </w:p>
+    <w:p/>
+    <w:p>
+      <w:r>
+        <w:rPr>
+          <w:noProof/>
+          <w:lang w:val="en-US"/>
+        </w:rPr>
+        <w:lastRenderedPageBreak/>
+        <w:drawing>
+          <wp:inline distT="0" distB="0" distL="0" distR="0" wp14:anchorId="359C2755" wp14:editId="3B3E7594">
+            <wp:extent cx="6120130" cy="3861435"/>
+            <wp:effectExtent l="0" t="0" r="0" b="5715"/>
+            <wp:docPr id="4" name="Imagen 4"/>
+            <wp:cNvGraphicFramePr>
+              <a:graphicFrameLocks xmlns:a="http://schemas.openxmlformats.org/drawingml/2006/main" noChangeAspect="1"/>
+            </wp:cNvGraphicFramePr>
+            <a:graphic xmlns:a="http://schemas.openxmlformats.org/drawingml/2006/main">
+              <a:graphicData uri="http://schemas.openxmlformats.org/drawingml/2006/picture">
+                <pic:pic xmlns:pic="http://schemas.openxmlformats.org/drawingml/2006/picture">
+                  <pic:nvPicPr>
+                    <pic:cNvPr id="1" name=""/>
+                    <pic:cNvPicPr/>
+                  </pic:nvPicPr>
+                  <pic:blipFill>
+                    <a:blip r:embed="rId14"/>
+                    <a:stretch>
+                      <a:fillRect/>
+                    </a:stretch>
+                  </pic:blipFill>
+                  <pic:spPr>
+                    <a:xfrm>
+                      <a:off x="0" y="0"/>
+                      <a:ext cx="6120130" cy="3861435"/>
+                    </a:xfrm>
+                    <a:prstGeom prst="rect">
+                      <a:avLst/>
+                    </a:prstGeom>
+                  </pic:spPr>
+                </pic:pic>
+              </a:graphicData>
+            </a:graphic>
+          </wp:inline>
+        </w:drawing>
+      </w:r>
+      <w:r>
+        <w:rPr>
+          <w:noProof/>
+          <w:lang w:val="en-US"/>
+        </w:rPr>
+        <w:drawing>
+          <wp:inline distT="0" distB="0" distL="0" distR="0" wp14:anchorId="0D69DA1D" wp14:editId="34CC440A">
+            <wp:extent cx="6120130" cy="3919220"/>
+            <wp:effectExtent l="0" t="0" r="0" b="5080"/>
+            <wp:docPr id="5" name="Imagen 5"/>
+            <wp:cNvGraphicFramePr>
+              <a:graphicFrameLocks xmlns:a="http://schemas.openxmlformats.org/drawingml/2006/main" noChangeAspect="1"/>
+            </wp:cNvGraphicFramePr>
+            <a:graphic xmlns:a="http://schemas.openxmlformats.org/drawingml/2006/main">
+              <a:graphicData uri="http://schemas.openxmlformats.org/drawingml/2006/picture">
+                <pic:pic xmlns:pic="http://schemas.openxmlformats.org/drawingml/2006/picture">
+                  <pic:nvPicPr>
+                    <pic:cNvPr id="1" name=""/>
+                    <pic:cNvPicPr/>
+                  </pic:nvPicPr>
+                  <pic:blipFill>
+                    <a:blip r:embed="rId15"/>
+                    <a:stretch>
+                      <a:fillRect/>
+                    </a:stretch>
+                  </pic:blipFill>
+                  <pic:spPr>
+                    <a:xfrm>
+                      <a:off x="0" y="0"/>
+                      <a:ext cx="6120130" cy="3919220"/>
+                    </a:xfrm>
+                    <a:prstGeom prst="rect">
+                      <a:avLst/>
+                    </a:prstGeom>
+                  </pic:spPr>
+                </pic:pic>
+              </a:graphicData>
+            </a:graphic>
+          </wp:inline>
+        </w:drawing>
+      </w:r>
+      <w:r>
+        <w:rPr>
+          <w:noProof/>
+          <w:lang w:val="en-US"/>
+        </w:rPr>
+        <w:lastRenderedPageBreak/>
+        <w:drawing>
+          <wp:inline distT="0" distB="0" distL="0" distR="0" wp14:anchorId="22D95D95" wp14:editId="2E963D5A">
+            <wp:extent cx="6120130" cy="3950970"/>
+            <wp:effectExtent l="0" t="0" r="0" b="0"/>
+            <wp:docPr id="6" name="Imagen 6"/>
+            <wp:cNvGraphicFramePr>
+              <a:graphicFrameLocks xmlns:a="http://schemas.openxmlformats.org/drawingml/2006/main" noChangeAspect="1"/>
+            </wp:cNvGraphicFramePr>
+            <a:graphic xmlns:a="http://schemas.openxmlformats.org/drawingml/2006/main">
+              <a:graphicData uri="http://schemas.openxmlformats.org/drawingml/2006/picture">
+                <pic:pic xmlns:pic="http://schemas.openxmlformats.org/drawingml/2006/picture">
+                  <pic:nvPicPr>
+                    <pic:cNvPr id="1" name=""/>
+                    <pic:cNvPicPr/>
+                  </pic:nvPicPr>
+                  <pic:blipFill>
+                    <a:blip r:embed="rId16"/>
+                    <a:stretch>
+                      <a:fillRect/>
+                    </a:stretch>
+                  </pic:blipFill>
+                  <pic:spPr>
+                    <a:xfrm>
+                      <a:off x="0" y="0"/>
+                      <a:ext cx="6120130" cy="3950970"/>
+                    </a:xfrm>
+                    <a:prstGeom prst="rect">
+                      <a:avLst/>
+                    </a:prstGeom>
+                  </pic:spPr>
+                </pic:pic>
+              </a:graphicData>
+            </a:graphic>
+          </wp:inline>
+        </w:drawing>
+      </w:r>
+      <w:r>
+        <w:rPr>
+          <w:noProof/>
+          <w:lang w:val="en-US"/>
+        </w:rPr>
+        <w:drawing>
+          <wp:inline distT="0" distB="0" distL="0" distR="0" wp14:anchorId="2BDA47BB" wp14:editId="3C8ACE55">
+            <wp:extent cx="6120130" cy="3862705"/>
+            <wp:effectExtent l="0" t="0" r="0" b="4445"/>
+            <wp:docPr id="7" name="Imagen 7"/>
+            <wp:cNvGraphicFramePr>
+              <a:graphicFrameLocks xmlns:a="http://schemas.openxmlformats.org/drawingml/2006/main" noChangeAspect="1"/>
+            </wp:cNvGraphicFramePr>
+            <a:graphic xmlns:a="http://schemas.openxmlformats.org/drawingml/2006/main">
+              <a:graphicData uri="http://schemas.openxmlformats.org/drawingml/2006/picture">
+                <pic:pic xmlns:pic="http://schemas.openxmlformats.org/drawingml/2006/picture">
+                  <pic:nvPicPr>
+                    <pic:cNvPr id="1" name=""/>
+                    <pic:cNvPicPr/>
+                  </pic:nvPicPr>
+                  <pic:blipFill>
+                    <a:blip r:embed="rId17"/>
+                    <a:stretch>
+                      <a:fillRect/>
+                    </a:stretch>
+                  </pic:blipFill>
+                  <pic:spPr>
+                    <a:xfrm>
+                      <a:off x="0" y="0"/>
+                      <a:ext cx="6120130" cy="3862705"/>
+                    </a:xfrm>
+                    <a:prstGeom prst="rect">
+                      <a:avLst/>
+                    </a:prstGeom>
+                  </pic:spPr>
+                </pic:pic>
+              </a:graphicData>
+            </a:graphic>
+          </wp:inline>
+        </w:drawing>
+      </w:r>
+      <w:r>
+        <w:rPr>
+          <w:noProof/>
+          <w:lang w:val="en-US"/>
+        </w:rPr>
+        <w:lastRenderedPageBreak/>
+        <w:drawing>
+          <wp:inline distT="0" distB="0" distL="0" distR="0" wp14:anchorId="0904F7A9" wp14:editId="2EDB491B">
+            <wp:extent cx="6120130" cy="3858895"/>
+            <wp:effectExtent l="0" t="0" r="0" b="8255"/>
+            <wp:docPr id="8" name="Imagen 8"/>
+            <wp:cNvGraphicFramePr>
+              <a:graphicFrameLocks xmlns:a="http://schemas.openxmlformats.org/drawingml/2006/main" noChangeAspect="1"/>
+            </wp:cNvGraphicFramePr>
+            <a:graphic xmlns:a="http://schemas.openxmlformats.org/drawingml/2006/main">
+              <a:graphicData uri="http://schemas.openxmlformats.org/drawingml/2006/picture">
+                <pic:pic xmlns:pic="http://schemas.openxmlformats.org/drawingml/2006/picture">
+                  <pic:nvPicPr>
+                    <pic:cNvPr id="1" name=""/>
+                    <pic:cNvPicPr/>
+                  </pic:nvPicPr>
+                  <pic:blipFill>
+                    <a:blip r:embed="rId18"/>
+                    <a:stretch>
+                      <a:fillRect/>
+                    </a:stretch>
+                  </pic:blipFill>
+                  <pic:spPr>
+                    <a:xfrm>
+                      <a:off x="0" y="0"/>
+                      <a:ext cx="6120130" cy="3858895"/>
+                    </a:xfrm>
+                    <a:prstGeom prst="rect">
+                      <a:avLst/>
+                    </a:prstGeom>
+                  </pic:spPr>
+                </pic:pic>
+              </a:graphicData>
+            </a:graphic>
+          </wp:inline>
+        </w:drawing>
+      </w:r>
+      <w:r>
+        <w:rPr>
+          <w:noProof/>
+          <w:lang w:val="en-US"/>
+        </w:rPr>
+        <w:drawing>
+          <wp:inline distT="0" distB="0" distL="0" distR="0" wp14:anchorId="200B102A" wp14:editId="46F6E12F">
+            <wp:extent cx="6120130" cy="3702685"/>
+            <wp:effectExtent l="0" t="0" r="0" b="0"/>
+            <wp:docPr id="9" name="Imagen 9"/>
+            <wp:cNvGraphicFramePr>
+              <a:graphicFrameLocks xmlns:a="http://schemas.openxmlformats.org/drawingml/2006/main" noChangeAspect="1"/>
+            </wp:cNvGraphicFramePr>
+            <a:graphic xmlns:a="http://schemas.openxmlformats.org/drawingml/2006/main">
+              <a:graphicData uri="http://schemas.openxmlformats.org/drawingml/2006/picture">
+                <pic:pic xmlns:pic="http://schemas.openxmlformats.org/drawingml/2006/picture">
+                  <pic:nvPicPr>
+                    <pic:cNvPr id="1" name=""/>
+                    <pic:cNvPicPr/>
+                  </pic:nvPicPr>
+                  <pic:blipFill>
+                    <a:blip r:embed="rId19"/>
+                    <a:stretch>
+                      <a:fillRect/>
+                    </a:stretch>
+                  </pic:blipFill>
+                  <pic:spPr>
+                    <a:xfrm>
+                      <a:off x="0" y="0"/>
+                      <a:ext cx="6120130" cy="3702685"/>
+                    </a:xfrm>
+                    <a:prstGeom prst="rect">
+                      <a:avLst/>
+                    </a:prstGeom>
+                  </pic:spPr>
+                </pic:pic>
+              </a:graphicData>
+            </a:graphic>
+          </wp:inline>
+        </w:drawing>
+      </w:r>
+      <w:r>
+        <w:rPr>
+          <w:noProof/>
+          <w:lang w:val="en-US"/>
+        </w:rPr>
+        <w:lastRenderedPageBreak/>
+        <w:drawing>
+          <wp:inline distT="0" distB="0" distL="0" distR="0" wp14:anchorId="45AEB1F7" wp14:editId="27868E08">
+            <wp:extent cx="6120130" cy="3719830"/>
+            <wp:effectExtent l="0" t="0" r="0" b="0"/>
+            <wp:docPr id="10" name="Imagen 10"/>
+            <wp:cNvGraphicFramePr>
+              <a:graphicFrameLocks xmlns:a="http://schemas.openxmlformats.org/drawingml/2006/main" noChangeAspect="1"/>
+            </wp:cNvGraphicFramePr>
+            <a:graphic xmlns:a="http://schemas.openxmlformats.org/drawingml/2006/main">
+              <a:graphicData uri="http://schemas.openxmlformats.org/drawingml/2006/picture">
+                <pic:pic xmlns:pic="http://schemas.openxmlformats.org/drawingml/2006/picture">
+                  <pic:nvPicPr>
+                    <pic:cNvPr id="1" name=""/>
+                    <pic:cNvPicPr/>
+                  </pic:nvPicPr>
+                  <pic:blipFill>
+                    <a:blip r:embed="rId20"/>
+                    <a:stretch>
+                      <a:fillRect/>
+                    </a:stretch>
+                  </pic:blipFill>
+                  <pic:spPr>
+                    <a:xfrm>
+                      <a:off x="0" y="0"/>
+                      <a:ext cx="6120130" cy="3719830"/>
+                    </a:xfrm>
+                    <a:prstGeom prst="rect">
+                      <a:avLst/>
+                    </a:prstGeom>
+                  </pic:spPr>
+                </pic:pic>
+              </a:graphicData>
+            </a:graphic>
+          </wp:inline>
+        </w:drawing>
+      </w:r>
+      <w:r>
+        <w:rPr>
+          <w:noProof/>
+          <w:lang w:val="en-US"/>
+        </w:rPr>
+        <w:drawing>
+          <wp:inline distT="0" distB="0" distL="0" distR="0" wp14:anchorId="61D6108E" wp14:editId="70381B8C">
+            <wp:extent cx="6120130" cy="3876040"/>
+            <wp:effectExtent l="0" t="0" r="0" b="0"/>
+            <wp:docPr id="11" name="Imagen 11"/>
+            <wp:cNvGraphicFramePr>
+              <a:graphicFrameLocks xmlns:a="http://schemas.openxmlformats.org/drawingml/2006/main" noChangeAspect="1"/>
+            </wp:cNvGraphicFramePr>
+            <a:graphic xmlns:a="http://schemas.openxmlformats.org/drawingml/2006/main">
+              <a:graphicData uri="http://schemas.openxmlformats.org/drawingml/2006/picture">
+                <pic:pic xmlns:pic="http://schemas.openxmlformats.org/drawingml/2006/picture">
+                  <pic:nvPicPr>
+                    <pic:cNvPr id="1" name=""/>
+                    <pic:cNvPicPr/>
+                  </pic:nvPicPr>
+                  <pic:blipFill>
+                    <a:blip r:embed="rId21"/>
+                    <a:stretch>
+                      <a:fillRect/>
+                    </a:stretch>
+                  </pic:blipFill>
+                  <pic:spPr>
+                    <a:xfrm>
+                      <a:off x="0" y="0"/>
+                      <a:ext cx="6120130" cy="3876040"/>
+                    </a:xfrm>
+                    <a:prstGeom prst="rect">
+                      <a:avLst/>
+                    </a:prstGeom>
+                  </pic:spPr>
+                </pic:pic>
+              </a:graphicData>
+            </a:graphic>
+          </wp:inline>
+        </w:drawing>
+      </w:r>
+      <w:r>
+        <w:rPr>
+          <w:noProof/>
+          <w:lang w:val="en-US"/>
+        </w:rPr>
+        <w:lastRenderedPageBreak/>
+        <w:drawing>
+          <wp:inline distT="0" distB="0" distL="0" distR="0" wp14:anchorId="46E4C681" wp14:editId="77635067">
+            <wp:extent cx="6120130" cy="4320540"/>
+            <wp:effectExtent l="0" t="0" r="0" b="3810"/>
+            <wp:docPr id="15" name="Imagen 15"/>
+            <wp:cNvGraphicFramePr>
+              <a:graphicFrameLocks xmlns:a="http://schemas.openxmlformats.org/drawingml/2006/main" noChangeAspect="1"/>
+            </wp:cNvGraphicFramePr>
+            <a:graphic xmlns:a="http://schemas.openxmlformats.org/drawingml/2006/main">
+              <a:graphicData uri="http://schemas.openxmlformats.org/drawingml/2006/picture">
+                <pic:pic xmlns:pic="http://schemas.openxmlformats.org/drawingml/2006/picture">
+                  <pic:nvPicPr>
+                    <pic:cNvPr id="1" name=""/>
+                    <pic:cNvPicPr/>
+                  </pic:nvPicPr>
+                  <pic:blipFill>
+                    <a:blip r:embed="rId22"/>
+                    <a:stretch>
+                      <a:fillRect/>
+                    </a:stretch>
+                  </pic:blipFill>
+                  <pic:spPr>
+                    <a:xfrm>
+                      <a:off x="0" y="0"/>
+                      <a:ext cx="6120130" cy="4320540"/>
+                    </a:xfrm>
+                    <a:prstGeom prst="rect">
+                      <a:avLst/>
+                    </a:prstGeom>
+                  </pic:spPr>
+                </pic:pic>
+              </a:graphicData>
+            </a:graphic>
+          </wp:inline>
+        </w:drawing>
+      </w:r>
+    </w:p>
+    <w:p/>
+    <w:p>
+      <w:r>
+        <w:rPr>
+          <w:noProof/>
+          <w:lang w:val="en-US"/>
+        </w:rPr>
+        <w:lastRenderedPageBreak/>
+        <w:drawing>
+          <wp:inline distT="0" distB="0" distL="0" distR="0" wp14:anchorId="59CC3233" wp14:editId="63B66120">
+            <wp:extent cx="2466975" cy="4048125"/>
+            <wp:effectExtent l="0" t="0" r="9525" b="9525"/>
+            <wp:docPr id="18" name="Imagen 18"/>
+            <wp:cNvGraphicFramePr>
+              <a:graphicFrameLocks xmlns:a="http://schemas.openxmlformats.org/drawingml/2006/main" noChangeAspect="1"/>
+            </wp:cNvGraphicFramePr>
+            <a:graphic xmlns:a="http://schemas.openxmlformats.org/drawingml/2006/main">
+              <a:graphicData uri="http://schemas.openxmlformats.org/drawingml/2006/picture">
+                <pic:pic xmlns:pic="http://schemas.openxmlformats.org/drawingml/2006/picture">
+                  <pic:nvPicPr>
+                    <pic:cNvPr id="1" name=""/>
+                    <pic:cNvPicPr/>
+                  </pic:nvPicPr>
+                  <pic:blipFill>
+                    <a:blip r:embed="rId23"/>
+                    <a:stretch>
+                      <a:fillRect/>
+                    </a:stretch>
+                  </pic:blipFill>
+                  <pic:spPr>
+                    <a:xfrm>
+                      <a:off x="0" y="0"/>
+                      <a:ext cx="2466975" cy="4048125"/>
+                    </a:xfrm>
+                    <a:prstGeom prst="rect">
+                      <a:avLst/>
+                    </a:prstGeom>
+                  </pic:spPr>
+                </pic:pic>
+              </a:graphicData>
+            </a:graphic>
+          </wp:inline>
+        </w:drawing>
+      </w:r>
+      <w:r>
+        <w:rPr>
+          <w:noProof/>
+          <w:lang w:val="en-US"/>
+        </w:rPr>
+        <w:drawing>
+          <wp:inline distT="0" distB="0" distL="0" distR="0" wp14:anchorId="0FF1005A" wp14:editId="49122C98">
+            <wp:extent cx="2419350" cy="4019550"/>
+            <wp:effectExtent l="0" t="0" r="0" b="0"/>
+            <wp:docPr id="19" name="Imagen 19"/>
+            <wp:cNvGraphicFramePr>
+              <a:graphicFrameLocks xmlns:a="http://schemas.openxmlformats.org/drawingml/2006/main" noChangeAspect="1"/>
+            </wp:cNvGraphicFramePr>
+            <a:graphic xmlns:a="http://schemas.openxmlformats.org/drawingml/2006/main">
+              <a:graphicData uri="http://schemas.openxmlformats.org/drawingml/2006/picture">
+                <pic:pic xmlns:pic="http://schemas.openxmlformats.org/drawingml/2006/picture">
+                  <pic:nvPicPr>
+                    <pic:cNvPr id="1" name=""/>
+                    <pic:cNvPicPr/>
+                  </pic:nvPicPr>
+                  <pic:blipFill>
+                    <a:blip r:embed="rId24"/>
+                    <a:stretch>
+                      <a:fillRect/>
+                    </a:stretch>
+                  </pic:blipFill>
+                  <pic:spPr>
+                    <a:xfrm>
+                      <a:off x="0" y="0"/>
+                      <a:ext cx="2419350" cy="4019550"/>
+                    </a:xfrm>
+                    <a:prstGeom prst="rect">
+                      <a:avLst/>
+                    </a:prstGeom>
+                  </pic:spPr>
+                </pic:pic>
+              </a:graphicData>
+            </a:graphic>
+          </wp:inline>
+        </w:drawing>
+      </w:r>
+      <w:r>
+        <w:rPr>
+          <w:noProof/>
+          <w:lang w:val="en-US"/>
+        </w:rPr>
+        <w:drawing>
+          <wp:inline distT="0" distB="0" distL="0" distR="0" wp14:anchorId="08C4434B" wp14:editId="45B3EE40">
+            <wp:extent cx="2476500" cy="4038600"/>
+            <wp:effectExtent l="0" t="0" r="0" b="0"/>
+            <wp:docPr id="20" name="Imagen 20"/>
+            <wp:cNvGraphicFramePr>
+              <a:graphicFrameLocks xmlns:a="http://schemas.openxmlformats.org/drawingml/2006/main" noChangeAspect="1"/>
+            </wp:cNvGraphicFramePr>
+            <a:graphic xmlns:a="http://schemas.openxmlformats.org/drawingml/2006/main">
+              <a:graphicData uri="http://schemas.openxmlformats.org/drawingml/2006/picture">
+                <pic:pic xmlns:pic="http://schemas.openxmlformats.org/drawingml/2006/picture">
+                  <pic:nvPicPr>
+                    <pic:cNvPr id="1" name=""/>
+                    <pic:cNvPicPr/>
+                  </pic:nvPicPr>
+                  <pic:blipFill>
+                    <a:blip r:embed="rId25"/>
+                    <a:stretch>
+                      <a:fillRect/>
+                    </a:stretch>
+                  </pic:blipFill>
+                  <pic:spPr>
+                    <a:xfrm>
+                      <a:off x="0" y="0"/>
+                      <a:ext cx="2476500" cy="4038600"/>
+                    </a:xfrm>
+                    <a:prstGeom prst="rect">
+                      <a:avLst/>
+                    </a:prstGeom>
+                  </pic:spPr>
+                </pic:pic>
+              </a:graphicData>
+            </a:graphic>
+          </wp:inline>
+        </w:drawing>
+      </w:r>
+      <w:r>
+        <w:rPr>
+          <w:noProof/>
+          <w:lang w:val="en-US"/>
+        </w:rPr>
+        <w:drawing>
+          <wp:inline distT="0" distB="0" distL="0" distR="0" wp14:anchorId="7183F2F4" wp14:editId="6FA94406">
+            <wp:extent cx="2457450" cy="4019550"/>
+            <wp:effectExtent l="0" t="0" r="0" b="0"/>
+            <wp:docPr id="21" name="Imagen 21"/>
+            <wp:cNvGraphicFramePr>
+              <a:graphicFrameLocks xmlns:a="http://schemas.openxmlformats.org/drawingml/2006/main" noChangeAspect="1"/>
+            </wp:cNvGraphicFramePr>
+            <a:graphic xmlns:a="http://schemas.openxmlformats.org/drawingml/2006/main">
+              <a:graphicData uri="http://schemas.openxmlformats.org/drawingml/2006/picture">
+                <pic:pic xmlns:pic="http://schemas.openxmlformats.org/drawingml/2006/picture">
+                  <pic:nvPicPr>
+                    <pic:cNvPr id="1" name=""/>
+                    <pic:cNvPicPr/>
+                  </pic:nvPicPr>
+                  <pic:blipFill>
+                    <a:blip r:embed="rId26"/>
+                    <a:stretch>
+                      <a:fillRect/>
+                    </a:stretch>
+                  </pic:blipFill>
+                  <pic:spPr>
+                    <a:xfrm>
+                      <a:off x="0" y="0"/>
+                      <a:ext cx="2457450" cy="4019550"/>
+                    </a:xfrm>
+                    <a:prstGeom prst="rect">
+                      <a:avLst/>
+                    </a:prstGeom>
+                  </pic:spPr>
+                </pic:pic>
+              </a:graphicData>
+            </a:graphic>
+          </wp:inline>
+        </w:drawing>
+      </w:r>
+      <w:r>
+        <w:rPr>
+          <w:noProof/>
+          <w:lang w:val="en-US"/>
+        </w:rPr>
+        <w:lastRenderedPageBreak/>
+        <w:drawing>
+          <wp:inline distT="0" distB="0" distL="0" distR="0" wp14:anchorId="428C37BF" wp14:editId="42186515">
+            <wp:extent cx="2466975" cy="4048125"/>
+            <wp:effectExtent l="0" t="0" r="9525" b="9525"/>
+            <wp:docPr id="22" name="Imagen 22"/>
+            <wp:cNvGraphicFramePr>
+              <a:graphicFrameLocks xmlns:a="http://schemas.openxmlformats.org/drawingml/2006/main" noChangeAspect="1"/>
+            </wp:cNvGraphicFramePr>
+            <a:graphic xmlns:a="http://schemas.openxmlformats.org/drawingml/2006/main">
+              <a:graphicData uri="http://schemas.openxmlformats.org/drawingml/2006/picture">
+                <pic:pic xmlns:pic="http://schemas.openxmlformats.org/drawingml/2006/picture">
+                  <pic:nvPicPr>
+                    <pic:cNvPr id="1" name=""/>
+                    <pic:cNvPicPr/>
+                  </pic:nvPicPr>
+                  <pic:blipFill>
+                    <a:blip r:embed="rId27"/>
+                    <a:stretch>
+                      <a:fillRect/>
+                    </a:stretch>
+                  </pic:blipFill>
+                  <pic:spPr>
+                    <a:xfrm>
+                      <a:off x="0" y="0"/>
+                      <a:ext cx="2466975" cy="4048125"/>
+                    </a:xfrm>
+                    <a:prstGeom prst="rect">
+                      <a:avLst/>
+                    </a:prstGeom>
+                  </pic:spPr>
+                </pic:pic>
+              </a:graphicData>
+            </a:graphic>
+          </wp:inline>
+        </w:drawing>
+      </w:r>
+      <w:r>
+        <w:rPr>
+          <w:noProof/>
+          <w:lang w:val="en-US"/>
+        </w:rPr>
+        <w:drawing>
+          <wp:inline distT="0" distB="0" distL="0" distR="0" wp14:anchorId="1F08B87D" wp14:editId="1CAECC00">
+            <wp:extent cx="2457450" cy="4048125"/>
+            <wp:effectExtent l="0" t="0" r="0" b="9525"/>
+            <wp:docPr id="23" name="Imagen 23"/>
+            <wp:cNvGraphicFramePr>
+              <a:graphicFrameLocks xmlns:a="http://schemas.openxmlformats.org/drawingml/2006/main" noChangeAspect="1"/>
+            </wp:cNvGraphicFramePr>
+            <a:graphic xmlns:a="http://schemas.openxmlformats.org/drawingml/2006/main">
+              <a:graphicData uri="http://schemas.openxmlformats.org/drawingml/2006/picture">
+                <pic:pic xmlns:pic="http://schemas.openxmlformats.org/drawingml/2006/picture">
+                  <pic:nvPicPr>
+                    <pic:cNvPr id="1" name=""/>
+                    <pic:cNvPicPr/>
+                  </pic:nvPicPr>
+                  <pic:blipFill>
+                    <a:blip r:embed="rId28"/>
+                    <a:stretch>
+                      <a:fillRect/>
+                    </a:stretch>
+                  </pic:blipFill>
+                  <pic:spPr>
+                    <a:xfrm>
+                      <a:off x="0" y="0"/>
+                      <a:ext cx="2457450" cy="4048125"/>
+                    </a:xfrm>
+                    <a:prstGeom prst="rect">
+                      <a:avLst/>
+                    </a:prstGeom>
+                  </pic:spPr>
+                </pic:pic>
+              </a:graphicData>
+            </a:graphic>
+          </wp:inline>
+        </w:drawing>
+      </w:r>
+      <w:r>
+        <w:rPr>
+          <w:noProof/>
+          <w:lang w:val="en-US"/>
+        </w:rPr>
+        <w:drawing>
+          <wp:inline distT="0" distB="0" distL="0" distR="0" wp14:anchorId="2418883F" wp14:editId="2BC3286F">
+            <wp:extent cx="2457450" cy="4019550"/>
+            <wp:effectExtent l="0" t="0" r="0" b="0"/>
+            <wp:docPr id="24" name="Imagen 24"/>
+            <wp:cNvGraphicFramePr>
+              <a:graphicFrameLocks xmlns:a="http://schemas.openxmlformats.org/drawingml/2006/main" noChangeAspect="1"/>
+            </wp:cNvGraphicFramePr>
+            <a:graphic xmlns:a="http://schemas.openxmlformats.org/drawingml/2006/main">
+              <a:graphicData uri="http://schemas.openxmlformats.org/drawingml/2006/picture">
+                <pic:pic xmlns:pic="http://schemas.openxmlformats.org/drawingml/2006/picture">
+                  <pic:nvPicPr>
+                    <pic:cNvPr id="1" name=""/>
+                    <pic:cNvPicPr/>
+                  </pic:nvPicPr>
+                  <pic:blipFill>
+                    <a:blip r:embed="rId29"/>
+                    <a:stretch>
+                      <a:fillRect/>
+                    </a:stretch>
+                  </pic:blipFill>
+                  <pic:spPr>
+                    <a:xfrm>
+                      <a:off x="0" y="0"/>
+                      <a:ext cx="2457450" cy="4019550"/>
+                    </a:xfrm>
+                    <a:prstGeom prst="rect">
+                      <a:avLst/>
+                    </a:prstGeom>
+                  </pic:spPr>
+                </pic:pic>
+              </a:graphicData>
+            </a:graphic>
+          </wp:inline>
+        </w:drawing>
+      </w:r>
+      <w:r>
+        <w:rPr>
+          <w:noProof/>
+          <w:lang w:val="en-US"/>
+        </w:rPr>
+        <w:drawing>
+          <wp:inline distT="0" distB="0" distL="0" distR="0" wp14:anchorId="7CF1A46A" wp14:editId="4CB9ABE3">
+            <wp:extent cx="2447925" cy="4029075"/>
+            <wp:effectExtent l="0" t="0" r="9525" b="9525"/>
+            <wp:docPr id="41" name="Imagen 41"/>
+            <wp:cNvGraphicFramePr>
+              <a:graphicFrameLocks xmlns:a="http://schemas.openxmlformats.org/drawingml/2006/main" noChangeAspect="1"/>
+            </wp:cNvGraphicFramePr>
+            <a:graphic xmlns:a="http://schemas.openxmlformats.org/drawingml/2006/main">
+              <a:graphicData uri="http://schemas.openxmlformats.org/drawingml/2006/picture">
+                <pic:pic xmlns:pic="http://schemas.openxmlformats.org/drawingml/2006/picture">
+                  <pic:nvPicPr>
+                    <pic:cNvPr id="1" name=""/>
+                    <pic:cNvPicPr/>
+                  </pic:nvPicPr>
+                  <pic:blipFill>
+                    <a:blip r:embed="rId30"/>
+                    <a:stretch>
+                      <a:fillRect/>
+                    </a:stretch>
+                  </pic:blipFill>
+                  <pic:spPr>
+                    <a:xfrm>
+                      <a:off x="0" y="0"/>
+                      <a:ext cx="2447925" cy="4029075"/>
+                    </a:xfrm>
+                    <a:prstGeom prst="rect">
+                      <a:avLst/>
+                    </a:prstGeom>
+                  </pic:spPr>
+                </pic:pic>
+              </a:graphicData>
+            </a:graphic>
+          </wp:inline>
+        </w:drawing>
+      </w:r>
+      <w:r>
+        <w:rPr>
+          <w:noProof/>
+          <w:lang w:val="en-US"/>
+        </w:rPr>
+        <w:lastRenderedPageBreak/>
+        <w:drawing>
+          <wp:inline distT="0" distB="0" distL="0" distR="0" wp14:anchorId="5B27B1A0" wp14:editId="4422CC18">
+            <wp:extent cx="2457450" cy="4029075"/>
+            <wp:effectExtent l="0" t="0" r="0" b="9525"/>
+            <wp:docPr id="42" name="Imagen 42"/>
+            <wp:cNvGraphicFramePr>
+              <a:graphicFrameLocks xmlns:a="http://schemas.openxmlformats.org/drawingml/2006/main" noChangeAspect="1"/>
+            </wp:cNvGraphicFramePr>
+            <a:graphic xmlns:a="http://schemas.openxmlformats.org/drawingml/2006/main">
+              <a:graphicData uri="http://schemas.openxmlformats.org/drawingml/2006/picture">
+                <pic:pic xmlns:pic="http://schemas.openxmlformats.org/drawingml/2006/picture">
+                  <pic:nvPicPr>
+                    <pic:cNvPr id="1" name=""/>
+                    <pic:cNvPicPr/>
+                  </pic:nvPicPr>
+                  <pic:blipFill>
+                    <a:blip r:embed="rId31"/>
+                    <a:stretch>
+                      <a:fillRect/>
+                    </a:stretch>
+                  </pic:blipFill>
+                  <pic:spPr>
+                    <a:xfrm>
+                      <a:off x="0" y="0"/>
+                      <a:ext cx="2457450" cy="4029075"/>
+                    </a:xfrm>
+                    <a:prstGeom prst="rect">
+                      <a:avLst/>
+                    </a:prstGeom>
+                  </pic:spPr>
+                </pic:pic>
+              </a:graphicData>
+            </a:graphic>
+          </wp:inline>
+        </w:drawing>
+      </w:r>
+      <w:r>
+        <w:rPr>
+          <w:noProof/>
+          <w:lang w:val="en-US"/>
+        </w:rPr>
+        <w:drawing>
+          <wp:inline distT="0" distB="0" distL="0" distR="0" wp14:anchorId="4EF98963" wp14:editId="3A337A4C">
+            <wp:extent cx="2466975" cy="4095750"/>
+            <wp:effectExtent l="0" t="0" r="9525" b="0"/>
+            <wp:docPr id="43" name="Imagen 43"/>
+            <wp:cNvGraphicFramePr>
+              <a:graphicFrameLocks xmlns:a="http://schemas.openxmlformats.org/drawingml/2006/main" noChangeAspect="1"/>
+            </wp:cNvGraphicFramePr>
+            <a:graphic xmlns:a="http://schemas.openxmlformats.org/drawingml/2006/main">
+              <a:graphicData uri="http://schemas.openxmlformats.org/drawingml/2006/picture">
+                <pic:pic xmlns:pic="http://schemas.openxmlformats.org/drawingml/2006/picture">
+                  <pic:nvPicPr>
+                    <pic:cNvPr id="1" name=""/>
+                    <pic:cNvPicPr/>
+                  </pic:nvPicPr>
+                  <pic:blipFill>
+                    <a:blip r:embed="rId32"/>
+                    <a:stretch>
+                      <a:fillRect/>
+                    </a:stretch>
+                  </pic:blipFill>
+                  <pic:spPr>
+                    <a:xfrm>
+                      <a:off x="0" y="0"/>
+                      <a:ext cx="2466975" cy="4095750"/>
+                    </a:xfrm>
+                    <a:prstGeom prst="rect">
+                      <a:avLst/>
+                    </a:prstGeom>
+                  </pic:spPr>
+                </pic:pic>
+              </a:graphicData>
+            </a:graphic>
+          </wp:inline>
+        </w:drawing>
+      </w:r>
+      <w:bookmarkStart w:id="27" w:name="_GoBack"/>
       <w:bookmarkEnd w:id="27"/>
-    </w:p>
-    <w:p>
-      <w:r>
-        <w:t>Es un servidor de aplicación del tipo JEE, es de código abierto, multiplataforma. Es de fácil implementación y uso, poco consumo de recursos.</w:t>
+      <w:r>
+        <w:rPr>
+          <w:noProof/>
+          <w:lang w:val="en-US"/>
+        </w:rPr>
+        <w:drawing>
+          <wp:inline distT="0" distB="0" distL="0" distR="0" wp14:anchorId="18781A7D" wp14:editId="27BF3AC3">
+            <wp:extent cx="2457450" cy="4048125"/>
+            <wp:effectExtent l="0" t="0" r="0" b="9525"/>
+            <wp:docPr id="25" name="Imagen 25"/>
+            <wp:cNvGraphicFramePr>
+              <a:graphicFrameLocks xmlns:a="http://schemas.openxmlformats.org/drawingml/2006/main" noChangeAspect="1"/>
+            </wp:cNvGraphicFramePr>
+            <a:graphic xmlns:a="http://schemas.openxmlformats.org/drawingml/2006/main">
+              <a:graphicData uri="http://schemas.openxmlformats.org/drawingml/2006/picture">
+                <pic:pic xmlns:pic="http://schemas.openxmlformats.org/drawingml/2006/picture">
+                  <pic:nvPicPr>
+                    <pic:cNvPr id="1" name=""/>
+                    <pic:cNvPicPr/>
+                  </pic:nvPicPr>
+                  <pic:blipFill>
+                    <a:blip r:embed="rId33"/>
+                    <a:stretch>
+                      <a:fillRect/>
+                    </a:stretch>
+                  </pic:blipFill>
+                  <pic:spPr>
+                    <a:xfrm>
+                      <a:off x="0" y="0"/>
+                      <a:ext cx="2457450" cy="4048125"/>
+                    </a:xfrm>
+                    <a:prstGeom prst="rect">
+                      <a:avLst/>
+                    </a:prstGeom>
+                  </pic:spPr>
+                </pic:pic>
+              </a:graphicData>
+            </a:graphic>
+          </wp:inline>
+        </w:drawing>
+      </w:r>
+      <w:r>
+        <w:rPr>
+          <w:noProof/>
+          <w:lang w:val="en-US"/>
+        </w:rPr>
+        <w:drawing>
+          <wp:inline distT="0" distB="0" distL="0" distR="0" wp14:anchorId="0B52CD5C" wp14:editId="38B9F809">
+            <wp:extent cx="2438400" cy="4029075"/>
+            <wp:effectExtent l="0" t="0" r="0" b="9525"/>
+            <wp:docPr id="26" name="Imagen 26"/>
+            <wp:cNvGraphicFramePr>
+              <a:graphicFrameLocks xmlns:a="http://schemas.openxmlformats.org/drawingml/2006/main" noChangeAspect="1"/>
+            </wp:cNvGraphicFramePr>
+            <a:graphic xmlns:a="http://schemas.openxmlformats.org/drawingml/2006/main">
+              <a:graphicData uri="http://schemas.openxmlformats.org/drawingml/2006/picture">
+                <pic:pic xmlns:pic="http://schemas.openxmlformats.org/drawingml/2006/picture">
+                  <pic:nvPicPr>
+                    <pic:cNvPr id="1" name=""/>
+                    <pic:cNvPicPr/>
+                  </pic:nvPicPr>
+                  <pic:blipFill>
+                    <a:blip r:embed="rId34"/>
+                    <a:stretch>
+                      <a:fillRect/>
+                    </a:stretch>
+                  </pic:blipFill>
+                  <pic:spPr>
+                    <a:xfrm>
+                      <a:off x="0" y="0"/>
+                      <a:ext cx="2438400" cy="4029075"/>
+                    </a:xfrm>
+                    <a:prstGeom prst="rect">
+                      <a:avLst/>
+                    </a:prstGeom>
+                  </pic:spPr>
+                </pic:pic>
+              </a:graphicData>
+            </a:graphic>
+          </wp:inline>
+        </w:drawing>
+      </w:r>
+      <w:r>
+        <w:rPr>
+          <w:noProof/>
+          <w:lang w:val="en-US"/>
+        </w:rPr>
+        <w:lastRenderedPageBreak/>
+        <w:drawing>
+          <wp:inline distT="0" distB="0" distL="0" distR="0" wp14:anchorId="7307421D" wp14:editId="6A2D19DC">
+            <wp:extent cx="2438400" cy="4038600"/>
+            <wp:effectExtent l="0" t="0" r="0" b="0"/>
+            <wp:docPr id="27" name="Imagen 27"/>
+            <wp:cNvGraphicFramePr>
+              <a:graphicFrameLocks xmlns:a="http://schemas.openxmlformats.org/drawingml/2006/main" noChangeAspect="1"/>
+            </wp:cNvGraphicFramePr>
+            <a:graphic xmlns:a="http://schemas.openxmlformats.org/drawingml/2006/main">
+              <a:graphicData uri="http://schemas.openxmlformats.org/drawingml/2006/picture">
+                <pic:pic xmlns:pic="http://schemas.openxmlformats.org/drawingml/2006/picture">
+                  <pic:nvPicPr>
+                    <pic:cNvPr id="1" name=""/>
+                    <pic:cNvPicPr/>
+                  </pic:nvPicPr>
+                  <pic:blipFill>
+                    <a:blip r:embed="rId35"/>
+                    <a:stretch>
+                      <a:fillRect/>
+                    </a:stretch>
+                  </pic:blipFill>
+                  <pic:spPr>
+                    <a:xfrm>
+                      <a:off x="0" y="0"/>
+                      <a:ext cx="2438400" cy="4038600"/>
+                    </a:xfrm>
+                    <a:prstGeom prst="rect">
+                      <a:avLst/>
+                    </a:prstGeom>
+                  </pic:spPr>
+                </pic:pic>
+              </a:graphicData>
+            </a:graphic>
+          </wp:inline>
+        </w:drawing>
+      </w:r>
+      <w:r>
+        <w:rPr>
+          <w:noProof/>
+          <w:lang w:val="en-US"/>
+        </w:rPr>
+        <w:drawing>
+          <wp:inline distT="0" distB="0" distL="0" distR="0" wp14:anchorId="1B2C6763" wp14:editId="659BD067">
+            <wp:extent cx="2486025" cy="4038600"/>
+            <wp:effectExtent l="0" t="0" r="9525" b="0"/>
+            <wp:docPr id="30" name="Imagen 30"/>
+            <wp:cNvGraphicFramePr>
+              <a:graphicFrameLocks xmlns:a="http://schemas.openxmlformats.org/drawingml/2006/main" noChangeAspect="1"/>
+            </wp:cNvGraphicFramePr>
+            <a:graphic xmlns:a="http://schemas.openxmlformats.org/drawingml/2006/main">
+              <a:graphicData uri="http://schemas.openxmlformats.org/drawingml/2006/picture">
+                <pic:pic xmlns:pic="http://schemas.openxmlformats.org/drawingml/2006/picture">
+                  <pic:nvPicPr>
+                    <pic:cNvPr id="1" name=""/>
+                    <pic:cNvPicPr/>
+                  </pic:nvPicPr>
+                  <pic:blipFill>
+                    <a:blip r:embed="rId36"/>
+                    <a:stretch>
+                      <a:fillRect/>
+                    </a:stretch>
+                  </pic:blipFill>
+                  <pic:spPr>
+                    <a:xfrm>
+                      <a:off x="0" y="0"/>
+                      <a:ext cx="2486025" cy="4038600"/>
+                    </a:xfrm>
+                    <a:prstGeom prst="rect">
+                      <a:avLst/>
+                    </a:prstGeom>
+                  </pic:spPr>
+                </pic:pic>
+              </a:graphicData>
+            </a:graphic>
+          </wp:inline>
+        </w:drawing>
+      </w:r>
+      <w:r>
+        <w:rPr>
+          <w:noProof/>
+          <w:lang w:val="en-US"/>
+        </w:rPr>
+        <w:drawing>
+          <wp:inline distT="0" distB="0" distL="0" distR="0" wp14:anchorId="6616B0FC" wp14:editId="6F7A164B">
+            <wp:extent cx="2428875" cy="4038600"/>
+            <wp:effectExtent l="0" t="0" r="9525" b="0"/>
+            <wp:docPr id="28" name="Imagen 28"/>
+            <wp:cNvGraphicFramePr>
+              <a:graphicFrameLocks xmlns:a="http://schemas.openxmlformats.org/drawingml/2006/main" noChangeAspect="1"/>
+            </wp:cNvGraphicFramePr>
+            <a:graphic xmlns:a="http://schemas.openxmlformats.org/drawingml/2006/main">
+              <a:graphicData uri="http://schemas.openxmlformats.org/drawingml/2006/picture">
+                <pic:pic xmlns:pic="http://schemas.openxmlformats.org/drawingml/2006/picture">
+                  <pic:nvPicPr>
+                    <pic:cNvPr id="1" name=""/>
+                    <pic:cNvPicPr/>
+                  </pic:nvPicPr>
+                  <pic:blipFill>
+                    <a:blip r:embed="rId37"/>
+                    <a:stretch>
+                      <a:fillRect/>
+                    </a:stretch>
+                  </pic:blipFill>
+                  <pic:spPr>
+                    <a:xfrm>
+                      <a:off x="0" y="0"/>
+                      <a:ext cx="2428875" cy="4038600"/>
+                    </a:xfrm>
+                    <a:prstGeom prst="rect">
+                      <a:avLst/>
+                    </a:prstGeom>
+                  </pic:spPr>
+                </pic:pic>
+              </a:graphicData>
+            </a:graphic>
+          </wp:inline>
+        </w:drawing>
+      </w:r>
+      <w:r>
+        <w:rPr>
+          <w:noProof/>
+          <w:lang w:val="en-US"/>
+        </w:rPr>
+        <w:drawing>
+          <wp:inline distT="0" distB="0" distL="0" distR="0" wp14:anchorId="066952A8" wp14:editId="0F3E7053">
+            <wp:extent cx="2476500" cy="4038600"/>
+            <wp:effectExtent l="0" t="0" r="0" b="0"/>
+            <wp:docPr id="29" name="Imagen 29"/>
+            <wp:cNvGraphicFramePr>
+              <a:graphicFrameLocks xmlns:a="http://schemas.openxmlformats.org/drawingml/2006/main" noChangeAspect="1"/>
+            </wp:cNvGraphicFramePr>
+            <a:graphic xmlns:a="http://schemas.openxmlformats.org/drawingml/2006/main">
+              <a:graphicData uri="http://schemas.openxmlformats.org/drawingml/2006/picture">
+                <pic:pic xmlns:pic="http://schemas.openxmlformats.org/drawingml/2006/picture">
+                  <pic:nvPicPr>
+                    <pic:cNvPr id="1" name=""/>
+                    <pic:cNvPicPr/>
+                  </pic:nvPicPr>
+                  <pic:blipFill>
+                    <a:blip r:embed="rId38"/>
+                    <a:stretch>
+                      <a:fillRect/>
+                    </a:stretch>
+                  </pic:blipFill>
+                  <pic:spPr>
+                    <a:xfrm>
+                      <a:off x="0" y="0"/>
+                      <a:ext cx="2476500" cy="4038600"/>
+                    </a:xfrm>
+                    <a:prstGeom prst="rect">
+                      <a:avLst/>
+                    </a:prstGeom>
+                  </pic:spPr>
+                </pic:pic>
+              </a:graphicData>
+            </a:graphic>
+          </wp:inline>
+        </w:drawing>
+      </w:r>
+      <w:r>
+        <w:rPr>
+          <w:noProof/>
+          <w:lang w:val="en-US"/>
+        </w:rPr>
+        <w:lastRenderedPageBreak/>
+        <w:drawing>
+          <wp:inline distT="0" distB="0" distL="0" distR="0" wp14:anchorId="24D5BFA7" wp14:editId="37262A68">
+            <wp:extent cx="2438400" cy="4029075"/>
+            <wp:effectExtent l="0" t="0" r="0" b="9525"/>
+            <wp:docPr id="31" name="Imagen 31"/>
+            <wp:cNvGraphicFramePr>
+              <a:graphicFrameLocks xmlns:a="http://schemas.openxmlformats.org/drawingml/2006/main" noChangeAspect="1"/>
+            </wp:cNvGraphicFramePr>
+            <a:graphic xmlns:a="http://schemas.openxmlformats.org/drawingml/2006/main">
+              <a:graphicData uri="http://schemas.openxmlformats.org/drawingml/2006/picture">
+                <pic:pic xmlns:pic="http://schemas.openxmlformats.org/drawingml/2006/picture">
+                  <pic:nvPicPr>
+                    <pic:cNvPr id="1" name=""/>
+                    <pic:cNvPicPr/>
+                  </pic:nvPicPr>
+                  <pic:blipFill>
+                    <a:blip r:embed="rId34"/>
+                    <a:stretch>
+                      <a:fillRect/>
+                    </a:stretch>
+                  </pic:blipFill>
+                  <pic:spPr>
+                    <a:xfrm>
+                      <a:off x="0" y="0"/>
+                      <a:ext cx="2438400" cy="4029075"/>
+                    </a:xfrm>
+                    <a:prstGeom prst="rect">
+                      <a:avLst/>
+                    </a:prstGeom>
+                  </pic:spPr>
+                </pic:pic>
+              </a:graphicData>
+            </a:graphic>
+          </wp:inline>
+        </w:drawing>
+      </w:r>
+      <w:r>
+        <w:rPr>
+          <w:noProof/>
+          <w:lang w:val="en-US"/>
+        </w:rPr>
+        <w:drawing>
+          <wp:inline distT="0" distB="0" distL="0" distR="0" wp14:anchorId="4080E54B" wp14:editId="0BB1DC09">
+            <wp:extent cx="2466975" cy="4048125"/>
+            <wp:effectExtent l="0" t="0" r="9525" b="9525"/>
+            <wp:docPr id="32" name="Imagen 32"/>
+            <wp:cNvGraphicFramePr>
+              <a:graphicFrameLocks xmlns:a="http://schemas.openxmlformats.org/drawingml/2006/main" noChangeAspect="1"/>
+            </wp:cNvGraphicFramePr>
+            <a:graphic xmlns:a="http://schemas.openxmlformats.org/drawingml/2006/main">
+              <a:graphicData uri="http://schemas.openxmlformats.org/drawingml/2006/picture">
+                <pic:pic xmlns:pic="http://schemas.openxmlformats.org/drawingml/2006/picture">
+                  <pic:nvPicPr>
+                    <pic:cNvPr id="1" name=""/>
+                    <pic:cNvPicPr/>
+                  </pic:nvPicPr>
+                  <pic:blipFill>
+                    <a:blip r:embed="rId39"/>
+                    <a:stretch>
+                      <a:fillRect/>
+                    </a:stretch>
+                  </pic:blipFill>
+                  <pic:spPr>
+                    <a:xfrm>
+                      <a:off x="0" y="0"/>
+                      <a:ext cx="2466975" cy="4048125"/>
+                    </a:xfrm>
+                    <a:prstGeom prst="rect">
+                      <a:avLst/>
+                    </a:prstGeom>
+                  </pic:spPr>
+                </pic:pic>
+              </a:graphicData>
+            </a:graphic>
+          </wp:inline>
+        </w:drawing>
+      </w:r>
+      <w:r>
+        <w:rPr>
+          <w:noProof/>
+          <w:lang w:val="en-US"/>
+        </w:rPr>
+        <w:drawing>
+          <wp:inline distT="0" distB="0" distL="0" distR="0" wp14:anchorId="6C4F9EC7" wp14:editId="43CADAB1">
+            <wp:extent cx="2447925" cy="4029075"/>
+            <wp:effectExtent l="0" t="0" r="9525" b="9525"/>
+            <wp:docPr id="33" name="Imagen 33"/>
+            <wp:cNvGraphicFramePr>
+              <a:graphicFrameLocks xmlns:a="http://schemas.openxmlformats.org/drawingml/2006/main" noChangeAspect="1"/>
+            </wp:cNvGraphicFramePr>
+            <a:graphic xmlns:a="http://schemas.openxmlformats.org/drawingml/2006/main">
+              <a:graphicData uri="http://schemas.openxmlformats.org/drawingml/2006/picture">
+                <pic:pic xmlns:pic="http://schemas.openxmlformats.org/drawingml/2006/picture">
+                  <pic:nvPicPr>
+                    <pic:cNvPr id="1" name=""/>
+                    <pic:cNvPicPr/>
+                  </pic:nvPicPr>
+                  <pic:blipFill>
+                    <a:blip r:embed="rId40"/>
+                    <a:stretch>
+                      <a:fillRect/>
+                    </a:stretch>
+                  </pic:blipFill>
+                  <pic:spPr>
+                    <a:xfrm>
+                      <a:off x="0" y="0"/>
+                      <a:ext cx="2447925" cy="4029075"/>
+                    </a:xfrm>
+                    <a:prstGeom prst="rect">
+                      <a:avLst/>
+                    </a:prstGeom>
+                  </pic:spPr>
+                </pic:pic>
+              </a:graphicData>
+            </a:graphic>
+          </wp:inline>
+        </w:drawing>
+      </w:r>
+      <w:r>
+        <w:rPr>
+          <w:noProof/>
+          <w:lang w:val="en-US"/>
+        </w:rPr>
+        <w:drawing>
+          <wp:inline distT="0" distB="0" distL="0" distR="0" wp14:anchorId="37AFBCE8" wp14:editId="4400A251">
+            <wp:extent cx="2438400" cy="4057650"/>
+            <wp:effectExtent l="0" t="0" r="0" b="0"/>
+            <wp:docPr id="34" name="Imagen 34"/>
+            <wp:cNvGraphicFramePr>
+              <a:graphicFrameLocks xmlns:a="http://schemas.openxmlformats.org/drawingml/2006/main" noChangeAspect="1"/>
+            </wp:cNvGraphicFramePr>
+            <a:graphic xmlns:a="http://schemas.openxmlformats.org/drawingml/2006/main">
+              <a:graphicData uri="http://schemas.openxmlformats.org/drawingml/2006/picture">
+                <pic:pic xmlns:pic="http://schemas.openxmlformats.org/drawingml/2006/picture">
+                  <pic:nvPicPr>
+                    <pic:cNvPr id="1" name=""/>
+                    <pic:cNvPicPr/>
+                  </pic:nvPicPr>
+                  <pic:blipFill>
+                    <a:blip r:embed="rId41"/>
+                    <a:stretch>
+                      <a:fillRect/>
+                    </a:stretch>
+                  </pic:blipFill>
+                  <pic:spPr>
+                    <a:xfrm>
+                      <a:off x="0" y="0"/>
+                      <a:ext cx="2438400" cy="4057650"/>
+                    </a:xfrm>
+                    <a:prstGeom prst="rect">
+                      <a:avLst/>
+                    </a:prstGeom>
+                  </pic:spPr>
+                </pic:pic>
+              </a:graphicData>
+            </a:graphic>
+          </wp:inline>
+        </w:drawing>
+      </w:r>
+      <w:r>
+        <w:rPr>
+          <w:noProof/>
+          <w:lang w:val="en-US"/>
+        </w:rPr>
+        <w:lastRenderedPageBreak/>
+        <w:drawing>
+          <wp:inline distT="0" distB="0" distL="0" distR="0" wp14:anchorId="4450760C" wp14:editId="0CA76AED">
+            <wp:extent cx="2486025" cy="4057650"/>
+            <wp:effectExtent l="0" t="0" r="9525" b="0"/>
+            <wp:docPr id="35" name="Imagen 35"/>
+            <wp:cNvGraphicFramePr>
+              <a:graphicFrameLocks xmlns:a="http://schemas.openxmlformats.org/drawingml/2006/main" noChangeAspect="1"/>
+            </wp:cNvGraphicFramePr>
+            <a:graphic xmlns:a="http://schemas.openxmlformats.org/drawingml/2006/main">
+              <a:graphicData uri="http://schemas.openxmlformats.org/drawingml/2006/picture">
+                <pic:pic xmlns:pic="http://schemas.openxmlformats.org/drawingml/2006/picture">
+                  <pic:nvPicPr>
+                    <pic:cNvPr id="1" name=""/>
+                    <pic:cNvPicPr/>
+                  </pic:nvPicPr>
+                  <pic:blipFill>
+                    <a:blip r:embed="rId42"/>
+                    <a:stretch>
+                      <a:fillRect/>
+                    </a:stretch>
+                  </pic:blipFill>
+                  <pic:spPr>
+                    <a:xfrm>
+                      <a:off x="0" y="0"/>
+                      <a:ext cx="2486025" cy="4057650"/>
+                    </a:xfrm>
+                    <a:prstGeom prst="rect">
+                      <a:avLst/>
+                    </a:prstGeom>
+                  </pic:spPr>
+                </pic:pic>
+              </a:graphicData>
+            </a:graphic>
+          </wp:inline>
+        </w:drawing>
+      </w:r>
+      <w:r>
+        <w:rPr>
+          <w:noProof/>
+          <w:lang w:val="en-US"/>
+        </w:rPr>
+        <w:drawing>
+          <wp:inline distT="0" distB="0" distL="0" distR="0" wp14:anchorId="725D7EE1" wp14:editId="164084DC">
+            <wp:extent cx="2486025" cy="4076700"/>
+            <wp:effectExtent l="0" t="0" r="9525" b="0"/>
+            <wp:docPr id="36" name="Imagen 36"/>
+            <wp:cNvGraphicFramePr>
+              <a:graphicFrameLocks xmlns:a="http://schemas.openxmlformats.org/drawingml/2006/main" noChangeAspect="1"/>
+            </wp:cNvGraphicFramePr>
+            <a:graphic xmlns:a="http://schemas.openxmlformats.org/drawingml/2006/main">
+              <a:graphicData uri="http://schemas.openxmlformats.org/drawingml/2006/picture">
+                <pic:pic xmlns:pic="http://schemas.openxmlformats.org/drawingml/2006/picture">
+                  <pic:nvPicPr>
+                    <pic:cNvPr id="1" name=""/>
+                    <pic:cNvPicPr/>
+                  </pic:nvPicPr>
+                  <pic:blipFill>
+                    <a:blip r:embed="rId43"/>
+                    <a:stretch>
+                      <a:fillRect/>
+                    </a:stretch>
+                  </pic:blipFill>
+                  <pic:spPr>
+                    <a:xfrm>
+                      <a:off x="0" y="0"/>
+                      <a:ext cx="2486025" cy="4076700"/>
+                    </a:xfrm>
+                    <a:prstGeom prst="rect">
+                      <a:avLst/>
+                    </a:prstGeom>
+                  </pic:spPr>
+                </pic:pic>
+              </a:graphicData>
+            </a:graphic>
+          </wp:inline>
+        </w:drawing>
+      </w:r>
+      <w:r>
+        <w:rPr>
+          <w:noProof/>
+          <w:lang w:val="en-US"/>
+        </w:rPr>
+        <w:drawing>
+          <wp:inline distT="0" distB="0" distL="0" distR="0" wp14:anchorId="771340BF" wp14:editId="38A7CFEE">
+            <wp:extent cx="2438400" cy="4029075"/>
+            <wp:effectExtent l="0" t="0" r="0" b="9525"/>
+            <wp:docPr id="37" name="Imagen 37"/>
+            <wp:cNvGraphicFramePr>
+              <a:graphicFrameLocks xmlns:a="http://schemas.openxmlformats.org/drawingml/2006/main" noChangeAspect="1"/>
+            </wp:cNvGraphicFramePr>
+            <a:graphic xmlns:a="http://schemas.openxmlformats.org/drawingml/2006/main">
+              <a:graphicData uri="http://schemas.openxmlformats.org/drawingml/2006/picture">
+                <pic:pic xmlns:pic="http://schemas.openxmlformats.org/drawingml/2006/picture">
+                  <pic:nvPicPr>
+                    <pic:cNvPr id="1" name=""/>
+                    <pic:cNvPicPr/>
+                  </pic:nvPicPr>
+                  <pic:blipFill>
+                    <a:blip r:embed="rId34"/>
+                    <a:stretch>
+                      <a:fillRect/>
+                    </a:stretch>
+                  </pic:blipFill>
+                  <pic:spPr>
+                    <a:xfrm>
+                      <a:off x="0" y="0"/>
+                      <a:ext cx="2438400" cy="4029075"/>
+                    </a:xfrm>
+                    <a:prstGeom prst="rect">
+                      <a:avLst/>
+                    </a:prstGeom>
+                  </pic:spPr>
+                </pic:pic>
+              </a:graphicData>
+            </a:graphic>
+          </wp:inline>
+        </w:drawing>
+      </w:r>
+      <w:r>
+        <w:rPr>
+          <w:noProof/>
+          <w:lang w:val="en-US"/>
+        </w:rPr>
+        <w:drawing>
+          <wp:inline distT="0" distB="0" distL="0" distR="0" wp14:anchorId="14CAFD67" wp14:editId="1321B2F0">
+            <wp:extent cx="2438400" cy="4000500"/>
+            <wp:effectExtent l="0" t="0" r="0" b="0"/>
+            <wp:docPr id="39" name="Imagen 39"/>
+            <wp:cNvGraphicFramePr>
+              <a:graphicFrameLocks xmlns:a="http://schemas.openxmlformats.org/drawingml/2006/main" noChangeAspect="1"/>
+            </wp:cNvGraphicFramePr>
+            <a:graphic xmlns:a="http://schemas.openxmlformats.org/drawingml/2006/main">
+              <a:graphicData uri="http://schemas.openxmlformats.org/drawingml/2006/picture">
+                <pic:pic xmlns:pic="http://schemas.openxmlformats.org/drawingml/2006/picture">
+                  <pic:nvPicPr>
+                    <pic:cNvPr id="1" name=""/>
+                    <pic:cNvPicPr/>
+                  </pic:nvPicPr>
+                  <pic:blipFill>
+                    <a:blip r:embed="rId44"/>
+                    <a:stretch>
+                      <a:fillRect/>
+                    </a:stretch>
+                  </pic:blipFill>
+                  <pic:spPr>
+                    <a:xfrm>
+                      <a:off x="0" y="0"/>
+                      <a:ext cx="2438400" cy="4000500"/>
+                    </a:xfrm>
+                    <a:prstGeom prst="rect">
+                      <a:avLst/>
+                    </a:prstGeom>
+                  </pic:spPr>
+                </pic:pic>
+              </a:graphicData>
+            </a:graphic>
+          </wp:inline>
+        </w:drawing>
+      </w:r>
+      <w:r>
+        <w:rPr>
+          <w:noProof/>
+          <w:lang w:val="en-US"/>
+        </w:rPr>
+        <w:lastRenderedPageBreak/>
+        <w:drawing>
+          <wp:inline distT="0" distB="0" distL="0" distR="0" wp14:anchorId="7B8FA857" wp14:editId="311B85D3">
+            <wp:extent cx="2457450" cy="4029075"/>
+            <wp:effectExtent l="0" t="0" r="0" b="9525"/>
+            <wp:docPr id="40" name="Imagen 40"/>
+            <wp:cNvGraphicFramePr>
+              <a:graphicFrameLocks xmlns:a="http://schemas.openxmlformats.org/drawingml/2006/main" noChangeAspect="1"/>
+            </wp:cNvGraphicFramePr>
+            <a:graphic xmlns:a="http://schemas.openxmlformats.org/drawingml/2006/main">
+              <a:graphicData uri="http://schemas.openxmlformats.org/drawingml/2006/picture">
+                <pic:pic xmlns:pic="http://schemas.openxmlformats.org/drawingml/2006/picture">
+                  <pic:nvPicPr>
+                    <pic:cNvPr id="1" name=""/>
+                    <pic:cNvPicPr/>
+                  </pic:nvPicPr>
+                  <pic:blipFill>
+                    <a:blip r:embed="rId45"/>
+                    <a:stretch>
+                      <a:fillRect/>
+                    </a:stretch>
+                  </pic:blipFill>
+                  <pic:spPr>
+                    <a:xfrm>
+                      <a:off x="0" y="0"/>
+                      <a:ext cx="2457450" cy="4029075"/>
+                    </a:xfrm>
+                    <a:prstGeom prst="rect">
+                      <a:avLst/>
+                    </a:prstGeom>
+                  </pic:spPr>
+                </pic:pic>
+              </a:graphicData>
+            </a:graphic>
+          </wp:inline>
+        </w:drawing>
       </w:r>
     </w:p>
     <w:sectPr>
-      <w:headerReference w:type="even" r:id="rId13"/>
-      <w:headerReference w:type="default" r:id="rId14"/>
-      <w:footerReference w:type="even" r:id="rId15"/>
-      <w:footerReference w:type="default" r:id="rId16"/>
-      <w:headerReference w:type="first" r:id="rId17"/>
-      <w:footerReference w:type="first" r:id="rId18"/>
+      <w:headerReference w:type="even" r:id="rId46"/>
+      <w:headerReference w:type="default" r:id="rId47"/>
+      <w:footerReference w:type="even" r:id="rId48"/>
+      <w:footerReference w:type="default" r:id="rId49"/>
+      <w:headerReference w:type="first" r:id="rId50"/>
+      <w:footerReference w:type="first" r:id="rId51"/>
       <w:pgSz w:w="11906" w:h="16838"/>
       <w:pgMar w:top="574" w:right="1134" w:bottom="1134" w:left="1134" w:header="709" w:footer="193" w:gutter="0"/>
       <w:cols w:space="708"/>
@@ -2534,7 +3990,7 @@
             <w:rPr>
               <w:noProof/>
             </w:rPr>
-            <w:t>7</w:t>
+            <w:t>14</w:t>
           </w:r>
           <w:r>
             <w:fldChar w:fldCharType="end"/>
@@ -2555,7 +4011,7 @@
             <w:rPr>
               <w:noProof/>
             </w:rPr>
-            <w:t>7</w:t>
+            <w:t>19</w:t>
           </w:r>
           <w:r>
             <w:fldChar w:fldCharType="end"/>
@@ -8055,7 +9511,7 @@
 </file>
 
 <file path=customXml/itemProps1.xml><?xml version="1.0" encoding="utf-8"?>
-<ds:datastoreItem xmlns:ds="http://schemas.openxmlformats.org/officeDocument/2006/customXml" ds:itemID="{8FEDFA8C-583B-4D97-8470-1AD1260AAA40}">
+<ds:datastoreItem xmlns:ds="http://schemas.openxmlformats.org/officeDocument/2006/customXml" ds:itemID="{9BD02EF0-93B8-46F7-9542-A158DC883215}">
   <ds:schemaRefs>
     <ds:schemaRef ds:uri="http://schemas.openxmlformats.org/officeDocument/2006/bibliography"/>
   </ds:schemaRefs>

--- a/proyecto final/Defensa/Programacion/GNC-Diseño y Tecnologias.docx
+++ b/proyecto final/Defensa/Programacion/GNC-Diseño y Tecnologias.docx
@@ -284,7 +284,7 @@
             </w:rPr>
             <w:fldChar w:fldCharType="separate"/>
           </w:r>
-          <w:hyperlink w:anchor="_Toc536124301" w:history="1">
+          <w:hyperlink w:anchor="_Toc536141978" w:history="1">
             <w:r>
               <w:rPr>
                 <w:rStyle w:val="Hipervnculo"/>
@@ -311,7 +311,7 @@
                 <w:noProof/>
                 <w:webHidden/>
               </w:rPr>
-              <w:instrText xml:space="preserve"> PAGEREF _Toc536124301 \h </w:instrText>
+              <w:instrText xml:space="preserve"> PAGEREF _Toc536141978 \h </w:instrText>
             </w:r>
             <w:r>
               <w:rPr>
@@ -354,7 +354,7 @@
               <w:lang w:val="en-US"/>
             </w:rPr>
           </w:pPr>
-          <w:hyperlink w:anchor="_Toc536124302" w:history="1">
+          <w:hyperlink w:anchor="_Toc536141979" w:history="1">
             <w:r>
               <w:rPr>
                 <w:rStyle w:val="Hipervnculo"/>
@@ -381,7 +381,7 @@
                 <w:noProof/>
                 <w:webHidden/>
               </w:rPr>
-              <w:instrText xml:space="preserve"> PAGEREF _Toc536124302 \h </w:instrText>
+              <w:instrText xml:space="preserve"> PAGEREF _Toc536141979 \h </w:instrText>
             </w:r>
             <w:r>
               <w:rPr>
@@ -424,7 +424,7 @@
               <w:lang w:val="en-US"/>
             </w:rPr>
           </w:pPr>
-          <w:hyperlink w:anchor="_Toc536124303" w:history="1">
+          <w:hyperlink w:anchor="_Toc536141980" w:history="1">
             <w:r>
               <w:rPr>
                 <w:rStyle w:val="Hipervnculo"/>
@@ -451,7 +451,7 @@
                 <w:noProof/>
                 <w:webHidden/>
               </w:rPr>
-              <w:instrText xml:space="preserve"> PAGEREF _Toc536124303 \h </w:instrText>
+              <w:instrText xml:space="preserve"> PAGEREF _Toc536141980 \h </w:instrText>
             </w:r>
             <w:r>
               <w:rPr>
@@ -494,7 +494,7 @@
               <w:lang w:val="en-US"/>
             </w:rPr>
           </w:pPr>
-          <w:hyperlink w:anchor="_Toc536124304" w:history="1">
+          <w:hyperlink w:anchor="_Toc536141981" w:history="1">
             <w:r>
               <w:rPr>
                 <w:rStyle w:val="Hipervnculo"/>
@@ -521,7 +521,7 @@
                 <w:noProof/>
                 <w:webHidden/>
               </w:rPr>
-              <w:instrText xml:space="preserve"> PAGEREF _Toc536124304 \h </w:instrText>
+              <w:instrText xml:space="preserve"> PAGEREF _Toc536141981 \h </w:instrText>
             </w:r>
             <w:r>
               <w:rPr>
@@ -564,7 +564,7 @@
               <w:lang w:val="en-US"/>
             </w:rPr>
           </w:pPr>
-          <w:hyperlink w:anchor="_Toc536124305" w:history="1">
+          <w:hyperlink w:anchor="_Toc536141982" w:history="1">
             <w:r>
               <w:rPr>
                 <w:rStyle w:val="Hipervnculo"/>
@@ -591,7 +591,7 @@
                 <w:noProof/>
                 <w:webHidden/>
               </w:rPr>
-              <w:instrText xml:space="preserve"> PAGEREF _Toc536124305 \h </w:instrText>
+              <w:instrText xml:space="preserve"> PAGEREF _Toc536141982 \h </w:instrText>
             </w:r>
             <w:r>
               <w:rPr>
@@ -634,7 +634,7 @@
               <w:lang w:val="en-US"/>
             </w:rPr>
           </w:pPr>
-          <w:hyperlink w:anchor="_Toc536124306" w:history="1">
+          <w:hyperlink w:anchor="_Toc536141983" w:history="1">
             <w:r>
               <w:rPr>
                 <w:rStyle w:val="Hipervnculo"/>
@@ -661,7 +661,7 @@
                 <w:noProof/>
                 <w:webHidden/>
               </w:rPr>
-              <w:instrText xml:space="preserve"> PAGEREF _Toc536124306 \h </w:instrText>
+              <w:instrText xml:space="preserve"> PAGEREF _Toc536141983 \h </w:instrText>
             </w:r>
             <w:r>
               <w:rPr>
@@ -704,7 +704,7 @@
               <w:lang w:val="en-US"/>
             </w:rPr>
           </w:pPr>
-          <w:hyperlink w:anchor="_Toc536124307" w:history="1">
+          <w:hyperlink w:anchor="_Toc536141984" w:history="1">
             <w:r>
               <w:rPr>
                 <w:rStyle w:val="Hipervnculo"/>
@@ -731,7 +731,7 @@
                 <w:noProof/>
                 <w:webHidden/>
               </w:rPr>
-              <w:instrText xml:space="preserve"> PAGEREF _Toc536124307 \h </w:instrText>
+              <w:instrText xml:space="preserve"> PAGEREF _Toc536141984 \h </w:instrText>
             </w:r>
             <w:r>
               <w:rPr>
@@ -774,7 +774,7 @@
               <w:lang w:val="en-US"/>
             </w:rPr>
           </w:pPr>
-          <w:hyperlink w:anchor="_Toc536124308" w:history="1">
+          <w:hyperlink w:anchor="_Toc536141985" w:history="1">
             <w:r>
               <w:rPr>
                 <w:rStyle w:val="Hipervnculo"/>
@@ -801,7 +801,7 @@
                 <w:noProof/>
                 <w:webHidden/>
               </w:rPr>
-              <w:instrText xml:space="preserve"> PAGEREF _Toc536124308 \h </w:instrText>
+              <w:instrText xml:space="preserve"> PAGEREF _Toc536141985 \h </w:instrText>
             </w:r>
             <w:r>
               <w:rPr>
@@ -844,7 +844,7 @@
               <w:lang w:val="en-US"/>
             </w:rPr>
           </w:pPr>
-          <w:hyperlink w:anchor="_Toc536124309" w:history="1">
+          <w:hyperlink w:anchor="_Toc536141986" w:history="1">
             <w:r>
               <w:rPr>
                 <w:rStyle w:val="Hipervnculo"/>
@@ -871,7 +871,7 @@
                 <w:noProof/>
                 <w:webHidden/>
               </w:rPr>
-              <w:instrText xml:space="preserve"> PAGEREF _Toc536124309 \h </w:instrText>
+              <w:instrText xml:space="preserve"> PAGEREF _Toc536141986 \h </w:instrText>
             </w:r>
             <w:r>
               <w:rPr>
@@ -914,7 +914,7 @@
               <w:lang w:val="en-US"/>
             </w:rPr>
           </w:pPr>
-          <w:hyperlink w:anchor="_Toc536124310" w:history="1">
+          <w:hyperlink w:anchor="_Toc536141987" w:history="1">
             <w:r>
               <w:rPr>
                 <w:rStyle w:val="Hipervnculo"/>
@@ -941,7 +941,7 @@
                 <w:noProof/>
                 <w:webHidden/>
               </w:rPr>
-              <w:instrText xml:space="preserve"> PAGEREF _Toc536124310 \h </w:instrText>
+              <w:instrText xml:space="preserve"> PAGEREF _Toc536141987 \h </w:instrText>
             </w:r>
             <w:r>
               <w:rPr>
@@ -984,7 +984,7 @@
               <w:lang w:val="en-US"/>
             </w:rPr>
           </w:pPr>
-          <w:hyperlink w:anchor="_Toc536124311" w:history="1">
+          <w:hyperlink w:anchor="_Toc536141988" w:history="1">
             <w:r>
               <w:rPr>
                 <w:rStyle w:val="Hipervnculo"/>
@@ -1011,7 +1011,7 @@
                 <w:noProof/>
                 <w:webHidden/>
               </w:rPr>
-              <w:instrText xml:space="preserve"> PAGEREF _Toc536124311 \h </w:instrText>
+              <w:instrText xml:space="preserve"> PAGEREF _Toc536141988 \h </w:instrText>
             </w:r>
             <w:r>
               <w:rPr>
@@ -1031,7 +1031,7 @@
                 <w:noProof/>
                 <w:webHidden/>
               </w:rPr>
-              <w:t>7</w:t>
+              <w:t>6</w:t>
             </w:r>
             <w:r>
               <w:rPr>
@@ -1054,7 +1054,7 @@
               <w:lang w:val="en-US"/>
             </w:rPr>
           </w:pPr>
-          <w:hyperlink w:anchor="_Toc536124312" w:history="1">
+          <w:hyperlink w:anchor="_Toc536141989" w:history="1">
             <w:r>
               <w:rPr>
                 <w:rStyle w:val="Hipervnculo"/>
@@ -1081,7 +1081,7 @@
                 <w:noProof/>
                 <w:webHidden/>
               </w:rPr>
-              <w:instrText xml:space="preserve"> PAGEREF _Toc536124312 \h </w:instrText>
+              <w:instrText xml:space="preserve"> PAGEREF _Toc536141989 \h </w:instrText>
             </w:r>
             <w:r>
               <w:rPr>
@@ -1124,7 +1124,7 @@
               <w:lang w:val="en-US"/>
             </w:rPr>
           </w:pPr>
-          <w:hyperlink w:anchor="_Toc536124313" w:history="1">
+          <w:hyperlink w:anchor="_Toc536141990" w:history="1">
             <w:r>
               <w:rPr>
                 <w:rStyle w:val="Hipervnculo"/>
@@ -1151,7 +1151,7 @@
                 <w:noProof/>
                 <w:webHidden/>
               </w:rPr>
-              <w:instrText xml:space="preserve"> PAGEREF _Toc536124313 \h </w:instrText>
+              <w:instrText xml:space="preserve"> PAGEREF _Toc536141990 \h </w:instrText>
             </w:r>
             <w:r>
               <w:rPr>
@@ -1194,7 +1194,7 @@
               <w:lang w:val="en-US"/>
             </w:rPr>
           </w:pPr>
-          <w:hyperlink w:anchor="_Toc536124314" w:history="1">
+          <w:hyperlink w:anchor="_Toc536141991" w:history="1">
             <w:r>
               <w:rPr>
                 <w:rStyle w:val="Hipervnculo"/>
@@ -1221,7 +1221,7 @@
                 <w:noProof/>
                 <w:webHidden/>
               </w:rPr>
-              <w:instrText xml:space="preserve"> PAGEREF _Toc536124314 \h </w:instrText>
+              <w:instrText xml:space="preserve"> PAGEREF _Toc536141991 \h </w:instrText>
             </w:r>
             <w:r>
               <w:rPr>
@@ -1264,7 +1264,7 @@
               <w:lang w:val="en-US"/>
             </w:rPr>
           </w:pPr>
-          <w:hyperlink w:anchor="_Toc536124315" w:history="1">
+          <w:hyperlink w:anchor="_Toc536141992" w:history="1">
             <w:r>
               <w:rPr>
                 <w:rStyle w:val="Hipervnculo"/>
@@ -1291,7 +1291,7 @@
                 <w:noProof/>
                 <w:webHidden/>
               </w:rPr>
-              <w:instrText xml:space="preserve"> PAGEREF _Toc536124315 \h </w:instrText>
+              <w:instrText xml:space="preserve"> PAGEREF _Toc536141992 \h </w:instrText>
             </w:r>
             <w:r>
               <w:rPr>
@@ -1311,7 +1311,7 @@
                 <w:noProof/>
                 <w:webHidden/>
               </w:rPr>
-              <w:t>8</w:t>
+              <w:t>7</w:t>
             </w:r>
             <w:r>
               <w:rPr>
@@ -1334,7 +1334,7 @@
               <w:lang w:val="en-US"/>
             </w:rPr>
           </w:pPr>
-          <w:hyperlink w:anchor="_Toc536124316" w:history="1">
+          <w:hyperlink w:anchor="_Toc536141993" w:history="1">
             <w:r>
               <w:rPr>
                 <w:rStyle w:val="Hipervnculo"/>
@@ -1361,7 +1361,7 @@
                 <w:noProof/>
                 <w:webHidden/>
               </w:rPr>
-              <w:instrText xml:space="preserve"> PAGEREF _Toc536124316 \h </w:instrText>
+              <w:instrText xml:space="preserve"> PAGEREF _Toc536141993 \h </w:instrText>
             </w:r>
             <w:r>
               <w:rPr>
@@ -1404,7 +1404,7 @@
               <w:lang w:val="en-US"/>
             </w:rPr>
           </w:pPr>
-          <w:hyperlink w:anchor="_Toc536124317" w:history="1">
+          <w:hyperlink w:anchor="_Toc536141994" w:history="1">
             <w:r>
               <w:rPr>
                 <w:rStyle w:val="Hipervnculo"/>
@@ -1431,7 +1431,7 @@
                 <w:noProof/>
                 <w:webHidden/>
               </w:rPr>
-              <w:instrText xml:space="preserve"> PAGEREF _Toc536124317 \h </w:instrText>
+              <w:instrText xml:space="preserve"> PAGEREF _Toc536141994 \h </w:instrText>
             </w:r>
             <w:r>
               <w:rPr>
@@ -1474,7 +1474,7 @@
               <w:lang w:val="en-US"/>
             </w:rPr>
           </w:pPr>
-          <w:hyperlink w:anchor="_Toc536124318" w:history="1">
+          <w:hyperlink w:anchor="_Toc536141995" w:history="1">
             <w:r>
               <w:rPr>
                 <w:rStyle w:val="Hipervnculo"/>
@@ -1501,7 +1501,7 @@
                 <w:noProof/>
                 <w:webHidden/>
               </w:rPr>
-              <w:instrText xml:space="preserve"> PAGEREF _Toc536124318 \h </w:instrText>
+              <w:instrText xml:space="preserve"> PAGEREF _Toc536141995 \h </w:instrText>
             </w:r>
             <w:r>
               <w:rPr>
@@ -1544,7 +1544,7 @@
               <w:lang w:val="en-US"/>
             </w:rPr>
           </w:pPr>
-          <w:hyperlink w:anchor="_Toc536124319" w:history="1">
+          <w:hyperlink w:anchor="_Toc536141996" w:history="1">
             <w:r>
               <w:rPr>
                 <w:rStyle w:val="Hipervnculo"/>
@@ -1571,7 +1571,7 @@
                 <w:noProof/>
                 <w:webHidden/>
               </w:rPr>
-              <w:instrText xml:space="preserve"> PAGEREF _Toc536124319 \h </w:instrText>
+              <w:instrText xml:space="preserve"> PAGEREF _Toc536141996 \h </w:instrText>
             </w:r>
             <w:r>
               <w:rPr>
@@ -1591,7 +1591,7 @@
                 <w:noProof/>
                 <w:webHidden/>
               </w:rPr>
-              <w:t>9</w:t>
+              <w:t>8</w:t>
             </w:r>
             <w:r>
               <w:rPr>
@@ -1614,7 +1614,7 @@
               <w:lang w:val="en-US"/>
             </w:rPr>
           </w:pPr>
-          <w:hyperlink w:anchor="_Toc536124320" w:history="1">
+          <w:hyperlink w:anchor="_Toc536141997" w:history="1">
             <w:r>
               <w:rPr>
                 <w:rStyle w:val="Hipervnculo"/>
@@ -1641,7 +1641,7 @@
                 <w:noProof/>
                 <w:webHidden/>
               </w:rPr>
-              <w:instrText xml:space="preserve"> PAGEREF _Toc536124320 \h </w:instrText>
+              <w:instrText xml:space="preserve"> PAGEREF _Toc536141997 \h </w:instrText>
             </w:r>
             <w:r>
               <w:rPr>
@@ -1661,7 +1661,7 @@
                 <w:noProof/>
                 <w:webHidden/>
               </w:rPr>
-              <w:t>9</w:t>
+              <w:t>8</w:t>
             </w:r>
             <w:r>
               <w:rPr>
@@ -1684,7 +1684,7 @@
               <w:lang w:val="en-US"/>
             </w:rPr>
           </w:pPr>
-          <w:hyperlink w:anchor="_Toc536124321" w:history="1">
+          <w:hyperlink w:anchor="_Toc536141998" w:history="1">
             <w:r>
               <w:rPr>
                 <w:rStyle w:val="Hipervnculo"/>
@@ -1711,7 +1711,7 @@
                 <w:noProof/>
                 <w:webHidden/>
               </w:rPr>
-              <w:instrText xml:space="preserve"> PAGEREF _Toc536124321 \h </w:instrText>
+              <w:instrText xml:space="preserve"> PAGEREF _Toc536141998 \h </w:instrText>
             </w:r>
             <w:r>
               <w:rPr>
@@ -1754,7 +1754,7 @@
               <w:lang w:val="en-US"/>
             </w:rPr>
           </w:pPr>
-          <w:hyperlink w:anchor="_Toc536124322" w:history="1">
+          <w:hyperlink w:anchor="_Toc536141999" w:history="1">
             <w:r>
               <w:rPr>
                 <w:rStyle w:val="Hipervnculo"/>
@@ -1781,7 +1781,7 @@
                 <w:noProof/>
                 <w:webHidden/>
               </w:rPr>
-              <w:instrText xml:space="preserve"> PAGEREF _Toc536124322 \h </w:instrText>
+              <w:instrText xml:space="preserve"> PAGEREF _Toc536141999 \h </w:instrText>
             </w:r>
             <w:r>
               <w:rPr>
@@ -1824,7 +1824,7 @@
               <w:lang w:val="en-US"/>
             </w:rPr>
           </w:pPr>
-          <w:hyperlink w:anchor="_Toc536124323" w:history="1">
+          <w:hyperlink w:anchor="_Toc536142000" w:history="1">
             <w:r>
               <w:rPr>
                 <w:rStyle w:val="Hipervnculo"/>
@@ -1851,7 +1851,7 @@
                 <w:noProof/>
                 <w:webHidden/>
               </w:rPr>
-              <w:instrText xml:space="preserve"> PAGEREF _Toc536124323 \h </w:instrText>
+              <w:instrText xml:space="preserve"> PAGEREF _Toc536142000 \h </w:instrText>
             </w:r>
             <w:r>
               <w:rPr>
@@ -1894,7 +1894,7 @@
               <w:lang w:val="en-US"/>
             </w:rPr>
           </w:pPr>
-          <w:hyperlink w:anchor="_Toc536124324" w:history="1">
+          <w:hyperlink w:anchor="_Toc536142001" w:history="1">
             <w:r>
               <w:rPr>
                 <w:rStyle w:val="Hipervnculo"/>
@@ -1921,7 +1921,7 @@
                 <w:noProof/>
                 <w:webHidden/>
               </w:rPr>
-              <w:instrText xml:space="preserve"> PAGEREF _Toc536124324 \h </w:instrText>
+              <w:instrText xml:space="preserve"> PAGEREF _Toc536142001 \h </w:instrText>
             </w:r>
             <w:r>
               <w:rPr>
@@ -1941,7 +1941,7 @@
                 <w:noProof/>
                 <w:webHidden/>
               </w:rPr>
-              <w:t>12</w:t>
+              <w:t>11</w:t>
             </w:r>
             <w:r>
               <w:rPr>
@@ -1964,7 +1964,7 @@
               <w:lang w:val="en-US"/>
             </w:rPr>
           </w:pPr>
-          <w:hyperlink w:anchor="_Toc536124325" w:history="1">
+          <w:hyperlink w:anchor="_Toc536142002" w:history="1">
             <w:r>
               <w:rPr>
                 <w:rStyle w:val="Hipervnculo"/>
@@ -1991,7 +1991,7 @@
                 <w:noProof/>
                 <w:webHidden/>
               </w:rPr>
-              <w:instrText xml:space="preserve"> PAGEREF _Toc536124325 \h </w:instrText>
+              <w:instrText xml:space="preserve"> PAGEREF _Toc536142002 \h </w:instrText>
             </w:r>
             <w:r>
               <w:rPr>
@@ -2011,7 +2011,7 @@
                 <w:noProof/>
                 <w:webHidden/>
               </w:rPr>
-              <w:t>13</w:t>
+              <w:t>12</w:t>
             </w:r>
             <w:r>
               <w:rPr>
@@ -2034,7 +2034,7 @@
               <w:lang w:val="en-US"/>
             </w:rPr>
           </w:pPr>
-          <w:hyperlink w:anchor="_Toc536124326" w:history="1">
+          <w:hyperlink w:anchor="_Toc536142003" w:history="1">
             <w:r>
               <w:rPr>
                 <w:rStyle w:val="Hipervnculo"/>
@@ -2061,7 +2061,7 @@
                 <w:noProof/>
                 <w:webHidden/>
               </w:rPr>
-              <w:instrText xml:space="preserve"> PAGEREF _Toc536124326 \h </w:instrText>
+              <w:instrText xml:space="preserve"> PAGEREF _Toc536142003 \h </w:instrText>
             </w:r>
             <w:r>
               <w:rPr>
@@ -2081,7 +2081,7 @@
                 <w:noProof/>
                 <w:webHidden/>
               </w:rPr>
-              <w:t>14</w:t>
+              <w:t>13</w:t>
             </w:r>
             <w:r>
               <w:rPr>
@@ -2104,7 +2104,7 @@
               <w:lang w:val="en-US"/>
             </w:rPr>
           </w:pPr>
-          <w:hyperlink w:anchor="_Toc536124327" w:history="1">
+          <w:hyperlink w:anchor="_Toc536142004" w:history="1">
             <w:r>
               <w:rPr>
                 <w:rStyle w:val="Hipervnculo"/>
@@ -2131,7 +2131,7 @@
                 <w:noProof/>
                 <w:webHidden/>
               </w:rPr>
-              <w:instrText xml:space="preserve"> PAGEREF _Toc536124327 \h </w:instrText>
+              <w:instrText xml:space="preserve"> PAGEREF _Toc536142004 \h </w:instrText>
             </w:r>
             <w:r>
               <w:rPr>
@@ -2174,7 +2174,7 @@
               <w:lang w:val="en-US"/>
             </w:rPr>
           </w:pPr>
-          <w:hyperlink w:anchor="_Toc536124328" w:history="1">
+          <w:hyperlink w:anchor="_Toc536142005" w:history="1">
             <w:r>
               <w:rPr>
                 <w:rStyle w:val="Hipervnculo"/>
@@ -2201,7 +2201,7 @@
                 <w:noProof/>
                 <w:webHidden/>
               </w:rPr>
-              <w:instrText xml:space="preserve"> PAGEREF _Toc536124328 \h </w:instrText>
+              <w:instrText xml:space="preserve"> PAGEREF _Toc536142005 \h </w:instrText>
             </w:r>
             <w:r>
               <w:rPr>
@@ -2222,6 +2222,216 @@
                 <w:webHidden/>
               </w:rPr>
               <w:t>15</w:t>
+            </w:r>
+            <w:r>
+              <w:rPr>
+                <w:noProof/>
+                <w:webHidden/>
+              </w:rPr>
+              <w:fldChar w:fldCharType="end"/>
+            </w:r>
+          </w:hyperlink>
+        </w:p>
+        <w:p>
+          <w:pPr>
+            <w:pStyle w:val="TDC2"/>
+            <w:tabs>
+              <w:tab w:val="right" w:leader="dot" w:pos="9628"/>
+            </w:tabs>
+            <w:rPr>
+              <w:rFonts w:asciiTheme="minorHAnsi" w:eastAsiaTheme="minorEastAsia" w:hAnsiTheme="minorHAnsi" w:cstheme="minorBidi"/>
+              <w:noProof/>
+              <w:lang w:val="en-US"/>
+            </w:rPr>
+          </w:pPr>
+          <w:hyperlink w:anchor="_Toc536142006" w:history="1">
+            <w:r>
+              <w:rPr>
+                <w:rStyle w:val="Hipervnculo"/>
+                <w:noProof/>
+              </w:rPr>
+              <w:t>Aplicación Móvil</w:t>
+            </w:r>
+            <w:r>
+              <w:rPr>
+                <w:noProof/>
+                <w:webHidden/>
+              </w:rPr>
+              <w:tab/>
+            </w:r>
+            <w:r>
+              <w:rPr>
+                <w:noProof/>
+                <w:webHidden/>
+              </w:rPr>
+              <w:fldChar w:fldCharType="begin"/>
+            </w:r>
+            <w:r>
+              <w:rPr>
+                <w:noProof/>
+                <w:webHidden/>
+              </w:rPr>
+              <w:instrText xml:space="preserve"> PAGEREF _Toc536142006 \h </w:instrText>
+            </w:r>
+            <w:r>
+              <w:rPr>
+                <w:noProof/>
+                <w:webHidden/>
+              </w:rPr>
+            </w:r>
+            <w:r>
+              <w:rPr>
+                <w:noProof/>
+                <w:webHidden/>
+              </w:rPr>
+              <w:fldChar w:fldCharType="separate"/>
+            </w:r>
+            <w:r>
+              <w:rPr>
+                <w:noProof/>
+                <w:webHidden/>
+              </w:rPr>
+              <w:t>18</w:t>
+            </w:r>
+            <w:r>
+              <w:rPr>
+                <w:noProof/>
+                <w:webHidden/>
+              </w:rPr>
+              <w:fldChar w:fldCharType="end"/>
+            </w:r>
+          </w:hyperlink>
+        </w:p>
+        <w:p>
+          <w:pPr>
+            <w:pStyle w:val="TDC3"/>
+            <w:tabs>
+              <w:tab w:val="right" w:leader="dot" w:pos="9628"/>
+            </w:tabs>
+            <w:rPr>
+              <w:rFonts w:asciiTheme="minorHAnsi" w:eastAsiaTheme="minorEastAsia" w:hAnsiTheme="minorHAnsi" w:cstheme="minorBidi"/>
+              <w:noProof/>
+              <w:lang w:val="en-US"/>
+            </w:rPr>
+          </w:pPr>
+          <w:hyperlink w:anchor="_Toc536142007" w:history="1">
+            <w:r>
+              <w:rPr>
+                <w:rStyle w:val="Hipervnculo"/>
+                <w:noProof/>
+              </w:rPr>
+              <w:t>Pantalla Principal</w:t>
+            </w:r>
+            <w:r>
+              <w:rPr>
+                <w:noProof/>
+                <w:webHidden/>
+              </w:rPr>
+              <w:tab/>
+            </w:r>
+            <w:r>
+              <w:rPr>
+                <w:noProof/>
+                <w:webHidden/>
+              </w:rPr>
+              <w:fldChar w:fldCharType="begin"/>
+            </w:r>
+            <w:r>
+              <w:rPr>
+                <w:noProof/>
+                <w:webHidden/>
+              </w:rPr>
+              <w:instrText xml:space="preserve"> PAGEREF _Toc536142007 \h </w:instrText>
+            </w:r>
+            <w:r>
+              <w:rPr>
+                <w:noProof/>
+                <w:webHidden/>
+              </w:rPr>
+            </w:r>
+            <w:r>
+              <w:rPr>
+                <w:noProof/>
+                <w:webHidden/>
+              </w:rPr>
+              <w:fldChar w:fldCharType="separate"/>
+            </w:r>
+            <w:r>
+              <w:rPr>
+                <w:noProof/>
+                <w:webHidden/>
+              </w:rPr>
+              <w:t>19</w:t>
+            </w:r>
+            <w:r>
+              <w:rPr>
+                <w:noProof/>
+                <w:webHidden/>
+              </w:rPr>
+              <w:fldChar w:fldCharType="end"/>
+            </w:r>
+          </w:hyperlink>
+        </w:p>
+        <w:p>
+          <w:pPr>
+            <w:pStyle w:val="TDC3"/>
+            <w:tabs>
+              <w:tab w:val="right" w:leader="dot" w:pos="9628"/>
+            </w:tabs>
+            <w:rPr>
+              <w:rFonts w:asciiTheme="minorHAnsi" w:eastAsiaTheme="minorEastAsia" w:hAnsiTheme="minorHAnsi" w:cstheme="minorBidi"/>
+              <w:noProof/>
+              <w:lang w:val="en-US"/>
+            </w:rPr>
+          </w:pPr>
+          <w:hyperlink w:anchor="_Toc536142008" w:history="1">
+            <w:r>
+              <w:rPr>
+                <w:rStyle w:val="Hipervnculo"/>
+                <w:noProof/>
+              </w:rPr>
+              <w:t>Menú App Movil</w:t>
+            </w:r>
+            <w:r>
+              <w:rPr>
+                <w:noProof/>
+                <w:webHidden/>
+              </w:rPr>
+              <w:tab/>
+            </w:r>
+            <w:r>
+              <w:rPr>
+                <w:noProof/>
+                <w:webHidden/>
+              </w:rPr>
+              <w:fldChar w:fldCharType="begin"/>
+            </w:r>
+            <w:r>
+              <w:rPr>
+                <w:noProof/>
+                <w:webHidden/>
+              </w:rPr>
+              <w:instrText xml:space="preserve"> PAGEREF _Toc536142008 \h </w:instrText>
+            </w:r>
+            <w:r>
+              <w:rPr>
+                <w:noProof/>
+                <w:webHidden/>
+              </w:rPr>
+            </w:r>
+            <w:r>
+              <w:rPr>
+                <w:noProof/>
+                <w:webHidden/>
+              </w:rPr>
+              <w:fldChar w:fldCharType="separate"/>
+            </w:r>
+            <w:r>
+              <w:rPr>
+                <w:noProof/>
+                <w:webHidden/>
+              </w:rPr>
+              <w:t>19</w:t>
             </w:r>
             <w:r>
               <w:rPr>
@@ -2265,11 +2475,8 @@
       <w:pPr>
         <w:pStyle w:val="Ttulo2"/>
       </w:pPr>
-      <w:bookmarkStart w:id="1" w:name="_Toc536124301"/>
-      <w:bookmarkStart w:id="2" w:name="_GoBack"/>
-      <w:bookmarkEnd w:id="2"/>
-      <w:r>
-        <w:lastRenderedPageBreak/>
+      <w:bookmarkStart w:id="1" w:name="_Toc536141978"/>
+      <w:r>
         <w:t>Tecnologías Utilizadas</w:t>
       </w:r>
       <w:bookmarkEnd w:id="1"/>
@@ -2372,117 +2579,116 @@
       <w:pPr>
         <w:pStyle w:val="Ttulo2"/>
       </w:pPr>
-      <w:bookmarkStart w:id="3" w:name="_Toc527571675"/>
-      <w:bookmarkStart w:id="4" w:name="_Toc527572116"/>
-      <w:bookmarkStart w:id="5" w:name="_Toc536124302"/>
+      <w:bookmarkStart w:id="2" w:name="_Toc527571675"/>
+      <w:bookmarkStart w:id="3" w:name="_Toc527572116"/>
+      <w:bookmarkStart w:id="4" w:name="_Toc536141979"/>
       <w:r>
         <w:t>Capa de datos</w:t>
       </w:r>
+      <w:bookmarkEnd w:id="2"/>
       <w:bookmarkEnd w:id="3"/>
       <w:bookmarkEnd w:id="4"/>
+    </w:p>
+    <w:p>
+      <w:r>
+        <w:t>Esta capa se encarga de guardar los datos. Será donde se gestione todo lo relativo a la base de datos y a la creación, edición y borrado de datos de ésta.</w:t>
+      </w:r>
+    </w:p>
+    <w:p>
+      <w:r>
+        <w:t>Aquí</w:t>
+      </w:r>
+      <w:r>
+        <w:t xml:space="preserve"> utiliza el driver JDBC de Oracle y la persistencia se realiza con Java persistance API (JPA) y se utilizan Daos, los que estarían encargados del acceso a los datos que se encuentren en la BD. Los Daos traen los datos y los almacenan en las entidades para que luego se pueda  trabajar con ellos. </w:t>
+      </w:r>
+    </w:p>
+    <w:p/>
+    <w:p>
+      <w:pPr>
+        <w:pStyle w:val="Ttulo2"/>
+      </w:pPr>
+      <w:bookmarkStart w:id="5" w:name="_Toc527571676"/>
+      <w:bookmarkStart w:id="6" w:name="_Toc527572117"/>
+      <w:bookmarkStart w:id="7" w:name="_Toc536141980"/>
+      <w:r>
+        <w:t>Capa de negocios</w:t>
+      </w:r>
       <w:bookmarkEnd w:id="5"/>
-    </w:p>
-    <w:p>
-      <w:r>
-        <w:t>Esta capa se encarga de guardar los datos. Será donde se gestione todo lo relativo a la base de datos y a la creación, edición y borrado de datos de ésta.</w:t>
-      </w:r>
-    </w:p>
-    <w:p>
-      <w:r>
-        <w:t>Aquí</w:t>
-      </w:r>
-      <w:r>
-        <w:t xml:space="preserve"> utiliza el driver JDBC de Oracle y la persistencia se realiza con Java persistance API (JPA) y se utilizan Daos, los que estarían encargados del acceso a los datos que se encuentren en la BD. Los Daos traen los datos y los almacenan en las entidades para que luego se pueda  trabajar con ellos. </w:t>
-      </w:r>
-    </w:p>
-    <w:p/>
-    <w:p>
-      <w:pPr>
-        <w:pStyle w:val="Ttulo2"/>
-      </w:pPr>
-      <w:bookmarkStart w:id="6" w:name="_Toc527571676"/>
-      <w:bookmarkStart w:id="7" w:name="_Toc527572117"/>
-      <w:bookmarkStart w:id="8" w:name="_Toc536124303"/>
-      <w:r>
-        <w:t>Capa de negocios</w:t>
-      </w:r>
       <w:bookmarkEnd w:id="6"/>
       <w:bookmarkEnd w:id="7"/>
+    </w:p>
+    <w:p>
+      <w:r>
+        <w:t>En esta capa se gestiona la lógica de la aplicación</w:t>
+      </w:r>
+      <w:r>
+        <w:t>. Una vez que se obtienen los datos debemos de indicar que hacer con esos datos.</w:t>
+      </w:r>
+    </w:p>
+    <w:p>
+      <w:r>
+        <w:t>Aquí utilizamos ejb’s que contienen todas las condiciones necesarias para utilizar los métodos CRUD que se encuentran en los daos</w:t>
+      </w:r>
+    </w:p>
+    <w:p/>
+    <w:p/>
+    <w:p/>
+    <w:p/>
+    <w:p>
+      <w:pPr>
+        <w:pStyle w:val="Ttulo2"/>
+      </w:pPr>
+      <w:bookmarkStart w:id="8" w:name="_Toc527571677"/>
+      <w:bookmarkStart w:id="9" w:name="_Toc527572118"/>
+      <w:bookmarkStart w:id="10" w:name="_Toc536141981"/>
+      <w:r>
+        <w:t>Capa de Presentación</w:t>
+      </w:r>
       <w:bookmarkEnd w:id="8"/>
-    </w:p>
-    <w:p>
-      <w:r>
-        <w:t>En esta capa se gestiona la lógica de la aplicación</w:t>
-      </w:r>
-      <w:r>
-        <w:t>. Una vez que se obtienen los datos debemos de indicar que hacer con esos datos.</w:t>
-      </w:r>
-    </w:p>
-    <w:p>
-      <w:r>
-        <w:t>Aquí utilizamos ejb’s que contienen todas las condiciones necesarias para utilizar los métodos CRUD que se encuentran en los daos</w:t>
-      </w:r>
-    </w:p>
-    <w:p/>
-    <w:p/>
-    <w:p/>
-    <w:p/>
-    <w:p>
-      <w:pPr>
-        <w:pStyle w:val="Ttulo2"/>
-      </w:pPr>
-      <w:bookmarkStart w:id="9" w:name="_Toc527571677"/>
-      <w:bookmarkStart w:id="10" w:name="_Toc527572118"/>
-      <w:bookmarkStart w:id="11" w:name="_Toc536124304"/>
-      <w:r>
-        <w:t>Capa de Presentación</w:t>
-      </w:r>
       <w:bookmarkEnd w:id="9"/>
       <w:bookmarkEnd w:id="10"/>
+    </w:p>
+    <w:p>
+      <w:r>
+        <w:t>En esta capa se presentan los datos al usuario en una interfaz gráfica, además tiene la función de captar los “eventos” que estos generen al realizar acciones y pasarlo a la capa de negocio.</w:t>
+      </w:r>
+    </w:p>
+    <w:p>
+      <w:r>
+        <w:t>Aquí estamos utilizando CSS para dar los estilos de los formularios y organizar el formato de presentación de la aplicación web. Para la construcción de la interfaz gráfica se utiliza JSF con la librería de PrimeFaces. Con este último se creó el menú lateral y las tablas que contienen los listados</w:t>
+      </w:r>
+    </w:p>
+    <w:p>
+      <w:r>
+        <w:t>Al utilizar jsf necesariamente debemos utilizar etiquetas HTML, estas etiquetas brindan un comportamiento “especial” y más potente que la estándar. Además también se hace necesario utilizar el modelo vista controlador (MVC)</w:t>
+      </w:r>
+    </w:p>
+    <w:p/>
+    <w:p>
+      <w:pPr>
+        <w:pStyle w:val="Ttulo2"/>
+      </w:pPr>
+      <w:bookmarkStart w:id="11" w:name="_Toc527571678"/>
+      <w:bookmarkStart w:id="12" w:name="_Toc527572119"/>
+      <w:bookmarkStart w:id="13" w:name="_Toc536141982"/>
+      <w:r>
+        <w:t>Diagramas de tecnologías</w:t>
+      </w:r>
       <w:bookmarkEnd w:id="11"/>
-    </w:p>
-    <w:p>
-      <w:r>
-        <w:lastRenderedPageBreak/>
-        <w:t>En esta capa se presentan los datos al usuario en una interfaz gráfica, además tiene la función de captar los “eventos” que estos generen al realizar acciones y pasarlo a la capa de negocio.</w:t>
-      </w:r>
-    </w:p>
-    <w:p>
-      <w:r>
-        <w:t>Aquí estamos utilizando CSS para dar los estilos de los formularios y organizar el formato de presentación de la aplicación web. Para la construcción de la interfaz gráfica se utiliza JSF con la librería de PrimeFaces. Con este último se creó el menú lateral y las tablas que contienen los listados</w:t>
-      </w:r>
-    </w:p>
-    <w:p>
-      <w:r>
-        <w:t>Al utilizar jsf necesariamente debemos utilizar etiquetas HTML, estas etiquetas brindan un comportamiento “especial” y más potente que la estándar. Además también se hace necesario utilizar el modelo vista controlador (MVC)</w:t>
-      </w:r>
-    </w:p>
-    <w:p/>
-    <w:p>
-      <w:pPr>
-        <w:pStyle w:val="Ttulo2"/>
-      </w:pPr>
-      <w:bookmarkStart w:id="12" w:name="_Toc527571678"/>
-      <w:bookmarkStart w:id="13" w:name="_Toc527572119"/>
-      <w:bookmarkStart w:id="14" w:name="_Toc536124305"/>
-      <w:r>
-        <w:t>Diagramas de tecnologías</w:t>
-      </w:r>
       <w:bookmarkEnd w:id="12"/>
       <w:bookmarkEnd w:id="13"/>
+    </w:p>
+    <w:p>
+      <w:pPr>
+        <w:pStyle w:val="Ttulo3"/>
+      </w:pPr>
+      <w:bookmarkStart w:id="14" w:name="_Toc527572120"/>
+      <w:bookmarkStart w:id="15" w:name="_Toc536141983"/>
+      <w:r>
+        <w:t>Diagrama de 3 capas</w:t>
+      </w:r>
       <w:bookmarkEnd w:id="14"/>
-    </w:p>
-    <w:p>
-      <w:pPr>
-        <w:pStyle w:val="Ttulo3"/>
-      </w:pPr>
-      <w:bookmarkStart w:id="15" w:name="_Toc527572120"/>
-      <w:bookmarkStart w:id="16" w:name="_Toc536124306"/>
-      <w:r>
-        <w:t>Diagrama de 3 capas</w:t>
-      </w:r>
       <w:bookmarkEnd w:id="15"/>
-      <w:bookmarkEnd w:id="16"/>
     </w:p>
     <w:p>
       <w:r>
@@ -2538,13 +2744,13 @@
       <w:pPr>
         <w:pStyle w:val="Ttulo3"/>
       </w:pPr>
-      <w:bookmarkStart w:id="17" w:name="_Toc527572121"/>
-      <w:bookmarkStart w:id="18" w:name="_Toc536124307"/>
+      <w:bookmarkStart w:id="16" w:name="_Toc527572121"/>
+      <w:bookmarkStart w:id="17" w:name="_Toc536141984"/>
       <w:r>
         <w:t>Diagrama de MVC</w:t>
       </w:r>
+      <w:bookmarkEnd w:id="16"/>
       <w:bookmarkEnd w:id="17"/>
-      <w:bookmarkEnd w:id="18"/>
     </w:p>
     <w:p/>
     <w:p>
@@ -2603,21 +2809,20 @@
       <w:pPr>
         <w:pStyle w:val="Ttulo2"/>
       </w:pPr>
-      <w:bookmarkStart w:id="19" w:name="_Toc536124308"/>
+      <w:bookmarkStart w:id="18" w:name="_Toc536141985"/>
       <w:r>
         <w:t>Herramientas</w:t>
       </w:r>
       <w:r>
         <w:t xml:space="preserve"> usadas</w:t>
       </w:r>
-      <w:bookmarkEnd w:id="19"/>
+      <w:bookmarkEnd w:id="18"/>
     </w:p>
     <w:p>
       <w:pPr>
         <w:pStyle w:val="Ttulo4"/>
       </w:pPr>
       <w:r>
-        <w:lastRenderedPageBreak/>
         <w:t>JAVA</w:t>
       </w:r>
     </w:p>
@@ -2762,7 +2967,7 @@
       <w:pPr>
         <w:pStyle w:val="Ttulo3"/>
       </w:pPr>
-      <w:bookmarkStart w:id="20" w:name="_Toc536124309"/>
+      <w:bookmarkStart w:id="19" w:name="_Toc536141986"/>
       <w:r>
         <w:t>J</w:t>
       </w:r>
@@ -2772,7 +2977,7 @@
       <w:r>
         <w:t>EE</w:t>
       </w:r>
-      <w:bookmarkEnd w:id="20"/>
+      <w:bookmarkEnd w:id="19"/>
     </w:p>
     <w:p>
       <w:r>
@@ -2784,7 +2989,6 @@
     </w:p>
     <w:p>
       <w:r>
-        <w:lastRenderedPageBreak/>
         <w:t xml:space="preserve">Permite utilizar arquitecturas de N capas distribuidas y se apoya ampliamente en componentes de software modulares ejecutándose sobre un </w:t>
       </w:r>
       <w:r>
@@ -2815,11 +3019,11 @@
       <w:pPr>
         <w:pStyle w:val="Ttulo3"/>
       </w:pPr>
-      <w:bookmarkStart w:id="21" w:name="_Toc536124310"/>
+      <w:bookmarkStart w:id="20" w:name="_Toc536141987"/>
       <w:r>
         <w:t>JPA</w:t>
       </w:r>
-      <w:bookmarkEnd w:id="21"/>
+      <w:bookmarkEnd w:id="20"/>
     </w:p>
     <w:p>
       <w:r>
@@ -2993,7 +3197,7 @@
       <w:pPr>
         <w:pStyle w:val="Ttulo3"/>
       </w:pPr>
-      <w:bookmarkStart w:id="22" w:name="_Toc536124311"/>
+      <w:bookmarkStart w:id="21" w:name="_Toc536141988"/>
       <w:r>
         <w:t>EJB.</w:t>
       </w:r>
@@ -3003,7 +3207,7 @@
         </w:rPr>
         <w:footnoteReference w:id="5"/>
       </w:r>
-      <w:bookmarkEnd w:id="22"/>
+      <w:bookmarkEnd w:id="21"/>
     </w:p>
     <w:p>
       <w:r>
@@ -3094,7 +3298,7 @@
       <w:pPr>
         <w:pStyle w:val="Ttulo3"/>
       </w:pPr>
-      <w:bookmarkStart w:id="23" w:name="_Toc536124312"/>
+      <w:bookmarkStart w:id="22" w:name="_Toc536141989"/>
       <w:r>
         <w:t>Oracle</w:t>
       </w:r>
@@ -3104,7 +3308,7 @@
         </w:rPr>
         <w:footnoteReference w:id="6"/>
       </w:r>
-      <w:bookmarkEnd w:id="23"/>
+      <w:bookmarkEnd w:id="22"/>
     </w:p>
     <w:p>
       <w:pPr>
@@ -3113,7 +3317,6 @@
         </w:rPr>
       </w:pPr>
       <w:r>
-        <w:lastRenderedPageBreak/>
         <w:t xml:space="preserve">Es </w:t>
       </w:r>
       <w:r>
@@ -3229,105 +3432,223 @@
       <w:pPr>
         <w:pStyle w:val="Ttulo3"/>
       </w:pPr>
-      <w:bookmarkStart w:id="24" w:name="_Toc536124313"/>
+      <w:bookmarkStart w:id="23" w:name="_Toc536141990"/>
       <w:r>
         <w:t>GitHub</w:t>
       </w:r>
+      <w:bookmarkEnd w:id="23"/>
+      <w:r>
+        <w:t xml:space="preserve"> </w:t>
+      </w:r>
+    </w:p>
+    <w:p>
+      <w:r>
+        <w:t>Es una plataforma que permite crear repositorios de desarrollo colaborativo. Es un lugar donde se guardan documentos, código y proyectos de cualquier lenguaje de programación. El objetivo es que los participantes del proyecto tengan acceso a los archivos del proyecto sin necesidad de estar pidiendo que se los envíen. Además cuenta con un sistema de control de versiones, lo que permite deshacer lo</w:t>
+      </w:r>
+      <w:r>
+        <w:t>s cambios a un estado anterior, facilita el trabajo en equipo.</w:t>
+      </w:r>
+      <w:r>
+        <w:rPr>
+          <w:rStyle w:val="Refdenotaalpie"/>
+        </w:rPr>
+        <w:footnoteReference w:id="7"/>
+      </w:r>
+    </w:p>
+    <w:p/>
+    <w:p>
+      <w:pPr>
+        <w:pStyle w:val="Ttulo3"/>
+      </w:pPr>
+      <w:bookmarkStart w:id="24" w:name="_Toc536141991"/>
+      <w:r>
+        <w:t>Eclipse</w:t>
+      </w:r>
       <w:bookmarkEnd w:id="24"/>
+    </w:p>
+    <w:p>
+      <w:r>
+        <w:t>Es una plataforma de desarrollo de código abierto basada en java</w:t>
+      </w:r>
+      <w:r>
+        <w:rPr>
+          <w:rStyle w:val="Refdenotaalpie"/>
+        </w:rPr>
+        <w:footnoteReference w:id="8"/>
+      </w:r>
+      <w:r>
+        <w:t xml:space="preserve">. Es un entorno de trabajo y un conjunto de servicios para la construcción del entorno de desarrollo. </w:t>
+      </w:r>
+      <w:r>
+        <w:t xml:space="preserve">No </w:t>
+      </w:r>
+      <w:r>
+        <w:t>está</w:t>
+      </w:r>
+      <w:r>
+        <w:t xml:space="preserve"> pensado para un lenguaje en específico, soporta los siguientes lenguajes: </w:t>
+      </w:r>
+      <w:r>
+        <w:t>Java, ANSI C, C++, JSP, sh, perl, php, sed.</w:t>
+      </w:r>
+    </w:p>
+    <w:p/>
+    <w:p>
+      <w:r>
+        <w:t>Está compuesto por un conjunto de herramientas de programación, es multiplataforma, lo que permite trabajar en cualquier entorno operativo.</w:t>
+      </w:r>
+    </w:p>
+    <w:p>
+      <w:r>
+        <w:t xml:space="preserve">Esta plataforma, típicamente ha sido usada para desarrollar </w:t>
+      </w:r>
+      <w:r>
+        <w:t>entornos de desarrollo integrados</w:t>
+      </w:r>
+      <w:r>
+        <w:t xml:space="preserve"> (del inglés IDE), como el IDE de </w:t>
+      </w:r>
+      <w:r>
+        <w:t>Java</w:t>
+      </w:r>
+      <w:r>
+        <w:t xml:space="preserve"> llamado </w:t>
+      </w:r>
+      <w:r>
+        <w:t>Java Development Toolkit</w:t>
+      </w:r>
+      <w:r>
+        <w:t xml:space="preserve"> (JDT) y el compilador (ECJ) que se entrega como parte de Eclipse (y que son usados también para desarrollar el mismo Eclipse)</w:t>
+      </w:r>
+      <w:r>
+        <w:rPr>
+          <w:rStyle w:val="Refdenotaalpie"/>
+        </w:rPr>
+        <w:footnoteReference w:id="9"/>
+      </w:r>
+      <w:r>
+        <w:t xml:space="preserve">. </w:t>
+      </w:r>
       <w:r>
         <w:t xml:space="preserve"> </w:t>
       </w:r>
     </w:p>
-    <w:p>
-      <w:r>
-        <w:t>Es una plataforma que permite crear repositorios de desarrollo colaborativo. Es un lugar donde se guardan documentos, código y proyectos de cualquier lenguaje de programación. El objetivo es que los participantes del proyecto tengan acceso a los archivos del proyecto sin necesidad de estar pidiendo que se los envíen. Además cuenta con un sistema de control de versiones, lo que permite deshacer lo</w:t>
-      </w:r>
-      <w:r>
-        <w:t>s cambios a un estado anterior, facilita el trabajo en equipo.</w:t>
+    <w:p/>
+    <w:p>
+      <w:pPr>
+        <w:pStyle w:val="Ttulo3"/>
+      </w:pPr>
+      <w:bookmarkStart w:id="25" w:name="_Toc536141992"/>
+      <w:r>
+        <w:t>PrimeFaces</w:t>
+      </w:r>
+      <w:bookmarkEnd w:id="25"/>
+    </w:p>
+    <w:p>
+      <w:r>
+        <w:t>Es una biblioteca de componentes para JSF</w:t>
+      </w:r>
+      <w:r>
+        <w:t xml:space="preserve">, es de código abierto, es una herramienta que facilita el manejo de los distintos componentes para la creación de páginas web. </w:t>
+      </w:r>
+      <w:r>
+        <w:t>S</w:t>
+      </w:r>
+      <w:r>
+        <w:t>e utiliza para crear vistas de las aplicaciones web.</w:t>
+      </w:r>
+      <w:r>
+        <w:t xml:space="preserve"> Es un componente de fácil utilización y aprendizaje. Permite crear formularios amigables, elegantes. Tiene entre sus características componentes HTML, Ajax, estilos y apariencias.</w:t>
+      </w:r>
+    </w:p>
+    <w:p>
+      <w:r>
+        <w:t>Primefaces está bajo la licencia de Apache License V2. Una de las ventajas de utilizar Primefaces, es que permite la integración con otros componentes.</w:t>
       </w:r>
       <w:r>
         <w:rPr>
           <w:rStyle w:val="Refdenotaalpie"/>
         </w:rPr>
-        <w:footnoteReference w:id="7"/>
-      </w:r>
-    </w:p>
+        <w:footnoteReference w:id="10"/>
+      </w:r>
+    </w:p>
+    <w:p/>
     <w:p/>
     <w:p>
       <w:pPr>
         <w:pStyle w:val="Ttulo3"/>
       </w:pPr>
-      <w:bookmarkStart w:id="25" w:name="_Toc536124314"/>
-      <w:r>
-        <w:t>Eclipse</w:t>
-      </w:r>
-      <w:bookmarkEnd w:id="25"/>
-    </w:p>
-    <w:p>
-      <w:r>
-        <w:t>Es una plataforma de desarrollo de código abierto basada en java</w:t>
+      <w:bookmarkStart w:id="26" w:name="_Toc536141993"/>
+      <w:r>
+        <w:t>Android Studio</w:t>
+      </w:r>
+      <w:bookmarkEnd w:id="26"/>
+    </w:p>
+    <w:p>
+      <w:r>
+        <w:t xml:space="preserve">Es un entorno de desarrollo </w:t>
+      </w:r>
+      <w:r>
+        <w:t xml:space="preserve">creado por Google </w:t>
+      </w:r>
+      <w:r>
+        <w:t xml:space="preserve">para la creación </w:t>
+      </w:r>
+      <w:r>
+        <w:t>de aplicaciones para A</w:t>
+      </w:r>
+      <w:r>
+        <w:t xml:space="preserve">ndroid, </w:t>
+      </w:r>
+      <w:r>
+        <w:t xml:space="preserve">cuenta con un editor de código HTML y JAVA entre otros. Otros de sus componentes es el emulador que permite </w:t>
+      </w:r>
+      <w:r>
+        <w:t>la prueba</w:t>
+      </w:r>
+      <w:r>
+        <w:t xml:space="preserve"> de las aplicaciones. </w:t>
+      </w:r>
+    </w:p>
+    <w:p>
+      <w:r>
+        <w:t xml:space="preserve">Está basado en el software </w:t>
+      </w:r>
+      <w:r>
+        <w:t>IntelliJ IDEA de JetBrains</w:t>
+      </w:r>
+      <w:r>
+        <w:t xml:space="preserve"> y ha sido publicado de forma gratuita a través de la </w:t>
+      </w:r>
+      <w:r>
+        <w:t>Licencia Apache 2.0</w:t>
+      </w:r>
+      <w:r>
+        <w:t xml:space="preserve">. Está disponible para las plataformas </w:t>
+      </w:r>
+      <w:r>
+        <w:t>Microsoft Windows</w:t>
+      </w:r>
+      <w:r>
+        <w:t xml:space="preserve">, </w:t>
+      </w:r>
+      <w:r>
+        <w:t>macOS</w:t>
+      </w:r>
+      <w:r>
+        <w:t xml:space="preserve"> y </w:t>
+      </w:r>
+      <w:r>
+        <w:t>GNU/Linux</w:t>
+      </w:r>
+      <w:r>
+        <w:t>. Ha sido diseñado específicamente para el desarrollo de Android.</w:t>
       </w:r>
       <w:r>
         <w:rPr>
           <w:rStyle w:val="Refdenotaalpie"/>
         </w:rPr>
-        <w:footnoteReference w:id="8"/>
-      </w:r>
-      <w:r>
-        <w:t xml:space="preserve">. Es un entorno de trabajo y un conjunto de servicios para la construcción del entorno de desarrollo. </w:t>
-      </w:r>
-      <w:r>
-        <w:t xml:space="preserve">No </w:t>
-      </w:r>
-      <w:r>
-        <w:t>está</w:t>
-      </w:r>
-      <w:r>
-        <w:t xml:space="preserve"> pensado para un lenguaje en específico, soporta los siguientes lenguajes: </w:t>
-      </w:r>
-      <w:r>
-        <w:t>Java, ANSI C, C++, JSP, sh, perl, php, sed.</w:t>
-      </w:r>
-    </w:p>
-    <w:p/>
-    <w:p>
-      <w:r>
-        <w:t>Está compuesto por un conjunto de herramientas de programación, es multiplataforma, lo que permite trabajar en cualquier entorno operativo.</w:t>
-      </w:r>
-    </w:p>
-    <w:p>
-      <w:r>
-        <w:t xml:space="preserve">Esta plataforma, típicamente ha sido usada para desarrollar </w:t>
-      </w:r>
-      <w:r>
-        <w:t>entornos de desarrollo integrados</w:t>
-      </w:r>
-      <w:r>
-        <w:t xml:space="preserve"> (del inglés IDE), como el IDE de </w:t>
-      </w:r>
-      <w:r>
-        <w:t>Java</w:t>
-      </w:r>
-      <w:r>
-        <w:t xml:space="preserve"> llamado </w:t>
-      </w:r>
-      <w:r>
-        <w:t>Java Development Toolkit</w:t>
-      </w:r>
-      <w:r>
-        <w:t xml:space="preserve"> (JDT) y el compilador (ECJ) que se entrega como parte de Eclipse (y que son usados también para desarrollar el mismo Eclipse)</w:t>
-      </w:r>
-      <w:r>
-        <w:rPr>
-          <w:rStyle w:val="Refdenotaalpie"/>
-        </w:rPr>
-        <w:footnoteReference w:id="9"/>
-      </w:r>
-      <w:r>
-        <w:t xml:space="preserve">. </w:t>
-      </w:r>
-      <w:r>
-        <w:t xml:space="preserve"> </w:t>
+        <w:footnoteReference w:id="11"/>
       </w:r>
     </w:p>
     <w:p/>
@@ -3335,155 +3656,36 @@
       <w:pPr>
         <w:pStyle w:val="Ttulo3"/>
       </w:pPr>
-      <w:bookmarkStart w:id="26" w:name="_Toc536124315"/>
-      <w:r>
-        <w:t>PrimeFaces</w:t>
-      </w:r>
-      <w:bookmarkEnd w:id="26"/>
-    </w:p>
-    <w:p>
-      <w:r>
-        <w:t>Es una biblioteca de componentes para JSF</w:t>
-      </w:r>
-      <w:r>
-        <w:t xml:space="preserve">, es de código abierto, es una herramienta que facilita el manejo de los distintos componentes para la creación de páginas web. </w:t>
-      </w:r>
-      <w:r>
-        <w:t>S</w:t>
-      </w:r>
-      <w:r>
-        <w:t>e utiliza para crear vistas de las aplicaciones web.</w:t>
-      </w:r>
-      <w:r>
-        <w:t xml:space="preserve"> Es un componente de fácil utilización y aprendizaje. Permite crear formularios amigables, elegantes. Tiene entre sus características componentes HTML, Ajax, estilos y apariencias.</w:t>
-      </w:r>
-    </w:p>
-    <w:p>
-      <w:r>
-        <w:t>Primefaces está bajo la licencia de Apache License V2. Una de las ventajas de utilizar Primefaces, es que permite la integración con otros componentes.</w:t>
-      </w:r>
-      <w:r>
-        <w:rPr>
-          <w:rStyle w:val="Refdenotaalpie"/>
-        </w:rPr>
-        <w:footnoteReference w:id="10"/>
-      </w:r>
-    </w:p>
-    <w:p/>
+      <w:bookmarkStart w:id="27" w:name="_Toc536141994"/>
+      <w:r>
+        <w:t>Retrofit</w:t>
+      </w:r>
+      <w:bookmarkEnd w:id="27"/>
+    </w:p>
+    <w:p>
+      <w:r>
+        <w:t xml:space="preserve">Es </w:t>
+      </w:r>
+      <w:r>
+        <w:t>un cliente para A</w:t>
+      </w:r>
+      <w:r>
+        <w:t>ndroid y java, que permite consumir REST, hacer peticiones GET, POST, PUT, DELETE, HEAD, Y PATCH</w:t>
+      </w:r>
+      <w:r>
+        <w:t>. Esta herramienta es de fácil uso, ahora el tiempo al no tener que escribir código. Utiliza como lenguajes XML y Json.</w:t>
+      </w:r>
+    </w:p>
     <w:p/>
     <w:p>
       <w:pPr>
         <w:pStyle w:val="Ttulo3"/>
       </w:pPr>
-      <w:bookmarkStart w:id="27" w:name="_Toc536124316"/>
-      <w:r>
-        <w:t>Android Studio</w:t>
-      </w:r>
-      <w:bookmarkEnd w:id="27"/>
-    </w:p>
-    <w:p>
-      <w:r>
-        <w:lastRenderedPageBreak/>
-        <w:t xml:space="preserve">Es un entorno de desarrollo </w:t>
-      </w:r>
-      <w:r>
-        <w:t xml:space="preserve">creado por Google </w:t>
-      </w:r>
-      <w:r>
-        <w:t xml:space="preserve">para la creación </w:t>
-      </w:r>
-      <w:r>
-        <w:t>de aplicaciones para A</w:t>
-      </w:r>
-      <w:r>
-        <w:t xml:space="preserve">ndroid, </w:t>
-      </w:r>
-      <w:r>
-        <w:t xml:space="preserve">cuenta con un editor de código HTML y JAVA entre otros. Otros de sus componentes es el emulador que permite </w:t>
-      </w:r>
-      <w:r>
-        <w:t>la prueba</w:t>
-      </w:r>
-      <w:r>
-        <w:t xml:space="preserve"> de las aplicaciones. </w:t>
-      </w:r>
-    </w:p>
-    <w:p>
-      <w:r>
-        <w:t xml:space="preserve">Está basado en el software </w:t>
-      </w:r>
-      <w:r>
-        <w:t>IntelliJ IDEA de JetBrains</w:t>
-      </w:r>
-      <w:r>
-        <w:t xml:space="preserve"> y ha sido publicado de forma gratuita a través de la </w:t>
-      </w:r>
-      <w:r>
-        <w:t>Licencia Apache 2.0</w:t>
-      </w:r>
-      <w:r>
-        <w:t xml:space="preserve">. Está disponible para las plataformas </w:t>
-      </w:r>
-      <w:r>
-        <w:t>Microsoft Windows</w:t>
-      </w:r>
-      <w:r>
-        <w:t xml:space="preserve">, </w:t>
-      </w:r>
-      <w:r>
-        <w:t>macOS</w:t>
-      </w:r>
-      <w:r>
-        <w:t xml:space="preserve"> y </w:t>
-      </w:r>
-      <w:r>
-        <w:t>GNU/Linux</w:t>
-      </w:r>
-      <w:r>
-        <w:t>. Ha sido diseñado específicamente para el desarrollo de Android.</w:t>
-      </w:r>
-      <w:r>
-        <w:rPr>
-          <w:rStyle w:val="Refdenotaalpie"/>
-        </w:rPr>
-        <w:footnoteReference w:id="11"/>
-      </w:r>
-    </w:p>
-    <w:p/>
-    <w:p>
-      <w:pPr>
-        <w:pStyle w:val="Ttulo3"/>
-      </w:pPr>
-      <w:bookmarkStart w:id="28" w:name="_Toc536124317"/>
-      <w:r>
-        <w:t>Retrofit</w:t>
+      <w:bookmarkStart w:id="28" w:name="_Toc536141995"/>
+      <w:r>
+        <w:t>Wildfly</w:t>
       </w:r>
       <w:bookmarkEnd w:id="28"/>
-    </w:p>
-    <w:p>
-      <w:r>
-        <w:t xml:space="preserve">Es </w:t>
-      </w:r>
-      <w:r>
-        <w:t>un cliente para A</w:t>
-      </w:r>
-      <w:r>
-        <w:t>ndroid y java, que permite consumir REST, hacer peticiones GET, POST, PUT, DELETE, HEAD, Y PATCH</w:t>
-      </w:r>
-      <w:r>
-        <w:t>. Esta herramienta es de fácil uso, ahora el tiempo al no tener que escribir código. Utiliza como lenguajes XML y Json.</w:t>
-      </w:r>
-    </w:p>
-    <w:p/>
-    <w:p>
-      <w:pPr>
-        <w:pStyle w:val="Ttulo3"/>
-      </w:pPr>
-      <w:bookmarkStart w:id="29" w:name="_Toc536124318"/>
-      <w:r>
-        <w:t>Wildfly</w:t>
-      </w:r>
-      <w:bookmarkEnd w:id="29"/>
     </w:p>
     <w:p>
       <w:r>
@@ -3562,11 +3764,11 @@
       <w:pPr>
         <w:pStyle w:val="Ttulo2"/>
       </w:pPr>
-      <w:bookmarkStart w:id="30" w:name="_Toc536124319"/>
+      <w:bookmarkStart w:id="29" w:name="_Toc536141996"/>
       <w:r>
         <w:t>Aplicación Web</w:t>
       </w:r>
-      <w:bookmarkEnd w:id="30"/>
+      <w:bookmarkEnd w:id="29"/>
     </w:p>
     <w:p>
       <w:r>
@@ -3700,11 +3902,11 @@
       <w:r>
         <w:t xml:space="preserve"> </w:t>
       </w:r>
-      <w:bookmarkStart w:id="31" w:name="_Toc536124320"/>
+      <w:bookmarkStart w:id="30" w:name="_Toc536141997"/>
       <w:r>
         <w:t>Página inicial</w:t>
       </w:r>
-      <w:bookmarkEnd w:id="31"/>
+      <w:bookmarkEnd w:id="30"/>
     </w:p>
     <w:p>
       <w:r>
@@ -3714,6 +3916,7 @@
     <w:p/>
     <w:p>
       <w:r>
+        <w:lastRenderedPageBreak/>
         <w:t>Para acceder a los formularios el usuario debe estar registrado en el sistema, en que caso que no se haya logueado, se re-direccionara automáticamente al formulario de login (inicio.xhtml)</w:t>
       </w:r>
     </w:p>
@@ -3802,11 +4005,11 @@
       <w:pPr>
         <w:pStyle w:val="Ttulo3"/>
       </w:pPr>
-      <w:bookmarkStart w:id="32" w:name="_Toc536124321"/>
+      <w:bookmarkStart w:id="31" w:name="_Toc536141998"/>
       <w:r>
         <w:t>Página bienvenida</w:t>
       </w:r>
-      <w:bookmarkEnd w:id="32"/>
+      <w:bookmarkEnd w:id="31"/>
     </w:p>
     <w:p>
       <w:r>
@@ -3911,12 +4114,11 @@
       <w:pPr>
         <w:pStyle w:val="Ttulo3"/>
       </w:pPr>
-      <w:bookmarkStart w:id="33" w:name="_Toc536124322"/>
-      <w:r>
-        <w:lastRenderedPageBreak/>
+      <w:bookmarkStart w:id="32" w:name="_Toc536141999"/>
+      <w:r>
         <w:t>Menú Web</w:t>
       </w:r>
-      <w:bookmarkEnd w:id="33"/>
+      <w:bookmarkEnd w:id="32"/>
     </w:p>
     <w:p>
       <w:pPr>
@@ -4184,12 +4386,11 @@
       <w:pPr>
         <w:pStyle w:val="Ttulo3"/>
       </w:pPr>
-      <w:bookmarkStart w:id="34" w:name="_Toc536124323"/>
-      <w:r>
-        <w:lastRenderedPageBreak/>
+      <w:bookmarkStart w:id="33" w:name="_Toc536142000"/>
+      <w:r>
         <w:t>Ingreso de nuevas enfermedades</w:t>
       </w:r>
-      <w:bookmarkEnd w:id="34"/>
+      <w:bookmarkEnd w:id="33"/>
     </w:p>
     <w:p>
       <w:pPr>
@@ -4277,11 +4478,11 @@
       <w:pPr>
         <w:pStyle w:val="Ttulo3"/>
       </w:pPr>
-      <w:bookmarkStart w:id="35" w:name="_Toc536124324"/>
+      <w:bookmarkStart w:id="34" w:name="_Toc536142001"/>
       <w:r>
         <w:t>Ingreso de una enfermedad a una ternera.</w:t>
       </w:r>
-      <w:bookmarkEnd w:id="35"/>
+      <w:bookmarkEnd w:id="34"/>
     </w:p>
     <w:p>
       <w:pPr>
@@ -4366,7 +4567,6 @@
     <w:p/>
     <w:p>
       <w:r>
-        <w:lastRenderedPageBreak/>
         <w:t>Vista de las terneras disponibles cargas en una ventana emergente, función de PrimeFaces</w:t>
       </w:r>
     </w:p>
@@ -4435,11 +4635,11 @@
       <w:pPr>
         <w:pStyle w:val="Ttulo3"/>
       </w:pPr>
-      <w:bookmarkStart w:id="36" w:name="_Toc536124325"/>
+      <w:bookmarkStart w:id="35" w:name="_Toc536142002"/>
       <w:r>
         <w:t>Listados de enfermedades</w:t>
       </w:r>
-      <w:bookmarkEnd w:id="36"/>
+      <w:bookmarkEnd w:id="35"/>
     </w:p>
     <w:p>
       <w:pPr>
@@ -4549,11 +4749,11 @@
       <w:pPr>
         <w:pStyle w:val="Ttulo3"/>
       </w:pPr>
-      <w:bookmarkStart w:id="37" w:name="_Toc536124326"/>
+      <w:bookmarkStart w:id="36" w:name="_Toc536142003"/>
       <w:r>
         <w:t>Listados de enfermedades</w:t>
       </w:r>
-      <w:bookmarkEnd w:id="37"/>
+      <w:bookmarkEnd w:id="36"/>
     </w:p>
     <w:p>
       <w:r>
@@ -4734,28 +4934,15 @@
       <w:pPr>
         <w:pStyle w:val="Ttulo3"/>
       </w:pPr>
-      <w:bookmarkStart w:id="38" w:name="_Toc536124327"/>
-      <w:r>
-        <w:lastRenderedPageBreak/>
-        <w:t xml:space="preserve">Listados de </w:t>
-      </w:r>
-      <w:r>
-        <w:t>terneras enfermas</w:t>
-      </w:r>
-      <w:bookmarkEnd w:id="38"/>
-    </w:p>
-    <w:p>
-      <w:r>
-        <w:t xml:space="preserve">Página para </w:t>
-      </w:r>
-      <w:r>
-        <w:t>visualizar las terneras enfermas</w:t>
-      </w:r>
-      <w:r>
-        <w:t xml:space="preserve">, </w:t>
-      </w:r>
-      <w:r>
-        <w:t xml:space="preserve">en el listado se agrega un botón para editar la ternera enferma. Desde </w:t>
+      <w:bookmarkStart w:id="37" w:name="_Toc536142004"/>
+      <w:r>
+        <w:t>Listados de terneras enfermas</w:t>
+      </w:r>
+      <w:bookmarkEnd w:id="37"/>
+    </w:p>
+    <w:p>
+      <w:r>
+        <w:t xml:space="preserve">Página para visualizar las terneras enfermas, en el listado se agrega un botón para editar la ternera enferma. Desde </w:t>
       </w:r>
       <w:r>
         <w:rPr>
@@ -4852,6 +5039,7 @@
           <w:noProof/>
           <w:lang w:val="en-US"/>
         </w:rPr>
+        <w:lastRenderedPageBreak/>
         <w:drawing>
           <wp:inline distT="0" distB="0" distL="0" distR="0" wp14:anchorId="37AE2AF6" wp14:editId="44070EA6">
             <wp:extent cx="5400000" cy="3421083"/>
@@ -4896,12 +5084,11 @@
       <w:pPr>
         <w:pStyle w:val="Ttulo3"/>
       </w:pPr>
-      <w:bookmarkStart w:id="39" w:name="_Toc536124328"/>
-      <w:r>
-        <w:lastRenderedPageBreak/>
+      <w:bookmarkStart w:id="38" w:name="_Toc536142005"/>
+      <w:r>
         <w:t>Páginas de error personalizadas</w:t>
       </w:r>
-      <w:bookmarkEnd w:id="39"/>
+      <w:bookmarkEnd w:id="38"/>
     </w:p>
     <w:p>
       <w:r>
@@ -5124,6 +5311,7 @@
           <w:noProof/>
           <w:lang w:val="en-US"/>
         </w:rPr>
+        <w:lastRenderedPageBreak/>
         <w:drawing>
           <wp:inline distT="0" distB="0" distL="0" distR="0" wp14:anchorId="03F94933" wp14:editId="4353CAFA">
             <wp:extent cx="5400000" cy="3349367"/>
@@ -5247,7 +5435,6 @@
           <w:color w:val="FF0000"/>
           <w:u w:val="single"/>
         </w:rPr>
-        <w:lastRenderedPageBreak/>
         <w:t>error40</w:t>
       </w:r>
       <w:r>
@@ -5281,6 +5468,7 @@
           <w:noProof/>
           <w:lang w:val="en-US"/>
         </w:rPr>
+        <w:lastRenderedPageBreak/>
         <w:drawing>
           <wp:inline distT="0" distB="0" distL="0" distR="0" wp14:anchorId="023D953F" wp14:editId="7D9B0B0C">
             <wp:extent cx="5400000" cy="3267006"/>
@@ -5485,7 +5673,6 @@
           <w:color w:val="FF0000"/>
           <w:u w:val="single"/>
         </w:rPr>
-        <w:lastRenderedPageBreak/>
         <w:t>Error500</w:t>
       </w:r>
       <w:r>
@@ -5506,6 +5693,7 @@
           <w:noProof/>
           <w:lang w:val="en-US"/>
         </w:rPr>
+        <w:lastRenderedPageBreak/>
         <w:drawing>
           <wp:inline distT="0" distB="0" distL="0" distR="0" wp14:anchorId="350143A8" wp14:editId="08801B9D">
             <wp:extent cx="5400000" cy="3389707"/>
@@ -5543,19 +5731,56 @@
         </w:drawing>
       </w:r>
     </w:p>
-    <w:p/>
-    <w:p>
+    <w:p>
+      <w:pPr>
+        <w:pStyle w:val="Ttulo2"/>
+      </w:pPr>
+    </w:p>
+    <w:p>
+      <w:pPr>
+        <w:pStyle w:val="Ttulo2"/>
+      </w:pPr>
+      <w:bookmarkStart w:id="39" w:name="_Toc536142006"/>
+      <w:r>
+        <w:t xml:space="preserve">Aplicación </w:t>
+      </w:r>
+      <w:r>
+        <w:t>Móvil</w:t>
+      </w:r>
+      <w:bookmarkEnd w:id="39"/>
+    </w:p>
+    <w:p>
+      <w:r>
+        <w:t>Para realizar el aplicativo móvil se ha desarrollado para móviles con SO Android. Para la codificación, desarrollo y diseño utilizamos Android Studio.</w:t>
+      </w:r>
+    </w:p>
+    <w:p>
+      <w:r>
+        <w:t>El aplicativo móvil está desarrollado en base al lenguaje de programación Java, los datos son almacenados en base de datos que se van a conectar a través de internet desde cualquier dispositivo Android.</w:t>
+      </w:r>
+    </w:p>
+    <w:p>
+      <w:r>
+        <w:t>La conexión a base de datos está dada por los Rest que consume Android</w:t>
+      </w:r>
+      <w:r>
+        <w:t>. Gracias al modelo Vista controlador es posible hacer que cada capa del proyecto sea abstracta.</w:t>
+      </w:r>
+    </w:p>
+    <w:p>
+      <w:pPr>
+        <w:jc w:val="center"/>
+      </w:pPr>
       <w:r>
         <w:rPr>
           <w:noProof/>
           <w:lang w:val="en-US"/>
         </w:rPr>
-        <w:lastRenderedPageBreak/>
         <w:drawing>
-          <wp:inline distT="0" distB="0" distL="0" distR="0">
-            <wp:extent cx="2466975" cy="4048125"/>
-            <wp:effectExtent l="0" t="0" r="9525" b="9525"/>
-            <wp:docPr id="32" name="Imagen 32"/>
+          <wp:inline distT="0" distB="0" distL="0" distR="0" wp14:anchorId="116F1789" wp14:editId="6DE69C9D">
+            <wp:extent cx="1438275" cy="3028950"/>
+            <wp:effectExtent l="0" t="0" r="9525" b="0"/>
+            <wp:docPr id="47" name="Imagen 47" descr="C:\Users\seba\Downloads\Diagrama sin título.jpg"/>
             <wp:cNvGraphicFramePr>
               <a:graphicFrameLocks xmlns:a="http://schemas.openxmlformats.org/drawingml/2006/main" noChangeAspect="1"/>
             </wp:cNvGraphicFramePr>
@@ -5563,7 +5788,7 @@
               <a:graphicData uri="http://schemas.openxmlformats.org/drawingml/2006/picture">
                 <pic:pic xmlns:pic="http://schemas.openxmlformats.org/drawingml/2006/picture">
                   <pic:nvPicPr>
-                    <pic:cNvPr id="0" name="Imagen 18"/>
+                    <pic:cNvPr id="0" name="Picture 1" descr="C:\Users\seba\Downloads\Diagrama sin título.jpg"/>
                     <pic:cNvPicPr>
                       <a:picLocks noChangeAspect="1" noChangeArrowheads="1"/>
                     </pic:cNvPicPr>
@@ -5584,7 +5809,7 @@
                   <pic:spPr bwMode="auto">
                     <a:xfrm>
                       <a:off x="0" y="0"/>
-                      <a:ext cx="2466975" cy="4048125"/>
+                      <a:ext cx="1438275" cy="3028950"/>
                     </a:xfrm>
                     <a:prstGeom prst="rect">
                       <a:avLst/>
@@ -5600,1313 +5825,2264 @@
           </wp:inline>
         </w:drawing>
       </w:r>
-      <w:r>
-        <w:rPr>
-          <w:noProof/>
-          <w:lang w:val="en-US"/>
-        </w:rPr>
-        <w:drawing>
-          <wp:inline distT="0" distB="0" distL="0" distR="0">
-            <wp:extent cx="2419350" cy="4019550"/>
-            <wp:effectExtent l="0" t="0" r="0" b="0"/>
-            <wp:docPr id="31" name="Imagen 31"/>
-            <wp:cNvGraphicFramePr>
-              <a:graphicFrameLocks xmlns:a="http://schemas.openxmlformats.org/drawingml/2006/main" noChangeAspect="1"/>
-            </wp:cNvGraphicFramePr>
-            <a:graphic xmlns:a="http://schemas.openxmlformats.org/drawingml/2006/main">
-              <a:graphicData uri="http://schemas.openxmlformats.org/drawingml/2006/picture">
-                <pic:pic xmlns:pic="http://schemas.openxmlformats.org/drawingml/2006/picture">
-                  <pic:nvPicPr>
-                    <pic:cNvPr id="0" name="Imagen 19"/>
-                    <pic:cNvPicPr>
-                      <a:picLocks noChangeAspect="1" noChangeArrowheads="1"/>
-                    </pic:cNvPicPr>
-                  </pic:nvPicPr>
-                  <pic:blipFill>
-                    <a:blip r:embed="rId32">
-                      <a:extLst>
-                        <a:ext uri="{28A0092B-C50C-407E-A947-70E740481C1C}">
-                          <a14:useLocalDpi xmlns:a14="http://schemas.microsoft.com/office/drawing/2010/main" val="0"/>
-                        </a:ext>
-                      </a:extLst>
-                    </a:blip>
-                    <a:srcRect/>
-                    <a:stretch>
-                      <a:fillRect/>
-                    </a:stretch>
-                  </pic:blipFill>
-                  <pic:spPr bwMode="auto">
-                    <a:xfrm>
-                      <a:off x="0" y="0"/>
-                      <a:ext cx="2419350" cy="4019550"/>
-                    </a:xfrm>
-                    <a:prstGeom prst="rect">
-                      <a:avLst/>
-                    </a:prstGeom>
-                    <a:noFill/>
-                    <a:ln>
-                      <a:noFill/>
-                    </a:ln>
-                  </pic:spPr>
-                </pic:pic>
-              </a:graphicData>
-            </a:graphic>
-          </wp:inline>
-        </w:drawing>
-      </w:r>
-      <w:r>
-        <w:rPr>
-          <w:noProof/>
-          <w:lang w:val="en-US"/>
-        </w:rPr>
-        <w:drawing>
-          <wp:inline distT="0" distB="0" distL="0" distR="0">
-            <wp:extent cx="2476500" cy="4038600"/>
-            <wp:effectExtent l="0" t="0" r="0" b="0"/>
-            <wp:docPr id="30" name="Imagen 30"/>
-            <wp:cNvGraphicFramePr>
-              <a:graphicFrameLocks xmlns:a="http://schemas.openxmlformats.org/drawingml/2006/main" noChangeAspect="1"/>
-            </wp:cNvGraphicFramePr>
-            <a:graphic xmlns:a="http://schemas.openxmlformats.org/drawingml/2006/main">
-              <a:graphicData uri="http://schemas.openxmlformats.org/drawingml/2006/picture">
-                <pic:pic xmlns:pic="http://schemas.openxmlformats.org/drawingml/2006/picture">
-                  <pic:nvPicPr>
-                    <pic:cNvPr id="0" name="Imagen 20"/>
-                    <pic:cNvPicPr>
-                      <a:picLocks noChangeAspect="1" noChangeArrowheads="1"/>
-                    </pic:cNvPicPr>
-                  </pic:nvPicPr>
-                  <pic:blipFill>
-                    <a:blip r:embed="rId33">
-                      <a:extLst>
-                        <a:ext uri="{28A0092B-C50C-407E-A947-70E740481C1C}">
-                          <a14:useLocalDpi xmlns:a14="http://schemas.microsoft.com/office/drawing/2010/main" val="0"/>
-                        </a:ext>
-                      </a:extLst>
-                    </a:blip>
-                    <a:srcRect/>
-                    <a:stretch>
-                      <a:fillRect/>
-                    </a:stretch>
-                  </pic:blipFill>
-                  <pic:spPr bwMode="auto">
-                    <a:xfrm>
-                      <a:off x="0" y="0"/>
-                      <a:ext cx="2476500" cy="4038600"/>
-                    </a:xfrm>
-                    <a:prstGeom prst="rect">
-                      <a:avLst/>
-                    </a:prstGeom>
-                    <a:noFill/>
-                    <a:ln>
-                      <a:noFill/>
-                    </a:ln>
-                  </pic:spPr>
-                </pic:pic>
-              </a:graphicData>
-            </a:graphic>
-          </wp:inline>
-        </w:drawing>
-      </w:r>
-      <w:r>
-        <w:rPr>
-          <w:noProof/>
-          <w:lang w:val="en-US"/>
-        </w:rPr>
-        <w:drawing>
-          <wp:inline distT="0" distB="0" distL="0" distR="0">
-            <wp:extent cx="2457450" cy="4019550"/>
-            <wp:effectExtent l="0" t="0" r="0" b="0"/>
-            <wp:docPr id="29" name="Imagen 29"/>
-            <wp:cNvGraphicFramePr>
-              <a:graphicFrameLocks xmlns:a="http://schemas.openxmlformats.org/drawingml/2006/main" noChangeAspect="1"/>
-            </wp:cNvGraphicFramePr>
-            <a:graphic xmlns:a="http://schemas.openxmlformats.org/drawingml/2006/main">
-              <a:graphicData uri="http://schemas.openxmlformats.org/drawingml/2006/picture">
-                <pic:pic xmlns:pic="http://schemas.openxmlformats.org/drawingml/2006/picture">
-                  <pic:nvPicPr>
-                    <pic:cNvPr id="0" name="Imagen 21"/>
-                    <pic:cNvPicPr>
-                      <a:picLocks noChangeAspect="1" noChangeArrowheads="1"/>
-                    </pic:cNvPicPr>
-                  </pic:nvPicPr>
-                  <pic:blipFill>
-                    <a:blip r:embed="rId34">
-                      <a:extLst>
-                        <a:ext uri="{28A0092B-C50C-407E-A947-70E740481C1C}">
-                          <a14:useLocalDpi xmlns:a14="http://schemas.microsoft.com/office/drawing/2010/main" val="0"/>
-                        </a:ext>
-                      </a:extLst>
-                    </a:blip>
-                    <a:srcRect/>
-                    <a:stretch>
-                      <a:fillRect/>
-                    </a:stretch>
-                  </pic:blipFill>
-                  <pic:spPr bwMode="auto">
-                    <a:xfrm>
-                      <a:off x="0" y="0"/>
-                      <a:ext cx="2457450" cy="4019550"/>
-                    </a:xfrm>
-                    <a:prstGeom prst="rect">
-                      <a:avLst/>
-                    </a:prstGeom>
-                    <a:noFill/>
-                    <a:ln>
-                      <a:noFill/>
-                    </a:ln>
-                  </pic:spPr>
-                </pic:pic>
-              </a:graphicData>
-            </a:graphic>
-          </wp:inline>
-        </w:drawing>
-      </w:r>
-      <w:r>
-        <w:rPr>
-          <w:noProof/>
-          <w:lang w:val="en-US"/>
-        </w:rPr>
+    </w:p>
+    <w:p/>
+    <w:p>
+      <w:pPr>
+        <w:pStyle w:val="Ttulo3"/>
+      </w:pPr>
+      <w:r>
         <w:lastRenderedPageBreak/>
-        <w:drawing>
-          <wp:inline distT="0" distB="0" distL="0" distR="0">
-            <wp:extent cx="2466975" cy="4048125"/>
-            <wp:effectExtent l="0" t="0" r="9525" b="9525"/>
-            <wp:docPr id="28" name="Imagen 28"/>
-            <wp:cNvGraphicFramePr>
-              <a:graphicFrameLocks xmlns:a="http://schemas.openxmlformats.org/drawingml/2006/main" noChangeAspect="1"/>
-            </wp:cNvGraphicFramePr>
-            <a:graphic xmlns:a="http://schemas.openxmlformats.org/drawingml/2006/main">
-              <a:graphicData uri="http://schemas.openxmlformats.org/drawingml/2006/picture">
-                <pic:pic xmlns:pic="http://schemas.openxmlformats.org/drawingml/2006/picture">
-                  <pic:nvPicPr>
-                    <pic:cNvPr id="0" name="Imagen 22"/>
-                    <pic:cNvPicPr>
-                      <a:picLocks noChangeAspect="1" noChangeArrowheads="1"/>
-                    </pic:cNvPicPr>
-                  </pic:nvPicPr>
-                  <pic:blipFill>
-                    <a:blip r:embed="rId35">
-                      <a:extLst>
-                        <a:ext uri="{28A0092B-C50C-407E-A947-70E740481C1C}">
-                          <a14:useLocalDpi xmlns:a14="http://schemas.microsoft.com/office/drawing/2010/main" val="0"/>
-                        </a:ext>
-                      </a:extLst>
-                    </a:blip>
-                    <a:srcRect/>
-                    <a:stretch>
-                      <a:fillRect/>
-                    </a:stretch>
-                  </pic:blipFill>
-                  <pic:spPr bwMode="auto">
-                    <a:xfrm>
-                      <a:off x="0" y="0"/>
-                      <a:ext cx="2466975" cy="4048125"/>
-                    </a:xfrm>
-                    <a:prstGeom prst="rect">
-                      <a:avLst/>
-                    </a:prstGeom>
-                    <a:noFill/>
-                    <a:ln>
-                      <a:noFill/>
-                    </a:ln>
-                  </pic:spPr>
-                </pic:pic>
-              </a:graphicData>
-            </a:graphic>
-          </wp:inline>
-        </w:drawing>
-      </w:r>
-      <w:r>
-        <w:rPr>
-          <w:noProof/>
-          <w:lang w:val="en-US"/>
-        </w:rPr>
-        <w:drawing>
-          <wp:inline distT="0" distB="0" distL="0" distR="0">
-            <wp:extent cx="2457450" cy="4048125"/>
-            <wp:effectExtent l="0" t="0" r="0" b="9525"/>
-            <wp:docPr id="27" name="Imagen 27"/>
-            <wp:cNvGraphicFramePr>
-              <a:graphicFrameLocks xmlns:a="http://schemas.openxmlformats.org/drawingml/2006/main" noChangeAspect="1"/>
-            </wp:cNvGraphicFramePr>
-            <a:graphic xmlns:a="http://schemas.openxmlformats.org/drawingml/2006/main">
-              <a:graphicData uri="http://schemas.openxmlformats.org/drawingml/2006/picture">
-                <pic:pic xmlns:pic="http://schemas.openxmlformats.org/drawingml/2006/picture">
-                  <pic:nvPicPr>
-                    <pic:cNvPr id="0" name="Imagen 23"/>
-                    <pic:cNvPicPr>
-                      <a:picLocks noChangeAspect="1" noChangeArrowheads="1"/>
-                    </pic:cNvPicPr>
-                  </pic:nvPicPr>
-                  <pic:blipFill>
-                    <a:blip r:embed="rId36">
-                      <a:extLst>
-                        <a:ext uri="{28A0092B-C50C-407E-A947-70E740481C1C}">
-                          <a14:useLocalDpi xmlns:a14="http://schemas.microsoft.com/office/drawing/2010/main" val="0"/>
-                        </a:ext>
-                      </a:extLst>
-                    </a:blip>
-                    <a:srcRect/>
-                    <a:stretch>
-                      <a:fillRect/>
-                    </a:stretch>
-                  </pic:blipFill>
-                  <pic:spPr bwMode="auto">
-                    <a:xfrm>
-                      <a:off x="0" y="0"/>
-                      <a:ext cx="2457450" cy="4048125"/>
-                    </a:xfrm>
-                    <a:prstGeom prst="rect">
-                      <a:avLst/>
-                    </a:prstGeom>
-                    <a:noFill/>
-                    <a:ln>
-                      <a:noFill/>
-                    </a:ln>
-                  </pic:spPr>
-                </pic:pic>
-              </a:graphicData>
-            </a:graphic>
-          </wp:inline>
-        </w:drawing>
-      </w:r>
-      <w:r>
-        <w:rPr>
-          <w:noProof/>
-          <w:lang w:val="en-US"/>
-        </w:rPr>
-        <w:drawing>
-          <wp:inline distT="0" distB="0" distL="0" distR="0">
-            <wp:extent cx="2457450" cy="4019550"/>
-            <wp:effectExtent l="0" t="0" r="0" b="0"/>
-            <wp:docPr id="26" name="Imagen 26"/>
-            <wp:cNvGraphicFramePr>
-              <a:graphicFrameLocks xmlns:a="http://schemas.openxmlformats.org/drawingml/2006/main" noChangeAspect="1"/>
-            </wp:cNvGraphicFramePr>
-            <a:graphic xmlns:a="http://schemas.openxmlformats.org/drawingml/2006/main">
-              <a:graphicData uri="http://schemas.openxmlformats.org/drawingml/2006/picture">
-                <pic:pic xmlns:pic="http://schemas.openxmlformats.org/drawingml/2006/picture">
-                  <pic:nvPicPr>
-                    <pic:cNvPr id="0" name="Imagen 24"/>
-                    <pic:cNvPicPr>
-                      <a:picLocks noChangeAspect="1" noChangeArrowheads="1"/>
-                    </pic:cNvPicPr>
-                  </pic:nvPicPr>
-                  <pic:blipFill>
-                    <a:blip r:embed="rId37">
-                      <a:extLst>
-                        <a:ext uri="{28A0092B-C50C-407E-A947-70E740481C1C}">
-                          <a14:useLocalDpi xmlns:a14="http://schemas.microsoft.com/office/drawing/2010/main" val="0"/>
-                        </a:ext>
-                      </a:extLst>
-                    </a:blip>
-                    <a:srcRect/>
-                    <a:stretch>
-                      <a:fillRect/>
-                    </a:stretch>
-                  </pic:blipFill>
-                  <pic:spPr bwMode="auto">
-                    <a:xfrm>
-                      <a:off x="0" y="0"/>
-                      <a:ext cx="2457450" cy="4019550"/>
-                    </a:xfrm>
-                    <a:prstGeom prst="rect">
-                      <a:avLst/>
-                    </a:prstGeom>
-                    <a:noFill/>
-                    <a:ln>
-                      <a:noFill/>
-                    </a:ln>
-                  </pic:spPr>
-                </pic:pic>
-              </a:graphicData>
-            </a:graphic>
-          </wp:inline>
-        </w:drawing>
-      </w:r>
-      <w:r>
-        <w:rPr>
-          <w:noProof/>
-          <w:lang w:val="en-US"/>
-        </w:rPr>
-        <w:drawing>
-          <wp:inline distT="0" distB="0" distL="0" distR="0">
-            <wp:extent cx="2447925" cy="4029075"/>
-            <wp:effectExtent l="0" t="0" r="9525" b="9525"/>
-            <wp:docPr id="25" name="Imagen 25"/>
-            <wp:cNvGraphicFramePr>
-              <a:graphicFrameLocks xmlns:a="http://schemas.openxmlformats.org/drawingml/2006/main" noChangeAspect="1"/>
-            </wp:cNvGraphicFramePr>
-            <a:graphic xmlns:a="http://schemas.openxmlformats.org/drawingml/2006/main">
-              <a:graphicData uri="http://schemas.openxmlformats.org/drawingml/2006/picture">
-                <pic:pic xmlns:pic="http://schemas.openxmlformats.org/drawingml/2006/picture">
-                  <pic:nvPicPr>
-                    <pic:cNvPr id="0" name="Imagen 41"/>
-                    <pic:cNvPicPr>
-                      <a:picLocks noChangeAspect="1" noChangeArrowheads="1"/>
-                    </pic:cNvPicPr>
-                  </pic:nvPicPr>
-                  <pic:blipFill>
-                    <a:blip r:embed="rId38">
-                      <a:extLst>
-                        <a:ext uri="{28A0092B-C50C-407E-A947-70E740481C1C}">
-                          <a14:useLocalDpi xmlns:a14="http://schemas.microsoft.com/office/drawing/2010/main" val="0"/>
-                        </a:ext>
-                      </a:extLst>
-                    </a:blip>
-                    <a:srcRect/>
-                    <a:stretch>
-                      <a:fillRect/>
-                    </a:stretch>
-                  </pic:blipFill>
-                  <pic:spPr bwMode="auto">
-                    <a:xfrm>
-                      <a:off x="0" y="0"/>
-                      <a:ext cx="2447925" cy="4029075"/>
-                    </a:xfrm>
-                    <a:prstGeom prst="rect">
-                      <a:avLst/>
-                    </a:prstGeom>
-                    <a:noFill/>
-                    <a:ln>
-                      <a:noFill/>
-                    </a:ln>
-                  </pic:spPr>
-                </pic:pic>
-              </a:graphicData>
-            </a:graphic>
-          </wp:inline>
-        </w:drawing>
-      </w:r>
-      <w:r>
-        <w:rPr>
-          <w:noProof/>
-          <w:lang w:val="en-US"/>
+        <w:t xml:space="preserve"> </w:t>
+      </w:r>
+      <w:bookmarkStart w:id="40" w:name="_Toc536142007"/>
+      <w:r>
+        <w:t>Pantalla Principal</w:t>
+      </w:r>
+      <w:bookmarkEnd w:id="40"/>
+    </w:p>
+    <w:p>
+      <w:r>
+        <w:t>P</w:t>
+      </w:r>
+      <w:r>
+        <w:t xml:space="preserve">ara poder acceder al sistema el usuario deberá proporcionar un usuario y contraseña. </w:t>
+      </w:r>
+    </w:p>
+    <w:p/>
+    <w:p>
+      <w:r>
+        <w:t xml:space="preserve">Para acceder a los formularios el usuario debe estar registrado en el sistema, en que caso que no se haya logueado, se re-direccionara automáticamente al formulario de </w:t>
+      </w:r>
+      <w:r>
+        <w:t>login</w:t>
+      </w:r>
+    </w:p>
+    <w:p/>
+    <w:p>
+      <w:r>
+        <w:t>Se verifican los datos ingresados en el formulario con los datos almacenados en la base de datos, en caso de no ser validos los datos ingresados se muestran</w:t>
+      </w:r>
+      <w:r>
+        <w:t xml:space="preserve"> los mensajes de error y avisos mediante Toast.</w:t>
+      </w:r>
+    </w:p>
+    <w:p/>
+    <w:tbl>
+      <w:tblPr>
+        <w:tblStyle w:val="Tablaconcuadrcula"/>
+        <w:tblW w:w="0" w:type="auto"/>
+        <w:tblBorders>
+          <w:top w:val="none" w:sz="0" w:space="0" w:color="auto"/>
+          <w:left w:val="none" w:sz="0" w:space="0" w:color="auto"/>
+          <w:bottom w:val="none" w:sz="0" w:space="0" w:color="auto"/>
+          <w:right w:val="none" w:sz="0" w:space="0" w:color="auto"/>
+          <w:insideH w:val="none" w:sz="0" w:space="0" w:color="auto"/>
+          <w:insideV w:val="none" w:sz="0" w:space="0" w:color="auto"/>
+        </w:tblBorders>
+        <w:tblLook w:val="04A0" w:firstRow="1" w:lastRow="0" w:firstColumn="1" w:lastColumn="0" w:noHBand="0" w:noVBand="1"/>
+      </w:tblPr>
+      <w:tblGrid>
+        <w:gridCol w:w="4927"/>
+        <w:gridCol w:w="4927"/>
+      </w:tblGrid>
+      <w:tr>
+        <w:trPr>
+          <w:trHeight w:val="5669"/>
+        </w:trPr>
+        <w:tc>
+          <w:tcPr>
+            <w:tcW w:w="4927" w:type="dxa"/>
+          </w:tcPr>
+          <w:p>
+            <w:pPr>
+              <w:shd w:val="clear" w:color="auto" w:fill="auto"/>
+              <w:jc w:val="center"/>
+            </w:pPr>
+            <w:r>
+              <w:rPr>
+                <w:noProof/>
+                <w:lang w:val="en-US"/>
+              </w:rPr>
+              <w:drawing>
+                <wp:inline distT="0" distB="0" distL="0" distR="0" wp14:anchorId="645386B7" wp14:editId="73640241">
+                  <wp:extent cx="2303576" cy="3780000"/>
+                  <wp:effectExtent l="0" t="0" r="1905" b="0"/>
+                  <wp:docPr id="32" name="Imagen 32"/>
+                  <wp:cNvGraphicFramePr>
+                    <a:graphicFrameLocks xmlns:a="http://schemas.openxmlformats.org/drawingml/2006/main" noChangeAspect="1"/>
+                  </wp:cNvGraphicFramePr>
+                  <a:graphic xmlns:a="http://schemas.openxmlformats.org/drawingml/2006/main">
+                    <a:graphicData uri="http://schemas.openxmlformats.org/drawingml/2006/picture">
+                      <pic:pic xmlns:pic="http://schemas.openxmlformats.org/drawingml/2006/picture">
+                        <pic:nvPicPr>
+                          <pic:cNvPr id="0" name="Imagen 18"/>
+                          <pic:cNvPicPr>
+                            <a:picLocks noChangeAspect="1" noChangeArrowheads="1"/>
+                          </pic:cNvPicPr>
+                        </pic:nvPicPr>
+                        <pic:blipFill>
+                          <a:blip r:embed="rId32">
+                            <a:extLst>
+                              <a:ext uri="{28A0092B-C50C-407E-A947-70E740481C1C}">
+                                <a14:useLocalDpi xmlns:a14="http://schemas.microsoft.com/office/drawing/2010/main" val="0"/>
+                              </a:ext>
+                            </a:extLst>
+                          </a:blip>
+                          <a:srcRect/>
+                          <a:stretch>
+                            <a:fillRect/>
+                          </a:stretch>
+                        </pic:blipFill>
+                        <pic:spPr bwMode="auto">
+                          <a:xfrm>
+                            <a:off x="0" y="0"/>
+                            <a:ext cx="2303576" cy="3780000"/>
+                          </a:xfrm>
+                          <a:prstGeom prst="rect">
+                            <a:avLst/>
+                          </a:prstGeom>
+                          <a:noFill/>
+                          <a:ln>
+                            <a:noFill/>
+                          </a:ln>
+                        </pic:spPr>
+                      </pic:pic>
+                    </a:graphicData>
+                  </a:graphic>
+                </wp:inline>
+              </w:drawing>
+            </w:r>
+          </w:p>
+        </w:tc>
+        <w:tc>
+          <w:tcPr>
+            <w:tcW w:w="4927" w:type="dxa"/>
+          </w:tcPr>
+          <w:p>
+            <w:pPr>
+              <w:shd w:val="clear" w:color="auto" w:fill="auto"/>
+              <w:jc w:val="center"/>
+            </w:pPr>
+            <w:r>
+              <w:rPr>
+                <w:noProof/>
+                <w:lang w:val="en-US"/>
+              </w:rPr>
+              <w:drawing>
+                <wp:inline distT="0" distB="0" distL="0" distR="0" wp14:anchorId="51AAB4BF" wp14:editId="1CE4E8EB">
+                  <wp:extent cx="2275166" cy="3780000"/>
+                  <wp:effectExtent l="0" t="0" r="0" b="0"/>
+                  <wp:docPr id="31" name="Imagen 31"/>
+                  <wp:cNvGraphicFramePr>
+                    <a:graphicFrameLocks xmlns:a="http://schemas.openxmlformats.org/drawingml/2006/main" noChangeAspect="1"/>
+                  </wp:cNvGraphicFramePr>
+                  <a:graphic xmlns:a="http://schemas.openxmlformats.org/drawingml/2006/main">
+                    <a:graphicData uri="http://schemas.openxmlformats.org/drawingml/2006/picture">
+                      <pic:pic xmlns:pic="http://schemas.openxmlformats.org/drawingml/2006/picture">
+                        <pic:nvPicPr>
+                          <pic:cNvPr id="0" name="Imagen 19"/>
+                          <pic:cNvPicPr>
+                            <a:picLocks noChangeAspect="1" noChangeArrowheads="1"/>
+                          </pic:cNvPicPr>
+                        </pic:nvPicPr>
+                        <pic:blipFill>
+                          <a:blip r:embed="rId33">
+                            <a:extLst>
+                              <a:ext uri="{28A0092B-C50C-407E-A947-70E740481C1C}">
+                                <a14:useLocalDpi xmlns:a14="http://schemas.microsoft.com/office/drawing/2010/main" val="0"/>
+                              </a:ext>
+                            </a:extLst>
+                          </a:blip>
+                          <a:srcRect/>
+                          <a:stretch>
+                            <a:fillRect/>
+                          </a:stretch>
+                        </pic:blipFill>
+                        <pic:spPr bwMode="auto">
+                          <a:xfrm>
+                            <a:off x="0" y="0"/>
+                            <a:ext cx="2275166" cy="3780000"/>
+                          </a:xfrm>
+                          <a:prstGeom prst="rect">
+                            <a:avLst/>
+                          </a:prstGeom>
+                          <a:noFill/>
+                          <a:ln>
+                            <a:noFill/>
+                          </a:ln>
+                        </pic:spPr>
+                      </pic:pic>
+                    </a:graphicData>
+                  </a:graphic>
+                </wp:inline>
+              </w:drawing>
+            </w:r>
+          </w:p>
+        </w:tc>
+      </w:tr>
+      <w:tr>
+        <w:tc>
+          <w:tcPr>
+            <w:tcW w:w="4927" w:type="dxa"/>
+          </w:tcPr>
+          <w:p>
+            <w:pPr>
+              <w:shd w:val="clear" w:color="auto" w:fill="auto"/>
+              <w:spacing w:before="120" w:after="120" w:line="276" w:lineRule="auto"/>
+              <w:jc w:val="center"/>
+              <w:rPr>
+                <w:b/>
+                <w:i/>
+                <w:sz w:val="20"/>
+              </w:rPr>
+            </w:pPr>
+            <w:r>
+              <w:rPr>
+                <w:b/>
+                <w:i/>
+                <w:sz w:val="20"/>
+              </w:rPr>
+              <w:t>Imagen 1: Inicio Sesión</w:t>
+            </w:r>
+          </w:p>
+        </w:tc>
+        <w:tc>
+          <w:tcPr>
+            <w:tcW w:w="4927" w:type="dxa"/>
+          </w:tcPr>
+          <w:p>
+            <w:pPr>
+              <w:shd w:val="clear" w:color="auto" w:fill="auto"/>
+              <w:spacing w:before="120" w:after="120" w:line="276" w:lineRule="auto"/>
+              <w:jc w:val="center"/>
+              <w:rPr>
+                <w:sz w:val="20"/>
+              </w:rPr>
+            </w:pPr>
+            <w:r>
+              <w:rPr>
+                <w:b/>
+                <w:i/>
+                <w:sz w:val="20"/>
+              </w:rPr>
+              <w:t>Imagen 2: Bienvenida</w:t>
+            </w:r>
+          </w:p>
+        </w:tc>
+      </w:tr>
+    </w:tbl>
+    <w:p/>
+    <w:p/>
+    <w:p>
+      <w:pPr>
+        <w:pStyle w:val="Ttulo3"/>
+      </w:pPr>
+      <w:bookmarkStart w:id="41" w:name="_Toc536142008"/>
+      <w:r>
+        <w:t>Menú App Movil</w:t>
+      </w:r>
+      <w:bookmarkEnd w:id="41"/>
+    </w:p>
+    <w:p>
+      <w:pPr>
+        <w:rPr>
+          <w:lang w:eastAsia="es-UY"/>
+        </w:rPr>
+      </w:pPr>
+      <w:r>
+        <w:rPr>
+          <w:lang w:eastAsia="es-UY"/>
+        </w:rPr>
+        <w:t>En esta instancia de programo las funciones para el módulo de enfermedades.</w:t>
+      </w:r>
+    </w:p>
+    <w:p>
+      <w:pPr>
+        <w:rPr>
+          <w:lang w:eastAsia="es-UY"/>
+        </w:rPr>
+      </w:pPr>
+      <w:r>
+        <w:rPr>
+          <w:lang w:eastAsia="es-UY"/>
+        </w:rPr>
+        <w:t>En el módulo de enfermedades se permite realizar:</w:t>
+      </w:r>
+    </w:p>
+    <w:p>
+      <w:pPr>
+        <w:rPr>
+          <w:lang w:eastAsia="es-UY"/>
+        </w:rPr>
+      </w:pPr>
+    </w:p>
+    <w:p>
+      <w:pPr>
+        <w:rPr>
+          <w:lang w:eastAsia="es-UY"/>
+        </w:rPr>
+      </w:pPr>
+      <w:r>
+        <w:rPr>
+          <w:lang w:eastAsia="es-UY"/>
+        </w:rPr>
+        <w:t xml:space="preserve">Se </w:t>
+      </w:r>
+      <w:r>
+        <w:rPr>
+          <w:lang w:eastAsia="es-UY"/>
+        </w:rPr>
+        <w:t>diseñó</w:t>
+      </w:r>
+      <w:r>
+        <w:rPr>
+          <w:lang w:eastAsia="es-UY"/>
+        </w:rPr>
+        <w:t xml:space="preserve"> el menú principal layout</w:t>
+      </w:r>
+      <w:r>
+        <w:rPr>
+          <w:lang w:eastAsia="es-UY"/>
+        </w:rPr>
+        <w:t xml:space="preserve"> en el cual se agregó:</w:t>
+      </w:r>
+    </w:p>
+    <w:p>
+      <w:pPr>
+        <w:pStyle w:val="Prrafodelista"/>
+        <w:numPr>
+          <w:ilvl w:val="0"/>
+          <w:numId w:val="26"/>
+        </w:numPr>
+        <w:rPr>
+          <w:lang w:eastAsia="es-UY"/>
+        </w:rPr>
+      </w:pPr>
+      <w:r>
+        <w:rPr>
+          <w:lang w:eastAsia="es-UY"/>
+        </w:rPr>
+        <w:t>Imagen de la corporación</w:t>
+      </w:r>
+    </w:p>
+    <w:p>
+      <w:pPr>
+        <w:pStyle w:val="Prrafodelista"/>
+        <w:numPr>
+          <w:ilvl w:val="0"/>
+          <w:numId w:val="26"/>
+        </w:numPr>
+        <w:rPr>
+          <w:lang w:eastAsia="es-UY"/>
+        </w:rPr>
+      </w:pPr>
+      <w:r>
+        <w:rPr>
+          <w:lang w:eastAsia="es-UY"/>
+        </w:rPr>
+        <w:t>Menú → Ternera</w:t>
+      </w:r>
+    </w:p>
+    <w:p>
+      <w:pPr>
+        <w:pStyle w:val="Prrafodelista"/>
+        <w:numPr>
+          <w:ilvl w:val="0"/>
+          <w:numId w:val="26"/>
+        </w:numPr>
+        <w:rPr>
+          <w:lang w:eastAsia="es-UY"/>
+        </w:rPr>
+      </w:pPr>
+      <w:r>
+        <w:rPr>
+          <w:lang w:eastAsia="es-UY"/>
+        </w:rPr>
+        <w:t>Menú → Alimentos</w:t>
+      </w:r>
+    </w:p>
+    <w:p>
+      <w:pPr>
+        <w:pStyle w:val="Prrafodelista"/>
+        <w:numPr>
+          <w:ilvl w:val="0"/>
+          <w:numId w:val="26"/>
+        </w:numPr>
+        <w:rPr>
+          <w:lang w:eastAsia="es-UY"/>
+        </w:rPr>
+      </w:pPr>
+      <w:r>
+        <w:rPr>
+          <w:lang w:eastAsia="es-UY"/>
+        </w:rPr>
+        <w:t>Menú → Enfermedades</w:t>
+      </w:r>
+    </w:p>
+    <w:p>
+      <w:pPr>
+        <w:pStyle w:val="Prrafodelista"/>
+        <w:numPr>
+          <w:ilvl w:val="0"/>
+          <w:numId w:val="26"/>
+        </w:numPr>
+        <w:rPr>
+          <w:lang w:eastAsia="es-UY"/>
+        </w:rPr>
+      </w:pPr>
+      <w:r>
+        <w:rPr>
+          <w:lang w:eastAsia="es-UY"/>
+        </w:rPr>
+        <w:t>Menú → Medicamentos</w:t>
+      </w:r>
+    </w:p>
+    <w:p>
+      <w:pPr>
+        <w:pStyle w:val="Prrafodelista"/>
+        <w:numPr>
+          <w:ilvl w:val="0"/>
+          <w:numId w:val="26"/>
+        </w:numPr>
+        <w:rPr>
+          <w:lang w:eastAsia="es-UY"/>
+        </w:rPr>
+      </w:pPr>
+      <w:r>
+        <w:rPr>
+          <w:lang w:eastAsia="es-UY"/>
+        </w:rPr>
+        <w:t>Menú → Salir</w:t>
+      </w:r>
+    </w:p>
+    <w:p>
+      <w:pPr>
+        <w:pStyle w:val="Prrafodelista"/>
+        <w:rPr>
+          <w:lang w:eastAsia="es-UY"/>
+        </w:rPr>
+      </w:pPr>
+    </w:p>
+    <w:p>
+      <w:pPr>
+        <w:pStyle w:val="Prrafodelista"/>
+        <w:rPr>
+          <w:u w:val="single"/>
+          <w:lang w:eastAsia="es-UY"/>
+        </w:rPr>
+      </w:pPr>
+      <w:r>
+        <w:rPr>
+          <w:u w:val="single"/>
+          <w:lang w:eastAsia="es-UY"/>
+        </w:rPr>
+        <w:t>Ver Imagen 3.</w:t>
+      </w:r>
+    </w:p>
+    <w:p>
+      <w:pPr>
+        <w:rPr>
+          <w:lang w:eastAsia="es-UY"/>
+        </w:rPr>
+      </w:pPr>
+      <w:r>
+        <w:rPr>
+          <w:lang w:eastAsia="es-UY"/>
+        </w:rPr>
+        <w:t>Cuando se selecciona en el menú enfermedades se despliega la pantalla que muestra las opciones:</w:t>
+      </w:r>
+    </w:p>
+    <w:p>
+      <w:pPr>
+        <w:pStyle w:val="Prrafodelista"/>
+        <w:numPr>
+          <w:ilvl w:val="0"/>
+          <w:numId w:val="26"/>
+        </w:numPr>
+        <w:rPr>
+          <w:lang w:eastAsia="es-UY"/>
+        </w:rPr>
+      </w:pPr>
+      <w:r>
+        <w:rPr>
+          <w:lang w:eastAsia="es-UY"/>
         </w:rPr>
         <w:lastRenderedPageBreak/>
-        <w:drawing>
-          <wp:inline distT="0" distB="0" distL="0" distR="0">
-            <wp:extent cx="2457450" cy="4029075"/>
-            <wp:effectExtent l="0" t="0" r="0" b="9525"/>
-            <wp:docPr id="24" name="Imagen 24"/>
-            <wp:cNvGraphicFramePr>
-              <a:graphicFrameLocks xmlns:a="http://schemas.openxmlformats.org/drawingml/2006/main" noChangeAspect="1"/>
-            </wp:cNvGraphicFramePr>
-            <a:graphic xmlns:a="http://schemas.openxmlformats.org/drawingml/2006/main">
-              <a:graphicData uri="http://schemas.openxmlformats.org/drawingml/2006/picture">
-                <pic:pic xmlns:pic="http://schemas.openxmlformats.org/drawingml/2006/picture">
-                  <pic:nvPicPr>
-                    <pic:cNvPr id="0" name="Imagen 42"/>
-                    <pic:cNvPicPr>
-                      <a:picLocks noChangeAspect="1" noChangeArrowheads="1"/>
-                    </pic:cNvPicPr>
-                  </pic:nvPicPr>
-                  <pic:blipFill>
-                    <a:blip r:embed="rId39">
-                      <a:extLst>
-                        <a:ext uri="{28A0092B-C50C-407E-A947-70E740481C1C}">
-                          <a14:useLocalDpi xmlns:a14="http://schemas.microsoft.com/office/drawing/2010/main" val="0"/>
-                        </a:ext>
-                      </a:extLst>
-                    </a:blip>
-                    <a:srcRect/>
-                    <a:stretch>
-                      <a:fillRect/>
-                    </a:stretch>
-                  </pic:blipFill>
-                  <pic:spPr bwMode="auto">
-                    <a:xfrm>
-                      <a:off x="0" y="0"/>
-                      <a:ext cx="2457450" cy="4029075"/>
-                    </a:xfrm>
-                    <a:prstGeom prst="rect">
-                      <a:avLst/>
-                    </a:prstGeom>
-                    <a:noFill/>
-                    <a:ln>
-                      <a:noFill/>
-                    </a:ln>
-                  </pic:spPr>
-                </pic:pic>
-              </a:graphicData>
-            </a:graphic>
-          </wp:inline>
-        </w:drawing>
-      </w:r>
-      <w:r>
-        <w:rPr>
-          <w:noProof/>
-          <w:lang w:val="en-US"/>
-        </w:rPr>
-        <w:drawing>
-          <wp:inline distT="0" distB="0" distL="0" distR="0">
-            <wp:extent cx="2466975" cy="4095750"/>
-            <wp:effectExtent l="0" t="0" r="9525" b="0"/>
-            <wp:docPr id="23" name="Imagen 23"/>
-            <wp:cNvGraphicFramePr>
-              <a:graphicFrameLocks xmlns:a="http://schemas.openxmlformats.org/drawingml/2006/main" noChangeAspect="1"/>
-            </wp:cNvGraphicFramePr>
-            <a:graphic xmlns:a="http://schemas.openxmlformats.org/drawingml/2006/main">
-              <a:graphicData uri="http://schemas.openxmlformats.org/drawingml/2006/picture">
-                <pic:pic xmlns:pic="http://schemas.openxmlformats.org/drawingml/2006/picture">
-                  <pic:nvPicPr>
-                    <pic:cNvPr id="0" name="Imagen 43"/>
-                    <pic:cNvPicPr>
-                      <a:picLocks noChangeAspect="1" noChangeArrowheads="1"/>
-                    </pic:cNvPicPr>
-                  </pic:nvPicPr>
-                  <pic:blipFill>
-                    <a:blip r:embed="rId40">
-                      <a:extLst>
-                        <a:ext uri="{28A0092B-C50C-407E-A947-70E740481C1C}">
-                          <a14:useLocalDpi xmlns:a14="http://schemas.microsoft.com/office/drawing/2010/main" val="0"/>
-                        </a:ext>
-                      </a:extLst>
-                    </a:blip>
-                    <a:srcRect/>
-                    <a:stretch>
-                      <a:fillRect/>
-                    </a:stretch>
-                  </pic:blipFill>
-                  <pic:spPr bwMode="auto">
-                    <a:xfrm>
-                      <a:off x="0" y="0"/>
-                      <a:ext cx="2466975" cy="4095750"/>
-                    </a:xfrm>
-                    <a:prstGeom prst="rect">
-                      <a:avLst/>
-                    </a:prstGeom>
-                    <a:noFill/>
-                    <a:ln>
-                      <a:noFill/>
-                    </a:ln>
-                  </pic:spPr>
-                </pic:pic>
-              </a:graphicData>
-            </a:graphic>
-          </wp:inline>
-        </w:drawing>
-      </w:r>
-      <w:r>
-        <w:rPr>
-          <w:noProof/>
-          <w:lang w:val="en-US"/>
-        </w:rPr>
-        <w:drawing>
-          <wp:inline distT="0" distB="0" distL="0" distR="0">
-            <wp:extent cx="2457450" cy="4048125"/>
-            <wp:effectExtent l="0" t="0" r="0" b="9525"/>
-            <wp:docPr id="22" name="Imagen 22"/>
-            <wp:cNvGraphicFramePr>
-              <a:graphicFrameLocks xmlns:a="http://schemas.openxmlformats.org/drawingml/2006/main" noChangeAspect="1"/>
-            </wp:cNvGraphicFramePr>
-            <a:graphic xmlns:a="http://schemas.openxmlformats.org/drawingml/2006/main">
-              <a:graphicData uri="http://schemas.openxmlformats.org/drawingml/2006/picture">
-                <pic:pic xmlns:pic="http://schemas.openxmlformats.org/drawingml/2006/picture">
-                  <pic:nvPicPr>
-                    <pic:cNvPr id="0" name="Imagen 25"/>
-                    <pic:cNvPicPr>
-                      <a:picLocks noChangeAspect="1" noChangeArrowheads="1"/>
-                    </pic:cNvPicPr>
-                  </pic:nvPicPr>
-                  <pic:blipFill>
-                    <a:blip r:embed="rId41">
-                      <a:extLst>
-                        <a:ext uri="{28A0092B-C50C-407E-A947-70E740481C1C}">
-                          <a14:useLocalDpi xmlns:a14="http://schemas.microsoft.com/office/drawing/2010/main" val="0"/>
-                        </a:ext>
-                      </a:extLst>
-                    </a:blip>
-                    <a:srcRect/>
-                    <a:stretch>
-                      <a:fillRect/>
-                    </a:stretch>
-                  </pic:blipFill>
-                  <pic:spPr bwMode="auto">
-                    <a:xfrm>
-                      <a:off x="0" y="0"/>
-                      <a:ext cx="2457450" cy="4048125"/>
-                    </a:xfrm>
-                    <a:prstGeom prst="rect">
-                      <a:avLst/>
-                    </a:prstGeom>
-                    <a:noFill/>
-                    <a:ln>
-                      <a:noFill/>
-                    </a:ln>
-                  </pic:spPr>
-                </pic:pic>
-              </a:graphicData>
-            </a:graphic>
-          </wp:inline>
-        </w:drawing>
-      </w:r>
-      <w:r>
-        <w:rPr>
-          <w:noProof/>
-          <w:lang w:val="en-US"/>
-        </w:rPr>
-        <w:drawing>
-          <wp:inline distT="0" distB="0" distL="0" distR="0">
-            <wp:extent cx="2438400" cy="4029075"/>
-            <wp:effectExtent l="0" t="0" r="0" b="9525"/>
-            <wp:docPr id="21" name="Imagen 21"/>
-            <wp:cNvGraphicFramePr>
-              <a:graphicFrameLocks xmlns:a="http://schemas.openxmlformats.org/drawingml/2006/main" noChangeAspect="1"/>
-            </wp:cNvGraphicFramePr>
-            <a:graphic xmlns:a="http://schemas.openxmlformats.org/drawingml/2006/main">
-              <a:graphicData uri="http://schemas.openxmlformats.org/drawingml/2006/picture">
-                <pic:pic xmlns:pic="http://schemas.openxmlformats.org/drawingml/2006/picture">
-                  <pic:nvPicPr>
-                    <pic:cNvPr id="0" name="Imagen 26"/>
-                    <pic:cNvPicPr>
-                      <a:picLocks noChangeAspect="1" noChangeArrowheads="1"/>
-                    </pic:cNvPicPr>
-                  </pic:nvPicPr>
-                  <pic:blipFill>
-                    <a:blip r:embed="rId42">
-                      <a:extLst>
-                        <a:ext uri="{28A0092B-C50C-407E-A947-70E740481C1C}">
-                          <a14:useLocalDpi xmlns:a14="http://schemas.microsoft.com/office/drawing/2010/main" val="0"/>
-                        </a:ext>
-                      </a:extLst>
-                    </a:blip>
-                    <a:srcRect/>
-                    <a:stretch>
-                      <a:fillRect/>
-                    </a:stretch>
-                  </pic:blipFill>
-                  <pic:spPr bwMode="auto">
-                    <a:xfrm>
-                      <a:off x="0" y="0"/>
-                      <a:ext cx="2438400" cy="4029075"/>
-                    </a:xfrm>
-                    <a:prstGeom prst="rect">
-                      <a:avLst/>
-                    </a:prstGeom>
-                    <a:noFill/>
-                    <a:ln>
-                      <a:noFill/>
-                    </a:ln>
-                  </pic:spPr>
-                </pic:pic>
-              </a:graphicData>
-            </a:graphic>
-          </wp:inline>
-        </w:drawing>
-      </w:r>
-      <w:r>
-        <w:rPr>
-          <w:noProof/>
-          <w:lang w:val="en-US"/>
-        </w:rPr>
-        <w:lastRenderedPageBreak/>
-        <w:drawing>
-          <wp:inline distT="0" distB="0" distL="0" distR="0">
-            <wp:extent cx="2438400" cy="4038600"/>
-            <wp:effectExtent l="0" t="0" r="0" b="0"/>
-            <wp:docPr id="20" name="Imagen 20"/>
-            <wp:cNvGraphicFramePr>
-              <a:graphicFrameLocks xmlns:a="http://schemas.openxmlformats.org/drawingml/2006/main" noChangeAspect="1"/>
-            </wp:cNvGraphicFramePr>
-            <a:graphic xmlns:a="http://schemas.openxmlformats.org/drawingml/2006/main">
-              <a:graphicData uri="http://schemas.openxmlformats.org/drawingml/2006/picture">
-                <pic:pic xmlns:pic="http://schemas.openxmlformats.org/drawingml/2006/picture">
-                  <pic:nvPicPr>
-                    <pic:cNvPr id="0" name="Imagen 27"/>
-                    <pic:cNvPicPr>
-                      <a:picLocks noChangeAspect="1" noChangeArrowheads="1"/>
-                    </pic:cNvPicPr>
-                  </pic:nvPicPr>
-                  <pic:blipFill>
-                    <a:blip r:embed="rId43">
-                      <a:extLst>
-                        <a:ext uri="{28A0092B-C50C-407E-A947-70E740481C1C}">
-                          <a14:useLocalDpi xmlns:a14="http://schemas.microsoft.com/office/drawing/2010/main" val="0"/>
-                        </a:ext>
-                      </a:extLst>
-                    </a:blip>
-                    <a:srcRect/>
-                    <a:stretch>
-                      <a:fillRect/>
-                    </a:stretch>
-                  </pic:blipFill>
-                  <pic:spPr bwMode="auto">
-                    <a:xfrm>
-                      <a:off x="0" y="0"/>
-                      <a:ext cx="2438400" cy="4038600"/>
-                    </a:xfrm>
-                    <a:prstGeom prst="rect">
-                      <a:avLst/>
-                    </a:prstGeom>
-                    <a:noFill/>
-                    <a:ln>
-                      <a:noFill/>
-                    </a:ln>
-                  </pic:spPr>
-                </pic:pic>
-              </a:graphicData>
-            </a:graphic>
-          </wp:inline>
-        </w:drawing>
-      </w:r>
-      <w:r>
-        <w:rPr>
-          <w:noProof/>
-          <w:lang w:val="en-US"/>
-        </w:rPr>
-        <w:drawing>
-          <wp:inline distT="0" distB="0" distL="0" distR="0">
-            <wp:extent cx="2486025" cy="4038600"/>
-            <wp:effectExtent l="0" t="0" r="9525" b="0"/>
-            <wp:docPr id="19" name="Imagen 19"/>
-            <wp:cNvGraphicFramePr>
-              <a:graphicFrameLocks xmlns:a="http://schemas.openxmlformats.org/drawingml/2006/main" noChangeAspect="1"/>
-            </wp:cNvGraphicFramePr>
-            <a:graphic xmlns:a="http://schemas.openxmlformats.org/drawingml/2006/main">
-              <a:graphicData uri="http://schemas.openxmlformats.org/drawingml/2006/picture">
-                <pic:pic xmlns:pic="http://schemas.openxmlformats.org/drawingml/2006/picture">
-                  <pic:nvPicPr>
-                    <pic:cNvPr id="0" name="Imagen 30"/>
-                    <pic:cNvPicPr>
-                      <a:picLocks noChangeAspect="1" noChangeArrowheads="1"/>
-                    </pic:cNvPicPr>
-                  </pic:nvPicPr>
-                  <pic:blipFill>
-                    <a:blip r:embed="rId44">
-                      <a:extLst>
-                        <a:ext uri="{28A0092B-C50C-407E-A947-70E740481C1C}">
-                          <a14:useLocalDpi xmlns:a14="http://schemas.microsoft.com/office/drawing/2010/main" val="0"/>
-                        </a:ext>
-                      </a:extLst>
-                    </a:blip>
-                    <a:srcRect/>
-                    <a:stretch>
-                      <a:fillRect/>
-                    </a:stretch>
-                  </pic:blipFill>
-                  <pic:spPr bwMode="auto">
-                    <a:xfrm>
-                      <a:off x="0" y="0"/>
-                      <a:ext cx="2486025" cy="4038600"/>
-                    </a:xfrm>
-                    <a:prstGeom prst="rect">
-                      <a:avLst/>
-                    </a:prstGeom>
-                    <a:noFill/>
-                    <a:ln>
-                      <a:noFill/>
-                    </a:ln>
-                  </pic:spPr>
-                </pic:pic>
-              </a:graphicData>
-            </a:graphic>
-          </wp:inline>
-        </w:drawing>
-      </w:r>
-      <w:r>
-        <w:rPr>
-          <w:noProof/>
-          <w:lang w:val="en-US"/>
-        </w:rPr>
-        <w:drawing>
-          <wp:inline distT="0" distB="0" distL="0" distR="0">
-            <wp:extent cx="2428875" cy="4038600"/>
-            <wp:effectExtent l="0" t="0" r="9525" b="0"/>
-            <wp:docPr id="18" name="Imagen 18"/>
-            <wp:cNvGraphicFramePr>
-              <a:graphicFrameLocks xmlns:a="http://schemas.openxmlformats.org/drawingml/2006/main" noChangeAspect="1"/>
-            </wp:cNvGraphicFramePr>
-            <a:graphic xmlns:a="http://schemas.openxmlformats.org/drawingml/2006/main">
-              <a:graphicData uri="http://schemas.openxmlformats.org/drawingml/2006/picture">
-                <pic:pic xmlns:pic="http://schemas.openxmlformats.org/drawingml/2006/picture">
-                  <pic:nvPicPr>
-                    <pic:cNvPr id="0" name="Imagen 28"/>
-                    <pic:cNvPicPr>
-                      <a:picLocks noChangeAspect="1" noChangeArrowheads="1"/>
-                    </pic:cNvPicPr>
-                  </pic:nvPicPr>
-                  <pic:blipFill>
-                    <a:blip r:embed="rId45">
-                      <a:extLst>
-                        <a:ext uri="{28A0092B-C50C-407E-A947-70E740481C1C}">
-                          <a14:useLocalDpi xmlns:a14="http://schemas.microsoft.com/office/drawing/2010/main" val="0"/>
-                        </a:ext>
-                      </a:extLst>
-                    </a:blip>
-                    <a:srcRect/>
-                    <a:stretch>
-                      <a:fillRect/>
-                    </a:stretch>
-                  </pic:blipFill>
-                  <pic:spPr bwMode="auto">
-                    <a:xfrm>
-                      <a:off x="0" y="0"/>
-                      <a:ext cx="2428875" cy="4038600"/>
-                    </a:xfrm>
-                    <a:prstGeom prst="rect">
-                      <a:avLst/>
-                    </a:prstGeom>
-                    <a:noFill/>
-                    <a:ln>
-                      <a:noFill/>
-                    </a:ln>
-                  </pic:spPr>
-                </pic:pic>
-              </a:graphicData>
-            </a:graphic>
-          </wp:inline>
-        </w:drawing>
-      </w:r>
-      <w:r>
-        <w:rPr>
-          <w:noProof/>
-          <w:lang w:val="en-US"/>
-        </w:rPr>
-        <w:drawing>
-          <wp:inline distT="0" distB="0" distL="0" distR="0">
-            <wp:extent cx="2476500" cy="4038600"/>
-            <wp:effectExtent l="0" t="0" r="0" b="0"/>
-            <wp:docPr id="15" name="Imagen 15"/>
-            <wp:cNvGraphicFramePr>
-              <a:graphicFrameLocks xmlns:a="http://schemas.openxmlformats.org/drawingml/2006/main" noChangeAspect="1"/>
-            </wp:cNvGraphicFramePr>
-            <a:graphic xmlns:a="http://schemas.openxmlformats.org/drawingml/2006/main">
-              <a:graphicData uri="http://schemas.openxmlformats.org/drawingml/2006/picture">
-                <pic:pic xmlns:pic="http://schemas.openxmlformats.org/drawingml/2006/picture">
-                  <pic:nvPicPr>
-                    <pic:cNvPr id="0" name="Imagen 29"/>
-                    <pic:cNvPicPr>
-                      <a:picLocks noChangeAspect="1" noChangeArrowheads="1"/>
-                    </pic:cNvPicPr>
-                  </pic:nvPicPr>
-                  <pic:blipFill>
-                    <a:blip r:embed="rId46">
-                      <a:extLst>
-                        <a:ext uri="{28A0092B-C50C-407E-A947-70E740481C1C}">
-                          <a14:useLocalDpi xmlns:a14="http://schemas.microsoft.com/office/drawing/2010/main" val="0"/>
-                        </a:ext>
-                      </a:extLst>
-                    </a:blip>
-                    <a:srcRect/>
-                    <a:stretch>
-                      <a:fillRect/>
-                    </a:stretch>
-                  </pic:blipFill>
-                  <pic:spPr bwMode="auto">
-                    <a:xfrm>
-                      <a:off x="0" y="0"/>
-                      <a:ext cx="2476500" cy="4038600"/>
-                    </a:xfrm>
-                    <a:prstGeom prst="rect">
-                      <a:avLst/>
-                    </a:prstGeom>
-                    <a:noFill/>
-                    <a:ln>
-                      <a:noFill/>
-                    </a:ln>
-                  </pic:spPr>
-                </pic:pic>
-              </a:graphicData>
-            </a:graphic>
-          </wp:inline>
-        </w:drawing>
-      </w:r>
-      <w:r>
-        <w:rPr>
-          <w:noProof/>
-          <w:lang w:val="en-US"/>
-        </w:rPr>
-        <w:lastRenderedPageBreak/>
-        <w:drawing>
-          <wp:inline distT="0" distB="0" distL="0" distR="0">
-            <wp:extent cx="2438400" cy="4029075"/>
-            <wp:effectExtent l="0" t="0" r="0" b="9525"/>
-            <wp:docPr id="11" name="Imagen 11"/>
-            <wp:cNvGraphicFramePr>
-              <a:graphicFrameLocks xmlns:a="http://schemas.openxmlformats.org/drawingml/2006/main" noChangeAspect="1"/>
-            </wp:cNvGraphicFramePr>
-            <a:graphic xmlns:a="http://schemas.openxmlformats.org/drawingml/2006/main">
-              <a:graphicData uri="http://schemas.openxmlformats.org/drawingml/2006/picture">
-                <pic:pic xmlns:pic="http://schemas.openxmlformats.org/drawingml/2006/picture">
-                  <pic:nvPicPr>
-                    <pic:cNvPr id="0" name="Imagen 31"/>
-                    <pic:cNvPicPr>
-                      <a:picLocks noChangeAspect="1" noChangeArrowheads="1"/>
-                    </pic:cNvPicPr>
-                  </pic:nvPicPr>
-                  <pic:blipFill>
-                    <a:blip r:embed="rId42">
-                      <a:extLst>
-                        <a:ext uri="{28A0092B-C50C-407E-A947-70E740481C1C}">
-                          <a14:useLocalDpi xmlns:a14="http://schemas.microsoft.com/office/drawing/2010/main" val="0"/>
-                        </a:ext>
-                      </a:extLst>
-                    </a:blip>
-                    <a:srcRect/>
-                    <a:stretch>
-                      <a:fillRect/>
-                    </a:stretch>
-                  </pic:blipFill>
-                  <pic:spPr bwMode="auto">
-                    <a:xfrm>
-                      <a:off x="0" y="0"/>
-                      <a:ext cx="2438400" cy="4029075"/>
-                    </a:xfrm>
-                    <a:prstGeom prst="rect">
-                      <a:avLst/>
-                    </a:prstGeom>
-                    <a:noFill/>
-                    <a:ln>
-                      <a:noFill/>
-                    </a:ln>
-                  </pic:spPr>
-                </pic:pic>
-              </a:graphicData>
-            </a:graphic>
-          </wp:inline>
-        </w:drawing>
-      </w:r>
-      <w:r>
-        <w:rPr>
-          <w:noProof/>
-          <w:lang w:val="en-US"/>
-        </w:rPr>
-        <w:drawing>
-          <wp:inline distT="0" distB="0" distL="0" distR="0">
-            <wp:extent cx="2466975" cy="4048125"/>
-            <wp:effectExtent l="0" t="0" r="9525" b="9525"/>
-            <wp:docPr id="10" name="Imagen 10"/>
-            <wp:cNvGraphicFramePr>
-              <a:graphicFrameLocks xmlns:a="http://schemas.openxmlformats.org/drawingml/2006/main" noChangeAspect="1"/>
-            </wp:cNvGraphicFramePr>
-            <a:graphic xmlns:a="http://schemas.openxmlformats.org/drawingml/2006/main">
-              <a:graphicData uri="http://schemas.openxmlformats.org/drawingml/2006/picture">
-                <pic:pic xmlns:pic="http://schemas.openxmlformats.org/drawingml/2006/picture">
-                  <pic:nvPicPr>
-                    <pic:cNvPr id="0" name="Imagen 32"/>
-                    <pic:cNvPicPr>
-                      <a:picLocks noChangeAspect="1" noChangeArrowheads="1"/>
-                    </pic:cNvPicPr>
-                  </pic:nvPicPr>
-                  <pic:blipFill>
-                    <a:blip r:embed="rId47">
-                      <a:extLst>
-                        <a:ext uri="{28A0092B-C50C-407E-A947-70E740481C1C}">
-                          <a14:useLocalDpi xmlns:a14="http://schemas.microsoft.com/office/drawing/2010/main" val="0"/>
-                        </a:ext>
-                      </a:extLst>
-                    </a:blip>
-                    <a:srcRect/>
-                    <a:stretch>
-                      <a:fillRect/>
-                    </a:stretch>
-                  </pic:blipFill>
-                  <pic:spPr bwMode="auto">
-                    <a:xfrm>
-                      <a:off x="0" y="0"/>
-                      <a:ext cx="2466975" cy="4048125"/>
-                    </a:xfrm>
-                    <a:prstGeom prst="rect">
-                      <a:avLst/>
-                    </a:prstGeom>
-                    <a:noFill/>
-                    <a:ln>
-                      <a:noFill/>
-                    </a:ln>
-                  </pic:spPr>
-                </pic:pic>
-              </a:graphicData>
-            </a:graphic>
-          </wp:inline>
-        </w:drawing>
-      </w:r>
-      <w:r>
-        <w:rPr>
-          <w:noProof/>
-          <w:lang w:val="en-US"/>
-        </w:rPr>
-        <w:drawing>
-          <wp:inline distT="0" distB="0" distL="0" distR="0">
-            <wp:extent cx="2447925" cy="4029075"/>
-            <wp:effectExtent l="0" t="0" r="9525" b="9525"/>
-            <wp:docPr id="9" name="Imagen 9"/>
-            <wp:cNvGraphicFramePr>
-              <a:graphicFrameLocks xmlns:a="http://schemas.openxmlformats.org/drawingml/2006/main" noChangeAspect="1"/>
-            </wp:cNvGraphicFramePr>
-            <a:graphic xmlns:a="http://schemas.openxmlformats.org/drawingml/2006/main">
-              <a:graphicData uri="http://schemas.openxmlformats.org/drawingml/2006/picture">
-                <pic:pic xmlns:pic="http://schemas.openxmlformats.org/drawingml/2006/picture">
-                  <pic:nvPicPr>
-                    <pic:cNvPr id="0" name="Imagen 33"/>
-                    <pic:cNvPicPr>
-                      <a:picLocks noChangeAspect="1" noChangeArrowheads="1"/>
-                    </pic:cNvPicPr>
-                  </pic:nvPicPr>
-                  <pic:blipFill>
-                    <a:blip r:embed="rId48">
-                      <a:extLst>
-                        <a:ext uri="{28A0092B-C50C-407E-A947-70E740481C1C}">
-                          <a14:useLocalDpi xmlns:a14="http://schemas.microsoft.com/office/drawing/2010/main" val="0"/>
-                        </a:ext>
-                      </a:extLst>
-                    </a:blip>
-                    <a:srcRect/>
-                    <a:stretch>
-                      <a:fillRect/>
-                    </a:stretch>
-                  </pic:blipFill>
-                  <pic:spPr bwMode="auto">
-                    <a:xfrm>
-                      <a:off x="0" y="0"/>
-                      <a:ext cx="2447925" cy="4029075"/>
-                    </a:xfrm>
-                    <a:prstGeom prst="rect">
-                      <a:avLst/>
-                    </a:prstGeom>
-                    <a:noFill/>
-                    <a:ln>
-                      <a:noFill/>
-                    </a:ln>
-                  </pic:spPr>
-                </pic:pic>
-              </a:graphicData>
-            </a:graphic>
-          </wp:inline>
-        </w:drawing>
-      </w:r>
-      <w:r>
-        <w:rPr>
-          <w:noProof/>
-          <w:lang w:val="en-US"/>
-        </w:rPr>
-        <w:drawing>
-          <wp:inline distT="0" distB="0" distL="0" distR="0">
-            <wp:extent cx="2438400" cy="4057650"/>
-            <wp:effectExtent l="0" t="0" r="0" b="0"/>
-            <wp:docPr id="8" name="Imagen 8"/>
-            <wp:cNvGraphicFramePr>
-              <a:graphicFrameLocks xmlns:a="http://schemas.openxmlformats.org/drawingml/2006/main" noChangeAspect="1"/>
-            </wp:cNvGraphicFramePr>
-            <a:graphic xmlns:a="http://schemas.openxmlformats.org/drawingml/2006/main">
-              <a:graphicData uri="http://schemas.openxmlformats.org/drawingml/2006/picture">
-                <pic:pic xmlns:pic="http://schemas.openxmlformats.org/drawingml/2006/picture">
-                  <pic:nvPicPr>
-                    <pic:cNvPr id="0" name="Imagen 34"/>
-                    <pic:cNvPicPr>
-                      <a:picLocks noChangeAspect="1" noChangeArrowheads="1"/>
-                    </pic:cNvPicPr>
-                  </pic:nvPicPr>
-                  <pic:blipFill>
-                    <a:blip r:embed="rId49">
-                      <a:extLst>
-                        <a:ext uri="{28A0092B-C50C-407E-A947-70E740481C1C}">
-                          <a14:useLocalDpi xmlns:a14="http://schemas.microsoft.com/office/drawing/2010/main" val="0"/>
-                        </a:ext>
-                      </a:extLst>
-                    </a:blip>
-                    <a:srcRect/>
-                    <a:stretch>
-                      <a:fillRect/>
-                    </a:stretch>
-                  </pic:blipFill>
-                  <pic:spPr bwMode="auto">
-                    <a:xfrm>
-                      <a:off x="0" y="0"/>
-                      <a:ext cx="2438400" cy="4057650"/>
-                    </a:xfrm>
-                    <a:prstGeom prst="rect">
-                      <a:avLst/>
-                    </a:prstGeom>
-                    <a:noFill/>
-                    <a:ln>
-                      <a:noFill/>
-                    </a:ln>
-                  </pic:spPr>
-                </pic:pic>
-              </a:graphicData>
-            </a:graphic>
-          </wp:inline>
-        </w:drawing>
-      </w:r>
-      <w:r>
-        <w:rPr>
-          <w:noProof/>
-          <w:lang w:val="en-US"/>
-        </w:rPr>
-        <w:lastRenderedPageBreak/>
-        <w:drawing>
-          <wp:inline distT="0" distB="0" distL="0" distR="0">
-            <wp:extent cx="2486025" cy="4057650"/>
-            <wp:effectExtent l="0" t="0" r="9525" b="0"/>
-            <wp:docPr id="7" name="Imagen 7"/>
-            <wp:cNvGraphicFramePr>
-              <a:graphicFrameLocks xmlns:a="http://schemas.openxmlformats.org/drawingml/2006/main" noChangeAspect="1"/>
-            </wp:cNvGraphicFramePr>
-            <a:graphic xmlns:a="http://schemas.openxmlformats.org/drawingml/2006/main">
-              <a:graphicData uri="http://schemas.openxmlformats.org/drawingml/2006/picture">
-                <pic:pic xmlns:pic="http://schemas.openxmlformats.org/drawingml/2006/picture">
-                  <pic:nvPicPr>
-                    <pic:cNvPr id="0" name="Imagen 35"/>
-                    <pic:cNvPicPr>
-                      <a:picLocks noChangeAspect="1" noChangeArrowheads="1"/>
-                    </pic:cNvPicPr>
-                  </pic:nvPicPr>
-                  <pic:blipFill>
-                    <a:blip r:embed="rId50">
-                      <a:extLst>
-                        <a:ext uri="{28A0092B-C50C-407E-A947-70E740481C1C}">
-                          <a14:useLocalDpi xmlns:a14="http://schemas.microsoft.com/office/drawing/2010/main" val="0"/>
-                        </a:ext>
-                      </a:extLst>
-                    </a:blip>
-                    <a:srcRect/>
-                    <a:stretch>
-                      <a:fillRect/>
-                    </a:stretch>
-                  </pic:blipFill>
-                  <pic:spPr bwMode="auto">
-                    <a:xfrm>
-                      <a:off x="0" y="0"/>
-                      <a:ext cx="2486025" cy="4057650"/>
-                    </a:xfrm>
-                    <a:prstGeom prst="rect">
-                      <a:avLst/>
-                    </a:prstGeom>
-                    <a:noFill/>
-                    <a:ln>
-                      <a:noFill/>
-                    </a:ln>
-                  </pic:spPr>
-                </pic:pic>
-              </a:graphicData>
-            </a:graphic>
-          </wp:inline>
-        </w:drawing>
-      </w:r>
-      <w:r>
-        <w:rPr>
-          <w:noProof/>
-          <w:lang w:val="en-US"/>
-        </w:rPr>
-        <w:drawing>
-          <wp:inline distT="0" distB="0" distL="0" distR="0">
-            <wp:extent cx="2486025" cy="4076700"/>
-            <wp:effectExtent l="0" t="0" r="9525" b="0"/>
-            <wp:docPr id="6" name="Imagen 6"/>
-            <wp:cNvGraphicFramePr>
-              <a:graphicFrameLocks xmlns:a="http://schemas.openxmlformats.org/drawingml/2006/main" noChangeAspect="1"/>
-            </wp:cNvGraphicFramePr>
-            <a:graphic xmlns:a="http://schemas.openxmlformats.org/drawingml/2006/main">
-              <a:graphicData uri="http://schemas.openxmlformats.org/drawingml/2006/picture">
-                <pic:pic xmlns:pic="http://schemas.openxmlformats.org/drawingml/2006/picture">
-                  <pic:nvPicPr>
-                    <pic:cNvPr id="0" name="Imagen 36"/>
-                    <pic:cNvPicPr>
-                      <a:picLocks noChangeAspect="1" noChangeArrowheads="1"/>
-                    </pic:cNvPicPr>
-                  </pic:nvPicPr>
-                  <pic:blipFill>
-                    <a:blip r:embed="rId51">
-                      <a:extLst>
-                        <a:ext uri="{28A0092B-C50C-407E-A947-70E740481C1C}">
-                          <a14:useLocalDpi xmlns:a14="http://schemas.microsoft.com/office/drawing/2010/main" val="0"/>
-                        </a:ext>
-                      </a:extLst>
-                    </a:blip>
-                    <a:srcRect/>
-                    <a:stretch>
-                      <a:fillRect/>
-                    </a:stretch>
-                  </pic:blipFill>
-                  <pic:spPr bwMode="auto">
-                    <a:xfrm>
-                      <a:off x="0" y="0"/>
-                      <a:ext cx="2486025" cy="4076700"/>
-                    </a:xfrm>
-                    <a:prstGeom prst="rect">
-                      <a:avLst/>
-                    </a:prstGeom>
-                    <a:noFill/>
-                    <a:ln>
-                      <a:noFill/>
-                    </a:ln>
-                  </pic:spPr>
-                </pic:pic>
-              </a:graphicData>
-            </a:graphic>
-          </wp:inline>
-        </w:drawing>
-      </w:r>
-      <w:r>
-        <w:rPr>
-          <w:noProof/>
-          <w:lang w:val="en-US"/>
-        </w:rPr>
-        <w:drawing>
-          <wp:inline distT="0" distB="0" distL="0" distR="0">
-            <wp:extent cx="2438400" cy="4029075"/>
-            <wp:effectExtent l="0" t="0" r="0" b="9525"/>
-            <wp:docPr id="4" name="Imagen 4"/>
-            <wp:cNvGraphicFramePr>
-              <a:graphicFrameLocks xmlns:a="http://schemas.openxmlformats.org/drawingml/2006/main" noChangeAspect="1"/>
-            </wp:cNvGraphicFramePr>
-            <a:graphic xmlns:a="http://schemas.openxmlformats.org/drawingml/2006/main">
-              <a:graphicData uri="http://schemas.openxmlformats.org/drawingml/2006/picture">
-                <pic:pic xmlns:pic="http://schemas.openxmlformats.org/drawingml/2006/picture">
-                  <pic:nvPicPr>
-                    <pic:cNvPr id="0" name="Imagen 37"/>
-                    <pic:cNvPicPr>
-                      <a:picLocks noChangeAspect="1" noChangeArrowheads="1"/>
-                    </pic:cNvPicPr>
-                  </pic:nvPicPr>
-                  <pic:blipFill>
-                    <a:blip r:embed="rId42">
-                      <a:extLst>
-                        <a:ext uri="{28A0092B-C50C-407E-A947-70E740481C1C}">
-                          <a14:useLocalDpi xmlns:a14="http://schemas.microsoft.com/office/drawing/2010/main" val="0"/>
-                        </a:ext>
-                      </a:extLst>
-                    </a:blip>
-                    <a:srcRect/>
-                    <a:stretch>
-                      <a:fillRect/>
-                    </a:stretch>
-                  </pic:blipFill>
-                  <pic:spPr bwMode="auto">
-                    <a:xfrm>
-                      <a:off x="0" y="0"/>
-                      <a:ext cx="2438400" cy="4029075"/>
-                    </a:xfrm>
-                    <a:prstGeom prst="rect">
-                      <a:avLst/>
-                    </a:prstGeom>
-                    <a:noFill/>
-                    <a:ln>
-                      <a:noFill/>
-                    </a:ln>
-                  </pic:spPr>
-                </pic:pic>
-              </a:graphicData>
-            </a:graphic>
-          </wp:inline>
-        </w:drawing>
-      </w:r>
-      <w:r>
-        <w:rPr>
-          <w:noProof/>
-          <w:lang w:val="en-US"/>
-        </w:rPr>
-        <w:drawing>
-          <wp:inline distT="0" distB="0" distL="0" distR="0">
-            <wp:extent cx="2438400" cy="4000500"/>
-            <wp:effectExtent l="0" t="0" r="0" b="0"/>
-            <wp:docPr id="3" name="Imagen 3"/>
-            <wp:cNvGraphicFramePr>
-              <a:graphicFrameLocks xmlns:a="http://schemas.openxmlformats.org/drawingml/2006/main" noChangeAspect="1"/>
-            </wp:cNvGraphicFramePr>
-            <a:graphic xmlns:a="http://schemas.openxmlformats.org/drawingml/2006/main">
-              <a:graphicData uri="http://schemas.openxmlformats.org/drawingml/2006/picture">
-                <pic:pic xmlns:pic="http://schemas.openxmlformats.org/drawingml/2006/picture">
-                  <pic:nvPicPr>
-                    <pic:cNvPr id="0" name="Imagen 39"/>
-                    <pic:cNvPicPr>
-                      <a:picLocks noChangeAspect="1" noChangeArrowheads="1"/>
-                    </pic:cNvPicPr>
-                  </pic:nvPicPr>
-                  <pic:blipFill>
-                    <a:blip r:embed="rId52">
-                      <a:extLst>
-                        <a:ext uri="{28A0092B-C50C-407E-A947-70E740481C1C}">
-                          <a14:useLocalDpi xmlns:a14="http://schemas.microsoft.com/office/drawing/2010/main" val="0"/>
-                        </a:ext>
-                      </a:extLst>
-                    </a:blip>
-                    <a:srcRect/>
-                    <a:stretch>
-                      <a:fillRect/>
-                    </a:stretch>
-                  </pic:blipFill>
-                  <pic:spPr bwMode="auto">
-                    <a:xfrm>
-                      <a:off x="0" y="0"/>
-                      <a:ext cx="2438400" cy="4000500"/>
-                    </a:xfrm>
-                    <a:prstGeom prst="rect">
-                      <a:avLst/>
-                    </a:prstGeom>
-                    <a:noFill/>
-                    <a:ln>
-                      <a:noFill/>
-                    </a:ln>
-                  </pic:spPr>
-                </pic:pic>
-              </a:graphicData>
-            </a:graphic>
-          </wp:inline>
-        </w:drawing>
-      </w:r>
-      <w:r>
-        <w:rPr>
-          <w:noProof/>
-          <w:lang w:val="en-US"/>
-        </w:rPr>
-        <w:lastRenderedPageBreak/>
-        <w:drawing>
-          <wp:inline distT="0" distB="0" distL="0" distR="0">
-            <wp:extent cx="2457450" cy="4029075"/>
-            <wp:effectExtent l="0" t="0" r="0" b="9525"/>
-            <wp:docPr id="1" name="Imagen 1"/>
-            <wp:cNvGraphicFramePr>
-              <a:graphicFrameLocks xmlns:a="http://schemas.openxmlformats.org/drawingml/2006/main" noChangeAspect="1"/>
-            </wp:cNvGraphicFramePr>
-            <a:graphic xmlns:a="http://schemas.openxmlformats.org/drawingml/2006/main">
-              <a:graphicData uri="http://schemas.openxmlformats.org/drawingml/2006/picture">
-                <pic:pic xmlns:pic="http://schemas.openxmlformats.org/drawingml/2006/picture">
-                  <pic:nvPicPr>
-                    <pic:cNvPr id="0" name="Imagen 40"/>
-                    <pic:cNvPicPr>
-                      <a:picLocks noChangeAspect="1" noChangeArrowheads="1"/>
-                    </pic:cNvPicPr>
-                  </pic:nvPicPr>
-                  <pic:blipFill>
-                    <a:blip r:embed="rId53">
-                      <a:extLst>
-                        <a:ext uri="{28A0092B-C50C-407E-A947-70E740481C1C}">
-                          <a14:useLocalDpi xmlns:a14="http://schemas.microsoft.com/office/drawing/2010/main" val="0"/>
-                        </a:ext>
-                      </a:extLst>
-                    </a:blip>
-                    <a:srcRect/>
-                    <a:stretch>
-                      <a:fillRect/>
-                    </a:stretch>
-                  </pic:blipFill>
-                  <pic:spPr bwMode="auto">
-                    <a:xfrm>
-                      <a:off x="0" y="0"/>
-                      <a:ext cx="2457450" cy="4029075"/>
-                    </a:xfrm>
-                    <a:prstGeom prst="rect">
-                      <a:avLst/>
-                    </a:prstGeom>
-                    <a:noFill/>
-                    <a:ln>
-                      <a:noFill/>
-                    </a:ln>
-                  </pic:spPr>
-                </pic:pic>
-              </a:graphicData>
-            </a:graphic>
-          </wp:inline>
-        </w:drawing>
-      </w:r>
-    </w:p>
+        <w:t>Registro</w:t>
+      </w:r>
+    </w:p>
+    <w:p>
+      <w:pPr>
+        <w:pStyle w:val="Prrafodelista"/>
+        <w:numPr>
+          <w:ilvl w:val="0"/>
+          <w:numId w:val="26"/>
+        </w:numPr>
+        <w:rPr>
+          <w:lang w:eastAsia="es-UY"/>
+        </w:rPr>
+      </w:pPr>
+      <w:r>
+        <w:rPr>
+          <w:lang w:eastAsia="es-UY"/>
+        </w:rPr>
+        <w:t>Listados</w:t>
+      </w:r>
+    </w:p>
+    <w:p>
+      <w:pPr>
+        <w:pStyle w:val="Prrafodelista"/>
+        <w:numPr>
+          <w:ilvl w:val="0"/>
+          <w:numId w:val="26"/>
+        </w:numPr>
+        <w:rPr>
+          <w:lang w:eastAsia="es-UY"/>
+        </w:rPr>
+      </w:pPr>
+      <w:r>
+        <w:rPr>
+          <w:lang w:eastAsia="es-UY"/>
+        </w:rPr>
+        <w:t>Inicio</w:t>
+      </w:r>
+    </w:p>
+    <w:p>
+      <w:pPr>
+        <w:pStyle w:val="Prrafodelista"/>
+        <w:rPr>
+          <w:lang w:eastAsia="es-UY"/>
+        </w:rPr>
+      </w:pPr>
+    </w:p>
+    <w:p>
+      <w:pPr>
+        <w:ind w:left="360"/>
+        <w:rPr>
+          <w:u w:val="single"/>
+          <w:lang w:eastAsia="es-UY"/>
+        </w:rPr>
+      </w:pPr>
+      <w:r>
+        <w:rPr>
+          <w:u w:val="single"/>
+          <w:lang w:eastAsia="es-UY"/>
+        </w:rPr>
+        <w:t>Ver Imagen 4.</w:t>
+      </w:r>
+    </w:p>
+    <w:p>
+      <w:pPr>
+        <w:rPr>
+          <w:lang w:eastAsia="es-UY"/>
+        </w:rPr>
+      </w:pPr>
+    </w:p>
+    <w:tbl>
+      <w:tblPr>
+        <w:tblStyle w:val="Tablaconcuadrcula"/>
+        <w:tblW w:w="0" w:type="auto"/>
+        <w:tblBorders>
+          <w:top w:val="none" w:sz="0" w:space="0" w:color="auto"/>
+          <w:left w:val="none" w:sz="0" w:space="0" w:color="auto"/>
+          <w:bottom w:val="none" w:sz="0" w:space="0" w:color="auto"/>
+          <w:right w:val="none" w:sz="0" w:space="0" w:color="auto"/>
+          <w:insideH w:val="none" w:sz="0" w:space="0" w:color="auto"/>
+          <w:insideV w:val="none" w:sz="0" w:space="0" w:color="auto"/>
+        </w:tblBorders>
+        <w:tblLook w:val="04A0" w:firstRow="1" w:lastRow="0" w:firstColumn="1" w:lastColumn="0" w:noHBand="0" w:noVBand="1"/>
+      </w:tblPr>
+      <w:tblGrid>
+        <w:gridCol w:w="4927"/>
+        <w:gridCol w:w="4927"/>
+      </w:tblGrid>
+      <w:tr>
+        <w:trPr>
+          <w:trHeight w:val="5669"/>
+        </w:trPr>
+        <w:tc>
+          <w:tcPr>
+            <w:tcW w:w="4927" w:type="dxa"/>
+          </w:tcPr>
+          <w:p>
+            <w:pPr>
+              <w:shd w:val="clear" w:color="auto" w:fill="auto"/>
+              <w:jc w:val="center"/>
+            </w:pPr>
+            <w:r>
+              <w:rPr>
+                <w:noProof/>
+                <w:lang w:val="en-US"/>
+              </w:rPr>
+              <w:drawing>
+                <wp:inline distT="0" distB="0" distL="0" distR="0" wp14:anchorId="31CAFAE3" wp14:editId="5307A178">
+                  <wp:extent cx="2317925" cy="3780000"/>
+                  <wp:effectExtent l="0" t="0" r="6350" b="0"/>
+                  <wp:docPr id="30" name="Imagen 30"/>
+                  <wp:cNvGraphicFramePr>
+                    <a:graphicFrameLocks xmlns:a="http://schemas.openxmlformats.org/drawingml/2006/main" noChangeAspect="1"/>
+                  </wp:cNvGraphicFramePr>
+                  <a:graphic xmlns:a="http://schemas.openxmlformats.org/drawingml/2006/main">
+                    <a:graphicData uri="http://schemas.openxmlformats.org/drawingml/2006/picture">
+                      <pic:pic xmlns:pic="http://schemas.openxmlformats.org/drawingml/2006/picture">
+                        <pic:nvPicPr>
+                          <pic:cNvPr id="0" name="Imagen 20"/>
+                          <pic:cNvPicPr>
+                            <a:picLocks noChangeAspect="1" noChangeArrowheads="1"/>
+                          </pic:cNvPicPr>
+                        </pic:nvPicPr>
+                        <pic:blipFill>
+                          <a:blip r:embed="rId34">
+                            <a:extLst>
+                              <a:ext uri="{28A0092B-C50C-407E-A947-70E740481C1C}">
+                                <a14:useLocalDpi xmlns:a14="http://schemas.microsoft.com/office/drawing/2010/main" val="0"/>
+                              </a:ext>
+                            </a:extLst>
+                          </a:blip>
+                          <a:srcRect/>
+                          <a:stretch>
+                            <a:fillRect/>
+                          </a:stretch>
+                        </pic:blipFill>
+                        <pic:spPr bwMode="auto">
+                          <a:xfrm>
+                            <a:off x="0" y="0"/>
+                            <a:ext cx="2317925" cy="3780000"/>
+                          </a:xfrm>
+                          <a:prstGeom prst="rect">
+                            <a:avLst/>
+                          </a:prstGeom>
+                          <a:noFill/>
+                          <a:ln>
+                            <a:noFill/>
+                          </a:ln>
+                        </pic:spPr>
+                      </pic:pic>
+                    </a:graphicData>
+                  </a:graphic>
+                </wp:inline>
+              </w:drawing>
+            </w:r>
+          </w:p>
+        </w:tc>
+        <w:tc>
+          <w:tcPr>
+            <w:tcW w:w="4927" w:type="dxa"/>
+          </w:tcPr>
+          <w:p>
+            <w:pPr>
+              <w:shd w:val="clear" w:color="auto" w:fill="auto"/>
+              <w:jc w:val="center"/>
+            </w:pPr>
+            <w:r>
+              <w:rPr>
+                <w:noProof/>
+                <w:lang w:val="en-US"/>
+              </w:rPr>
+              <w:drawing>
+                <wp:inline distT="0" distB="0" distL="0" distR="0" wp14:anchorId="625494F9" wp14:editId="61E40D77">
+                  <wp:extent cx="2310995" cy="3780000"/>
+                  <wp:effectExtent l="0" t="0" r="0" b="0"/>
+                  <wp:docPr id="29" name="Imagen 29"/>
+                  <wp:cNvGraphicFramePr>
+                    <a:graphicFrameLocks xmlns:a="http://schemas.openxmlformats.org/drawingml/2006/main" noChangeAspect="1"/>
+                  </wp:cNvGraphicFramePr>
+                  <a:graphic xmlns:a="http://schemas.openxmlformats.org/drawingml/2006/main">
+                    <a:graphicData uri="http://schemas.openxmlformats.org/drawingml/2006/picture">
+                      <pic:pic xmlns:pic="http://schemas.openxmlformats.org/drawingml/2006/picture">
+                        <pic:nvPicPr>
+                          <pic:cNvPr id="0" name="Imagen 21"/>
+                          <pic:cNvPicPr>
+                            <a:picLocks noChangeAspect="1" noChangeArrowheads="1"/>
+                          </pic:cNvPicPr>
+                        </pic:nvPicPr>
+                        <pic:blipFill>
+                          <a:blip r:embed="rId35">
+                            <a:extLst>
+                              <a:ext uri="{28A0092B-C50C-407E-A947-70E740481C1C}">
+                                <a14:useLocalDpi xmlns:a14="http://schemas.microsoft.com/office/drawing/2010/main" val="0"/>
+                              </a:ext>
+                            </a:extLst>
+                          </a:blip>
+                          <a:srcRect/>
+                          <a:stretch>
+                            <a:fillRect/>
+                          </a:stretch>
+                        </pic:blipFill>
+                        <pic:spPr bwMode="auto">
+                          <a:xfrm>
+                            <a:off x="0" y="0"/>
+                            <a:ext cx="2310995" cy="3780000"/>
+                          </a:xfrm>
+                          <a:prstGeom prst="rect">
+                            <a:avLst/>
+                          </a:prstGeom>
+                          <a:noFill/>
+                          <a:ln>
+                            <a:noFill/>
+                          </a:ln>
+                        </pic:spPr>
+                      </pic:pic>
+                    </a:graphicData>
+                  </a:graphic>
+                </wp:inline>
+              </w:drawing>
+            </w:r>
+          </w:p>
+        </w:tc>
+      </w:tr>
+      <w:tr>
+        <w:tc>
+          <w:tcPr>
+            <w:tcW w:w="4927" w:type="dxa"/>
+          </w:tcPr>
+          <w:p>
+            <w:pPr>
+              <w:shd w:val="clear" w:color="auto" w:fill="auto"/>
+              <w:spacing w:before="120" w:after="120" w:line="276" w:lineRule="auto"/>
+              <w:jc w:val="center"/>
+              <w:rPr>
+                <w:b/>
+                <w:i/>
+                <w:sz w:val="20"/>
+              </w:rPr>
+            </w:pPr>
+            <w:r>
+              <w:rPr>
+                <w:b/>
+                <w:i/>
+                <w:sz w:val="20"/>
+              </w:rPr>
+              <w:t xml:space="preserve">Imagen </w:t>
+            </w:r>
+            <w:r>
+              <w:rPr>
+                <w:b/>
+                <w:i/>
+                <w:sz w:val="20"/>
+              </w:rPr>
+              <w:t>3</w:t>
+            </w:r>
+            <w:r>
+              <w:rPr>
+                <w:b/>
+                <w:i/>
+                <w:sz w:val="20"/>
+              </w:rPr>
+              <w:t xml:space="preserve">: </w:t>
+            </w:r>
+            <w:r>
+              <w:rPr>
+                <w:b/>
+                <w:i/>
+                <w:sz w:val="20"/>
+              </w:rPr>
+              <w:t>Menú Layout</w:t>
+            </w:r>
+          </w:p>
+        </w:tc>
+        <w:tc>
+          <w:tcPr>
+            <w:tcW w:w="4927" w:type="dxa"/>
+          </w:tcPr>
+          <w:p>
+            <w:pPr>
+              <w:shd w:val="clear" w:color="auto" w:fill="auto"/>
+              <w:spacing w:before="120" w:after="120" w:line="276" w:lineRule="auto"/>
+              <w:jc w:val="center"/>
+              <w:rPr>
+                <w:sz w:val="20"/>
+              </w:rPr>
+            </w:pPr>
+            <w:r>
+              <w:rPr>
+                <w:b/>
+                <w:i/>
+                <w:sz w:val="20"/>
+              </w:rPr>
+              <w:t xml:space="preserve">Imagen </w:t>
+            </w:r>
+            <w:r>
+              <w:rPr>
+                <w:b/>
+                <w:i/>
+                <w:sz w:val="20"/>
+              </w:rPr>
+              <w:t>4</w:t>
+            </w:r>
+            <w:r>
+              <w:rPr>
+                <w:b/>
+                <w:i/>
+                <w:sz w:val="20"/>
+              </w:rPr>
+              <w:t xml:space="preserve">: </w:t>
+            </w:r>
+            <w:r>
+              <w:rPr>
+                <w:b/>
+                <w:i/>
+                <w:sz w:val="20"/>
+              </w:rPr>
+              <w:t>Menú Enfermedades</w:t>
+            </w:r>
+          </w:p>
+        </w:tc>
+      </w:tr>
+    </w:tbl>
+    <w:p/>
+    <w:p/>
+    <w:p/>
+    <w:p>
+      <w:r>
+        <w:t>En la figura 4 vemos que tenemos tres opciones, Registro, Listado y Inicio. Cuando Seleccionamos registro me lleva a la pantalla de registros (Imagen 5), si seleccionamos Listado se nos mostrara una pantalla que tiene las opciones del listado de enfermedades (Imagen 6)</w:t>
+      </w:r>
+    </w:p>
+    <w:p/>
+    <w:tbl>
+      <w:tblPr>
+        <w:tblStyle w:val="Tablaconcuadrcula"/>
+        <w:tblW w:w="0" w:type="auto"/>
+        <w:tblBorders>
+          <w:top w:val="none" w:sz="0" w:space="0" w:color="auto"/>
+          <w:left w:val="none" w:sz="0" w:space="0" w:color="auto"/>
+          <w:bottom w:val="none" w:sz="0" w:space="0" w:color="auto"/>
+          <w:right w:val="none" w:sz="0" w:space="0" w:color="auto"/>
+          <w:insideH w:val="none" w:sz="0" w:space="0" w:color="auto"/>
+          <w:insideV w:val="none" w:sz="0" w:space="0" w:color="auto"/>
+        </w:tblBorders>
+        <w:tblLook w:val="04A0" w:firstRow="1" w:lastRow="0" w:firstColumn="1" w:lastColumn="0" w:noHBand="0" w:noVBand="1"/>
+      </w:tblPr>
+      <w:tblGrid>
+        <w:gridCol w:w="4927"/>
+        <w:gridCol w:w="4927"/>
+      </w:tblGrid>
+      <w:tr>
+        <w:trPr>
+          <w:trHeight w:val="5669"/>
+        </w:trPr>
+        <w:tc>
+          <w:tcPr>
+            <w:tcW w:w="4927" w:type="dxa"/>
+          </w:tcPr>
+          <w:p>
+            <w:pPr>
+              <w:shd w:val="clear" w:color="auto" w:fill="auto"/>
+              <w:jc w:val="center"/>
+            </w:pPr>
+            <w:r>
+              <w:rPr>
+                <w:noProof/>
+                <w:lang w:val="en-US"/>
+              </w:rPr>
+              <w:lastRenderedPageBreak/>
+              <w:drawing>
+                <wp:inline distT="0" distB="0" distL="0" distR="0" wp14:anchorId="687EC29D" wp14:editId="61FCFCE4">
+                  <wp:extent cx="2303576" cy="3780000"/>
+                  <wp:effectExtent l="0" t="0" r="1905" b="0"/>
+                  <wp:docPr id="28" name="Imagen 28"/>
+                  <wp:cNvGraphicFramePr>
+                    <a:graphicFrameLocks xmlns:a="http://schemas.openxmlformats.org/drawingml/2006/main" noChangeAspect="1"/>
+                  </wp:cNvGraphicFramePr>
+                  <a:graphic xmlns:a="http://schemas.openxmlformats.org/drawingml/2006/main">
+                    <a:graphicData uri="http://schemas.openxmlformats.org/drawingml/2006/picture">
+                      <pic:pic xmlns:pic="http://schemas.openxmlformats.org/drawingml/2006/picture">
+                        <pic:nvPicPr>
+                          <pic:cNvPr id="0" name="Imagen 22"/>
+                          <pic:cNvPicPr>
+                            <a:picLocks noChangeAspect="1" noChangeArrowheads="1"/>
+                          </pic:cNvPicPr>
+                        </pic:nvPicPr>
+                        <pic:blipFill>
+                          <a:blip r:embed="rId36">
+                            <a:extLst>
+                              <a:ext uri="{28A0092B-C50C-407E-A947-70E740481C1C}">
+                                <a14:useLocalDpi xmlns:a14="http://schemas.microsoft.com/office/drawing/2010/main" val="0"/>
+                              </a:ext>
+                            </a:extLst>
+                          </a:blip>
+                          <a:srcRect/>
+                          <a:stretch>
+                            <a:fillRect/>
+                          </a:stretch>
+                        </pic:blipFill>
+                        <pic:spPr bwMode="auto">
+                          <a:xfrm>
+                            <a:off x="0" y="0"/>
+                            <a:ext cx="2303576" cy="3780000"/>
+                          </a:xfrm>
+                          <a:prstGeom prst="rect">
+                            <a:avLst/>
+                          </a:prstGeom>
+                          <a:noFill/>
+                          <a:ln>
+                            <a:noFill/>
+                          </a:ln>
+                        </pic:spPr>
+                      </pic:pic>
+                    </a:graphicData>
+                  </a:graphic>
+                </wp:inline>
+              </w:drawing>
+            </w:r>
+          </w:p>
+        </w:tc>
+        <w:tc>
+          <w:tcPr>
+            <w:tcW w:w="4927" w:type="dxa"/>
+          </w:tcPr>
+          <w:p>
+            <w:pPr>
+              <w:shd w:val="clear" w:color="auto" w:fill="auto"/>
+              <w:jc w:val="center"/>
+            </w:pPr>
+            <w:r>
+              <w:rPr>
+                <w:noProof/>
+                <w:lang w:val="en-US"/>
+              </w:rPr>
+              <w:drawing>
+                <wp:inline distT="0" distB="0" distL="0" distR="0" wp14:anchorId="5905ECDE" wp14:editId="535CF383">
+                  <wp:extent cx="2287660" cy="3780000"/>
+                  <wp:effectExtent l="0" t="0" r="0" b="0"/>
+                  <wp:docPr id="52" name="Imagen 52"/>
+                  <wp:cNvGraphicFramePr>
+                    <a:graphicFrameLocks xmlns:a="http://schemas.openxmlformats.org/drawingml/2006/main" noChangeAspect="1"/>
+                  </wp:cNvGraphicFramePr>
+                  <a:graphic xmlns:a="http://schemas.openxmlformats.org/drawingml/2006/main">
+                    <a:graphicData uri="http://schemas.openxmlformats.org/drawingml/2006/picture">
+                      <pic:pic xmlns:pic="http://schemas.openxmlformats.org/drawingml/2006/picture">
+                        <pic:nvPicPr>
+                          <pic:cNvPr id="0" name="Imagen 26"/>
+                          <pic:cNvPicPr>
+                            <a:picLocks noChangeAspect="1" noChangeArrowheads="1"/>
+                          </pic:cNvPicPr>
+                        </pic:nvPicPr>
+                        <pic:blipFill>
+                          <a:blip r:embed="rId37">
+                            <a:extLst>
+                              <a:ext uri="{28A0092B-C50C-407E-A947-70E740481C1C}">
+                                <a14:useLocalDpi xmlns:a14="http://schemas.microsoft.com/office/drawing/2010/main" val="0"/>
+                              </a:ext>
+                            </a:extLst>
+                          </a:blip>
+                          <a:srcRect/>
+                          <a:stretch>
+                            <a:fillRect/>
+                          </a:stretch>
+                        </pic:blipFill>
+                        <pic:spPr bwMode="auto">
+                          <a:xfrm>
+                            <a:off x="0" y="0"/>
+                            <a:ext cx="2287660" cy="3780000"/>
+                          </a:xfrm>
+                          <a:prstGeom prst="rect">
+                            <a:avLst/>
+                          </a:prstGeom>
+                          <a:noFill/>
+                          <a:ln>
+                            <a:noFill/>
+                          </a:ln>
+                        </pic:spPr>
+                      </pic:pic>
+                    </a:graphicData>
+                  </a:graphic>
+                </wp:inline>
+              </w:drawing>
+            </w:r>
+          </w:p>
+        </w:tc>
+      </w:tr>
+      <w:tr>
+        <w:tc>
+          <w:tcPr>
+            <w:tcW w:w="4927" w:type="dxa"/>
+          </w:tcPr>
+          <w:p>
+            <w:pPr>
+              <w:shd w:val="clear" w:color="auto" w:fill="auto"/>
+              <w:spacing w:before="120" w:after="120" w:line="276" w:lineRule="auto"/>
+              <w:jc w:val="center"/>
+              <w:rPr>
+                <w:b/>
+                <w:i/>
+                <w:sz w:val="20"/>
+              </w:rPr>
+            </w:pPr>
+            <w:r>
+              <w:rPr>
+                <w:b/>
+                <w:i/>
+                <w:sz w:val="20"/>
+              </w:rPr>
+              <w:t xml:space="preserve">Imagen </w:t>
+            </w:r>
+            <w:r>
+              <w:rPr>
+                <w:b/>
+                <w:i/>
+                <w:sz w:val="20"/>
+              </w:rPr>
+              <w:t>5</w:t>
+            </w:r>
+            <w:r>
+              <w:rPr>
+                <w:b/>
+                <w:i/>
+                <w:sz w:val="20"/>
+              </w:rPr>
+              <w:t xml:space="preserve">: </w:t>
+            </w:r>
+            <w:r>
+              <w:rPr>
+                <w:b/>
+                <w:i/>
+                <w:sz w:val="20"/>
+              </w:rPr>
+              <w:t>Menú Registros</w:t>
+            </w:r>
+          </w:p>
+        </w:tc>
+        <w:tc>
+          <w:tcPr>
+            <w:tcW w:w="4927" w:type="dxa"/>
+          </w:tcPr>
+          <w:p>
+            <w:pPr>
+              <w:shd w:val="clear" w:color="auto" w:fill="auto"/>
+              <w:spacing w:before="120" w:after="120" w:line="276" w:lineRule="auto"/>
+              <w:jc w:val="center"/>
+              <w:rPr>
+                <w:sz w:val="20"/>
+              </w:rPr>
+            </w:pPr>
+            <w:r>
+              <w:rPr>
+                <w:b/>
+                <w:i/>
+                <w:sz w:val="20"/>
+              </w:rPr>
+              <w:t xml:space="preserve">Imagen </w:t>
+            </w:r>
+            <w:r>
+              <w:rPr>
+                <w:b/>
+                <w:i/>
+                <w:sz w:val="20"/>
+              </w:rPr>
+              <w:t>6</w:t>
+            </w:r>
+            <w:r>
+              <w:rPr>
+                <w:b/>
+                <w:i/>
+                <w:sz w:val="20"/>
+              </w:rPr>
+              <w:t xml:space="preserve">: </w:t>
+            </w:r>
+            <w:r>
+              <w:rPr>
+                <w:b/>
+                <w:i/>
+                <w:sz w:val="20"/>
+              </w:rPr>
+              <w:t>Menú Listados</w:t>
+            </w:r>
+          </w:p>
+        </w:tc>
+      </w:tr>
+    </w:tbl>
+    <w:p/>
+    <w:p/>
+    <w:p>
+      <w:r>
+        <w:t>En la Imagen 5 tenemos el menú de registro de enfermedades vemos que tenemos Cuatro opciones, Enfermedades, Listado, Menú Enfermedades</w:t>
+      </w:r>
+      <w:r>
+        <w:t xml:space="preserve"> </w:t>
+      </w:r>
+      <w:r>
+        <w:t>y Inicio. Cuando Seleccionamos Nueva Enfermedad me lleva a la pantalla de registro Nueva enfermedad (Imagen 7), si seleccionamos Ternera Enferma se nos mostrara un registro Nueva Ternera enferma (Imagen 8)</w:t>
+      </w:r>
+    </w:p>
+    <w:p/>
+    <w:p/>
+    <w:p>
+      <w:r>
+        <w:t xml:space="preserve">En la imagen 6 </w:t>
+      </w:r>
+      <w:r>
+        <w:t xml:space="preserve">están las opciones para los listados e informes de enfermedades, </w:t>
+      </w:r>
+      <w:r>
+        <w:t xml:space="preserve">tenemos </w:t>
+      </w:r>
+      <w:r>
+        <w:t>cinco</w:t>
+      </w:r>
+      <w:r>
+        <w:t xml:space="preserve"> opciones, </w:t>
+      </w:r>
+      <w:r>
+        <w:t>enfermedades</w:t>
+      </w:r>
+      <w:r>
+        <w:t xml:space="preserve">, </w:t>
+      </w:r>
+      <w:r>
+        <w:t>terneras enfermas</w:t>
+      </w:r>
+      <w:r>
+        <w:t>,</w:t>
+      </w:r>
+      <w:r>
+        <w:t xml:space="preserve"> informe de</w:t>
+      </w:r>
+      <w:r>
+        <w:t xml:space="preserve"> </w:t>
+      </w:r>
+      <w:r>
+        <w:t>terneras enfermas</w:t>
+      </w:r>
+      <w:r>
+        <w:t xml:space="preserve">, </w:t>
+      </w:r>
+      <w:r>
+        <w:t>Menú Enfermedades</w:t>
+      </w:r>
+      <w:r>
+        <w:t xml:space="preserve"> </w:t>
+      </w:r>
+      <w:r>
+        <w:t>y I</w:t>
+      </w:r>
+      <w:bookmarkStart w:id="42" w:name="_GoBack"/>
+      <w:bookmarkEnd w:id="42"/>
+      <w:r>
+        <w:t xml:space="preserve">nicio. </w:t>
+      </w:r>
+    </w:p>
+    <w:p>
+      <w:r>
+        <w:t xml:space="preserve">Cuando Seleccionamos </w:t>
+      </w:r>
+      <w:r>
+        <w:t>Enfermedades</w:t>
+      </w:r>
+      <w:r>
+        <w:t xml:space="preserve"> me lleva a la pantalla de </w:t>
+      </w:r>
+      <w:r>
+        <w:t>listados de enfermedades (Imagen 9</w:t>
+      </w:r>
+      <w:r>
+        <w:t>), si seleccionamos Ternera Enferma</w:t>
+      </w:r>
+      <w:r>
+        <w:t>s</w:t>
+      </w:r>
+      <w:r>
+        <w:t xml:space="preserve"> se nos mostrara un </w:t>
+      </w:r>
+      <w:r>
+        <w:t xml:space="preserve">listado </w:t>
+      </w:r>
+      <w:r>
+        <w:t>Ternera</w:t>
+      </w:r>
+      <w:r>
+        <w:t>s</w:t>
+      </w:r>
+      <w:r>
+        <w:t xml:space="preserve"> enferma</w:t>
+      </w:r>
+      <w:r>
+        <w:t>s</w:t>
+      </w:r>
+      <w:r>
+        <w:t xml:space="preserve"> (Imagen </w:t>
+      </w:r>
+      <w:r>
+        <w:t>10</w:t>
+      </w:r>
+      <w:r>
+        <w:t>)</w:t>
+      </w:r>
+    </w:p>
+    <w:p/>
+    <w:p>
+      <w:r>
+        <w:t>En las pantallas que tenga los botones inicio en su menú significa que no al dar clic en él nos llevara a la pantalla inicial, El botón menú enfermedades nos lleva a la pantalla del menú principal de enfermedades (Imagen 4).</w:t>
+      </w:r>
+    </w:p>
+    <w:p/>
+    <w:p>
+      <w:r>
+        <w:t>Todos los listados e informes tienen en su parte superior un radio button que nos permite visualizar, eliminar, modificar.</w:t>
+      </w:r>
+    </w:p>
+    <w:p/>
+    <w:p>
+      <w:r>
+        <w:t>Mediante ventanas emergentes se cargan listados de terneras, enfermedades y fechas para que el usuario pueda seleccionar una opción imágenes 11 a 14.</w:t>
+      </w:r>
+    </w:p>
+    <w:tbl>
+      <w:tblPr>
+        <w:tblStyle w:val="Tablaconcuadrcula"/>
+        <w:tblW w:w="0" w:type="auto"/>
+        <w:tblBorders>
+          <w:top w:val="none" w:sz="0" w:space="0" w:color="auto"/>
+          <w:left w:val="none" w:sz="0" w:space="0" w:color="auto"/>
+          <w:bottom w:val="none" w:sz="0" w:space="0" w:color="auto"/>
+          <w:right w:val="none" w:sz="0" w:space="0" w:color="auto"/>
+          <w:insideH w:val="none" w:sz="0" w:space="0" w:color="auto"/>
+          <w:insideV w:val="none" w:sz="0" w:space="0" w:color="auto"/>
+        </w:tblBorders>
+        <w:tblLook w:val="04A0" w:firstRow="1" w:lastRow="0" w:firstColumn="1" w:lastColumn="0" w:noHBand="0" w:noVBand="1"/>
+      </w:tblPr>
+      <w:tblGrid>
+        <w:gridCol w:w="4927"/>
+        <w:gridCol w:w="4927"/>
+      </w:tblGrid>
+      <w:tr>
+        <w:trPr>
+          <w:trHeight w:val="5669"/>
+        </w:trPr>
+        <w:tc>
+          <w:tcPr>
+            <w:tcW w:w="4927" w:type="dxa"/>
+          </w:tcPr>
+          <w:p>
+            <w:pPr>
+              <w:shd w:val="clear" w:color="auto" w:fill="auto"/>
+              <w:jc w:val="center"/>
+            </w:pPr>
+            <w:r>
+              <w:rPr>
+                <w:noProof/>
+                <w:lang w:val="en-US"/>
+              </w:rPr>
+              <w:lastRenderedPageBreak/>
+              <w:drawing>
+                <wp:inline distT="0" distB="0" distL="0" distR="0" wp14:anchorId="56AA30B5" wp14:editId="5A1B8338">
+                  <wp:extent cx="2294682" cy="3780000"/>
+                  <wp:effectExtent l="0" t="0" r="0" b="0"/>
+                  <wp:docPr id="55" name="Imagen 55"/>
+                  <wp:cNvGraphicFramePr>
+                    <a:graphicFrameLocks xmlns:a="http://schemas.openxmlformats.org/drawingml/2006/main" noChangeAspect="1"/>
+                  </wp:cNvGraphicFramePr>
+                  <a:graphic xmlns:a="http://schemas.openxmlformats.org/drawingml/2006/main">
+                    <a:graphicData uri="http://schemas.openxmlformats.org/drawingml/2006/picture">
+                      <pic:pic xmlns:pic="http://schemas.openxmlformats.org/drawingml/2006/picture">
+                        <pic:nvPicPr>
+                          <pic:cNvPr id="0" name="Imagen 23"/>
+                          <pic:cNvPicPr>
+                            <a:picLocks noChangeAspect="1" noChangeArrowheads="1"/>
+                          </pic:cNvPicPr>
+                        </pic:nvPicPr>
+                        <pic:blipFill>
+                          <a:blip r:embed="rId38">
+                            <a:extLst>
+                              <a:ext uri="{28A0092B-C50C-407E-A947-70E740481C1C}">
+                                <a14:useLocalDpi xmlns:a14="http://schemas.microsoft.com/office/drawing/2010/main" val="0"/>
+                              </a:ext>
+                            </a:extLst>
+                          </a:blip>
+                          <a:srcRect/>
+                          <a:stretch>
+                            <a:fillRect/>
+                          </a:stretch>
+                        </pic:blipFill>
+                        <pic:spPr bwMode="auto">
+                          <a:xfrm>
+                            <a:off x="0" y="0"/>
+                            <a:ext cx="2294682" cy="3780000"/>
+                          </a:xfrm>
+                          <a:prstGeom prst="rect">
+                            <a:avLst/>
+                          </a:prstGeom>
+                          <a:noFill/>
+                          <a:ln>
+                            <a:noFill/>
+                          </a:ln>
+                        </pic:spPr>
+                      </pic:pic>
+                    </a:graphicData>
+                  </a:graphic>
+                </wp:inline>
+              </w:drawing>
+            </w:r>
+          </w:p>
+        </w:tc>
+        <w:tc>
+          <w:tcPr>
+            <w:tcW w:w="4927" w:type="dxa"/>
+          </w:tcPr>
+          <w:p>
+            <w:pPr>
+              <w:shd w:val="clear" w:color="auto" w:fill="auto"/>
+              <w:jc w:val="center"/>
+            </w:pPr>
+            <w:r>
+              <w:rPr>
+                <w:noProof/>
+                <w:lang w:val="en-US"/>
+              </w:rPr>
+              <w:drawing>
+                <wp:inline distT="0" distB="0" distL="0" distR="0" wp14:anchorId="7BBAE69F" wp14:editId="4C2E4EB5">
+                  <wp:extent cx="2310993" cy="3780000"/>
+                  <wp:effectExtent l="0" t="0" r="0" b="0"/>
+                  <wp:docPr id="26" name="Imagen 26"/>
+                  <wp:cNvGraphicFramePr>
+                    <a:graphicFrameLocks xmlns:a="http://schemas.openxmlformats.org/drawingml/2006/main" noChangeAspect="1"/>
+                  </wp:cNvGraphicFramePr>
+                  <a:graphic xmlns:a="http://schemas.openxmlformats.org/drawingml/2006/main">
+                    <a:graphicData uri="http://schemas.openxmlformats.org/drawingml/2006/picture">
+                      <pic:pic xmlns:pic="http://schemas.openxmlformats.org/drawingml/2006/picture">
+                        <pic:nvPicPr>
+                          <pic:cNvPr id="0" name="Imagen 24"/>
+                          <pic:cNvPicPr>
+                            <a:picLocks noChangeAspect="1" noChangeArrowheads="1"/>
+                          </pic:cNvPicPr>
+                        </pic:nvPicPr>
+                        <pic:blipFill>
+                          <a:blip r:embed="rId39">
+                            <a:extLst>
+                              <a:ext uri="{28A0092B-C50C-407E-A947-70E740481C1C}">
+                                <a14:useLocalDpi xmlns:a14="http://schemas.microsoft.com/office/drawing/2010/main" val="0"/>
+                              </a:ext>
+                            </a:extLst>
+                          </a:blip>
+                          <a:srcRect/>
+                          <a:stretch>
+                            <a:fillRect/>
+                          </a:stretch>
+                        </pic:blipFill>
+                        <pic:spPr bwMode="auto">
+                          <a:xfrm>
+                            <a:off x="0" y="0"/>
+                            <a:ext cx="2310993" cy="3780000"/>
+                          </a:xfrm>
+                          <a:prstGeom prst="rect">
+                            <a:avLst/>
+                          </a:prstGeom>
+                          <a:noFill/>
+                          <a:ln>
+                            <a:noFill/>
+                          </a:ln>
+                        </pic:spPr>
+                      </pic:pic>
+                    </a:graphicData>
+                  </a:graphic>
+                </wp:inline>
+              </w:drawing>
+            </w:r>
+          </w:p>
+        </w:tc>
+      </w:tr>
+      <w:tr>
+        <w:tc>
+          <w:tcPr>
+            <w:tcW w:w="4927" w:type="dxa"/>
+          </w:tcPr>
+          <w:p>
+            <w:pPr>
+              <w:shd w:val="clear" w:color="auto" w:fill="auto"/>
+              <w:spacing w:before="120" w:after="120" w:line="276" w:lineRule="auto"/>
+              <w:jc w:val="center"/>
+              <w:rPr>
+                <w:b/>
+                <w:i/>
+                <w:sz w:val="20"/>
+              </w:rPr>
+            </w:pPr>
+            <w:r>
+              <w:rPr>
+                <w:b/>
+                <w:i/>
+                <w:sz w:val="20"/>
+              </w:rPr>
+              <w:t xml:space="preserve">Imagen </w:t>
+            </w:r>
+            <w:r>
+              <w:rPr>
+                <w:b/>
+                <w:i/>
+                <w:sz w:val="20"/>
+              </w:rPr>
+              <w:t>7</w:t>
+            </w:r>
+            <w:r>
+              <w:rPr>
+                <w:b/>
+                <w:i/>
+                <w:sz w:val="20"/>
+              </w:rPr>
+              <w:t xml:space="preserve">: </w:t>
+            </w:r>
+            <w:r>
+              <w:rPr>
+                <w:b/>
+                <w:i/>
+                <w:sz w:val="20"/>
+              </w:rPr>
+              <w:t>Registro</w:t>
+            </w:r>
+            <w:r>
+              <w:rPr>
+                <w:b/>
+                <w:i/>
+                <w:sz w:val="20"/>
+              </w:rPr>
+              <w:t xml:space="preserve"> Enfermedad</w:t>
+            </w:r>
+          </w:p>
+        </w:tc>
+        <w:tc>
+          <w:tcPr>
+            <w:tcW w:w="4927" w:type="dxa"/>
+          </w:tcPr>
+          <w:p>
+            <w:pPr>
+              <w:shd w:val="clear" w:color="auto" w:fill="auto"/>
+              <w:spacing w:before="120" w:after="120" w:line="276" w:lineRule="auto"/>
+              <w:jc w:val="center"/>
+              <w:rPr>
+                <w:sz w:val="20"/>
+              </w:rPr>
+            </w:pPr>
+            <w:r>
+              <w:rPr>
+                <w:b/>
+                <w:i/>
+                <w:sz w:val="20"/>
+              </w:rPr>
+              <w:t xml:space="preserve">Imagen </w:t>
+            </w:r>
+            <w:r>
+              <w:rPr>
+                <w:b/>
+                <w:i/>
+                <w:sz w:val="20"/>
+              </w:rPr>
+              <w:t>8</w:t>
+            </w:r>
+            <w:r>
+              <w:rPr>
+                <w:b/>
+                <w:i/>
+                <w:sz w:val="20"/>
+              </w:rPr>
+              <w:t xml:space="preserve">: </w:t>
+            </w:r>
+            <w:r>
+              <w:rPr>
+                <w:b/>
+                <w:i/>
+                <w:sz w:val="20"/>
+              </w:rPr>
+              <w:t>Registro Ternera Enferma</w:t>
+            </w:r>
+          </w:p>
+        </w:tc>
+      </w:tr>
+      <w:tr>
+        <w:trPr>
+          <w:trHeight w:val="5669"/>
+        </w:trPr>
+        <w:tc>
+          <w:tcPr>
+            <w:tcW w:w="4927" w:type="dxa"/>
+          </w:tcPr>
+          <w:p>
+            <w:pPr>
+              <w:shd w:val="clear" w:color="auto" w:fill="auto"/>
+              <w:spacing w:before="120" w:after="120" w:line="276" w:lineRule="auto"/>
+              <w:jc w:val="center"/>
+              <w:rPr>
+                <w:b/>
+                <w:i/>
+                <w:sz w:val="20"/>
+              </w:rPr>
+            </w:pPr>
+            <w:r>
+              <w:rPr>
+                <w:noProof/>
+                <w:lang w:val="en-US"/>
+              </w:rPr>
+              <w:drawing>
+                <wp:inline distT="0" distB="0" distL="0" distR="0" wp14:anchorId="2EA4CDC8" wp14:editId="03773FD0">
+                  <wp:extent cx="2282264" cy="3780000"/>
+                  <wp:effectExtent l="0" t="0" r="3810" b="0"/>
+                  <wp:docPr id="20" name="Imagen 20"/>
+                  <wp:cNvGraphicFramePr>
+                    <a:graphicFrameLocks xmlns:a="http://schemas.openxmlformats.org/drawingml/2006/main" noChangeAspect="1"/>
+                  </wp:cNvGraphicFramePr>
+                  <a:graphic xmlns:a="http://schemas.openxmlformats.org/drawingml/2006/main">
+                    <a:graphicData uri="http://schemas.openxmlformats.org/drawingml/2006/picture">
+                      <pic:pic xmlns:pic="http://schemas.openxmlformats.org/drawingml/2006/picture">
+                        <pic:nvPicPr>
+                          <pic:cNvPr id="0" name="Imagen 27"/>
+                          <pic:cNvPicPr>
+                            <a:picLocks noChangeAspect="1" noChangeArrowheads="1"/>
+                          </pic:cNvPicPr>
+                        </pic:nvPicPr>
+                        <pic:blipFill>
+                          <a:blip r:embed="rId40">
+                            <a:extLst>
+                              <a:ext uri="{28A0092B-C50C-407E-A947-70E740481C1C}">
+                                <a14:useLocalDpi xmlns:a14="http://schemas.microsoft.com/office/drawing/2010/main" val="0"/>
+                              </a:ext>
+                            </a:extLst>
+                          </a:blip>
+                          <a:srcRect/>
+                          <a:stretch>
+                            <a:fillRect/>
+                          </a:stretch>
+                        </pic:blipFill>
+                        <pic:spPr bwMode="auto">
+                          <a:xfrm>
+                            <a:off x="0" y="0"/>
+                            <a:ext cx="2282264" cy="3780000"/>
+                          </a:xfrm>
+                          <a:prstGeom prst="rect">
+                            <a:avLst/>
+                          </a:prstGeom>
+                          <a:noFill/>
+                          <a:ln>
+                            <a:noFill/>
+                          </a:ln>
+                        </pic:spPr>
+                      </pic:pic>
+                    </a:graphicData>
+                  </a:graphic>
+                </wp:inline>
+              </w:drawing>
+            </w:r>
+          </w:p>
+        </w:tc>
+        <w:tc>
+          <w:tcPr>
+            <w:tcW w:w="4927" w:type="dxa"/>
+          </w:tcPr>
+          <w:p>
+            <w:pPr>
+              <w:shd w:val="clear" w:color="auto" w:fill="auto"/>
+              <w:spacing w:before="120" w:after="120" w:line="276" w:lineRule="auto"/>
+              <w:jc w:val="center"/>
+              <w:rPr>
+                <w:b/>
+                <w:i/>
+                <w:sz w:val="20"/>
+              </w:rPr>
+            </w:pPr>
+            <w:r>
+              <w:rPr>
+                <w:noProof/>
+                <w:lang w:val="en-US"/>
+              </w:rPr>
+              <w:drawing>
+                <wp:inline distT="0" distB="0" distL="0" distR="0" wp14:anchorId="6497B105" wp14:editId="2A6EECF3">
+                  <wp:extent cx="2303577" cy="3780000"/>
+                  <wp:effectExtent l="0" t="0" r="1905" b="0"/>
+                  <wp:docPr id="10" name="Imagen 10"/>
+                  <wp:cNvGraphicFramePr>
+                    <a:graphicFrameLocks xmlns:a="http://schemas.openxmlformats.org/drawingml/2006/main" noChangeAspect="1"/>
+                  </wp:cNvGraphicFramePr>
+                  <a:graphic xmlns:a="http://schemas.openxmlformats.org/drawingml/2006/main">
+                    <a:graphicData uri="http://schemas.openxmlformats.org/drawingml/2006/picture">
+                      <pic:pic xmlns:pic="http://schemas.openxmlformats.org/drawingml/2006/picture">
+                        <pic:nvPicPr>
+                          <pic:cNvPr id="0" name="Imagen 32"/>
+                          <pic:cNvPicPr>
+                            <a:picLocks noChangeAspect="1" noChangeArrowheads="1"/>
+                          </pic:cNvPicPr>
+                        </pic:nvPicPr>
+                        <pic:blipFill>
+                          <a:blip r:embed="rId41">
+                            <a:extLst>
+                              <a:ext uri="{28A0092B-C50C-407E-A947-70E740481C1C}">
+                                <a14:useLocalDpi xmlns:a14="http://schemas.microsoft.com/office/drawing/2010/main" val="0"/>
+                              </a:ext>
+                            </a:extLst>
+                          </a:blip>
+                          <a:srcRect/>
+                          <a:stretch>
+                            <a:fillRect/>
+                          </a:stretch>
+                        </pic:blipFill>
+                        <pic:spPr bwMode="auto">
+                          <a:xfrm>
+                            <a:off x="0" y="0"/>
+                            <a:ext cx="2303577" cy="3780000"/>
+                          </a:xfrm>
+                          <a:prstGeom prst="rect">
+                            <a:avLst/>
+                          </a:prstGeom>
+                          <a:noFill/>
+                          <a:ln>
+                            <a:noFill/>
+                          </a:ln>
+                        </pic:spPr>
+                      </pic:pic>
+                    </a:graphicData>
+                  </a:graphic>
+                </wp:inline>
+              </w:drawing>
+            </w:r>
+          </w:p>
+        </w:tc>
+      </w:tr>
+      <w:tr>
+        <w:tc>
+          <w:tcPr>
+            <w:tcW w:w="4927" w:type="dxa"/>
+          </w:tcPr>
+          <w:p>
+            <w:pPr>
+              <w:shd w:val="clear" w:color="auto" w:fill="auto"/>
+              <w:spacing w:before="120" w:after="120" w:line="276" w:lineRule="auto"/>
+              <w:jc w:val="center"/>
+              <w:rPr>
+                <w:b/>
+                <w:i/>
+                <w:sz w:val="20"/>
+              </w:rPr>
+            </w:pPr>
+            <w:r>
+              <w:rPr>
+                <w:b/>
+                <w:i/>
+                <w:sz w:val="20"/>
+              </w:rPr>
+              <w:t xml:space="preserve">Imagen </w:t>
+            </w:r>
+            <w:r>
+              <w:rPr>
+                <w:b/>
+                <w:i/>
+                <w:sz w:val="20"/>
+              </w:rPr>
+              <w:t>9</w:t>
+            </w:r>
+            <w:r>
+              <w:rPr>
+                <w:b/>
+                <w:i/>
+                <w:sz w:val="20"/>
+              </w:rPr>
+              <w:t xml:space="preserve">: </w:t>
+            </w:r>
+            <w:r>
+              <w:rPr>
+                <w:b/>
+                <w:i/>
+                <w:sz w:val="20"/>
+              </w:rPr>
+              <w:t>listados</w:t>
+            </w:r>
+            <w:r>
+              <w:rPr>
+                <w:b/>
+                <w:i/>
+                <w:sz w:val="20"/>
+              </w:rPr>
+              <w:t xml:space="preserve"> Enfermedad</w:t>
+            </w:r>
+            <w:r>
+              <w:rPr>
+                <w:b/>
+                <w:i/>
+                <w:sz w:val="20"/>
+              </w:rPr>
+              <w:t>es</w:t>
+            </w:r>
+          </w:p>
+        </w:tc>
+        <w:tc>
+          <w:tcPr>
+            <w:tcW w:w="4927" w:type="dxa"/>
+          </w:tcPr>
+          <w:p>
+            <w:pPr>
+              <w:shd w:val="clear" w:color="auto" w:fill="auto"/>
+              <w:spacing w:before="120" w:after="120" w:line="276" w:lineRule="auto"/>
+              <w:jc w:val="center"/>
+              <w:rPr>
+                <w:sz w:val="20"/>
+              </w:rPr>
+            </w:pPr>
+            <w:r>
+              <w:rPr>
+                <w:b/>
+                <w:i/>
+                <w:sz w:val="20"/>
+              </w:rPr>
+              <w:t xml:space="preserve">Imagen </w:t>
+            </w:r>
+            <w:r>
+              <w:rPr>
+                <w:b/>
+                <w:i/>
+                <w:sz w:val="20"/>
+              </w:rPr>
+              <w:t>10</w:t>
+            </w:r>
+            <w:r>
+              <w:rPr>
+                <w:b/>
+                <w:i/>
+                <w:sz w:val="20"/>
+              </w:rPr>
+              <w:t xml:space="preserve">: </w:t>
+            </w:r>
+            <w:r>
+              <w:rPr>
+                <w:b/>
+                <w:i/>
+                <w:sz w:val="20"/>
+              </w:rPr>
+              <w:t>Listados</w:t>
+            </w:r>
+            <w:r>
+              <w:rPr>
+                <w:b/>
+                <w:i/>
+                <w:sz w:val="20"/>
+              </w:rPr>
+              <w:t xml:space="preserve"> Ternera</w:t>
+            </w:r>
+            <w:r>
+              <w:rPr>
+                <w:b/>
+                <w:i/>
+                <w:sz w:val="20"/>
+              </w:rPr>
+              <w:t>s</w:t>
+            </w:r>
+            <w:r>
+              <w:rPr>
+                <w:b/>
+                <w:i/>
+                <w:sz w:val="20"/>
+              </w:rPr>
+              <w:t xml:space="preserve"> Enferma</w:t>
+            </w:r>
+            <w:r>
+              <w:rPr>
+                <w:b/>
+                <w:i/>
+                <w:sz w:val="20"/>
+              </w:rPr>
+              <w:t>s</w:t>
+            </w:r>
+          </w:p>
+        </w:tc>
+      </w:tr>
+    </w:tbl>
+    <w:p/>
+    <w:p/>
+    <w:tbl>
+      <w:tblPr>
+        <w:tblStyle w:val="Tablaconcuadrcula"/>
+        <w:tblW w:w="0" w:type="auto"/>
+        <w:tblBorders>
+          <w:top w:val="none" w:sz="0" w:space="0" w:color="auto"/>
+          <w:left w:val="none" w:sz="0" w:space="0" w:color="auto"/>
+          <w:bottom w:val="none" w:sz="0" w:space="0" w:color="auto"/>
+          <w:right w:val="none" w:sz="0" w:space="0" w:color="auto"/>
+          <w:insideH w:val="none" w:sz="0" w:space="0" w:color="auto"/>
+          <w:insideV w:val="none" w:sz="0" w:space="0" w:color="auto"/>
+        </w:tblBorders>
+        <w:tblLook w:val="04A0" w:firstRow="1" w:lastRow="0" w:firstColumn="1" w:lastColumn="0" w:noHBand="0" w:noVBand="1"/>
+      </w:tblPr>
+      <w:tblGrid>
+        <w:gridCol w:w="4927"/>
+        <w:gridCol w:w="4927"/>
+      </w:tblGrid>
+      <w:tr>
+        <w:trPr>
+          <w:trHeight w:val="5669"/>
+        </w:trPr>
+        <w:tc>
+          <w:tcPr>
+            <w:tcW w:w="4927" w:type="dxa"/>
+          </w:tcPr>
+          <w:p>
+            <w:pPr>
+              <w:shd w:val="clear" w:color="auto" w:fill="auto"/>
+              <w:jc w:val="center"/>
+            </w:pPr>
+            <w:r>
+              <w:rPr>
+                <w:noProof/>
+                <w:lang w:val="en-US"/>
+              </w:rPr>
+              <w:lastRenderedPageBreak/>
+              <w:drawing>
+                <wp:inline distT="0" distB="0" distL="0" distR="0" wp14:anchorId="5F849750" wp14:editId="7CADB86B">
+                  <wp:extent cx="2276791" cy="3780000"/>
+                  <wp:effectExtent l="0" t="0" r="9525" b="0"/>
+                  <wp:docPr id="23" name="Imagen 23"/>
+                  <wp:cNvGraphicFramePr>
+                    <a:graphicFrameLocks xmlns:a="http://schemas.openxmlformats.org/drawingml/2006/main" noChangeAspect="1"/>
+                  </wp:cNvGraphicFramePr>
+                  <a:graphic xmlns:a="http://schemas.openxmlformats.org/drawingml/2006/main">
+                    <a:graphicData uri="http://schemas.openxmlformats.org/drawingml/2006/picture">
+                      <pic:pic xmlns:pic="http://schemas.openxmlformats.org/drawingml/2006/picture">
+                        <pic:nvPicPr>
+                          <pic:cNvPr id="0" name="Imagen 43"/>
+                          <pic:cNvPicPr>
+                            <a:picLocks noChangeAspect="1" noChangeArrowheads="1"/>
+                          </pic:cNvPicPr>
+                        </pic:nvPicPr>
+                        <pic:blipFill>
+                          <a:blip r:embed="rId42">
+                            <a:extLst>
+                              <a:ext uri="{28A0092B-C50C-407E-A947-70E740481C1C}">
+                                <a14:useLocalDpi xmlns:a14="http://schemas.microsoft.com/office/drawing/2010/main" val="0"/>
+                              </a:ext>
+                            </a:extLst>
+                          </a:blip>
+                          <a:srcRect/>
+                          <a:stretch>
+                            <a:fillRect/>
+                          </a:stretch>
+                        </pic:blipFill>
+                        <pic:spPr bwMode="auto">
+                          <a:xfrm>
+                            <a:off x="0" y="0"/>
+                            <a:ext cx="2276791" cy="3780000"/>
+                          </a:xfrm>
+                          <a:prstGeom prst="rect">
+                            <a:avLst/>
+                          </a:prstGeom>
+                          <a:noFill/>
+                          <a:ln>
+                            <a:noFill/>
+                          </a:ln>
+                        </pic:spPr>
+                      </pic:pic>
+                    </a:graphicData>
+                  </a:graphic>
+                </wp:inline>
+              </w:drawing>
+            </w:r>
+          </w:p>
+        </w:tc>
+        <w:tc>
+          <w:tcPr>
+            <w:tcW w:w="4927" w:type="dxa"/>
+          </w:tcPr>
+          <w:p>
+            <w:pPr>
+              <w:shd w:val="clear" w:color="auto" w:fill="auto"/>
+              <w:jc w:val="center"/>
+            </w:pPr>
+            <w:r>
+              <w:rPr>
+                <w:noProof/>
+                <w:lang w:val="en-US"/>
+              </w:rPr>
+              <w:drawing>
+                <wp:inline distT="0" distB="0" distL="0" distR="0" wp14:anchorId="69AC3B35" wp14:editId="0F684662">
+                  <wp:extent cx="2296596" cy="3780000"/>
+                  <wp:effectExtent l="0" t="0" r="8890" b="0"/>
+                  <wp:docPr id="25" name="Imagen 25"/>
+                  <wp:cNvGraphicFramePr>
+                    <a:graphicFrameLocks xmlns:a="http://schemas.openxmlformats.org/drawingml/2006/main" noChangeAspect="1"/>
+                  </wp:cNvGraphicFramePr>
+                  <a:graphic xmlns:a="http://schemas.openxmlformats.org/drawingml/2006/main">
+                    <a:graphicData uri="http://schemas.openxmlformats.org/drawingml/2006/picture">
+                      <pic:pic xmlns:pic="http://schemas.openxmlformats.org/drawingml/2006/picture">
+                        <pic:nvPicPr>
+                          <pic:cNvPr id="0" name="Imagen 41"/>
+                          <pic:cNvPicPr>
+                            <a:picLocks noChangeAspect="1" noChangeArrowheads="1"/>
+                          </pic:cNvPicPr>
+                        </pic:nvPicPr>
+                        <pic:blipFill>
+                          <a:blip r:embed="rId43">
+                            <a:extLst>
+                              <a:ext uri="{28A0092B-C50C-407E-A947-70E740481C1C}">
+                                <a14:useLocalDpi xmlns:a14="http://schemas.microsoft.com/office/drawing/2010/main" val="0"/>
+                              </a:ext>
+                            </a:extLst>
+                          </a:blip>
+                          <a:srcRect/>
+                          <a:stretch>
+                            <a:fillRect/>
+                          </a:stretch>
+                        </pic:blipFill>
+                        <pic:spPr bwMode="auto">
+                          <a:xfrm>
+                            <a:off x="0" y="0"/>
+                            <a:ext cx="2296596" cy="3780000"/>
+                          </a:xfrm>
+                          <a:prstGeom prst="rect">
+                            <a:avLst/>
+                          </a:prstGeom>
+                          <a:noFill/>
+                          <a:ln>
+                            <a:noFill/>
+                          </a:ln>
+                        </pic:spPr>
+                      </pic:pic>
+                    </a:graphicData>
+                  </a:graphic>
+                </wp:inline>
+              </w:drawing>
+            </w:r>
+          </w:p>
+        </w:tc>
+      </w:tr>
+      <w:tr>
+        <w:tc>
+          <w:tcPr>
+            <w:tcW w:w="4927" w:type="dxa"/>
+          </w:tcPr>
+          <w:p>
+            <w:pPr>
+              <w:shd w:val="clear" w:color="auto" w:fill="auto"/>
+              <w:spacing w:before="120" w:after="120" w:line="276" w:lineRule="auto"/>
+              <w:jc w:val="center"/>
+              <w:rPr>
+                <w:b/>
+                <w:i/>
+                <w:sz w:val="20"/>
+              </w:rPr>
+            </w:pPr>
+            <w:r>
+              <w:rPr>
+                <w:b/>
+                <w:i/>
+                <w:sz w:val="20"/>
+              </w:rPr>
+              <w:t xml:space="preserve">Imagen </w:t>
+            </w:r>
+            <w:r>
+              <w:rPr>
+                <w:b/>
+                <w:i/>
+                <w:sz w:val="20"/>
+              </w:rPr>
+              <w:t>11</w:t>
+            </w:r>
+            <w:r>
+              <w:rPr>
+                <w:b/>
+                <w:i/>
+                <w:sz w:val="20"/>
+              </w:rPr>
+              <w:t xml:space="preserve">: </w:t>
+            </w:r>
+            <w:r>
+              <w:rPr>
+                <w:b/>
+                <w:i/>
+                <w:sz w:val="20"/>
+              </w:rPr>
+              <w:t>Calendarios</w:t>
+            </w:r>
+          </w:p>
+        </w:tc>
+        <w:tc>
+          <w:tcPr>
+            <w:tcW w:w="4927" w:type="dxa"/>
+          </w:tcPr>
+          <w:p>
+            <w:pPr>
+              <w:shd w:val="clear" w:color="auto" w:fill="auto"/>
+              <w:spacing w:before="120" w:after="120" w:line="276" w:lineRule="auto"/>
+              <w:jc w:val="center"/>
+              <w:rPr>
+                <w:sz w:val="20"/>
+              </w:rPr>
+            </w:pPr>
+            <w:r>
+              <w:rPr>
+                <w:b/>
+                <w:i/>
+                <w:sz w:val="20"/>
+              </w:rPr>
+              <w:t xml:space="preserve">Imagen </w:t>
+            </w:r>
+            <w:r>
+              <w:rPr>
+                <w:b/>
+                <w:i/>
+                <w:sz w:val="20"/>
+              </w:rPr>
+              <w:t>12</w:t>
+            </w:r>
+            <w:r>
+              <w:rPr>
+                <w:b/>
+                <w:i/>
+                <w:sz w:val="20"/>
+              </w:rPr>
+              <w:t xml:space="preserve">: </w:t>
+            </w:r>
+            <w:r>
+              <w:rPr>
+                <w:b/>
+                <w:i/>
+                <w:sz w:val="20"/>
+              </w:rPr>
+              <w:t>Lista opciones emergentes</w:t>
+            </w:r>
+          </w:p>
+        </w:tc>
+      </w:tr>
+      <w:tr>
+        <w:tc>
+          <w:tcPr>
+            <w:tcW w:w="4927" w:type="dxa"/>
+          </w:tcPr>
+          <w:p>
+            <w:pPr>
+              <w:shd w:val="clear" w:color="auto" w:fill="auto"/>
+              <w:spacing w:before="120" w:after="120" w:line="276" w:lineRule="auto"/>
+              <w:jc w:val="center"/>
+              <w:rPr>
+                <w:b/>
+                <w:i/>
+                <w:sz w:val="20"/>
+              </w:rPr>
+            </w:pPr>
+            <w:r>
+              <w:rPr>
+                <w:noProof/>
+                <w:lang w:val="en-US"/>
+              </w:rPr>
+              <w:drawing>
+                <wp:inline distT="0" distB="0" distL="0" distR="0" wp14:anchorId="4C3AFD5E" wp14:editId="0E16EC19">
+                  <wp:extent cx="2438400" cy="4000500"/>
+                  <wp:effectExtent l="0" t="0" r="0" b="0"/>
+                  <wp:docPr id="3" name="Imagen 3"/>
+                  <wp:cNvGraphicFramePr>
+                    <a:graphicFrameLocks xmlns:a="http://schemas.openxmlformats.org/drawingml/2006/main" noChangeAspect="1"/>
+                  </wp:cNvGraphicFramePr>
+                  <a:graphic xmlns:a="http://schemas.openxmlformats.org/drawingml/2006/main">
+                    <a:graphicData uri="http://schemas.openxmlformats.org/drawingml/2006/picture">
+                      <pic:pic xmlns:pic="http://schemas.openxmlformats.org/drawingml/2006/picture">
+                        <pic:nvPicPr>
+                          <pic:cNvPr id="0" name="Imagen 39"/>
+                          <pic:cNvPicPr>
+                            <a:picLocks noChangeAspect="1" noChangeArrowheads="1"/>
+                          </pic:cNvPicPr>
+                        </pic:nvPicPr>
+                        <pic:blipFill>
+                          <a:blip r:embed="rId44">
+                            <a:extLst>
+                              <a:ext uri="{28A0092B-C50C-407E-A947-70E740481C1C}">
+                                <a14:useLocalDpi xmlns:a14="http://schemas.microsoft.com/office/drawing/2010/main" val="0"/>
+                              </a:ext>
+                            </a:extLst>
+                          </a:blip>
+                          <a:srcRect/>
+                          <a:stretch>
+                            <a:fillRect/>
+                          </a:stretch>
+                        </pic:blipFill>
+                        <pic:spPr bwMode="auto">
+                          <a:xfrm>
+                            <a:off x="0" y="0"/>
+                            <a:ext cx="2438400" cy="4000500"/>
+                          </a:xfrm>
+                          <a:prstGeom prst="rect">
+                            <a:avLst/>
+                          </a:prstGeom>
+                          <a:noFill/>
+                          <a:ln>
+                            <a:noFill/>
+                          </a:ln>
+                        </pic:spPr>
+                      </pic:pic>
+                    </a:graphicData>
+                  </a:graphic>
+                </wp:inline>
+              </w:drawing>
+            </w:r>
+          </w:p>
+        </w:tc>
+        <w:tc>
+          <w:tcPr>
+            <w:tcW w:w="4927" w:type="dxa"/>
+          </w:tcPr>
+          <w:p>
+            <w:pPr>
+              <w:shd w:val="clear" w:color="auto" w:fill="auto"/>
+              <w:spacing w:before="120" w:after="120" w:line="276" w:lineRule="auto"/>
+              <w:jc w:val="center"/>
+              <w:rPr>
+                <w:b/>
+                <w:i/>
+                <w:sz w:val="20"/>
+              </w:rPr>
+            </w:pPr>
+            <w:r>
+              <w:rPr>
+                <w:noProof/>
+                <w:lang w:val="en-US"/>
+              </w:rPr>
+              <w:drawing>
+                <wp:inline distT="0" distB="0" distL="0" distR="0" wp14:anchorId="73B0043F" wp14:editId="429FC76B">
+                  <wp:extent cx="2457450" cy="4029075"/>
+                  <wp:effectExtent l="0" t="0" r="0" b="9525"/>
+                  <wp:docPr id="1" name="Imagen 1"/>
+                  <wp:cNvGraphicFramePr>
+                    <a:graphicFrameLocks xmlns:a="http://schemas.openxmlformats.org/drawingml/2006/main" noChangeAspect="1"/>
+                  </wp:cNvGraphicFramePr>
+                  <a:graphic xmlns:a="http://schemas.openxmlformats.org/drawingml/2006/main">
+                    <a:graphicData uri="http://schemas.openxmlformats.org/drawingml/2006/picture">
+                      <pic:pic xmlns:pic="http://schemas.openxmlformats.org/drawingml/2006/picture">
+                        <pic:nvPicPr>
+                          <pic:cNvPr id="0" name="Imagen 40"/>
+                          <pic:cNvPicPr>
+                            <a:picLocks noChangeAspect="1" noChangeArrowheads="1"/>
+                          </pic:cNvPicPr>
+                        </pic:nvPicPr>
+                        <pic:blipFill>
+                          <a:blip r:embed="rId45">
+                            <a:extLst>
+                              <a:ext uri="{28A0092B-C50C-407E-A947-70E740481C1C}">
+                                <a14:useLocalDpi xmlns:a14="http://schemas.microsoft.com/office/drawing/2010/main" val="0"/>
+                              </a:ext>
+                            </a:extLst>
+                          </a:blip>
+                          <a:srcRect/>
+                          <a:stretch>
+                            <a:fillRect/>
+                          </a:stretch>
+                        </pic:blipFill>
+                        <pic:spPr bwMode="auto">
+                          <a:xfrm>
+                            <a:off x="0" y="0"/>
+                            <a:ext cx="2457450" cy="4029075"/>
+                          </a:xfrm>
+                          <a:prstGeom prst="rect">
+                            <a:avLst/>
+                          </a:prstGeom>
+                          <a:noFill/>
+                          <a:ln>
+                            <a:noFill/>
+                          </a:ln>
+                        </pic:spPr>
+                      </pic:pic>
+                    </a:graphicData>
+                  </a:graphic>
+                </wp:inline>
+              </w:drawing>
+            </w:r>
+          </w:p>
+        </w:tc>
+      </w:tr>
+      <w:tr>
+        <w:tc>
+          <w:tcPr>
+            <w:tcW w:w="4927" w:type="dxa"/>
+          </w:tcPr>
+          <w:p>
+            <w:pPr>
+              <w:shd w:val="clear" w:color="auto" w:fill="auto"/>
+              <w:spacing w:before="120" w:after="120" w:line="276" w:lineRule="auto"/>
+              <w:jc w:val="center"/>
+              <w:rPr>
+                <w:b/>
+                <w:i/>
+                <w:sz w:val="20"/>
+              </w:rPr>
+            </w:pPr>
+            <w:r>
+              <w:rPr>
+                <w:b/>
+                <w:i/>
+                <w:sz w:val="20"/>
+              </w:rPr>
+              <w:t xml:space="preserve">Imagen </w:t>
+            </w:r>
+            <w:r>
+              <w:rPr>
+                <w:b/>
+                <w:i/>
+                <w:sz w:val="20"/>
+              </w:rPr>
+              <w:t>13</w:t>
+            </w:r>
+            <w:r>
+              <w:rPr>
+                <w:b/>
+                <w:i/>
+                <w:sz w:val="20"/>
+              </w:rPr>
+              <w:t xml:space="preserve">: </w:t>
+            </w:r>
+            <w:r>
+              <w:rPr>
+                <w:b/>
+                <w:i/>
+                <w:sz w:val="20"/>
+              </w:rPr>
+              <w:t>Informe de terneras enfermas</w:t>
+            </w:r>
+          </w:p>
+        </w:tc>
+        <w:tc>
+          <w:tcPr>
+            <w:tcW w:w="4927" w:type="dxa"/>
+          </w:tcPr>
+          <w:p>
+            <w:pPr>
+              <w:shd w:val="clear" w:color="auto" w:fill="auto"/>
+              <w:spacing w:before="120" w:after="120" w:line="276" w:lineRule="auto"/>
+              <w:jc w:val="center"/>
+              <w:rPr>
+                <w:sz w:val="20"/>
+              </w:rPr>
+            </w:pPr>
+            <w:r>
+              <w:rPr>
+                <w:b/>
+                <w:i/>
+                <w:sz w:val="20"/>
+              </w:rPr>
+              <w:t xml:space="preserve">Imagen </w:t>
+            </w:r>
+            <w:r>
+              <w:rPr>
+                <w:b/>
+                <w:i/>
+                <w:sz w:val="20"/>
+              </w:rPr>
+              <w:t>14</w:t>
+            </w:r>
+            <w:r>
+              <w:rPr>
+                <w:b/>
+                <w:i/>
+                <w:sz w:val="20"/>
+              </w:rPr>
+              <w:t xml:space="preserve">: </w:t>
+            </w:r>
+            <w:r>
+              <w:rPr>
+                <w:b/>
+                <w:i/>
+                <w:sz w:val="20"/>
+              </w:rPr>
+              <w:t>Detalle Ternera Enferma</w:t>
+            </w:r>
+          </w:p>
+        </w:tc>
+      </w:tr>
+    </w:tbl>
     <w:p/>
     <w:sectPr>
-      <w:headerReference w:type="default" r:id="rId54"/>
-      <w:footerReference w:type="default" r:id="rId55"/>
+      <w:headerReference w:type="default" r:id="rId46"/>
+      <w:footerReference w:type="default" r:id="rId47"/>
       <w:pgSz w:w="11906" w:h="16838"/>
       <w:pgMar w:top="1560" w:right="1134" w:bottom="1134" w:left="1134" w:header="426" w:footer="108" w:gutter="0"/>
       <w:cols w:space="708"/>
@@ -7058,7 +8234,7 @@
             <w:rPr>
               <w:noProof/>
             </w:rPr>
-            <w:t>8</w:t>
+            <w:t>23</w:t>
           </w:r>
           <w:r>
             <w:fldChar w:fldCharType="end"/>
@@ -7079,7 +8255,7 @@
             <w:rPr>
               <w:noProof/>
             </w:rPr>
-            <w:t>24</w:t>
+            <w:t>23</w:t>
           </w:r>
           <w:r>
             <w:fldChar w:fldCharType="end"/>
@@ -10340,7 +11516,7 @@
   <w:abstractNum w:abstractNumId="23" w15:restartNumberingAfterBreak="0">
     <w:nsid w:val="631C685D"/>
     <w:multiLevelType w:val="hybridMultilevel"/>
-    <w:tmpl w:val="EB0A62E2"/>
+    <w:tmpl w:val="A92EBCD6"/>
     <w:lvl w:ilvl="0" w:tplc="04090001">
       <w:start w:val="1"/>
       <w:numFmt w:val="bullet"/>
@@ -13722,7 +14898,7 @@
 </file>
 
 <file path=customXml/itemProps1.xml><?xml version="1.0" encoding="utf-8"?>
-<ds:datastoreItem xmlns:ds="http://schemas.openxmlformats.org/officeDocument/2006/customXml" ds:itemID="{5D53231C-C00E-487B-BDCF-39F582289C22}">
+<ds:datastoreItem xmlns:ds="http://schemas.openxmlformats.org/officeDocument/2006/customXml" ds:itemID="{36B4FD81-5087-4127-94F1-169E3233555F}">
   <ds:schemaRefs>
     <ds:schemaRef ds:uri="http://schemas.openxmlformats.org/officeDocument/2006/bibliography"/>
   </ds:schemaRefs>

--- a/proyecto final/Defensa/Programacion/GNC-Diseño y Tecnologias.docx
+++ b/proyecto final/Defensa/Programacion/GNC-Diseño y Tecnologias.docx
@@ -1,6 +1,6 @@
 
 <file path=word/document.xml><?xml version="1.0" encoding="utf-8"?>
-<w:document xmlns:wpc="http://schemas.microsoft.com/office/word/2010/wordprocessingCanvas" xmlns:cx="http://schemas.microsoft.com/office/drawing/2014/chartex" xmlns:cx1="http://schemas.microsoft.com/office/drawing/2015/9/8/chartex" xmlns:mc="http://schemas.openxmlformats.org/markup-compatibility/2006" xmlns:o="urn:schemas-microsoft-com:office:office" xmlns:r="http://schemas.openxmlformats.org/officeDocument/2006/relationships" xmlns:m="http://schemas.openxmlformats.org/officeDocument/2006/math" xmlns:v="urn:schemas-microsoft-com:vml" xmlns:wp14="http://schemas.microsoft.com/office/word/2010/wordprocessingDrawing" xmlns:wp="http://schemas.openxmlformats.org/drawingml/2006/wordprocessingDrawing" xmlns:w10="urn:schemas-microsoft-com:office:word" xmlns:w="http://schemas.openxmlformats.org/wordprocessingml/2006/main" xmlns:w14="http://schemas.microsoft.com/office/word/2010/wordml" xmlns:w15="http://schemas.microsoft.com/office/word/2012/wordml" xmlns:w16se="http://schemas.microsoft.com/office/word/2015/wordml/symex" xmlns:wpg="http://schemas.microsoft.com/office/word/2010/wordprocessingGroup" xmlns:wpi="http://schemas.microsoft.com/office/word/2010/wordprocessingInk" xmlns:wne="http://schemas.microsoft.com/office/word/2006/wordml" xmlns:wps="http://schemas.microsoft.com/office/word/2010/wordprocessingShape" mc:Ignorable="w14 w15 w16se wp14">
+<w:document xmlns:wpc="http://schemas.microsoft.com/office/word/2010/wordprocessingCanvas" xmlns:mc="http://schemas.openxmlformats.org/markup-compatibility/2006" xmlns:o="urn:schemas-microsoft-com:office:office" xmlns:r="http://schemas.openxmlformats.org/officeDocument/2006/relationships" xmlns:m="http://schemas.openxmlformats.org/officeDocument/2006/math" xmlns:v="urn:schemas-microsoft-com:vml" xmlns:wp14="http://schemas.microsoft.com/office/word/2010/wordprocessingDrawing" xmlns:wp="http://schemas.openxmlformats.org/drawingml/2006/wordprocessingDrawing" xmlns:w10="urn:schemas-microsoft-com:office:word" xmlns:w="http://schemas.openxmlformats.org/wordprocessingml/2006/main" xmlns:w14="http://schemas.microsoft.com/office/word/2010/wordml" xmlns:w15="http://schemas.microsoft.com/office/word/2012/wordml" xmlns:wpg="http://schemas.microsoft.com/office/word/2010/wordprocessingGroup" xmlns:wpi="http://schemas.microsoft.com/office/word/2010/wordprocessingInk" xmlns:wne="http://schemas.microsoft.com/office/word/2006/wordml" xmlns:wps="http://schemas.microsoft.com/office/word/2010/wordprocessingShape" mc:Ignorable="w14 w15 wp14">
   <w:body>
     <w:p/>
     <w:p/>
@@ -10,7 +10,7 @@
     <w:p/>
     <w:p>
       <w:pPr>
-        <w:pStyle w:val="Ttulo"/>
+        <w:pStyle w:val="Puesto"/>
         <w:jc w:val="center"/>
       </w:pPr>
       <w:r>
@@ -19,7 +19,7 @@
     </w:p>
     <w:p>
       <w:pPr>
-        <w:pStyle w:val="Ttulo"/>
+        <w:pStyle w:val="Puesto"/>
         <w:jc w:val="center"/>
       </w:pPr>
       <w:r>
@@ -67,7 +67,7 @@
       <w:r>
         <w:rPr>
           <w:noProof/>
-          <w:lang w:val="en-US"/>
+          <w:lang w:eastAsia="es-UY"/>
         </w:rPr>
         <w:drawing>
           <wp:inline distT="0" distB="0" distL="0" distR="0" wp14:anchorId="01794C08" wp14:editId="25668EAC">
@@ -122,7 +122,7 @@
     <w:p/>
     <w:p>
       <w:pPr>
-        <w:pStyle w:val="Ttulo"/>
+        <w:pStyle w:val="Puesto"/>
       </w:pPr>
       <w:r>
         <w:t>DISEÑO Y</w:t>
@@ -245,7 +245,7 @@
       <w:sdtContent>
         <w:p>
           <w:pPr>
-            <w:pStyle w:val="TtuloTDC"/>
+            <w:pStyle w:val="TtulodeTDC"/>
           </w:pPr>
           <w:r>
             <w:t>Índice</w:t>
@@ -2484,8 +2484,21 @@
     <w:p/>
     <w:p>
       <w:r>
-        <w:t>Para la base de datos (BD) se utiliza la opción de Oracle en su versión 10g con el gestor Sql Developer</w:t>
-      </w:r>
+        <w:t xml:space="preserve">Para la base de datos (BD) se utiliza la opción de Oracle en su versión 10g con el gestor </w:t>
+      </w:r>
+      <w:proofErr w:type="spellStart"/>
+      <w:r>
+        <w:t>Sql</w:t>
+      </w:r>
+      <w:proofErr w:type="spellEnd"/>
+      <w:r>
+        <w:t xml:space="preserve"> </w:t>
+      </w:r>
+      <w:proofErr w:type="spellStart"/>
+      <w:r>
+        <w:t>Developer</w:t>
+      </w:r>
+      <w:proofErr w:type="spellEnd"/>
       <w:r>
         <w:t>.</w:t>
       </w:r>
@@ -2496,7 +2509,7 @@
       <w:r>
         <w:rPr>
           <w:noProof/>
-          <w:lang w:val="en-US"/>
+          <w:lang w:eastAsia="es-UY"/>
         </w:rPr>
         <w:drawing>
           <wp:inline distT="0" distB="0" distL="0" distR="0" wp14:anchorId="1E7D2A28" wp14:editId="42C70B9C">
@@ -2548,7 +2561,15 @@
         <w:t>Para el</w:t>
       </w:r>
       <w:r>
-        <w:t xml:space="preserve"> diseño de la app web</w:t>
+        <w:t xml:space="preserve"> diseño de la </w:t>
+      </w:r>
+      <w:proofErr w:type="spellStart"/>
+      <w:r>
+        <w:t>app</w:t>
+      </w:r>
+      <w:proofErr w:type="spellEnd"/>
+      <w:r>
+        <w:t xml:space="preserve"> web</w:t>
       </w:r>
       <w:r>
         <w:t xml:space="preserve"> se consideró</w:t>
@@ -2599,7 +2620,15 @@
         <w:t>Aquí</w:t>
       </w:r>
       <w:r>
-        <w:t xml:space="preserve"> utiliza el driver JDBC de Oracle y la persistencia se realiza con Java persistance API (JPA) y se utilizan Daos, los que estarían encargados del acceso a los datos que se encuentren en la BD. Los Daos traen los datos y los almacenan en las entidades para que luego se pueda  trabajar con ellos. </w:t>
+        <w:t xml:space="preserve"> utiliza el driver JDBC de Oracle y la persistencia se realiza con Java </w:t>
+      </w:r>
+      <w:proofErr w:type="spellStart"/>
+      <w:r>
+        <w:t>persistance</w:t>
+      </w:r>
+      <w:proofErr w:type="spellEnd"/>
+      <w:r>
+        <w:t xml:space="preserve"> API (JPA) y se utilizan Daos, los que estarían encargados del acceso a los datos que se encuentren en la BD. Los Daos traen los datos y los almacenan en las entidades para que luego se pueda  trabajar con ellos. </w:t>
       </w:r>
     </w:p>
     <w:p/>
@@ -2627,7 +2656,15 @@
     </w:p>
     <w:p>
       <w:r>
-        <w:t>Aquí utilizamos ejb’s que contienen todas las condiciones necesarias para utilizar los métodos CRUD que se encuentran en los daos</w:t>
+        <w:t xml:space="preserve">Aquí utilizamos </w:t>
+      </w:r>
+      <w:proofErr w:type="spellStart"/>
+      <w:r>
+        <w:t>ejb’s</w:t>
+      </w:r>
+      <w:proofErr w:type="spellEnd"/>
+      <w:r>
+        <w:t xml:space="preserve"> que contienen todas las condiciones necesarias para utilizar los métodos CRUD que se encuentran en los daos</w:t>
       </w:r>
     </w:p>
     <w:p/>
@@ -2655,12 +2692,28 @@
     </w:p>
     <w:p>
       <w:r>
-        <w:t>Aquí estamos utilizando CSS para dar los estilos de los formularios y organizar el formato de presentación de la aplicación web. Para la construcción de la interfaz gráfica se utiliza JSF con la librería de PrimeFaces. Con este último se creó el menú lateral y las tablas que contienen los listados</w:t>
-      </w:r>
-    </w:p>
-    <w:p>
-      <w:r>
-        <w:t>Al utilizar jsf necesariamente debemos utilizar etiquetas HTML, estas etiquetas brindan un comportamiento “especial” y más potente que la estándar. Además también se hace necesario utilizar el modelo vista controlador (MVC)</w:t>
+        <w:t xml:space="preserve">Aquí estamos utilizando CSS para dar los estilos de los formularios y organizar el formato de presentación de la aplicación web. Para la construcción de la interfaz gráfica se utiliza JSF con la librería de </w:t>
+      </w:r>
+      <w:proofErr w:type="spellStart"/>
+      <w:r>
+        <w:t>PrimeFaces</w:t>
+      </w:r>
+      <w:proofErr w:type="spellEnd"/>
+      <w:r>
+        <w:t>. Con este último se creó el menú lateral y las tablas que contienen los listados</w:t>
+      </w:r>
+    </w:p>
+    <w:p>
+      <w:r>
+        <w:t xml:space="preserve">Al utilizar </w:t>
+      </w:r>
+      <w:proofErr w:type="spellStart"/>
+      <w:r>
+        <w:t>jsf</w:t>
+      </w:r>
+      <w:proofErr w:type="spellEnd"/>
+      <w:r>
+        <w:t xml:space="preserve"> necesariamente debemos utilizar etiquetas HTML, estas etiquetas brindan un comportamiento “especial” y más potente que la estándar. Además también se hace necesario utilizar el modelo vista controlador (MVC)</w:t>
       </w:r>
     </w:p>
     <w:p/>
@@ -2694,7 +2747,7 @@
       <w:r>
         <w:rPr>
           <w:noProof/>
-          <w:lang w:val="en-US"/>
+          <w:lang w:eastAsia="es-UY"/>
         </w:rPr>
         <w:drawing>
           <wp:inline distT="0" distB="0" distL="0" distR="0" wp14:anchorId="691539A9" wp14:editId="6E51E800">
@@ -2757,7 +2810,7 @@
       <w:r>
         <w:rPr>
           <w:noProof/>
-          <w:lang w:val="en-US"/>
+          <w:lang w:eastAsia="es-UY"/>
         </w:rPr>
         <w:drawing>
           <wp:inline distT="0" distB="0" distL="0" distR="0" wp14:anchorId="573E3F82" wp14:editId="0A1753A5">
@@ -2871,7 +2924,15 @@
         <w:t>La JVM se sitúa sobre el Hardware y actúa como nexo entre el sistema operativo</w:t>
       </w:r>
       <w:r>
-        <w:t xml:space="preserve"> y el bytecode </w:t>
+        <w:t xml:space="preserve"> y el </w:t>
+      </w:r>
+      <w:proofErr w:type="spellStart"/>
+      <w:r>
+        <w:t>bytecode</w:t>
+      </w:r>
+      <w:proofErr w:type="spellEnd"/>
+      <w:r>
+        <w:t xml:space="preserve"> </w:t>
       </w:r>
       <w:r>
         <w:t>(instrucciones</w:t>
@@ -2916,7 +2977,7 @@
       <w:r>
         <w:rPr>
           <w:noProof/>
-          <w:lang w:val="en-US"/>
+          <w:lang w:eastAsia="es-UY"/>
         </w:rPr>
         <w:drawing>
           <wp:inline distT="0" distB="0" distL="0" distR="0">
@@ -2984,7 +3045,15 @@
         <w:t xml:space="preserve">Es una plataforma </w:t>
       </w:r>
       <w:r>
-        <w:t>que permite el desarrollo de software para el entorno empresarial. Incluye diferentes tecnologías como: EJB, JSP, JSF, Servlet, JPA entre otras.</w:t>
+        <w:t xml:space="preserve">que permite el desarrollo de software para el entorno empresarial. Incluye diferentes tecnologías como: EJB, JSP, JSF, </w:t>
+      </w:r>
+      <w:proofErr w:type="spellStart"/>
+      <w:r>
+        <w:t>Servlet</w:t>
+      </w:r>
+      <w:proofErr w:type="spellEnd"/>
+      <w:r>
+        <w:t>, JPA entre otras.</w:t>
       </w:r>
     </w:p>
     <w:p>
@@ -3027,7 +3096,15 @@
     </w:p>
     <w:p>
       <w:r>
-        <w:t xml:space="preserve">Java Persistance API, nos permite establecer una relación de correlación entre una base de datos relacional y un sistema orientado a objetos. La correlación  </w:t>
+        <w:t xml:space="preserve">Java </w:t>
+      </w:r>
+      <w:proofErr w:type="spellStart"/>
+      <w:r>
+        <w:t>Persistance</w:t>
+      </w:r>
+      <w:proofErr w:type="spellEnd"/>
+      <w:r>
+        <w:t xml:space="preserve"> API, nos permite establecer una relación de correlación entre una base de datos relacional y un sistema orientado a objetos. La correlación  </w:t>
       </w:r>
       <w:r>
         <w:t>en el sistema orientado a objetos (Java) se denomina Entidad. Una entidad es una clase POJO</w:t>
@@ -3039,7 +3116,35 @@
         <w:rPr>
           <w:rStyle w:val="Textoennegrita"/>
         </w:rPr>
-        <w:t xml:space="preserve">“Plain Old Java Object o </w:t>
+        <w:t>“</w:t>
+      </w:r>
+      <w:proofErr w:type="spellStart"/>
+      <w:r>
+        <w:rPr>
+          <w:rStyle w:val="Textoennegrita"/>
+        </w:rPr>
+        <w:t>Plain</w:t>
+      </w:r>
+      <w:proofErr w:type="spellEnd"/>
+      <w:r>
+        <w:rPr>
+          <w:rStyle w:val="Textoennegrita"/>
+        </w:rPr>
+        <w:t xml:space="preserve"> Old Java </w:t>
+      </w:r>
+      <w:proofErr w:type="spellStart"/>
+      <w:r>
+        <w:rPr>
+          <w:rStyle w:val="Textoennegrita"/>
+        </w:rPr>
+        <w:t>Object</w:t>
+      </w:r>
+      <w:proofErr w:type="spellEnd"/>
+      <w:r>
+        <w:rPr>
+          <w:rStyle w:val="Textoennegrita"/>
+        </w:rPr>
+        <w:t xml:space="preserve"> o </w:t>
       </w:r>
       <w:r>
         <w:t>Un objeto Java Plano Antiguo”, es una instancia de una clase que no extiende ni implementa nada en especial.</w:t>
@@ -3047,8 +3152,13 @@
     </w:p>
     <w:p/>
     <w:p>
-      <w:r>
-        <w:t xml:space="preserve">JavaServer Faces (JSF) </w:t>
+      <w:proofErr w:type="spellStart"/>
+      <w:r>
+        <w:t>JavaServer</w:t>
+      </w:r>
+      <w:proofErr w:type="spellEnd"/>
+      <w:r>
+        <w:t xml:space="preserve"> Faces (JSF) </w:t>
       </w:r>
       <w:r>
         <w:rPr>
@@ -3079,7 +3189,15 @@
         </w:numPr>
       </w:pPr>
       <w:r>
-        <w:t>Un conjunto de APIs para representar componentes de una interfaz de usuario y administrar su estado, manejar eventos, validar entrada, definir un esquema de navegación de las páginas y dar soporte para internacionalización y accesibilidad.</w:t>
+        <w:t xml:space="preserve">Un conjunto de </w:t>
+      </w:r>
+      <w:proofErr w:type="spellStart"/>
+      <w:r>
+        <w:t>APIs</w:t>
+      </w:r>
+      <w:proofErr w:type="spellEnd"/>
+      <w:r>
+        <w:t xml:space="preserve"> para representar componentes de una interfaz de usuario y administrar su estado, manejar eventos, validar entrada, definir un esquema de navegación de las páginas y dar soporte para internacionalización y accesibilidad.</w:t>
       </w:r>
     </w:p>
     <w:p>
@@ -3103,7 +3221,31 @@
         </w:numPr>
       </w:pPr>
       <w:r>
-        <w:t>Dos bibliotecas de etiquetas personalizadas para JavaServer Pages que permiten expresar una interfaz JavaServer Faces dentro de una página JSP.</w:t>
+        <w:t xml:space="preserve">Dos bibliotecas de etiquetas personalizadas para </w:t>
+      </w:r>
+      <w:proofErr w:type="spellStart"/>
+      <w:r>
+        <w:t>JavaServer</w:t>
+      </w:r>
+      <w:proofErr w:type="spellEnd"/>
+      <w:r>
+        <w:t xml:space="preserve"> </w:t>
+      </w:r>
+      <w:proofErr w:type="spellStart"/>
+      <w:r>
+        <w:t>Pages</w:t>
+      </w:r>
+      <w:proofErr w:type="spellEnd"/>
+      <w:r>
+        <w:t xml:space="preserve"> que permiten expresar una interfaz </w:t>
+      </w:r>
+      <w:proofErr w:type="spellStart"/>
+      <w:r>
+        <w:t>JavaServer</w:t>
+      </w:r>
+      <w:proofErr w:type="spellEnd"/>
+      <w:r>
+        <w:t xml:space="preserve"> Faces dentro de una página JSP.</w:t>
       </w:r>
     </w:p>
     <w:p>
@@ -3138,15 +3280,22 @@
           <w:numId w:val="20"/>
         </w:numPr>
       </w:pPr>
-      <w:r>
-        <w:t>Beans administrados.</w:t>
-      </w:r>
-    </w:p>
-    <w:p/>
-    <w:p>
+      <w:proofErr w:type="spellStart"/>
       <w:r>
         <w:t>Beans</w:t>
       </w:r>
+      <w:proofErr w:type="spellEnd"/>
+      <w:r>
+        <w:t xml:space="preserve"> administrados.</w:t>
+      </w:r>
+    </w:p>
+    <w:p/>
+    <w:p>
+      <w:proofErr w:type="spellStart"/>
+      <w:r>
+        <w:t>Beans</w:t>
+      </w:r>
+      <w:proofErr w:type="spellEnd"/>
       <w:r>
         <w:t xml:space="preserve"> </w:t>
       </w:r>
@@ -3163,8 +3312,13 @@
       <w:r>
         <w:t xml:space="preserve">Son un modelo de componentes creado por </w:t>
       </w:r>
-      <w:r>
-        <w:t>Sun Microsystems</w:t>
+      <w:proofErr w:type="spellStart"/>
+      <w:r>
+        <w:t>Sun</w:t>
+      </w:r>
+      <w:proofErr w:type="spellEnd"/>
+      <w:r>
+        <w:t xml:space="preserve"> Microsystems</w:t>
       </w:r>
       <w:r>
         <w:t xml:space="preserve"> para la construcción de aplicaciones en </w:t>
@@ -3178,15 +3332,28 @@
     </w:p>
     <w:p>
       <w:r>
-        <w:t xml:space="preserve">Se usan para encapsular varios objetos en un único objeto (la vaina o Bean inglés), para hacer uso de un solo objeto en lugar de varios más simples. </w:t>
+        <w:t xml:space="preserve">Se usan para encapsular varios objetos en un único objeto (la vaina o </w:t>
+      </w:r>
+      <w:proofErr w:type="spellStart"/>
+      <w:r>
+        <w:t>Bean</w:t>
+      </w:r>
+      <w:proofErr w:type="spellEnd"/>
+      <w:r>
+        <w:t xml:space="preserve"> inglés), para hacer uso de un solo objeto en lugar de varios más simples. </w:t>
       </w:r>
     </w:p>
     <w:p>
       <w:r>
         <w:t xml:space="preserve">La especificación de JavaBeans de </w:t>
       </w:r>
-      <w:r>
-        <w:t>Sun Microsystems</w:t>
+      <w:proofErr w:type="spellStart"/>
+      <w:r>
+        <w:t>Sun</w:t>
+      </w:r>
+      <w:proofErr w:type="spellEnd"/>
+      <w:r>
+        <w:t xml:space="preserve"> Microsystems</w:t>
       </w:r>
       <w:r>
         <w:t xml:space="preserve"> los define como "componentes de software reutilizables que se puedan manipular visualmente en una herramienta de construcción". </w:t>
@@ -3277,8 +3444,13 @@
       </w:r>
       <w:hyperlink r:id="rId14" w:tooltip="Oracle Corporation" w:history="1">
         <w:r>
-          <w:t>Oracle Corporation</w:t>
+          <w:t xml:space="preserve">Oracle </w:t>
         </w:r>
+        <w:proofErr w:type="spellStart"/>
+        <w:r>
+          <w:t>Corporation</w:t>
+        </w:r>
+        <w:proofErr w:type="spellEnd"/>
       </w:hyperlink>
     </w:p>
     <w:p>
@@ -3334,13 +3506,47 @@
       <w:r>
         <w:t xml:space="preserve"> basado en el lenguaje de programación SQL (Lenguaje de consulta estructurada o </w:t>
       </w:r>
+      <w:proofErr w:type="spellStart"/>
       <w:r>
         <w:rPr>
           <w:b/>
           <w:bCs/>
         </w:rPr>
-        <w:t>Structured Query Language</w:t>
-      </w:r>
+        <w:t>Structured</w:t>
+      </w:r>
+      <w:proofErr w:type="spellEnd"/>
+      <w:r>
+        <w:rPr>
+          <w:b/>
+          <w:bCs/>
+        </w:rPr>
+        <w:t xml:space="preserve"> </w:t>
+      </w:r>
+      <w:proofErr w:type="spellStart"/>
+      <w:r>
+        <w:rPr>
+          <w:b/>
+          <w:bCs/>
+        </w:rPr>
+        <w:t>Query</w:t>
+      </w:r>
+      <w:proofErr w:type="spellEnd"/>
+      <w:r>
+        <w:rPr>
+          <w:b/>
+          <w:bCs/>
+        </w:rPr>
+        <w:t xml:space="preserve"> </w:t>
+      </w:r>
+      <w:proofErr w:type="spellStart"/>
+      <w:r>
+        <w:rPr>
+          <w:b/>
+          <w:bCs/>
+        </w:rPr>
+        <w:t>Language</w:t>
+      </w:r>
+      <w:proofErr w:type="spellEnd"/>
       <w:r>
         <w:rPr>
           <w:bCs/>
@@ -3384,18 +3590,44 @@
       <w:r>
         <w:t xml:space="preserve">, por el acrónimo en inglés de </w:t>
       </w:r>
+      <w:proofErr w:type="spellStart"/>
       <w:r>
         <w:rPr>
           <w:i/>
           <w:iCs/>
         </w:rPr>
-        <w:t>Object-Relational Data Base Management System</w:t>
-      </w:r>
+        <w:t>Object-Relational</w:t>
+      </w:r>
+      <w:proofErr w:type="spellEnd"/>
+      <w:r>
+        <w:rPr>
+          <w:i/>
+          <w:iCs/>
+        </w:rPr>
+        <w:t xml:space="preserve"> Data Base Management </w:t>
+      </w:r>
+      <w:proofErr w:type="spellStart"/>
+      <w:r>
+        <w:rPr>
+          <w:i/>
+          <w:iCs/>
+        </w:rPr>
+        <w:t>System</w:t>
+      </w:r>
+      <w:proofErr w:type="spellEnd"/>
       <w:r>
         <w:t xml:space="preserve">), desarrollado por </w:t>
       </w:r>
       <w:r>
-        <w:t xml:space="preserve">Oracle Corporation. </w:t>
+        <w:t xml:space="preserve">Oracle </w:t>
+      </w:r>
+      <w:proofErr w:type="spellStart"/>
+      <w:r>
+        <w:t>Corporation</w:t>
+      </w:r>
+      <w:proofErr w:type="spellEnd"/>
+      <w:r>
+        <w:t xml:space="preserve">. </w:t>
       </w:r>
       <w:r>
         <w:t xml:space="preserve"> </w:t>
@@ -3423,8 +3655,29 @@
       <w:r>
         <w:t xml:space="preserve"> como </w:t>
       </w:r>
-      <w:r>
-        <w:t>PostgreSQL, MySQL o Firebird.</w:t>
+      <w:proofErr w:type="spellStart"/>
+      <w:r>
+        <w:t>PostgreSQL</w:t>
+      </w:r>
+      <w:proofErr w:type="spellEnd"/>
+      <w:r>
+        <w:t xml:space="preserve">, </w:t>
+      </w:r>
+      <w:proofErr w:type="spellStart"/>
+      <w:r>
+        <w:t>MySQL</w:t>
+      </w:r>
+      <w:proofErr w:type="spellEnd"/>
+      <w:r>
+        <w:t xml:space="preserve"> o </w:t>
+      </w:r>
+      <w:proofErr w:type="spellStart"/>
+      <w:r>
+        <w:t>Firebird</w:t>
+      </w:r>
+      <w:proofErr w:type="spellEnd"/>
+      <w:r>
+        <w:t>.</w:t>
       </w:r>
     </w:p>
     <w:p/>
@@ -3433,10 +3686,12 @@
         <w:pStyle w:val="Ttulo3"/>
       </w:pPr>
       <w:bookmarkStart w:id="23" w:name="_Toc536141990"/>
+      <w:proofErr w:type="spellStart"/>
       <w:r>
         <w:t>GitHub</w:t>
       </w:r>
       <w:bookmarkEnd w:id="23"/>
+      <w:proofErr w:type="spellEnd"/>
       <w:r>
         <w:t xml:space="preserve"> </w:t>
       </w:r>
@@ -3489,7 +3744,31 @@
         <w:t xml:space="preserve"> pensado para un lenguaje en específico, soporta los siguientes lenguajes: </w:t>
       </w:r>
       <w:r>
-        <w:t>Java, ANSI C, C++, JSP, sh, perl, php, sed.</w:t>
+        <w:t xml:space="preserve">Java, ANSI C, C++, JSP, </w:t>
+      </w:r>
+      <w:proofErr w:type="spellStart"/>
+      <w:r>
+        <w:t>sh</w:t>
+      </w:r>
+      <w:proofErr w:type="spellEnd"/>
+      <w:r>
+        <w:t xml:space="preserve">, </w:t>
+      </w:r>
+      <w:proofErr w:type="spellStart"/>
+      <w:r>
+        <w:t>perl</w:t>
+      </w:r>
+      <w:proofErr w:type="spellEnd"/>
+      <w:r>
+        <w:t xml:space="preserve">, </w:t>
+      </w:r>
+      <w:proofErr w:type="spellStart"/>
+      <w:r>
+        <w:t>php</w:t>
+      </w:r>
+      <w:proofErr w:type="spellEnd"/>
+      <w:r>
+        <w:t>, sed.</w:t>
       </w:r>
     </w:p>
     <w:p/>
@@ -3515,8 +3794,21 @@
         <w:t xml:space="preserve"> llamado </w:t>
       </w:r>
       <w:r>
-        <w:t>Java Development Toolkit</w:t>
-      </w:r>
+        <w:t xml:space="preserve">Java </w:t>
+      </w:r>
+      <w:proofErr w:type="spellStart"/>
+      <w:r>
+        <w:t>Development</w:t>
+      </w:r>
+      <w:proofErr w:type="spellEnd"/>
+      <w:r>
+        <w:t xml:space="preserve"> </w:t>
+      </w:r>
+      <w:proofErr w:type="spellStart"/>
+      <w:r>
+        <w:t>Toolkit</w:t>
+      </w:r>
+      <w:proofErr w:type="spellEnd"/>
       <w:r>
         <w:t xml:space="preserve"> (JDT) y el compilador (ECJ) que se entrega como parte de Eclipse (y que son usados también para desarrollar el mismo Eclipse)</w:t>
       </w:r>
@@ -3539,10 +3831,12 @@
         <w:pStyle w:val="Ttulo3"/>
       </w:pPr>
       <w:bookmarkStart w:id="25" w:name="_Toc536141992"/>
+      <w:proofErr w:type="spellStart"/>
       <w:r>
         <w:t>PrimeFaces</w:t>
       </w:r>
       <w:bookmarkEnd w:id="25"/>
+      <w:proofErr w:type="spellEnd"/>
     </w:p>
     <w:p>
       <w:r>
@@ -3562,8 +3856,29 @@
       </w:r>
     </w:p>
     <w:p>
-      <w:r>
-        <w:t>Primefaces está bajo la licencia de Apache License V2. Una de las ventajas de utilizar Primefaces, es que permite la integración con otros componentes.</w:t>
+      <w:proofErr w:type="spellStart"/>
+      <w:r>
+        <w:t>Primefaces</w:t>
+      </w:r>
+      <w:proofErr w:type="spellEnd"/>
+      <w:r>
+        <w:t xml:space="preserve"> está bajo la licencia de Apache </w:t>
+      </w:r>
+      <w:proofErr w:type="spellStart"/>
+      <w:r>
+        <w:t>License</w:t>
+      </w:r>
+      <w:proofErr w:type="spellEnd"/>
+      <w:r>
+        <w:t xml:space="preserve"> V2. Una de las ventajas de utilizar </w:t>
+      </w:r>
+      <w:proofErr w:type="spellStart"/>
+      <w:r>
+        <w:t>Primefaces</w:t>
+      </w:r>
+      <w:proofErr w:type="spellEnd"/>
+      <w:r>
+        <w:t>, es que permite la integración con otros componentes.</w:t>
       </w:r>
       <w:r>
         <w:rPr>
@@ -3579,8 +3894,13 @@
         <w:pStyle w:val="Ttulo3"/>
       </w:pPr>
       <w:bookmarkStart w:id="26" w:name="_Toc536141993"/>
-      <w:r>
-        <w:t>Android Studio</w:t>
+      <w:proofErr w:type="spellStart"/>
+      <w:r>
+        <w:t>Android</w:t>
+      </w:r>
+      <w:proofErr w:type="spellEnd"/>
+      <w:r>
+        <w:t xml:space="preserve"> Studio</w:t>
       </w:r>
       <w:bookmarkEnd w:id="26"/>
     </w:p>
@@ -3595,10 +3915,18 @@
         <w:t xml:space="preserve">para la creación </w:t>
       </w:r>
       <w:r>
-        <w:t>de aplicaciones para A</w:t>
-      </w:r>
-      <w:r>
-        <w:t xml:space="preserve">ndroid, </w:t>
+        <w:t xml:space="preserve">de aplicaciones para </w:t>
+      </w:r>
+      <w:proofErr w:type="spellStart"/>
+      <w:r>
+        <w:t>A</w:t>
+      </w:r>
+      <w:r>
+        <w:t>ndroid</w:t>
+      </w:r>
+      <w:proofErr w:type="spellEnd"/>
+      <w:r>
+        <w:t xml:space="preserve">, </w:t>
       </w:r>
       <w:r>
         <w:t xml:space="preserve">cuenta con un editor de código HTML y JAVA entre otros. Otros de sus componentes es el emulador que permite </w:t>
@@ -3614,9 +3942,19 @@
       <w:r>
         <w:t xml:space="preserve">Está basado en el software </w:t>
       </w:r>
-      <w:r>
-        <w:t>IntelliJ IDEA de JetBrains</w:t>
-      </w:r>
+      <w:proofErr w:type="spellStart"/>
+      <w:r>
+        <w:t>IntelliJ</w:t>
+      </w:r>
+      <w:proofErr w:type="spellEnd"/>
+      <w:r>
+        <w:t xml:space="preserve"> IDEA de </w:t>
+      </w:r>
+      <w:proofErr w:type="spellStart"/>
+      <w:r>
+        <w:t>JetBrains</w:t>
+      </w:r>
+      <w:proofErr w:type="spellEnd"/>
       <w:r>
         <w:t xml:space="preserve"> y ha sido publicado de forma gratuita a través de la </w:t>
       </w:r>
@@ -3632,9 +3970,11 @@
       <w:r>
         <w:t xml:space="preserve">, </w:t>
       </w:r>
+      <w:proofErr w:type="spellStart"/>
       <w:r>
         <w:t>macOS</w:t>
       </w:r>
+      <w:proofErr w:type="spellEnd"/>
       <w:r>
         <w:t xml:space="preserve"> y </w:t>
       </w:r>
@@ -3642,7 +3982,15 @@
         <w:t>GNU/Linux</w:t>
       </w:r>
       <w:r>
-        <w:t>. Ha sido diseñado específicamente para el desarrollo de Android.</w:t>
+        <w:t xml:space="preserve">. Ha sido diseñado específicamente para el desarrollo de </w:t>
+      </w:r>
+      <w:proofErr w:type="spellStart"/>
+      <w:r>
+        <w:t>Android</w:t>
+      </w:r>
+      <w:proofErr w:type="spellEnd"/>
+      <w:r>
+        <w:t>.</w:t>
       </w:r>
       <w:r>
         <w:rPr>
@@ -3657,23 +4005,47 @@
         <w:pStyle w:val="Ttulo3"/>
       </w:pPr>
       <w:bookmarkStart w:id="27" w:name="_Toc536141994"/>
+      <w:proofErr w:type="spellStart"/>
       <w:r>
         <w:t>Retrofit</w:t>
       </w:r>
       <w:bookmarkEnd w:id="27"/>
+      <w:proofErr w:type="spellEnd"/>
     </w:p>
     <w:p>
       <w:r>
         <w:t xml:space="preserve">Es </w:t>
       </w:r>
       <w:r>
-        <w:t>un cliente para A</w:t>
-      </w:r>
-      <w:r>
-        <w:t>ndroid y java, que permite consumir REST, hacer peticiones GET, POST, PUT, DELETE, HEAD, Y PATCH</w:t>
-      </w:r>
-      <w:r>
-        <w:t>. Esta herramienta es de fácil uso, ahora el tiempo al no tener que escribir código. Utiliza como lenguajes XML y Json.</w:t>
+        <w:t xml:space="preserve">un cliente para </w:t>
+      </w:r>
+      <w:proofErr w:type="spellStart"/>
+      <w:r>
+        <w:t>A</w:t>
+      </w:r>
+      <w:r>
+        <w:t>ndroid</w:t>
+      </w:r>
+      <w:proofErr w:type="spellEnd"/>
+      <w:r>
+        <w:t xml:space="preserve"> y java, que permite consumir REST, hacer peticiones GET, POST, PUT, DELETE, HEAD, Y PATCH</w:t>
+      </w:r>
+      <w:r>
+        <w:t>. Esta herramienta es de fácil uso, ahor</w:t>
+      </w:r>
+      <w:r>
+        <w:t>r</w:t>
+      </w:r>
+      <w:r>
+        <w:t xml:space="preserve">a el tiempo al no tener que escribir código. Utiliza como lenguajes XML y </w:t>
+      </w:r>
+      <w:proofErr w:type="spellStart"/>
+      <w:r>
+        <w:t>Json</w:t>
+      </w:r>
+      <w:proofErr w:type="spellEnd"/>
+      <w:r>
+        <w:t>.</w:t>
       </w:r>
     </w:p>
     <w:p/>
@@ -3682,10 +4054,12 @@
         <w:pStyle w:val="Ttulo3"/>
       </w:pPr>
       <w:bookmarkStart w:id="28" w:name="_Toc536141995"/>
+      <w:proofErr w:type="spellStart"/>
       <w:r>
         <w:t>Wildfly</w:t>
       </w:r>
       <w:bookmarkEnd w:id="28"/>
+      <w:proofErr w:type="spellEnd"/>
     </w:p>
     <w:p>
       <w:r>
@@ -3696,23 +4070,34 @@
       <w:r>
         <w:t xml:space="preserve">Anteriormente conocido como </w:t>
       </w:r>
+      <w:proofErr w:type="spellStart"/>
       <w:r>
         <w:rPr>
           <w:b/>
           <w:bCs/>
         </w:rPr>
-        <w:t>JBoss AS</w:t>
-      </w:r>
-      <w:r>
-        <w:t xml:space="preserve">, o simplemente </w:t>
-      </w:r>
+        <w:t>JBoss</w:t>
+      </w:r>
+      <w:proofErr w:type="spellEnd"/>
       <w:r>
         <w:rPr>
           <w:b/>
           <w:bCs/>
         </w:rPr>
+        <w:t xml:space="preserve"> AS</w:t>
+      </w:r>
+      <w:r>
+        <w:t xml:space="preserve">, o simplemente </w:t>
+      </w:r>
+      <w:proofErr w:type="spellStart"/>
+      <w:r>
+        <w:rPr>
+          <w:b/>
+          <w:bCs/>
+        </w:rPr>
         <w:t>JBoss</w:t>
       </w:r>
+      <w:proofErr w:type="spellEnd"/>
       <w:r>
         <w:t xml:space="preserve">, es un </w:t>
       </w:r>
@@ -3744,7 +4129,15 @@
         <w:t>Java EE</w:t>
       </w:r>
       <w:r>
-        <w:t xml:space="preserve">. Al estar basado en Java, JBoss puede ser utilizado en cualquier </w:t>
+        <w:t xml:space="preserve">. Al estar basado en Java, </w:t>
+      </w:r>
+      <w:proofErr w:type="spellStart"/>
+      <w:r>
+        <w:t>JBoss</w:t>
+      </w:r>
+      <w:proofErr w:type="spellEnd"/>
+      <w:r>
+        <w:t xml:space="preserve"> puede ser utilizado en cualquier </w:t>
       </w:r>
       <w:r>
         <w:t>sistema operativo</w:t>
@@ -3829,7 +4222,11 @@
         <w:t>está</w:t>
       </w:r>
       <w:r>
-        <w:t xml:space="preserve"> log</w:t>
+        <w:t xml:space="preserve"> </w:t>
+      </w:r>
+      <w:proofErr w:type="spellStart"/>
+      <w:r>
+        <w:t>log</w:t>
       </w:r>
       <w:r>
         <w:t>e</w:t>
@@ -3837,8 +4234,17 @@
       <w:r>
         <w:t>ado</w:t>
       </w:r>
-      <w:r>
-        <w:t xml:space="preserve"> se mostrará el formulario de login.</w:t>
+      <w:proofErr w:type="spellEnd"/>
+      <w:r>
+        <w:t xml:space="preserve"> se mostrará el formulario de </w:t>
+      </w:r>
+      <w:proofErr w:type="spellStart"/>
+      <w:r>
+        <w:t>login</w:t>
+      </w:r>
+      <w:proofErr w:type="spellEnd"/>
+      <w:r>
+        <w:t>.</w:t>
       </w:r>
     </w:p>
     <w:p>
@@ -3850,7 +4256,15 @@
         </w:numPr>
       </w:pPr>
       <w:r>
-        <w:t xml:space="preserve">Si esta logeado se divide en dos: </w:t>
+        <w:t xml:space="preserve">Si esta </w:t>
+      </w:r>
+      <w:proofErr w:type="spellStart"/>
+      <w:r>
+        <w:t>logeado</w:t>
+      </w:r>
+      <w:proofErr w:type="spellEnd"/>
+      <w:r>
+        <w:t xml:space="preserve"> se divide en dos: </w:t>
       </w:r>
     </w:p>
     <w:p>
@@ -3917,7 +4331,31 @@
     <w:p>
       <w:r>
         <w:lastRenderedPageBreak/>
-        <w:t>Para acceder a los formularios el usuario debe estar registrado en el sistema, en que caso que no se haya logueado, se re-direccionara automáticamente al formulario de login (inicio.xhtml)</w:t>
+        <w:t xml:space="preserve">Para acceder a los formularios el usuario debe estar registrado en el sistema, en que caso que no se haya </w:t>
+      </w:r>
+      <w:proofErr w:type="spellStart"/>
+      <w:r>
+        <w:t>logueado</w:t>
+      </w:r>
+      <w:proofErr w:type="spellEnd"/>
+      <w:r>
+        <w:t xml:space="preserve">, se re-direccionara automáticamente al formulario de </w:t>
+      </w:r>
+      <w:proofErr w:type="spellStart"/>
+      <w:r>
+        <w:t>login</w:t>
+      </w:r>
+      <w:proofErr w:type="spellEnd"/>
+      <w:r>
+        <w:t xml:space="preserve"> (</w:t>
+      </w:r>
+      <w:proofErr w:type="spellStart"/>
+      <w:r>
+        <w:t>inicio.xhtml</w:t>
+      </w:r>
+      <w:proofErr w:type="spellEnd"/>
+      <w:r>
+        <w:t>)</w:t>
       </w:r>
     </w:p>
     <w:p/>
@@ -3934,12 +4372,14 @@
       <w:pPr>
         <w:jc w:val="center"/>
       </w:pPr>
+      <w:proofErr w:type="spellStart"/>
       <w:r>
         <w:t>inicio</w:t>
       </w:r>
       <w:r>
         <w:t>.xhtml</w:t>
       </w:r>
+      <w:proofErr w:type="spellEnd"/>
     </w:p>
     <w:p>
       <w:pPr>
@@ -3948,7 +4388,7 @@
       <w:r>
         <w:rPr>
           <w:noProof/>
-          <w:lang w:val="en-US"/>
+          <w:lang w:eastAsia="es-UY"/>
         </w:rPr>
         <w:drawing>
           <wp:inline distT="0" distB="0" distL="0" distR="0">
@@ -4013,8 +4453,21 @@
     </w:p>
     <w:p>
       <w:r>
-        <w:t>Una vez que el usuario es validado con la base de datos se re-direcciona del inicio.xhtml a bienvenido.xhtml</w:t>
-      </w:r>
+        <w:t xml:space="preserve">Una vez que el usuario es validado con la base de datos se re-direcciona del </w:t>
+      </w:r>
+      <w:proofErr w:type="spellStart"/>
+      <w:r>
+        <w:t>inicio.xhtml</w:t>
+      </w:r>
+      <w:proofErr w:type="spellEnd"/>
+      <w:r>
+        <w:t xml:space="preserve"> a </w:t>
+      </w:r>
+      <w:proofErr w:type="spellStart"/>
+      <w:r>
+        <w:t>bienvenido.xhtml</w:t>
+      </w:r>
+      <w:proofErr w:type="spellEnd"/>
       <w:r>
         <w:t xml:space="preserve"> esta página es solo a modo de información.</w:t>
       </w:r>
@@ -4024,6 +4477,7 @@
       <w:pPr>
         <w:jc w:val="center"/>
       </w:pPr>
+      <w:proofErr w:type="spellStart"/>
       <w:r>
         <w:rPr>
           <w:i/>
@@ -4040,10 +4494,11 @@
         </w:rPr>
         <w:t>ienvenido.xhtml</w:t>
       </w:r>
+      <w:proofErr w:type="spellEnd"/>
       <w:r>
         <w:rPr>
           <w:noProof/>
-          <w:lang w:val="en-US"/>
+          <w:lang w:eastAsia="es-UY"/>
         </w:rPr>
         <w:drawing>
           <wp:inline distT="0" distB="0" distL="0" distR="0">
@@ -4130,20 +4585,33 @@
         <w:rPr>
           <w:lang w:eastAsia="es-UY"/>
         </w:rPr>
-        <w:t>En esta instancia de programo las funciones para el módulo de enfermedades.</w:t>
-      </w:r>
-    </w:p>
-    <w:p>
-      <w:pPr>
+        <w:t>En esta instancia del programa,</w:t>
+      </w:r>
+      <w:r>
         <w:rPr>
           <w:lang w:eastAsia="es-UY"/>
         </w:rPr>
-      </w:pPr>
+        <w:t xml:space="preserve"> las funciones</w:t>
+      </w:r>
       <w:r>
         <w:rPr>
           <w:lang w:eastAsia="es-UY"/>
         </w:rPr>
-        <w:t>En el módulo de enfermedades se permite realizar:</w:t>
+        <w:t xml:space="preserve"> para el módulo de enfermedades </w:t>
+      </w:r>
+      <w:bookmarkStart w:id="33" w:name="_GoBack"/>
+      <w:bookmarkEnd w:id="33"/>
+      <w:r>
+        <w:rPr>
+          <w:lang w:eastAsia="es-UY"/>
+        </w:rPr>
+        <w:t>permiten</w:t>
+      </w:r>
+      <w:r>
+        <w:rPr>
+          <w:lang w:eastAsia="es-UY"/>
+        </w:rPr>
+        <w:t xml:space="preserve"> realizar:</w:t>
       </w:r>
     </w:p>
     <w:p>
@@ -4313,7 +4781,7 @@
       <w:r>
         <w:rPr>
           <w:noProof/>
-          <w:lang w:val="en-US"/>
+          <w:lang w:eastAsia="es-UY"/>
         </w:rPr>
         <w:drawing>
           <wp:inline distT="0" distB="0" distL="0" distR="0">
@@ -4386,11 +4854,11 @@
       <w:pPr>
         <w:pStyle w:val="Ttulo3"/>
       </w:pPr>
-      <w:bookmarkStart w:id="33" w:name="_Toc536142000"/>
+      <w:bookmarkStart w:id="34" w:name="_Toc536142000"/>
       <w:r>
         <w:t>Ingreso de nuevas enfermedades</w:t>
       </w:r>
-      <w:bookmarkEnd w:id="33"/>
+      <w:bookmarkEnd w:id="34"/>
     </w:p>
     <w:p>
       <w:pPr>
@@ -4401,6 +4869,7 @@
           <w:u w:val="single"/>
         </w:rPr>
       </w:pPr>
+      <w:proofErr w:type="spellStart"/>
       <w:r>
         <w:rPr>
           <w:i/>
@@ -4409,6 +4878,7 @@
         </w:rPr>
         <w:t>nuevaEnfermedad.xhtml</w:t>
       </w:r>
+      <w:proofErr w:type="spellEnd"/>
     </w:p>
     <w:p>
       <w:pPr>
@@ -4417,7 +4887,7 @@
       <w:r>
         <w:rPr>
           <w:noProof/>
-          <w:lang w:val="en-US"/>
+          <w:lang w:eastAsia="es-UY"/>
         </w:rPr>
         <w:drawing>
           <wp:inline distT="0" distB="0" distL="0" distR="0">
@@ -4478,11 +4948,11 @@
       <w:pPr>
         <w:pStyle w:val="Ttulo3"/>
       </w:pPr>
-      <w:bookmarkStart w:id="34" w:name="_Toc536142001"/>
+      <w:bookmarkStart w:id="35" w:name="_Toc536142001"/>
       <w:r>
         <w:t>Ingreso de una enfermedad a una ternera.</w:t>
       </w:r>
-      <w:bookmarkEnd w:id="34"/>
+      <w:bookmarkEnd w:id="35"/>
     </w:p>
     <w:p>
       <w:pPr>
@@ -4493,6 +4963,7 @@
           <w:u w:val="single"/>
         </w:rPr>
       </w:pPr>
+      <w:proofErr w:type="spellStart"/>
       <w:r>
         <w:rPr>
           <w:i/>
@@ -4501,6 +4972,7 @@
         </w:rPr>
         <w:t>nuevaTerneraEnferma.xhtml</w:t>
       </w:r>
+      <w:proofErr w:type="spellEnd"/>
     </w:p>
     <w:p>
       <w:pPr>
@@ -4509,7 +4981,7 @@
       <w:r>
         <w:rPr>
           <w:noProof/>
-          <w:lang w:val="en-US"/>
+          <w:lang w:eastAsia="es-UY"/>
         </w:rPr>
         <w:drawing>
           <wp:inline distT="0" distB="0" distL="0" distR="0">
@@ -4567,8 +5039,13 @@
     <w:p/>
     <w:p>
       <w:r>
-        <w:t>Vista de las terneras disponibles cargas en una ventana emergente, función de PrimeFaces</w:t>
-      </w:r>
+        <w:t xml:space="preserve">Vista de las terneras disponibles cargas en una ventana emergente, función de </w:t>
+      </w:r>
+      <w:proofErr w:type="spellStart"/>
+      <w:r>
+        <w:t>PrimeFaces</w:t>
+      </w:r>
+      <w:proofErr w:type="spellEnd"/>
     </w:p>
     <w:p/>
     <w:p>
@@ -4578,7 +5055,7 @@
       <w:r>
         <w:rPr>
           <w:noProof/>
-          <w:lang w:val="en-US"/>
+          <w:lang w:eastAsia="es-UY"/>
         </w:rPr>
         <w:drawing>
           <wp:inline distT="0" distB="0" distL="0" distR="0">
@@ -4635,11 +5112,11 @@
       <w:pPr>
         <w:pStyle w:val="Ttulo3"/>
       </w:pPr>
-      <w:bookmarkStart w:id="35" w:name="_Toc536142002"/>
+      <w:bookmarkStart w:id="36" w:name="_Toc536142002"/>
       <w:r>
         <w:t>Listados de enfermedades</w:t>
       </w:r>
-      <w:bookmarkEnd w:id="35"/>
+      <w:bookmarkEnd w:id="36"/>
     </w:p>
     <w:p>
       <w:pPr>
@@ -4670,6 +5147,7 @@
           <w:u w:val="single"/>
         </w:rPr>
       </w:pPr>
+      <w:proofErr w:type="spellStart"/>
       <w:r>
         <w:rPr>
           <w:i/>
@@ -4678,6 +5156,7 @@
         </w:rPr>
         <w:t>enfermedades.xhtml</w:t>
       </w:r>
+      <w:proofErr w:type="spellEnd"/>
     </w:p>
     <w:p>
       <w:pPr>
@@ -4686,7 +5165,7 @@
       <w:r>
         <w:rPr>
           <w:noProof/>
-          <w:lang w:val="en-US"/>
+          <w:lang w:eastAsia="es-UY"/>
         </w:rPr>
         <w:drawing>
           <wp:inline distT="0" distB="0" distL="0" distR="0">
@@ -4749,11 +5228,11 @@
       <w:pPr>
         <w:pStyle w:val="Ttulo3"/>
       </w:pPr>
-      <w:bookmarkStart w:id="36" w:name="_Toc536142003"/>
+      <w:bookmarkStart w:id="37" w:name="_Toc536142003"/>
       <w:r>
         <w:t>Listados de enfermedades</w:t>
       </w:r>
-      <w:bookmarkEnd w:id="36"/>
+      <w:bookmarkEnd w:id="37"/>
     </w:p>
     <w:p>
       <w:r>
@@ -4782,6 +5261,7 @@
           <w:u w:val="single"/>
         </w:rPr>
       </w:pPr>
+      <w:proofErr w:type="spellStart"/>
       <w:r>
         <w:rPr>
           <w:i/>
@@ -4790,6 +5270,7 @@
         </w:rPr>
         <w:t>eliminarEnfermedad.xhtml</w:t>
       </w:r>
+      <w:proofErr w:type="spellEnd"/>
     </w:p>
     <w:p>
       <w:pPr>
@@ -4798,7 +5279,7 @@
       <w:r>
         <w:rPr>
           <w:noProof/>
-          <w:lang w:val="en-US"/>
+          <w:lang w:eastAsia="es-UY"/>
         </w:rPr>
         <w:drawing>
           <wp:inline distT="0" distB="0" distL="0" distR="0">
@@ -4858,7 +5339,7 @@
       <w:r>
         <w:rPr>
           <w:noProof/>
-          <w:lang w:val="en-US"/>
+          <w:lang w:eastAsia="es-UY"/>
         </w:rPr>
         <w:drawing>
           <wp:inline distT="0" distB="0" distL="0" distR="0">
@@ -4934,35 +5415,47 @@
       <w:pPr>
         <w:pStyle w:val="Ttulo3"/>
       </w:pPr>
-      <w:bookmarkStart w:id="37" w:name="_Toc536142004"/>
+      <w:bookmarkStart w:id="38" w:name="_Toc536142004"/>
       <w:r>
         <w:t>Listados de terneras enfermas</w:t>
       </w:r>
-      <w:bookmarkEnd w:id="37"/>
+      <w:bookmarkEnd w:id="38"/>
     </w:p>
     <w:p>
       <w:r>
         <w:t xml:space="preserve">Página para visualizar las terneras enfermas, en el listado se agrega un botón para editar la ternera enferma. Desde </w:t>
       </w:r>
+      <w:proofErr w:type="spellStart"/>
       <w:r>
         <w:rPr>
           <w:i/>
           <w:color w:val="FF0000"/>
           <w:u w:val="single"/>
         </w:rPr>
-        <w:t xml:space="preserve">ternerasEnfermas.xhtml </w:t>
-      </w:r>
-      <w:r>
-        <w:t xml:space="preserve">se carga la </w:t>
-      </w:r>
+        <w:t>ternerasEnfermas.xhtml</w:t>
+      </w:r>
+      <w:proofErr w:type="spellEnd"/>
       <w:r>
         <w:rPr>
           <w:i/>
           <w:color w:val="FF0000"/>
           <w:u w:val="single"/>
         </w:rPr>
+        <w:t xml:space="preserve"> </w:t>
+      </w:r>
+      <w:r>
+        <w:t xml:space="preserve">se carga la </w:t>
+      </w:r>
+      <w:proofErr w:type="spellStart"/>
+      <w:r>
+        <w:rPr>
+          <w:i/>
+          <w:color w:val="FF0000"/>
+          <w:u w:val="single"/>
+        </w:rPr>
         <w:t>editarTerneraEnferma.xhtml</w:t>
       </w:r>
+      <w:proofErr w:type="spellEnd"/>
     </w:p>
     <w:p>
       <w:pPr>
@@ -4976,7 +5469,7 @@
       <w:r>
         <w:rPr>
           <w:noProof/>
-          <w:lang w:val="en-US"/>
+          <w:lang w:eastAsia="es-UY"/>
         </w:rPr>
         <w:drawing>
           <wp:inline distT="0" distB="0" distL="0" distR="0">
@@ -5037,7 +5530,7 @@
       <w:r>
         <w:rPr>
           <w:noProof/>
-          <w:lang w:val="en-US"/>
+          <w:lang w:eastAsia="es-UY"/>
         </w:rPr>
         <w:lastRenderedPageBreak/>
         <w:drawing>
@@ -5084,15 +5577,23 @@
       <w:pPr>
         <w:pStyle w:val="Ttulo3"/>
       </w:pPr>
-      <w:bookmarkStart w:id="38" w:name="_Toc536142005"/>
+      <w:bookmarkStart w:id="39" w:name="_Toc536142005"/>
       <w:r>
         <w:t>Páginas de error personalizadas</w:t>
       </w:r>
-      <w:bookmarkEnd w:id="38"/>
-    </w:p>
-    <w:p>
-      <w:r>
-        <w:t>Se crearon la paginas personalizada para los errores más comunes:</w:t>
+      <w:bookmarkEnd w:id="39"/>
+    </w:p>
+    <w:p>
+      <w:r>
+        <w:t xml:space="preserve">Se crearon la </w:t>
+      </w:r>
+      <w:proofErr w:type="gramStart"/>
+      <w:r>
+        <w:t>paginas</w:t>
+      </w:r>
+      <w:proofErr w:type="gramEnd"/>
+      <w:r>
+        <w:t xml:space="preserve"> personalizada para los errores más comunes:</w:t>
       </w:r>
     </w:p>
     <w:p>
@@ -5129,8 +5630,39 @@
           <w:szCs w:val="24"/>
           <w:lang w:val="en-US"/>
         </w:rPr>
-        <w:t xml:space="preserve"> - Petición Incorrecta</w:t>
-      </w:r>
+        <w:t xml:space="preserve"> - </w:t>
+      </w:r>
+      <w:proofErr w:type="spellStart"/>
+      <w:r>
+        <w:rPr>
+          <w:rFonts w:ascii="Times New Roman" w:eastAsia="Times New Roman" w:hAnsi="Times New Roman" w:cs="Times New Roman"/>
+          <w:sz w:val="24"/>
+          <w:szCs w:val="24"/>
+          <w:lang w:val="en-US"/>
+        </w:rPr>
+        <w:t>Petición</w:t>
+      </w:r>
+      <w:proofErr w:type="spellEnd"/>
+      <w:r>
+        <w:rPr>
+          <w:rFonts w:ascii="Times New Roman" w:eastAsia="Times New Roman" w:hAnsi="Times New Roman" w:cs="Times New Roman"/>
+          <w:sz w:val="24"/>
+          <w:szCs w:val="24"/>
+          <w:lang w:val="en-US"/>
+        </w:rPr>
+        <w:t xml:space="preserve"> </w:t>
+      </w:r>
+      <w:proofErr w:type="spellStart"/>
+      <w:r>
+        <w:rPr>
+          <w:rFonts w:ascii="Times New Roman" w:eastAsia="Times New Roman" w:hAnsi="Times New Roman" w:cs="Times New Roman"/>
+          <w:sz w:val="24"/>
+          <w:szCs w:val="24"/>
+          <w:lang w:val="en-US"/>
+        </w:rPr>
+        <w:t>Incorrecta</w:t>
+      </w:r>
+      <w:proofErr w:type="spellEnd"/>
     </w:p>
     <w:p>
       <w:pPr>
@@ -5166,8 +5698,39 @@
           <w:szCs w:val="24"/>
           <w:lang w:val="en-US"/>
         </w:rPr>
-        <w:t xml:space="preserve"> - Se requiere autorización</w:t>
-      </w:r>
+        <w:t xml:space="preserve"> - Se </w:t>
+      </w:r>
+      <w:proofErr w:type="spellStart"/>
+      <w:r>
+        <w:rPr>
+          <w:rFonts w:ascii="Times New Roman" w:eastAsia="Times New Roman" w:hAnsi="Times New Roman" w:cs="Times New Roman"/>
+          <w:sz w:val="24"/>
+          <w:szCs w:val="24"/>
+          <w:lang w:val="en-US"/>
+        </w:rPr>
+        <w:t>requiere</w:t>
+      </w:r>
+      <w:proofErr w:type="spellEnd"/>
+      <w:r>
+        <w:rPr>
+          <w:rFonts w:ascii="Times New Roman" w:eastAsia="Times New Roman" w:hAnsi="Times New Roman" w:cs="Times New Roman"/>
+          <w:sz w:val="24"/>
+          <w:szCs w:val="24"/>
+          <w:lang w:val="en-US"/>
+        </w:rPr>
+        <w:t xml:space="preserve"> </w:t>
+      </w:r>
+      <w:proofErr w:type="spellStart"/>
+      <w:r>
+        <w:rPr>
+          <w:rFonts w:ascii="Times New Roman" w:eastAsia="Times New Roman" w:hAnsi="Times New Roman" w:cs="Times New Roman"/>
+          <w:sz w:val="24"/>
+          <w:szCs w:val="24"/>
+          <w:lang w:val="en-US"/>
+        </w:rPr>
+        <w:t>autorización</w:t>
+      </w:r>
+      <w:proofErr w:type="spellEnd"/>
     </w:p>
     <w:p>
       <w:pPr>
@@ -5203,8 +5766,19 @@
           <w:szCs w:val="24"/>
           <w:lang w:val="en-US"/>
         </w:rPr>
-        <w:t xml:space="preserve"> - Prohibida</w:t>
-      </w:r>
+        <w:t xml:space="preserve"> - </w:t>
+      </w:r>
+      <w:proofErr w:type="spellStart"/>
+      <w:r>
+        <w:rPr>
+          <w:rFonts w:ascii="Times New Roman" w:eastAsia="Times New Roman" w:hAnsi="Times New Roman" w:cs="Times New Roman"/>
+          <w:sz w:val="24"/>
+          <w:szCs w:val="24"/>
+          <w:lang w:val="en-US"/>
+        </w:rPr>
+        <w:t>Prohibida</w:t>
+      </w:r>
+      <w:proofErr w:type="spellEnd"/>
     </w:p>
     <w:p>
       <w:pPr>
@@ -5240,8 +5814,19 @@
           <w:szCs w:val="24"/>
           <w:lang w:val="en-US"/>
         </w:rPr>
-        <w:t xml:space="preserve"> - No encontrado</w:t>
-      </w:r>
+        <w:t xml:space="preserve"> - No </w:t>
+      </w:r>
+      <w:proofErr w:type="spellStart"/>
+      <w:r>
+        <w:rPr>
+          <w:rFonts w:ascii="Times New Roman" w:eastAsia="Times New Roman" w:hAnsi="Times New Roman" w:cs="Times New Roman"/>
+          <w:sz w:val="24"/>
+          <w:szCs w:val="24"/>
+          <w:lang w:val="en-US"/>
+        </w:rPr>
+        <w:t>encontrado</w:t>
+      </w:r>
+      <w:proofErr w:type="spellEnd"/>
     </w:p>
     <w:p>
       <w:pPr>
@@ -5277,8 +5862,39 @@
           <w:szCs w:val="24"/>
           <w:lang w:val="en-US"/>
         </w:rPr>
-        <w:t xml:space="preserve"> - Error interno del servidor</w:t>
-      </w:r>
+        <w:t xml:space="preserve"> - Error </w:t>
+      </w:r>
+      <w:proofErr w:type="spellStart"/>
+      <w:r>
+        <w:rPr>
+          <w:rFonts w:ascii="Times New Roman" w:eastAsia="Times New Roman" w:hAnsi="Times New Roman" w:cs="Times New Roman"/>
+          <w:sz w:val="24"/>
+          <w:szCs w:val="24"/>
+          <w:lang w:val="en-US"/>
+        </w:rPr>
+        <w:t>interno</w:t>
+      </w:r>
+      <w:proofErr w:type="spellEnd"/>
+      <w:r>
+        <w:rPr>
+          <w:rFonts w:ascii="Times New Roman" w:eastAsia="Times New Roman" w:hAnsi="Times New Roman" w:cs="Times New Roman"/>
+          <w:sz w:val="24"/>
+          <w:szCs w:val="24"/>
+          <w:lang w:val="en-US"/>
+        </w:rPr>
+        <w:t xml:space="preserve"> del </w:t>
+      </w:r>
+      <w:proofErr w:type="spellStart"/>
+      <w:r>
+        <w:rPr>
+          <w:rFonts w:ascii="Times New Roman" w:eastAsia="Times New Roman" w:hAnsi="Times New Roman" w:cs="Times New Roman"/>
+          <w:sz w:val="24"/>
+          <w:szCs w:val="24"/>
+          <w:lang w:val="en-US"/>
+        </w:rPr>
+        <w:t>servidor</w:t>
+      </w:r>
+      <w:proofErr w:type="spellEnd"/>
     </w:p>
     <w:p/>
     <w:p>
@@ -5309,7 +5925,7 @@
       <w:r>
         <w:rPr>
           <w:noProof/>
-          <w:lang w:val="en-US"/>
+          <w:lang w:eastAsia="es-UY"/>
         </w:rPr>
         <w:lastRenderedPageBreak/>
         <w:drawing>
@@ -5386,7 +6002,7 @@
       <w:r>
         <w:rPr>
           <w:noProof/>
-          <w:lang w:val="en-US"/>
+          <w:lang w:eastAsia="es-UY"/>
         </w:rPr>
         <w:drawing>
           <wp:inline distT="0" distB="0" distL="0" distR="0" wp14:anchorId="63368AB9" wp14:editId="3963EF6B">
@@ -5466,7 +6082,7 @@
       <w:r>
         <w:rPr>
           <w:noProof/>
-          <w:lang w:val="en-US"/>
+          <w:lang w:eastAsia="es-UY"/>
         </w:rPr>
         <w:lastRenderedPageBreak/>
         <w:drawing>
@@ -5551,7 +6167,7 @@
       <w:r>
         <w:rPr>
           <w:noProof/>
-          <w:lang w:val="en-US"/>
+          <w:lang w:eastAsia="es-UY"/>
         </w:rPr>
         <w:drawing>
           <wp:inline distT="0" distB="0" distL="0" distR="0" wp14:anchorId="1AF588A2" wp14:editId="6987B351">
@@ -5691,7 +6307,7 @@
       <w:r>
         <w:rPr>
           <w:noProof/>
-          <w:lang w:val="en-US"/>
+          <w:lang w:eastAsia="es-UY"/>
         </w:rPr>
         <w:lastRenderedPageBreak/>
         <w:drawing>
@@ -5740,29 +6356,66 @@
       <w:pPr>
         <w:pStyle w:val="Ttulo2"/>
       </w:pPr>
-      <w:bookmarkStart w:id="39" w:name="_Toc536142006"/>
+      <w:bookmarkStart w:id="40" w:name="_Toc536142006"/>
       <w:r>
         <w:t xml:space="preserve">Aplicación </w:t>
       </w:r>
       <w:r>
         <w:t>Móvil</w:t>
       </w:r>
-      <w:bookmarkEnd w:id="39"/>
-    </w:p>
-    <w:p>
-      <w:r>
-        <w:t>Para realizar el aplicativo móvil se ha desarrollado para móviles con SO Android. Para la codificación, desarrollo y diseño utilizamos Android Studio.</w:t>
-      </w:r>
-    </w:p>
-    <w:p>
-      <w:r>
-        <w:t>El aplicativo móvil está desarrollado en base al lenguaje de programación Java, los datos son almacenados en base de datos que se van a conectar a través de internet desde cualquier dispositivo Android.</w:t>
-      </w:r>
-    </w:p>
-    <w:p>
-      <w:r>
-        <w:t>La conexión a base de datos está dada por los Rest que consume Android</w:t>
-      </w:r>
+      <w:bookmarkEnd w:id="40"/>
+    </w:p>
+    <w:p>
+      <w:r>
+        <w:t xml:space="preserve">Para realizar el aplicativo móvil se ha desarrollado para móviles con SO </w:t>
+      </w:r>
+      <w:proofErr w:type="spellStart"/>
+      <w:r>
+        <w:t>Android</w:t>
+      </w:r>
+      <w:proofErr w:type="spellEnd"/>
+      <w:r>
+        <w:t xml:space="preserve">. Para la codificación, desarrollo y diseño utilizamos </w:t>
+      </w:r>
+      <w:proofErr w:type="spellStart"/>
+      <w:r>
+        <w:t>Android</w:t>
+      </w:r>
+      <w:proofErr w:type="spellEnd"/>
+      <w:r>
+        <w:t xml:space="preserve"> Studio.</w:t>
+      </w:r>
+    </w:p>
+    <w:p>
+      <w:r>
+        <w:t xml:space="preserve">El aplicativo móvil está desarrollado en base al lenguaje de programación Java, los datos son almacenados en base de datos que se van a conectar a través de internet desde cualquier dispositivo </w:t>
+      </w:r>
+      <w:proofErr w:type="spellStart"/>
+      <w:r>
+        <w:t>Android</w:t>
+      </w:r>
+      <w:proofErr w:type="spellEnd"/>
+      <w:r>
+        <w:t>.</w:t>
+      </w:r>
+    </w:p>
+    <w:p>
+      <w:r>
+        <w:t xml:space="preserve">La conexión a base de datos está dada por los </w:t>
+      </w:r>
+      <w:proofErr w:type="spellStart"/>
+      <w:r>
+        <w:t>Rest</w:t>
+      </w:r>
+      <w:proofErr w:type="spellEnd"/>
+      <w:r>
+        <w:t xml:space="preserve"> que consume </w:t>
+      </w:r>
+      <w:proofErr w:type="spellStart"/>
+      <w:r>
+        <w:t>Android</w:t>
+      </w:r>
+      <w:proofErr w:type="spellEnd"/>
       <w:r>
         <w:t>. Gracias al modelo Vista controlador es posible hacer que cada capa del proyecto sea abstracta.</w:t>
       </w:r>
@@ -5774,7 +6427,7 @@
       <w:r>
         <w:rPr>
           <w:noProof/>
-          <w:lang w:val="en-US"/>
+          <w:lang w:eastAsia="es-UY"/>
         </w:rPr>
         <w:drawing>
           <wp:inline distT="0" distB="0" distL="0" distR="0" wp14:anchorId="116F1789" wp14:editId="6DE69C9D">
@@ -5835,11 +6488,11 @@
         <w:lastRenderedPageBreak/>
         <w:t xml:space="preserve"> </w:t>
       </w:r>
-      <w:bookmarkStart w:id="40" w:name="_Toc536142007"/>
+      <w:bookmarkStart w:id="41" w:name="_Toc536142007"/>
       <w:r>
         <w:t>Pantalla Principal</w:t>
       </w:r>
-      <w:bookmarkEnd w:id="40"/>
+      <w:bookmarkEnd w:id="41"/>
     </w:p>
     <w:p>
       <w:r>
@@ -5852,11 +6505,21 @@
     <w:p/>
     <w:p>
       <w:r>
-        <w:t xml:space="preserve">Para acceder a los formularios el usuario debe estar registrado en el sistema, en que caso que no se haya logueado, se re-direccionara automáticamente al formulario de </w:t>
-      </w:r>
+        <w:t xml:space="preserve">Para acceder a los formularios el usuario debe estar registrado en el sistema, en que caso que no se haya </w:t>
+      </w:r>
+      <w:proofErr w:type="spellStart"/>
+      <w:r>
+        <w:t>logueado</w:t>
+      </w:r>
+      <w:proofErr w:type="spellEnd"/>
+      <w:r>
+        <w:t xml:space="preserve">, se re-direccionara automáticamente al formulario de </w:t>
+      </w:r>
+      <w:proofErr w:type="spellStart"/>
       <w:r>
         <w:t>login</w:t>
       </w:r>
+      <w:proofErr w:type="spellEnd"/>
     </w:p>
     <w:p/>
     <w:p>
@@ -5864,7 +6527,15 @@
         <w:t>Se verifican los datos ingresados en el formulario con los datos almacenados en la base de datos, en caso de no ser validos los datos ingresados se muestran</w:t>
       </w:r>
       <w:r>
-        <w:t xml:space="preserve"> los mensajes de error y avisos mediante Toast.</w:t>
+        <w:t xml:space="preserve"> los mensajes de error y avisos mediante </w:t>
+      </w:r>
+      <w:proofErr w:type="spellStart"/>
+      <w:r>
+        <w:t>Toast</w:t>
+      </w:r>
+      <w:proofErr w:type="spellEnd"/>
+      <w:r>
+        <w:t>.</w:t>
       </w:r>
     </w:p>
     <w:p/>
@@ -5902,7 +6573,7 @@
             <w:r>
               <w:rPr>
                 <w:noProof/>
-                <w:lang w:val="en-US"/>
+                <w:lang w:eastAsia="es-UY"/>
               </w:rPr>
               <w:drawing>
                 <wp:inline distT="0" distB="0" distL="0" distR="0" wp14:anchorId="645386B7" wp14:editId="73640241">
@@ -5967,7 +6638,7 @@
             <w:r>
               <w:rPr>
                 <w:noProof/>
-                <w:lang w:val="en-US"/>
+                <w:lang w:eastAsia="es-UY"/>
               </w:rPr>
               <w:drawing>
                 <wp:inline distT="0" distB="0" distL="0" distR="0" wp14:anchorId="51AAB4BF" wp14:editId="1CE4E8EB">
@@ -6078,11 +6749,16 @@
       <w:pPr>
         <w:pStyle w:val="Ttulo3"/>
       </w:pPr>
-      <w:bookmarkStart w:id="41" w:name="_Toc536142008"/>
-      <w:r>
-        <w:t>Menú App Movil</w:t>
-      </w:r>
-      <w:bookmarkEnd w:id="41"/>
+      <w:bookmarkStart w:id="42" w:name="_Toc536142008"/>
+      <w:r>
+        <w:t xml:space="preserve">Menú App </w:t>
+      </w:r>
+      <w:proofErr w:type="spellStart"/>
+      <w:r>
+        <w:t>Movil</w:t>
+      </w:r>
+      <w:bookmarkEnd w:id="42"/>
+      <w:proofErr w:type="spellEnd"/>
     </w:p>
     <w:p>
       <w:pPr>
@@ -6139,8 +6815,16 @@
         <w:rPr>
           <w:lang w:eastAsia="es-UY"/>
         </w:rPr>
-        <w:t xml:space="preserve"> el menú principal layout</w:t>
-      </w:r>
+        <w:t xml:space="preserve"> el menú principal </w:t>
+      </w:r>
+      <w:proofErr w:type="spellStart"/>
+      <w:r>
+        <w:rPr>
+          <w:lang w:eastAsia="es-UY"/>
+        </w:rPr>
+        <w:t>layout</w:t>
+      </w:r>
+      <w:proofErr w:type="spellEnd"/>
       <w:r>
         <w:rPr>
           <w:lang w:eastAsia="es-UY"/>
@@ -6413,7 +7097,7 @@
             <w:r>
               <w:rPr>
                 <w:noProof/>
-                <w:lang w:val="en-US"/>
+                <w:lang w:eastAsia="es-UY"/>
               </w:rPr>
               <w:drawing>
                 <wp:inline distT="0" distB="0" distL="0" distR="0" wp14:anchorId="31CAFAE3" wp14:editId="5307A178">
@@ -6478,7 +7162,7 @@
             <w:r>
               <w:rPr>
                 <w:noProof/>
-                <w:lang w:val="en-US"/>
+                <w:lang w:eastAsia="es-UY"/>
               </w:rPr>
               <w:drawing>
                 <wp:inline distT="0" distB="0" distL="0" distR="0" wp14:anchorId="625494F9" wp14:editId="61E40D77">
@@ -6578,8 +7262,18 @@
                 <w:i/>
                 <w:sz w:val="20"/>
               </w:rPr>
-              <w:t>Menú Layout</w:t>
-            </w:r>
+              <w:t xml:space="preserve">Menú </w:t>
+            </w:r>
+            <w:proofErr w:type="spellStart"/>
+            <w:r>
+              <w:rPr>
+                <w:b/>
+                <w:i/>
+                <w:sz w:val="20"/>
+              </w:rPr>
+              <w:t>Layout</w:t>
+            </w:r>
+            <w:proofErr w:type="spellEnd"/>
           </w:p>
         </w:tc>
         <w:tc>
@@ -6636,7 +7330,15 @@
     <w:p/>
     <w:p>
       <w:r>
-        <w:t>En la figura 4 vemos que tenemos tres opciones, Registro, Listado y Inicio. Cuando Seleccionamos registro me lleva a la pantalla de registros (Imagen 5), si seleccionamos Listado se nos mostrara una pantalla que tiene las opciones del listado de enfermedades (Imagen 6)</w:t>
+        <w:t xml:space="preserve">En la figura 4 vemos que tenemos tres opciones, Registro, Listado </w:t>
+      </w:r>
+      <w:proofErr w:type="spellStart"/>
+      <w:r>
+        <w:t>y</w:t>
+      </w:r>
+      <w:proofErr w:type="spellEnd"/>
+      <w:r>
+        <w:t xml:space="preserve"> Inicio. Cuando Seleccionamos registro me lleva a la pantalla de registros (Imagen 5), si seleccionamos Listado se nos mostrara una pantalla que tiene las opciones del listado de enfermedades (Imagen 6)</w:t>
       </w:r>
     </w:p>
     <w:p/>
@@ -6674,7 +7376,7 @@
             <w:r>
               <w:rPr>
                 <w:noProof/>
-                <w:lang w:val="en-US"/>
+                <w:lang w:eastAsia="es-UY"/>
               </w:rPr>
               <w:lastRenderedPageBreak/>
               <w:drawing>
@@ -6740,7 +7442,7 @@
             <w:r>
               <w:rPr>
                 <w:noProof/>
-                <w:lang w:val="en-US"/>
+                <w:lang w:eastAsia="es-UY"/>
               </w:rPr>
               <w:drawing>
                 <wp:inline distT="0" distB="0" distL="0" distR="0" wp14:anchorId="5905ECDE" wp14:editId="535CF383">
@@ -6902,8 +7604,13 @@
       <w:r>
         <w:t xml:space="preserve"> </w:t>
       </w:r>
-      <w:r>
-        <w:t>y Inicio. Cuando Seleccionamos Nueva Enfermedad me lleva a la pantalla de registro Nueva enfermedad (Imagen 7), si seleccionamos Ternera Enferma se nos mostrara un registro Nueva Ternera enferma (Imagen 8)</w:t>
+      <w:proofErr w:type="spellStart"/>
+      <w:r>
+        <w:t>y</w:t>
+      </w:r>
+      <w:proofErr w:type="spellEnd"/>
+      <w:r>
+        <w:t xml:space="preserve"> Inicio. Cuando Seleccionamos Nueva Enfermedad me lleva a la pantalla de registro Nueva enfermedad (Imagen 7), si seleccionamos Ternera Enferma se nos mostrara un registro Nueva Ternera enferma (Imagen 8)</w:t>
       </w:r>
     </w:p>
     <w:p/>
@@ -6943,10 +7650,7 @@
         <w:t xml:space="preserve"> </w:t>
       </w:r>
       <w:r>
-        <w:t>terneras enfermas</w:t>
-      </w:r>
-      <w:r>
-        <w:t xml:space="preserve">, </w:t>
+        <w:t xml:space="preserve">terneras enfermas, </w:t>
       </w:r>
       <w:r>
         <w:t>Menú Enfermedades</w:t>
@@ -6954,13 +7658,13 @@
       <w:r>
         <w:t xml:space="preserve"> </w:t>
       </w:r>
-      <w:r>
-        <w:t>y I</w:t>
-      </w:r>
-      <w:bookmarkStart w:id="42" w:name="_GoBack"/>
-      <w:bookmarkEnd w:id="42"/>
-      <w:r>
-        <w:t xml:space="preserve">nicio. </w:t>
+      <w:proofErr w:type="spellStart"/>
+      <w:r>
+        <w:t>y</w:t>
+      </w:r>
+      <w:proofErr w:type="spellEnd"/>
+      <w:r>
+        <w:t xml:space="preserve"> Inicio. </w:t>
       </w:r>
     </w:p>
     <w:p>
@@ -7019,7 +7723,15 @@
     <w:p/>
     <w:p>
       <w:r>
-        <w:t>Todos los listados e informes tienen en su parte superior un radio button que nos permite visualizar, eliminar, modificar.</w:t>
+        <w:t xml:space="preserve">Todos los listados e informes tienen en su parte superior un radio </w:t>
+      </w:r>
+      <w:proofErr w:type="spellStart"/>
+      <w:r>
+        <w:t>button</w:t>
+      </w:r>
+      <w:proofErr w:type="spellEnd"/>
+      <w:r>
+        <w:t xml:space="preserve"> que nos permite visualizar, eliminar, modificar.</w:t>
       </w:r>
     </w:p>
     <w:p/>
@@ -7062,7 +7774,7 @@
             <w:r>
               <w:rPr>
                 <w:noProof/>
-                <w:lang w:val="en-US"/>
+                <w:lang w:eastAsia="es-UY"/>
               </w:rPr>
               <w:lastRenderedPageBreak/>
               <w:drawing>
@@ -7128,7 +7840,7 @@
             <w:r>
               <w:rPr>
                 <w:noProof/>
-                <w:lang w:val="en-US"/>
+                <w:lang w:eastAsia="es-UY"/>
               </w:rPr>
               <w:drawing>
                 <wp:inline distT="0" distB="0" distL="0" distR="0" wp14:anchorId="7BBAE69F" wp14:editId="4C2E4EB5">
@@ -7310,7 +8022,7 @@
             <w:r>
               <w:rPr>
                 <w:noProof/>
-                <w:lang w:val="en-US"/>
+                <w:lang w:eastAsia="es-UY"/>
               </w:rPr>
               <w:drawing>
                 <wp:inline distT="0" distB="0" distL="0" distR="0" wp14:anchorId="2EA4CDC8" wp14:editId="03773FD0">
@@ -7381,7 +8093,7 @@
             <w:r>
               <w:rPr>
                 <w:noProof/>
-                <w:lang w:val="en-US"/>
+                <w:lang w:eastAsia="es-UY"/>
               </w:rPr>
               <w:drawing>
                 <wp:inline distT="0" distB="0" distL="0" distR="0" wp14:anchorId="6497B105" wp14:editId="2A6EECF3">
@@ -7481,23 +8193,7 @@
                 <w:i/>
                 <w:sz w:val="20"/>
               </w:rPr>
-              <w:t>listados</w:t>
-            </w:r>
-            <w:r>
-              <w:rPr>
-                <w:b/>
-                <w:i/>
-                <w:sz w:val="20"/>
-              </w:rPr>
-              <w:t xml:space="preserve"> Enfermedad</w:t>
-            </w:r>
-            <w:r>
-              <w:rPr>
-                <w:b/>
-                <w:i/>
-                <w:sz w:val="20"/>
-              </w:rPr>
-              <w:t>es</w:t>
+              <w:t>listados Enfermedades</w:t>
             </w:r>
           </w:p>
         </w:tc>
@@ -7544,39 +8240,7 @@
                 <w:i/>
                 <w:sz w:val="20"/>
               </w:rPr>
-              <w:t>Listados</w:t>
-            </w:r>
-            <w:r>
-              <w:rPr>
-                <w:b/>
-                <w:i/>
-                <w:sz w:val="20"/>
-              </w:rPr>
-              <w:t xml:space="preserve"> Ternera</w:t>
-            </w:r>
-            <w:r>
-              <w:rPr>
-                <w:b/>
-                <w:i/>
-                <w:sz w:val="20"/>
-              </w:rPr>
-              <w:t>s</w:t>
-            </w:r>
-            <w:r>
-              <w:rPr>
-                <w:b/>
-                <w:i/>
-                <w:sz w:val="20"/>
-              </w:rPr>
-              <w:t xml:space="preserve"> Enferma</w:t>
-            </w:r>
-            <w:r>
-              <w:rPr>
-                <w:b/>
-                <w:i/>
-                <w:sz w:val="20"/>
-              </w:rPr>
-              <w:t>s</w:t>
+              <w:t>Listados Terneras Enfermas</w:t>
             </w:r>
           </w:p>
         </w:tc>
@@ -7618,7 +8282,7 @@
             <w:r>
               <w:rPr>
                 <w:noProof/>
-                <w:lang w:val="en-US"/>
+                <w:lang w:eastAsia="es-UY"/>
               </w:rPr>
               <w:lastRenderedPageBreak/>
               <w:drawing>
@@ -7684,7 +8348,7 @@
             <w:r>
               <w:rPr>
                 <w:noProof/>
-                <w:lang w:val="en-US"/>
+                <w:lang w:eastAsia="es-UY"/>
               </w:rPr>
               <w:drawing>
                 <wp:inline distT="0" distB="0" distL="0" distR="0" wp14:anchorId="69AC3B35" wp14:editId="0F684662">
@@ -7855,7 +8519,7 @@
             <w:r>
               <w:rPr>
                 <w:noProof/>
-                <w:lang w:val="en-US"/>
+                <w:lang w:eastAsia="es-UY"/>
               </w:rPr>
               <w:drawing>
                 <wp:inline distT="0" distB="0" distL="0" distR="0" wp14:anchorId="4C3AFD5E" wp14:editId="0E16EC19">
@@ -7926,7 +8590,7 @@
             <w:r>
               <w:rPr>
                 <w:noProof/>
-                <w:lang w:val="en-US"/>
+                <w:lang w:eastAsia="es-UY"/>
               </w:rPr>
               <w:drawing>
                 <wp:inline distT="0" distB="0" distL="0" distR="0" wp14:anchorId="73B0043F" wp14:editId="429FC76B">
@@ -8094,7 +8758,7 @@
 </file>
 
 <file path=word/endnotes.xml><?xml version="1.0" encoding="utf-8"?>
-<w:endnotes xmlns:wpc="http://schemas.microsoft.com/office/word/2010/wordprocessingCanvas" xmlns:cx="http://schemas.microsoft.com/office/drawing/2014/chartex" xmlns:cx1="http://schemas.microsoft.com/office/drawing/2015/9/8/chartex" xmlns:mc="http://schemas.openxmlformats.org/markup-compatibility/2006" xmlns:o="urn:schemas-microsoft-com:office:office" xmlns:r="http://schemas.openxmlformats.org/officeDocument/2006/relationships" xmlns:m="http://schemas.openxmlformats.org/officeDocument/2006/math" xmlns:v="urn:schemas-microsoft-com:vml" xmlns:wp14="http://schemas.microsoft.com/office/word/2010/wordprocessingDrawing" xmlns:wp="http://schemas.openxmlformats.org/drawingml/2006/wordprocessingDrawing" xmlns:w10="urn:schemas-microsoft-com:office:word" xmlns:w="http://schemas.openxmlformats.org/wordprocessingml/2006/main" xmlns:w14="http://schemas.microsoft.com/office/word/2010/wordml" xmlns:w15="http://schemas.microsoft.com/office/word/2012/wordml" xmlns:w16se="http://schemas.microsoft.com/office/word/2015/wordml/symex" xmlns:wpg="http://schemas.microsoft.com/office/word/2010/wordprocessingGroup" xmlns:wpi="http://schemas.microsoft.com/office/word/2010/wordprocessingInk" xmlns:wne="http://schemas.microsoft.com/office/word/2006/wordml" xmlns:wps="http://schemas.microsoft.com/office/word/2010/wordprocessingShape" mc:Ignorable="w14 w15 w16se wp14">
+<w:endnotes xmlns:wpc="http://schemas.microsoft.com/office/word/2010/wordprocessingCanvas" xmlns:mc="http://schemas.openxmlformats.org/markup-compatibility/2006" xmlns:o="urn:schemas-microsoft-com:office:office" xmlns:r="http://schemas.openxmlformats.org/officeDocument/2006/relationships" xmlns:m="http://schemas.openxmlformats.org/officeDocument/2006/math" xmlns:v="urn:schemas-microsoft-com:vml" xmlns:wp14="http://schemas.microsoft.com/office/word/2010/wordprocessingDrawing" xmlns:wp="http://schemas.openxmlformats.org/drawingml/2006/wordprocessingDrawing" xmlns:w10="urn:schemas-microsoft-com:office:word" xmlns:w="http://schemas.openxmlformats.org/wordprocessingml/2006/main" xmlns:w14="http://schemas.microsoft.com/office/word/2010/wordml" xmlns:w15="http://schemas.microsoft.com/office/word/2012/wordml" xmlns:wpg="http://schemas.microsoft.com/office/word/2010/wordprocessingGroup" xmlns:wpi="http://schemas.microsoft.com/office/word/2010/wordprocessingInk" xmlns:wne="http://schemas.microsoft.com/office/word/2006/wordml" xmlns:wps="http://schemas.microsoft.com/office/word/2010/wordprocessingShape" mc:Ignorable="w14 w15 wp14">
   <w:endnote w:type="separator" w:id="-1">
     <w:p>
       <w:r>
@@ -8119,7 +8783,7 @@
 </file>
 
 <file path=word/footer1.xml><?xml version="1.0" encoding="utf-8"?>
-<w:ftr xmlns:wpc="http://schemas.microsoft.com/office/word/2010/wordprocessingCanvas" xmlns:cx="http://schemas.microsoft.com/office/drawing/2014/chartex" xmlns:cx1="http://schemas.microsoft.com/office/drawing/2015/9/8/chartex" xmlns:mc="http://schemas.openxmlformats.org/markup-compatibility/2006" xmlns:o="urn:schemas-microsoft-com:office:office" xmlns:r="http://schemas.openxmlformats.org/officeDocument/2006/relationships" xmlns:m="http://schemas.openxmlformats.org/officeDocument/2006/math" xmlns:v="urn:schemas-microsoft-com:vml" xmlns:wp14="http://schemas.microsoft.com/office/word/2010/wordprocessingDrawing" xmlns:wp="http://schemas.openxmlformats.org/drawingml/2006/wordprocessingDrawing" xmlns:w10="urn:schemas-microsoft-com:office:word" xmlns:w="http://schemas.openxmlformats.org/wordprocessingml/2006/main" xmlns:w14="http://schemas.microsoft.com/office/word/2010/wordml" xmlns:w15="http://schemas.microsoft.com/office/word/2012/wordml" xmlns:w16se="http://schemas.microsoft.com/office/word/2015/wordml/symex" xmlns:wpg="http://schemas.microsoft.com/office/word/2010/wordprocessingGroup" xmlns:wpi="http://schemas.microsoft.com/office/word/2010/wordprocessingInk" xmlns:wne="http://schemas.microsoft.com/office/word/2006/wordml" xmlns:wps="http://schemas.microsoft.com/office/word/2010/wordprocessingShape" mc:Ignorable="w14 w15 w16se wp14">
+<w:ftr xmlns:wpc="http://schemas.microsoft.com/office/word/2010/wordprocessingCanvas" xmlns:mc="http://schemas.openxmlformats.org/markup-compatibility/2006" xmlns:o="urn:schemas-microsoft-com:office:office" xmlns:r="http://schemas.openxmlformats.org/officeDocument/2006/relationships" xmlns:m="http://schemas.openxmlformats.org/officeDocument/2006/math" xmlns:v="urn:schemas-microsoft-com:vml" xmlns:wp14="http://schemas.microsoft.com/office/word/2010/wordprocessingDrawing" xmlns:wp="http://schemas.openxmlformats.org/drawingml/2006/wordprocessingDrawing" xmlns:w10="urn:schemas-microsoft-com:office:word" xmlns:w="http://schemas.openxmlformats.org/wordprocessingml/2006/main" xmlns:w14="http://schemas.microsoft.com/office/word/2010/wordml" xmlns:w15="http://schemas.microsoft.com/office/word/2012/wordml" xmlns:wpg="http://schemas.microsoft.com/office/word/2010/wordprocessingGroup" xmlns:wpi="http://schemas.microsoft.com/office/word/2010/wordprocessingInk" xmlns:wne="http://schemas.microsoft.com/office/word/2006/wordml" xmlns:wps="http://schemas.microsoft.com/office/word/2010/wordprocessingShape" mc:Ignorable="w14 w15 wp14">
   <w:p>
     <w:pPr>
       <w:pStyle w:val="Piedepgina"/>
@@ -8161,7 +8825,7 @@
           <w:r>
             <w:rPr>
               <w:noProof/>
-              <w:lang w:val="en-US"/>
+              <w:lang w:eastAsia="es-UY"/>
             </w:rPr>
             <w:drawing>
               <wp:inline distT="0" distB="0" distL="0" distR="0" wp14:anchorId="0BBF4DC0" wp14:editId="451672FA">
@@ -8234,7 +8898,7 @@
             <w:rPr>
               <w:noProof/>
             </w:rPr>
-            <w:t>23</w:t>
+            <w:t>22</w:t>
           </w:r>
           <w:r>
             <w:fldChar w:fldCharType="end"/>
@@ -8269,7 +8933,7 @@
 </file>
 
 <file path=word/footnotes.xml><?xml version="1.0" encoding="utf-8"?>
-<w:footnotes xmlns:wpc="http://schemas.microsoft.com/office/word/2010/wordprocessingCanvas" xmlns:cx="http://schemas.microsoft.com/office/drawing/2014/chartex" xmlns:cx1="http://schemas.microsoft.com/office/drawing/2015/9/8/chartex" xmlns:mc="http://schemas.openxmlformats.org/markup-compatibility/2006" xmlns:o="urn:schemas-microsoft-com:office:office" xmlns:r="http://schemas.openxmlformats.org/officeDocument/2006/relationships" xmlns:m="http://schemas.openxmlformats.org/officeDocument/2006/math" xmlns:v="urn:schemas-microsoft-com:vml" xmlns:wp14="http://schemas.microsoft.com/office/word/2010/wordprocessingDrawing" xmlns:wp="http://schemas.openxmlformats.org/drawingml/2006/wordprocessingDrawing" xmlns:w10="urn:schemas-microsoft-com:office:word" xmlns:w="http://schemas.openxmlformats.org/wordprocessingml/2006/main" xmlns:w14="http://schemas.microsoft.com/office/word/2010/wordml" xmlns:w15="http://schemas.microsoft.com/office/word/2012/wordml" xmlns:w16se="http://schemas.microsoft.com/office/word/2015/wordml/symex" xmlns:wpg="http://schemas.microsoft.com/office/word/2010/wordprocessingGroup" xmlns:wpi="http://schemas.microsoft.com/office/word/2010/wordprocessingInk" xmlns:wne="http://schemas.microsoft.com/office/word/2006/wordml" xmlns:wps="http://schemas.microsoft.com/office/word/2010/wordprocessingShape" mc:Ignorable="w14 w15 w16se wp14">
+<w:footnotes xmlns:wpc="http://schemas.microsoft.com/office/word/2010/wordprocessingCanvas" xmlns:mc="http://schemas.openxmlformats.org/markup-compatibility/2006" xmlns:o="urn:schemas-microsoft-com:office:office" xmlns:r="http://schemas.openxmlformats.org/officeDocument/2006/relationships" xmlns:m="http://schemas.openxmlformats.org/officeDocument/2006/math" xmlns:v="urn:schemas-microsoft-com:vml" xmlns:wp14="http://schemas.microsoft.com/office/word/2010/wordprocessingDrawing" xmlns:wp="http://schemas.openxmlformats.org/drawingml/2006/wordprocessingDrawing" xmlns:w10="urn:schemas-microsoft-com:office:word" xmlns:w="http://schemas.openxmlformats.org/wordprocessingml/2006/main" xmlns:w14="http://schemas.microsoft.com/office/word/2010/wordml" xmlns:w15="http://schemas.microsoft.com/office/word/2012/wordml" xmlns:wpg="http://schemas.microsoft.com/office/word/2010/wordprocessingGroup" xmlns:wpi="http://schemas.microsoft.com/office/word/2010/wordprocessingInk" xmlns:wne="http://schemas.microsoft.com/office/word/2006/wordml" xmlns:wps="http://schemas.microsoft.com/office/word/2010/wordprocessingShape" mc:Ignorable="w14 w15 wp14">
   <w:footnote w:type="separator" w:id="-1">
     <w:p>
       <w:r>
@@ -8522,7 +9186,7 @@
 </file>
 
 <file path=word/header1.xml><?xml version="1.0" encoding="utf-8"?>
-<w:hdr xmlns:wpc="http://schemas.microsoft.com/office/word/2010/wordprocessingCanvas" xmlns:cx="http://schemas.microsoft.com/office/drawing/2014/chartex" xmlns:cx1="http://schemas.microsoft.com/office/drawing/2015/9/8/chartex" xmlns:mc="http://schemas.openxmlformats.org/markup-compatibility/2006" xmlns:o="urn:schemas-microsoft-com:office:office" xmlns:r="http://schemas.openxmlformats.org/officeDocument/2006/relationships" xmlns:m="http://schemas.openxmlformats.org/officeDocument/2006/math" xmlns:v="urn:schemas-microsoft-com:vml" xmlns:wp14="http://schemas.microsoft.com/office/word/2010/wordprocessingDrawing" xmlns:wp="http://schemas.openxmlformats.org/drawingml/2006/wordprocessingDrawing" xmlns:w10="urn:schemas-microsoft-com:office:word" xmlns:w="http://schemas.openxmlformats.org/wordprocessingml/2006/main" xmlns:w14="http://schemas.microsoft.com/office/word/2010/wordml" xmlns:w15="http://schemas.microsoft.com/office/word/2012/wordml" xmlns:w16se="http://schemas.microsoft.com/office/word/2015/wordml/symex" xmlns:wpg="http://schemas.microsoft.com/office/word/2010/wordprocessingGroup" xmlns:wpi="http://schemas.microsoft.com/office/word/2010/wordprocessingInk" xmlns:wne="http://schemas.microsoft.com/office/word/2006/wordml" xmlns:wps="http://schemas.microsoft.com/office/word/2010/wordprocessingShape" mc:Ignorable="w14 w15 w16se wp14">
+<w:hdr xmlns:wpc="http://schemas.microsoft.com/office/word/2010/wordprocessingCanvas" xmlns:mc="http://schemas.openxmlformats.org/markup-compatibility/2006" xmlns:o="urn:schemas-microsoft-com:office:office" xmlns:r="http://schemas.openxmlformats.org/officeDocument/2006/relationships" xmlns:m="http://schemas.openxmlformats.org/officeDocument/2006/math" xmlns:v="urn:schemas-microsoft-com:vml" xmlns:wp14="http://schemas.microsoft.com/office/word/2010/wordprocessingDrawing" xmlns:wp="http://schemas.openxmlformats.org/drawingml/2006/wordprocessingDrawing" xmlns:w10="urn:schemas-microsoft-com:office:word" xmlns:w="http://schemas.openxmlformats.org/wordprocessingml/2006/main" xmlns:w14="http://schemas.microsoft.com/office/word/2010/wordml" xmlns:w15="http://schemas.microsoft.com/office/word/2012/wordml" xmlns:wpg="http://schemas.microsoft.com/office/word/2010/wordprocessingGroup" xmlns:wpi="http://schemas.microsoft.com/office/word/2010/wordprocessingInk" xmlns:wne="http://schemas.microsoft.com/office/word/2006/wordml" xmlns:wps="http://schemas.microsoft.com/office/word/2010/wordprocessingShape" mc:Ignorable="w14 w15 wp14">
   <w:p>
     <w:pPr>
       <w:pStyle w:val="Encabezado"/>
@@ -8530,7 +9194,7 @@
     <w:r>
       <w:rPr>
         <w:noProof/>
-        <w:lang w:val="en-US"/>
+        <w:lang w:eastAsia="es-UY"/>
       </w:rPr>
       <w:drawing>
         <wp:inline distT="0" distB="0" distL="0" distR="0" wp14:anchorId="50CF3152" wp14:editId="37A3E8C3">
@@ -8577,8 +9241,8 @@
 </file>
 
 <file path=word/numbering.xml><?xml version="1.0" encoding="utf-8"?>
-<w:numbering xmlns:wpc="http://schemas.microsoft.com/office/word/2010/wordprocessingCanvas" xmlns:cx="http://schemas.microsoft.com/office/drawing/2014/chartex" xmlns:cx1="http://schemas.microsoft.com/office/drawing/2015/9/8/chartex" xmlns:mc="http://schemas.openxmlformats.org/markup-compatibility/2006" xmlns:o="urn:schemas-microsoft-com:office:office" xmlns:r="http://schemas.openxmlformats.org/officeDocument/2006/relationships" xmlns:m="http://schemas.openxmlformats.org/officeDocument/2006/math" xmlns:v="urn:schemas-microsoft-com:vml" xmlns:wp14="http://schemas.microsoft.com/office/word/2010/wordprocessingDrawing" xmlns:wp="http://schemas.openxmlformats.org/drawingml/2006/wordprocessingDrawing" xmlns:w10="urn:schemas-microsoft-com:office:word" xmlns:w="http://schemas.openxmlformats.org/wordprocessingml/2006/main" xmlns:w14="http://schemas.microsoft.com/office/word/2010/wordml" xmlns:w15="http://schemas.microsoft.com/office/word/2012/wordml" xmlns:w16se="http://schemas.microsoft.com/office/word/2015/wordml/symex" xmlns:wpg="http://schemas.microsoft.com/office/word/2010/wordprocessingGroup" xmlns:wpi="http://schemas.microsoft.com/office/word/2010/wordprocessingInk" xmlns:wne="http://schemas.microsoft.com/office/word/2006/wordml" xmlns:wps="http://schemas.microsoft.com/office/word/2010/wordprocessingShape" mc:Ignorable="w14 w15 w16se wp14">
-  <w:abstractNum w:abstractNumId="0" w15:restartNumberingAfterBreak="0">
+<w:numbering xmlns:wpc="http://schemas.microsoft.com/office/word/2010/wordprocessingCanvas" xmlns:mc="http://schemas.openxmlformats.org/markup-compatibility/2006" xmlns:o="urn:schemas-microsoft-com:office:office" xmlns:r="http://schemas.openxmlformats.org/officeDocument/2006/relationships" xmlns:m="http://schemas.openxmlformats.org/officeDocument/2006/math" xmlns:v="urn:schemas-microsoft-com:vml" xmlns:wp14="http://schemas.microsoft.com/office/word/2010/wordprocessingDrawing" xmlns:wp="http://schemas.openxmlformats.org/drawingml/2006/wordprocessingDrawing" xmlns:w10="urn:schemas-microsoft-com:office:word" xmlns:w="http://schemas.openxmlformats.org/wordprocessingml/2006/main" xmlns:w14="http://schemas.microsoft.com/office/word/2010/wordml" xmlns:w15="http://schemas.microsoft.com/office/word/2012/wordml" xmlns:wpg="http://schemas.microsoft.com/office/word/2010/wordprocessingGroup" xmlns:wpi="http://schemas.microsoft.com/office/word/2010/wordprocessingInk" xmlns:wne="http://schemas.microsoft.com/office/word/2006/wordml" xmlns:wps="http://schemas.microsoft.com/office/word/2010/wordprocessingShape" mc:Ignorable="w14 w15 wp14">
+  <w:abstractNum w:abstractNumId="0">
     <w:nsid w:val="099E30CA"/>
     <w:multiLevelType w:val="multilevel"/>
     <w:tmpl w:val="FEE413B8"/>
@@ -8727,7 +9391,7 @@
       </w:rPr>
     </w:lvl>
   </w:abstractNum>
-  <w:abstractNum w:abstractNumId="1" w15:restartNumberingAfterBreak="0">
+  <w:abstractNum w:abstractNumId="1">
     <w:nsid w:val="0B9D2C83"/>
     <w:multiLevelType w:val="hybridMultilevel"/>
     <w:tmpl w:val="9C12CD54"/>
@@ -8813,7 +9477,7 @@
       </w:pPr>
     </w:lvl>
   </w:abstractNum>
-  <w:abstractNum w:abstractNumId="2" w15:restartNumberingAfterBreak="0">
+  <w:abstractNum w:abstractNumId="2">
     <w:nsid w:val="0BD05915"/>
     <w:multiLevelType w:val="hybridMultilevel"/>
     <w:tmpl w:val="8B46A342"/>
@@ -8926,7 +9590,7 @@
       </w:rPr>
     </w:lvl>
   </w:abstractNum>
-  <w:abstractNum w:abstractNumId="3" w15:restartNumberingAfterBreak="0">
+  <w:abstractNum w:abstractNumId="3">
     <w:nsid w:val="0C717BCC"/>
     <w:multiLevelType w:val="hybridMultilevel"/>
     <w:tmpl w:val="1F22B170"/>
@@ -9012,7 +9676,7 @@
       </w:pPr>
     </w:lvl>
   </w:abstractNum>
-  <w:abstractNum w:abstractNumId="4" w15:restartNumberingAfterBreak="0">
+  <w:abstractNum w:abstractNumId="4">
     <w:nsid w:val="0C9B4E3D"/>
     <w:multiLevelType w:val="multilevel"/>
     <w:tmpl w:val="86D412A8"/>
@@ -9161,7 +9825,7 @@
       </w:rPr>
     </w:lvl>
   </w:abstractNum>
-  <w:abstractNum w:abstractNumId="5" w15:restartNumberingAfterBreak="0">
+  <w:abstractNum w:abstractNumId="5">
     <w:nsid w:val="0E6144B6"/>
     <w:multiLevelType w:val="multilevel"/>
     <w:tmpl w:val="6712B6AE"/>
@@ -9310,7 +9974,7 @@
       </w:rPr>
     </w:lvl>
   </w:abstractNum>
-  <w:abstractNum w:abstractNumId="6" w15:restartNumberingAfterBreak="0">
+  <w:abstractNum w:abstractNumId="6">
     <w:nsid w:val="0F0A1D43"/>
     <w:multiLevelType w:val="multilevel"/>
     <w:tmpl w:val="A5D0AEC4"/>
@@ -9459,7 +10123,7 @@
       </w:rPr>
     </w:lvl>
   </w:abstractNum>
-  <w:abstractNum w:abstractNumId="7" w15:restartNumberingAfterBreak="0">
+  <w:abstractNum w:abstractNumId="7">
     <w:nsid w:val="17D620EB"/>
     <w:multiLevelType w:val="multilevel"/>
     <w:tmpl w:val="1A28DB4E"/>
@@ -9608,7 +10272,7 @@
       </w:rPr>
     </w:lvl>
   </w:abstractNum>
-  <w:abstractNum w:abstractNumId="8" w15:restartNumberingAfterBreak="0">
+  <w:abstractNum w:abstractNumId="8">
     <w:nsid w:val="191D1164"/>
     <w:multiLevelType w:val="hybridMultilevel"/>
     <w:tmpl w:val="FA6EFFA0"/>
@@ -9699,7 +10363,7 @@
       </w:pPr>
     </w:lvl>
   </w:abstractNum>
-  <w:abstractNum w:abstractNumId="9" w15:restartNumberingAfterBreak="0">
+  <w:abstractNum w:abstractNumId="9">
     <w:nsid w:val="1D2F3997"/>
     <w:multiLevelType w:val="hybridMultilevel"/>
     <w:tmpl w:val="352682CA"/>
@@ -9812,7 +10476,7 @@
       </w:rPr>
     </w:lvl>
   </w:abstractNum>
-  <w:abstractNum w:abstractNumId="10" w15:restartNumberingAfterBreak="0">
+  <w:abstractNum w:abstractNumId="10">
     <w:nsid w:val="234B2595"/>
     <w:multiLevelType w:val="hybridMultilevel"/>
     <w:tmpl w:val="086A18AC"/>
@@ -9925,7 +10589,7 @@
       </w:rPr>
     </w:lvl>
   </w:abstractNum>
-  <w:abstractNum w:abstractNumId="11" w15:restartNumberingAfterBreak="0">
+  <w:abstractNum w:abstractNumId="11">
     <w:nsid w:val="252F2526"/>
     <w:multiLevelType w:val="hybridMultilevel"/>
     <w:tmpl w:val="CBE22872"/>
@@ -10038,7 +10702,7 @@
       </w:rPr>
     </w:lvl>
   </w:abstractNum>
-  <w:abstractNum w:abstractNumId="12" w15:restartNumberingAfterBreak="0">
+  <w:abstractNum w:abstractNumId="12">
     <w:nsid w:val="2E5E7B70"/>
     <w:multiLevelType w:val="multilevel"/>
     <w:tmpl w:val="9636010A"/>
@@ -10187,7 +10851,7 @@
       </w:rPr>
     </w:lvl>
   </w:abstractNum>
-  <w:abstractNum w:abstractNumId="13" w15:restartNumberingAfterBreak="0">
+  <w:abstractNum w:abstractNumId="13">
     <w:nsid w:val="30A85906"/>
     <w:multiLevelType w:val="multilevel"/>
     <w:tmpl w:val="26C22D12"/>
@@ -10336,7 +11000,7 @@
       </w:rPr>
     </w:lvl>
   </w:abstractNum>
-  <w:abstractNum w:abstractNumId="14" w15:restartNumberingAfterBreak="0">
+  <w:abstractNum w:abstractNumId="14">
     <w:nsid w:val="36244F65"/>
     <w:multiLevelType w:val="hybridMultilevel"/>
     <w:tmpl w:val="120E140C"/>
@@ -10449,7 +11113,7 @@
       </w:rPr>
     </w:lvl>
   </w:abstractNum>
-  <w:abstractNum w:abstractNumId="15" w15:restartNumberingAfterBreak="0">
+  <w:abstractNum w:abstractNumId="15">
     <w:nsid w:val="362F5CF9"/>
     <w:multiLevelType w:val="multilevel"/>
     <w:tmpl w:val="06869C4E"/>
@@ -10598,7 +11262,7 @@
       </w:rPr>
     </w:lvl>
   </w:abstractNum>
-  <w:abstractNum w:abstractNumId="16" w15:restartNumberingAfterBreak="0">
+  <w:abstractNum w:abstractNumId="16">
     <w:nsid w:val="3A8953F8"/>
     <w:multiLevelType w:val="multilevel"/>
     <w:tmpl w:val="550AF44E"/>
@@ -10747,7 +11411,7 @@
       </w:rPr>
     </w:lvl>
   </w:abstractNum>
-  <w:abstractNum w:abstractNumId="17" w15:restartNumberingAfterBreak="0">
+  <w:abstractNum w:abstractNumId="17">
     <w:nsid w:val="4216056D"/>
     <w:multiLevelType w:val="hybridMultilevel"/>
     <w:tmpl w:val="299A6C86"/>
@@ -10840,7 +11504,7 @@
       </w:pPr>
     </w:lvl>
   </w:abstractNum>
-  <w:abstractNum w:abstractNumId="18" w15:restartNumberingAfterBreak="0">
+  <w:abstractNum w:abstractNumId="18">
     <w:nsid w:val="4C3C5963"/>
     <w:multiLevelType w:val="multilevel"/>
     <w:tmpl w:val="D9ECE772"/>
@@ -10989,7 +11653,7 @@
       </w:rPr>
     </w:lvl>
   </w:abstractNum>
-  <w:abstractNum w:abstractNumId="19" w15:restartNumberingAfterBreak="0">
+  <w:abstractNum w:abstractNumId="19">
     <w:nsid w:val="50837336"/>
     <w:multiLevelType w:val="hybridMultilevel"/>
     <w:tmpl w:val="64C2C958"/>
@@ -11102,7 +11766,7 @@
       </w:rPr>
     </w:lvl>
   </w:abstractNum>
-  <w:abstractNum w:abstractNumId="20" w15:restartNumberingAfterBreak="0">
+  <w:abstractNum w:abstractNumId="20">
     <w:nsid w:val="5B330C73"/>
     <w:multiLevelType w:val="multilevel"/>
     <w:tmpl w:val="AAFE42EE"/>
@@ -11251,7 +11915,7 @@
       </w:rPr>
     </w:lvl>
   </w:abstractNum>
-  <w:abstractNum w:abstractNumId="21" w15:restartNumberingAfterBreak="0">
+  <w:abstractNum w:abstractNumId="21">
     <w:nsid w:val="5EA227B0"/>
     <w:multiLevelType w:val="hybridMultilevel"/>
     <w:tmpl w:val="7A347B32"/>
@@ -11364,7 +12028,7 @@
       </w:rPr>
     </w:lvl>
   </w:abstractNum>
-  <w:abstractNum w:abstractNumId="22" w15:restartNumberingAfterBreak="0">
+  <w:abstractNum w:abstractNumId="22">
     <w:nsid w:val="5EB4602A"/>
     <w:multiLevelType w:val="multilevel"/>
     <w:tmpl w:val="CBB0DBD6"/>
@@ -11513,7 +12177,7 @@
       </w:rPr>
     </w:lvl>
   </w:abstractNum>
-  <w:abstractNum w:abstractNumId="23" w15:restartNumberingAfterBreak="0">
+  <w:abstractNum w:abstractNumId="23">
     <w:nsid w:val="631C685D"/>
     <w:multiLevelType w:val="hybridMultilevel"/>
     <w:tmpl w:val="A92EBCD6"/>
@@ -11626,7 +12290,7 @@
       </w:rPr>
     </w:lvl>
   </w:abstractNum>
-  <w:abstractNum w:abstractNumId="24" w15:restartNumberingAfterBreak="0">
+  <w:abstractNum w:abstractNumId="24">
     <w:nsid w:val="6A1F79B9"/>
     <w:multiLevelType w:val="multilevel"/>
     <w:tmpl w:val="2594ECB8"/>
@@ -11775,7 +12439,7 @@
       </w:rPr>
     </w:lvl>
   </w:abstractNum>
-  <w:abstractNum w:abstractNumId="25" w15:restartNumberingAfterBreak="0">
+  <w:abstractNum w:abstractNumId="25">
     <w:nsid w:val="6B1436C3"/>
     <w:multiLevelType w:val="hybridMultilevel"/>
     <w:tmpl w:val="2760023C"/>
@@ -11888,7 +12552,7 @@
       </w:rPr>
     </w:lvl>
   </w:abstractNum>
-  <w:abstractNum w:abstractNumId="26" w15:restartNumberingAfterBreak="0">
+  <w:abstractNum w:abstractNumId="26">
     <w:nsid w:val="6F3B6D49"/>
     <w:multiLevelType w:val="hybridMultilevel"/>
     <w:tmpl w:val="B38CA57E"/>
@@ -12086,7 +12750,7 @@
 </file>
 
 <file path=word/styles.xml><?xml version="1.0" encoding="utf-8"?>
-<w:styles xmlns:mc="http://schemas.openxmlformats.org/markup-compatibility/2006" xmlns:r="http://schemas.openxmlformats.org/officeDocument/2006/relationships" xmlns:w="http://schemas.openxmlformats.org/wordprocessingml/2006/main" xmlns:w14="http://schemas.microsoft.com/office/word/2010/wordml" xmlns:w15="http://schemas.microsoft.com/office/word/2012/wordml" xmlns:w16se="http://schemas.microsoft.com/office/word/2015/wordml/symex" mc:Ignorable="w14 w15 w16se">
+<w:styles xmlns:mc="http://schemas.openxmlformats.org/markup-compatibility/2006" xmlns:r="http://schemas.openxmlformats.org/officeDocument/2006/relationships" xmlns:w="http://schemas.openxmlformats.org/wordprocessingml/2006/main" xmlns:w14="http://schemas.microsoft.com/office/word/2010/wordml" xmlns:w15="http://schemas.microsoft.com/office/word/2012/wordml" mc:Ignorable="w14 w15">
   <w:docDefaults>
     <w:rPrDefault>
       <w:rPr>
@@ -12670,6 +13334,7 @@
       <w:spacing w:after="0" w:line="240" w:lineRule="auto"/>
     </w:pPr>
     <w:tblPr>
+      <w:tblInd w:w="0" w:type="dxa"/>
       <w:tblBorders>
         <w:top w:val="single" w:sz="4" w:space="0" w:color="auto"/>
         <w:left w:val="single" w:sz="4" w:space="0" w:color="auto"/>
@@ -12678,6 +13343,12 @@
         <w:insideH w:val="single" w:sz="4" w:space="0" w:color="auto"/>
         <w:insideV w:val="single" w:sz="4" w:space="0" w:color="auto"/>
       </w:tblBorders>
+      <w:tblCellMar>
+        <w:top w:w="0" w:type="dxa"/>
+        <w:left w:w="108" w:type="dxa"/>
+        <w:bottom w:w="0" w:type="dxa"/>
+        <w:right w:w="108" w:type="dxa"/>
+      </w:tblCellMar>
     </w:tblPr>
   </w:style>
   <w:style w:type="paragraph" w:styleId="Prrafodelista">
@@ -12726,6 +13397,7 @@
     <w:tblPr>
       <w:tblStyleRowBandSize w:val="1"/>
       <w:tblStyleColBandSize w:val="1"/>
+      <w:tblInd w:w="0" w:type="dxa"/>
       <w:tblBorders>
         <w:top w:val="single" w:sz="4" w:space="0" w:color="BFBFBF" w:themeColor="background1" w:themeShade="BF"/>
         <w:left w:val="single" w:sz="4" w:space="0" w:color="BFBFBF" w:themeColor="background1" w:themeShade="BF"/>
@@ -12734,6 +13406,12 @@
         <w:insideH w:val="single" w:sz="4" w:space="0" w:color="BFBFBF" w:themeColor="background1" w:themeShade="BF"/>
         <w:insideV w:val="single" w:sz="4" w:space="0" w:color="BFBFBF" w:themeColor="background1" w:themeShade="BF"/>
       </w:tblBorders>
+      <w:tblCellMar>
+        <w:top w:w="0" w:type="dxa"/>
+        <w:left w:w="108" w:type="dxa"/>
+        <w:bottom w:w="0" w:type="dxa"/>
+        <w:right w:w="108" w:type="dxa"/>
+      </w:tblCellMar>
     </w:tblPr>
     <w:tblStylePr w:type="firstRow">
       <w:rPr>
@@ -12789,6 +13467,7 @@
     <w:tblPr>
       <w:tblStyleRowBandSize w:val="1"/>
       <w:tblStyleColBandSize w:val="1"/>
+      <w:tblInd w:w="0" w:type="dxa"/>
       <w:tblBorders>
         <w:top w:val="single" w:sz="4" w:space="0" w:color="C5E0B3" w:themeColor="accent6" w:themeTint="66"/>
         <w:left w:val="single" w:sz="4" w:space="0" w:color="C5E0B3" w:themeColor="accent6" w:themeTint="66"/>
@@ -12797,6 +13476,12 @@
         <w:insideH w:val="single" w:sz="4" w:space="0" w:color="C5E0B3" w:themeColor="accent6" w:themeTint="66"/>
         <w:insideV w:val="single" w:sz="4" w:space="0" w:color="C5E0B3" w:themeColor="accent6" w:themeTint="66"/>
       </w:tblBorders>
+      <w:tblCellMar>
+        <w:top w:w="0" w:type="dxa"/>
+        <w:left w:w="108" w:type="dxa"/>
+        <w:bottom w:w="0" w:type="dxa"/>
+        <w:right w:w="108" w:type="dxa"/>
+      </w:tblCellMar>
     </w:tblPr>
     <w:tblStylePr w:type="firstRow">
       <w:rPr>
@@ -12846,6 +13531,7 @@
     <w:tblPr>
       <w:tblStyleRowBandSize w:val="1"/>
       <w:tblStyleColBandSize w:val="1"/>
+      <w:tblInd w:w="0" w:type="dxa"/>
       <w:tblBorders>
         <w:top w:val="single" w:sz="4" w:space="0" w:color="F7CAAC" w:themeColor="accent2" w:themeTint="66"/>
         <w:left w:val="single" w:sz="4" w:space="0" w:color="F7CAAC" w:themeColor="accent2" w:themeTint="66"/>
@@ -12854,6 +13540,12 @@
         <w:insideH w:val="single" w:sz="4" w:space="0" w:color="F7CAAC" w:themeColor="accent2" w:themeTint="66"/>
         <w:insideV w:val="single" w:sz="4" w:space="0" w:color="F7CAAC" w:themeColor="accent2" w:themeTint="66"/>
       </w:tblBorders>
+      <w:tblCellMar>
+        <w:top w:w="0" w:type="dxa"/>
+        <w:left w:w="108" w:type="dxa"/>
+        <w:bottom w:w="0" w:type="dxa"/>
+        <w:right w:w="108" w:type="dxa"/>
+      </w:tblCellMar>
     </w:tblPr>
     <w:tblStylePr w:type="firstRow">
       <w:rPr>
@@ -12903,12 +13595,19 @@
     <w:tblPr>
       <w:tblStyleRowBandSize w:val="1"/>
       <w:tblStyleColBandSize w:val="1"/>
+      <w:tblInd w:w="0" w:type="dxa"/>
       <w:tblBorders>
         <w:top w:val="single" w:sz="2" w:space="0" w:color="8EAADB" w:themeColor="accent5" w:themeTint="99"/>
         <w:bottom w:val="single" w:sz="2" w:space="0" w:color="8EAADB" w:themeColor="accent5" w:themeTint="99"/>
         <w:insideH w:val="single" w:sz="2" w:space="0" w:color="8EAADB" w:themeColor="accent5" w:themeTint="99"/>
         <w:insideV w:val="single" w:sz="2" w:space="0" w:color="8EAADB" w:themeColor="accent5" w:themeTint="99"/>
       </w:tblBorders>
+      <w:tblCellMar>
+        <w:top w:w="0" w:type="dxa"/>
+        <w:left w:w="108" w:type="dxa"/>
+        <w:bottom w:w="0" w:type="dxa"/>
+        <w:right w:w="108" w:type="dxa"/>
+      </w:tblCellMar>
     </w:tblPr>
     <w:tblStylePr w:type="firstRow">
       <w:rPr>
@@ -12978,12 +13677,19 @@
     <w:tblPr>
       <w:tblStyleRowBandSize w:val="1"/>
       <w:tblStyleColBandSize w:val="1"/>
+      <w:tblInd w:w="0" w:type="dxa"/>
       <w:tblBorders>
         <w:top w:val="single" w:sz="2" w:space="0" w:color="A8D08D" w:themeColor="accent6" w:themeTint="99"/>
         <w:bottom w:val="single" w:sz="2" w:space="0" w:color="A8D08D" w:themeColor="accent6" w:themeTint="99"/>
         <w:insideH w:val="single" w:sz="2" w:space="0" w:color="A8D08D" w:themeColor="accent6" w:themeTint="99"/>
         <w:insideV w:val="single" w:sz="2" w:space="0" w:color="A8D08D" w:themeColor="accent6" w:themeTint="99"/>
       </w:tblBorders>
+      <w:tblCellMar>
+        <w:top w:w="0" w:type="dxa"/>
+        <w:left w:w="108" w:type="dxa"/>
+        <w:bottom w:w="0" w:type="dxa"/>
+        <w:right w:w="108" w:type="dxa"/>
+      </w:tblCellMar>
     </w:tblPr>
     <w:tblStylePr w:type="firstRow">
       <w:rPr>
@@ -13053,6 +13759,7 @@
     <w:tblPr>
       <w:tblStyleRowBandSize w:val="1"/>
       <w:tblStyleColBandSize w:val="1"/>
+      <w:tblInd w:w="0" w:type="dxa"/>
       <w:tblBorders>
         <w:top w:val="single" w:sz="4" w:space="0" w:color="A8D08D" w:themeColor="accent6" w:themeTint="99"/>
         <w:left w:val="single" w:sz="4" w:space="0" w:color="A8D08D" w:themeColor="accent6" w:themeTint="99"/>
@@ -13061,6 +13768,12 @@
         <w:insideH w:val="single" w:sz="4" w:space="0" w:color="A8D08D" w:themeColor="accent6" w:themeTint="99"/>
         <w:insideV w:val="single" w:sz="4" w:space="0" w:color="A8D08D" w:themeColor="accent6" w:themeTint="99"/>
       </w:tblBorders>
+      <w:tblCellMar>
+        <w:top w:w="0" w:type="dxa"/>
+        <w:left w:w="108" w:type="dxa"/>
+        <w:bottom w:w="0" w:type="dxa"/>
+        <w:right w:w="108" w:type="dxa"/>
+      </w:tblCellMar>
     </w:tblPr>
     <w:tblStylePr w:type="firstRow">
       <w:rPr>
@@ -13129,6 +13842,7 @@
     <w:tblPr>
       <w:tblStyleRowBandSize w:val="1"/>
       <w:tblStyleColBandSize w:val="1"/>
+      <w:tblInd w:w="0" w:type="dxa"/>
       <w:tblBorders>
         <w:top w:val="single" w:sz="4" w:space="0" w:color="8EAADB" w:themeColor="accent5" w:themeTint="99"/>
         <w:left w:val="single" w:sz="4" w:space="0" w:color="8EAADB" w:themeColor="accent5" w:themeTint="99"/>
@@ -13137,6 +13851,12 @@
         <w:insideH w:val="single" w:sz="4" w:space="0" w:color="8EAADB" w:themeColor="accent5" w:themeTint="99"/>
         <w:insideV w:val="single" w:sz="4" w:space="0" w:color="8EAADB" w:themeColor="accent5" w:themeTint="99"/>
       </w:tblBorders>
+      <w:tblCellMar>
+        <w:top w:w="0" w:type="dxa"/>
+        <w:left w:w="108" w:type="dxa"/>
+        <w:bottom w:w="0" w:type="dxa"/>
+        <w:right w:w="108" w:type="dxa"/>
+      </w:tblCellMar>
     </w:tblPr>
     <w:tblStylePr w:type="firstRow">
       <w:rPr>
@@ -13205,6 +13925,7 @@
     <w:tblPr>
       <w:tblStyleRowBandSize w:val="1"/>
       <w:tblStyleColBandSize w:val="1"/>
+      <w:tblInd w:w="0" w:type="dxa"/>
       <w:tblBorders>
         <w:top w:val="single" w:sz="4" w:space="0" w:color="F4B083" w:themeColor="accent2" w:themeTint="99"/>
         <w:left w:val="single" w:sz="4" w:space="0" w:color="F4B083" w:themeColor="accent2" w:themeTint="99"/>
@@ -13213,6 +13934,12 @@
         <w:insideH w:val="single" w:sz="4" w:space="0" w:color="F4B083" w:themeColor="accent2" w:themeTint="99"/>
         <w:insideV w:val="single" w:sz="4" w:space="0" w:color="F4B083" w:themeColor="accent2" w:themeTint="99"/>
       </w:tblBorders>
+      <w:tblCellMar>
+        <w:top w:w="0" w:type="dxa"/>
+        <w:left w:w="108" w:type="dxa"/>
+        <w:bottom w:w="0" w:type="dxa"/>
+        <w:right w:w="108" w:type="dxa"/>
+      </w:tblCellMar>
     </w:tblPr>
     <w:tblStylePr w:type="firstRow">
       <w:rPr>
@@ -13281,6 +14008,7 @@
     <w:tblPr>
       <w:tblStyleRowBandSize w:val="1"/>
       <w:tblStyleColBandSize w:val="1"/>
+      <w:tblInd w:w="0" w:type="dxa"/>
       <w:tblBorders>
         <w:top w:val="single" w:sz="4" w:space="0" w:color="C9C9C9" w:themeColor="accent3" w:themeTint="99"/>
         <w:left w:val="single" w:sz="4" w:space="0" w:color="C9C9C9" w:themeColor="accent3" w:themeTint="99"/>
@@ -13289,6 +14017,12 @@
         <w:insideH w:val="single" w:sz="4" w:space="0" w:color="C9C9C9" w:themeColor="accent3" w:themeTint="99"/>
         <w:insideV w:val="single" w:sz="4" w:space="0" w:color="C9C9C9" w:themeColor="accent3" w:themeTint="99"/>
       </w:tblBorders>
+      <w:tblCellMar>
+        <w:top w:w="0" w:type="dxa"/>
+        <w:left w:w="108" w:type="dxa"/>
+        <w:bottom w:w="0" w:type="dxa"/>
+        <w:right w:w="108" w:type="dxa"/>
+      </w:tblCellMar>
     </w:tblPr>
     <w:tblStylePr w:type="firstRow">
       <w:rPr>
@@ -13474,11 +14208,11 @@
     <w:basedOn w:val="Fuentedeprrafopredeter"/>
     <w:rsid w:val="005B59E5"/>
   </w:style>
-  <w:style w:type="paragraph" w:styleId="Ttulo">
+  <w:style w:type="paragraph" w:styleId="Puesto">
     <w:name w:val="Title"/>
     <w:basedOn w:val="Normal"/>
     <w:next w:val="Normal"/>
-    <w:link w:val="TtuloCar"/>
+    <w:link w:val="PuestoCar"/>
     <w:uiPriority w:val="10"/>
     <w:qFormat/>
     <w:rsid w:val="00D35A7A"/>
@@ -13493,10 +14227,10 @@
       <w:szCs w:val="56"/>
     </w:rPr>
   </w:style>
-  <w:style w:type="character" w:customStyle="1" w:styleId="TtuloCar">
-    <w:name w:val="Título Car"/>
+  <w:style w:type="character" w:customStyle="1" w:styleId="PuestoCar">
+    <w:name w:val="Puesto Car"/>
     <w:basedOn w:val="Fuentedeprrafopredeter"/>
-    <w:link w:val="Ttulo"/>
+    <w:link w:val="Puesto"/>
     <w:uiPriority w:val="10"/>
     <w:rsid w:val="00D35A7A"/>
     <w:rPr>
@@ -13520,6 +14254,7 @@
     <w:tblPr>
       <w:tblStyleRowBandSize w:val="1"/>
       <w:tblStyleColBandSize w:val="1"/>
+      <w:tblInd w:w="0" w:type="dxa"/>
       <w:tblBorders>
         <w:top w:val="single" w:sz="4" w:space="0" w:color="FFD966" w:themeColor="accent4" w:themeTint="99"/>
         <w:left w:val="single" w:sz="4" w:space="0" w:color="FFD966" w:themeColor="accent4" w:themeTint="99"/>
@@ -13528,6 +14263,12 @@
         <w:insideH w:val="single" w:sz="4" w:space="0" w:color="FFD966" w:themeColor="accent4" w:themeTint="99"/>
         <w:insideV w:val="single" w:sz="4" w:space="0" w:color="FFD966" w:themeColor="accent4" w:themeTint="99"/>
       </w:tblBorders>
+      <w:tblCellMar>
+        <w:top w:w="0" w:type="dxa"/>
+        <w:left w:w="108" w:type="dxa"/>
+        <w:bottom w:w="0" w:type="dxa"/>
+        <w:right w:w="108" w:type="dxa"/>
+      </w:tblCellMar>
     </w:tblPr>
     <w:tblStylePr w:type="firstRow">
       <w:rPr>
@@ -13596,6 +14337,7 @@
     <w:tblPr>
       <w:tblStyleRowBandSize w:val="1"/>
       <w:tblStyleColBandSize w:val="1"/>
+      <w:tblInd w:w="0" w:type="dxa"/>
       <w:tblBorders>
         <w:top w:val="single" w:sz="4" w:space="0" w:color="FFFFFF" w:themeColor="background1"/>
         <w:left w:val="single" w:sz="4" w:space="0" w:color="FFFFFF" w:themeColor="background1"/>
@@ -13604,6 +14346,12 @@
         <w:insideH w:val="single" w:sz="4" w:space="0" w:color="FFFFFF" w:themeColor="background1"/>
         <w:insideV w:val="single" w:sz="4" w:space="0" w:color="FFFFFF" w:themeColor="background1"/>
       </w:tblBorders>
+      <w:tblCellMar>
+        <w:top w:w="0" w:type="dxa"/>
+        <w:left w:w="108" w:type="dxa"/>
+        <w:bottom w:w="0" w:type="dxa"/>
+        <w:right w:w="108" w:type="dxa"/>
+      </w:tblCellMar>
     </w:tblPr>
     <w:tcPr>
       <w:shd w:val="clear" w:color="auto" w:fill="D9E2F3" w:themeFill="accent5" w:themeFillTint="33"/>
@@ -13702,6 +14450,7 @@
     <w:tblPr>
       <w:tblStyleRowBandSize w:val="1"/>
       <w:tblStyleColBandSize w:val="1"/>
+      <w:tblInd w:w="0" w:type="dxa"/>
       <w:tblBorders>
         <w:top w:val="single" w:sz="4" w:space="0" w:color="F4B083" w:themeColor="accent2" w:themeTint="99"/>
         <w:left w:val="single" w:sz="4" w:space="0" w:color="F4B083" w:themeColor="accent2" w:themeTint="99"/>
@@ -13710,6 +14459,12 @@
         <w:insideH w:val="single" w:sz="4" w:space="0" w:color="F4B083" w:themeColor="accent2" w:themeTint="99"/>
         <w:insideV w:val="single" w:sz="4" w:space="0" w:color="F4B083" w:themeColor="accent2" w:themeTint="99"/>
       </w:tblBorders>
+      <w:tblCellMar>
+        <w:top w:w="0" w:type="dxa"/>
+        <w:left w:w="108" w:type="dxa"/>
+        <w:bottom w:w="0" w:type="dxa"/>
+        <w:right w:w="108" w:type="dxa"/>
+      </w:tblCellMar>
     </w:tblPr>
     <w:tblStylePr w:type="firstRow">
       <w:rPr>
@@ -13841,10 +14596,17 @@
     <w:tblPr>
       <w:tblStyleRowBandSize w:val="1"/>
       <w:tblStyleColBandSize w:val="1"/>
+      <w:tblInd w:w="0" w:type="dxa"/>
       <w:tblBorders>
         <w:top w:val="single" w:sz="4" w:space="0" w:color="70AD47" w:themeColor="accent6"/>
         <w:bottom w:val="single" w:sz="4" w:space="0" w:color="70AD47" w:themeColor="accent6"/>
       </w:tblBorders>
+      <w:tblCellMar>
+        <w:top w:w="0" w:type="dxa"/>
+        <w:left w:w="108" w:type="dxa"/>
+        <w:bottom w:w="0" w:type="dxa"/>
+        <w:right w:w="108" w:type="dxa"/>
+      </w:tblCellMar>
     </w:tblPr>
     <w:tblStylePr w:type="firstRow">
       <w:rPr>
@@ -13909,12 +14671,19 @@
     <w:tblPr>
       <w:tblStyleRowBandSize w:val="1"/>
       <w:tblStyleColBandSize w:val="1"/>
+      <w:tblInd w:w="0" w:type="dxa"/>
       <w:tblBorders>
         <w:top w:val="single" w:sz="24" w:space="0" w:color="4472C4" w:themeColor="accent5"/>
         <w:left w:val="single" w:sz="24" w:space="0" w:color="4472C4" w:themeColor="accent5"/>
         <w:bottom w:val="single" w:sz="24" w:space="0" w:color="4472C4" w:themeColor="accent5"/>
         <w:right w:val="single" w:sz="24" w:space="0" w:color="4472C4" w:themeColor="accent5"/>
       </w:tblBorders>
+      <w:tblCellMar>
+        <w:top w:w="0" w:type="dxa"/>
+        <w:left w:w="108" w:type="dxa"/>
+        <w:bottom w:w="0" w:type="dxa"/>
+        <w:right w:w="108" w:type="dxa"/>
+      </w:tblCellMar>
     </w:tblPr>
     <w:tcPr>
       <w:shd w:val="clear" w:color="auto" w:fill="4472C4" w:themeFill="accent5"/>
@@ -14040,6 +14809,7 @@
     <w:tblPr>
       <w:tblStyleRowBandSize w:val="1"/>
       <w:tblStyleColBandSize w:val="1"/>
+      <w:tblInd w:w="0" w:type="dxa"/>
       <w:tblBorders>
         <w:top w:val="single" w:sz="4" w:space="0" w:color="999999" w:themeColor="text1" w:themeTint="66"/>
         <w:left w:val="single" w:sz="4" w:space="0" w:color="999999" w:themeColor="text1" w:themeTint="66"/>
@@ -14048,6 +14818,12 @@
         <w:insideH w:val="single" w:sz="4" w:space="0" w:color="999999" w:themeColor="text1" w:themeTint="66"/>
         <w:insideV w:val="single" w:sz="4" w:space="0" w:color="999999" w:themeColor="text1" w:themeTint="66"/>
       </w:tblBorders>
+      <w:tblCellMar>
+        <w:top w:w="0" w:type="dxa"/>
+        <w:left w:w="108" w:type="dxa"/>
+        <w:bottom w:w="0" w:type="dxa"/>
+        <w:right w:w="108" w:type="dxa"/>
+      </w:tblCellMar>
     </w:tblPr>
     <w:tblStylePr w:type="firstRow">
       <w:rPr>
@@ -14097,6 +14873,13 @@
     <w:tblPr>
       <w:tblStyleRowBandSize w:val="1"/>
       <w:tblStyleColBandSize w:val="1"/>
+      <w:tblInd w:w="0" w:type="dxa"/>
+      <w:tblCellMar>
+        <w:top w:w="0" w:type="dxa"/>
+        <w:left w:w="108" w:type="dxa"/>
+        <w:bottom w:w="0" w:type="dxa"/>
+        <w:right w:w="108" w:type="dxa"/>
+      </w:tblCellMar>
     </w:tblPr>
     <w:tblStylePr w:type="firstRow">
       <w:rPr>
@@ -14217,12 +15000,19 @@
     <w:tblPr>
       <w:tblStyleRowBandSize w:val="1"/>
       <w:tblStyleColBandSize w:val="1"/>
+      <w:tblInd w:w="0" w:type="dxa"/>
       <w:tblBorders>
         <w:top w:val="single" w:sz="4" w:space="0" w:color="70AD47" w:themeColor="accent6"/>
         <w:left w:val="single" w:sz="4" w:space="0" w:color="70AD47" w:themeColor="accent6"/>
         <w:bottom w:val="single" w:sz="4" w:space="0" w:color="70AD47" w:themeColor="accent6"/>
         <w:right w:val="single" w:sz="4" w:space="0" w:color="70AD47" w:themeColor="accent6"/>
       </w:tblBorders>
+      <w:tblCellMar>
+        <w:top w:w="0" w:type="dxa"/>
+        <w:left w:w="108" w:type="dxa"/>
+        <w:bottom w:w="0" w:type="dxa"/>
+        <w:right w:w="108" w:type="dxa"/>
+      </w:tblCellMar>
     </w:tblPr>
     <w:tblStylePr w:type="firstRow">
       <w:rPr>
@@ -14341,12 +15131,19 @@
     <w:tblPr>
       <w:tblStyleRowBandSize w:val="1"/>
       <w:tblStyleColBandSize w:val="1"/>
+      <w:tblInd w:w="0" w:type="dxa"/>
       <w:tblBorders>
         <w:top w:val="single" w:sz="4" w:space="0" w:color="4472C4" w:themeColor="accent5"/>
         <w:left w:val="single" w:sz="4" w:space="0" w:color="4472C4" w:themeColor="accent5"/>
         <w:bottom w:val="single" w:sz="4" w:space="0" w:color="4472C4" w:themeColor="accent5"/>
         <w:right w:val="single" w:sz="4" w:space="0" w:color="4472C4" w:themeColor="accent5"/>
       </w:tblBorders>
+      <w:tblCellMar>
+        <w:top w:w="0" w:type="dxa"/>
+        <w:left w:w="108" w:type="dxa"/>
+        <w:bottom w:w="0" w:type="dxa"/>
+        <w:right w:w="108" w:type="dxa"/>
+      </w:tblCellMar>
     </w:tblPr>
     <w:tblStylePr w:type="firstRow">
       <w:rPr>
@@ -14464,7 +15261,7 @@
     <w:basedOn w:val="Fuentedeprrafopredeter"/>
     <w:rsid w:val="00622EDE"/>
   </w:style>
-  <w:style w:type="paragraph" w:styleId="TtuloTDC">
+  <w:style w:type="paragraph" w:styleId="TtulodeTDC">
     <w:name w:val="TOC Heading"/>
     <w:basedOn w:val="Ttulo1"/>
     <w:next w:val="Normal"/>
@@ -14898,7 +15695,7 @@
 </file>
 
 <file path=customXml/itemProps1.xml><?xml version="1.0" encoding="utf-8"?>
-<ds:datastoreItem xmlns:ds="http://schemas.openxmlformats.org/officeDocument/2006/customXml" ds:itemID="{36B4FD81-5087-4127-94F1-169E3233555F}">
+<ds:datastoreItem xmlns:ds="http://schemas.openxmlformats.org/officeDocument/2006/customXml" ds:itemID="{1FAFAD9D-2159-48B9-8FAD-28AE77F23E8A}">
   <ds:schemaRefs>
     <ds:schemaRef ds:uri="http://schemas.openxmlformats.org/officeDocument/2006/bibliography"/>
   </ds:schemaRefs>
